--- a/Docs/Requirement/DD_RFID_UC-Specification_v1.0.1_(release1).docx
+++ b/Docs/Requirement/DD_RFID_UC-Specification_v1.0.1_(release1).docx
@@ -9660,16 +9660,22 @@
               <w:rPr>
                 <w:b w:val="0"/>
               </w:rPr>
-              <w:t xml:space="preserve"> và số điện thoại</w:t>
-            </w:r>
-            <w:r>
-              <w:rPr>
-                <w:b w:val="0"/>
-              </w:rPr>
-              <w:t xml:space="preserve"> và email</w:t>
+              <w:t>,</w:t>
             </w:r>
             <w:bookmarkStart w:id="25" w:name="_GoBack"/>
             <w:bookmarkEnd w:id="25"/>
+            <w:r>
+              <w:rPr>
+                <w:b w:val="0"/>
+              </w:rPr>
+              <w:t xml:space="preserve"> số điện thoại</w:t>
+            </w:r>
+            <w:r>
+              <w:rPr>
+                <w:b w:val="0"/>
+              </w:rPr>
+              <w:t xml:space="preserve"> và email</w:t>
+            </w:r>
             <w:r>
               <w:rPr>
                 <w:b w:val="0"/>
@@ -22410,7 +22416,7 @@
 </file>
 
 <file path=customXml/itemProps1.xml><?xml version="1.0" encoding="utf-8"?>
-<ds:datastoreItem xmlns:ds="http://schemas.openxmlformats.org/officeDocument/2006/customXml" ds:itemID="{4119EB77-BFE6-4267-A3E9-10F41AEF21F6}">
+<ds:datastoreItem xmlns:ds="http://schemas.openxmlformats.org/officeDocument/2006/customXml" ds:itemID="{F29F10E2-909A-4989-96D1-4550752DA451}">
   <ds:schemaRefs>
     <ds:schemaRef ds:uri="http://schemas.openxmlformats.org/officeDocument/2006/bibliography"/>
   </ds:schemaRefs>

--- a/Docs/Requirement/DD_RFID_UC-Specification_v1.0.1_(release1).docx
+++ b/Docs/Requirement/DD_RFID_UC-Specification_v1.0.1_(release1).docx
@@ -1294,7 +1294,7 @@
                 <w:noProof/>
                 <w:webHidden/>
               </w:rPr>
-              <w:t>9</w:t>
+              <w:t>10</w:t>
             </w:r>
             <w:r>
               <w:rPr>
@@ -1382,7 +1382,7 @@
                 <w:noProof/>
                 <w:webHidden/>
               </w:rPr>
-              <w:t>9</w:t>
+              <w:t>10</w:t>
             </w:r>
             <w:r>
               <w:rPr>
@@ -1470,7 +1470,7 @@
                 <w:noProof/>
                 <w:webHidden/>
               </w:rPr>
-              <w:t>9</w:t>
+              <w:t>11</w:t>
             </w:r>
             <w:r>
               <w:rPr>
@@ -1558,7 +1558,7 @@
                 <w:noProof/>
                 <w:webHidden/>
               </w:rPr>
-              <w:t>9</w:t>
+              <w:t>11</w:t>
             </w:r>
             <w:r>
               <w:rPr>
@@ -1646,7 +1646,7 @@
                 <w:noProof/>
                 <w:webHidden/>
               </w:rPr>
-              <w:t>9</w:t>
+              <w:t>12</w:t>
             </w:r>
             <w:r>
               <w:rPr>
@@ -1734,7 +1734,7 @@
                 <w:noProof/>
                 <w:webHidden/>
               </w:rPr>
-              <w:t>9</w:t>
+              <w:t>12</w:t>
             </w:r>
             <w:r>
               <w:rPr>
@@ -1822,7 +1822,7 @@
                 <w:noProof/>
                 <w:webHidden/>
               </w:rPr>
-              <w:t>10</w:t>
+              <w:t>12</w:t>
             </w:r>
             <w:r>
               <w:rPr>
@@ -1910,7 +1910,7 @@
                 <w:noProof/>
                 <w:webHidden/>
               </w:rPr>
-              <w:t>10</w:t>
+              <w:t>13</w:t>
             </w:r>
             <w:r>
               <w:rPr>
@@ -1973,8 +1973,12 @@
         <w:tblStyle w:val="ListTable3-Accent5"/>
         <w:tblW w:w="0" w:type="auto"/>
         <w:tblBorders>
-          <w:insideH w:val="single" w:sz="4" w:space="0" w:color="4472C4" w:themeColor="accent5"/>
-          <w:insideV w:val="single" w:sz="4" w:space="0" w:color="4472C4" w:themeColor="accent5"/>
+          <w:top w:val="single" w:sz="4" w:space="0" w:color="5B9BD5" w:themeColor="accent1"/>
+          <w:left w:val="single" w:sz="4" w:space="0" w:color="5B9BD5" w:themeColor="accent1"/>
+          <w:bottom w:val="single" w:sz="4" w:space="0" w:color="5B9BD5" w:themeColor="accent1"/>
+          <w:right w:val="single" w:sz="4" w:space="0" w:color="5B9BD5" w:themeColor="accent1"/>
+          <w:insideH w:val="single" w:sz="4" w:space="0" w:color="5B9BD5" w:themeColor="accent1"/>
+          <w:insideV w:val="single" w:sz="4" w:space="0" w:color="5B9BD5" w:themeColor="accent1"/>
         </w:tblBorders>
         <w:tblLook w:val="04A0" w:firstRow="1" w:lastRow="0" w:firstColumn="1" w:lastColumn="0" w:noHBand="0" w:noVBand="1"/>
       </w:tblPr>
@@ -1993,6 +1997,7 @@
               <w:bottom w:val="none" w:sz="0" w:space="0" w:color="auto"/>
               <w:right w:val="none" w:sz="0" w:space="0" w:color="auto"/>
             </w:tcBorders>
+            <w:shd w:val="clear" w:color="auto" w:fill="FFFFFF" w:themeFill="background1"/>
           </w:tcPr>
           <w:p>
             <w:pPr>
@@ -2000,15 +2005,15 @@
               <w:ind w:left="0" w:firstLine="0"/>
             </w:pPr>
             <w:r>
-              <w:t>Mã số</w:t>
-            </w:r>
-            <w:r>
-              <w:t>: UC</w:t>
-            </w:r>
-            <w:r>
-              <w:t>_</w:t>
-            </w:r>
-            <w:r>
+              <w:rPr>
+                <w:color w:val="000000" w:themeColor="text1"/>
+              </w:rPr>
+              <w:t>Mã số: UC_</w:t>
+            </w:r>
+            <w:r>
+              <w:rPr>
+                <w:color w:val="000000" w:themeColor="text1"/>
+              </w:rPr>
               <w:t>01</w:t>
             </w:r>
           </w:p>
@@ -2141,7 +2146,6 @@
             <w:cnfStyle w:val="001000000000" w:firstRow="0" w:lastRow="0" w:firstColumn="1" w:lastColumn="0" w:oddVBand="0" w:evenVBand="0" w:oddHBand="0" w:evenHBand="0" w:firstRowFirstColumn="0" w:firstRowLastColumn="0" w:lastRowFirstColumn="0" w:lastRowLastColumn="0"/>
             <w:tcW w:w="8210" w:type="dxa"/>
             <w:tcBorders>
-              <w:bottom w:val="single" w:sz="4" w:space="0" w:color="4472C4" w:themeColor="accent5"/>
               <w:right w:val="none" w:sz="0" w:space="0" w:color="auto"/>
             </w:tcBorders>
           </w:tcPr>
@@ -2189,7 +2193,9 @@
             <w:cnfStyle w:val="001000000000" w:firstRow="0" w:lastRow="0" w:firstColumn="1" w:lastColumn="0" w:oddVBand="0" w:evenVBand="0" w:oddHBand="0" w:evenHBand="0" w:firstRowFirstColumn="0" w:firstRowLastColumn="0" w:lastRowFirstColumn="0" w:lastRowLastColumn="0"/>
             <w:tcW w:w="8210" w:type="dxa"/>
             <w:tcBorders>
-              <w:right w:val="single" w:sz="4" w:space="0" w:color="4472C4" w:themeColor="accent5"/>
+              <w:top w:val="none" w:sz="0" w:space="0" w:color="auto"/>
+              <w:bottom w:val="none" w:sz="0" w:space="0" w:color="auto"/>
+              <w:right w:val="none" w:sz="0" w:space="0" w:color="auto"/>
             </w:tcBorders>
           </w:tcPr>
           <w:p>
@@ -2601,6 +2607,7 @@
               <w:bottom w:val="none" w:sz="0" w:space="0" w:color="auto"/>
               <w:right w:val="none" w:sz="0" w:space="0" w:color="auto"/>
             </w:tcBorders>
+            <w:shd w:val="clear" w:color="auto" w:fill="FFFFFF" w:themeFill="background1"/>
           </w:tcPr>
           <w:p>
             <w:pPr>
@@ -2608,15 +2615,15 @@
               <w:ind w:left="0" w:firstLine="0"/>
             </w:pPr>
             <w:r>
-              <w:t>Mã số</w:t>
-            </w:r>
-            <w:r>
-              <w:t>: UC</w:t>
-            </w:r>
-            <w:r>
-              <w:t>_</w:t>
-            </w:r>
-            <w:r>
+              <w:rPr>
+                <w:color w:val="000000" w:themeColor="text1"/>
+              </w:rPr>
+              <w:t>Mã số: UC_</w:t>
+            </w:r>
+            <w:r>
+              <w:rPr>
+                <w:color w:val="000000" w:themeColor="text1"/>
+              </w:rPr>
               <w:t>02</w:t>
             </w:r>
           </w:p>
@@ -2867,6 +2874,8 @@
             <w:r>
               <w:t xml:space="preserve"> </w:t>
             </w:r>
+            <w:bookmarkStart w:id="3" w:name="_GoBack"/>
+            <w:bookmarkEnd w:id="3"/>
           </w:p>
           <w:p>
             <w:pPr>
@@ -3181,403 +3190,14 @@
         <w:pStyle w:val="Demuccap1"/>
         <w:outlineLvl w:val="0"/>
       </w:pPr>
-      <w:bookmarkStart w:id="3" w:name="UC_03"/>
-      <w:bookmarkStart w:id="4" w:name="_Toc487891462"/>
+      <w:bookmarkStart w:id="4" w:name="UC_03"/>
+      <w:bookmarkStart w:id="5" w:name="_Toc487891462"/>
       <w:r>
         <w:t>Tìm kiếm cán bộ</w:t>
       </w:r>
-      <w:bookmarkEnd w:id="3"/>
+      <w:bookmarkEnd w:id="4"/>
       <w:r>
         <w:t>:</w:t>
-      </w:r>
-      <w:bookmarkEnd w:id="4"/>
-    </w:p>
-    <w:tbl>
-      <w:tblPr>
-        <w:tblStyle w:val="ListTable3-Accent5"/>
-        <w:tblW w:w="0" w:type="auto"/>
-        <w:tblBorders>
-          <w:insideH w:val="single" w:sz="4" w:space="0" w:color="4472C4" w:themeColor="accent5"/>
-          <w:insideV w:val="single" w:sz="4" w:space="0" w:color="4472C4" w:themeColor="accent5"/>
-        </w:tblBorders>
-        <w:tblLook w:val="04A0" w:firstRow="1" w:lastRow="0" w:firstColumn="1" w:lastColumn="0" w:noHBand="0" w:noVBand="1"/>
-      </w:tblPr>
-      <w:tblGrid>
-        <w:gridCol w:w="8210"/>
-      </w:tblGrid>
-      <w:tr>
-        <w:trPr>
-          <w:cnfStyle w:val="100000000000" w:firstRow="1" w:lastRow="0" w:firstColumn="0" w:lastColumn="0" w:oddVBand="0" w:evenVBand="0" w:oddHBand="0" w:evenHBand="0" w:firstRowFirstColumn="0" w:firstRowLastColumn="0" w:lastRowFirstColumn="0" w:lastRowLastColumn="0"/>
-        </w:trPr>
-        <w:tc>
-          <w:tcPr>
-            <w:cnfStyle w:val="001000000100" w:firstRow="0" w:lastRow="0" w:firstColumn="1" w:lastColumn="0" w:oddVBand="0" w:evenVBand="0" w:oddHBand="0" w:evenHBand="0" w:firstRowFirstColumn="1" w:firstRowLastColumn="0" w:lastRowFirstColumn="0" w:lastRowLastColumn="0"/>
-            <w:tcW w:w="8210" w:type="dxa"/>
-            <w:tcBorders>
-              <w:bottom w:val="none" w:sz="0" w:space="0" w:color="auto"/>
-              <w:right w:val="none" w:sz="0" w:space="0" w:color="auto"/>
-            </w:tcBorders>
-          </w:tcPr>
-          <w:p>
-            <w:pPr>
-              <w:pStyle w:val="ListParagraph1"/>
-              <w:ind w:left="0" w:firstLine="0"/>
-            </w:pPr>
-            <w:r>
-              <w:t>Mã số</w:t>
-            </w:r>
-            <w:r>
-              <w:t>: UC</w:t>
-            </w:r>
-            <w:r>
-              <w:t>_</w:t>
-            </w:r>
-            <w:r>
-              <w:t>03</w:t>
-            </w:r>
-          </w:p>
-        </w:tc>
-      </w:tr>
-      <w:tr>
-        <w:trPr>
-          <w:cnfStyle w:val="000000100000" w:firstRow="0" w:lastRow="0" w:firstColumn="0" w:lastColumn="0" w:oddVBand="0" w:evenVBand="0" w:oddHBand="1" w:evenHBand="0" w:firstRowFirstColumn="0" w:firstRowLastColumn="0" w:lastRowFirstColumn="0" w:lastRowLastColumn="0"/>
-        </w:trPr>
-        <w:tc>
-          <w:tcPr>
-            <w:cnfStyle w:val="001000000000" w:firstRow="0" w:lastRow="0" w:firstColumn="1" w:lastColumn="0" w:oddVBand="0" w:evenVBand="0" w:oddHBand="0" w:evenHBand="0" w:firstRowFirstColumn="0" w:firstRowLastColumn="0" w:lastRowFirstColumn="0" w:lastRowLastColumn="0"/>
-            <w:tcW w:w="8210" w:type="dxa"/>
-            <w:tcBorders>
-              <w:top w:val="none" w:sz="0" w:space="0" w:color="auto"/>
-              <w:bottom w:val="none" w:sz="0" w:space="0" w:color="auto"/>
-              <w:right w:val="none" w:sz="0" w:space="0" w:color="auto"/>
-            </w:tcBorders>
-          </w:tcPr>
-          <w:p>
-            <w:pPr>
-              <w:pStyle w:val="ListParagraph1"/>
-              <w:ind w:left="0" w:firstLine="0"/>
-              <w:rPr>
-                <w:b w:val="0"/>
-              </w:rPr>
-            </w:pPr>
-            <w:r>
-              <w:t>Tên Use Case:</w:t>
-            </w:r>
-            <w:r>
-              <w:rPr>
-                <w:b w:val="0"/>
-              </w:rPr>
-              <w:t xml:space="preserve"> </w:t>
-            </w:r>
-            <w:r>
-              <w:rPr>
-                <w:b w:val="0"/>
-              </w:rPr>
-              <w:t>Tìm kiếm cán bộ.</w:t>
-            </w:r>
-          </w:p>
-        </w:tc>
-      </w:tr>
-      <w:tr>
-        <w:tc>
-          <w:tcPr>
-            <w:cnfStyle w:val="001000000000" w:firstRow="0" w:lastRow="0" w:firstColumn="1" w:lastColumn="0" w:oddVBand="0" w:evenVBand="0" w:oddHBand="0" w:evenHBand="0" w:firstRowFirstColumn="0" w:firstRowLastColumn="0" w:lastRowFirstColumn="0" w:lastRowLastColumn="0"/>
-            <w:tcW w:w="8210" w:type="dxa"/>
-            <w:tcBorders>
-              <w:right w:val="none" w:sz="0" w:space="0" w:color="auto"/>
-            </w:tcBorders>
-          </w:tcPr>
-          <w:p>
-            <w:pPr>
-              <w:pStyle w:val="ListParagraph1"/>
-              <w:ind w:left="0" w:firstLine="0"/>
-              <w:rPr>
-                <w:b w:val="0"/>
-              </w:rPr>
-            </w:pPr>
-            <w:r>
-              <w:t>Mô tả:</w:t>
-            </w:r>
-            <w:r>
-              <w:rPr>
-                <w:b w:val="0"/>
-              </w:rPr>
-              <w:t xml:space="preserve"> </w:t>
-            </w:r>
-            <w:r>
-              <w:rPr>
-                <w:b w:val="0"/>
-              </w:rPr>
-              <w:t>Tìm kiếm thông tin cán bộ chứa nội dung cần tìm.</w:t>
-            </w:r>
-          </w:p>
-        </w:tc>
-      </w:tr>
-      <w:tr>
-        <w:trPr>
-          <w:cnfStyle w:val="000000100000" w:firstRow="0" w:lastRow="0" w:firstColumn="0" w:lastColumn="0" w:oddVBand="0" w:evenVBand="0" w:oddHBand="1" w:evenHBand="0" w:firstRowFirstColumn="0" w:firstRowLastColumn="0" w:lastRowFirstColumn="0" w:lastRowLastColumn="0"/>
-        </w:trPr>
-        <w:tc>
-          <w:tcPr>
-            <w:cnfStyle w:val="001000000000" w:firstRow="0" w:lastRow="0" w:firstColumn="1" w:lastColumn="0" w:oddVBand="0" w:evenVBand="0" w:oddHBand="0" w:evenHBand="0" w:firstRowFirstColumn="0" w:firstRowLastColumn="0" w:lastRowFirstColumn="0" w:lastRowLastColumn="0"/>
-            <w:tcW w:w="8210" w:type="dxa"/>
-            <w:tcBorders>
-              <w:top w:val="none" w:sz="0" w:space="0" w:color="auto"/>
-              <w:bottom w:val="none" w:sz="0" w:space="0" w:color="auto"/>
-              <w:right w:val="none" w:sz="0" w:space="0" w:color="auto"/>
-            </w:tcBorders>
-          </w:tcPr>
-          <w:p>
-            <w:pPr>
-              <w:pStyle w:val="ListParagraph1"/>
-              <w:ind w:left="0" w:firstLine="0"/>
-              <w:rPr>
-                <w:b w:val="0"/>
-              </w:rPr>
-            </w:pPr>
-            <w:r>
-              <w:t>Actor chính:</w:t>
-            </w:r>
-            <w:r>
-              <w:rPr>
-                <w:b w:val="0"/>
-              </w:rPr>
-              <w:t xml:space="preserve"> </w:t>
-            </w:r>
-            <w:r>
-              <w:rPr>
-                <w:b w:val="0"/>
-              </w:rPr>
-              <w:t>Người quản trị.</w:t>
-            </w:r>
-          </w:p>
-        </w:tc>
-      </w:tr>
-      <w:tr>
-        <w:tc>
-          <w:tcPr>
-            <w:cnfStyle w:val="001000000000" w:firstRow="0" w:lastRow="0" w:firstColumn="1" w:lastColumn="0" w:oddVBand="0" w:evenVBand="0" w:oddHBand="0" w:evenHBand="0" w:firstRowFirstColumn="0" w:firstRowLastColumn="0" w:lastRowFirstColumn="0" w:lastRowLastColumn="0"/>
-            <w:tcW w:w="8210" w:type="dxa"/>
-            <w:tcBorders>
-              <w:bottom w:val="single" w:sz="4" w:space="0" w:color="4472C4" w:themeColor="accent5"/>
-              <w:right w:val="none" w:sz="0" w:space="0" w:color="auto"/>
-            </w:tcBorders>
-          </w:tcPr>
-          <w:p>
-            <w:pPr>
-              <w:pStyle w:val="ListParagraph1"/>
-              <w:ind w:left="0" w:firstLine="0"/>
-              <w:rPr>
-                <w:b w:val="0"/>
-              </w:rPr>
-            </w:pPr>
-            <w:r>
-              <w:t>Tiền điều kiện</w:t>
-            </w:r>
-            <w:r>
-              <w:t>:</w:t>
-            </w:r>
-            <w:r>
-              <w:rPr>
-                <w:b w:val="0"/>
-              </w:rPr>
-              <w:t xml:space="preserve"> </w:t>
-            </w:r>
-            <w:r>
-              <w:rPr>
-                <w:b w:val="0"/>
-              </w:rPr>
-              <w:t>Đã</w:t>
-            </w:r>
-            <w:r>
-              <w:rPr>
-                <w:b w:val="0"/>
-              </w:rPr>
-              <w:t xml:space="preserve"> đăng nhập bằng tài khoản quản trị.</w:t>
-            </w:r>
-          </w:p>
-        </w:tc>
-      </w:tr>
-      <w:tr>
-        <w:trPr>
-          <w:cnfStyle w:val="000000100000" w:firstRow="0" w:lastRow="0" w:firstColumn="0" w:lastColumn="0" w:oddVBand="0" w:evenVBand="0" w:oddHBand="1" w:evenHBand="0" w:firstRowFirstColumn="0" w:firstRowLastColumn="0" w:lastRowFirstColumn="0" w:lastRowLastColumn="0"/>
-        </w:trPr>
-        <w:tc>
-          <w:tcPr>
-            <w:cnfStyle w:val="001000000000" w:firstRow="0" w:lastRow="0" w:firstColumn="1" w:lastColumn="0" w:oddVBand="0" w:evenVBand="0" w:oddHBand="0" w:evenHBand="0" w:firstRowFirstColumn="0" w:firstRowLastColumn="0" w:lastRowFirstColumn="0" w:lastRowLastColumn="0"/>
-            <w:tcW w:w="8210" w:type="dxa"/>
-            <w:tcBorders>
-              <w:right w:val="single" w:sz="4" w:space="0" w:color="4472C4" w:themeColor="accent5"/>
-            </w:tcBorders>
-          </w:tcPr>
-          <w:p>
-            <w:pPr>
-              <w:pStyle w:val="ListParagraph1"/>
-              <w:ind w:left="0" w:firstLine="0"/>
-              <w:rPr>
-                <w:b w:val="0"/>
-              </w:rPr>
-            </w:pPr>
-            <w:r>
-              <w:t xml:space="preserve">Cách kích hoạt: </w:t>
-            </w:r>
-            <w:r>
-              <w:rPr>
-                <w:b w:val="0"/>
-              </w:rPr>
-              <w:t xml:space="preserve">Bấm nút </w:t>
-            </w:r>
-            <w:r>
-              <w:rPr>
-                <w:b w:val="0"/>
-              </w:rPr>
-              <w:t xml:space="preserve">‘Tìm’ </w:t>
-            </w:r>
-            <w:r>
-              <w:rPr>
-                <w:b w:val="0"/>
-              </w:rPr>
-              <w:t>trong phần cán bộ trên giao diện quản trị.</w:t>
-            </w:r>
-          </w:p>
-        </w:tc>
-      </w:tr>
-      <w:tr>
-        <w:tc>
-          <w:tcPr>
-            <w:cnfStyle w:val="001000000000" w:firstRow="0" w:lastRow="0" w:firstColumn="1" w:lastColumn="0" w:oddVBand="0" w:evenVBand="0" w:oddHBand="0" w:evenHBand="0" w:firstRowFirstColumn="0" w:firstRowLastColumn="0" w:lastRowFirstColumn="0" w:lastRowLastColumn="0"/>
-            <w:tcW w:w="8210" w:type="dxa"/>
-            <w:tcBorders>
-              <w:right w:val="none" w:sz="0" w:space="0" w:color="auto"/>
-            </w:tcBorders>
-          </w:tcPr>
-          <w:p>
-            <w:pPr>
-              <w:pStyle w:val="ListParagraph1"/>
-              <w:ind w:left="0" w:firstLine="0"/>
-              <w:rPr>
-                <w:b w:val="0"/>
-              </w:rPr>
-            </w:pPr>
-            <w:r>
-              <w:t>Các luồng xử lý:</w:t>
-            </w:r>
-            <w:r>
-              <w:t xml:space="preserve"> </w:t>
-            </w:r>
-          </w:p>
-          <w:p>
-            <w:pPr>
-              <w:pStyle w:val="ListParagraph1"/>
-              <w:numPr>
-                <w:ilvl w:val="0"/>
-                <w:numId w:val="27"/>
-              </w:numPr>
-              <w:rPr>
-                <w:b w:val="0"/>
-              </w:rPr>
-            </w:pPr>
-            <w:r>
-              <w:rPr>
-                <w:b w:val="0"/>
-              </w:rPr>
-              <w:t>Nhận nội dung tìm kiếm.</w:t>
-            </w:r>
-          </w:p>
-          <w:p>
-            <w:pPr>
-              <w:pStyle w:val="ListParagraph1"/>
-              <w:numPr>
-                <w:ilvl w:val="0"/>
-                <w:numId w:val="27"/>
-              </w:numPr>
-              <w:rPr>
-                <w:b w:val="0"/>
-              </w:rPr>
-            </w:pPr>
-            <w:r>
-              <w:rPr>
-                <w:b w:val="0"/>
-              </w:rPr>
-              <w:t>Nếu nội dung tìm kiếm trống thì thực hiện luồng phụ 1.</w:t>
-            </w:r>
-          </w:p>
-          <w:p>
-            <w:pPr>
-              <w:pStyle w:val="ListParagraph1"/>
-              <w:numPr>
-                <w:ilvl w:val="0"/>
-                <w:numId w:val="27"/>
-              </w:numPr>
-              <w:rPr>
-                <w:b w:val="0"/>
-              </w:rPr>
-            </w:pPr>
-            <w:r>
-              <w:rPr>
-                <w:b w:val="0"/>
-              </w:rPr>
-              <w:t>Tìm thông tin cán bộ chứa nội dung tìm kiếm, hiển thị lên màn hình.</w:t>
-            </w:r>
-            <w:r>
-              <w:rPr>
-                <w:b w:val="0"/>
-              </w:rPr>
-              <w:t xml:space="preserve"> Rồi kết thúc chức năng.</w:t>
-            </w:r>
-          </w:p>
-          <w:p>
-            <w:pPr>
-              <w:pStyle w:val="ListParagraph1"/>
-              <w:ind w:left="0" w:firstLine="0"/>
-              <w:rPr>
-                <w:b w:val="0"/>
-              </w:rPr>
-            </w:pPr>
-            <w:r>
-              <w:t>Luồng phụ:</w:t>
-            </w:r>
-          </w:p>
-          <w:p>
-            <w:pPr>
-              <w:pStyle w:val="ListParagraph1"/>
-              <w:numPr>
-                <w:ilvl w:val="0"/>
-                <w:numId w:val="28"/>
-              </w:numPr>
-              <w:rPr>
-                <w:b w:val="0"/>
-              </w:rPr>
-            </w:pPr>
-            <w:r>
-              <w:rPr>
-                <w:b w:val="0"/>
-              </w:rPr>
-              <w:t xml:space="preserve">Nếu nội dung tìm kiếm trống thì hiển thị </w:t>
-            </w:r>
-            <w:r>
-              <w:rPr>
-                <w:b w:val="0"/>
-              </w:rPr>
-              <w:t>thông báo yêu cầu nhập nội dung tìm kiếm.</w:t>
-            </w:r>
-          </w:p>
-        </w:tc>
-      </w:tr>
-    </w:tbl>
-    <w:p>
-      <w:pPr>
-        <w:ind w:left="0" w:firstLine="0"/>
-      </w:pPr>
-    </w:p>
-    <w:p>
-      <w:pPr>
-        <w:pStyle w:val="Demuccap1"/>
-        <w:outlineLvl w:val="0"/>
-      </w:pPr>
-      <w:bookmarkStart w:id="5" w:name="_Toc487891463"/>
-      <w:r>
-        <w:t>Quản lý sinh viên:</w:t>
       </w:r>
       <w:bookmarkEnd w:id="5"/>
     </w:p>
@@ -3606,6 +3226,7 @@
               <w:bottom w:val="none" w:sz="0" w:space="0" w:color="auto"/>
               <w:right w:val="none" w:sz="0" w:space="0" w:color="auto"/>
             </w:tcBorders>
+            <w:shd w:val="clear" w:color="auto" w:fill="FFFFFF" w:themeFill="background1"/>
           </w:tcPr>
           <w:p>
             <w:pPr>
@@ -3613,16 +3234,16 @@
               <w:ind w:left="0" w:firstLine="0"/>
             </w:pPr>
             <w:r>
-              <w:t>Mã số</w:t>
-            </w:r>
-            <w:r>
-              <w:t>: UC</w:t>
-            </w:r>
-            <w:r>
-              <w:t>_</w:t>
-            </w:r>
-            <w:r>
-              <w:t>04</w:t>
+              <w:rPr>
+                <w:color w:val="000000" w:themeColor="text1"/>
+              </w:rPr>
+              <w:t>Mã số: UC_</w:t>
+            </w:r>
+            <w:r>
+              <w:rPr>
+                <w:color w:val="000000" w:themeColor="text1"/>
+              </w:rPr>
+              <w:t>03</w:t>
             </w:r>
           </w:p>
         </w:tc>
@@ -3662,7 +3283,7 @@
               <w:rPr>
                 <w:b w:val="0"/>
               </w:rPr>
-              <w:t>Quản lý sinh viên</w:t>
+              <w:t>Tìm kiếm cán bộ.</w:t>
             </w:r>
           </w:p>
         </w:tc>
@@ -3697,61 +3318,7 @@
               <w:rPr>
                 <w:b w:val="0"/>
               </w:rPr>
-              <w:t xml:space="preserve">Cung cấp các chức năng quản lý </w:t>
-            </w:r>
-            <w:r>
-              <w:rPr>
-                <w:b w:val="0"/>
-              </w:rPr>
-              <w:t>sinh viên</w:t>
-            </w:r>
-            <w:r>
-              <w:rPr>
-                <w:b w:val="0"/>
-              </w:rPr>
-              <w:t xml:space="preserve"> cho người quản trị lựa chọ</w:t>
-            </w:r>
-            <w:r>
-              <w:rPr>
-                <w:b w:val="0"/>
-              </w:rPr>
-              <w:t>n. Gồm cập nhật</w:t>
-            </w:r>
-            <w:r>
-              <w:rPr>
-                <w:b w:val="0"/>
-              </w:rPr>
-              <w:t xml:space="preserve"> thông tin </w:t>
-            </w:r>
-            <w:r>
-              <w:rPr>
-                <w:b w:val="0"/>
-              </w:rPr>
-              <w:t>sinh viên</w:t>
-            </w:r>
-            <w:r>
-              <w:rPr>
-                <w:b w:val="0"/>
-              </w:rPr>
-              <w:t xml:space="preserve"> (thêm, sửa, xóa)</w:t>
-            </w:r>
-            <w:r>
-              <w:rPr>
-                <w:b w:val="0"/>
-              </w:rPr>
-              <w:t xml:space="preserve">, tìm kiếm và nhập dữ liệu </w:t>
-            </w:r>
-            <w:r>
-              <w:rPr>
-                <w:b w:val="0"/>
-              </w:rPr>
-              <w:t>sinh viên</w:t>
-            </w:r>
-            <w:r>
-              <w:rPr>
-                <w:b w:val="0"/>
-              </w:rPr>
-              <w:t xml:space="preserve"> từ excel.</w:t>
+              <w:t>Tìm kiếm thông tin cán bộ chứa nội dung cần tìm.</w:t>
             </w:r>
           </w:p>
         </w:tc>
@@ -3815,7 +3382,6 @@
               </w:rPr>
             </w:pPr>
             <w:r>
-              <w:lastRenderedPageBreak/>
               <w:t>Tiền điều kiện</w:t>
             </w:r>
             <w:r>
@@ -3869,7 +3435,19 @@
               <w:rPr>
                 <w:b w:val="0"/>
               </w:rPr>
-              <w:t>Chọn phần ‘sinh viên’ trên giao diện quản trị.</w:t>
+              <w:t xml:space="preserve">Bấm nút </w:t>
+            </w:r>
+            <w:r>
+              <w:rPr>
+                <w:b w:val="0"/>
+              </w:rPr>
+              <w:t xml:space="preserve">‘Tìm’ </w:t>
+            </w:r>
+            <w:r>
+              <w:rPr>
+                <w:b w:val="0"/>
+              </w:rPr>
+              <w:t>trong phần cán bộ trên giao diện quản trị.</w:t>
             </w:r>
           </w:p>
         </w:tc>
@@ -3887,9 +3465,15 @@
             <w:pPr>
               <w:pStyle w:val="ListParagraph1"/>
               <w:ind w:left="0" w:firstLine="0"/>
+              <w:rPr>
+                <w:b w:val="0"/>
+              </w:rPr>
             </w:pPr>
             <w:r>
               <w:t>Các luồng xử lý:</w:t>
+            </w:r>
+            <w:r>
+              <w:t xml:space="preserve"> </w:t>
             </w:r>
           </w:p>
           <w:p>
@@ -3897,7 +3481,7 @@
               <w:pStyle w:val="ListParagraph1"/>
               <w:numPr>
                 <w:ilvl w:val="0"/>
-                <w:numId w:val="29"/>
+                <w:numId w:val="27"/>
               </w:numPr>
               <w:rPr>
                 <w:b w:val="0"/>
@@ -3907,7 +3491,7 @@
               <w:rPr>
                 <w:b w:val="0"/>
               </w:rPr>
-              <w:t>Hiển thị danh sách sinh viên. Các nút kích hoạt chức năng thêm, sửa, xóa và tìm kiếm thông tin sinh viên.</w:t>
+              <w:t>Nhận nội dung tìm kiếm.</w:t>
             </w:r>
           </w:p>
           <w:p>
@@ -3915,7 +3499,7 @@
               <w:pStyle w:val="ListParagraph1"/>
               <w:numPr>
                 <w:ilvl w:val="0"/>
-                <w:numId w:val="29"/>
+                <w:numId w:val="27"/>
               </w:numPr>
               <w:rPr>
                 <w:b w:val="0"/>
@@ -3925,26 +3509,7 @@
               <w:rPr>
                 <w:b w:val="0"/>
               </w:rPr>
-              <w:t>Nếu bấm nút ‘Tìm’ thì thực hiện</w:t>
-            </w:r>
-            <w:r>
-              <w:t xml:space="preserve"> </w:t>
-            </w:r>
-            <w:hyperlink w:anchor="UC_06" w:history="1">
-              <w:r>
-                <w:rPr>
-                  <w:rStyle w:val="Hyperlink"/>
-                  <w:b/>
-                  <w:bCs w:val="0"/>
-                </w:rPr>
-                <w:t>UC_06</w:t>
-              </w:r>
-            </w:hyperlink>
-            <w:r>
-              <w:rPr>
-                <w:b w:val="0"/>
-              </w:rPr>
-              <w:t>.</w:t>
+              <w:t>Nếu nội dung tìm kiếm trống thì thực hiện luồng phụ 1.</w:t>
             </w:r>
           </w:p>
           <w:p>
@@ -3952,7 +3517,7 @@
               <w:pStyle w:val="ListParagraph1"/>
               <w:numPr>
                 <w:ilvl w:val="0"/>
-                <w:numId w:val="29"/>
+                <w:numId w:val="27"/>
               </w:numPr>
               <w:rPr>
                 <w:b w:val="0"/>
@@ -3962,26 +3527,25 @@
               <w:rPr>
                 <w:b w:val="0"/>
               </w:rPr>
-              <w:t>Nếu bấm nút ‘Xóa’ thì thực hiện</w:t>
-            </w:r>
-            <w:r>
-              <w:t xml:space="preserve"> </w:t>
-            </w:r>
-            <w:hyperlink w:anchor="UC_05" w:history="1">
-              <w:r>
-                <w:rPr>
-                  <w:rStyle w:val="Hyperlink"/>
-                  <w:b/>
-                  <w:bCs w:val="0"/>
-                </w:rPr>
-                <w:t>UC_05</w:t>
-              </w:r>
-            </w:hyperlink>
-            <w:r>
-              <w:rPr>
-                <w:b w:val="0"/>
-              </w:rPr>
-              <w:t>.</w:t>
+              <w:t>Tìm thông tin cán bộ chứa nội dung tìm kiếm, hiển thị lên màn hình.</w:t>
+            </w:r>
+            <w:r>
+              <w:rPr>
+                <w:b w:val="0"/>
+              </w:rPr>
+              <w:t xml:space="preserve"> Rồi kết thúc chức năng.</w:t>
+            </w:r>
+          </w:p>
+          <w:p>
+            <w:pPr>
+              <w:pStyle w:val="ListParagraph1"/>
+              <w:ind w:left="0" w:firstLine="0"/>
+              <w:rPr>
+                <w:b w:val="0"/>
+              </w:rPr>
+            </w:pPr>
+            <w:r>
+              <w:t>Luồng phụ:</w:t>
             </w:r>
           </w:p>
           <w:p>
@@ -3989,7 +3553,7 @@
               <w:pStyle w:val="ListParagraph1"/>
               <w:numPr>
                 <w:ilvl w:val="0"/>
-                <w:numId w:val="29"/>
+                <w:numId w:val="28"/>
               </w:numPr>
               <w:rPr>
                 <w:b w:val="0"/>
@@ -3999,107 +3563,13 @@
               <w:rPr>
                 <w:b w:val="0"/>
               </w:rPr>
-              <w:t>Nếu bấm nút ‘Sửa đổi’ thì thực hiện</w:t>
-            </w:r>
-            <w:r>
-              <w:rPr>
-                <w:b w:val="0"/>
-              </w:rPr>
-              <w:t xml:space="preserve"> </w:t>
-            </w:r>
-            <w:hyperlink w:anchor="UC_05" w:history="1">
-              <w:r>
-                <w:rPr>
-                  <w:rStyle w:val="Hyperlink"/>
-                  <w:b/>
-                  <w:bCs w:val="0"/>
-                </w:rPr>
-                <w:t>UC_05</w:t>
-              </w:r>
-            </w:hyperlink>
-            <w:r>
-              <w:rPr>
-                <w:b w:val="0"/>
-              </w:rPr>
-              <w:t>.</w:t>
-            </w:r>
-          </w:p>
-          <w:p>
-            <w:pPr>
-              <w:pStyle w:val="ListParagraph1"/>
-              <w:numPr>
-                <w:ilvl w:val="0"/>
-                <w:numId w:val="29"/>
-              </w:numPr>
-              <w:rPr>
-                <w:b w:val="0"/>
-              </w:rPr>
-            </w:pPr>
-            <w:r>
-              <w:rPr>
-                <w:b w:val="0"/>
-              </w:rPr>
-              <w:t>Nếu bấm nút ‘Thêm sinh viên’ thì thực hiện</w:t>
-            </w:r>
-            <w:r>
-              <w:t xml:space="preserve"> </w:t>
-            </w:r>
-            <w:hyperlink w:anchor="UC_05" w:history="1">
-              <w:r>
-                <w:rPr>
-                  <w:rStyle w:val="Hyperlink"/>
-                  <w:b/>
-                  <w:bCs w:val="0"/>
-                </w:rPr>
-                <w:t>UC_05</w:t>
-              </w:r>
-            </w:hyperlink>
-            <w:r>
-              <w:rPr>
-                <w:b w:val="0"/>
-              </w:rPr>
-              <w:t>.</w:t>
-            </w:r>
-          </w:p>
-          <w:p>
-            <w:pPr>
-              <w:pStyle w:val="ListParagraph1"/>
-              <w:numPr>
-                <w:ilvl w:val="0"/>
-                <w:numId w:val="29"/>
-              </w:numPr>
-              <w:rPr>
-                <w:b w:val="0"/>
-              </w:rPr>
-            </w:pPr>
-            <w:r>
-              <w:rPr>
-                <w:b w:val="0"/>
-              </w:rPr>
-              <w:t xml:space="preserve">Nếu bấm nút ‘Thêm sinh viên từ excel’ thì thực hiện </w:t>
-            </w:r>
-            <w:hyperlink w:anchor="UC_09" w:history="1">
-              <w:r>
-                <w:rPr>
-                  <w:rStyle w:val="Hyperlink"/>
-                  <w:b/>
-                  <w:bCs w:val="0"/>
-                </w:rPr>
-                <w:t>UC_09</w:t>
-              </w:r>
-            </w:hyperlink>
-            <w:r>
-              <w:rPr>
-                <w:rStyle w:val="Hyperlink"/>
-                <w:color w:val="auto"/>
-              </w:rPr>
-              <w:t xml:space="preserve"> chọn file chứa danh sách sinh viên</w:t>
-            </w:r>
-            <w:r>
-              <w:rPr>
-                <w:b w:val="0"/>
-              </w:rPr>
-              <w:t>.</w:t>
+              <w:t xml:space="preserve">Nếu nội dung tìm kiếm trống thì hiển thị </w:t>
+            </w:r>
+            <w:r>
+              <w:rPr>
+                <w:b w:val="0"/>
+              </w:rPr>
+              <w:t>thông báo yêu cầu nhập nội dung tìm kiếm.</w:t>
             </w:r>
           </w:p>
         </w:tc>
@@ -4115,16 +3585,11 @@
         <w:pStyle w:val="Demuccap1"/>
         <w:outlineLvl w:val="0"/>
       </w:pPr>
-      <w:bookmarkStart w:id="6" w:name="UC_05"/>
-      <w:bookmarkStart w:id="7" w:name="_Toc487891464"/>
+      <w:bookmarkStart w:id="6" w:name="_Toc487891463"/>
       <w:r>
-        <w:t>Cập nhật sinh viên</w:t>
+        <w:t>Quản lý sinh viên:</w:t>
       </w:r>
       <w:bookmarkEnd w:id="6"/>
-      <w:r>
-        <w:t>:</w:t>
-      </w:r>
-      <w:bookmarkEnd w:id="7"/>
     </w:p>
     <w:tbl>
       <w:tblPr>
@@ -4151,6 +3616,7 @@
               <w:bottom w:val="none" w:sz="0" w:space="0" w:color="auto"/>
               <w:right w:val="none" w:sz="0" w:space="0" w:color="auto"/>
             </w:tcBorders>
+            <w:shd w:val="clear" w:color="auto" w:fill="FFFFFF" w:themeFill="background1"/>
           </w:tcPr>
           <w:p>
             <w:pPr>
@@ -4158,13 +3624,16 @@
               <w:ind w:left="0" w:firstLine="0"/>
             </w:pPr>
             <w:r>
-              <w:t>Mã số</w:t>
-            </w:r>
-            <w:r>
-              <w:t>: UC</w:t>
-            </w:r>
-            <w:r>
-              <w:t>_05</w:t>
+              <w:rPr>
+                <w:color w:val="000000" w:themeColor="text1"/>
+              </w:rPr>
+              <w:t>Mã số: UC_</w:t>
+            </w:r>
+            <w:r>
+              <w:rPr>
+                <w:color w:val="000000" w:themeColor="text1"/>
+              </w:rPr>
+              <w:t>04</w:t>
             </w:r>
           </w:p>
         </w:tc>
@@ -4204,19 +3673,7 @@
               <w:rPr>
                 <w:b w:val="0"/>
               </w:rPr>
-              <w:t xml:space="preserve">Cập nhật </w:t>
-            </w:r>
-            <w:r>
-              <w:rPr>
-                <w:b w:val="0"/>
-              </w:rPr>
-              <w:t>sinh viên</w:t>
-            </w:r>
-            <w:r>
-              <w:rPr>
-                <w:b w:val="0"/>
-              </w:rPr>
-              <w:t>.</w:t>
+              <w:t>Quản lý sinh viên</w:t>
             </w:r>
           </w:p>
         </w:tc>
@@ -4251,7 +3708,7 @@
               <w:rPr>
                 <w:b w:val="0"/>
               </w:rPr>
-              <w:t xml:space="preserve">Cung cấp các chức năng thêm, sửa và xóa thông tin </w:t>
+              <w:t xml:space="preserve">Cung cấp các chức năng quản lý </w:t>
             </w:r>
             <w:r>
               <w:rPr>
@@ -4263,7 +3720,49 @@
               <w:rPr>
                 <w:b w:val="0"/>
               </w:rPr>
-              <w:t>.</w:t>
+              <w:t xml:space="preserve"> cho người quản trị lựa chọ</w:t>
+            </w:r>
+            <w:r>
+              <w:rPr>
+                <w:b w:val="0"/>
+              </w:rPr>
+              <w:t>n. Gồm cập nhật</w:t>
+            </w:r>
+            <w:r>
+              <w:rPr>
+                <w:b w:val="0"/>
+              </w:rPr>
+              <w:t xml:space="preserve"> thông tin </w:t>
+            </w:r>
+            <w:r>
+              <w:rPr>
+                <w:b w:val="0"/>
+              </w:rPr>
+              <w:t>sinh viên</w:t>
+            </w:r>
+            <w:r>
+              <w:rPr>
+                <w:b w:val="0"/>
+              </w:rPr>
+              <w:t xml:space="preserve"> (thêm, sửa, xóa)</w:t>
+            </w:r>
+            <w:r>
+              <w:rPr>
+                <w:b w:val="0"/>
+              </w:rPr>
+              <w:t xml:space="preserve">, tìm kiếm và nhập dữ liệu </w:t>
+            </w:r>
+            <w:r>
+              <w:rPr>
+                <w:b w:val="0"/>
+              </w:rPr>
+              <w:t>sinh viên</w:t>
+            </w:r>
+            <w:r>
+              <w:rPr>
+                <w:b w:val="0"/>
+              </w:rPr>
+              <w:t xml:space="preserve"> từ excel.</w:t>
             </w:r>
           </w:p>
         </w:tc>
@@ -4297,7 +3796,13 @@
               <w:rPr>
                 <w:b w:val="0"/>
               </w:rPr>
-              <w:t xml:space="preserve"> Người quản trị.</w:t>
+              <w:t xml:space="preserve"> </w:t>
+            </w:r>
+            <w:r>
+              <w:rPr>
+                <w:b w:val="0"/>
+              </w:rPr>
+              <w:t>Người quản trị.</w:t>
             </w:r>
           </w:p>
         </w:tc>
@@ -4321,6 +3826,7 @@
               </w:rPr>
             </w:pPr>
             <w:r>
+              <w:lastRenderedPageBreak/>
               <w:t>Tiền điều kiện</w:t>
             </w:r>
             <w:r>
@@ -4374,31 +3880,7 @@
               <w:rPr>
                 <w:b w:val="0"/>
               </w:rPr>
-              <w:t xml:space="preserve">Bấm nút ‘Thêm </w:t>
-            </w:r>
-            <w:r>
-              <w:rPr>
-                <w:b w:val="0"/>
-              </w:rPr>
-              <w:t>sinh viên</w:t>
-            </w:r>
-            <w:r>
-              <w:rPr>
-                <w:b w:val="0"/>
-              </w:rPr>
-              <w:t xml:space="preserve">’ hoặc ‘Sửa đổi’ hoặc ‘Xóa’ trong phần </w:t>
-            </w:r>
-            <w:r>
-              <w:rPr>
-                <w:b w:val="0"/>
-              </w:rPr>
-              <w:t>sinh viên</w:t>
-            </w:r>
-            <w:r>
-              <w:rPr>
-                <w:b w:val="0"/>
-              </w:rPr>
-              <w:t xml:space="preserve"> trên giao diện quản trị.</w:t>
+              <w:t>Chọn phần ‘sinh viên’ trên giao diện quản trị.</w:t>
             </w:r>
           </w:p>
         </w:tc>
@@ -4416,15 +3898,9 @@
             <w:pPr>
               <w:pStyle w:val="ListParagraph1"/>
               <w:ind w:left="0" w:firstLine="0"/>
-              <w:rPr>
-                <w:b w:val="0"/>
-              </w:rPr>
             </w:pPr>
             <w:r>
               <w:t>Các luồng xử lý:</w:t>
-            </w:r>
-            <w:r>
-              <w:t xml:space="preserve"> </w:t>
             </w:r>
           </w:p>
           <w:p>
@@ -4432,7 +3908,7 @@
               <w:pStyle w:val="ListParagraph1"/>
               <w:numPr>
                 <w:ilvl w:val="0"/>
-                <w:numId w:val="44"/>
+                <w:numId w:val="29"/>
               </w:numPr>
               <w:rPr>
                 <w:b w:val="0"/>
@@ -4442,7 +3918,7 @@
               <w:rPr>
                 <w:b w:val="0"/>
               </w:rPr>
-              <w:t>Nếu nút đã bấm là ‘Thêm sự kiện’:</w:t>
+              <w:t>Hiển thị danh sách sinh viên. Các nút kích hoạt chức năng thêm, sửa, xóa và tìm kiếm thông tin sinh viên.</w:t>
             </w:r>
           </w:p>
           <w:p>
@@ -4450,18 +3926,36 @@
               <w:pStyle w:val="ListParagraph1"/>
               <w:numPr>
                 <w:ilvl w:val="0"/>
-                <w:numId w:val="45"/>
+                <w:numId w:val="29"/>
               </w:numPr>
-              <w:ind w:left="1298" w:hanging="284"/>
-              <w:rPr>
-                <w:b w:val="0"/>
-              </w:rPr>
-            </w:pPr>
-            <w:r>
-              <w:rPr>
-                <w:b w:val="0"/>
-              </w:rPr>
-              <w:t>Hiển thị form nhập thông tin sự kiện mới.</w:t>
+              <w:rPr>
+                <w:b w:val="0"/>
+              </w:rPr>
+            </w:pPr>
+            <w:r>
+              <w:rPr>
+                <w:b w:val="0"/>
+              </w:rPr>
+              <w:t>Nếu bấm nút ‘Tìm’ thì thực hiện</w:t>
+            </w:r>
+            <w:r>
+              <w:t xml:space="preserve"> </w:t>
+            </w:r>
+            <w:hyperlink w:anchor="UC_06" w:history="1">
+              <w:r>
+                <w:rPr>
+                  <w:rStyle w:val="Hyperlink"/>
+                  <w:b/>
+                  <w:bCs w:val="0"/>
+                </w:rPr>
+                <w:t>UC_06</w:t>
+              </w:r>
+            </w:hyperlink>
+            <w:r>
+              <w:rPr>
+                <w:b w:val="0"/>
+              </w:rPr>
+              <w:t>.</w:t>
             </w:r>
           </w:p>
           <w:p>
@@ -4469,18 +3963,36 @@
               <w:pStyle w:val="ListParagraph1"/>
               <w:numPr>
                 <w:ilvl w:val="0"/>
-                <w:numId w:val="45"/>
+                <w:numId w:val="29"/>
               </w:numPr>
-              <w:ind w:left="1298" w:hanging="284"/>
-              <w:rPr>
-                <w:b w:val="0"/>
-              </w:rPr>
-            </w:pPr>
-            <w:r>
-              <w:rPr>
-                <w:b w:val="0"/>
-              </w:rPr>
-              <w:t>Trong khi người quản trị nhập thông tin thì kiểm tra dữ liệu và hiển thị cảnh báo ở các trường nhập liệu không hợp lệ.</w:t>
+              <w:rPr>
+                <w:b w:val="0"/>
+              </w:rPr>
+            </w:pPr>
+            <w:r>
+              <w:rPr>
+                <w:b w:val="0"/>
+              </w:rPr>
+              <w:t>Nếu bấm nút ‘Xóa’ thì thực hiện</w:t>
+            </w:r>
+            <w:r>
+              <w:t xml:space="preserve"> </w:t>
+            </w:r>
+            <w:hyperlink w:anchor="UC_05" w:history="1">
+              <w:r>
+                <w:rPr>
+                  <w:rStyle w:val="Hyperlink"/>
+                  <w:b/>
+                  <w:bCs w:val="0"/>
+                </w:rPr>
+                <w:t>UC_05</w:t>
+              </w:r>
+            </w:hyperlink>
+            <w:r>
+              <w:rPr>
+                <w:b w:val="0"/>
+              </w:rPr>
+              <w:t>.</w:t>
             </w:r>
           </w:p>
           <w:p>
@@ -4488,30 +4000,39 @@
               <w:pStyle w:val="ListParagraph1"/>
               <w:numPr>
                 <w:ilvl w:val="0"/>
-                <w:numId w:val="45"/>
+                <w:numId w:val="29"/>
               </w:numPr>
-              <w:ind w:left="1298" w:hanging="284"/>
-              <w:rPr>
-                <w:b w:val="0"/>
-              </w:rPr>
-            </w:pPr>
-            <w:r>
-              <w:rPr>
-                <w:b w:val="0"/>
-              </w:rPr>
-              <w:t xml:space="preserve">Nếu bấm nút ‘Thêm’ thì kiểm trả thông tin nhập liệu lần cuối rồi lưu thông tin vào </w:t>
-            </w:r>
-            <w:r>
-              <w:rPr>
-                <w:b w:val="0"/>
-              </w:rPr>
-              <w:t>cơ sở</w:t>
-            </w:r>
-            <w:r>
-              <w:rPr>
-                <w:b w:val="0"/>
-              </w:rPr>
-              <w:t xml:space="preserve"> dữ liệu, đóng form nhập thông tin, hiển thị thông báo thành công hoặc thất bại cho người quản trị.</w:t>
+              <w:rPr>
+                <w:b w:val="0"/>
+              </w:rPr>
+            </w:pPr>
+            <w:r>
+              <w:rPr>
+                <w:b w:val="0"/>
+              </w:rPr>
+              <w:t>Nếu bấm nút ‘Sửa đổi’ thì thực hiện</w:t>
+            </w:r>
+            <w:r>
+              <w:rPr>
+                <w:b w:val="0"/>
+              </w:rPr>
+              <w:t xml:space="preserve"> </w:t>
+            </w:r>
+            <w:hyperlink w:anchor="UC_05" w:history="1">
+              <w:r>
+                <w:rPr>
+                  <w:rStyle w:val="Hyperlink"/>
+                  <w:b/>
+                  <w:bCs w:val="0"/>
+                </w:rPr>
+                <w:t>UC_05</w:t>
+              </w:r>
+            </w:hyperlink>
+            <w:r>
+              <w:rPr>
+                <w:b w:val="0"/>
+              </w:rPr>
+              <w:t>.</w:t>
             </w:r>
           </w:p>
           <w:p>
@@ -4519,18 +4040,36 @@
               <w:pStyle w:val="ListParagraph1"/>
               <w:numPr>
                 <w:ilvl w:val="0"/>
-                <w:numId w:val="45"/>
+                <w:numId w:val="29"/>
               </w:numPr>
-              <w:ind w:left="1298" w:hanging="284"/>
-              <w:rPr>
-                <w:b w:val="0"/>
-              </w:rPr>
-            </w:pPr>
-            <w:r>
-              <w:rPr>
-                <w:b w:val="0"/>
-              </w:rPr>
-              <w:t>Nếu bấm ‘Hủy’ thì đóng form nhập thông tin. Kết thúc chức năng.</w:t>
+              <w:rPr>
+                <w:b w:val="0"/>
+              </w:rPr>
+            </w:pPr>
+            <w:r>
+              <w:rPr>
+                <w:b w:val="0"/>
+              </w:rPr>
+              <w:t>Nếu bấm nút ‘Thêm sinh viên’ thì thực hiện</w:t>
+            </w:r>
+            <w:r>
+              <w:t xml:space="preserve"> </w:t>
+            </w:r>
+            <w:hyperlink w:anchor="UC_05" w:history="1">
+              <w:r>
+                <w:rPr>
+                  <w:rStyle w:val="Hyperlink"/>
+                  <w:b/>
+                  <w:bCs w:val="0"/>
+                </w:rPr>
+                <w:t>UC_05</w:t>
+              </w:r>
+            </w:hyperlink>
+            <w:r>
+              <w:rPr>
+                <w:b w:val="0"/>
+              </w:rPr>
+              <w:t>.</w:t>
             </w:r>
           </w:p>
           <w:p>
@@ -4538,7 +4077,7 @@
               <w:pStyle w:val="ListParagraph1"/>
               <w:numPr>
                 <w:ilvl w:val="0"/>
-                <w:numId w:val="44"/>
+                <w:numId w:val="29"/>
               </w:numPr>
               <w:rPr>
                 <w:b w:val="0"/>
@@ -4548,183 +4087,30 @@
               <w:rPr>
                 <w:b w:val="0"/>
               </w:rPr>
-              <w:t>Nếu nút đã bấm là ‘Sửa đổi’:</w:t>
-            </w:r>
-          </w:p>
-          <w:p>
-            <w:pPr>
-              <w:pStyle w:val="ListParagraph1"/>
-              <w:numPr>
-                <w:ilvl w:val="0"/>
-                <w:numId w:val="46"/>
-              </w:numPr>
-              <w:ind w:left="1298" w:hanging="284"/>
-              <w:rPr>
-                <w:b w:val="0"/>
-              </w:rPr>
-            </w:pPr>
-            <w:r>
-              <w:rPr>
-                <w:b w:val="0"/>
-              </w:rPr>
-              <w:t>Hiển thị form chứa thông tin đã lưu của sự kiện được chọn sửa đổi.</w:t>
-            </w:r>
-          </w:p>
-          <w:p>
-            <w:pPr>
-              <w:pStyle w:val="ListParagraph1"/>
-              <w:numPr>
-                <w:ilvl w:val="0"/>
-                <w:numId w:val="46"/>
-              </w:numPr>
-              <w:ind w:left="1298" w:hanging="284"/>
-              <w:rPr>
-                <w:b w:val="0"/>
-              </w:rPr>
-            </w:pPr>
-            <w:r>
-              <w:rPr>
-                <w:b w:val="0"/>
-              </w:rPr>
-              <w:t>Trong khi người quản trị chỉnh sửa thông tin thì kiểm tra dữ liệu và hiển thị cảnh báo ở các trường nhập liệu không hợp lệ</w:t>
+              <w:t xml:space="preserve">Nếu bấm nút ‘Thêm sinh viên từ excel’ thì thực hiện </w:t>
+            </w:r>
+            <w:hyperlink w:anchor="UC_09" w:history="1">
+              <w:r>
+                <w:rPr>
+                  <w:rStyle w:val="Hyperlink"/>
+                  <w:b/>
+                  <w:bCs w:val="0"/>
+                </w:rPr>
+                <w:t>UC_09</w:t>
+              </w:r>
+            </w:hyperlink>
+            <w:r>
+              <w:rPr>
+                <w:rStyle w:val="Hyperlink"/>
+                <w:color w:val="auto"/>
+              </w:rPr>
+              <w:t xml:space="preserve"> chọn file chứa danh sách sinh viên</w:t>
             </w:r>
             <w:r>
               <w:rPr>
                 <w:b w:val="0"/>
               </w:rPr>
               <w:t>.</w:t>
-            </w:r>
-          </w:p>
-          <w:p>
-            <w:pPr>
-              <w:pStyle w:val="ListParagraph1"/>
-              <w:numPr>
-                <w:ilvl w:val="0"/>
-                <w:numId w:val="46"/>
-              </w:numPr>
-              <w:ind w:left="1298" w:hanging="284"/>
-              <w:rPr>
-                <w:b w:val="0"/>
-              </w:rPr>
-            </w:pPr>
-            <w:r>
-              <w:rPr>
-                <w:b w:val="0"/>
-              </w:rPr>
-              <w:t>Nếu bấm nút ‘Lưu’ thì kiểm tra</w:t>
-            </w:r>
-            <w:r>
-              <w:rPr>
-                <w:b w:val="0"/>
-              </w:rPr>
-              <w:t xml:space="preserve"> thông tin nhập liệu lần cuối rồi lưu thông tin vào </w:t>
-            </w:r>
-            <w:r>
-              <w:rPr>
-                <w:b w:val="0"/>
-              </w:rPr>
-              <w:t>cơ sở</w:t>
-            </w:r>
-            <w:r>
-              <w:rPr>
-                <w:b w:val="0"/>
-              </w:rPr>
-              <w:t xml:space="preserve"> dữ liệu, đóng form nhập thông tin, hiển thị thông báo thành công hoặc thất bại cho người quản trị.</w:t>
-            </w:r>
-          </w:p>
-          <w:p>
-            <w:pPr>
-              <w:pStyle w:val="ListParagraph1"/>
-              <w:numPr>
-                <w:ilvl w:val="0"/>
-                <w:numId w:val="46"/>
-              </w:numPr>
-              <w:ind w:left="1298" w:hanging="284"/>
-              <w:rPr>
-                <w:b w:val="0"/>
-              </w:rPr>
-            </w:pPr>
-            <w:r>
-              <w:rPr>
-                <w:b w:val="0"/>
-              </w:rPr>
-              <w:lastRenderedPageBreak/>
-              <w:t>Nếu bấm ‘Hủy’ thì đóng form chỉnh sửa thông tin. Kết thúc chức năng.</w:t>
-            </w:r>
-          </w:p>
-          <w:p>
-            <w:pPr>
-              <w:pStyle w:val="ListParagraph1"/>
-              <w:numPr>
-                <w:ilvl w:val="0"/>
-                <w:numId w:val="44"/>
-              </w:numPr>
-              <w:rPr>
-                <w:b w:val="0"/>
-              </w:rPr>
-            </w:pPr>
-            <w:r>
-              <w:rPr>
-                <w:b w:val="0"/>
-              </w:rPr>
-              <w:t>Nếu nút đã bấm là ‘Xóa’:</w:t>
-            </w:r>
-          </w:p>
-          <w:p>
-            <w:pPr>
-              <w:pStyle w:val="ListParagraph1"/>
-              <w:numPr>
-                <w:ilvl w:val="0"/>
-                <w:numId w:val="47"/>
-              </w:numPr>
-              <w:ind w:left="1298" w:hanging="284"/>
-              <w:rPr>
-                <w:b w:val="0"/>
-              </w:rPr>
-            </w:pPr>
-            <w:r>
-              <w:rPr>
-                <w:b w:val="0"/>
-              </w:rPr>
-              <w:t>Hiểm thị cảnh báo có quyết định xóa hay không?</w:t>
-            </w:r>
-          </w:p>
-          <w:p>
-            <w:pPr>
-              <w:pStyle w:val="ListParagraph1"/>
-              <w:numPr>
-                <w:ilvl w:val="0"/>
-                <w:numId w:val="47"/>
-              </w:numPr>
-              <w:ind w:left="1298" w:hanging="284"/>
-              <w:rPr>
-                <w:b w:val="0"/>
-              </w:rPr>
-            </w:pPr>
-            <w:r>
-              <w:rPr>
-                <w:b w:val="0"/>
-              </w:rPr>
-              <w:t>Nếu đồng ý xóa thì thực hiện xóa sự kiện khỏi hệ thống. Hiển thị thông báo thành công hoặc thất bại cho người quản trị.</w:t>
-            </w:r>
-          </w:p>
-          <w:p>
-            <w:pPr>
-              <w:pStyle w:val="ListParagraph1"/>
-              <w:numPr>
-                <w:ilvl w:val="0"/>
-                <w:numId w:val="47"/>
-              </w:numPr>
-              <w:ind w:left="1298" w:hanging="284"/>
-              <w:rPr>
-                <w:b w:val="0"/>
-              </w:rPr>
-            </w:pPr>
-            <w:r>
-              <w:rPr>
-                <w:b w:val="0"/>
-              </w:rPr>
-              <w:t>Nếu không đồng ý thì kết thúc chức năng.</w:t>
             </w:r>
           </w:p>
         </w:tc>
@@ -4740,16 +4126,16 @@
         <w:pStyle w:val="Demuccap1"/>
         <w:outlineLvl w:val="0"/>
       </w:pPr>
-      <w:bookmarkStart w:id="8" w:name="UC_06"/>
-      <w:bookmarkStart w:id="9" w:name="_Toc487891465"/>
+      <w:bookmarkStart w:id="7" w:name="UC_05"/>
+      <w:bookmarkStart w:id="8" w:name="_Toc487891464"/>
       <w:r>
-        <w:t>Tìm kiếm sinh viên</w:t>
+        <w:t>Cập nhật sinh viên</w:t>
       </w:r>
-      <w:bookmarkEnd w:id="8"/>
+      <w:bookmarkEnd w:id="7"/>
       <w:r>
         <w:t>:</w:t>
       </w:r>
-      <w:bookmarkEnd w:id="9"/>
+      <w:bookmarkEnd w:id="8"/>
     </w:p>
     <w:tbl>
       <w:tblPr>
@@ -4776,6 +4162,7 @@
               <w:bottom w:val="none" w:sz="0" w:space="0" w:color="auto"/>
               <w:right w:val="none" w:sz="0" w:space="0" w:color="auto"/>
             </w:tcBorders>
+            <w:shd w:val="clear" w:color="auto" w:fill="FFFFFF" w:themeFill="background1"/>
           </w:tcPr>
           <w:p>
             <w:pPr>
@@ -4783,16 +4170,10 @@
               <w:ind w:left="0" w:firstLine="0"/>
             </w:pPr>
             <w:r>
-              <w:t>Mã số</w:t>
-            </w:r>
-            <w:r>
-              <w:t>: UC</w:t>
-            </w:r>
-            <w:r>
-              <w:t>_</w:t>
-            </w:r>
-            <w:r>
-              <w:t>06</w:t>
+              <w:rPr>
+                <w:color w:val="000000" w:themeColor="text1"/>
+              </w:rPr>
+              <w:t>Mã số: UC_05</w:t>
             </w:r>
           </w:p>
         </w:tc>
@@ -4832,7 +4213,7 @@
               <w:rPr>
                 <w:b w:val="0"/>
               </w:rPr>
-              <w:t xml:space="preserve">Tìm kiếm </w:t>
+              <w:t xml:space="preserve">Cập nhật </w:t>
             </w:r>
             <w:r>
               <w:rPr>
@@ -4879,7 +4260,7 @@
               <w:rPr>
                 <w:b w:val="0"/>
               </w:rPr>
-              <w:t xml:space="preserve">Tìm kiếm thông tin </w:t>
+              <w:t xml:space="preserve">Cung cấp các chức năng thêm, sửa và xóa thông tin </w:t>
             </w:r>
             <w:r>
               <w:rPr>
@@ -4891,7 +4272,7 @@
               <w:rPr>
                 <w:b w:val="0"/>
               </w:rPr>
-              <w:t xml:space="preserve"> chứa nội dung cần tìm.</w:t>
+              <w:t>.</w:t>
             </w:r>
           </w:p>
         </w:tc>
@@ -4925,13 +4306,7 @@
               <w:rPr>
                 <w:b w:val="0"/>
               </w:rPr>
-              <w:t xml:space="preserve"> </w:t>
-            </w:r>
-            <w:r>
-              <w:rPr>
-                <w:b w:val="0"/>
-              </w:rPr>
-              <w:t>Người quản trị.</w:t>
+              <w:t xml:space="preserve"> Người quản trị.</w:t>
             </w:r>
           </w:p>
         </w:tc>
@@ -5008,7 +4383,19 @@
               <w:rPr>
                 <w:b w:val="0"/>
               </w:rPr>
-              <w:t xml:space="preserve">Bấm nút ‘Tìm’ trong phần </w:t>
+              <w:t xml:space="preserve">Bấm nút ‘Thêm </w:t>
+            </w:r>
+            <w:r>
+              <w:rPr>
+                <w:b w:val="0"/>
+              </w:rPr>
+              <w:t>sinh viên</w:t>
+            </w:r>
+            <w:r>
+              <w:rPr>
+                <w:b w:val="0"/>
+              </w:rPr>
+              <w:t xml:space="preserve">’ hoặc ‘Sửa đổi’ hoặc ‘Xóa’ trong phần </w:t>
             </w:r>
             <w:r>
               <w:rPr>
@@ -5054,7 +4441,7 @@
               <w:pStyle w:val="ListParagraph1"/>
               <w:numPr>
                 <w:ilvl w:val="0"/>
-                <w:numId w:val="30"/>
+                <w:numId w:val="44"/>
               </w:numPr>
               <w:rPr>
                 <w:b w:val="0"/>
@@ -5064,7 +4451,7 @@
               <w:rPr>
                 <w:b w:val="0"/>
               </w:rPr>
-              <w:t>Nhận nội dung tìm kiếm.</w:t>
+              <w:t>Nếu nút đã bấm là ‘Thêm sự kiện’:</w:t>
             </w:r>
           </w:p>
           <w:p>
@@ -5072,17 +4459,18 @@
               <w:pStyle w:val="ListParagraph1"/>
               <w:numPr>
                 <w:ilvl w:val="0"/>
-                <w:numId w:val="30"/>
+                <w:numId w:val="45"/>
               </w:numPr>
-              <w:rPr>
-                <w:b w:val="0"/>
-              </w:rPr>
-            </w:pPr>
-            <w:r>
-              <w:rPr>
-                <w:b w:val="0"/>
-              </w:rPr>
-              <w:t>Nếu nội dung tìm kiếm trống thì thực hiện luồng phụ 1.</w:t>
+              <w:ind w:left="1298" w:hanging="284"/>
+              <w:rPr>
+                <w:b w:val="0"/>
+              </w:rPr>
+            </w:pPr>
+            <w:r>
+              <w:rPr>
+                <w:b w:val="0"/>
+              </w:rPr>
+              <w:t>Hiển thị form nhập thông tin sự kiện mới.</w:t>
             </w:r>
           </w:p>
           <w:p>
@@ -5090,41 +4478,18 @@
               <w:pStyle w:val="ListParagraph1"/>
               <w:numPr>
                 <w:ilvl w:val="0"/>
-                <w:numId w:val="30"/>
+                <w:numId w:val="45"/>
               </w:numPr>
-              <w:rPr>
-                <w:b w:val="0"/>
-              </w:rPr>
-            </w:pPr>
-            <w:r>
-              <w:rPr>
-                <w:b w:val="0"/>
-              </w:rPr>
-              <w:t xml:space="preserve">Tìm thông tin </w:t>
-            </w:r>
-            <w:r>
-              <w:rPr>
-                <w:b w:val="0"/>
-              </w:rPr>
-              <w:t>sinh viên</w:t>
-            </w:r>
-            <w:r>
-              <w:rPr>
-                <w:b w:val="0"/>
-              </w:rPr>
-              <w:t xml:space="preserve"> chứa nội dung tìm kiếm, hiển thị lên màn hình. Rồi kết thúc chức năng.</w:t>
-            </w:r>
-          </w:p>
-          <w:p>
-            <w:pPr>
-              <w:pStyle w:val="ListParagraph1"/>
-              <w:ind w:left="0" w:firstLine="0"/>
-              <w:rPr>
-                <w:b w:val="0"/>
-              </w:rPr>
-            </w:pPr>
-            <w:r>
-              <w:t>Luồng phụ:</w:t>
+              <w:ind w:left="1298" w:hanging="284"/>
+              <w:rPr>
+                <w:b w:val="0"/>
+              </w:rPr>
+            </w:pPr>
+            <w:r>
+              <w:rPr>
+                <w:b w:val="0"/>
+              </w:rPr>
+              <w:t>Trong khi người quản trị nhập thông tin thì kiểm tra dữ liệu và hiển thị cảnh báo ở các trường nhập liệu không hợp lệ.</w:t>
             </w:r>
           </w:p>
           <w:p>
@@ -5132,17 +4497,243 @@
               <w:pStyle w:val="ListParagraph1"/>
               <w:numPr>
                 <w:ilvl w:val="0"/>
-                <w:numId w:val="31"/>
+                <w:numId w:val="45"/>
               </w:numPr>
-              <w:rPr>
-                <w:b w:val="0"/>
-              </w:rPr>
-            </w:pPr>
-            <w:r>
-              <w:rPr>
-                <w:b w:val="0"/>
-              </w:rPr>
-              <w:t>Nếu nội dung tìm kiếm trống thì hiển thị thông báo yêu cầu nhập nội dung tìm kiếm.</w:t>
+              <w:ind w:left="1298" w:hanging="284"/>
+              <w:rPr>
+                <w:b w:val="0"/>
+              </w:rPr>
+            </w:pPr>
+            <w:r>
+              <w:rPr>
+                <w:b w:val="0"/>
+              </w:rPr>
+              <w:t xml:space="preserve">Nếu bấm nút ‘Thêm’ thì kiểm trả thông tin nhập liệu lần cuối rồi lưu thông tin vào </w:t>
+            </w:r>
+            <w:r>
+              <w:rPr>
+                <w:b w:val="0"/>
+              </w:rPr>
+              <w:t>cơ sở</w:t>
+            </w:r>
+            <w:r>
+              <w:rPr>
+                <w:b w:val="0"/>
+              </w:rPr>
+              <w:t xml:space="preserve"> dữ liệu, đóng form nhập thông tin, hiển thị thông báo thành công hoặc thất bại cho người quản trị.</w:t>
+            </w:r>
+          </w:p>
+          <w:p>
+            <w:pPr>
+              <w:pStyle w:val="ListParagraph1"/>
+              <w:numPr>
+                <w:ilvl w:val="0"/>
+                <w:numId w:val="45"/>
+              </w:numPr>
+              <w:ind w:left="1298" w:hanging="284"/>
+              <w:rPr>
+                <w:b w:val="0"/>
+              </w:rPr>
+            </w:pPr>
+            <w:r>
+              <w:rPr>
+                <w:b w:val="0"/>
+              </w:rPr>
+              <w:t>Nếu bấm ‘Hủy’ thì đóng form nhập thông tin. Kết thúc chức năng.</w:t>
+            </w:r>
+          </w:p>
+          <w:p>
+            <w:pPr>
+              <w:pStyle w:val="ListParagraph1"/>
+              <w:numPr>
+                <w:ilvl w:val="0"/>
+                <w:numId w:val="44"/>
+              </w:numPr>
+              <w:rPr>
+                <w:b w:val="0"/>
+              </w:rPr>
+            </w:pPr>
+            <w:r>
+              <w:rPr>
+                <w:b w:val="0"/>
+              </w:rPr>
+              <w:t>Nếu nút đã bấm là ‘Sửa đổi’:</w:t>
+            </w:r>
+          </w:p>
+          <w:p>
+            <w:pPr>
+              <w:pStyle w:val="ListParagraph1"/>
+              <w:numPr>
+                <w:ilvl w:val="0"/>
+                <w:numId w:val="46"/>
+              </w:numPr>
+              <w:ind w:left="1298" w:hanging="284"/>
+              <w:rPr>
+                <w:b w:val="0"/>
+              </w:rPr>
+            </w:pPr>
+            <w:r>
+              <w:rPr>
+                <w:b w:val="0"/>
+              </w:rPr>
+              <w:t>Hiển thị form chứa thông tin đã lưu của sự kiện được chọn sửa đổi.</w:t>
+            </w:r>
+          </w:p>
+          <w:p>
+            <w:pPr>
+              <w:pStyle w:val="ListParagraph1"/>
+              <w:numPr>
+                <w:ilvl w:val="0"/>
+                <w:numId w:val="46"/>
+              </w:numPr>
+              <w:ind w:left="1298" w:hanging="284"/>
+              <w:rPr>
+                <w:b w:val="0"/>
+              </w:rPr>
+            </w:pPr>
+            <w:r>
+              <w:rPr>
+                <w:b w:val="0"/>
+              </w:rPr>
+              <w:t>Trong khi người quản trị chỉnh sửa thông tin thì kiểm tra dữ liệu và hiển thị cảnh báo ở các trường nhập liệu không hợp lệ</w:t>
+            </w:r>
+            <w:r>
+              <w:rPr>
+                <w:b w:val="0"/>
+              </w:rPr>
+              <w:t>.</w:t>
+            </w:r>
+          </w:p>
+          <w:p>
+            <w:pPr>
+              <w:pStyle w:val="ListParagraph1"/>
+              <w:numPr>
+                <w:ilvl w:val="0"/>
+                <w:numId w:val="46"/>
+              </w:numPr>
+              <w:ind w:left="1298" w:hanging="284"/>
+              <w:rPr>
+                <w:b w:val="0"/>
+              </w:rPr>
+            </w:pPr>
+            <w:r>
+              <w:rPr>
+                <w:b w:val="0"/>
+              </w:rPr>
+              <w:t>Nếu bấm nút ‘Lưu’ thì kiểm tra</w:t>
+            </w:r>
+            <w:r>
+              <w:rPr>
+                <w:b w:val="0"/>
+              </w:rPr>
+              <w:t xml:space="preserve"> thông tin nhập liệu lần cuối rồi lưu thông tin vào </w:t>
+            </w:r>
+            <w:r>
+              <w:rPr>
+                <w:b w:val="0"/>
+              </w:rPr>
+              <w:t>cơ sở</w:t>
+            </w:r>
+            <w:r>
+              <w:rPr>
+                <w:b w:val="0"/>
+              </w:rPr>
+              <w:t xml:space="preserve"> dữ liệu, đóng form nhập thông tin, hiển thị thông báo thành công hoặc thất bại cho người quản trị.</w:t>
+            </w:r>
+          </w:p>
+          <w:p>
+            <w:pPr>
+              <w:pStyle w:val="ListParagraph1"/>
+              <w:numPr>
+                <w:ilvl w:val="0"/>
+                <w:numId w:val="46"/>
+              </w:numPr>
+              <w:ind w:left="1298" w:hanging="284"/>
+              <w:rPr>
+                <w:b w:val="0"/>
+              </w:rPr>
+            </w:pPr>
+            <w:r>
+              <w:rPr>
+                <w:b w:val="0"/>
+              </w:rPr>
+              <w:lastRenderedPageBreak/>
+              <w:t>Nếu bấm ‘Hủy’ thì đóng form chỉnh sửa thông tin. Kết thúc chức năng.</w:t>
+            </w:r>
+          </w:p>
+          <w:p>
+            <w:pPr>
+              <w:pStyle w:val="ListParagraph1"/>
+              <w:numPr>
+                <w:ilvl w:val="0"/>
+                <w:numId w:val="44"/>
+              </w:numPr>
+              <w:rPr>
+                <w:b w:val="0"/>
+              </w:rPr>
+            </w:pPr>
+            <w:r>
+              <w:rPr>
+                <w:b w:val="0"/>
+              </w:rPr>
+              <w:t>Nếu nút đã bấm là ‘Xóa’:</w:t>
+            </w:r>
+          </w:p>
+          <w:p>
+            <w:pPr>
+              <w:pStyle w:val="ListParagraph1"/>
+              <w:numPr>
+                <w:ilvl w:val="0"/>
+                <w:numId w:val="47"/>
+              </w:numPr>
+              <w:ind w:left="1298" w:hanging="284"/>
+              <w:rPr>
+                <w:b w:val="0"/>
+              </w:rPr>
+            </w:pPr>
+            <w:r>
+              <w:rPr>
+                <w:b w:val="0"/>
+              </w:rPr>
+              <w:t>Hiểm thị cảnh báo có quyết định xóa hay không?</w:t>
+            </w:r>
+          </w:p>
+          <w:p>
+            <w:pPr>
+              <w:pStyle w:val="ListParagraph1"/>
+              <w:numPr>
+                <w:ilvl w:val="0"/>
+                <w:numId w:val="47"/>
+              </w:numPr>
+              <w:ind w:left="1298" w:hanging="284"/>
+              <w:rPr>
+                <w:b w:val="0"/>
+              </w:rPr>
+            </w:pPr>
+            <w:r>
+              <w:rPr>
+                <w:b w:val="0"/>
+              </w:rPr>
+              <w:t>Nếu đồng ý xóa thì thực hiện xóa sự kiện khỏi hệ thống. Hiển thị thông báo thành công hoặc thất bại cho người quản trị.</w:t>
+            </w:r>
+          </w:p>
+          <w:p>
+            <w:pPr>
+              <w:pStyle w:val="ListParagraph1"/>
+              <w:numPr>
+                <w:ilvl w:val="0"/>
+                <w:numId w:val="47"/>
+              </w:numPr>
+              <w:ind w:left="1298" w:hanging="284"/>
+              <w:rPr>
+                <w:b w:val="0"/>
+              </w:rPr>
+            </w:pPr>
+            <w:r>
+              <w:rPr>
+                <w:b w:val="0"/>
+              </w:rPr>
+              <w:t>Nếu không đồng ý thì kết thúc chức năng.</w:t>
             </w:r>
           </w:p>
         </w:tc>
@@ -5158,9 +4749,14 @@
         <w:pStyle w:val="Demuccap1"/>
         <w:outlineLvl w:val="0"/>
       </w:pPr>
-      <w:bookmarkStart w:id="10" w:name="_Toc487891466"/>
+      <w:bookmarkStart w:id="9" w:name="UC_06"/>
+      <w:bookmarkStart w:id="10" w:name="_Toc487891465"/>
       <w:r>
-        <w:t>Quản lý sự kiện:</w:t>
+        <w:t>Tìm kiếm sinh viên</w:t>
+      </w:r>
+      <w:bookmarkEnd w:id="9"/>
+      <w:r>
+        <w:t>:</w:t>
       </w:r>
       <w:bookmarkEnd w:id="10"/>
     </w:p>
@@ -5189,6 +4785,7 @@
               <w:bottom w:val="none" w:sz="0" w:space="0" w:color="auto"/>
               <w:right w:val="none" w:sz="0" w:space="0" w:color="auto"/>
             </w:tcBorders>
+            <w:shd w:val="clear" w:color="auto" w:fill="FFFFFF" w:themeFill="background1"/>
           </w:tcPr>
           <w:p>
             <w:pPr>
@@ -5196,16 +4793,16 @@
               <w:ind w:left="0" w:firstLine="0"/>
             </w:pPr>
             <w:r>
-              <w:t>Mã số</w:t>
-            </w:r>
-            <w:r>
-              <w:t>: UC</w:t>
-            </w:r>
-            <w:r>
-              <w:t>_</w:t>
-            </w:r>
-            <w:r>
-              <w:t>07</w:t>
+              <w:rPr>
+                <w:color w:val="000000" w:themeColor="text1"/>
+              </w:rPr>
+              <w:t>Mã số: UC_</w:t>
+            </w:r>
+            <w:r>
+              <w:rPr>
+                <w:color w:val="000000" w:themeColor="text1"/>
+              </w:rPr>
+              <w:t>06</w:t>
             </w:r>
           </w:p>
         </w:tc>
@@ -5245,7 +4842,19 @@
               <w:rPr>
                 <w:b w:val="0"/>
               </w:rPr>
-              <w:t>Quản lý sự kiện.</w:t>
+              <w:t xml:space="preserve">Tìm kiếm </w:t>
+            </w:r>
+            <w:r>
+              <w:rPr>
+                <w:b w:val="0"/>
+              </w:rPr>
+              <w:t>sinh viên</w:t>
+            </w:r>
+            <w:r>
+              <w:rPr>
+                <w:b w:val="0"/>
+              </w:rPr>
+              <w:t>.</w:t>
             </w:r>
           </w:p>
         </w:tc>
@@ -5274,55 +4883,25 @@
               <w:rPr>
                 <w:b w:val="0"/>
               </w:rPr>
-              <w:t xml:space="preserve"> Cung cấp các chức năng quản lý </w:t>
-            </w:r>
-            <w:r>
-              <w:rPr>
-                <w:b w:val="0"/>
-              </w:rPr>
-              <w:t>sự kiện</w:t>
-            </w:r>
-            <w:r>
-              <w:rPr>
-                <w:b w:val="0"/>
-              </w:rPr>
-              <w:t xml:space="preserve"> cho người quản trị lựa chọ</w:t>
-            </w:r>
-            <w:r>
-              <w:rPr>
-                <w:b w:val="0"/>
-              </w:rPr>
-              <w:t>n. Gồm cập nhật</w:t>
-            </w:r>
-            <w:r>
-              <w:rPr>
-                <w:b w:val="0"/>
-              </w:rPr>
-              <w:t xml:space="preserve"> thông tin </w:t>
-            </w:r>
-            <w:r>
-              <w:rPr>
-                <w:b w:val="0"/>
-              </w:rPr>
-              <w:t>sự kiện (thêm, sửa, xóa)</w:t>
-            </w:r>
-            <w:r>
-              <w:rPr>
-                <w:b w:val="0"/>
-              </w:rPr>
-              <w:t xml:space="preserve">, tìm kiếm và nhập dữ liệu </w:t>
-            </w:r>
-            <w:r>
-              <w:rPr>
-                <w:b w:val="0"/>
-              </w:rPr>
-              <w:t>sự kiện</w:t>
-            </w:r>
-            <w:r>
-              <w:rPr>
-                <w:b w:val="0"/>
-              </w:rPr>
-              <w:t xml:space="preserve"> từ excel.</w:t>
+              <w:t xml:space="preserve"> </w:t>
+            </w:r>
+            <w:r>
+              <w:rPr>
+                <w:b w:val="0"/>
+              </w:rPr>
+              <w:t xml:space="preserve">Tìm kiếm thông tin </w:t>
+            </w:r>
+            <w:r>
+              <w:rPr>
+                <w:b w:val="0"/>
+              </w:rPr>
+              <w:t>sinh viên</w:t>
+            </w:r>
+            <w:r>
+              <w:rPr>
+                <w:b w:val="0"/>
+              </w:rPr>
+              <w:t xml:space="preserve"> chứa nội dung cần tìm.</w:t>
             </w:r>
           </w:p>
         </w:tc>
@@ -5356,7 +4935,13 @@
               <w:rPr>
                 <w:b w:val="0"/>
               </w:rPr>
-              <w:t xml:space="preserve"> Người quản trị.</w:t>
+              <w:t xml:space="preserve"> </w:t>
+            </w:r>
+            <w:r>
+              <w:rPr>
+                <w:b w:val="0"/>
+              </w:rPr>
+              <w:t>Người quản trị.</w:t>
             </w:r>
           </w:p>
         </w:tc>
@@ -5433,7 +5018,19 @@
               <w:rPr>
                 <w:b w:val="0"/>
               </w:rPr>
-              <w:t>Chọn phần ‘sự kiện’ trên giao diện quản trị.</w:t>
+              <w:t xml:space="preserve">Bấm nút ‘Tìm’ trong phần </w:t>
+            </w:r>
+            <w:r>
+              <w:rPr>
+                <w:b w:val="0"/>
+              </w:rPr>
+              <w:t>sinh viên</w:t>
+            </w:r>
+            <w:r>
+              <w:rPr>
+                <w:b w:val="0"/>
+              </w:rPr>
+              <w:t xml:space="preserve"> trên giao diện quản trị.</w:t>
             </w:r>
           </w:p>
         </w:tc>
@@ -5451,9 +5048,15 @@
             <w:pPr>
               <w:pStyle w:val="ListParagraph1"/>
               <w:ind w:left="0" w:firstLine="0"/>
+              <w:rPr>
+                <w:b w:val="0"/>
+              </w:rPr>
             </w:pPr>
             <w:r>
               <w:t>Các luồng xử lý:</w:t>
+            </w:r>
+            <w:r>
+              <w:t xml:space="preserve"> </w:t>
             </w:r>
           </w:p>
           <w:p>
@@ -5461,7 +5064,7 @@
               <w:pStyle w:val="ListParagraph1"/>
               <w:numPr>
                 <w:ilvl w:val="0"/>
-                <w:numId w:val="32"/>
+                <w:numId w:val="30"/>
               </w:numPr>
               <w:rPr>
                 <w:b w:val="0"/>
@@ -5471,31 +5074,7 @@
               <w:rPr>
                 <w:b w:val="0"/>
               </w:rPr>
-              <w:t xml:space="preserve">Hiển thị danh sách </w:t>
-            </w:r>
-            <w:r>
-              <w:rPr>
-                <w:b w:val="0"/>
-              </w:rPr>
-              <w:t>sự kiện</w:t>
-            </w:r>
-            <w:r>
-              <w:rPr>
-                <w:b w:val="0"/>
-              </w:rPr>
-              <w:t xml:space="preserve">. Các nút kích hoạt chức năng thêm, sửa, xóa và tìm kiếm thông tin </w:t>
-            </w:r>
-            <w:r>
-              <w:rPr>
-                <w:b w:val="0"/>
-              </w:rPr>
-              <w:t>sự kiện</w:t>
-            </w:r>
-            <w:r>
-              <w:rPr>
-                <w:b w:val="0"/>
-              </w:rPr>
-              <w:t>.</w:t>
+              <w:t>Nhận nội dung tìm kiếm.</w:t>
             </w:r>
           </w:p>
           <w:p>
@@ -5503,7 +5082,7 @@
               <w:pStyle w:val="ListParagraph1"/>
               <w:numPr>
                 <w:ilvl w:val="0"/>
-                <w:numId w:val="32"/>
+                <w:numId w:val="30"/>
               </w:numPr>
               <w:rPr>
                 <w:b w:val="0"/>
@@ -5513,24 +5092,7 @@
               <w:rPr>
                 <w:b w:val="0"/>
               </w:rPr>
-              <w:lastRenderedPageBreak/>
-              <w:t>Nếu bấm nút ‘Tìm’ thì thực hiện</w:t>
-            </w:r>
-            <w:r>
-              <w:t xml:space="preserve"> </w:t>
-            </w:r>
-            <w:r>
-              <w:rPr>
-                <w:b w:val="0"/>
-                <w:bCs w:val="0"/>
-              </w:rPr>
-              <w:t>tìm kiếm thông tin sự kiện, trả danh sách kết quả</w:t>
-            </w:r>
-            <w:r>
-              <w:rPr>
-                <w:b w:val="0"/>
-              </w:rPr>
-              <w:t>. Nếu từ khóa tìm kiếm trống thì hiển thị thông báo yêu cầu người quản trị nhâp từ khóa trước khi tìm kiếm.</w:t>
+              <w:t>Nếu nội dung tìm kiếm trống thì thực hiện luồng phụ 1.</w:t>
             </w:r>
           </w:p>
           <w:p>
@@ -5538,7 +5100,7 @@
               <w:pStyle w:val="ListParagraph1"/>
               <w:numPr>
                 <w:ilvl w:val="0"/>
-                <w:numId w:val="32"/>
+                <w:numId w:val="30"/>
               </w:numPr>
               <w:rPr>
                 <w:b w:val="0"/>
@@ -5548,26 +5110,31 @@
               <w:rPr>
                 <w:b w:val="0"/>
               </w:rPr>
-              <w:t>Nếu bấm nút ‘Xóa’ thì thực hiện</w:t>
-            </w:r>
-            <w:r>
-              <w:t xml:space="preserve"> </w:t>
-            </w:r>
-            <w:hyperlink w:anchor="UC_08" w:history="1">
-              <w:r>
-                <w:rPr>
-                  <w:rStyle w:val="Hyperlink"/>
-                  <w:b/>
-                  <w:bCs w:val="0"/>
-                </w:rPr>
-                <w:t>UC_08</w:t>
-              </w:r>
-            </w:hyperlink>
-            <w:r>
-              <w:rPr>
-                <w:b w:val="0"/>
-              </w:rPr>
-              <w:t>.</w:t>
+              <w:t xml:space="preserve">Tìm thông tin </w:t>
+            </w:r>
+            <w:r>
+              <w:rPr>
+                <w:b w:val="0"/>
+              </w:rPr>
+              <w:t>sinh viên</w:t>
+            </w:r>
+            <w:r>
+              <w:rPr>
+                <w:b w:val="0"/>
+              </w:rPr>
+              <w:t xml:space="preserve"> chứa nội dung tìm kiếm, hiển thị lên màn hình. Rồi kết thúc chức năng.</w:t>
+            </w:r>
+          </w:p>
+          <w:p>
+            <w:pPr>
+              <w:pStyle w:val="ListParagraph1"/>
+              <w:ind w:left="0" w:firstLine="0"/>
+              <w:rPr>
+                <w:b w:val="0"/>
+              </w:rPr>
+            </w:pPr>
+            <w:r>
+              <w:t>Luồng phụ:</w:t>
             </w:r>
           </w:p>
           <w:p>
@@ -5575,7 +5142,7 @@
               <w:pStyle w:val="ListParagraph1"/>
               <w:numPr>
                 <w:ilvl w:val="0"/>
-                <w:numId w:val="32"/>
+                <w:numId w:val="31"/>
               </w:numPr>
               <w:rPr>
                 <w:b w:val="0"/>
@@ -5585,184 +5152,7 @@
               <w:rPr>
                 <w:b w:val="0"/>
               </w:rPr>
-              <w:t xml:space="preserve">Nếu bấm nút ‘Sửa đổi’ thì thực hiện </w:t>
-            </w:r>
-            <w:hyperlink w:anchor="UC_08" w:history="1">
-              <w:r>
-                <w:rPr>
-                  <w:rStyle w:val="Hyperlink"/>
-                  <w:b/>
-                  <w:bCs w:val="0"/>
-                </w:rPr>
-                <w:t>UC_08</w:t>
-              </w:r>
-            </w:hyperlink>
-            <w:r>
-              <w:rPr>
-                <w:b w:val="0"/>
-              </w:rPr>
-              <w:t>.</w:t>
-            </w:r>
-          </w:p>
-          <w:p>
-            <w:pPr>
-              <w:pStyle w:val="ListParagraph1"/>
-              <w:numPr>
-                <w:ilvl w:val="0"/>
-                <w:numId w:val="32"/>
-              </w:numPr>
-              <w:rPr>
-                <w:b w:val="0"/>
-              </w:rPr>
-            </w:pPr>
-            <w:r>
-              <w:rPr>
-                <w:b w:val="0"/>
-              </w:rPr>
-              <w:t xml:space="preserve">Nếu bấm nút ‘Thêm </w:t>
-            </w:r>
-            <w:r>
-              <w:rPr>
-                <w:b w:val="0"/>
-              </w:rPr>
-              <w:t>sự kiện</w:t>
-            </w:r>
-            <w:r>
-              <w:rPr>
-                <w:b w:val="0"/>
-              </w:rPr>
-              <w:t>’ thì thực hiện</w:t>
-            </w:r>
-            <w:r>
-              <w:t xml:space="preserve"> </w:t>
-            </w:r>
-            <w:hyperlink w:anchor="UC_08" w:history="1">
-              <w:r>
-                <w:rPr>
-                  <w:rStyle w:val="Hyperlink"/>
-                  <w:b/>
-                  <w:bCs w:val="0"/>
-                </w:rPr>
-                <w:t>UC_08</w:t>
-              </w:r>
-            </w:hyperlink>
-            <w:r>
-              <w:rPr>
-                <w:b w:val="0"/>
-              </w:rPr>
-              <w:t>.</w:t>
-            </w:r>
-          </w:p>
-          <w:p>
-            <w:pPr>
-              <w:pStyle w:val="ListParagraph1"/>
-              <w:numPr>
-                <w:ilvl w:val="0"/>
-                <w:numId w:val="32"/>
-              </w:numPr>
-              <w:rPr>
-                <w:b w:val="0"/>
-              </w:rPr>
-            </w:pPr>
-            <w:r>
-              <w:rPr>
-                <w:b w:val="0"/>
-              </w:rPr>
-              <w:t xml:space="preserve">Nếu bấm nút ‘Thêm </w:t>
-            </w:r>
-            <w:r>
-              <w:rPr>
-                <w:b w:val="0"/>
-              </w:rPr>
-              <w:t>sự kiện</w:t>
-            </w:r>
-            <w:r>
-              <w:rPr>
-                <w:b w:val="0"/>
-              </w:rPr>
-              <w:t xml:space="preserve"> từ excel’ thì thực hiện </w:t>
-            </w:r>
-            <w:hyperlink w:anchor="UC_09" w:history="1">
-              <w:r>
-                <w:rPr>
-                  <w:rStyle w:val="Hyperlink"/>
-                  <w:b/>
-                  <w:bCs w:val="0"/>
-                </w:rPr>
-                <w:t>UC_09</w:t>
-              </w:r>
-            </w:hyperlink>
-            <w:r>
-              <w:rPr>
-                <w:rStyle w:val="Hyperlink"/>
-                <w:color w:val="auto"/>
-              </w:rPr>
-              <w:t xml:space="preserve"> chọn file chứa danh sách </w:t>
-            </w:r>
-            <w:r>
-              <w:rPr>
-                <w:rStyle w:val="Hyperlink"/>
-                <w:color w:val="auto"/>
-              </w:rPr>
-              <w:t>sự kiện</w:t>
-            </w:r>
-            <w:r>
-              <w:rPr>
-                <w:b w:val="0"/>
-              </w:rPr>
-              <w:t>.</w:t>
-            </w:r>
-          </w:p>
-          <w:p>
-            <w:pPr>
-              <w:pStyle w:val="ListParagraph1"/>
-              <w:numPr>
-                <w:ilvl w:val="0"/>
-                <w:numId w:val="32"/>
-              </w:numPr>
-              <w:rPr>
-                <w:b w:val="0"/>
-              </w:rPr>
-            </w:pPr>
-            <w:r>
-              <w:rPr>
-                <w:b w:val="0"/>
-              </w:rPr>
-              <w:t xml:space="preserve">Nếu bấm nút ‘Xem kết quả’ thì thực hiện </w:t>
-            </w:r>
-            <w:hyperlink w:anchor="UC_10" w:history="1">
-              <w:r>
-                <w:rPr>
-                  <w:rStyle w:val="Hyperlink"/>
-                  <w:b/>
-                  <w:bCs w:val="0"/>
-                </w:rPr>
-                <w:t>UC_10</w:t>
-              </w:r>
-            </w:hyperlink>
-            <w:r>
-              <w:rPr>
-                <w:b w:val="0"/>
-              </w:rPr>
-              <w:t xml:space="preserve"> </w:t>
-            </w:r>
-            <w:r>
-              <w:rPr>
-                <w:b w:val="0"/>
-              </w:rPr>
-              <w:t xml:space="preserve">để hiển thị kết quả </w:t>
-            </w:r>
-            <w:r>
-              <w:rPr>
-                <w:b w:val="0"/>
-              </w:rPr>
-              <w:t xml:space="preserve">điểm danh </w:t>
-            </w:r>
-            <w:r>
-              <w:rPr>
-                <w:b w:val="0"/>
-              </w:rPr>
-              <w:t>của sự kiện tương ứng.</w:t>
+              <w:t>Nếu nội dung tìm kiếm trống thì hiển thị thông báo yêu cầu nhập nội dung tìm kiếm.</w:t>
             </w:r>
           </w:p>
         </w:tc>
@@ -5778,16 +5168,11 @@
         <w:pStyle w:val="Demuccap1"/>
         <w:outlineLvl w:val="0"/>
       </w:pPr>
-      <w:bookmarkStart w:id="11" w:name="UC_08"/>
-      <w:bookmarkStart w:id="12" w:name="_Toc487891467"/>
+      <w:bookmarkStart w:id="11" w:name="_Toc487891466"/>
       <w:r>
-        <w:t>Cập nhật sự kiện</w:t>
+        <w:t>Quản lý sự kiện:</w:t>
       </w:r>
       <w:bookmarkEnd w:id="11"/>
-      <w:r>
-        <w:t>:</w:t>
-      </w:r>
-      <w:bookmarkEnd w:id="12"/>
     </w:p>
     <w:tbl>
       <w:tblPr>
@@ -5814,6 +5199,7 @@
               <w:bottom w:val="none" w:sz="0" w:space="0" w:color="auto"/>
               <w:right w:val="none" w:sz="0" w:space="0" w:color="auto"/>
             </w:tcBorders>
+            <w:shd w:val="clear" w:color="auto" w:fill="FFFFFF" w:themeFill="background1"/>
           </w:tcPr>
           <w:p>
             <w:pPr>
@@ -5821,13 +5207,16 @@
               <w:ind w:left="0" w:firstLine="0"/>
             </w:pPr>
             <w:r>
-              <w:t>Mã số</w:t>
-            </w:r>
-            <w:r>
-              <w:t>: UC</w:t>
-            </w:r>
-            <w:r>
-              <w:t>_08</w:t>
+              <w:rPr>
+                <w:color w:val="000000" w:themeColor="text1"/>
+              </w:rPr>
+              <w:t>Mã số: UC_</w:t>
+            </w:r>
+            <w:r>
+              <w:rPr>
+                <w:color w:val="000000" w:themeColor="text1"/>
+              </w:rPr>
+              <w:t>07</w:t>
             </w:r>
           </w:p>
         </w:tc>
@@ -5867,7 +5256,7 @@
               <w:rPr>
                 <w:b w:val="0"/>
               </w:rPr>
-              <w:t>Cập nhật sự kiện.</w:t>
+              <w:t>Quản lý sự kiện.</w:t>
             </w:r>
           </w:p>
         </w:tc>
@@ -5896,13 +5285,55 @@
               <w:rPr>
                 <w:b w:val="0"/>
               </w:rPr>
-              <w:t xml:space="preserve"> </w:t>
-            </w:r>
-            <w:r>
-              <w:rPr>
-                <w:b w:val="0"/>
-              </w:rPr>
-              <w:t>Cung cấp các chức năng thêm, sửa và xóa thông tin sự kiện.</w:t>
+              <w:t xml:space="preserve"> Cung cấp các chức năng quản lý </w:t>
+            </w:r>
+            <w:r>
+              <w:rPr>
+                <w:b w:val="0"/>
+              </w:rPr>
+              <w:t>sự kiện</w:t>
+            </w:r>
+            <w:r>
+              <w:rPr>
+                <w:b w:val="0"/>
+              </w:rPr>
+              <w:t xml:space="preserve"> cho người quản trị lựa chọ</w:t>
+            </w:r>
+            <w:r>
+              <w:rPr>
+                <w:b w:val="0"/>
+              </w:rPr>
+              <w:t>n. Gồm cập nhật</w:t>
+            </w:r>
+            <w:r>
+              <w:rPr>
+                <w:b w:val="0"/>
+              </w:rPr>
+              <w:t xml:space="preserve"> thông tin </w:t>
+            </w:r>
+            <w:r>
+              <w:rPr>
+                <w:b w:val="0"/>
+              </w:rPr>
+              <w:t>sự kiện (thêm, sửa, xóa)</w:t>
+            </w:r>
+            <w:r>
+              <w:rPr>
+                <w:b w:val="0"/>
+              </w:rPr>
+              <w:t xml:space="preserve">, tìm kiếm và nhập dữ liệu </w:t>
+            </w:r>
+            <w:r>
+              <w:rPr>
+                <w:b w:val="0"/>
+              </w:rPr>
+              <w:t>sự kiện</w:t>
+            </w:r>
+            <w:r>
+              <w:rPr>
+                <w:b w:val="0"/>
+              </w:rPr>
+              <w:t xml:space="preserve"> từ excel.</w:t>
             </w:r>
           </w:p>
         </w:tc>
@@ -6031,15 +5462,9 @@
             <w:pPr>
               <w:pStyle w:val="ListParagraph1"/>
               <w:ind w:left="0" w:firstLine="0"/>
-              <w:rPr>
-                <w:b w:val="0"/>
-              </w:rPr>
             </w:pPr>
             <w:r>
               <w:t>Các luồng xử lý:</w:t>
-            </w:r>
-            <w:r>
-              <w:t xml:space="preserve"> </w:t>
             </w:r>
           </w:p>
           <w:p>
@@ -6047,7 +5472,7 @@
               <w:pStyle w:val="ListParagraph1"/>
               <w:numPr>
                 <w:ilvl w:val="0"/>
-                <w:numId w:val="48"/>
+                <w:numId w:val="32"/>
               </w:numPr>
               <w:rPr>
                 <w:b w:val="0"/>
@@ -6057,7 +5482,31 @@
               <w:rPr>
                 <w:b w:val="0"/>
               </w:rPr>
-              <w:t>Nếu nút đã bấm là ‘Thêm sự kiện’:</w:t>
+              <w:t xml:space="preserve">Hiển thị danh sách </w:t>
+            </w:r>
+            <w:r>
+              <w:rPr>
+                <w:b w:val="0"/>
+              </w:rPr>
+              <w:t>sự kiện</w:t>
+            </w:r>
+            <w:r>
+              <w:rPr>
+                <w:b w:val="0"/>
+              </w:rPr>
+              <w:t xml:space="preserve">. Các nút kích hoạt chức năng thêm, sửa, xóa và tìm kiếm thông tin </w:t>
+            </w:r>
+            <w:r>
+              <w:rPr>
+                <w:b w:val="0"/>
+              </w:rPr>
+              <w:t>sự kiện</w:t>
+            </w:r>
+            <w:r>
+              <w:rPr>
+                <w:b w:val="0"/>
+              </w:rPr>
+              <w:t>.</w:t>
             </w:r>
           </w:p>
           <w:p>
@@ -6065,18 +5514,34 @@
               <w:pStyle w:val="ListParagraph1"/>
               <w:numPr>
                 <w:ilvl w:val="0"/>
-                <w:numId w:val="49"/>
+                <w:numId w:val="32"/>
               </w:numPr>
-              <w:ind w:left="1298" w:hanging="284"/>
-              <w:rPr>
-                <w:b w:val="0"/>
-              </w:rPr>
-            </w:pPr>
-            <w:r>
-              <w:rPr>
-                <w:b w:val="0"/>
-              </w:rPr>
-              <w:t>Hiển thị form nhập thông tin sự kiện mới.</w:t>
+              <w:rPr>
+                <w:b w:val="0"/>
+              </w:rPr>
+            </w:pPr>
+            <w:r>
+              <w:rPr>
+                <w:b w:val="0"/>
+              </w:rPr>
+              <w:lastRenderedPageBreak/>
+              <w:t>Nếu bấm nút ‘Tìm’ thì thực hiện</w:t>
+            </w:r>
+            <w:r>
+              <w:t xml:space="preserve"> </w:t>
+            </w:r>
+            <w:r>
+              <w:rPr>
+                <w:b w:val="0"/>
+                <w:bCs w:val="0"/>
+              </w:rPr>
+              <w:t>tìm kiếm thông tin sự kiện, trả danh sách kết quả</w:t>
+            </w:r>
+            <w:r>
+              <w:rPr>
+                <w:b w:val="0"/>
+              </w:rPr>
+              <w:t>. Nếu từ khóa tìm kiếm trống thì hiển thị thông báo yêu cầu người quản trị nhâp từ khóa trước khi tìm kiếm.</w:t>
             </w:r>
           </w:p>
           <w:p>
@@ -6084,18 +5549,36 @@
               <w:pStyle w:val="ListParagraph1"/>
               <w:numPr>
                 <w:ilvl w:val="0"/>
-                <w:numId w:val="49"/>
+                <w:numId w:val="32"/>
               </w:numPr>
-              <w:ind w:left="1298" w:hanging="284"/>
-              <w:rPr>
-                <w:b w:val="0"/>
-              </w:rPr>
-            </w:pPr>
-            <w:r>
-              <w:rPr>
-                <w:b w:val="0"/>
-              </w:rPr>
-              <w:t>Trong khi người quản trị nhập thông tin thì kiểm tra dữ liệu và hiển thị cảnh báo ở các trường nhập liệu không hợp lệ.</w:t>
+              <w:rPr>
+                <w:b w:val="0"/>
+              </w:rPr>
+            </w:pPr>
+            <w:r>
+              <w:rPr>
+                <w:b w:val="0"/>
+              </w:rPr>
+              <w:t>Nếu bấm nút ‘Xóa’ thì thực hiện</w:t>
+            </w:r>
+            <w:r>
+              <w:t xml:space="preserve"> </w:t>
+            </w:r>
+            <w:hyperlink w:anchor="UC_08" w:history="1">
+              <w:r>
+                <w:rPr>
+                  <w:rStyle w:val="Hyperlink"/>
+                  <w:b/>
+                  <w:bCs w:val="0"/>
+                </w:rPr>
+                <w:t>UC_08</w:t>
+              </w:r>
+            </w:hyperlink>
+            <w:r>
+              <w:rPr>
+                <w:b w:val="0"/>
+              </w:rPr>
+              <w:t>.</w:t>
             </w:r>
           </w:p>
           <w:p>
@@ -6103,30 +5586,33 @@
               <w:pStyle w:val="ListParagraph1"/>
               <w:numPr>
                 <w:ilvl w:val="0"/>
-                <w:numId w:val="49"/>
+                <w:numId w:val="32"/>
               </w:numPr>
-              <w:ind w:left="1298" w:hanging="284"/>
-              <w:rPr>
-                <w:b w:val="0"/>
-              </w:rPr>
-            </w:pPr>
-            <w:r>
-              <w:rPr>
-                <w:b w:val="0"/>
-              </w:rPr>
-              <w:t xml:space="preserve">Nếu bấm nút ‘Thêm’ thì kiểm trả thông tin nhập liệu lần cuối rồi lưu thông tin vào </w:t>
-            </w:r>
-            <w:r>
-              <w:rPr>
-                <w:b w:val="0"/>
-              </w:rPr>
-              <w:t>cơ sở</w:t>
-            </w:r>
-            <w:r>
-              <w:rPr>
-                <w:b w:val="0"/>
-              </w:rPr>
-              <w:t xml:space="preserve"> dữ liệu, đóng form nhập thông tin, hiển thị thông báo thành công hoặc thất bại cho người quản trị.</w:t>
+              <w:rPr>
+                <w:b w:val="0"/>
+              </w:rPr>
+            </w:pPr>
+            <w:r>
+              <w:rPr>
+                <w:b w:val="0"/>
+              </w:rPr>
+              <w:t xml:space="preserve">Nếu bấm nút ‘Sửa đổi’ thì thực hiện </w:t>
+            </w:r>
+            <w:hyperlink w:anchor="UC_08" w:history="1">
+              <w:r>
+                <w:rPr>
+                  <w:rStyle w:val="Hyperlink"/>
+                  <w:b/>
+                  <w:bCs w:val="0"/>
+                </w:rPr>
+                <w:t>UC_08</w:t>
+              </w:r>
+            </w:hyperlink>
+            <w:r>
+              <w:rPr>
+                <w:b w:val="0"/>
+              </w:rPr>
+              <w:t>.</w:t>
             </w:r>
           </w:p>
           <w:p>
@@ -6134,18 +5620,48 @@
               <w:pStyle w:val="ListParagraph1"/>
               <w:numPr>
                 <w:ilvl w:val="0"/>
-                <w:numId w:val="49"/>
+                <w:numId w:val="32"/>
               </w:numPr>
-              <w:ind w:left="1298" w:hanging="284"/>
-              <w:rPr>
-                <w:b w:val="0"/>
-              </w:rPr>
-            </w:pPr>
-            <w:r>
-              <w:rPr>
-                <w:b w:val="0"/>
-              </w:rPr>
-              <w:t>Nếu bấm ‘Hủy’ thì đóng form nhập thông tin. Kết thúc chức năng.</w:t>
+              <w:rPr>
+                <w:b w:val="0"/>
+              </w:rPr>
+            </w:pPr>
+            <w:r>
+              <w:rPr>
+                <w:b w:val="0"/>
+              </w:rPr>
+              <w:t xml:space="preserve">Nếu bấm nút ‘Thêm </w:t>
+            </w:r>
+            <w:r>
+              <w:rPr>
+                <w:b w:val="0"/>
+              </w:rPr>
+              <w:t>sự kiện</w:t>
+            </w:r>
+            <w:r>
+              <w:rPr>
+                <w:b w:val="0"/>
+              </w:rPr>
+              <w:t>’ thì thực hiện</w:t>
+            </w:r>
+            <w:r>
+              <w:t xml:space="preserve"> </w:t>
+            </w:r>
+            <w:hyperlink w:anchor="UC_08" w:history="1">
+              <w:r>
+                <w:rPr>
+                  <w:rStyle w:val="Hyperlink"/>
+                  <w:b/>
+                  <w:bCs w:val="0"/>
+                </w:rPr>
+                <w:t>UC_08</w:t>
+              </w:r>
+            </w:hyperlink>
+            <w:r>
+              <w:rPr>
+                <w:b w:val="0"/>
+              </w:rPr>
+              <w:t>.</w:t>
             </w:r>
           </w:p>
           <w:p>
@@ -6153,7 +5669,7 @@
               <w:pStyle w:val="ListParagraph1"/>
               <w:numPr>
                 <w:ilvl w:val="0"/>
-                <w:numId w:val="48"/>
+                <w:numId w:val="32"/>
               </w:numPr>
               <w:rPr>
                 <w:b w:val="0"/>
@@ -6163,7 +5679,49 @@
               <w:rPr>
                 <w:b w:val="0"/>
               </w:rPr>
-              <w:t>Nếu nút đã bấm là ‘Sửa đổi’:</w:t>
+              <w:t xml:space="preserve">Nếu bấm nút ‘Thêm </w:t>
+            </w:r>
+            <w:r>
+              <w:rPr>
+                <w:b w:val="0"/>
+              </w:rPr>
+              <w:t>sự kiện</w:t>
+            </w:r>
+            <w:r>
+              <w:rPr>
+                <w:b w:val="0"/>
+              </w:rPr>
+              <w:t xml:space="preserve"> từ excel’ thì thực hiện </w:t>
+            </w:r>
+            <w:hyperlink w:anchor="UC_09" w:history="1">
+              <w:r>
+                <w:rPr>
+                  <w:rStyle w:val="Hyperlink"/>
+                  <w:b/>
+                  <w:bCs w:val="0"/>
+                </w:rPr>
+                <w:t>UC_09</w:t>
+              </w:r>
+            </w:hyperlink>
+            <w:r>
+              <w:rPr>
+                <w:rStyle w:val="Hyperlink"/>
+                <w:color w:val="auto"/>
+              </w:rPr>
+              <w:t xml:space="preserve"> chọn file chứa danh sách </w:t>
+            </w:r>
+            <w:r>
+              <w:rPr>
+                <w:rStyle w:val="Hyperlink"/>
+                <w:color w:val="auto"/>
+              </w:rPr>
+              <w:t>sự kiện</w:t>
+            </w:r>
+            <w:r>
+              <w:rPr>
+                <w:b w:val="0"/>
+              </w:rPr>
+              <w:t>.</w:t>
             </w:r>
           </w:p>
           <w:p>
@@ -6171,175 +5729,51 @@
               <w:pStyle w:val="ListParagraph1"/>
               <w:numPr>
                 <w:ilvl w:val="0"/>
-                <w:numId w:val="50"/>
+                <w:numId w:val="32"/>
               </w:numPr>
-              <w:ind w:left="1298" w:hanging="284"/>
-              <w:rPr>
-                <w:b w:val="0"/>
-              </w:rPr>
-            </w:pPr>
-            <w:r>
-              <w:rPr>
-                <w:b w:val="0"/>
-              </w:rPr>
-              <w:t>Hiển thị form chứa thông tin đã lưu của sự kiện được chọn sửa đổi.</w:t>
-            </w:r>
-          </w:p>
-          <w:p>
-            <w:pPr>
-              <w:pStyle w:val="ListParagraph1"/>
-              <w:numPr>
-                <w:ilvl w:val="0"/>
-                <w:numId w:val="50"/>
-              </w:numPr>
-              <w:ind w:left="1298" w:hanging="284"/>
-              <w:rPr>
-                <w:b w:val="0"/>
-              </w:rPr>
-            </w:pPr>
-            <w:r>
-              <w:rPr>
-                <w:b w:val="0"/>
-              </w:rPr>
-              <w:t>Trong khi người quản trị chỉnh sửa thông tin thì kiểm tra dữ liệu và hiển thị cảnh báo ở các trường nhập liệu không hợp lệ</w:t>
-            </w:r>
-            <w:r>
-              <w:rPr>
-                <w:b w:val="0"/>
-              </w:rPr>
-              <w:t>.</w:t>
-            </w:r>
-          </w:p>
-          <w:p>
-            <w:pPr>
-              <w:pStyle w:val="ListParagraph1"/>
-              <w:numPr>
-                <w:ilvl w:val="0"/>
-                <w:numId w:val="50"/>
-              </w:numPr>
-              <w:ind w:left="1298" w:hanging="284"/>
-              <w:rPr>
-                <w:b w:val="0"/>
-              </w:rPr>
-            </w:pPr>
-            <w:r>
-              <w:rPr>
-                <w:b w:val="0"/>
-              </w:rPr>
-              <w:t>Nếu bấm nút ‘Lưu’ thì kiểm tra</w:t>
-            </w:r>
-            <w:r>
-              <w:rPr>
-                <w:b w:val="0"/>
-              </w:rPr>
-              <w:t xml:space="preserve"> thông tin nhập liệu lần cuối rồi lưu thông tin vào </w:t>
-            </w:r>
-            <w:r>
-              <w:rPr>
-                <w:b w:val="0"/>
-              </w:rPr>
-              <w:t>cơ sở</w:t>
-            </w:r>
-            <w:r>
-              <w:rPr>
-                <w:b w:val="0"/>
-              </w:rPr>
-              <w:t xml:space="preserve"> dữ liệu, đóng form nhập thông tin, hiển thị thông báo thành công hoặc thất bại cho người quản trị.</w:t>
-            </w:r>
-          </w:p>
-          <w:p>
-            <w:pPr>
-              <w:pStyle w:val="ListParagraph1"/>
-              <w:numPr>
-                <w:ilvl w:val="0"/>
-                <w:numId w:val="50"/>
-              </w:numPr>
-              <w:ind w:left="1298" w:hanging="284"/>
-              <w:rPr>
-                <w:b w:val="0"/>
-              </w:rPr>
-            </w:pPr>
-            <w:r>
-              <w:rPr>
-                <w:b w:val="0"/>
-              </w:rPr>
-              <w:t>Nếu bấm ‘Hủy’ thì đóng form chỉnh sửa thông tin. Kết thúc chức năng.</w:t>
-            </w:r>
-          </w:p>
-          <w:p>
-            <w:pPr>
-              <w:pStyle w:val="ListParagraph1"/>
-              <w:numPr>
-                <w:ilvl w:val="0"/>
-                <w:numId w:val="48"/>
-              </w:numPr>
-              <w:rPr>
-                <w:b w:val="0"/>
-              </w:rPr>
-            </w:pPr>
-            <w:r>
-              <w:rPr>
-                <w:b w:val="0"/>
-              </w:rPr>
-              <w:t>Nếu nút đã bấm là ‘Xóa’:</w:t>
-            </w:r>
-          </w:p>
-          <w:p>
-            <w:pPr>
-              <w:pStyle w:val="ListParagraph1"/>
-              <w:numPr>
-                <w:ilvl w:val="0"/>
-                <w:numId w:val="51"/>
-              </w:numPr>
-              <w:ind w:left="1298" w:hanging="284"/>
-              <w:rPr>
-                <w:b w:val="0"/>
-              </w:rPr>
-            </w:pPr>
-            <w:r>
-              <w:rPr>
-                <w:b w:val="0"/>
-              </w:rPr>
-              <w:lastRenderedPageBreak/>
-              <w:t>Hiểm thị cảnh báo có quyết định xóa hay không?</w:t>
-            </w:r>
-          </w:p>
-          <w:p>
-            <w:pPr>
-              <w:pStyle w:val="ListParagraph1"/>
-              <w:numPr>
-                <w:ilvl w:val="0"/>
-                <w:numId w:val="51"/>
-              </w:numPr>
-              <w:ind w:left="1298" w:hanging="284"/>
-              <w:rPr>
-                <w:b w:val="0"/>
-              </w:rPr>
-            </w:pPr>
-            <w:r>
-              <w:rPr>
-                <w:b w:val="0"/>
-              </w:rPr>
-              <w:t>Nếu đồng ý xóa thì thực hiện xóa sự kiện khỏi hệ thống. Hiển thị thông báo thành công hoặc thất bại cho người quản trị.</w:t>
-            </w:r>
-          </w:p>
-          <w:p>
-            <w:pPr>
-              <w:pStyle w:val="ListParagraph1"/>
-              <w:numPr>
-                <w:ilvl w:val="0"/>
-                <w:numId w:val="51"/>
-              </w:numPr>
-              <w:ind w:left="1298" w:hanging="284"/>
-              <w:rPr>
-                <w:b w:val="0"/>
-              </w:rPr>
-            </w:pPr>
-            <w:r>
-              <w:rPr>
-                <w:b w:val="0"/>
-              </w:rPr>
-              <w:t>Nếu không đồng ý thì kết thúc chức năng.</w:t>
+              <w:rPr>
+                <w:b w:val="0"/>
+              </w:rPr>
+            </w:pPr>
+            <w:r>
+              <w:rPr>
+                <w:b w:val="0"/>
+              </w:rPr>
+              <w:t xml:space="preserve">Nếu bấm nút ‘Xem kết quả’ thì thực hiện </w:t>
+            </w:r>
+            <w:hyperlink w:anchor="UC_10" w:history="1">
+              <w:r>
+                <w:rPr>
+                  <w:rStyle w:val="Hyperlink"/>
+                  <w:b/>
+                  <w:bCs w:val="0"/>
+                </w:rPr>
+                <w:t>UC_10</w:t>
+              </w:r>
+            </w:hyperlink>
+            <w:r>
+              <w:rPr>
+                <w:b w:val="0"/>
+              </w:rPr>
+              <w:t xml:space="preserve"> </w:t>
+            </w:r>
+            <w:r>
+              <w:rPr>
+                <w:b w:val="0"/>
+              </w:rPr>
+              <w:t xml:space="preserve">để hiển thị kết quả </w:t>
+            </w:r>
+            <w:r>
+              <w:rPr>
+                <w:b w:val="0"/>
+              </w:rPr>
+              <w:t xml:space="preserve">điểm danh </w:t>
+            </w:r>
+            <w:r>
+              <w:rPr>
+                <w:b w:val="0"/>
+              </w:rPr>
+              <w:t>của sự kiện tương ứng.</w:t>
             </w:r>
           </w:p>
         </w:tc>
@@ -6355,16 +5789,16 @@
         <w:pStyle w:val="Demuccap1"/>
         <w:outlineLvl w:val="0"/>
       </w:pPr>
-      <w:bookmarkStart w:id="13" w:name="UC_09"/>
-      <w:bookmarkStart w:id="14" w:name="_Toc487891468"/>
+      <w:bookmarkStart w:id="12" w:name="UC_08"/>
+      <w:bookmarkStart w:id="13" w:name="_Toc487891467"/>
       <w:r>
-        <w:t>Import dữ liệu từ excel</w:t>
+        <w:t>Cập nhật sự kiện</w:t>
       </w:r>
-      <w:bookmarkEnd w:id="13"/>
+      <w:bookmarkEnd w:id="12"/>
       <w:r>
         <w:t>:</w:t>
       </w:r>
-      <w:bookmarkEnd w:id="14"/>
+      <w:bookmarkEnd w:id="13"/>
     </w:p>
     <w:tbl>
       <w:tblPr>
@@ -6391,6 +5825,7 @@
               <w:bottom w:val="none" w:sz="0" w:space="0" w:color="auto"/>
               <w:right w:val="none" w:sz="0" w:space="0" w:color="auto"/>
             </w:tcBorders>
+            <w:shd w:val="clear" w:color="auto" w:fill="FFFFFF" w:themeFill="background1"/>
           </w:tcPr>
           <w:p>
             <w:pPr>
@@ -6398,16 +5833,10 @@
               <w:ind w:left="0" w:firstLine="0"/>
             </w:pPr>
             <w:r>
-              <w:t>Mã số</w:t>
-            </w:r>
-            <w:r>
-              <w:t>: UC</w:t>
-            </w:r>
-            <w:r>
-              <w:t>_</w:t>
-            </w:r>
-            <w:r>
-              <w:t>09</w:t>
+              <w:rPr>
+                <w:color w:val="000000" w:themeColor="text1"/>
+              </w:rPr>
+              <w:t>Mã số: UC_08</w:t>
             </w:r>
           </w:p>
         </w:tc>
@@ -6447,7 +5876,7 @@
               <w:rPr>
                 <w:b w:val="0"/>
               </w:rPr>
-              <w:t>Import dữ liệu từ excel.</w:t>
+              <w:t>Cập nhật sự kiện.</w:t>
             </w:r>
           </w:p>
         </w:tc>
@@ -6482,7 +5911,7 @@
               <w:rPr>
                 <w:b w:val="0"/>
               </w:rPr>
-              <w:t>Nhập dữ liệu vào hệ thống bằng file excel chưa dữ liệu thích hợp.</w:t>
+              <w:t>Cung cấp các chức năng thêm, sửa và xóa thông tin sự kiện.</w:t>
             </w:r>
           </w:p>
         </w:tc>
@@ -6516,13 +5945,7 @@
               <w:rPr>
                 <w:b w:val="0"/>
               </w:rPr>
-              <w:t xml:space="preserve"> </w:t>
-            </w:r>
-            <w:r>
-              <w:rPr>
-                <w:b w:val="0"/>
-              </w:rPr>
-              <w:t>Người quản trị.</w:t>
+              <w:t xml:space="preserve"> Người quản trị.</w:t>
             </w:r>
           </w:p>
         </w:tc>
@@ -6588,99 +6011,18 @@
             <w:pPr>
               <w:pStyle w:val="ListParagraph1"/>
               <w:ind w:left="0" w:firstLine="0"/>
+              <w:rPr>
+                <w:b w:val="0"/>
+              </w:rPr>
             </w:pPr>
             <w:r>
               <w:t xml:space="preserve">Cách kích hoạt: </w:t>
             </w:r>
-          </w:p>
-          <w:p>
-            <w:pPr>
-              <w:pStyle w:val="ListParagraph1"/>
-              <w:numPr>
-                <w:ilvl w:val="0"/>
-                <w:numId w:val="33"/>
-              </w:numPr>
-              <w:rPr>
-                <w:b w:val="0"/>
-              </w:rPr>
-            </w:pPr>
-            <w:r>
-              <w:rPr>
-                <w:b w:val="0"/>
-              </w:rPr>
-              <w:t xml:space="preserve">Bấm nút ‘Thêm </w:t>
-            </w:r>
-            <w:r>
-              <w:rPr>
-                <w:b w:val="0"/>
-              </w:rPr>
-              <w:t>cán bộ</w:t>
-            </w:r>
-            <w:r>
-              <w:rPr>
-                <w:b w:val="0"/>
-              </w:rPr>
-              <w:t xml:space="preserve"> từ excel’ trong phần cán bộ</w:t>
-            </w:r>
-            <w:r>
-              <w:rPr>
-                <w:b w:val="0"/>
-              </w:rPr>
-              <w:t xml:space="preserve"> trên giao diện quản trị.</w:t>
-            </w:r>
-          </w:p>
-          <w:p>
-            <w:pPr>
-              <w:pStyle w:val="ListParagraph1"/>
-              <w:numPr>
-                <w:ilvl w:val="0"/>
-                <w:numId w:val="33"/>
-              </w:numPr>
-              <w:rPr>
-                <w:b w:val="0"/>
-              </w:rPr>
-            </w:pPr>
-            <w:r>
-              <w:rPr>
-                <w:b w:val="0"/>
-              </w:rPr>
-              <w:t xml:space="preserve">Bấm nút ‘Thêm </w:t>
-            </w:r>
-            <w:r>
-              <w:rPr>
-                <w:b w:val="0"/>
-              </w:rPr>
-              <w:t>sinh viên</w:t>
-            </w:r>
-            <w:r>
-              <w:rPr>
-                <w:b w:val="0"/>
-              </w:rPr>
-              <w:t xml:space="preserve"> từ excel’ trong phần sinh viên</w:t>
-            </w:r>
-            <w:r>
-              <w:rPr>
-                <w:b w:val="0"/>
-              </w:rPr>
-              <w:t xml:space="preserve"> trên giao diện quản trị.</w:t>
-            </w:r>
-          </w:p>
-          <w:p>
-            <w:pPr>
-              <w:pStyle w:val="ListParagraph1"/>
-              <w:numPr>
-                <w:ilvl w:val="0"/>
-                <w:numId w:val="33"/>
-              </w:numPr>
-              <w:rPr>
-                <w:b w:val="0"/>
-              </w:rPr>
-            </w:pPr>
-            <w:r>
-              <w:rPr>
-                <w:b w:val="0"/>
-              </w:rPr>
-              <w:t>Bấm nút ‘Thêm sự kiện từ excel’ trong phần sự kiện trên giao diện quản trị.</w:t>
+            <w:r>
+              <w:rPr>
+                <w:b w:val="0"/>
+              </w:rPr>
+              <w:t>Chọn phần ‘sự kiện’ trên giao diện quản trị.</w:t>
             </w:r>
           </w:p>
         </w:tc>
@@ -6705,13 +6047,16 @@
             <w:r>
               <w:t>Các luồng xử lý:</w:t>
             </w:r>
+            <w:r>
+              <w:t xml:space="preserve"> </w:t>
+            </w:r>
           </w:p>
           <w:p>
             <w:pPr>
               <w:pStyle w:val="ListParagraph1"/>
               <w:numPr>
                 <w:ilvl w:val="0"/>
-                <w:numId w:val="34"/>
+                <w:numId w:val="48"/>
               </w:numPr>
               <w:rPr>
                 <w:b w:val="0"/>
@@ -6721,19 +6066,7 @@
               <w:rPr>
                 <w:b w:val="0"/>
               </w:rPr>
-              <w:t xml:space="preserve">Hiển thị hộp thoại để người quản trị chọn file excel cần </w:t>
-            </w:r>
-            <w:r>
-              <w:rPr>
-                <w:b w:val="0"/>
-              </w:rPr>
-              <w:t>import</w:t>
-            </w:r>
-            <w:r>
-              <w:rPr>
-                <w:b w:val="0"/>
-              </w:rPr>
-              <w:t>.</w:t>
+              <w:t>Nếu nút đã bấm là ‘Thêm sự kiện’:</w:t>
             </w:r>
           </w:p>
           <w:p>
@@ -6741,17 +6074,18 @@
               <w:pStyle w:val="ListParagraph1"/>
               <w:numPr>
                 <w:ilvl w:val="0"/>
-                <w:numId w:val="34"/>
+                <w:numId w:val="49"/>
               </w:numPr>
-              <w:rPr>
-                <w:b w:val="0"/>
-              </w:rPr>
-            </w:pPr>
-            <w:r>
-              <w:rPr>
-                <w:b w:val="0"/>
-              </w:rPr>
-              <w:t>Nhận file.</w:t>
+              <w:ind w:left="1298" w:hanging="284"/>
+              <w:rPr>
+                <w:b w:val="0"/>
+              </w:rPr>
+            </w:pPr>
+            <w:r>
+              <w:rPr>
+                <w:b w:val="0"/>
+              </w:rPr>
+              <w:t>Hiển thị form nhập thông tin sự kiện mới.</w:t>
             </w:r>
           </w:p>
           <w:p>
@@ -6759,29 +6093,18 @@
               <w:pStyle w:val="ListParagraph1"/>
               <w:numPr>
                 <w:ilvl w:val="0"/>
-                <w:numId w:val="34"/>
+                <w:numId w:val="49"/>
               </w:numPr>
-              <w:rPr>
-                <w:b w:val="0"/>
-              </w:rPr>
-            </w:pPr>
-            <w:r>
-              <w:rPr>
-                <w:b w:val="0"/>
-              </w:rPr>
-              <w:t xml:space="preserve">Lưu dữ liệu vào </w:t>
-            </w:r>
-            <w:r>
-              <w:rPr>
-                <w:b w:val="0"/>
-              </w:rPr>
-              <w:t>cơ sở</w:t>
-            </w:r>
-            <w:r>
-              <w:rPr>
-                <w:b w:val="0"/>
-              </w:rPr>
-              <w:t xml:space="preserve"> dữ liệu.</w:t>
+              <w:ind w:left="1298" w:hanging="284"/>
+              <w:rPr>
+                <w:b w:val="0"/>
+              </w:rPr>
+            </w:pPr>
+            <w:r>
+              <w:rPr>
+                <w:b w:val="0"/>
+              </w:rPr>
+              <w:t>Trong khi người quản trị nhập thông tin thì kiểm tra dữ liệu và hiển thị cảnh báo ở các trường nhập liệu không hợp lệ.</w:t>
             </w:r>
           </w:p>
           <w:p>
@@ -6789,23 +6112,30 @@
               <w:pStyle w:val="ListParagraph1"/>
               <w:numPr>
                 <w:ilvl w:val="0"/>
-                <w:numId w:val="34"/>
+                <w:numId w:val="49"/>
               </w:numPr>
-              <w:rPr>
-                <w:b w:val="0"/>
-              </w:rPr>
-            </w:pPr>
-            <w:r>
-              <w:rPr>
-                <w:b w:val="0"/>
-              </w:rPr>
-              <w:t>Nếu lưu trữ thất bại</w:t>
-            </w:r>
-            <w:r>
-              <w:rPr>
-                <w:b w:val="0"/>
-              </w:rPr>
-              <w:t xml:space="preserve"> thực hiện luồng phụ 1.</w:t>
+              <w:ind w:left="1298" w:hanging="284"/>
+              <w:rPr>
+                <w:b w:val="0"/>
+              </w:rPr>
+            </w:pPr>
+            <w:r>
+              <w:rPr>
+                <w:b w:val="0"/>
+              </w:rPr>
+              <w:t xml:space="preserve">Nếu bấm nút ‘Thêm’ thì kiểm trả thông tin nhập liệu lần cuối rồi lưu thông tin vào </w:t>
+            </w:r>
+            <w:r>
+              <w:rPr>
+                <w:b w:val="0"/>
+              </w:rPr>
+              <w:t>cơ sở</w:t>
+            </w:r>
+            <w:r>
+              <w:rPr>
+                <w:b w:val="0"/>
+              </w:rPr>
+              <w:t xml:space="preserve"> dữ liệu, đóng form nhập thông tin, hiển thị thông báo thành công hoặc thất bại cho người quản trị.</w:t>
             </w:r>
           </w:p>
           <w:p>
@@ -6813,62 +6143,18 @@
               <w:pStyle w:val="ListParagraph1"/>
               <w:numPr>
                 <w:ilvl w:val="0"/>
-                <w:numId w:val="34"/>
+                <w:numId w:val="49"/>
               </w:numPr>
-              <w:rPr>
-                <w:b w:val="0"/>
-              </w:rPr>
-            </w:pPr>
-            <w:r>
-              <w:rPr>
-                <w:b w:val="0"/>
-              </w:rPr>
-              <w:t>Khởi động lại trang danh sách đang hiển thị với tất cả dữ</w:t>
-            </w:r>
-            <w:r>
-              <w:rPr>
-                <w:b w:val="0"/>
-              </w:rPr>
-              <w:t xml:space="preserve"> liệu bao gồm dữ</w:t>
-            </w:r>
-            <w:r>
-              <w:rPr>
-                <w:b w:val="0"/>
-              </w:rPr>
-              <w:t xml:space="preserve"> liệu đã import được. Hiển thị thông báo thành công</w:t>
-            </w:r>
-            <w:r>
-              <w:rPr>
-                <w:b w:val="0"/>
-              </w:rPr>
-              <w:t xml:space="preserve"> và số mẫu tin thành công</w:t>
-            </w:r>
-            <w:r>
-              <w:rPr>
-                <w:b w:val="0"/>
-              </w:rPr>
-              <w:t xml:space="preserve"> (bao nhiêu mẫu tin trên tổng số</w:t>
-            </w:r>
-            <w:r>
-              <w:rPr>
-                <w:b w:val="0"/>
-              </w:rPr>
-              <w:t xml:space="preserve"> mẫu tin trong file</w:t>
-            </w:r>
-            <w:r>
-              <w:rPr>
-                <w:b w:val="0"/>
-              </w:rPr>
-              <w:t>) sau khi import.</w:t>
-            </w:r>
-          </w:p>
-          <w:p>
-            <w:pPr>
-              <w:pStyle w:val="ListParagraph1"/>
-              <w:ind w:left="0" w:firstLine="0"/>
-            </w:pPr>
-            <w:r>
-              <w:t>Luồng phụ:</w:t>
+              <w:ind w:left="1298" w:hanging="284"/>
+              <w:rPr>
+                <w:b w:val="0"/>
+              </w:rPr>
+            </w:pPr>
+            <w:r>
+              <w:rPr>
+                <w:b w:val="0"/>
+              </w:rPr>
+              <w:t>Nếu bấm ‘Hủy’ thì đóng form nhập thông tin. Kết thúc chức năng.</w:t>
             </w:r>
           </w:p>
           <w:p>
@@ -6876,7 +6162,7 @@
               <w:pStyle w:val="ListParagraph1"/>
               <w:numPr>
                 <w:ilvl w:val="0"/>
-                <w:numId w:val="35"/>
+                <w:numId w:val="48"/>
               </w:numPr>
               <w:rPr>
                 <w:b w:val="0"/>
@@ -6886,7 +6172,183 @@
               <w:rPr>
                 <w:b w:val="0"/>
               </w:rPr>
-              <w:t>Hiển thị thông báo thất bại và yêu cầu kiểm tra lại cấu trúc file import.</w:t>
+              <w:t>Nếu nút đã bấm là ‘Sửa đổi’:</w:t>
+            </w:r>
+          </w:p>
+          <w:p>
+            <w:pPr>
+              <w:pStyle w:val="ListParagraph1"/>
+              <w:numPr>
+                <w:ilvl w:val="0"/>
+                <w:numId w:val="50"/>
+              </w:numPr>
+              <w:ind w:left="1298" w:hanging="284"/>
+              <w:rPr>
+                <w:b w:val="0"/>
+              </w:rPr>
+            </w:pPr>
+            <w:r>
+              <w:rPr>
+                <w:b w:val="0"/>
+              </w:rPr>
+              <w:t>Hiển thị form chứa thông tin đã lưu của sự kiện được chọn sửa đổi.</w:t>
+            </w:r>
+          </w:p>
+          <w:p>
+            <w:pPr>
+              <w:pStyle w:val="ListParagraph1"/>
+              <w:numPr>
+                <w:ilvl w:val="0"/>
+                <w:numId w:val="50"/>
+              </w:numPr>
+              <w:ind w:left="1298" w:hanging="284"/>
+              <w:rPr>
+                <w:b w:val="0"/>
+              </w:rPr>
+            </w:pPr>
+            <w:r>
+              <w:rPr>
+                <w:b w:val="0"/>
+              </w:rPr>
+              <w:t>Trong khi người quản trị chỉnh sửa thông tin thì kiểm tra dữ liệu và hiển thị cảnh báo ở các trường nhập liệu không hợp lệ</w:t>
+            </w:r>
+            <w:r>
+              <w:rPr>
+                <w:b w:val="0"/>
+              </w:rPr>
+              <w:t>.</w:t>
+            </w:r>
+          </w:p>
+          <w:p>
+            <w:pPr>
+              <w:pStyle w:val="ListParagraph1"/>
+              <w:numPr>
+                <w:ilvl w:val="0"/>
+                <w:numId w:val="50"/>
+              </w:numPr>
+              <w:ind w:left="1298" w:hanging="284"/>
+              <w:rPr>
+                <w:b w:val="0"/>
+              </w:rPr>
+            </w:pPr>
+            <w:r>
+              <w:rPr>
+                <w:b w:val="0"/>
+              </w:rPr>
+              <w:t>Nếu bấm nút ‘Lưu’ thì kiểm tra</w:t>
+            </w:r>
+            <w:r>
+              <w:rPr>
+                <w:b w:val="0"/>
+              </w:rPr>
+              <w:t xml:space="preserve"> thông tin nhập liệu lần cuối rồi lưu thông tin vào </w:t>
+            </w:r>
+            <w:r>
+              <w:rPr>
+                <w:b w:val="0"/>
+              </w:rPr>
+              <w:t>cơ sở</w:t>
+            </w:r>
+            <w:r>
+              <w:rPr>
+                <w:b w:val="0"/>
+              </w:rPr>
+              <w:t xml:space="preserve"> dữ liệu, đóng form nhập thông tin, hiển thị thông báo thành công hoặc thất bại cho người quản trị.</w:t>
+            </w:r>
+          </w:p>
+          <w:p>
+            <w:pPr>
+              <w:pStyle w:val="ListParagraph1"/>
+              <w:numPr>
+                <w:ilvl w:val="0"/>
+                <w:numId w:val="50"/>
+              </w:numPr>
+              <w:ind w:left="1298" w:hanging="284"/>
+              <w:rPr>
+                <w:b w:val="0"/>
+              </w:rPr>
+            </w:pPr>
+            <w:r>
+              <w:rPr>
+                <w:b w:val="0"/>
+              </w:rPr>
+              <w:t>Nếu bấm ‘Hủy’ thì đóng form chỉnh sửa thông tin. Kết thúc chức năng.</w:t>
+            </w:r>
+          </w:p>
+          <w:p>
+            <w:pPr>
+              <w:pStyle w:val="ListParagraph1"/>
+              <w:numPr>
+                <w:ilvl w:val="0"/>
+                <w:numId w:val="48"/>
+              </w:numPr>
+              <w:rPr>
+                <w:b w:val="0"/>
+              </w:rPr>
+            </w:pPr>
+            <w:r>
+              <w:rPr>
+                <w:b w:val="0"/>
+              </w:rPr>
+              <w:t>Nếu nút đã bấm là ‘Xóa’:</w:t>
+            </w:r>
+          </w:p>
+          <w:p>
+            <w:pPr>
+              <w:pStyle w:val="ListParagraph1"/>
+              <w:numPr>
+                <w:ilvl w:val="0"/>
+                <w:numId w:val="51"/>
+              </w:numPr>
+              <w:ind w:left="1298" w:hanging="284"/>
+              <w:rPr>
+                <w:b w:val="0"/>
+              </w:rPr>
+            </w:pPr>
+            <w:r>
+              <w:rPr>
+                <w:b w:val="0"/>
+              </w:rPr>
+              <w:lastRenderedPageBreak/>
+              <w:t>Hiểm thị cảnh báo có quyết định xóa hay không?</w:t>
+            </w:r>
+          </w:p>
+          <w:p>
+            <w:pPr>
+              <w:pStyle w:val="ListParagraph1"/>
+              <w:numPr>
+                <w:ilvl w:val="0"/>
+                <w:numId w:val="51"/>
+              </w:numPr>
+              <w:ind w:left="1298" w:hanging="284"/>
+              <w:rPr>
+                <w:b w:val="0"/>
+              </w:rPr>
+            </w:pPr>
+            <w:r>
+              <w:rPr>
+                <w:b w:val="0"/>
+              </w:rPr>
+              <w:t>Nếu đồng ý xóa thì thực hiện xóa sự kiện khỏi hệ thống. Hiển thị thông báo thành công hoặc thất bại cho người quản trị.</w:t>
+            </w:r>
+          </w:p>
+          <w:p>
+            <w:pPr>
+              <w:pStyle w:val="ListParagraph1"/>
+              <w:numPr>
+                <w:ilvl w:val="0"/>
+                <w:numId w:val="51"/>
+              </w:numPr>
+              <w:ind w:left="1298" w:hanging="284"/>
+              <w:rPr>
+                <w:b w:val="0"/>
+              </w:rPr>
+            </w:pPr>
+            <w:r>
+              <w:rPr>
+                <w:b w:val="0"/>
+              </w:rPr>
+              <w:t>Nếu không đồng ý thì kết thúc chức năng.</w:t>
             </w:r>
           </w:p>
         </w:tc>
@@ -6902,16 +6364,16 @@
         <w:pStyle w:val="Demuccap1"/>
         <w:outlineLvl w:val="0"/>
       </w:pPr>
-      <w:bookmarkStart w:id="15" w:name="UC_10"/>
-      <w:bookmarkStart w:id="16" w:name="_Toc487891469"/>
+      <w:bookmarkStart w:id="14" w:name="UC_09"/>
+      <w:bookmarkStart w:id="15" w:name="_Toc487891468"/>
       <w:r>
-        <w:t>Xem kết quả điểm danh</w:t>
+        <w:t>Import dữ liệu từ excel</w:t>
       </w:r>
-      <w:bookmarkEnd w:id="15"/>
+      <w:bookmarkEnd w:id="14"/>
       <w:r>
         <w:t>:</w:t>
       </w:r>
-      <w:bookmarkEnd w:id="16"/>
+      <w:bookmarkEnd w:id="15"/>
     </w:p>
     <w:tbl>
       <w:tblPr>
@@ -6938,6 +6400,7 @@
               <w:bottom w:val="none" w:sz="0" w:space="0" w:color="auto"/>
               <w:right w:val="none" w:sz="0" w:space="0" w:color="auto"/>
             </w:tcBorders>
+            <w:shd w:val="clear" w:color="auto" w:fill="FFFFFF" w:themeFill="background1"/>
           </w:tcPr>
           <w:p>
             <w:pPr>
@@ -6945,16 +6408,16 @@
               <w:ind w:left="0" w:firstLine="0"/>
             </w:pPr>
             <w:r>
-              <w:t>Mã số</w:t>
-            </w:r>
-            <w:r>
-              <w:t>: UC</w:t>
-            </w:r>
-            <w:r>
-              <w:t>_</w:t>
-            </w:r>
-            <w:r>
-              <w:t>10</w:t>
+              <w:rPr>
+                <w:color w:val="000000" w:themeColor="text1"/>
+              </w:rPr>
+              <w:t>Mã số: UC_</w:t>
+            </w:r>
+            <w:r>
+              <w:rPr>
+                <w:color w:val="000000" w:themeColor="text1"/>
+              </w:rPr>
+              <w:t>09</w:t>
             </w:r>
           </w:p>
         </w:tc>
@@ -6994,7 +6457,7 @@
               <w:rPr>
                 <w:b w:val="0"/>
               </w:rPr>
-              <w:t>Xem kết quả điểm danh.</w:t>
+              <w:t>Import dữ liệu từ excel.</w:t>
             </w:r>
           </w:p>
         </w:tc>
@@ -7029,7 +6492,7 @@
               <w:rPr>
                 <w:b w:val="0"/>
               </w:rPr>
-              <w:t>Cung cấp các chức năng xem các danh sách điểm danh và biểu đồ thống kê của một sự kiện.</w:t>
+              <w:t>Nhập dữ liệu vào hệ thống bằng file excel chưa dữ liệu thích hợp.</w:t>
             </w:r>
           </w:p>
         </w:tc>
@@ -7093,7 +6556,6 @@
               </w:rPr>
             </w:pPr>
             <w:r>
-              <w:lastRenderedPageBreak/>
               <w:t>Tiền điều kiện</w:t>
             </w:r>
             <w:r>
@@ -7115,13 +6577,7 @@
               <w:rPr>
                 <w:b w:val="0"/>
               </w:rPr>
-              <w:t xml:space="preserve"> đă</w:t>
-            </w:r>
-            <w:r>
-              <w:rPr>
-                <w:b w:val="0"/>
-              </w:rPr>
-              <w:t>ng nhập bằng tài khoản quản trị và đã tổng hợp xong kết quả điểm danh.</w:t>
+              <w:t xml:space="preserve"> đăng nhập bằng tài khoản quản trị.</w:t>
             </w:r>
           </w:p>
         </w:tc>
@@ -7152,7 +6608,7 @@
               <w:pStyle w:val="ListParagraph1"/>
               <w:numPr>
                 <w:ilvl w:val="0"/>
-                <w:numId w:val="43"/>
+                <w:numId w:val="33"/>
               </w:numPr>
               <w:rPr>
                 <w:b w:val="0"/>
@@ -7162,13 +6618,25 @@
               <w:rPr>
                 <w:b w:val="0"/>
               </w:rPr>
-              <w:t>Chọn phần ‘thống kê điểm danh</w:t>
-            </w:r>
-            <w:r>
-              <w:rPr>
-                <w:b w:val="0"/>
-              </w:rPr>
-              <w:t>’ trên giao diện quản trị.</w:t>
+              <w:t xml:space="preserve">Bấm nút ‘Thêm </w:t>
+            </w:r>
+            <w:r>
+              <w:rPr>
+                <w:b w:val="0"/>
+              </w:rPr>
+              <w:t>cán bộ</w:t>
+            </w:r>
+            <w:r>
+              <w:rPr>
+                <w:b w:val="0"/>
+              </w:rPr>
+              <w:t xml:space="preserve"> từ excel’ trong phần cán bộ</w:t>
+            </w:r>
+            <w:r>
+              <w:rPr>
+                <w:b w:val="0"/>
+              </w:rPr>
+              <w:t xml:space="preserve"> trên giao diện quản trị.</w:t>
             </w:r>
           </w:p>
           <w:p>
@@ -7176,7 +6644,7 @@
               <w:pStyle w:val="ListParagraph1"/>
               <w:numPr>
                 <w:ilvl w:val="0"/>
-                <w:numId w:val="43"/>
+                <w:numId w:val="33"/>
               </w:numPr>
               <w:rPr>
                 <w:b w:val="0"/>
@@ -7186,7 +6654,43 @@
               <w:rPr>
                 <w:b w:val="0"/>
               </w:rPr>
-              <w:t>Bấm nút ‘xem kết quả’ của một sự kiện trong phần sự kiện trên giao diện quản trị.</w:t>
+              <w:t xml:space="preserve">Bấm nút ‘Thêm </w:t>
+            </w:r>
+            <w:r>
+              <w:rPr>
+                <w:b w:val="0"/>
+              </w:rPr>
+              <w:t>sinh viên</w:t>
+            </w:r>
+            <w:r>
+              <w:rPr>
+                <w:b w:val="0"/>
+              </w:rPr>
+              <w:t xml:space="preserve"> từ excel’ trong phần sinh viên</w:t>
+            </w:r>
+            <w:r>
+              <w:rPr>
+                <w:b w:val="0"/>
+              </w:rPr>
+              <w:t xml:space="preserve"> trên giao diện quản trị.</w:t>
+            </w:r>
+          </w:p>
+          <w:p>
+            <w:pPr>
+              <w:pStyle w:val="ListParagraph1"/>
+              <w:numPr>
+                <w:ilvl w:val="0"/>
+                <w:numId w:val="33"/>
+              </w:numPr>
+              <w:rPr>
+                <w:b w:val="0"/>
+              </w:rPr>
+            </w:pPr>
+            <w:r>
+              <w:rPr>
+                <w:b w:val="0"/>
+              </w:rPr>
+              <w:t>Bấm nút ‘Thêm sự kiện từ excel’ trong phần sự kiện trên giao diện quản trị.</w:t>
             </w:r>
           </w:p>
         </w:tc>
@@ -7204,6 +6708,9 @@
             <w:pPr>
               <w:pStyle w:val="ListParagraph1"/>
               <w:ind w:left="0" w:firstLine="0"/>
+              <w:rPr>
+                <w:b w:val="0"/>
+              </w:rPr>
             </w:pPr>
             <w:r>
               <w:t>Các luồng xử lý:</w:t>
@@ -7214,7 +6721,7 @@
               <w:pStyle w:val="ListParagraph1"/>
               <w:numPr>
                 <w:ilvl w:val="0"/>
-                <w:numId w:val="40"/>
+                <w:numId w:val="34"/>
               </w:numPr>
               <w:rPr>
                 <w:b w:val="0"/>
@@ -7224,19 +6731,19 @@
               <w:rPr>
                 <w:b w:val="0"/>
               </w:rPr>
-              <w:t>Nếu</w:t>
-            </w:r>
-            <w:r>
-              <w:rPr>
-                <w:b w:val="0"/>
-              </w:rPr>
-              <w:t xml:space="preserve"> Người quản trị kích hoạt từ</w:t>
-            </w:r>
-            <w:r>
-              <w:rPr>
-                <w:b w:val="0"/>
-              </w:rPr>
-              <w:t xml:space="preserve"> phần ‘thống kê điểm danh’ thì hiển thị kết quả cho sự kiện gần nhất.</w:t>
+              <w:t xml:space="preserve">Hiển thị hộp thoại để người quản trị chọn file excel cần </w:t>
+            </w:r>
+            <w:r>
+              <w:rPr>
+                <w:b w:val="0"/>
+              </w:rPr>
+              <w:t>import</w:t>
+            </w:r>
+            <w:r>
+              <w:rPr>
+                <w:b w:val="0"/>
+              </w:rPr>
+              <w:t>.</w:t>
             </w:r>
           </w:p>
           <w:p>
@@ -7244,7 +6751,7 @@
               <w:pStyle w:val="ListParagraph1"/>
               <w:numPr>
                 <w:ilvl w:val="0"/>
-                <w:numId w:val="40"/>
+                <w:numId w:val="34"/>
               </w:numPr>
               <w:rPr>
                 <w:b w:val="0"/>
@@ -7254,19 +6761,7 @@
               <w:rPr>
                 <w:b w:val="0"/>
               </w:rPr>
-              <w:t>Nếu</w:t>
-            </w:r>
-            <w:r>
-              <w:rPr>
-                <w:b w:val="0"/>
-              </w:rPr>
-              <w:t xml:space="preserve"> người quản trị kích hoạt từ nút</w:t>
-            </w:r>
-            <w:r>
-              <w:rPr>
-                <w:b w:val="0"/>
-              </w:rPr>
-              <w:t xml:space="preserve"> ‘xem kết quả’ thì hiển thị kết quả cho sự kiện đã chọn.</w:t>
+              <w:t>Nhận file.</w:t>
             </w:r>
           </w:p>
           <w:p>
@@ -7274,7 +6769,7 @@
               <w:pStyle w:val="ListParagraph1"/>
               <w:numPr>
                 <w:ilvl w:val="0"/>
-                <w:numId w:val="40"/>
+                <w:numId w:val="34"/>
               </w:numPr>
               <w:rPr>
                 <w:b w:val="0"/>
@@ -7284,7 +6779,19 @@
               <w:rPr>
                 <w:b w:val="0"/>
               </w:rPr>
-              <w:t>Khi hiển thị kết quả, chức năng sẽ thực hiện như sau:</w:t>
+              <w:t xml:space="preserve">Lưu dữ liệu vào </w:t>
+            </w:r>
+            <w:r>
+              <w:rPr>
+                <w:b w:val="0"/>
+              </w:rPr>
+              <w:t>cơ sở</w:t>
+            </w:r>
+            <w:r>
+              <w:rPr>
+                <w:b w:val="0"/>
+              </w:rPr>
+              <w:t xml:space="preserve"> dữ liệu.</w:t>
             </w:r>
           </w:p>
           <w:p>
@@ -7292,64 +6799,23 @@
               <w:pStyle w:val="ListParagraph1"/>
               <w:numPr>
                 <w:ilvl w:val="0"/>
-                <w:numId w:val="52"/>
+                <w:numId w:val="34"/>
               </w:numPr>
-              <w:ind w:left="1298" w:hanging="284"/>
-              <w:rPr>
-                <w:b w:val="0"/>
-              </w:rPr>
-            </w:pPr>
-            <w:r>
-              <w:rPr>
-                <w:b w:val="0"/>
-              </w:rPr>
-              <w:t>Kích hoạt</w:t>
-            </w:r>
-            <w:r>
-              <w:rPr>
-                <w:b w:val="0"/>
-              </w:rPr>
-              <w:t xml:space="preserve"> </w:t>
-            </w:r>
-            <w:hyperlink w:anchor="UC_11" w:history="1">
-              <w:r>
-                <w:rPr>
-                  <w:rStyle w:val="Hyperlink"/>
-                  <w:b/>
-                  <w:bCs w:val="0"/>
-                </w:rPr>
-                <w:t>UC_11</w:t>
-              </w:r>
-            </w:hyperlink>
-            <w:r>
-              <w:rPr>
-                <w:b w:val="0"/>
-              </w:rPr>
-              <w:t xml:space="preserve"> tạo và hiển</w:t>
-            </w:r>
-            <w:r>
-              <w:rPr>
-                <w:b w:val="0"/>
-              </w:rPr>
-              <w:t xml:space="preserve"> thị biểu đồ tròn thể hiện tỉ lệ </w:t>
-            </w:r>
-            <w:r>
-              <w:rPr>
-                <w:b w:val="0"/>
-              </w:rPr>
-              <w:t>có mặt, vắng mặt trên tổng số đăng ký</w:t>
-            </w:r>
-            <w:r>
-              <w:rPr>
-                <w:b w:val="0"/>
-              </w:rPr>
-              <w:t xml:space="preserve"> của sinh viên</w:t>
-            </w:r>
-            <w:r>
-              <w:rPr>
-                <w:b w:val="0"/>
-              </w:rPr>
-              <w:t>.</w:t>
+              <w:rPr>
+                <w:b w:val="0"/>
+              </w:rPr>
+            </w:pPr>
+            <w:r>
+              <w:rPr>
+                <w:b w:val="0"/>
+              </w:rPr>
+              <w:t>Nếu lưu trữ thất bại</w:t>
+            </w:r>
+            <w:r>
+              <w:rPr>
+                <w:b w:val="0"/>
+              </w:rPr>
+              <w:t xml:space="preserve"> thực hiện luồng phụ 1.</w:t>
             </w:r>
           </w:p>
           <w:p>
@@ -7357,70 +6823,62 @@
               <w:pStyle w:val="ListParagraph1"/>
               <w:numPr>
                 <w:ilvl w:val="0"/>
-                <w:numId w:val="52"/>
+                <w:numId w:val="34"/>
               </w:numPr>
-              <w:ind w:left="1298" w:hanging="284"/>
-              <w:rPr>
-                <w:b w:val="0"/>
-              </w:rPr>
-            </w:pPr>
-            <w:r>
-              <w:rPr>
-                <w:b w:val="0"/>
-              </w:rPr>
-              <w:t xml:space="preserve">Kích hoạt </w:t>
-            </w:r>
-            <w:hyperlink w:anchor="UC_11" w:history="1">
-              <w:r>
-                <w:rPr>
-                  <w:rStyle w:val="Hyperlink"/>
-                  <w:b/>
-                  <w:bCs w:val="0"/>
-                </w:rPr>
-                <w:t>UC_11</w:t>
-              </w:r>
-            </w:hyperlink>
-            <w:r>
-              <w:rPr>
-                <w:b w:val="0"/>
-              </w:rPr>
-              <w:t xml:space="preserve"> tạo và hiển</w:t>
-            </w:r>
-            <w:r>
-              <w:rPr>
-                <w:b w:val="0"/>
-              </w:rPr>
-              <w:t xml:space="preserve"> thị biểu đồ</w:t>
-            </w:r>
-            <w:r>
-              <w:rPr>
-                <w:b w:val="0"/>
-              </w:rPr>
-              <w:t xml:space="preserve"> tròn</w:t>
-            </w:r>
-            <w:r>
-              <w:rPr>
-                <w:b w:val="0"/>
-              </w:rPr>
-              <w:t xml:space="preserve"> thể hiện tỉ</w:t>
-            </w:r>
-            <w:r>
-              <w:rPr>
-                <w:b w:val="0"/>
-              </w:rPr>
-              <w:t xml:space="preserve"> lệ c</w:t>
-            </w:r>
-            <w:r>
-              <w:rPr>
-                <w:b w:val="0"/>
-              </w:rPr>
-              <w:t>ó vào không ra, có ra không vào và chưa đăng ký thông tin trong hệ thống của sinh viên.</w:t>
-            </w:r>
-            <w:r>
-              <w:rPr>
-                <w:b w:val="0"/>
-              </w:rPr>
-              <w:t xml:space="preserve"> (các thông số bất thường khi điểm danh).</w:t>
+              <w:rPr>
+                <w:b w:val="0"/>
+              </w:rPr>
+            </w:pPr>
+            <w:r>
+              <w:rPr>
+                <w:b w:val="0"/>
+              </w:rPr>
+              <w:t>Khởi động lại trang danh sách đang hiển thị với tất cả dữ</w:t>
+            </w:r>
+            <w:r>
+              <w:rPr>
+                <w:b w:val="0"/>
+              </w:rPr>
+              <w:t xml:space="preserve"> liệu bao gồm dữ</w:t>
+            </w:r>
+            <w:r>
+              <w:rPr>
+                <w:b w:val="0"/>
+              </w:rPr>
+              <w:t xml:space="preserve"> liệu đã import được. Hiển thị thông báo thành công</w:t>
+            </w:r>
+            <w:r>
+              <w:rPr>
+                <w:b w:val="0"/>
+              </w:rPr>
+              <w:t xml:space="preserve"> và số mẫu tin thành công</w:t>
+            </w:r>
+            <w:r>
+              <w:rPr>
+                <w:b w:val="0"/>
+              </w:rPr>
+              <w:t xml:space="preserve"> (bao nhiêu mẫu tin trên tổng số</w:t>
+            </w:r>
+            <w:r>
+              <w:rPr>
+                <w:b w:val="0"/>
+              </w:rPr>
+              <w:t xml:space="preserve"> mẫu tin trong file</w:t>
+            </w:r>
+            <w:r>
+              <w:rPr>
+                <w:b w:val="0"/>
+              </w:rPr>
+              <w:t>) sau khi import.</w:t>
+            </w:r>
+          </w:p>
+          <w:p>
+            <w:pPr>
+              <w:pStyle w:val="ListParagraph1"/>
+              <w:ind w:left="0" w:firstLine="0"/>
+            </w:pPr>
+            <w:r>
+              <w:t>Luồng phụ:</w:t>
             </w:r>
           </w:p>
           <w:p>
@@ -7428,237 +6886,17 @@
               <w:pStyle w:val="ListParagraph1"/>
               <w:numPr>
                 <w:ilvl w:val="0"/>
-                <w:numId w:val="52"/>
+                <w:numId w:val="35"/>
               </w:numPr>
-              <w:ind w:left="1298" w:hanging="284"/>
-              <w:rPr>
-                <w:b w:val="0"/>
-              </w:rPr>
-            </w:pPr>
-            <w:r>
-              <w:rPr>
-                <w:b w:val="0"/>
-              </w:rPr>
-              <w:t xml:space="preserve">Kích hoạt </w:t>
-            </w:r>
-            <w:hyperlink w:anchor="UC_11" w:history="1">
-              <w:r>
-                <w:rPr>
-                  <w:rStyle w:val="Hyperlink"/>
-                  <w:b/>
-                  <w:bCs w:val="0"/>
-                </w:rPr>
-                <w:t>UC_11</w:t>
-              </w:r>
-            </w:hyperlink>
-            <w:r>
-              <w:rPr>
-                <w:b w:val="0"/>
-              </w:rPr>
-              <w:t xml:space="preserve"> tạo và hiển</w:t>
-            </w:r>
-            <w:r>
-              <w:rPr>
-                <w:b w:val="0"/>
-              </w:rPr>
-              <w:t xml:space="preserve"> thị biểu đồ tròn thể hiện tỉ lệ có mặt, vắng mặt trên tổng số đăng ký của cán</w:t>
-            </w:r>
-            <w:r>
-              <w:rPr>
-                <w:b w:val="0"/>
-              </w:rPr>
-              <w:t xml:space="preserve"> bộ</w:t>
-            </w:r>
-            <w:r>
-              <w:rPr>
-                <w:b w:val="0"/>
-              </w:rPr>
-              <w:t>.</w:t>
-            </w:r>
-          </w:p>
-          <w:p>
-            <w:pPr>
-              <w:pStyle w:val="ListParagraph1"/>
-              <w:numPr>
-                <w:ilvl w:val="0"/>
-                <w:numId w:val="52"/>
-              </w:numPr>
-              <w:ind w:left="1298" w:hanging="284"/>
-              <w:rPr>
-                <w:b w:val="0"/>
-              </w:rPr>
-            </w:pPr>
-            <w:r>
-              <w:rPr>
-                <w:b w:val="0"/>
-              </w:rPr>
-              <w:t xml:space="preserve">Kích hoạt </w:t>
-            </w:r>
-            <w:hyperlink w:anchor="UC_11" w:history="1">
-              <w:r>
-                <w:rPr>
-                  <w:rStyle w:val="Hyperlink"/>
-                  <w:b/>
-                  <w:bCs w:val="0"/>
-                </w:rPr>
-                <w:t>UC_11</w:t>
-              </w:r>
-            </w:hyperlink>
-            <w:r>
-              <w:rPr>
-                <w:b w:val="0"/>
-              </w:rPr>
-              <w:t xml:space="preserve"> tạo và hiển</w:t>
-            </w:r>
-            <w:r>
-              <w:rPr>
-                <w:b w:val="0"/>
-              </w:rPr>
-              <w:t xml:space="preserve"> thị biểu đồ tròn thể hiện tỉ lệ có vào không ra, có ra không vào và chưa đăng ký thông tin trong hệ thống của cán bộ. (các thông số bất thường khi điểm danh).</w:t>
-            </w:r>
-          </w:p>
-          <w:p>
-            <w:pPr>
-              <w:pStyle w:val="ListParagraph1"/>
-              <w:numPr>
-                <w:ilvl w:val="0"/>
-                <w:numId w:val="52"/>
-              </w:numPr>
-              <w:ind w:left="1298" w:hanging="284"/>
-              <w:rPr>
-                <w:b w:val="0"/>
-              </w:rPr>
-            </w:pPr>
-            <w:r>
-              <w:rPr>
-                <w:b w:val="0"/>
-              </w:rPr>
-              <w:t xml:space="preserve">Hiển thị danh sách vắng mặt của sinh viên bên dưới. </w:t>
-            </w:r>
-            <w:r>
-              <w:rPr>
-                <w:b w:val="0"/>
-              </w:rPr>
-              <w:t>(Khi quản t</w:t>
-            </w:r>
-            <w:r>
-              <w:rPr>
-                <w:b w:val="0"/>
-              </w:rPr>
-              <w:t>rị bấm</w:t>
-            </w:r>
-            <w:r>
-              <w:rPr>
-                <w:b w:val="0"/>
-              </w:rPr>
-              <w:t xml:space="preserve"> vào phần tỉ lệ </w:t>
-            </w:r>
-            <w:r>
-              <w:rPr>
-                <w:b w:val="0"/>
-              </w:rPr>
-              <w:t xml:space="preserve">nào </w:t>
-            </w:r>
-            <w:r>
-              <w:rPr>
-                <w:b w:val="0"/>
-              </w:rPr>
-              <w:t>trên biểu đồ thì hiển thị danh sách chi tiết cho phần đó thay thế vị trí này)</w:t>
-            </w:r>
-          </w:p>
-          <w:p>
-            <w:pPr>
-              <w:pStyle w:val="ListParagraph1"/>
-              <w:numPr>
-                <w:ilvl w:val="0"/>
-                <w:numId w:val="52"/>
-              </w:numPr>
-              <w:ind w:left="1298" w:hanging="284"/>
-              <w:rPr>
-                <w:b w:val="0"/>
-              </w:rPr>
-            </w:pPr>
-            <w:r>
-              <w:rPr>
-                <w:b w:val="0"/>
-              </w:rPr>
-              <w:t xml:space="preserve">Hiển thị form thông tin của sự kiện đang xem, khi quản trị cần xem kết quả </w:t>
-            </w:r>
-            <w:r>
-              <w:rPr>
-                <w:b w:val="0"/>
-              </w:rPr>
-              <w:t xml:space="preserve">cho sự kiện khác có thể thay đổi </w:t>
-            </w:r>
-            <w:r>
-              <w:rPr>
-                <w:b w:val="0"/>
-              </w:rPr>
-              <w:t>sự kiện</w:t>
-            </w:r>
-            <w:r>
-              <w:rPr>
-                <w:b w:val="0"/>
-              </w:rPr>
-              <w:t xml:space="preserve"> cần hiển thị</w:t>
-            </w:r>
-            <w:r>
-              <w:rPr>
-                <w:b w:val="0"/>
-              </w:rPr>
-              <w:t xml:space="preserve"> tại đây.</w:t>
-            </w:r>
-          </w:p>
-          <w:p>
-            <w:pPr>
-              <w:pStyle w:val="ListParagraph1"/>
-              <w:numPr>
-                <w:ilvl w:val="0"/>
-                <w:numId w:val="40"/>
-              </w:numPr>
-              <w:rPr>
-                <w:b w:val="0"/>
-              </w:rPr>
-            </w:pPr>
-            <w:r>
-              <w:rPr>
-                <w:b w:val="0"/>
-              </w:rPr>
-              <w:t xml:space="preserve">Nếu quản trị bấm vào nút ‘Xuất danh sách ra excel’ thì thực hiện </w:t>
-            </w:r>
-            <w:hyperlink w:anchor="UC_12" w:history="1">
-              <w:r>
-                <w:rPr>
-                  <w:rStyle w:val="Hyperlink"/>
-                  <w:b/>
-                  <w:bCs w:val="0"/>
-                </w:rPr>
-                <w:t>UC_12</w:t>
-              </w:r>
-            </w:hyperlink>
-            <w:r>
-              <w:rPr>
-                <w:b w:val="0"/>
-              </w:rPr>
-              <w:t xml:space="preserve"> để </w:t>
-            </w:r>
-            <w:r>
-              <w:rPr>
-                <w:b w:val="0"/>
-              </w:rPr>
-              <w:t>xuất danh sách đang mở ở luồng 3-e</w:t>
-            </w:r>
-            <w:r>
-              <w:rPr>
-                <w:b w:val="0"/>
-              </w:rPr>
-              <w:t xml:space="preserve"> ra excel</w:t>
-            </w:r>
-            <w:r>
-              <w:rPr>
-                <w:b w:val="0"/>
-              </w:rPr>
-              <w:t>.</w:t>
+              <w:rPr>
+                <w:b w:val="0"/>
+              </w:rPr>
+            </w:pPr>
+            <w:r>
+              <w:rPr>
+                <w:b w:val="0"/>
+              </w:rPr>
+              <w:t>Hiển thị thông báo thất bại và yêu cầu kiểm tra lại cấu trúc file import.</w:t>
             </w:r>
           </w:p>
         </w:tc>
@@ -7674,16 +6912,16 @@
         <w:pStyle w:val="Demuccap1"/>
         <w:outlineLvl w:val="0"/>
       </w:pPr>
-      <w:bookmarkStart w:id="17" w:name="UC_11"/>
-      <w:bookmarkStart w:id="18" w:name="_Toc487891470"/>
+      <w:bookmarkStart w:id="16" w:name="UC_10"/>
+      <w:bookmarkStart w:id="17" w:name="_Toc487891469"/>
       <w:r>
-        <w:t>Tạo biểu đồ thống kê</w:t>
+        <w:t>Xem kết quả điểm danh</w:t>
       </w:r>
-      <w:bookmarkEnd w:id="17"/>
+      <w:bookmarkEnd w:id="16"/>
       <w:r>
         <w:t>:</w:t>
       </w:r>
-      <w:bookmarkEnd w:id="18"/>
+      <w:bookmarkEnd w:id="17"/>
     </w:p>
     <w:tbl>
       <w:tblPr>
@@ -7710,6 +6948,7 @@
               <w:bottom w:val="none" w:sz="0" w:space="0" w:color="auto"/>
               <w:right w:val="none" w:sz="0" w:space="0" w:color="auto"/>
             </w:tcBorders>
+            <w:shd w:val="clear" w:color="auto" w:fill="FFFFFF" w:themeFill="background1"/>
           </w:tcPr>
           <w:p>
             <w:pPr>
@@ -7717,16 +6956,16 @@
               <w:ind w:left="0" w:firstLine="0"/>
             </w:pPr>
             <w:r>
-              <w:t>Mã số</w:t>
-            </w:r>
-            <w:r>
-              <w:t>: UC</w:t>
-            </w:r>
-            <w:r>
-              <w:t>_</w:t>
-            </w:r>
-            <w:r>
-              <w:t>11</w:t>
+              <w:rPr>
+                <w:color w:val="000000" w:themeColor="text1"/>
+              </w:rPr>
+              <w:t>Mã số: UC_</w:t>
+            </w:r>
+            <w:r>
+              <w:rPr>
+                <w:color w:val="000000" w:themeColor="text1"/>
+              </w:rPr>
+              <w:t>10</w:t>
             </w:r>
           </w:p>
         </w:tc>
@@ -7766,7 +7005,7 @@
               <w:rPr>
                 <w:b w:val="0"/>
               </w:rPr>
-              <w:t>Tạo biểu đồ thống kê.</w:t>
+              <w:t>Xem kết quả điểm danh.</w:t>
             </w:r>
           </w:p>
         </w:tc>
@@ -7801,7 +7040,7 @@
               <w:rPr>
                 <w:b w:val="0"/>
               </w:rPr>
-              <w:t>Tạo biểu đồ dựa vào loại biểu đồ, danh sách giá trị và tiêu đề yêu cầu trước.</w:t>
+              <w:t>Cung cấp các chức năng xem các danh sách điểm danh và biểu đồ thống kê của một sự kiện.</w:t>
             </w:r>
           </w:p>
         </w:tc>
@@ -7914,20 +7153,51 @@
             <w:pPr>
               <w:pStyle w:val="ListParagraph1"/>
               <w:ind w:left="0" w:firstLine="0"/>
-              <w:rPr>
-                <w:b w:val="0"/>
-                <w:i/>
-              </w:rPr>
             </w:pPr>
             <w:r>
               <w:t xml:space="preserve">Cách kích hoạt: </w:t>
             </w:r>
-            <w:r>
-              <w:rPr>
-                <w:b w:val="0"/>
-                <w:i/>
-              </w:rPr>
-              <w:t>Tự động.</w:t>
+          </w:p>
+          <w:p>
+            <w:pPr>
+              <w:pStyle w:val="ListParagraph1"/>
+              <w:numPr>
+                <w:ilvl w:val="0"/>
+                <w:numId w:val="43"/>
+              </w:numPr>
+              <w:rPr>
+                <w:b w:val="0"/>
+              </w:rPr>
+            </w:pPr>
+            <w:r>
+              <w:rPr>
+                <w:b w:val="0"/>
+              </w:rPr>
+              <w:t>Chọn phần ‘thống kê điểm danh</w:t>
+            </w:r>
+            <w:r>
+              <w:rPr>
+                <w:b w:val="0"/>
+              </w:rPr>
+              <w:t>’ trên giao diện quản trị.</w:t>
+            </w:r>
+          </w:p>
+          <w:p>
+            <w:pPr>
+              <w:pStyle w:val="ListParagraph1"/>
+              <w:numPr>
+                <w:ilvl w:val="0"/>
+                <w:numId w:val="43"/>
+              </w:numPr>
+              <w:rPr>
+                <w:b w:val="0"/>
+              </w:rPr>
+            </w:pPr>
+            <w:r>
+              <w:rPr>
+                <w:b w:val="0"/>
+              </w:rPr>
+              <w:t>Bấm nút ‘xem kết quả’ của một sự kiện trong phần sự kiện trên giao diện quản trị.</w:t>
             </w:r>
           </w:p>
         </w:tc>
@@ -7955,7 +7225,7 @@
               <w:pStyle w:val="ListParagraph1"/>
               <w:numPr>
                 <w:ilvl w:val="0"/>
-                <w:numId w:val="37"/>
+                <w:numId w:val="40"/>
               </w:numPr>
               <w:rPr>
                 <w:b w:val="0"/>
@@ -7965,7 +7235,19 @@
               <w:rPr>
                 <w:b w:val="0"/>
               </w:rPr>
-              <w:t>Nhận vào tiêu đề, loại biểu đồ, danh sách các giá trị.</w:t>
+              <w:t>Nếu</w:t>
+            </w:r>
+            <w:r>
+              <w:rPr>
+                <w:b w:val="0"/>
+              </w:rPr>
+              <w:t xml:space="preserve"> Người quản trị kích hoạt từ</w:t>
+            </w:r>
+            <w:r>
+              <w:rPr>
+                <w:b w:val="0"/>
+              </w:rPr>
+              <w:t xml:space="preserve"> phần ‘thống kê điểm danh’ thì hiển thị kết quả cho sự kiện gần nhất.</w:t>
             </w:r>
           </w:p>
           <w:p>
@@ -7973,7 +7255,7 @@
               <w:pStyle w:val="ListParagraph1"/>
               <w:numPr>
                 <w:ilvl w:val="0"/>
-                <w:numId w:val="37"/>
+                <w:numId w:val="40"/>
               </w:numPr>
               <w:rPr>
                 <w:b w:val="0"/>
@@ -7983,7 +7265,19 @@
               <w:rPr>
                 <w:b w:val="0"/>
               </w:rPr>
-              <w:t>Vẽ biểu đồ.</w:t>
+              <w:t>Nếu</w:t>
+            </w:r>
+            <w:r>
+              <w:rPr>
+                <w:b w:val="0"/>
+              </w:rPr>
+              <w:t xml:space="preserve"> người quản trị kích hoạt từ nút</w:t>
+            </w:r>
+            <w:r>
+              <w:rPr>
+                <w:b w:val="0"/>
+              </w:rPr>
+              <w:t xml:space="preserve"> ‘xem kết quả’ thì hiển thị kết quả cho sự kiện đã chọn.</w:t>
             </w:r>
           </w:p>
           <w:p>
@@ -7991,7 +7285,7 @@
               <w:pStyle w:val="ListParagraph1"/>
               <w:numPr>
                 <w:ilvl w:val="0"/>
-                <w:numId w:val="37"/>
+                <w:numId w:val="40"/>
               </w:numPr>
               <w:rPr>
                 <w:b w:val="0"/>
@@ -8001,23 +7295,381 @@
               <w:rPr>
                 <w:b w:val="0"/>
               </w:rPr>
-              <w:t>Trả kết quả cho chức năng hiển thị kết quả. (</w:t>
-            </w:r>
-            <w:hyperlink w:anchor="UC_10" w:history="1">
+              <w:t>Khi hiển thị kết quả, chức năng sẽ thực hiện như sau:</w:t>
+            </w:r>
+          </w:p>
+          <w:p>
+            <w:pPr>
+              <w:pStyle w:val="ListParagraph1"/>
+              <w:numPr>
+                <w:ilvl w:val="0"/>
+                <w:numId w:val="52"/>
+              </w:numPr>
+              <w:ind w:left="1298" w:hanging="284"/>
+              <w:rPr>
+                <w:b w:val="0"/>
+              </w:rPr>
+            </w:pPr>
+            <w:r>
+              <w:rPr>
+                <w:b w:val="0"/>
+              </w:rPr>
+              <w:t>Kích hoạt</w:t>
+            </w:r>
+            <w:r>
+              <w:rPr>
+                <w:b w:val="0"/>
+              </w:rPr>
+              <w:t xml:space="preserve"> </w:t>
+            </w:r>
+            <w:hyperlink w:anchor="UC_11" w:history="1">
               <w:r>
                 <w:rPr>
                   <w:rStyle w:val="Hyperlink"/>
                   <w:b/>
                   <w:bCs w:val="0"/>
                 </w:rPr>
-                <w:t>UC_10</w:t>
+                <w:t>UC_11</w:t>
               </w:r>
             </w:hyperlink>
             <w:r>
               <w:rPr>
                 <w:b w:val="0"/>
               </w:rPr>
-              <w:t>)</w:t>
+              <w:t xml:space="preserve"> tạo và hiển</w:t>
+            </w:r>
+            <w:r>
+              <w:rPr>
+                <w:b w:val="0"/>
+              </w:rPr>
+              <w:t xml:space="preserve"> thị biểu đồ tròn thể hiện tỉ lệ </w:t>
+            </w:r>
+            <w:r>
+              <w:rPr>
+                <w:b w:val="0"/>
+              </w:rPr>
+              <w:t>có mặt, vắng mặt trên tổng số đăng ký</w:t>
+            </w:r>
+            <w:r>
+              <w:rPr>
+                <w:b w:val="0"/>
+              </w:rPr>
+              <w:t xml:space="preserve"> của sinh viên</w:t>
+            </w:r>
+            <w:r>
+              <w:rPr>
+                <w:b w:val="0"/>
+              </w:rPr>
+              <w:t>.</w:t>
+            </w:r>
+          </w:p>
+          <w:p>
+            <w:pPr>
+              <w:pStyle w:val="ListParagraph1"/>
+              <w:numPr>
+                <w:ilvl w:val="0"/>
+                <w:numId w:val="52"/>
+              </w:numPr>
+              <w:ind w:left="1298" w:hanging="284"/>
+              <w:rPr>
+                <w:b w:val="0"/>
+              </w:rPr>
+            </w:pPr>
+            <w:r>
+              <w:rPr>
+                <w:b w:val="0"/>
+              </w:rPr>
+              <w:t xml:space="preserve">Kích hoạt </w:t>
+            </w:r>
+            <w:hyperlink w:anchor="UC_11" w:history="1">
+              <w:r>
+                <w:rPr>
+                  <w:rStyle w:val="Hyperlink"/>
+                  <w:b/>
+                  <w:bCs w:val="0"/>
+                </w:rPr>
+                <w:t>UC_11</w:t>
+              </w:r>
+            </w:hyperlink>
+            <w:r>
+              <w:rPr>
+                <w:b w:val="0"/>
+              </w:rPr>
+              <w:t xml:space="preserve"> tạo và hiển</w:t>
+            </w:r>
+            <w:r>
+              <w:rPr>
+                <w:b w:val="0"/>
+              </w:rPr>
+              <w:t xml:space="preserve"> thị biểu đồ</w:t>
+            </w:r>
+            <w:r>
+              <w:rPr>
+                <w:b w:val="0"/>
+              </w:rPr>
+              <w:t xml:space="preserve"> tròn</w:t>
+            </w:r>
+            <w:r>
+              <w:rPr>
+                <w:b w:val="0"/>
+              </w:rPr>
+              <w:t xml:space="preserve"> thể hiện tỉ</w:t>
+            </w:r>
+            <w:r>
+              <w:rPr>
+                <w:b w:val="0"/>
+              </w:rPr>
+              <w:t xml:space="preserve"> lệ c</w:t>
+            </w:r>
+            <w:r>
+              <w:rPr>
+                <w:b w:val="0"/>
+              </w:rPr>
+              <w:t>ó vào không ra, có ra không vào và chưa đăng ký thông tin trong hệ thống của sinh viên.</w:t>
+            </w:r>
+            <w:r>
+              <w:rPr>
+                <w:b w:val="0"/>
+              </w:rPr>
+              <w:t xml:space="preserve"> (các thông số bất thường khi điểm danh).</w:t>
+            </w:r>
+          </w:p>
+          <w:p>
+            <w:pPr>
+              <w:pStyle w:val="ListParagraph1"/>
+              <w:numPr>
+                <w:ilvl w:val="0"/>
+                <w:numId w:val="52"/>
+              </w:numPr>
+              <w:ind w:left="1298" w:hanging="284"/>
+              <w:rPr>
+                <w:b w:val="0"/>
+              </w:rPr>
+            </w:pPr>
+            <w:r>
+              <w:rPr>
+                <w:b w:val="0"/>
+              </w:rPr>
+              <w:t xml:space="preserve">Kích hoạt </w:t>
+            </w:r>
+            <w:hyperlink w:anchor="UC_11" w:history="1">
+              <w:r>
+                <w:rPr>
+                  <w:rStyle w:val="Hyperlink"/>
+                  <w:b/>
+                  <w:bCs w:val="0"/>
+                </w:rPr>
+                <w:t>UC_11</w:t>
+              </w:r>
+            </w:hyperlink>
+            <w:r>
+              <w:rPr>
+                <w:b w:val="0"/>
+              </w:rPr>
+              <w:t xml:space="preserve"> tạo và hiển</w:t>
+            </w:r>
+            <w:r>
+              <w:rPr>
+                <w:b w:val="0"/>
+              </w:rPr>
+              <w:t xml:space="preserve"> thị biểu đồ tròn thể hiện tỉ lệ có mặt, vắng mặt trên tổng số đăng ký của cán</w:t>
+            </w:r>
+            <w:r>
+              <w:rPr>
+                <w:b w:val="0"/>
+              </w:rPr>
+              <w:t xml:space="preserve"> bộ</w:t>
+            </w:r>
+            <w:r>
+              <w:rPr>
+                <w:b w:val="0"/>
+              </w:rPr>
+              <w:t>.</w:t>
+            </w:r>
+          </w:p>
+          <w:p>
+            <w:pPr>
+              <w:pStyle w:val="ListParagraph1"/>
+              <w:numPr>
+                <w:ilvl w:val="0"/>
+                <w:numId w:val="52"/>
+              </w:numPr>
+              <w:ind w:left="1298" w:hanging="284"/>
+              <w:rPr>
+                <w:b w:val="0"/>
+              </w:rPr>
+            </w:pPr>
+            <w:r>
+              <w:rPr>
+                <w:b w:val="0"/>
+              </w:rPr>
+              <w:t xml:space="preserve">Kích hoạt </w:t>
+            </w:r>
+            <w:hyperlink w:anchor="UC_11" w:history="1">
+              <w:r>
+                <w:rPr>
+                  <w:rStyle w:val="Hyperlink"/>
+                  <w:b/>
+                  <w:bCs w:val="0"/>
+                </w:rPr>
+                <w:t>UC_11</w:t>
+              </w:r>
+            </w:hyperlink>
+            <w:r>
+              <w:rPr>
+                <w:b w:val="0"/>
+              </w:rPr>
+              <w:t xml:space="preserve"> tạo và hiển</w:t>
+            </w:r>
+            <w:r>
+              <w:rPr>
+                <w:b w:val="0"/>
+              </w:rPr>
+              <w:t xml:space="preserve"> thị biểu đồ tròn thể hiện tỉ lệ có vào không ra, có ra không vào và chưa đăng ký thông tin trong hệ thống của cán bộ. (các thông số bất thường khi điểm danh).</w:t>
+            </w:r>
+          </w:p>
+          <w:p>
+            <w:pPr>
+              <w:pStyle w:val="ListParagraph1"/>
+              <w:numPr>
+                <w:ilvl w:val="0"/>
+                <w:numId w:val="52"/>
+              </w:numPr>
+              <w:ind w:left="1298" w:hanging="284"/>
+              <w:rPr>
+                <w:b w:val="0"/>
+              </w:rPr>
+            </w:pPr>
+            <w:r>
+              <w:rPr>
+                <w:b w:val="0"/>
+              </w:rPr>
+              <w:t xml:space="preserve">Hiển thị danh sách vắng mặt của sinh viên bên dưới. </w:t>
+            </w:r>
+            <w:r>
+              <w:rPr>
+                <w:b w:val="0"/>
+              </w:rPr>
+              <w:t>(Khi quản t</w:t>
+            </w:r>
+            <w:r>
+              <w:rPr>
+                <w:b w:val="0"/>
+              </w:rPr>
+              <w:t>rị bấm</w:t>
+            </w:r>
+            <w:r>
+              <w:rPr>
+                <w:b w:val="0"/>
+              </w:rPr>
+              <w:t xml:space="preserve"> vào phần tỉ lệ </w:t>
+            </w:r>
+            <w:r>
+              <w:rPr>
+                <w:b w:val="0"/>
+              </w:rPr>
+              <w:t xml:space="preserve">nào </w:t>
+            </w:r>
+            <w:r>
+              <w:rPr>
+                <w:b w:val="0"/>
+              </w:rPr>
+              <w:t>trên biểu đồ thì hiển thị danh sách chi tiết cho phần đó thay thế vị trí này)</w:t>
+            </w:r>
+          </w:p>
+          <w:p>
+            <w:pPr>
+              <w:pStyle w:val="ListParagraph1"/>
+              <w:numPr>
+                <w:ilvl w:val="0"/>
+                <w:numId w:val="52"/>
+              </w:numPr>
+              <w:ind w:left="1298" w:hanging="284"/>
+              <w:rPr>
+                <w:b w:val="0"/>
+              </w:rPr>
+            </w:pPr>
+            <w:r>
+              <w:rPr>
+                <w:b w:val="0"/>
+              </w:rPr>
+              <w:t xml:space="preserve">Hiển thị form thông tin của sự kiện đang xem, khi quản trị cần xem kết quả </w:t>
+            </w:r>
+            <w:r>
+              <w:rPr>
+                <w:b w:val="0"/>
+              </w:rPr>
+              <w:t xml:space="preserve">cho sự kiện khác có thể thay đổi </w:t>
+            </w:r>
+            <w:r>
+              <w:rPr>
+                <w:b w:val="0"/>
+              </w:rPr>
+              <w:t>sự kiện</w:t>
+            </w:r>
+            <w:r>
+              <w:rPr>
+                <w:b w:val="0"/>
+              </w:rPr>
+              <w:t xml:space="preserve"> cần hiển thị</w:t>
+            </w:r>
+            <w:r>
+              <w:rPr>
+                <w:b w:val="0"/>
+              </w:rPr>
+              <w:t xml:space="preserve"> tại đây.</w:t>
+            </w:r>
+          </w:p>
+          <w:p>
+            <w:pPr>
+              <w:pStyle w:val="ListParagraph1"/>
+              <w:numPr>
+                <w:ilvl w:val="0"/>
+                <w:numId w:val="40"/>
+              </w:numPr>
+              <w:rPr>
+                <w:b w:val="0"/>
+              </w:rPr>
+            </w:pPr>
+            <w:r>
+              <w:rPr>
+                <w:b w:val="0"/>
+              </w:rPr>
+              <w:t xml:space="preserve">Nếu quản trị bấm vào nút ‘Xuất danh sách ra excel’ thì thực hiện </w:t>
+            </w:r>
+            <w:hyperlink w:anchor="UC_12" w:history="1">
+              <w:r>
+                <w:rPr>
+                  <w:rStyle w:val="Hyperlink"/>
+                  <w:b/>
+                  <w:bCs w:val="0"/>
+                </w:rPr>
+                <w:t>UC_12</w:t>
+              </w:r>
+            </w:hyperlink>
+            <w:r>
+              <w:rPr>
+                <w:b w:val="0"/>
+              </w:rPr>
+              <w:t xml:space="preserve"> để </w:t>
+            </w:r>
+            <w:r>
+              <w:rPr>
+                <w:b w:val="0"/>
+              </w:rPr>
+              <w:t>xuất danh sách đang mở ở luồng 3-e</w:t>
+            </w:r>
+            <w:r>
+              <w:rPr>
+                <w:b w:val="0"/>
+              </w:rPr>
+              <w:t xml:space="preserve"> ra excel</w:t>
+            </w:r>
+            <w:r>
+              <w:rPr>
+                <w:b w:val="0"/>
+              </w:rPr>
+              <w:t>.</w:t>
             </w:r>
           </w:p>
         </w:tc>
@@ -8033,16 +7685,16 @@
         <w:pStyle w:val="Demuccap1"/>
         <w:outlineLvl w:val="0"/>
       </w:pPr>
-      <w:bookmarkStart w:id="19" w:name="UC_12"/>
-      <w:bookmarkStart w:id="20" w:name="_Toc487891471"/>
+      <w:bookmarkStart w:id="18" w:name="UC_11"/>
+      <w:bookmarkStart w:id="19" w:name="_Toc487891470"/>
       <w:r>
-        <w:t>Xuất danh sách kết quả</w:t>
+        <w:t>Tạo biểu đồ thống kê</w:t>
       </w:r>
-      <w:bookmarkEnd w:id="19"/>
+      <w:bookmarkEnd w:id="18"/>
       <w:r>
         <w:t>:</w:t>
       </w:r>
-      <w:bookmarkEnd w:id="20"/>
+      <w:bookmarkEnd w:id="19"/>
     </w:p>
     <w:tbl>
       <w:tblPr>
@@ -8069,6 +7721,7 @@
               <w:bottom w:val="none" w:sz="0" w:space="0" w:color="auto"/>
               <w:right w:val="none" w:sz="0" w:space="0" w:color="auto"/>
             </w:tcBorders>
+            <w:shd w:val="clear" w:color="auto" w:fill="FFFFFF" w:themeFill="background1"/>
           </w:tcPr>
           <w:p>
             <w:pPr>
@@ -8076,16 +7729,16 @@
               <w:ind w:left="0" w:firstLine="0"/>
             </w:pPr>
             <w:r>
-              <w:t>Mã số</w:t>
-            </w:r>
-            <w:r>
-              <w:t>: UC</w:t>
-            </w:r>
-            <w:r>
-              <w:t>_</w:t>
-            </w:r>
-            <w:r>
-              <w:t>12</w:t>
+              <w:rPr>
+                <w:color w:val="000000" w:themeColor="text1"/>
+              </w:rPr>
+              <w:t>Mã số: UC_</w:t>
+            </w:r>
+            <w:r>
+              <w:rPr>
+                <w:color w:val="000000" w:themeColor="text1"/>
+              </w:rPr>
+              <w:t>11</w:t>
             </w:r>
           </w:p>
         </w:tc>
@@ -8125,7 +7778,7 @@
               <w:rPr>
                 <w:b w:val="0"/>
               </w:rPr>
-              <w:t>Xuất danh sách kết quả.</w:t>
+              <w:t>Tạo biểu đồ thống kê.</w:t>
             </w:r>
           </w:p>
         </w:tc>
@@ -8160,31 +7813,7 @@
               <w:rPr>
                 <w:b w:val="0"/>
               </w:rPr>
-              <w:t xml:space="preserve">Xuất danh sách điểm danh đang hiển thị trên giao diện </w:t>
-            </w:r>
-            <w:r>
-              <w:rPr>
-                <w:b w:val="0"/>
-              </w:rPr>
-              <w:t>‘</w:t>
-            </w:r>
-            <w:r>
-              <w:rPr>
-                <w:b w:val="0"/>
-              </w:rPr>
-              <w:t>thống kê điểm danh</w:t>
-            </w:r>
-            <w:r>
-              <w:rPr>
-                <w:b w:val="0"/>
-              </w:rPr>
-              <w:t>’</w:t>
-            </w:r>
-            <w:r>
-              <w:rPr>
-                <w:b w:val="0"/>
-              </w:rPr>
-              <w:t xml:space="preserve"> ra file excel.</w:t>
+              <w:t>Tạo biểu đồ dựa vào loại biểu đồ, danh sách giá trị và tiêu đề yêu cầu trước.</w:t>
             </w:r>
           </w:p>
         </w:tc>
@@ -8248,6 +7877,7 @@
               </w:rPr>
             </w:pPr>
             <w:r>
+              <w:lastRenderedPageBreak/>
               <w:t>Tiền điều kiện</w:t>
             </w:r>
             <w:r>
@@ -8298,6 +7928,7 @@
               <w:ind w:left="0" w:firstLine="0"/>
               <w:rPr>
                 <w:b w:val="0"/>
+                <w:i/>
               </w:rPr>
             </w:pPr>
             <w:r>
@@ -8306,8 +7937,9 @@
             <w:r>
               <w:rPr>
                 <w:b w:val="0"/>
-              </w:rPr>
-              <w:t>Bấm vào nút ‘Xuất danh sách ra excel’ trên phần ‘thông kê điểm danh’ trên giao diện quản trị.</w:t>
+                <w:i/>
+              </w:rPr>
+              <w:t>Tự động.</w:t>
             </w:r>
           </w:p>
         </w:tc>
@@ -8325,9 +7957,6 @@
             <w:pPr>
               <w:pStyle w:val="ListParagraph1"/>
               <w:ind w:left="0" w:firstLine="0"/>
-              <w:rPr>
-                <w:noProof/>
-              </w:rPr>
             </w:pPr>
             <w:r>
               <w:t>Các luồng xử lý:</w:t>
@@ -8338,7 +7967,7 @@
               <w:pStyle w:val="ListParagraph1"/>
               <w:numPr>
                 <w:ilvl w:val="0"/>
-                <w:numId w:val="38"/>
+                <w:numId w:val="37"/>
               </w:numPr>
               <w:rPr>
                 <w:b w:val="0"/>
@@ -8348,7 +7977,7 @@
               <w:rPr>
                 <w:b w:val="0"/>
               </w:rPr>
-              <w:t>Hiển thị hộp thoại nhận đường dẫn sẽ lưu file xuất ra.</w:t>
+              <w:t>Nhận vào tiêu đề, loại biểu đồ, danh sách các giá trị.</w:t>
             </w:r>
           </w:p>
           <w:p>
@@ -8356,7 +7985,7 @@
               <w:pStyle w:val="ListParagraph1"/>
               <w:numPr>
                 <w:ilvl w:val="0"/>
-                <w:numId w:val="38"/>
+                <w:numId w:val="37"/>
               </w:numPr>
               <w:rPr>
                 <w:b w:val="0"/>
@@ -8366,13 +7995,7 @@
               <w:rPr>
                 <w:b w:val="0"/>
               </w:rPr>
-              <w:t>Xuất dữ liệu đang hiển thị trên màn hình ra excel tại đường dẫn đã chọn.</w:t>
-            </w:r>
-            <w:r>
-              <w:rPr>
-                <w:b w:val="0"/>
-              </w:rPr>
-              <w:t xml:space="preserve"> Nếu xuất dữ liệu thất bại hiển thị thông báo cho người quản trị.</w:t>
+              <w:t>Vẽ biểu đồ.</w:t>
             </w:r>
           </w:p>
           <w:p>
@@ -8380,7 +8003,7 @@
               <w:pStyle w:val="ListParagraph1"/>
               <w:numPr>
                 <w:ilvl w:val="0"/>
-                <w:numId w:val="38"/>
+                <w:numId w:val="37"/>
               </w:numPr>
               <w:rPr>
                 <w:b w:val="0"/>
@@ -8390,7 +8013,23 @@
               <w:rPr>
                 <w:b w:val="0"/>
               </w:rPr>
-              <w:t>Hiển thị thư mục chưa file vừa xuất ra.</w:t>
+              <w:t>Trả kết quả cho chức năng hiển thị kết quả. (</w:t>
+            </w:r>
+            <w:hyperlink w:anchor="UC_10" w:history="1">
+              <w:r>
+                <w:rPr>
+                  <w:rStyle w:val="Hyperlink"/>
+                  <w:b/>
+                  <w:bCs w:val="0"/>
+                </w:rPr>
+                <w:t>UC_10</w:t>
+              </w:r>
+            </w:hyperlink>
+            <w:r>
+              <w:rPr>
+                <w:b w:val="0"/>
+              </w:rPr>
+              <w:t>)</w:t>
             </w:r>
           </w:p>
         </w:tc>
@@ -8406,403 +8045,16 @@
         <w:pStyle w:val="Demuccap1"/>
         <w:outlineLvl w:val="0"/>
       </w:pPr>
-      <w:bookmarkStart w:id="21" w:name="_Toc487891472"/>
+      <w:bookmarkStart w:id="20" w:name="UC_12"/>
+      <w:bookmarkStart w:id="21" w:name="_Toc487891471"/>
       <w:r>
-        <w:t>Đăng ký thẻ:</w:t>
+        <w:t>Xuất danh sách kết quả</w:t>
+      </w:r>
+      <w:bookmarkEnd w:id="20"/>
+      <w:r>
+        <w:t>:</w:t>
       </w:r>
       <w:bookmarkEnd w:id="21"/>
-    </w:p>
-    <w:tbl>
-      <w:tblPr>
-        <w:tblStyle w:val="ListTable3-Accent5"/>
-        <w:tblW w:w="0" w:type="auto"/>
-        <w:tblBorders>
-          <w:insideH w:val="single" w:sz="4" w:space="0" w:color="4472C4" w:themeColor="accent5"/>
-          <w:insideV w:val="single" w:sz="4" w:space="0" w:color="4472C4" w:themeColor="accent5"/>
-        </w:tblBorders>
-        <w:tblLook w:val="04A0" w:firstRow="1" w:lastRow="0" w:firstColumn="1" w:lastColumn="0" w:noHBand="0" w:noVBand="1"/>
-      </w:tblPr>
-      <w:tblGrid>
-        <w:gridCol w:w="8210"/>
-      </w:tblGrid>
-      <w:tr>
-        <w:trPr>
-          <w:cnfStyle w:val="100000000000" w:firstRow="1" w:lastRow="0" w:firstColumn="0" w:lastColumn="0" w:oddVBand="0" w:evenVBand="0" w:oddHBand="0" w:evenHBand="0" w:firstRowFirstColumn="0" w:firstRowLastColumn="0" w:lastRowFirstColumn="0" w:lastRowLastColumn="0"/>
-        </w:trPr>
-        <w:tc>
-          <w:tcPr>
-            <w:cnfStyle w:val="001000000100" w:firstRow="0" w:lastRow="0" w:firstColumn="1" w:lastColumn="0" w:oddVBand="0" w:evenVBand="0" w:oddHBand="0" w:evenHBand="0" w:firstRowFirstColumn="1" w:firstRowLastColumn="0" w:lastRowFirstColumn="0" w:lastRowLastColumn="0"/>
-            <w:tcW w:w="9350" w:type="dxa"/>
-            <w:tcBorders>
-              <w:bottom w:val="none" w:sz="0" w:space="0" w:color="auto"/>
-              <w:right w:val="none" w:sz="0" w:space="0" w:color="auto"/>
-            </w:tcBorders>
-          </w:tcPr>
-          <w:p>
-            <w:pPr>
-              <w:pStyle w:val="ListParagraph1"/>
-              <w:ind w:left="0" w:firstLine="0"/>
-            </w:pPr>
-            <w:r>
-              <w:t>Mã số</w:t>
-            </w:r>
-            <w:r>
-              <w:t>: UC</w:t>
-            </w:r>
-            <w:r>
-              <w:t>_</w:t>
-            </w:r>
-            <w:r>
-              <w:t>13</w:t>
-            </w:r>
-          </w:p>
-        </w:tc>
-      </w:tr>
-      <w:tr>
-        <w:trPr>
-          <w:cnfStyle w:val="000000100000" w:firstRow="0" w:lastRow="0" w:firstColumn="0" w:lastColumn="0" w:oddVBand="0" w:evenVBand="0" w:oddHBand="1" w:evenHBand="0" w:firstRowFirstColumn="0" w:firstRowLastColumn="0" w:lastRowFirstColumn="0" w:lastRowLastColumn="0"/>
-        </w:trPr>
-        <w:tc>
-          <w:tcPr>
-            <w:cnfStyle w:val="001000000000" w:firstRow="0" w:lastRow="0" w:firstColumn="1" w:lastColumn="0" w:oddVBand="0" w:evenVBand="0" w:oddHBand="0" w:evenHBand="0" w:firstRowFirstColumn="0" w:firstRowLastColumn="0" w:lastRowFirstColumn="0" w:lastRowLastColumn="0"/>
-            <w:tcW w:w="9350" w:type="dxa"/>
-            <w:tcBorders>
-              <w:top w:val="none" w:sz="0" w:space="0" w:color="auto"/>
-              <w:bottom w:val="none" w:sz="0" w:space="0" w:color="auto"/>
-              <w:right w:val="none" w:sz="0" w:space="0" w:color="auto"/>
-            </w:tcBorders>
-          </w:tcPr>
-          <w:p>
-            <w:pPr>
-              <w:pStyle w:val="ListParagraph1"/>
-              <w:ind w:left="0" w:firstLine="0"/>
-              <w:rPr>
-                <w:b w:val="0"/>
-              </w:rPr>
-            </w:pPr>
-            <w:r>
-              <w:t>Tên Use Case:</w:t>
-            </w:r>
-            <w:r>
-              <w:rPr>
-                <w:b w:val="0"/>
-              </w:rPr>
-              <w:t xml:space="preserve"> </w:t>
-            </w:r>
-            <w:r>
-              <w:rPr>
-                <w:b w:val="0"/>
-              </w:rPr>
-              <w:t>Đăng ký thẻ.</w:t>
-            </w:r>
-          </w:p>
-        </w:tc>
-      </w:tr>
-      <w:tr>
-        <w:tc>
-          <w:tcPr>
-            <w:cnfStyle w:val="001000000000" w:firstRow="0" w:lastRow="0" w:firstColumn="1" w:lastColumn="0" w:oddVBand="0" w:evenVBand="0" w:oddHBand="0" w:evenHBand="0" w:firstRowFirstColumn="0" w:firstRowLastColumn="0" w:lastRowFirstColumn="0" w:lastRowLastColumn="0"/>
-            <w:tcW w:w="9350" w:type="dxa"/>
-            <w:tcBorders>
-              <w:right w:val="none" w:sz="0" w:space="0" w:color="auto"/>
-            </w:tcBorders>
-          </w:tcPr>
-          <w:p>
-            <w:pPr>
-              <w:pStyle w:val="ListParagraph1"/>
-              <w:ind w:left="0" w:firstLine="0"/>
-              <w:rPr>
-                <w:b w:val="0"/>
-              </w:rPr>
-            </w:pPr>
-            <w:r>
-              <w:t>Mô tả:</w:t>
-            </w:r>
-            <w:r>
-              <w:rPr>
-                <w:b w:val="0"/>
-              </w:rPr>
-              <w:t xml:space="preserve"> </w:t>
-            </w:r>
-            <w:r>
-              <w:rPr>
-                <w:b w:val="0"/>
-              </w:rPr>
-              <w:t>Đăng ký thông tin mỗi cán bộ hoặc sinh viên cho một mã thẻ RFID tương ứng.</w:t>
-            </w:r>
-          </w:p>
-        </w:tc>
-      </w:tr>
-      <w:tr>
-        <w:trPr>
-          <w:cnfStyle w:val="000000100000" w:firstRow="0" w:lastRow="0" w:firstColumn="0" w:lastColumn="0" w:oddVBand="0" w:evenVBand="0" w:oddHBand="1" w:evenHBand="0" w:firstRowFirstColumn="0" w:firstRowLastColumn="0" w:lastRowFirstColumn="0" w:lastRowLastColumn="0"/>
-        </w:trPr>
-        <w:tc>
-          <w:tcPr>
-            <w:cnfStyle w:val="001000000000" w:firstRow="0" w:lastRow="0" w:firstColumn="1" w:lastColumn="0" w:oddVBand="0" w:evenVBand="0" w:oddHBand="0" w:evenHBand="0" w:firstRowFirstColumn="0" w:firstRowLastColumn="0" w:lastRowFirstColumn="0" w:lastRowLastColumn="0"/>
-            <w:tcW w:w="9350" w:type="dxa"/>
-            <w:tcBorders>
-              <w:top w:val="none" w:sz="0" w:space="0" w:color="auto"/>
-              <w:bottom w:val="none" w:sz="0" w:space="0" w:color="auto"/>
-              <w:right w:val="none" w:sz="0" w:space="0" w:color="auto"/>
-            </w:tcBorders>
-          </w:tcPr>
-          <w:p>
-            <w:pPr>
-              <w:pStyle w:val="ListParagraph1"/>
-              <w:ind w:left="0" w:firstLine="0"/>
-              <w:rPr>
-                <w:b w:val="0"/>
-              </w:rPr>
-            </w:pPr>
-            <w:r>
-              <w:t>Actor chính:</w:t>
-            </w:r>
-            <w:r>
-              <w:rPr>
-                <w:b w:val="0"/>
-              </w:rPr>
-              <w:t xml:space="preserve"> </w:t>
-            </w:r>
-            <w:r>
-              <w:rPr>
-                <w:b w:val="0"/>
-              </w:rPr>
-              <w:t>Người d</w:t>
-            </w:r>
-            <w:r>
-              <w:rPr>
-                <w:b w:val="0"/>
-              </w:rPr>
-              <w:t>ùng</w:t>
-            </w:r>
-            <w:r>
-              <w:rPr>
-                <w:b w:val="0"/>
-              </w:rPr>
-              <w:t>.</w:t>
-            </w:r>
-          </w:p>
-        </w:tc>
-      </w:tr>
-      <w:tr>
-        <w:tc>
-          <w:tcPr>
-            <w:cnfStyle w:val="001000000000" w:firstRow="0" w:lastRow="0" w:firstColumn="1" w:lastColumn="0" w:oddVBand="0" w:evenVBand="0" w:oddHBand="0" w:evenHBand="0" w:firstRowFirstColumn="0" w:firstRowLastColumn="0" w:lastRowFirstColumn="0" w:lastRowLastColumn="0"/>
-            <w:tcW w:w="9350" w:type="dxa"/>
-            <w:tcBorders>
-              <w:bottom w:val="single" w:sz="4" w:space="0" w:color="4472C4" w:themeColor="accent5"/>
-              <w:right w:val="none" w:sz="0" w:space="0" w:color="auto"/>
-            </w:tcBorders>
-          </w:tcPr>
-          <w:p>
-            <w:pPr>
-              <w:pStyle w:val="ListParagraph1"/>
-              <w:ind w:left="0" w:firstLine="0"/>
-              <w:rPr>
-                <w:b w:val="0"/>
-              </w:rPr>
-            </w:pPr>
-            <w:r>
-              <w:t>Tiền điều kiện:</w:t>
-            </w:r>
-            <w:r>
-              <w:rPr>
-                <w:b w:val="0"/>
-              </w:rPr>
-              <w:t xml:space="preserve"> </w:t>
-            </w:r>
-            <w:r>
-              <w:rPr>
-                <w:b w:val="0"/>
-              </w:rPr>
-              <w:t>Đã có thông tin trong hệ thống và chức năng đăng ký thẻ đang được người quản trị kích hoạt.</w:t>
-            </w:r>
-          </w:p>
-        </w:tc>
-      </w:tr>
-      <w:tr>
-        <w:trPr>
-          <w:cnfStyle w:val="000000100000" w:firstRow="0" w:lastRow="0" w:firstColumn="0" w:lastColumn="0" w:oddVBand="0" w:evenVBand="0" w:oddHBand="1" w:evenHBand="0" w:firstRowFirstColumn="0" w:firstRowLastColumn="0" w:lastRowFirstColumn="0" w:lastRowLastColumn="0"/>
-        </w:trPr>
-        <w:tc>
-          <w:tcPr>
-            <w:cnfStyle w:val="001000000000" w:firstRow="0" w:lastRow="0" w:firstColumn="1" w:lastColumn="0" w:oddVBand="0" w:evenVBand="0" w:oddHBand="0" w:evenHBand="0" w:firstRowFirstColumn="0" w:firstRowLastColumn="0" w:lastRowFirstColumn="0" w:lastRowLastColumn="0"/>
-            <w:tcW w:w="9350" w:type="dxa"/>
-            <w:tcBorders>
-              <w:right w:val="single" w:sz="4" w:space="0" w:color="4472C4" w:themeColor="accent5"/>
-            </w:tcBorders>
-          </w:tcPr>
-          <w:p>
-            <w:pPr>
-              <w:pStyle w:val="ListParagraph1"/>
-              <w:ind w:left="0" w:firstLine="0"/>
-              <w:rPr>
-                <w:b w:val="0"/>
-              </w:rPr>
-            </w:pPr>
-            <w:r>
-              <w:t xml:space="preserve">Cách kích hoạt: </w:t>
-            </w:r>
-            <w:r>
-              <w:rPr>
-                <w:b w:val="0"/>
-              </w:rPr>
-              <w:t>Quét thẻ cần đăng ký trên giao diện ‘đăng ký thẻ’</w:t>
-            </w:r>
-            <w:r>
-              <w:rPr>
-                <w:b w:val="0"/>
-              </w:rPr>
-              <w:t>.</w:t>
-            </w:r>
-          </w:p>
-        </w:tc>
-      </w:tr>
-      <w:tr>
-        <w:tc>
-          <w:tcPr>
-            <w:cnfStyle w:val="001000000000" w:firstRow="0" w:lastRow="0" w:firstColumn="1" w:lastColumn="0" w:oddVBand="0" w:evenVBand="0" w:oddHBand="0" w:evenHBand="0" w:firstRowFirstColumn="0" w:firstRowLastColumn="0" w:lastRowFirstColumn="0" w:lastRowLastColumn="0"/>
-            <w:tcW w:w="9350" w:type="dxa"/>
-            <w:tcBorders>
-              <w:right w:val="none" w:sz="0" w:space="0" w:color="auto"/>
-            </w:tcBorders>
-          </w:tcPr>
-          <w:p>
-            <w:pPr>
-              <w:pStyle w:val="ListParagraph1"/>
-              <w:ind w:left="0" w:firstLine="0"/>
-              <w:rPr>
-                <w:b w:val="0"/>
-              </w:rPr>
-            </w:pPr>
-            <w:r>
-              <w:t>Các luồng xử lý:</w:t>
-            </w:r>
-          </w:p>
-          <w:p>
-            <w:pPr>
-              <w:pStyle w:val="ListParagraph1"/>
-              <w:numPr>
-                <w:ilvl w:val="0"/>
-                <w:numId w:val="53"/>
-              </w:numPr>
-              <w:rPr>
-                <w:b w:val="0"/>
-              </w:rPr>
-            </w:pPr>
-            <w:r>
-              <w:rPr>
-                <w:b w:val="0"/>
-              </w:rPr>
-              <w:t>Nhận mã thẻ.</w:t>
-            </w:r>
-          </w:p>
-          <w:p>
-            <w:pPr>
-              <w:pStyle w:val="ListParagraph1"/>
-              <w:numPr>
-                <w:ilvl w:val="0"/>
-                <w:numId w:val="53"/>
-              </w:numPr>
-              <w:rPr>
-                <w:b w:val="0"/>
-              </w:rPr>
-            </w:pPr>
-            <w:r>
-              <w:rPr>
-                <w:b w:val="0"/>
-              </w:rPr>
-              <w:t>Lưu mã thẻ vào thông tin người đăng ký.</w:t>
-            </w:r>
-          </w:p>
-          <w:p>
-            <w:pPr>
-              <w:pStyle w:val="ListParagraph1"/>
-              <w:numPr>
-                <w:ilvl w:val="0"/>
-                <w:numId w:val="53"/>
-              </w:numPr>
-              <w:rPr>
-                <w:b w:val="0"/>
-              </w:rPr>
-            </w:pPr>
-            <w:r>
-              <w:rPr>
-                <w:b w:val="0"/>
-              </w:rPr>
-              <w:t>Hiển thị thông báo đăng ký thanh công hoặc thất bại cho người dùng.</w:t>
-            </w:r>
-          </w:p>
-        </w:tc>
-      </w:tr>
-      <w:tr>
-        <w:trPr>
-          <w:cnfStyle w:val="000000100000" w:firstRow="0" w:lastRow="0" w:firstColumn="0" w:lastColumn="0" w:oddVBand="0" w:evenVBand="0" w:oddHBand="1" w:evenHBand="0" w:firstRowFirstColumn="0" w:firstRowLastColumn="0" w:lastRowFirstColumn="0" w:lastRowLastColumn="0"/>
-        </w:trPr>
-        <w:tc>
-          <w:tcPr>
-            <w:cnfStyle w:val="001000000000" w:firstRow="0" w:lastRow="0" w:firstColumn="1" w:lastColumn="0" w:oddVBand="0" w:evenVBand="0" w:oddHBand="0" w:evenHBand="0" w:firstRowFirstColumn="0" w:firstRowLastColumn="0" w:lastRowFirstColumn="0" w:lastRowLastColumn="0"/>
-            <w:tcW w:w="9350" w:type="dxa"/>
-            <w:tcBorders>
-              <w:right w:val="none" w:sz="0" w:space="0" w:color="auto"/>
-            </w:tcBorders>
-          </w:tcPr>
-          <w:p>
-            <w:pPr>
-              <w:pStyle w:val="ListParagraph1"/>
-              <w:ind w:left="0" w:firstLine="0"/>
-              <w:rPr>
-                <w:b w:val="0"/>
-              </w:rPr>
-            </w:pPr>
-            <w:r>
-              <w:t>Hậu điều kiện:</w:t>
-            </w:r>
-            <w:r>
-              <w:rPr>
-                <w:b w:val="0"/>
-              </w:rPr>
-              <w:t xml:space="preserve"> </w:t>
-            </w:r>
-          </w:p>
-          <w:p>
-            <w:pPr>
-              <w:pStyle w:val="ListParagraph1"/>
-              <w:numPr>
-                <w:ilvl w:val="0"/>
-                <w:numId w:val="54"/>
-              </w:numPr>
-              <w:rPr>
-                <w:b w:val="0"/>
-              </w:rPr>
-            </w:pPr>
-            <w:r>
-              <w:rPr>
-                <w:b w:val="0"/>
-              </w:rPr>
-              <w:lastRenderedPageBreak/>
-              <w:t>Khi thực hiện chức năng này đến người cuối cùng cần đăng ký thì xuất danh sách kết quả ra để lưu trữ lại.</w:t>
-            </w:r>
-          </w:p>
-        </w:tc>
-      </w:tr>
-    </w:tbl>
-    <w:p>
-      <w:pPr>
-        <w:ind w:left="0" w:firstLine="0"/>
-      </w:pPr>
-    </w:p>
-    <w:p>
-      <w:pPr>
-        <w:pStyle w:val="Demuccap1"/>
-        <w:outlineLvl w:val="0"/>
-      </w:pPr>
-      <w:bookmarkStart w:id="22" w:name="_Toc487891473"/>
-      <w:r>
-        <w:t>Điểm danh vào:</w:t>
-      </w:r>
-      <w:bookmarkEnd w:id="22"/>
     </w:p>
     <w:tbl>
       <w:tblPr>
@@ -8829,6 +8081,7 @@
               <w:bottom w:val="none" w:sz="0" w:space="0" w:color="auto"/>
               <w:right w:val="none" w:sz="0" w:space="0" w:color="auto"/>
             </w:tcBorders>
+            <w:shd w:val="clear" w:color="auto" w:fill="FFFFFF" w:themeFill="background1"/>
           </w:tcPr>
           <w:p>
             <w:pPr>
@@ -8836,16 +8089,16 @@
               <w:ind w:left="0" w:firstLine="0"/>
             </w:pPr>
             <w:r>
-              <w:t>Mã số</w:t>
-            </w:r>
-            <w:r>
-              <w:t>: UC</w:t>
-            </w:r>
-            <w:r>
-              <w:t>_</w:t>
-            </w:r>
-            <w:r>
-              <w:t>14</w:t>
+              <w:rPr>
+                <w:color w:val="000000" w:themeColor="text1"/>
+              </w:rPr>
+              <w:t>Mã số: UC_</w:t>
+            </w:r>
+            <w:r>
+              <w:rPr>
+                <w:color w:val="000000" w:themeColor="text1"/>
+              </w:rPr>
+              <w:t>12</w:t>
             </w:r>
           </w:p>
         </w:tc>
@@ -8885,7 +8138,7 @@
               <w:rPr>
                 <w:b w:val="0"/>
               </w:rPr>
-              <w:t>Điểm danh vào.</w:t>
+              <w:t>Xuất danh sách kết quả.</w:t>
             </w:r>
           </w:p>
         </w:tc>
@@ -8920,19 +8173,31 @@
               <w:rPr>
                 <w:b w:val="0"/>
               </w:rPr>
-              <w:t xml:space="preserve">Ghi dấu lại khi người dùng điểm </w:t>
-            </w:r>
-            <w:r>
-              <w:rPr>
-                <w:b w:val="0"/>
-              </w:rPr>
-              <w:t>danh vào tham gia sự kiện</w:t>
-            </w:r>
-            <w:r>
-              <w:rPr>
-                <w:b w:val="0"/>
-              </w:rPr>
-              <w:t>.</w:t>
+              <w:t xml:space="preserve">Xuất danh sách điểm danh đang hiển thị trên giao diện </w:t>
+            </w:r>
+            <w:r>
+              <w:rPr>
+                <w:b w:val="0"/>
+              </w:rPr>
+              <w:t>‘</w:t>
+            </w:r>
+            <w:r>
+              <w:rPr>
+                <w:b w:val="0"/>
+              </w:rPr>
+              <w:t>thống kê điểm danh</w:t>
+            </w:r>
+            <w:r>
+              <w:rPr>
+                <w:b w:val="0"/>
+              </w:rPr>
+              <w:t>’</w:t>
+            </w:r>
+            <w:r>
+              <w:rPr>
+                <w:b w:val="0"/>
+              </w:rPr>
+              <w:t xml:space="preserve"> ra file excel.</w:t>
             </w:r>
           </w:p>
         </w:tc>
@@ -8972,13 +8237,7 @@
               <w:rPr>
                 <w:b w:val="0"/>
               </w:rPr>
-              <w:t>Người d</w:t>
-            </w:r>
-            <w:r>
-              <w:rPr>
-                <w:b w:val="0"/>
-              </w:rPr>
-              <w:t>ùng.</w:t>
+              <w:t>Người quản trị.</w:t>
             </w:r>
           </w:p>
         </w:tc>
@@ -9002,7 +8261,10 @@
               </w:rPr>
             </w:pPr>
             <w:r>
-              <w:t>Tiền điều kiện:</w:t>
+              <w:t>Tiền điều kiện</w:t>
+            </w:r>
+            <w:r>
+              <w:t>:</w:t>
             </w:r>
             <w:r>
               <w:rPr>
@@ -9014,19 +8276,19 @@
               <w:rPr>
                 <w:b w:val="0"/>
               </w:rPr>
-              <w:t>Chức năng</w:t>
-            </w:r>
-            <w:r>
-              <w:rPr>
-                <w:b w:val="0"/>
-              </w:rPr>
-              <w:t xml:space="preserve"> điểm danh vào đang bật</w:t>
-            </w:r>
-            <w:r>
-              <w:rPr>
-                <w:b w:val="0"/>
-              </w:rPr>
-              <w:t>.</w:t>
+              <w:t>Đã</w:t>
+            </w:r>
+            <w:r>
+              <w:rPr>
+                <w:b w:val="0"/>
+              </w:rPr>
+              <w:t xml:space="preserve"> đă</w:t>
+            </w:r>
+            <w:r>
+              <w:rPr>
+                <w:b w:val="0"/>
+              </w:rPr>
+              <w:t>ng nhập bằng tài khoản quản trị và đã tổng hợp xong kết quả điểm danh.</w:t>
             </w:r>
           </w:p>
         </w:tc>
@@ -9058,19 +8320,7 @@
               <w:rPr>
                 <w:b w:val="0"/>
               </w:rPr>
-              <w:t xml:space="preserve">Quét thẻ </w:t>
-            </w:r>
-            <w:r>
-              <w:rPr>
-                <w:b w:val="0"/>
-              </w:rPr>
-              <w:t>trên giao diện chủ</w:t>
-            </w:r>
-            <w:r>
-              <w:rPr>
-                <w:b w:val="0"/>
-              </w:rPr>
-              <w:t>.</w:t>
+              <w:t>Bấm vào nút ‘Xuất danh sách ra excel’ trên phần ‘thông kê điểm danh’ trên giao diện quản trị.</w:t>
             </w:r>
           </w:p>
         </w:tc>
@@ -9089,7 +8339,7 @@
               <w:pStyle w:val="ListParagraph1"/>
               <w:ind w:left="0" w:firstLine="0"/>
               <w:rPr>
-                <w:b w:val="0"/>
+                <w:noProof/>
               </w:rPr>
             </w:pPr>
             <w:r>
@@ -9101,7 +8351,7 @@
               <w:pStyle w:val="ListParagraph1"/>
               <w:numPr>
                 <w:ilvl w:val="0"/>
-                <w:numId w:val="55"/>
+                <w:numId w:val="38"/>
               </w:numPr>
               <w:rPr>
                 <w:b w:val="0"/>
@@ -9111,7 +8361,7 @@
               <w:rPr>
                 <w:b w:val="0"/>
               </w:rPr>
-              <w:t>Nhận mã thẻ.</w:t>
+              <w:t>Hiển thị hộp thoại nhận đường dẫn sẽ lưu file xuất ra.</w:t>
             </w:r>
           </w:p>
           <w:p>
@@ -9119,7 +8369,7 @@
               <w:pStyle w:val="ListParagraph1"/>
               <w:numPr>
                 <w:ilvl w:val="0"/>
-                <w:numId w:val="55"/>
+                <w:numId w:val="38"/>
               </w:numPr>
               <w:rPr>
                 <w:b w:val="0"/>
@@ -9129,7 +8379,13 @@
               <w:rPr>
                 <w:b w:val="0"/>
               </w:rPr>
-              <w:t>Lấy thông tin của chủ thẻ trong hệ thống.</w:t>
+              <w:t>Xuất dữ liệu đang hiển thị trên màn hình ra excel tại đường dẫn đã chọn.</w:t>
+            </w:r>
+            <w:r>
+              <w:rPr>
+                <w:b w:val="0"/>
+              </w:rPr>
+              <w:t xml:space="preserve"> Nếu xuất dữ liệu thất bại hiển thị thông báo cho người quản trị.</w:t>
             </w:r>
           </w:p>
           <w:p>
@@ -9137,7 +8393,7 @@
               <w:pStyle w:val="ListParagraph1"/>
               <w:numPr>
                 <w:ilvl w:val="0"/>
-                <w:numId w:val="55"/>
+                <w:numId w:val="38"/>
               </w:numPr>
               <w:rPr>
                 <w:b w:val="0"/>
@@ -9147,207 +8403,7 @@
               <w:rPr>
                 <w:b w:val="0"/>
               </w:rPr>
-              <w:t>Nếu luồng 2 bị lỗi trong quá trình thực hiện thì thực hiện luồng phụ 1.</w:t>
-            </w:r>
-          </w:p>
-          <w:p>
-            <w:pPr>
-              <w:pStyle w:val="ListParagraph1"/>
-              <w:numPr>
-                <w:ilvl w:val="0"/>
-                <w:numId w:val="55"/>
-              </w:numPr>
-              <w:rPr>
-                <w:b w:val="0"/>
-              </w:rPr>
-            </w:pPr>
-            <w:r>
-              <w:rPr>
-                <w:b w:val="0"/>
-              </w:rPr>
-              <w:t>Nếu luồng 2 không tìm thấy thông tin chủ thẻ thì thực hiện luồng phụ 2.</w:t>
-            </w:r>
-          </w:p>
-          <w:p>
-            <w:pPr>
-              <w:pStyle w:val="ListParagraph1"/>
-              <w:numPr>
-                <w:ilvl w:val="0"/>
-                <w:numId w:val="55"/>
-              </w:numPr>
-              <w:rPr>
-                <w:b w:val="0"/>
-              </w:rPr>
-            </w:pPr>
-            <w:r>
-              <w:rPr>
-                <w:b w:val="0"/>
-              </w:rPr>
-              <w:t>Đánh dấu chủ thẻ đã điểm danh vào.</w:t>
-            </w:r>
-            <w:r>
-              <w:rPr>
-                <w:b w:val="0"/>
-              </w:rPr>
-              <w:t xml:space="preserve"> Kích hoạt </w:t>
-            </w:r>
-            <w:hyperlink w:anchor="UC_16" w:history="1">
-              <w:r>
-                <w:rPr>
-                  <w:rStyle w:val="Hyperlink"/>
-                  <w:b/>
-                  <w:bCs w:val="0"/>
-                </w:rPr>
-                <w:t>UC_16</w:t>
-              </w:r>
-            </w:hyperlink>
-            <w:r>
-              <w:rPr>
-                <w:b w:val="0"/>
-              </w:rPr>
-              <w:t xml:space="preserve"> xin chào tên chủ thẻ.</w:t>
-            </w:r>
-          </w:p>
-          <w:p>
-            <w:pPr>
-              <w:pStyle w:val="ListParagraph1"/>
-              <w:numPr>
-                <w:ilvl w:val="0"/>
-                <w:numId w:val="55"/>
-              </w:numPr>
-              <w:rPr>
-                <w:b w:val="0"/>
-              </w:rPr>
-            </w:pPr>
-            <w:r>
-              <w:rPr>
-                <w:b w:val="0"/>
-              </w:rPr>
-              <w:t xml:space="preserve">Nếu luồng </w:t>
-            </w:r>
-            <w:r>
-              <w:rPr>
-                <w:b w:val="0"/>
-              </w:rPr>
-              <w:t>4 thực hiện thành công thì hi</w:t>
-            </w:r>
-            <w:r>
-              <w:rPr>
-                <w:b w:val="0"/>
-              </w:rPr>
-              <w:t>ển thị thông báo cho người dùng</w:t>
-            </w:r>
-            <w:r>
-              <w:rPr>
-                <w:b w:val="0"/>
-              </w:rPr>
-              <w:t>.</w:t>
-            </w:r>
-          </w:p>
-          <w:p>
-            <w:pPr>
-              <w:pStyle w:val="ListParagraph1"/>
-              <w:numPr>
-                <w:ilvl w:val="0"/>
-                <w:numId w:val="55"/>
-              </w:numPr>
-              <w:rPr>
-                <w:b w:val="0"/>
-              </w:rPr>
-            </w:pPr>
-            <w:r>
-              <w:rPr>
-                <w:b w:val="0"/>
-              </w:rPr>
-              <w:t>Tro</w:t>
-            </w:r>
-            <w:r>
-              <w:rPr>
-                <w:b w:val="0"/>
-              </w:rPr>
-              <w:t xml:space="preserve">ng quá trình thực hiện luồng </w:t>
-            </w:r>
-            <w:r>
-              <w:rPr>
-                <w:b w:val="0"/>
-              </w:rPr>
-              <w:t>4 nếu phát sinh lỗi thì</w:t>
-            </w:r>
-            <w:r>
-              <w:rPr>
-                <w:b w:val="0"/>
-              </w:rPr>
-              <w:t xml:space="preserve"> thực hiện luồng phụ 1</w:t>
-            </w:r>
-            <w:r>
-              <w:rPr>
-                <w:b w:val="0"/>
-              </w:rPr>
-              <w:t>.</w:t>
-            </w:r>
-          </w:p>
-          <w:p>
-            <w:pPr>
-              <w:pStyle w:val="ListParagraph1"/>
-              <w:ind w:left="0" w:firstLine="0"/>
-              <w:rPr>
-                <w:b w:val="0"/>
-              </w:rPr>
-            </w:pPr>
-            <w:r>
-              <w:t>Luồng phụ:</w:t>
-            </w:r>
-          </w:p>
-          <w:p>
-            <w:pPr>
-              <w:pStyle w:val="ListParagraph1"/>
-              <w:numPr>
-                <w:ilvl w:val="0"/>
-                <w:numId w:val="56"/>
-              </w:numPr>
-            </w:pPr>
-            <w:r>
-              <w:rPr>
-                <w:b w:val="0"/>
-              </w:rPr>
-              <w:t>Hiển thị thông báo yêu cầu người dùng quét lại thẻ</w:t>
-            </w:r>
-            <w:r>
-              <w:rPr>
-                <w:b w:val="0"/>
-              </w:rPr>
-              <w:t>.</w:t>
-            </w:r>
-          </w:p>
-          <w:p>
-            <w:pPr>
-              <w:pStyle w:val="ListParagraph1"/>
-              <w:numPr>
-                <w:ilvl w:val="0"/>
-                <w:numId w:val="56"/>
-              </w:numPr>
-            </w:pPr>
-            <w:r>
-              <w:rPr>
-                <w:b w:val="0"/>
-              </w:rPr>
-              <w:t xml:space="preserve">Hiển thị thông báo chưa có thông tin trong hệ thống, hỏi ý kiến người dùng có muốn thêm thông tin hay không, nếu có kích hoạt </w:t>
-            </w:r>
-            <w:hyperlink w:anchor="UC_15" w:history="1">
-              <w:r>
-                <w:rPr>
-                  <w:rStyle w:val="Hyperlink"/>
-                  <w:b/>
-                  <w:bCs w:val="0"/>
-                </w:rPr>
-                <w:t>UC_15</w:t>
-              </w:r>
-            </w:hyperlink>
-            <w:r>
-              <w:rPr>
-                <w:b w:val="0"/>
-              </w:rPr>
-              <w:t>.</w:t>
+              <w:t>Hiển thị thư mục chưa file vừa xuất ra.</w:t>
             </w:r>
           </w:p>
         </w:tc>
@@ -9356,9 +8412,6 @@
     <w:p>
       <w:pPr>
         <w:ind w:left="0" w:firstLine="0"/>
-        <w:rPr>
-          <w:b/>
-        </w:rPr>
       </w:pPr>
     </w:p>
     <w:p>
@@ -9366,16 +8419,404 @@
         <w:pStyle w:val="Demuccap1"/>
         <w:outlineLvl w:val="0"/>
       </w:pPr>
-      <w:bookmarkStart w:id="23" w:name="UC_15"/>
-      <w:bookmarkStart w:id="24" w:name="_Toc487891474"/>
+      <w:bookmarkStart w:id="22" w:name="_Toc487891472"/>
       <w:r>
-        <w:t>Điểm danh khi chưa đăng ký</w:t>
+        <w:t>Đăng ký thẻ:</w:t>
+      </w:r>
+      <w:bookmarkEnd w:id="22"/>
+    </w:p>
+    <w:tbl>
+      <w:tblPr>
+        <w:tblStyle w:val="ListTable3-Accent5"/>
+        <w:tblW w:w="0" w:type="auto"/>
+        <w:tblBorders>
+          <w:insideH w:val="single" w:sz="4" w:space="0" w:color="4472C4" w:themeColor="accent5"/>
+          <w:insideV w:val="single" w:sz="4" w:space="0" w:color="4472C4" w:themeColor="accent5"/>
+        </w:tblBorders>
+        <w:tblLook w:val="04A0" w:firstRow="1" w:lastRow="0" w:firstColumn="1" w:lastColumn="0" w:noHBand="0" w:noVBand="1"/>
+      </w:tblPr>
+      <w:tblGrid>
+        <w:gridCol w:w="8777"/>
+      </w:tblGrid>
+      <w:tr>
+        <w:trPr>
+          <w:cnfStyle w:val="100000000000" w:firstRow="1" w:lastRow="0" w:firstColumn="0" w:lastColumn="0" w:oddVBand="0" w:evenVBand="0" w:oddHBand="0" w:evenHBand="0" w:firstRowFirstColumn="0" w:firstRowLastColumn="0" w:lastRowFirstColumn="0" w:lastRowLastColumn="0"/>
+        </w:trPr>
+        <w:tc>
+          <w:tcPr>
+            <w:cnfStyle w:val="001000000100" w:firstRow="0" w:lastRow="0" w:firstColumn="1" w:lastColumn="0" w:oddVBand="0" w:evenVBand="0" w:oddHBand="0" w:evenHBand="0" w:firstRowFirstColumn="1" w:firstRowLastColumn="0" w:lastRowFirstColumn="0" w:lastRowLastColumn="0"/>
+            <w:tcW w:w="9350" w:type="dxa"/>
+            <w:tcBorders>
+              <w:bottom w:val="none" w:sz="0" w:space="0" w:color="auto"/>
+              <w:right w:val="none" w:sz="0" w:space="0" w:color="auto"/>
+            </w:tcBorders>
+            <w:shd w:val="clear" w:color="auto" w:fill="FFFFFF" w:themeFill="background1"/>
+          </w:tcPr>
+          <w:p>
+            <w:pPr>
+              <w:pStyle w:val="ListParagraph1"/>
+              <w:ind w:left="0" w:firstLine="0"/>
+            </w:pPr>
+            <w:r>
+              <w:rPr>
+                <w:color w:val="000000" w:themeColor="text1"/>
+              </w:rPr>
+              <w:t>Mã số: UC_</w:t>
+            </w:r>
+            <w:r>
+              <w:rPr>
+                <w:color w:val="000000" w:themeColor="text1"/>
+              </w:rPr>
+              <w:t>13</w:t>
+            </w:r>
+          </w:p>
+        </w:tc>
+      </w:tr>
+      <w:tr>
+        <w:trPr>
+          <w:cnfStyle w:val="000000100000" w:firstRow="0" w:lastRow="0" w:firstColumn="0" w:lastColumn="0" w:oddVBand="0" w:evenVBand="0" w:oddHBand="1" w:evenHBand="0" w:firstRowFirstColumn="0" w:firstRowLastColumn="0" w:lastRowFirstColumn="0" w:lastRowLastColumn="0"/>
+        </w:trPr>
+        <w:tc>
+          <w:tcPr>
+            <w:cnfStyle w:val="001000000000" w:firstRow="0" w:lastRow="0" w:firstColumn="1" w:lastColumn="0" w:oddVBand="0" w:evenVBand="0" w:oddHBand="0" w:evenHBand="0" w:firstRowFirstColumn="0" w:firstRowLastColumn="0" w:lastRowFirstColumn="0" w:lastRowLastColumn="0"/>
+            <w:tcW w:w="9350" w:type="dxa"/>
+            <w:tcBorders>
+              <w:top w:val="none" w:sz="0" w:space="0" w:color="auto"/>
+              <w:bottom w:val="none" w:sz="0" w:space="0" w:color="auto"/>
+              <w:right w:val="none" w:sz="0" w:space="0" w:color="auto"/>
+            </w:tcBorders>
+          </w:tcPr>
+          <w:p>
+            <w:pPr>
+              <w:pStyle w:val="ListParagraph1"/>
+              <w:ind w:left="0" w:firstLine="0"/>
+              <w:rPr>
+                <w:b w:val="0"/>
+              </w:rPr>
+            </w:pPr>
+            <w:r>
+              <w:t>Tên Use Case:</w:t>
+            </w:r>
+            <w:r>
+              <w:rPr>
+                <w:b w:val="0"/>
+              </w:rPr>
+              <w:t xml:space="preserve"> </w:t>
+            </w:r>
+            <w:r>
+              <w:rPr>
+                <w:b w:val="0"/>
+              </w:rPr>
+              <w:t>Đăng ký thẻ.</w:t>
+            </w:r>
+          </w:p>
+        </w:tc>
+      </w:tr>
+      <w:tr>
+        <w:tc>
+          <w:tcPr>
+            <w:cnfStyle w:val="001000000000" w:firstRow="0" w:lastRow="0" w:firstColumn="1" w:lastColumn="0" w:oddVBand="0" w:evenVBand="0" w:oddHBand="0" w:evenHBand="0" w:firstRowFirstColumn="0" w:firstRowLastColumn="0" w:lastRowFirstColumn="0" w:lastRowLastColumn="0"/>
+            <w:tcW w:w="9350" w:type="dxa"/>
+            <w:tcBorders>
+              <w:right w:val="none" w:sz="0" w:space="0" w:color="auto"/>
+            </w:tcBorders>
+          </w:tcPr>
+          <w:p>
+            <w:pPr>
+              <w:pStyle w:val="ListParagraph1"/>
+              <w:ind w:left="0" w:firstLine="0"/>
+              <w:rPr>
+                <w:b w:val="0"/>
+              </w:rPr>
+            </w:pPr>
+            <w:r>
+              <w:t>Mô tả:</w:t>
+            </w:r>
+            <w:r>
+              <w:rPr>
+                <w:b w:val="0"/>
+              </w:rPr>
+              <w:t xml:space="preserve"> </w:t>
+            </w:r>
+            <w:r>
+              <w:rPr>
+                <w:b w:val="0"/>
+              </w:rPr>
+              <w:t>Đăng ký thông tin mỗi cán bộ hoặc sinh viên cho một mã thẻ RFID tương ứng.</w:t>
+            </w:r>
+          </w:p>
+        </w:tc>
+      </w:tr>
+      <w:tr>
+        <w:trPr>
+          <w:cnfStyle w:val="000000100000" w:firstRow="0" w:lastRow="0" w:firstColumn="0" w:lastColumn="0" w:oddVBand="0" w:evenVBand="0" w:oddHBand="1" w:evenHBand="0" w:firstRowFirstColumn="0" w:firstRowLastColumn="0" w:lastRowFirstColumn="0" w:lastRowLastColumn="0"/>
+        </w:trPr>
+        <w:tc>
+          <w:tcPr>
+            <w:cnfStyle w:val="001000000000" w:firstRow="0" w:lastRow="0" w:firstColumn="1" w:lastColumn="0" w:oddVBand="0" w:evenVBand="0" w:oddHBand="0" w:evenHBand="0" w:firstRowFirstColumn="0" w:firstRowLastColumn="0" w:lastRowFirstColumn="0" w:lastRowLastColumn="0"/>
+            <w:tcW w:w="9350" w:type="dxa"/>
+            <w:tcBorders>
+              <w:top w:val="none" w:sz="0" w:space="0" w:color="auto"/>
+              <w:bottom w:val="none" w:sz="0" w:space="0" w:color="auto"/>
+              <w:right w:val="none" w:sz="0" w:space="0" w:color="auto"/>
+            </w:tcBorders>
+          </w:tcPr>
+          <w:p>
+            <w:pPr>
+              <w:pStyle w:val="ListParagraph1"/>
+              <w:ind w:left="0" w:firstLine="0"/>
+              <w:rPr>
+                <w:b w:val="0"/>
+              </w:rPr>
+            </w:pPr>
+            <w:r>
+              <w:t>Actor chính:</w:t>
+            </w:r>
+            <w:r>
+              <w:rPr>
+                <w:b w:val="0"/>
+              </w:rPr>
+              <w:t xml:space="preserve"> </w:t>
+            </w:r>
+            <w:r>
+              <w:rPr>
+                <w:b w:val="0"/>
+              </w:rPr>
+              <w:t>Người d</w:t>
+            </w:r>
+            <w:r>
+              <w:rPr>
+                <w:b w:val="0"/>
+              </w:rPr>
+              <w:t>ùng</w:t>
+            </w:r>
+            <w:r>
+              <w:rPr>
+                <w:b w:val="0"/>
+              </w:rPr>
+              <w:t>.</w:t>
+            </w:r>
+          </w:p>
+        </w:tc>
+      </w:tr>
+      <w:tr>
+        <w:tc>
+          <w:tcPr>
+            <w:cnfStyle w:val="001000000000" w:firstRow="0" w:lastRow="0" w:firstColumn="1" w:lastColumn="0" w:oddVBand="0" w:evenVBand="0" w:oddHBand="0" w:evenHBand="0" w:firstRowFirstColumn="0" w:firstRowLastColumn="0" w:lastRowFirstColumn="0" w:lastRowLastColumn="0"/>
+            <w:tcW w:w="9350" w:type="dxa"/>
+            <w:tcBorders>
+              <w:bottom w:val="single" w:sz="4" w:space="0" w:color="4472C4" w:themeColor="accent5"/>
+              <w:right w:val="none" w:sz="0" w:space="0" w:color="auto"/>
+            </w:tcBorders>
+          </w:tcPr>
+          <w:p>
+            <w:pPr>
+              <w:pStyle w:val="ListParagraph1"/>
+              <w:ind w:left="0" w:firstLine="0"/>
+              <w:rPr>
+                <w:b w:val="0"/>
+              </w:rPr>
+            </w:pPr>
+            <w:r>
+              <w:t>Tiền điều kiện:</w:t>
+            </w:r>
+            <w:r>
+              <w:rPr>
+                <w:b w:val="0"/>
+              </w:rPr>
+              <w:t xml:space="preserve"> </w:t>
+            </w:r>
+            <w:r>
+              <w:rPr>
+                <w:b w:val="0"/>
+              </w:rPr>
+              <w:t>Đã có thông tin trong hệ thống và chức năng đăng ký thẻ đang được người quản trị kích hoạt.</w:t>
+            </w:r>
+          </w:p>
+        </w:tc>
+      </w:tr>
+      <w:tr>
+        <w:trPr>
+          <w:cnfStyle w:val="000000100000" w:firstRow="0" w:lastRow="0" w:firstColumn="0" w:lastColumn="0" w:oddVBand="0" w:evenVBand="0" w:oddHBand="1" w:evenHBand="0" w:firstRowFirstColumn="0" w:firstRowLastColumn="0" w:lastRowFirstColumn="0" w:lastRowLastColumn="0"/>
+        </w:trPr>
+        <w:tc>
+          <w:tcPr>
+            <w:cnfStyle w:val="001000000000" w:firstRow="0" w:lastRow="0" w:firstColumn="1" w:lastColumn="0" w:oddVBand="0" w:evenVBand="0" w:oddHBand="0" w:evenHBand="0" w:firstRowFirstColumn="0" w:firstRowLastColumn="0" w:lastRowFirstColumn="0" w:lastRowLastColumn="0"/>
+            <w:tcW w:w="9350" w:type="dxa"/>
+            <w:tcBorders>
+              <w:right w:val="single" w:sz="4" w:space="0" w:color="4472C4" w:themeColor="accent5"/>
+            </w:tcBorders>
+          </w:tcPr>
+          <w:p>
+            <w:pPr>
+              <w:pStyle w:val="ListParagraph1"/>
+              <w:ind w:left="0" w:firstLine="0"/>
+              <w:rPr>
+                <w:b w:val="0"/>
+              </w:rPr>
+            </w:pPr>
+            <w:r>
+              <w:t xml:space="preserve">Cách kích hoạt: </w:t>
+            </w:r>
+            <w:r>
+              <w:rPr>
+                <w:b w:val="0"/>
+              </w:rPr>
+              <w:t>Quét thẻ cần đăng ký trên giao diện ‘đăng ký thẻ’</w:t>
+            </w:r>
+            <w:r>
+              <w:rPr>
+                <w:b w:val="0"/>
+              </w:rPr>
+              <w:t>.</w:t>
+            </w:r>
+          </w:p>
+        </w:tc>
+      </w:tr>
+      <w:tr>
+        <w:tc>
+          <w:tcPr>
+            <w:cnfStyle w:val="001000000000" w:firstRow="0" w:lastRow="0" w:firstColumn="1" w:lastColumn="0" w:oddVBand="0" w:evenVBand="0" w:oddHBand="0" w:evenHBand="0" w:firstRowFirstColumn="0" w:firstRowLastColumn="0" w:lastRowFirstColumn="0" w:lastRowLastColumn="0"/>
+            <w:tcW w:w="9350" w:type="dxa"/>
+            <w:tcBorders>
+              <w:right w:val="none" w:sz="0" w:space="0" w:color="auto"/>
+            </w:tcBorders>
+          </w:tcPr>
+          <w:p>
+            <w:pPr>
+              <w:pStyle w:val="ListParagraph1"/>
+              <w:ind w:left="0" w:firstLine="0"/>
+              <w:rPr>
+                <w:b w:val="0"/>
+              </w:rPr>
+            </w:pPr>
+            <w:r>
+              <w:t>Các luồng xử lý:</w:t>
+            </w:r>
+          </w:p>
+          <w:p>
+            <w:pPr>
+              <w:pStyle w:val="ListParagraph1"/>
+              <w:numPr>
+                <w:ilvl w:val="0"/>
+                <w:numId w:val="53"/>
+              </w:numPr>
+              <w:rPr>
+                <w:b w:val="0"/>
+              </w:rPr>
+            </w:pPr>
+            <w:r>
+              <w:rPr>
+                <w:b w:val="0"/>
+              </w:rPr>
+              <w:t>Nhận mã thẻ.</w:t>
+            </w:r>
+          </w:p>
+          <w:p>
+            <w:pPr>
+              <w:pStyle w:val="ListParagraph1"/>
+              <w:numPr>
+                <w:ilvl w:val="0"/>
+                <w:numId w:val="53"/>
+              </w:numPr>
+              <w:rPr>
+                <w:b w:val="0"/>
+              </w:rPr>
+            </w:pPr>
+            <w:r>
+              <w:rPr>
+                <w:b w:val="0"/>
+              </w:rPr>
+              <w:t>Lưu mã thẻ vào thông tin người đăng ký.</w:t>
+            </w:r>
+          </w:p>
+          <w:p>
+            <w:pPr>
+              <w:pStyle w:val="ListParagraph1"/>
+              <w:numPr>
+                <w:ilvl w:val="0"/>
+                <w:numId w:val="53"/>
+              </w:numPr>
+              <w:rPr>
+                <w:b w:val="0"/>
+              </w:rPr>
+            </w:pPr>
+            <w:r>
+              <w:rPr>
+                <w:b w:val="0"/>
+              </w:rPr>
+              <w:t>Hiển thị thông báo đăng ký thanh công hoặc thất bại cho người dùng.</w:t>
+            </w:r>
+          </w:p>
+        </w:tc>
+      </w:tr>
+      <w:tr>
+        <w:trPr>
+          <w:cnfStyle w:val="000000100000" w:firstRow="0" w:lastRow="0" w:firstColumn="0" w:lastColumn="0" w:oddVBand="0" w:evenVBand="0" w:oddHBand="1" w:evenHBand="0" w:firstRowFirstColumn="0" w:firstRowLastColumn="0" w:lastRowFirstColumn="0" w:lastRowLastColumn="0"/>
+        </w:trPr>
+        <w:tc>
+          <w:tcPr>
+            <w:cnfStyle w:val="001000000000" w:firstRow="0" w:lastRow="0" w:firstColumn="1" w:lastColumn="0" w:oddVBand="0" w:evenVBand="0" w:oddHBand="0" w:evenHBand="0" w:firstRowFirstColumn="0" w:firstRowLastColumn="0" w:lastRowFirstColumn="0" w:lastRowLastColumn="0"/>
+            <w:tcW w:w="9350" w:type="dxa"/>
+            <w:tcBorders>
+              <w:right w:val="none" w:sz="0" w:space="0" w:color="auto"/>
+            </w:tcBorders>
+          </w:tcPr>
+          <w:p>
+            <w:pPr>
+              <w:pStyle w:val="ListParagraph1"/>
+              <w:ind w:left="0" w:firstLine="0"/>
+              <w:rPr>
+                <w:b w:val="0"/>
+              </w:rPr>
+            </w:pPr>
+            <w:r>
+              <w:t>Hậu điều kiện:</w:t>
+            </w:r>
+            <w:r>
+              <w:rPr>
+                <w:b w:val="0"/>
+              </w:rPr>
+              <w:t xml:space="preserve"> </w:t>
+            </w:r>
+          </w:p>
+          <w:p>
+            <w:pPr>
+              <w:pStyle w:val="ListParagraph1"/>
+              <w:numPr>
+                <w:ilvl w:val="0"/>
+                <w:numId w:val="54"/>
+              </w:numPr>
+              <w:rPr>
+                <w:b w:val="0"/>
+              </w:rPr>
+            </w:pPr>
+            <w:r>
+              <w:rPr>
+                <w:b w:val="0"/>
+              </w:rPr>
+              <w:lastRenderedPageBreak/>
+              <w:t>Khi thực hiện chức năng này đến người cuối cùng cần đăng ký thì xuất danh sách kết quả ra để lưu trữ lại.</w:t>
+            </w:r>
+          </w:p>
+        </w:tc>
+      </w:tr>
+    </w:tbl>
+    <w:p>
+      <w:pPr>
+        <w:ind w:left="0" w:firstLine="0"/>
+      </w:pPr>
+    </w:p>
+    <w:p>
+      <w:pPr>
+        <w:pStyle w:val="Demuccap1"/>
+        <w:outlineLvl w:val="0"/>
+      </w:pPr>
+      <w:bookmarkStart w:id="23" w:name="_Toc487891473"/>
+      <w:r>
+        <w:t>Điểm danh vào:</w:t>
       </w:r>
       <w:bookmarkEnd w:id="23"/>
-      <w:r>
-        <w:t>:</w:t>
-      </w:r>
-      <w:bookmarkEnd w:id="24"/>
     </w:p>
     <w:tbl>
       <w:tblPr>
@@ -9402,6 +8843,7 @@
               <w:bottom w:val="none" w:sz="0" w:space="0" w:color="auto"/>
               <w:right w:val="none" w:sz="0" w:space="0" w:color="auto"/>
             </w:tcBorders>
+            <w:shd w:val="clear" w:color="auto" w:fill="FFFFFF" w:themeFill="background1"/>
           </w:tcPr>
           <w:p>
             <w:pPr>
@@ -9409,16 +8851,16 @@
               <w:ind w:left="0" w:firstLine="0"/>
             </w:pPr>
             <w:r>
-              <w:t>Mã số</w:t>
-            </w:r>
-            <w:r>
-              <w:t>: UC</w:t>
-            </w:r>
-            <w:r>
-              <w:t>_</w:t>
-            </w:r>
-            <w:r>
-              <w:t>15</w:t>
+              <w:rPr>
+                <w:color w:val="000000" w:themeColor="text1"/>
+              </w:rPr>
+              <w:t>Mã số: UC_</w:t>
+            </w:r>
+            <w:r>
+              <w:rPr>
+                <w:color w:val="000000" w:themeColor="text1"/>
+              </w:rPr>
+              <w:t>14</w:t>
             </w:r>
           </w:p>
         </w:tc>
@@ -9458,7 +8900,7 @@
               <w:rPr>
                 <w:b w:val="0"/>
               </w:rPr>
-              <w:t>Điểm danh khi chưa đăng ký.</w:t>
+              <w:t>Điểm danh vào.</w:t>
             </w:r>
           </w:p>
         </w:tc>
@@ -9493,7 +8935,19 @@
               <w:rPr>
                 <w:b w:val="0"/>
               </w:rPr>
-              <w:t>Thêm mã số thẻ và mã số cán bộ (hoặc sinh viên) vào hệ thống để tham gia điểm danh. Các thông tin còn lại chờ bổ sung bằng chức năng thêm cán bộ hoặc sinh viên mới của người quản trị.</w:t>
+              <w:t xml:space="preserve">Ghi dấu lại khi người dùng điểm </w:t>
+            </w:r>
+            <w:r>
+              <w:rPr>
+                <w:b w:val="0"/>
+              </w:rPr>
+              <w:t>danh vào tham gia sự kiện</w:t>
+            </w:r>
+            <w:r>
+              <w:rPr>
+                <w:b w:val="0"/>
+              </w:rPr>
+              <w:t>.</w:t>
             </w:r>
           </w:p>
         </w:tc>
@@ -9533,7 +8987,13 @@
               <w:rPr>
                 <w:b w:val="0"/>
               </w:rPr>
-              <w:t>Người dùng.</w:t>
+              <w:t>Người d</w:t>
+            </w:r>
+            <w:r>
+              <w:rPr>
+                <w:b w:val="0"/>
+              </w:rPr>
+              <w:t>ùng.</w:t>
             </w:r>
           </w:p>
         </w:tc>
@@ -9554,7 +9014,6 @@
               <w:ind w:left="0" w:firstLine="0"/>
               <w:rPr>
                 <w:b w:val="0"/>
-                <w:i/>
               </w:rPr>
             </w:pPr>
             <w:r>
@@ -9569,9 +9028,20 @@
             <w:r>
               <w:rPr>
                 <w:b w:val="0"/>
-                <w:i/>
-              </w:rPr>
-              <w:t>không có.</w:t>
+              </w:rPr>
+              <w:t>Chức năng</w:t>
+            </w:r>
+            <w:r>
+              <w:rPr>
+                <w:b w:val="0"/>
+              </w:rPr>
+              <w:t xml:space="preserve"> điểm danh vào đang bật</w:t>
+            </w:r>
+            <w:r>
+              <w:rPr>
+                <w:b w:val="0"/>
+              </w:rPr>
+              <w:t>.</w:t>
             </w:r>
           </w:p>
         </w:tc>
@@ -9594,7 +9064,6 @@
               <w:ind w:left="0" w:firstLine="0"/>
               <w:rPr>
                 <w:b w:val="0"/>
-                <w:i/>
               </w:rPr>
             </w:pPr>
             <w:r>
@@ -9603,14 +9072,18 @@
             <w:r>
               <w:rPr>
                 <w:b w:val="0"/>
-                <w:i/>
-              </w:rPr>
-              <w:t>Tự động</w:t>
-            </w:r>
-            <w:r>
-              <w:rPr>
-                <w:b w:val="0"/>
-                <w:i/>
+              </w:rPr>
+              <w:t xml:space="preserve">Quét thẻ </w:t>
+            </w:r>
+            <w:r>
+              <w:rPr>
+                <w:b w:val="0"/>
+              </w:rPr>
+              <w:t>trên giao diện chủ</w:t>
+            </w:r>
+            <w:r>
+              <w:rPr>
+                <w:b w:val="0"/>
               </w:rPr>
               <w:t>.</w:t>
             </w:r>
@@ -9643,6 +9116,549 @@
               <w:pStyle w:val="ListParagraph1"/>
               <w:numPr>
                 <w:ilvl w:val="0"/>
+                <w:numId w:val="55"/>
+              </w:numPr>
+              <w:rPr>
+                <w:b w:val="0"/>
+              </w:rPr>
+            </w:pPr>
+            <w:r>
+              <w:rPr>
+                <w:b w:val="0"/>
+              </w:rPr>
+              <w:t>Nhận mã thẻ.</w:t>
+            </w:r>
+          </w:p>
+          <w:p>
+            <w:pPr>
+              <w:pStyle w:val="ListParagraph1"/>
+              <w:numPr>
+                <w:ilvl w:val="0"/>
+                <w:numId w:val="55"/>
+              </w:numPr>
+              <w:rPr>
+                <w:b w:val="0"/>
+              </w:rPr>
+            </w:pPr>
+            <w:r>
+              <w:rPr>
+                <w:b w:val="0"/>
+              </w:rPr>
+              <w:t>Lấy thông tin của chủ thẻ trong hệ thống.</w:t>
+            </w:r>
+          </w:p>
+          <w:p>
+            <w:pPr>
+              <w:pStyle w:val="ListParagraph1"/>
+              <w:numPr>
+                <w:ilvl w:val="0"/>
+                <w:numId w:val="55"/>
+              </w:numPr>
+              <w:rPr>
+                <w:b w:val="0"/>
+              </w:rPr>
+            </w:pPr>
+            <w:r>
+              <w:rPr>
+                <w:b w:val="0"/>
+              </w:rPr>
+              <w:t>Nếu luồng 2 bị lỗi trong quá trình thực hiện thì thực hiện luồng phụ 1.</w:t>
+            </w:r>
+          </w:p>
+          <w:p>
+            <w:pPr>
+              <w:pStyle w:val="ListParagraph1"/>
+              <w:numPr>
+                <w:ilvl w:val="0"/>
+                <w:numId w:val="55"/>
+              </w:numPr>
+              <w:rPr>
+                <w:b w:val="0"/>
+              </w:rPr>
+            </w:pPr>
+            <w:r>
+              <w:rPr>
+                <w:b w:val="0"/>
+              </w:rPr>
+              <w:t>Nếu luồng 2 không tìm thấy thông tin chủ thẻ thì thực hiện luồng phụ 2.</w:t>
+            </w:r>
+          </w:p>
+          <w:p>
+            <w:pPr>
+              <w:pStyle w:val="ListParagraph1"/>
+              <w:numPr>
+                <w:ilvl w:val="0"/>
+                <w:numId w:val="55"/>
+              </w:numPr>
+              <w:rPr>
+                <w:b w:val="0"/>
+              </w:rPr>
+            </w:pPr>
+            <w:r>
+              <w:rPr>
+                <w:b w:val="0"/>
+              </w:rPr>
+              <w:t>Đánh dấu chủ thẻ đã điểm danh vào.</w:t>
+            </w:r>
+            <w:r>
+              <w:rPr>
+                <w:b w:val="0"/>
+              </w:rPr>
+              <w:t xml:space="preserve"> Kích hoạt </w:t>
+            </w:r>
+            <w:hyperlink w:anchor="UC_16" w:history="1">
+              <w:r>
+                <w:rPr>
+                  <w:rStyle w:val="Hyperlink"/>
+                  <w:b/>
+                  <w:bCs w:val="0"/>
+                </w:rPr>
+                <w:t>UC_16</w:t>
+              </w:r>
+            </w:hyperlink>
+            <w:r>
+              <w:rPr>
+                <w:b w:val="0"/>
+              </w:rPr>
+              <w:t xml:space="preserve"> xin chào tên chủ thẻ.</w:t>
+            </w:r>
+          </w:p>
+          <w:p>
+            <w:pPr>
+              <w:pStyle w:val="ListParagraph1"/>
+              <w:numPr>
+                <w:ilvl w:val="0"/>
+                <w:numId w:val="55"/>
+              </w:numPr>
+              <w:rPr>
+                <w:b w:val="0"/>
+              </w:rPr>
+            </w:pPr>
+            <w:r>
+              <w:rPr>
+                <w:b w:val="0"/>
+              </w:rPr>
+              <w:t xml:space="preserve">Nếu luồng </w:t>
+            </w:r>
+            <w:r>
+              <w:rPr>
+                <w:b w:val="0"/>
+              </w:rPr>
+              <w:t>4 thực hiện thành công thì hi</w:t>
+            </w:r>
+            <w:r>
+              <w:rPr>
+                <w:b w:val="0"/>
+              </w:rPr>
+              <w:t>ển thị thông báo cho người dùng</w:t>
+            </w:r>
+            <w:r>
+              <w:rPr>
+                <w:b w:val="0"/>
+              </w:rPr>
+              <w:t>.</w:t>
+            </w:r>
+          </w:p>
+          <w:p>
+            <w:pPr>
+              <w:pStyle w:val="ListParagraph1"/>
+              <w:numPr>
+                <w:ilvl w:val="0"/>
+                <w:numId w:val="55"/>
+              </w:numPr>
+              <w:rPr>
+                <w:b w:val="0"/>
+              </w:rPr>
+            </w:pPr>
+            <w:r>
+              <w:rPr>
+                <w:b w:val="0"/>
+              </w:rPr>
+              <w:t>Tro</w:t>
+            </w:r>
+            <w:r>
+              <w:rPr>
+                <w:b w:val="0"/>
+              </w:rPr>
+              <w:t xml:space="preserve">ng quá trình thực hiện luồng </w:t>
+            </w:r>
+            <w:r>
+              <w:rPr>
+                <w:b w:val="0"/>
+              </w:rPr>
+              <w:t>4 nếu phát sinh lỗi thì</w:t>
+            </w:r>
+            <w:r>
+              <w:rPr>
+                <w:b w:val="0"/>
+              </w:rPr>
+              <w:t xml:space="preserve"> thực hiện luồng phụ 1</w:t>
+            </w:r>
+            <w:r>
+              <w:rPr>
+                <w:b w:val="0"/>
+              </w:rPr>
+              <w:t>.</w:t>
+            </w:r>
+          </w:p>
+          <w:p>
+            <w:pPr>
+              <w:pStyle w:val="ListParagraph1"/>
+              <w:ind w:left="0" w:firstLine="0"/>
+              <w:rPr>
+                <w:b w:val="0"/>
+              </w:rPr>
+            </w:pPr>
+            <w:r>
+              <w:t>Luồng phụ:</w:t>
+            </w:r>
+          </w:p>
+          <w:p>
+            <w:pPr>
+              <w:pStyle w:val="ListParagraph1"/>
+              <w:numPr>
+                <w:ilvl w:val="0"/>
+                <w:numId w:val="56"/>
+              </w:numPr>
+            </w:pPr>
+            <w:r>
+              <w:rPr>
+                <w:b w:val="0"/>
+              </w:rPr>
+              <w:t>Hiển thị thông báo yêu cầu người dùng quét lại thẻ</w:t>
+            </w:r>
+            <w:r>
+              <w:rPr>
+                <w:b w:val="0"/>
+              </w:rPr>
+              <w:t>.</w:t>
+            </w:r>
+          </w:p>
+          <w:p>
+            <w:pPr>
+              <w:pStyle w:val="ListParagraph1"/>
+              <w:numPr>
+                <w:ilvl w:val="0"/>
+                <w:numId w:val="56"/>
+              </w:numPr>
+            </w:pPr>
+            <w:r>
+              <w:rPr>
+                <w:b w:val="0"/>
+              </w:rPr>
+              <w:t xml:space="preserve">Hiển thị thông báo chưa có thông tin trong hệ thống, hỏi ý kiến người dùng có muốn thêm thông tin hay không, nếu có kích hoạt </w:t>
+            </w:r>
+            <w:hyperlink w:anchor="UC_15" w:history="1">
+              <w:r>
+                <w:rPr>
+                  <w:rStyle w:val="Hyperlink"/>
+                  <w:b/>
+                  <w:bCs w:val="0"/>
+                </w:rPr>
+                <w:t>UC_15</w:t>
+              </w:r>
+            </w:hyperlink>
+            <w:r>
+              <w:rPr>
+                <w:b w:val="0"/>
+              </w:rPr>
+              <w:t>.</w:t>
+            </w:r>
+          </w:p>
+        </w:tc>
+      </w:tr>
+    </w:tbl>
+    <w:p>
+      <w:pPr>
+        <w:ind w:left="0" w:firstLine="0"/>
+        <w:rPr>
+          <w:b/>
+        </w:rPr>
+      </w:pPr>
+    </w:p>
+    <w:p>
+      <w:pPr>
+        <w:pStyle w:val="Demuccap1"/>
+        <w:outlineLvl w:val="0"/>
+      </w:pPr>
+      <w:bookmarkStart w:id="24" w:name="UC_15"/>
+      <w:bookmarkStart w:id="25" w:name="_Toc487891474"/>
+      <w:r>
+        <w:t>Điểm danh khi chưa đăng ký</w:t>
+      </w:r>
+      <w:bookmarkEnd w:id="24"/>
+      <w:r>
+        <w:t>:</w:t>
+      </w:r>
+      <w:bookmarkEnd w:id="25"/>
+    </w:p>
+    <w:tbl>
+      <w:tblPr>
+        <w:tblStyle w:val="ListTable3-Accent5"/>
+        <w:tblW w:w="0" w:type="auto"/>
+        <w:tblBorders>
+          <w:insideH w:val="single" w:sz="4" w:space="0" w:color="4472C4" w:themeColor="accent5"/>
+          <w:insideV w:val="single" w:sz="4" w:space="0" w:color="4472C4" w:themeColor="accent5"/>
+        </w:tblBorders>
+        <w:tblLook w:val="04A0" w:firstRow="1" w:lastRow="0" w:firstColumn="1" w:lastColumn="0" w:noHBand="0" w:noVBand="1"/>
+      </w:tblPr>
+      <w:tblGrid>
+        <w:gridCol w:w="8210"/>
+      </w:tblGrid>
+      <w:tr>
+        <w:trPr>
+          <w:cnfStyle w:val="100000000000" w:firstRow="1" w:lastRow="0" w:firstColumn="0" w:lastColumn="0" w:oddVBand="0" w:evenVBand="0" w:oddHBand="0" w:evenHBand="0" w:firstRowFirstColumn="0" w:firstRowLastColumn="0" w:lastRowFirstColumn="0" w:lastRowLastColumn="0"/>
+        </w:trPr>
+        <w:tc>
+          <w:tcPr>
+            <w:cnfStyle w:val="001000000100" w:firstRow="0" w:lastRow="0" w:firstColumn="1" w:lastColumn="0" w:oddVBand="0" w:evenVBand="0" w:oddHBand="0" w:evenHBand="0" w:firstRowFirstColumn="1" w:firstRowLastColumn="0" w:lastRowFirstColumn="0" w:lastRowLastColumn="0"/>
+            <w:tcW w:w="8210" w:type="dxa"/>
+            <w:tcBorders>
+              <w:bottom w:val="none" w:sz="0" w:space="0" w:color="auto"/>
+              <w:right w:val="none" w:sz="0" w:space="0" w:color="auto"/>
+            </w:tcBorders>
+            <w:shd w:val="clear" w:color="auto" w:fill="FFFFFF" w:themeFill="background1"/>
+          </w:tcPr>
+          <w:p>
+            <w:pPr>
+              <w:pStyle w:val="ListParagraph1"/>
+              <w:ind w:left="0" w:firstLine="0"/>
+            </w:pPr>
+            <w:r>
+              <w:rPr>
+                <w:color w:val="000000" w:themeColor="text1"/>
+              </w:rPr>
+              <w:t>Mã số: UC_</w:t>
+            </w:r>
+            <w:r>
+              <w:rPr>
+                <w:color w:val="000000" w:themeColor="text1"/>
+              </w:rPr>
+              <w:t>15</w:t>
+            </w:r>
+          </w:p>
+        </w:tc>
+      </w:tr>
+      <w:tr>
+        <w:trPr>
+          <w:cnfStyle w:val="000000100000" w:firstRow="0" w:lastRow="0" w:firstColumn="0" w:lastColumn="0" w:oddVBand="0" w:evenVBand="0" w:oddHBand="1" w:evenHBand="0" w:firstRowFirstColumn="0" w:firstRowLastColumn="0" w:lastRowFirstColumn="0" w:lastRowLastColumn="0"/>
+        </w:trPr>
+        <w:tc>
+          <w:tcPr>
+            <w:cnfStyle w:val="001000000000" w:firstRow="0" w:lastRow="0" w:firstColumn="1" w:lastColumn="0" w:oddVBand="0" w:evenVBand="0" w:oddHBand="0" w:evenHBand="0" w:firstRowFirstColumn="0" w:firstRowLastColumn="0" w:lastRowFirstColumn="0" w:lastRowLastColumn="0"/>
+            <w:tcW w:w="8210" w:type="dxa"/>
+            <w:tcBorders>
+              <w:top w:val="none" w:sz="0" w:space="0" w:color="auto"/>
+              <w:bottom w:val="none" w:sz="0" w:space="0" w:color="auto"/>
+              <w:right w:val="none" w:sz="0" w:space="0" w:color="auto"/>
+            </w:tcBorders>
+          </w:tcPr>
+          <w:p>
+            <w:pPr>
+              <w:pStyle w:val="ListParagraph1"/>
+              <w:ind w:left="0" w:firstLine="0"/>
+              <w:rPr>
+                <w:b w:val="0"/>
+              </w:rPr>
+            </w:pPr>
+            <w:r>
+              <w:t>Tên Use Case:</w:t>
+            </w:r>
+            <w:r>
+              <w:rPr>
+                <w:b w:val="0"/>
+              </w:rPr>
+              <w:t xml:space="preserve"> </w:t>
+            </w:r>
+            <w:r>
+              <w:rPr>
+                <w:b w:val="0"/>
+              </w:rPr>
+              <w:t>Điểm danh khi chưa đăng ký.</w:t>
+            </w:r>
+          </w:p>
+        </w:tc>
+      </w:tr>
+      <w:tr>
+        <w:tc>
+          <w:tcPr>
+            <w:cnfStyle w:val="001000000000" w:firstRow="0" w:lastRow="0" w:firstColumn="1" w:lastColumn="0" w:oddVBand="0" w:evenVBand="0" w:oddHBand="0" w:evenHBand="0" w:firstRowFirstColumn="0" w:firstRowLastColumn="0" w:lastRowFirstColumn="0" w:lastRowLastColumn="0"/>
+            <w:tcW w:w="8210" w:type="dxa"/>
+            <w:tcBorders>
+              <w:right w:val="none" w:sz="0" w:space="0" w:color="auto"/>
+            </w:tcBorders>
+          </w:tcPr>
+          <w:p>
+            <w:pPr>
+              <w:pStyle w:val="ListParagraph1"/>
+              <w:ind w:left="0" w:firstLine="0"/>
+              <w:rPr>
+                <w:b w:val="0"/>
+              </w:rPr>
+            </w:pPr>
+            <w:r>
+              <w:t>Mô tả:</w:t>
+            </w:r>
+            <w:r>
+              <w:rPr>
+                <w:b w:val="0"/>
+              </w:rPr>
+              <w:t xml:space="preserve"> </w:t>
+            </w:r>
+            <w:r>
+              <w:rPr>
+                <w:b w:val="0"/>
+              </w:rPr>
+              <w:t>Thêm mã số thẻ và mã số cán bộ (hoặc sinh viên) vào hệ thống để tham gia điểm danh. Các thông tin còn lại chờ bổ sung bằng chức năng thêm cán bộ hoặc sinh viên mới của người quản trị.</w:t>
+            </w:r>
+          </w:p>
+        </w:tc>
+      </w:tr>
+      <w:tr>
+        <w:trPr>
+          <w:cnfStyle w:val="000000100000" w:firstRow="0" w:lastRow="0" w:firstColumn="0" w:lastColumn="0" w:oddVBand="0" w:evenVBand="0" w:oddHBand="1" w:evenHBand="0" w:firstRowFirstColumn="0" w:firstRowLastColumn="0" w:lastRowFirstColumn="0" w:lastRowLastColumn="0"/>
+        </w:trPr>
+        <w:tc>
+          <w:tcPr>
+            <w:cnfStyle w:val="001000000000" w:firstRow="0" w:lastRow="0" w:firstColumn="1" w:lastColumn="0" w:oddVBand="0" w:evenVBand="0" w:oddHBand="0" w:evenHBand="0" w:firstRowFirstColumn="0" w:firstRowLastColumn="0" w:lastRowFirstColumn="0" w:lastRowLastColumn="0"/>
+            <w:tcW w:w="8210" w:type="dxa"/>
+            <w:tcBorders>
+              <w:top w:val="none" w:sz="0" w:space="0" w:color="auto"/>
+              <w:bottom w:val="none" w:sz="0" w:space="0" w:color="auto"/>
+              <w:right w:val="none" w:sz="0" w:space="0" w:color="auto"/>
+            </w:tcBorders>
+          </w:tcPr>
+          <w:p>
+            <w:pPr>
+              <w:pStyle w:val="ListParagraph1"/>
+              <w:ind w:left="0" w:firstLine="0"/>
+              <w:rPr>
+                <w:b w:val="0"/>
+              </w:rPr>
+            </w:pPr>
+            <w:r>
+              <w:t>Actor chính:</w:t>
+            </w:r>
+            <w:r>
+              <w:rPr>
+                <w:b w:val="0"/>
+              </w:rPr>
+              <w:t xml:space="preserve"> </w:t>
+            </w:r>
+            <w:r>
+              <w:rPr>
+                <w:b w:val="0"/>
+              </w:rPr>
+              <w:t>Người dùng.</w:t>
+            </w:r>
+          </w:p>
+        </w:tc>
+      </w:tr>
+      <w:tr>
+        <w:tc>
+          <w:tcPr>
+            <w:cnfStyle w:val="001000000000" w:firstRow="0" w:lastRow="0" w:firstColumn="1" w:lastColumn="0" w:oddVBand="0" w:evenVBand="0" w:oddHBand="0" w:evenHBand="0" w:firstRowFirstColumn="0" w:firstRowLastColumn="0" w:lastRowFirstColumn="0" w:lastRowLastColumn="0"/>
+            <w:tcW w:w="8210" w:type="dxa"/>
+            <w:tcBorders>
+              <w:bottom w:val="single" w:sz="4" w:space="0" w:color="4472C4" w:themeColor="accent5"/>
+              <w:right w:val="none" w:sz="0" w:space="0" w:color="auto"/>
+            </w:tcBorders>
+          </w:tcPr>
+          <w:p>
+            <w:pPr>
+              <w:pStyle w:val="ListParagraph1"/>
+              <w:ind w:left="0" w:firstLine="0"/>
+              <w:rPr>
+                <w:b w:val="0"/>
+                <w:i/>
+              </w:rPr>
+            </w:pPr>
+            <w:r>
+              <w:t>Tiền điều kiện:</w:t>
+            </w:r>
+            <w:r>
+              <w:rPr>
+                <w:b w:val="0"/>
+              </w:rPr>
+              <w:t xml:space="preserve"> </w:t>
+            </w:r>
+            <w:r>
+              <w:rPr>
+                <w:b w:val="0"/>
+                <w:i/>
+              </w:rPr>
+              <w:t>không có.</w:t>
+            </w:r>
+          </w:p>
+        </w:tc>
+      </w:tr>
+      <w:tr>
+        <w:trPr>
+          <w:cnfStyle w:val="000000100000" w:firstRow="0" w:lastRow="0" w:firstColumn="0" w:lastColumn="0" w:oddVBand="0" w:evenVBand="0" w:oddHBand="1" w:evenHBand="0" w:firstRowFirstColumn="0" w:firstRowLastColumn="0" w:lastRowFirstColumn="0" w:lastRowLastColumn="0"/>
+        </w:trPr>
+        <w:tc>
+          <w:tcPr>
+            <w:cnfStyle w:val="001000000000" w:firstRow="0" w:lastRow="0" w:firstColumn="1" w:lastColumn="0" w:oddVBand="0" w:evenVBand="0" w:oddHBand="0" w:evenHBand="0" w:firstRowFirstColumn="0" w:firstRowLastColumn="0" w:lastRowFirstColumn="0" w:lastRowLastColumn="0"/>
+            <w:tcW w:w="8210" w:type="dxa"/>
+            <w:tcBorders>
+              <w:right w:val="single" w:sz="4" w:space="0" w:color="4472C4" w:themeColor="accent5"/>
+            </w:tcBorders>
+          </w:tcPr>
+          <w:p>
+            <w:pPr>
+              <w:pStyle w:val="ListParagraph1"/>
+              <w:ind w:left="0" w:firstLine="0"/>
+              <w:rPr>
+                <w:b w:val="0"/>
+                <w:i/>
+              </w:rPr>
+            </w:pPr>
+            <w:r>
+              <w:t xml:space="preserve">Cách kích hoạt: </w:t>
+            </w:r>
+            <w:r>
+              <w:rPr>
+                <w:b w:val="0"/>
+                <w:i/>
+              </w:rPr>
+              <w:t>Tự động</w:t>
+            </w:r>
+            <w:r>
+              <w:rPr>
+                <w:b w:val="0"/>
+                <w:i/>
+              </w:rPr>
+              <w:t>.</w:t>
+            </w:r>
+          </w:p>
+        </w:tc>
+      </w:tr>
+      <w:tr>
+        <w:tc>
+          <w:tcPr>
+            <w:cnfStyle w:val="001000000000" w:firstRow="0" w:lastRow="0" w:firstColumn="1" w:lastColumn="0" w:oddVBand="0" w:evenVBand="0" w:oddHBand="0" w:evenHBand="0" w:firstRowFirstColumn="0" w:firstRowLastColumn="0" w:lastRowFirstColumn="0" w:lastRowLastColumn="0"/>
+            <w:tcW w:w="8210" w:type="dxa"/>
+            <w:tcBorders>
+              <w:right w:val="none" w:sz="0" w:space="0" w:color="auto"/>
+            </w:tcBorders>
+          </w:tcPr>
+          <w:p>
+            <w:pPr>
+              <w:pStyle w:val="ListParagraph1"/>
+              <w:ind w:left="0" w:firstLine="0"/>
+              <w:rPr>
+                <w:b w:val="0"/>
+              </w:rPr>
+            </w:pPr>
+            <w:r>
+              <w:t>Các luồng xử lý:</w:t>
+            </w:r>
+          </w:p>
+          <w:p>
+            <w:pPr>
+              <w:pStyle w:val="ListParagraph1"/>
+              <w:numPr>
+                <w:ilvl w:val="0"/>
                 <w:numId w:val="57"/>
               </w:numPr>
               <w:rPr>
@@ -9662,8 +9678,6 @@
               </w:rPr>
               <w:t>,</w:t>
             </w:r>
-            <w:bookmarkStart w:id="25" w:name="_GoBack"/>
-            <w:bookmarkEnd w:id="25"/>
             <w:r>
               <w:rPr>
                 <w:b w:val="0"/>
@@ -9750,6 +9764,7 @@
               <w:bottom w:val="none" w:sz="0" w:space="0" w:color="auto"/>
               <w:right w:val="none" w:sz="0" w:space="0" w:color="auto"/>
             </w:tcBorders>
+            <w:shd w:val="clear" w:color="auto" w:fill="FFFFFF" w:themeFill="background1"/>
           </w:tcPr>
           <w:p>
             <w:pPr>
@@ -9757,15 +9772,15 @@
               <w:ind w:left="0" w:firstLine="0"/>
             </w:pPr>
             <w:r>
-              <w:t>Mã số</w:t>
-            </w:r>
-            <w:r>
-              <w:t>: UC</w:t>
-            </w:r>
-            <w:r>
-              <w:t>_</w:t>
-            </w:r>
-            <w:r>
+              <w:rPr>
+                <w:color w:val="000000" w:themeColor="text1"/>
+              </w:rPr>
+              <w:t>Mã số: UC_</w:t>
+            </w:r>
+            <w:r>
+              <w:rPr>
+                <w:color w:val="000000" w:themeColor="text1"/>
+              </w:rPr>
               <w:t>16</w:t>
             </w:r>
           </w:p>
@@ -10060,6 +10075,7 @@
               <w:bottom w:val="none" w:sz="0" w:space="0" w:color="auto"/>
               <w:right w:val="none" w:sz="0" w:space="0" w:color="auto"/>
             </w:tcBorders>
+            <w:shd w:val="clear" w:color="auto" w:fill="FFFFFF" w:themeFill="background1"/>
           </w:tcPr>
           <w:p>
             <w:pPr>
@@ -10067,15 +10083,15 @@
               <w:ind w:left="0" w:firstLine="0"/>
             </w:pPr>
             <w:r>
-              <w:t>Mã số</w:t>
-            </w:r>
-            <w:r>
-              <w:t>: UC</w:t>
-            </w:r>
-            <w:r>
-              <w:t>_</w:t>
-            </w:r>
-            <w:r>
+              <w:rPr>
+                <w:color w:val="000000" w:themeColor="text1"/>
+              </w:rPr>
+              <w:t>Mã số: UC_</w:t>
+            </w:r>
+            <w:r>
+              <w:rPr>
+                <w:color w:val="000000" w:themeColor="text1"/>
+              </w:rPr>
               <w:t>17</w:t>
             </w:r>
           </w:p>
@@ -10616,6 +10632,7 @@
               <w:bottom w:val="none" w:sz="0" w:space="0" w:color="auto"/>
               <w:right w:val="none" w:sz="0" w:space="0" w:color="auto"/>
             </w:tcBorders>
+            <w:shd w:val="clear" w:color="auto" w:fill="FFFFFF" w:themeFill="background1"/>
           </w:tcPr>
           <w:p>
             <w:pPr>
@@ -10623,15 +10640,15 @@
               <w:ind w:left="0" w:firstLine="0"/>
             </w:pPr>
             <w:r>
-              <w:t>Mã số</w:t>
-            </w:r>
-            <w:r>
-              <w:t>: UC</w:t>
-            </w:r>
-            <w:r>
-              <w:t>_</w:t>
-            </w:r>
-            <w:r>
+              <w:rPr>
+                <w:color w:val="000000" w:themeColor="text1"/>
+              </w:rPr>
+              <w:t>Mã số: UC_</w:t>
+            </w:r>
+            <w:r>
+              <w:rPr>
+                <w:color w:val="000000" w:themeColor="text1"/>
+              </w:rPr>
               <w:t>18</w:t>
             </w:r>
           </w:p>
@@ -10930,6 +10947,7 @@
               <w:bottom w:val="none" w:sz="0" w:space="0" w:color="auto"/>
               <w:right w:val="none" w:sz="0" w:space="0" w:color="auto"/>
             </w:tcBorders>
+            <w:shd w:val="clear" w:color="auto" w:fill="FFFFFF" w:themeFill="background1"/>
           </w:tcPr>
           <w:p>
             <w:pPr>
@@ -10937,15 +10955,15 @@
               <w:ind w:left="0" w:firstLine="0"/>
             </w:pPr>
             <w:r>
-              <w:t>Mã số</w:t>
-            </w:r>
-            <w:r>
-              <w:t>: UC</w:t>
-            </w:r>
-            <w:r>
-              <w:t>_</w:t>
-            </w:r>
-            <w:r>
+              <w:rPr>
+                <w:color w:val="000000" w:themeColor="text1"/>
+              </w:rPr>
+              <w:t>Mã số: UC_</w:t>
+            </w:r>
+            <w:r>
+              <w:rPr>
+                <w:color w:val="000000" w:themeColor="text1"/>
+              </w:rPr>
               <w:t>19</w:t>
             </w:r>
           </w:p>
@@ -11256,6 +11274,7 @@
               <w:bottom w:val="none" w:sz="0" w:space="0" w:color="auto"/>
               <w:right w:val="none" w:sz="0" w:space="0" w:color="auto"/>
             </w:tcBorders>
+            <w:shd w:val="clear" w:color="auto" w:fill="FFFFFF" w:themeFill="background1"/>
           </w:tcPr>
           <w:p>
             <w:pPr>
@@ -11263,15 +11282,15 @@
               <w:ind w:left="0" w:firstLine="0"/>
             </w:pPr>
             <w:r>
-              <w:t>Mã số</w:t>
-            </w:r>
-            <w:r>
-              <w:t>: UC</w:t>
-            </w:r>
-            <w:r>
-              <w:t>_</w:t>
-            </w:r>
-            <w:r>
+              <w:rPr>
+                <w:color w:val="000000" w:themeColor="text1"/>
+              </w:rPr>
+              <w:t>Mã số: UC_</w:t>
+            </w:r>
+            <w:r>
+              <w:rPr>
+                <w:color w:val="000000" w:themeColor="text1"/>
+              </w:rPr>
               <w:t>20</w:t>
             </w:r>
           </w:p>
@@ -11601,6 +11620,7 @@
               <w:bottom w:val="none" w:sz="0" w:space="0" w:color="auto"/>
               <w:right w:val="none" w:sz="0" w:space="0" w:color="auto"/>
             </w:tcBorders>
+            <w:shd w:val="clear" w:color="auto" w:fill="FFFFFF" w:themeFill="background1"/>
           </w:tcPr>
           <w:p>
             <w:pPr>
@@ -11608,15 +11628,15 @@
               <w:ind w:left="0" w:firstLine="0"/>
             </w:pPr>
             <w:r>
-              <w:t>Mã số</w:t>
-            </w:r>
-            <w:r>
-              <w:t>: UC</w:t>
-            </w:r>
-            <w:r>
-              <w:t>_</w:t>
-            </w:r>
-            <w:r>
+              <w:rPr>
+                <w:color w:val="000000" w:themeColor="text1"/>
+              </w:rPr>
+              <w:t>Mã số: UC_</w:t>
+            </w:r>
+            <w:r>
+              <w:rPr>
+                <w:color w:val="000000" w:themeColor="text1"/>
+              </w:rPr>
               <w:t>21</w:t>
             </w:r>
           </w:p>
@@ -11896,7 +11916,7 @@
       <w:headerReference w:type="default" r:id="rId8"/>
       <w:footerReference w:type="default" r:id="rId9"/>
       <w:pgSz w:w="11906" w:h="16838" w:code="9"/>
-      <w:pgMar w:top="1418" w:right="1418" w:bottom="1418" w:left="2268" w:header="567" w:footer="567" w:gutter="0"/>
+      <w:pgMar w:top="1418" w:right="1134" w:bottom="1418" w:left="1985" w:header="567" w:footer="567" w:gutter="0"/>
       <w:cols w:space="720"/>
       <w:docGrid w:linePitch="360"/>
     </w:sectPr>
@@ -11963,7 +11983,7 @@
           <w:rPr>
             <w:noProof/>
           </w:rPr>
-          <w:t>10</w:t>
+          <w:t>13</w:t>
         </w:r>
         <w:r>
           <w:rPr>
@@ -12029,13 +12049,13 @@
             <wp:anchor distT="0" distB="0" distL="114300" distR="114300" simplePos="0" relativeHeight="251659264" behindDoc="0" locked="0" layoutInCell="1" allowOverlap="1">
               <wp:simplePos x="0" y="0"/>
               <wp:positionH relativeFrom="margin">
-                <wp:align>right</wp:align>
+                <wp:align>left</wp:align>
               </wp:positionH>
               <wp:positionV relativeFrom="paragraph">
-                <wp:posOffset>202213</wp:posOffset>
+                <wp:posOffset>196908</wp:posOffset>
               </wp:positionV>
-              <wp:extent cx="5199797" cy="0"/>
-              <wp:effectExtent l="0" t="0" r="20320" b="19050"/>
+              <wp:extent cx="5570278" cy="0"/>
+              <wp:effectExtent l="0" t="0" r="30480" b="19050"/>
               <wp:wrapNone/>
               <wp:docPr id="1" name="Straight Connector 1"/>
               <wp:cNvGraphicFramePr/>
@@ -12046,7 +12066,7 @@
                     <wps:spPr>
                       <a:xfrm flipV="1">
                         <a:off x="0" y="0"/>
-                        <a:ext cx="5199797" cy="0"/>
+                        <a:ext cx="5570278" cy="0"/>
                       </a:xfrm>
                       <a:prstGeom prst="line">
                         <a:avLst/>
@@ -12080,9 +12100,9 @@
             </wp:anchor>
           </w:drawing>
         </mc:Choice>
-        <mc:Fallback xmlns:cx1="http://schemas.microsoft.com/office/drawing/2015/9/8/chartex">
+        <mc:Fallback>
           <w:pict>
-            <v:line w14:anchorId="6E4374FE" id="Straight Connector 1" o:spid="_x0000_s1026" style="position:absolute;flip:y;z-index:251659264;visibility:visible;mso-wrap-style:square;mso-width-percent:0;mso-height-percent:0;mso-wrap-distance-left:9pt;mso-wrap-distance-top:0;mso-wrap-distance-right:9pt;mso-wrap-distance-bottom:0;mso-position-horizontal:right;mso-position-horizontal-relative:margin;mso-position-vertical:absolute;mso-position-vertical-relative:text;mso-width-percent:0;mso-height-percent:0;mso-width-relative:margin;mso-height-relative:margin" from="358.25pt,15.9pt" to="767.7pt,15.9pt" o:gfxdata="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" strokecolor="black [3200]" strokeweight="1pt">
+            <v:line w14:anchorId="68F829DA" id="Straight Connector 1" o:spid="_x0000_s1026" style="position:absolute;flip:y;z-index:251659264;visibility:visible;mso-wrap-style:square;mso-width-percent:0;mso-height-percent:0;mso-wrap-distance-left:9pt;mso-wrap-distance-top:0;mso-wrap-distance-right:9pt;mso-wrap-distance-bottom:0;mso-position-horizontal:left;mso-position-horizontal-relative:margin;mso-position-vertical:absolute;mso-position-vertical-relative:text;mso-width-percent:0;mso-height-percent:0;mso-width-relative:margin;mso-height-relative:margin" from="0,15.5pt" to="438.6pt,15.5pt" o:gfxdata="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" strokecolor="black [3200]" strokeweight="1pt">
               <v:stroke joinstyle="miter"/>
               <w10:wrap anchorx="margin"/>
             </v:line>
@@ -12120,7 +12140,7 @@
         <v:path o:extrusionok="f" gradientshapeok="t" o:connecttype="rect"/>
         <o:lock v:ext="edit" aspectratio="t"/>
       </v:shapetype>
-      <v:shape id="_x0000_i1027" type="#_x0000_t75" style="width:2in;height:2in" o:bullet="t">
+      <v:shape id="_x0000_i1035" type="#_x0000_t75" style="width:2in;height:2in" o:bullet="t">
         <v:imagedata r:id="rId1" o:title=""/>
       </v:shape>
     </w:pict>
@@ -22147,6 +22167,130 @@
       </w:tcPr>
     </w:tblStylePr>
   </w:style>
+  <w:style w:type="table" w:styleId="ListTable3-Accent1">
+    <w:name w:val="List Table 3 Accent 1"/>
+    <w:basedOn w:val="TableNormal"/>
+    <w:uiPriority w:val="48"/>
+    <w:rsid w:val="0072762D"/>
+    <w:pPr>
+      <w:spacing w:after="0" w:line="240" w:lineRule="auto"/>
+    </w:pPr>
+    <w:tblPr>
+      <w:tblStyleRowBandSize w:val="1"/>
+      <w:tblStyleColBandSize w:val="1"/>
+      <w:tblBorders>
+        <w:top w:val="single" w:sz="4" w:space="0" w:color="5B9BD5" w:themeColor="accent1"/>
+        <w:left w:val="single" w:sz="4" w:space="0" w:color="5B9BD5" w:themeColor="accent1"/>
+        <w:bottom w:val="single" w:sz="4" w:space="0" w:color="5B9BD5" w:themeColor="accent1"/>
+        <w:right w:val="single" w:sz="4" w:space="0" w:color="5B9BD5" w:themeColor="accent1"/>
+      </w:tblBorders>
+    </w:tblPr>
+    <w:tblStylePr w:type="firstRow">
+      <w:rPr>
+        <w:b/>
+        <w:bCs/>
+        <w:color w:val="FFFFFF" w:themeColor="background1"/>
+      </w:rPr>
+      <w:tblPr/>
+      <w:tcPr>
+        <w:shd w:val="clear" w:color="auto" w:fill="5B9BD5" w:themeFill="accent1"/>
+      </w:tcPr>
+    </w:tblStylePr>
+    <w:tblStylePr w:type="lastRow">
+      <w:rPr>
+        <w:b/>
+        <w:bCs/>
+      </w:rPr>
+      <w:tblPr/>
+      <w:tcPr>
+        <w:tcBorders>
+          <w:top w:val="double" w:sz="4" w:space="0" w:color="5B9BD5" w:themeColor="accent1"/>
+        </w:tcBorders>
+        <w:shd w:val="clear" w:color="auto" w:fill="FFFFFF" w:themeFill="background1"/>
+      </w:tcPr>
+    </w:tblStylePr>
+    <w:tblStylePr w:type="firstCol">
+      <w:rPr>
+        <w:b/>
+        <w:bCs/>
+      </w:rPr>
+      <w:tblPr/>
+      <w:tcPr>
+        <w:tcBorders>
+          <w:right w:val="nil"/>
+        </w:tcBorders>
+        <w:shd w:val="clear" w:color="auto" w:fill="FFFFFF" w:themeFill="background1"/>
+      </w:tcPr>
+    </w:tblStylePr>
+    <w:tblStylePr w:type="lastCol">
+      <w:rPr>
+        <w:b/>
+        <w:bCs/>
+      </w:rPr>
+      <w:tblPr/>
+      <w:tcPr>
+        <w:tcBorders>
+          <w:left w:val="nil"/>
+        </w:tcBorders>
+        <w:shd w:val="clear" w:color="auto" w:fill="FFFFFF" w:themeFill="background1"/>
+      </w:tcPr>
+    </w:tblStylePr>
+    <w:tblStylePr w:type="band1Vert">
+      <w:tblPr/>
+      <w:tcPr>
+        <w:tcBorders>
+          <w:left w:val="single" w:sz="4" w:space="0" w:color="5B9BD5" w:themeColor="accent1"/>
+          <w:right w:val="single" w:sz="4" w:space="0" w:color="5B9BD5" w:themeColor="accent1"/>
+        </w:tcBorders>
+      </w:tcPr>
+    </w:tblStylePr>
+    <w:tblStylePr w:type="band1Horz">
+      <w:tblPr/>
+      <w:tcPr>
+        <w:tcBorders>
+          <w:top w:val="single" w:sz="4" w:space="0" w:color="5B9BD5" w:themeColor="accent1"/>
+          <w:bottom w:val="single" w:sz="4" w:space="0" w:color="5B9BD5" w:themeColor="accent1"/>
+          <w:insideH w:val="nil"/>
+        </w:tcBorders>
+      </w:tcPr>
+    </w:tblStylePr>
+    <w:tblStylePr w:type="neCell">
+      <w:tblPr/>
+      <w:tcPr>
+        <w:tcBorders>
+          <w:left w:val="nil"/>
+          <w:bottom w:val="nil"/>
+        </w:tcBorders>
+      </w:tcPr>
+    </w:tblStylePr>
+    <w:tblStylePr w:type="nwCell">
+      <w:tblPr/>
+      <w:tcPr>
+        <w:tcBorders>
+          <w:bottom w:val="nil"/>
+          <w:right w:val="nil"/>
+        </w:tcBorders>
+      </w:tcPr>
+    </w:tblStylePr>
+    <w:tblStylePr w:type="seCell">
+      <w:tblPr/>
+      <w:tcPr>
+        <w:tcBorders>
+          <w:top w:val="double" w:sz="4" w:space="0" w:color="5B9BD5" w:themeColor="accent1"/>
+          <w:left w:val="nil"/>
+        </w:tcBorders>
+      </w:tcPr>
+    </w:tblStylePr>
+    <w:tblStylePr w:type="swCell">
+      <w:tblPr/>
+      <w:tcPr>
+        <w:tcBorders>
+          <w:top w:val="double" w:sz="4" w:space="0" w:color="5B9BD5" w:themeColor="accent1"/>
+          <w:right w:val="nil"/>
+        </w:tcBorders>
+      </w:tcPr>
+    </w:tblStylePr>
+  </w:style>
 </w:styles>
 </file>
 
@@ -22416,7 +22560,7 @@
 </file>
 
 <file path=customXml/itemProps1.xml><?xml version="1.0" encoding="utf-8"?>
-<ds:datastoreItem xmlns:ds="http://schemas.openxmlformats.org/officeDocument/2006/customXml" ds:itemID="{F29F10E2-909A-4989-96D1-4550752DA451}">
+<ds:datastoreItem xmlns:ds="http://schemas.openxmlformats.org/officeDocument/2006/customXml" ds:itemID="{B7FA9E06-C3B5-4764-9941-3ADC0E887FDE}">
   <ds:schemaRefs>
     <ds:schemaRef ds:uri="http://schemas.openxmlformats.org/officeDocument/2006/bibliography"/>
   </ds:schemaRefs>

--- a/Docs/Requirement/DD_RFID_UC-Specification_v1.0.1_(release1).docx
+++ b/Docs/Requirement/DD_RFID_UC-Specification_v1.0.1_(release1).docx
@@ -1030,7 +1030,7 @@
                 <w:noProof/>
                 <w:webHidden/>
               </w:rPr>
-              <w:t>8</w:t>
+              <w:t>7</w:t>
             </w:r>
             <w:r>
               <w:rPr>
@@ -1294,7 +1294,7 @@
                 <w:noProof/>
                 <w:webHidden/>
               </w:rPr>
-              <w:t>10</w:t>
+              <w:t>9</w:t>
             </w:r>
             <w:r>
               <w:rPr>
@@ -1470,7 +1470,7 @@
                 <w:noProof/>
                 <w:webHidden/>
               </w:rPr>
-              <w:t>11</w:t>
+              <w:t>10</w:t>
             </w:r>
             <w:r>
               <w:rPr>
@@ -1646,7 +1646,7 @@
                 <w:noProof/>
                 <w:webHidden/>
               </w:rPr>
-              <w:t>12</w:t>
+              <w:t>11</w:t>
             </w:r>
             <w:r>
               <w:rPr>
@@ -1734,7 +1734,7 @@
                 <w:noProof/>
                 <w:webHidden/>
               </w:rPr>
-              <w:t>12</w:t>
+              <w:t>11</w:t>
             </w:r>
             <w:r>
               <w:rPr>
@@ -1822,7 +1822,7 @@
                 <w:noProof/>
                 <w:webHidden/>
               </w:rPr>
-              <w:t>13</w:t>
+              <w:t>12</w:t>
             </w:r>
             <w:r>
               <w:rPr>
@@ -1910,7 +1910,7 @@
                 <w:noProof/>
                 <w:webHidden/>
               </w:rPr>
-              <w:t>13</w:t>
+              <w:t>12</w:t>
             </w:r>
             <w:r>
               <w:rPr>
@@ -2086,7 +2086,7 @@
                 <w:noProof/>
                 <w:webHidden/>
               </w:rPr>
-              <w:t>14</w:t>
+              <w:t>13</w:t>
             </w:r>
             <w:r>
               <w:rPr>
@@ -2148,18 +2148,19 @@
       <w:r>
         <w:rPr>
           <w:noProof/>
+          <w:lang w:eastAsia="en-US"/>
         </w:rPr>
         <w:lastRenderedPageBreak/>
         <mc:AlternateContent>
           <mc:Choice Requires="wps">
             <w:drawing>
-              <wp:anchor distT="0" distB="0" distL="114300" distR="114300" simplePos="0" relativeHeight="251660288" behindDoc="0" locked="0" layoutInCell="1" allowOverlap="1" wp14:anchorId="361E9B76" wp14:editId="4F3EBB4F">
+              <wp:anchor distT="0" distB="0" distL="114300" distR="114300" simplePos="0" relativeHeight="251660288" behindDoc="0" locked="0" layoutInCell="1" allowOverlap="1" wp14:anchorId="487B678A" wp14:editId="413FEF4D">
                 <wp:simplePos x="0" y="0"/>
                 <wp:positionH relativeFrom="margin">
                   <wp:align>right</wp:align>
                 </wp:positionH>
                 <wp:positionV relativeFrom="paragraph">
-                  <wp:posOffset>4119245</wp:posOffset>
+                  <wp:posOffset>4253865</wp:posOffset>
                 </wp:positionV>
                 <wp:extent cx="5760085" cy="635"/>
                 <wp:effectExtent l="0" t="0" r="0" b="8255"/>
@@ -2198,14 +2199,27 @@
                             <w:r>
                               <w:t xml:space="preserve">Hình </w:t>
                             </w:r>
-                            <w:fldSimple w:instr=" SEQ Hình \* ARABIC ">
-                              <w:r>
-                                <w:rPr>
-                                  <w:noProof/>
-                                </w:rPr>
-                                <w:t>1</w:t>
-                              </w:r>
-                            </w:fldSimple>
+                            <w:r>
+                              <w:fldChar w:fldCharType="begin"/>
+                            </w:r>
+                            <w:r>
+                              <w:instrText xml:space="preserve"> SEQ Hình \* ARABIC </w:instrText>
+                            </w:r>
+                            <w:r>
+                              <w:fldChar w:fldCharType="separate"/>
+                            </w:r>
+                            <w:r>
+                              <w:rPr>
+                                <w:noProof/>
+                              </w:rPr>
+                              <w:t>1</w:t>
+                            </w:r>
+                            <w:r>
+                              <w:rPr>
+                                <w:noProof/>
+                              </w:rPr>
+                              <w:fldChar w:fldCharType="end"/>
+                            </w:r>
                             <w:r>
                               <w:t>. Mô hình Use Case cho Admin</w:t>
                             </w:r>
@@ -2229,11 +2243,11 @@
           </mc:Choice>
           <mc:Fallback>
             <w:pict>
-              <v:shapetype w14:anchorId="361E9B76" id="_x0000_t202" coordsize="21600,21600" o:spt="202" path="m,l,21600r21600,l21600,xe">
+              <v:shapetype w14:anchorId="487B678A" id="_x0000_t202" coordsize="21600,21600" o:spt="202" path="m,l,21600r21600,l21600,xe">
                 <v:stroke joinstyle="miter"/>
                 <v:path gradientshapeok="t" o:connecttype="rect"/>
               </v:shapetype>
-              <v:shape id="Text Box 5" o:spid="_x0000_s1026" type="#_x0000_t202" style="position:absolute;left:0;text-align:left;margin-left:402.35pt;margin-top:324.35pt;width:453.55pt;height:.05pt;z-index:251660288;visibility:visible;mso-wrap-style:square;mso-width-percent:0;mso-wrap-distance-left:9pt;mso-wrap-distance-top:0;mso-wrap-distance-right:9pt;mso-wrap-distance-bottom:0;mso-position-horizontal:right;mso-position-horizontal-relative:margin;mso-position-vertical:absolute;mso-position-vertical-relative:text;mso-width-percent:0;mso-width-relative:margin;v-text-anchor:top" o:gfxdata="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" stroked="f">
+              <v:shape id="Text Box 5" o:spid="_x0000_s1026" type="#_x0000_t202" style="position:absolute;left:0;text-align:left;margin-left:402.35pt;margin-top:334.95pt;width:453.55pt;height:.05pt;z-index:251660288;visibility:visible;mso-wrap-style:square;mso-width-percent:0;mso-wrap-distance-left:9pt;mso-wrap-distance-top:0;mso-wrap-distance-right:9pt;mso-wrap-distance-bottom:0;mso-position-horizontal:right;mso-position-horizontal-relative:margin;mso-position-vertical:absolute;mso-position-vertical-relative:text;mso-width-percent:0;mso-width-relative:margin;v-text-anchor:top" o:gfxdata="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" stroked="f">
                 <v:textbox style="mso-fit-shape-to-text:t" inset="0,0,0,0">
                   <w:txbxContent>
                     <w:p>
@@ -2247,14 +2261,27 @@
                       <w:r>
                         <w:t xml:space="preserve">Hình </w:t>
                       </w:r>
-                      <w:fldSimple w:instr=" SEQ Hình \* ARABIC ">
-                        <w:r>
-                          <w:rPr>
-                            <w:noProof/>
-                          </w:rPr>
-                          <w:t>1</w:t>
-                        </w:r>
-                      </w:fldSimple>
+                      <w:r>
+                        <w:fldChar w:fldCharType="begin"/>
+                      </w:r>
+                      <w:r>
+                        <w:instrText xml:space="preserve"> SEQ Hình \* ARABIC </w:instrText>
+                      </w:r>
+                      <w:r>
+                        <w:fldChar w:fldCharType="separate"/>
+                      </w:r>
+                      <w:r>
+                        <w:rPr>
+                          <w:noProof/>
+                        </w:rPr>
+                        <w:t>1</w:t>
+                      </w:r>
+                      <w:r>
+                        <w:rPr>
+                          <w:noProof/>
+                        </w:rPr>
+                        <w:fldChar w:fldCharType="end"/>
+                      </w:r>
                       <w:r>
                         <w:t>. Mô hình Use Case cho Admin</w:t>
                       </w:r>
@@ -2270,9 +2297,10 @@
       <w:r>
         <w:rPr>
           <w:noProof/>
+          <w:lang w:eastAsia="en-US"/>
         </w:rPr>
         <w:drawing>
-          <wp:anchor distT="0" distB="0" distL="114300" distR="114300" simplePos="0" relativeHeight="251658240" behindDoc="0" locked="0" layoutInCell="1" allowOverlap="1" wp14:anchorId="34A49D71" wp14:editId="2A38C66D">
+          <wp:anchor distT="0" distB="0" distL="114300" distR="114300" simplePos="0" relativeHeight="251658240" behindDoc="0" locked="0" layoutInCell="1" allowOverlap="1" wp14:anchorId="14548C48" wp14:editId="0A9652F8">
             <wp:simplePos x="0" y="0"/>
             <wp:positionH relativeFrom="margin">
               <wp:align>left</wp:align>
@@ -2280,8 +2308,8 @@
             <wp:positionV relativeFrom="paragraph">
               <wp:posOffset>271145</wp:posOffset>
             </wp:positionV>
-            <wp:extent cx="5313680" cy="3724275"/>
-            <wp:effectExtent l="0" t="0" r="1270" b="9525"/>
+            <wp:extent cx="5680075" cy="3981450"/>
+            <wp:effectExtent l="0" t="0" r="0" b="0"/>
             <wp:wrapSquare wrapText="bothSides"/>
             <wp:docPr id="3" name="Picture 3"/>
             <wp:cNvGraphicFramePr>
@@ -2309,7 +2337,7 @@
                   <pic:spPr>
                     <a:xfrm>
                       <a:off x="0" y="0"/>
-                      <a:ext cx="5313680" cy="3724275"/>
+                      <a:ext cx="5680075" cy="3981450"/>
                     </a:xfrm>
                     <a:prstGeom prst="rect">
                       <a:avLst/>
@@ -2348,144 +2376,17 @@
         <w:rPr>
           <w:noProof/>
         </w:rPr>
-        <w:t>Mô hình UC cho User:</w:t>
-      </w:r>
-      <w:bookmarkEnd w:id="1"/>
-    </w:p>
-    <w:p>
-      <w:pPr>
-        <w:spacing w:line="259" w:lineRule="auto"/>
-        <w:ind w:left="0" w:firstLine="0"/>
-      </w:pPr>
-      <w:r>
-        <w:rPr>
-          <w:noProof/>
-        </w:rPr>
-        <mc:AlternateContent>
-          <mc:Choice Requires="wps">
-            <w:drawing>
-              <wp:anchor distT="0" distB="0" distL="114300" distR="114300" simplePos="0" relativeHeight="251663360" behindDoc="0" locked="0" layoutInCell="1" allowOverlap="1" wp14:anchorId="5F211D49" wp14:editId="146D639F">
-                <wp:simplePos x="0" y="0"/>
-                <wp:positionH relativeFrom="column">
-                  <wp:posOffset>0</wp:posOffset>
-                </wp:positionH>
-                <wp:positionV relativeFrom="paragraph">
-                  <wp:posOffset>3394710</wp:posOffset>
-                </wp:positionV>
-                <wp:extent cx="5238750" cy="635"/>
-                <wp:effectExtent l="0" t="0" r="0" b="0"/>
-                <wp:wrapSquare wrapText="bothSides"/>
-                <wp:docPr id="6" name="Text Box 6"/>
-                <wp:cNvGraphicFramePr/>
-                <a:graphic xmlns:a="http://schemas.openxmlformats.org/drawingml/2006/main">
-                  <a:graphicData uri="http://schemas.microsoft.com/office/word/2010/wordprocessingShape">
-                    <wps:wsp>
-                      <wps:cNvSpPr txBox="1"/>
-                      <wps:spPr>
-                        <a:xfrm>
-                          <a:off x="0" y="0"/>
-                          <a:ext cx="5238750" cy="635"/>
-                        </a:xfrm>
-                        <a:prstGeom prst="rect">
-                          <a:avLst/>
-                        </a:prstGeom>
-                        <a:solidFill>
-                          <a:prstClr val="white"/>
-                        </a:solidFill>
-                        <a:ln>
-                          <a:noFill/>
-                        </a:ln>
-                      </wps:spPr>
-                      <wps:txbx>
-                        <w:txbxContent>
-                          <w:p>
-                            <w:pPr>
-                              <w:pStyle w:val="Caption"/>
-                              <w:rPr>
-                                <w:noProof/>
-                                <w:szCs w:val="24"/>
-                              </w:rPr>
-                            </w:pPr>
-                            <w:r>
-                              <w:t xml:space="preserve">Hình </w:t>
-                            </w:r>
-                            <w:fldSimple w:instr=" SEQ Hình \* ARABIC ">
-                              <w:r>
-                                <w:rPr>
-                                  <w:noProof/>
-                                </w:rPr>
-                                <w:t>2</w:t>
-                              </w:r>
-                            </w:fldSimple>
-                            <w:r>
-                              <w:t>. Mô hình Use Case cho User</w:t>
-                            </w:r>
-                          </w:p>
-                        </w:txbxContent>
-                      </wps:txbx>
-                      <wps:bodyPr rot="0" spcFirstLastPara="0" vertOverflow="overflow" horzOverflow="overflow" vert="horz" wrap="square" lIns="0" tIns="0" rIns="0" bIns="0" numCol="1" spcCol="0" rtlCol="0" fromWordArt="0" anchor="t" anchorCtr="0" forceAA="0" compatLnSpc="1">
-                        <a:prstTxWarp prst="textNoShape">
-                          <a:avLst/>
-                        </a:prstTxWarp>
-                        <a:spAutoFit/>
-                      </wps:bodyPr>
-                    </wps:wsp>
-                  </a:graphicData>
-                </a:graphic>
-              </wp:anchor>
-            </w:drawing>
-          </mc:Choice>
-          <mc:Fallback>
-            <w:pict>
-              <v:shape w14:anchorId="5F211D49" id="Text Box 6" o:spid="_x0000_s1027" type="#_x0000_t202" style="position:absolute;margin-left:0;margin-top:267.3pt;width:412.5pt;height:.05pt;z-index:251663360;visibility:visible;mso-wrap-style:square;mso-wrap-distance-left:9pt;mso-wrap-distance-top:0;mso-wrap-distance-right:9pt;mso-wrap-distance-bottom:0;mso-position-horizontal:absolute;mso-position-horizontal-relative:text;mso-position-vertical:absolute;mso-position-vertical-relative:text;v-text-anchor:top" o:gfxdata="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" stroked="f">
-                <v:textbox style="mso-fit-shape-to-text:t" inset="0,0,0,0">
-                  <w:txbxContent>
-                    <w:p>
-                      <w:pPr>
-                        <w:pStyle w:val="Caption"/>
-                        <w:rPr>
-                          <w:noProof/>
-                          <w:szCs w:val="24"/>
-                        </w:rPr>
-                      </w:pPr>
-                      <w:r>
-                        <w:t xml:space="preserve">Hình </w:t>
-                      </w:r>
-                      <w:fldSimple w:instr=" SEQ Hình \* ARABIC ">
-                        <w:r>
-                          <w:rPr>
-                            <w:noProof/>
-                          </w:rPr>
-                          <w:t>2</w:t>
-                        </w:r>
-                      </w:fldSimple>
-                      <w:r>
-                        <w:t>. Mô hình Use Case cho User</w:t>
-                      </w:r>
-                    </w:p>
-                  </w:txbxContent>
-                </v:textbox>
-                <w10:wrap type="square"/>
-              </v:shape>
-            </w:pict>
-          </mc:Fallback>
-        </mc:AlternateContent>
-      </w:r>
-      <w:r>
-        <w:rPr>
-          <w:noProof/>
-        </w:rPr>
         <w:drawing>
-          <wp:anchor distT="0" distB="0" distL="114300" distR="114300" simplePos="0" relativeHeight="251661312" behindDoc="0" locked="0" layoutInCell="1" allowOverlap="1" wp14:anchorId="43938608" wp14:editId="0D89AE63">
+          <wp:anchor distT="0" distB="0" distL="114300" distR="114300" simplePos="0" relativeHeight="251661312" behindDoc="0" locked="0" layoutInCell="1" allowOverlap="1" wp14:anchorId="3760AE51" wp14:editId="130C3A63">
             <wp:simplePos x="0" y="0"/>
             <wp:positionH relativeFrom="margin">
               <wp:align>left</wp:align>
             </wp:positionH>
             <wp:positionV relativeFrom="paragraph">
-              <wp:posOffset>15240</wp:posOffset>
+              <wp:posOffset>4626610</wp:posOffset>
             </wp:positionV>
-            <wp:extent cx="5238750" cy="3322320"/>
-            <wp:effectExtent l="0" t="0" r="0" b="0"/>
+            <wp:extent cx="5572125" cy="3533775"/>
+            <wp:effectExtent l="0" t="0" r="9525" b="9525"/>
             <wp:wrapSquare wrapText="bothSides"/>
             <wp:docPr id="4" name="Picture 4"/>
             <wp:cNvGraphicFramePr>
@@ -2513,7 +2414,7 @@
                   <pic:spPr>
                     <a:xfrm>
                       <a:off x="0" y="0"/>
-                      <a:ext cx="5238750" cy="3322320"/>
+                      <a:ext cx="5572125" cy="3533775"/>
                     </a:xfrm>
                     <a:prstGeom prst="rect">
                       <a:avLst/>
@@ -2532,6 +2433,163 @@
         </w:drawing>
       </w:r>
       <w:r>
+        <w:rPr>
+          <w:noProof/>
+        </w:rPr>
+        <w:t>Mô hình UC cho User:</w:t>
+      </w:r>
+      <w:bookmarkEnd w:id="1"/>
+    </w:p>
+    <w:p>
+      <w:pPr>
+        <w:spacing w:line="259" w:lineRule="auto"/>
+        <w:ind w:left="0" w:firstLine="0"/>
+      </w:pPr>
+      <w:bookmarkStart w:id="2" w:name="_GoBack"/>
+      <w:r>
+        <w:rPr>
+          <w:noProof/>
+        </w:rPr>
+        <mc:AlternateContent>
+          <mc:Choice Requires="wps">
+            <w:drawing>
+              <wp:anchor distT="0" distB="0" distL="114300" distR="114300" simplePos="0" relativeHeight="251663360" behindDoc="0" locked="0" layoutInCell="1" allowOverlap="1" wp14:anchorId="6F782F11" wp14:editId="70B298A2">
+                <wp:simplePos x="0" y="0"/>
+                <wp:positionH relativeFrom="margin">
+                  <wp:align>left</wp:align>
+                </wp:positionH>
+                <wp:positionV relativeFrom="paragraph">
+                  <wp:posOffset>3564255</wp:posOffset>
+                </wp:positionV>
+                <wp:extent cx="5238750" cy="276225"/>
+                <wp:effectExtent l="0" t="0" r="0" b="9525"/>
+                <wp:wrapSquare wrapText="bothSides"/>
+                <wp:docPr id="6" name="Text Box 6"/>
+                <wp:cNvGraphicFramePr/>
+                <a:graphic xmlns:a="http://schemas.openxmlformats.org/drawingml/2006/main">
+                  <a:graphicData uri="http://schemas.microsoft.com/office/word/2010/wordprocessingShape">
+                    <wps:wsp>
+                      <wps:cNvSpPr txBox="1"/>
+                      <wps:spPr>
+                        <a:xfrm>
+                          <a:off x="0" y="0"/>
+                          <a:ext cx="5238750" cy="276225"/>
+                        </a:xfrm>
+                        <a:prstGeom prst="rect">
+                          <a:avLst/>
+                        </a:prstGeom>
+                        <a:solidFill>
+                          <a:prstClr val="white"/>
+                        </a:solidFill>
+                        <a:ln>
+                          <a:noFill/>
+                        </a:ln>
+                      </wps:spPr>
+                      <wps:txbx>
+                        <w:txbxContent>
+                          <w:p>
+                            <w:pPr>
+                              <w:pStyle w:val="Caption"/>
+                              <w:rPr>
+                                <w:noProof/>
+                                <w:szCs w:val="24"/>
+                              </w:rPr>
+                            </w:pPr>
+                            <w:r>
+                              <w:t xml:space="preserve">Hình </w:t>
+                            </w:r>
+                            <w:r>
+                              <w:fldChar w:fldCharType="begin"/>
+                            </w:r>
+                            <w:r>
+                              <w:instrText xml:space="preserve"> SEQ Hình \* ARABIC </w:instrText>
+                            </w:r>
+                            <w:r>
+                              <w:fldChar w:fldCharType="separate"/>
+                            </w:r>
+                            <w:r>
+                              <w:rPr>
+                                <w:noProof/>
+                              </w:rPr>
+                              <w:t>2</w:t>
+                            </w:r>
+                            <w:r>
+                              <w:rPr>
+                                <w:noProof/>
+                              </w:rPr>
+                              <w:fldChar w:fldCharType="end"/>
+                            </w:r>
+                            <w:r>
+                              <w:t>. Mô hình Use Case cho User</w:t>
+                            </w:r>
+                          </w:p>
+                        </w:txbxContent>
+                      </wps:txbx>
+                      <wps:bodyPr rot="0" spcFirstLastPara="0" vertOverflow="overflow" horzOverflow="overflow" vert="horz" wrap="square" lIns="0" tIns="0" rIns="0" bIns="0" numCol="1" spcCol="0" rtlCol="0" fromWordArt="0" anchor="t" anchorCtr="0" forceAA="0" compatLnSpc="1">
+                        <a:prstTxWarp prst="textNoShape">
+                          <a:avLst/>
+                        </a:prstTxWarp>
+                        <a:noAutofit/>
+                      </wps:bodyPr>
+                    </wps:wsp>
+                  </a:graphicData>
+                </a:graphic>
+                <wp14:sizeRelV relativeFrom="margin">
+                  <wp14:pctHeight>0</wp14:pctHeight>
+                </wp14:sizeRelV>
+              </wp:anchor>
+            </w:drawing>
+          </mc:Choice>
+          <mc:Fallback>
+            <w:pict>
+              <v:shape w14:anchorId="6F782F11" id="Text Box 6" o:spid="_x0000_s1027" type="#_x0000_t202" style="position:absolute;margin-left:0;margin-top:280.65pt;width:412.5pt;height:21.75pt;z-index:251663360;visibility:visible;mso-wrap-style:square;mso-height-percent:0;mso-wrap-distance-left:9pt;mso-wrap-distance-top:0;mso-wrap-distance-right:9pt;mso-wrap-distance-bottom:0;mso-position-horizontal:left;mso-position-horizontal-relative:margin;mso-position-vertical:absolute;mso-position-vertical-relative:text;mso-height-percent:0;mso-height-relative:margin;v-text-anchor:top" o:gfxdata="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" stroked="f">
+                <v:textbox inset="0,0,0,0">
+                  <w:txbxContent>
+                    <w:p>
+                      <w:pPr>
+                        <w:pStyle w:val="Caption"/>
+                        <w:rPr>
+                          <w:noProof/>
+                          <w:szCs w:val="24"/>
+                        </w:rPr>
+                      </w:pPr>
+                      <w:r>
+                        <w:t xml:space="preserve">Hình </w:t>
+                      </w:r>
+                      <w:r>
+                        <w:fldChar w:fldCharType="begin"/>
+                      </w:r>
+                      <w:r>
+                        <w:instrText xml:space="preserve"> SEQ Hình \* ARABIC </w:instrText>
+                      </w:r>
+                      <w:r>
+                        <w:fldChar w:fldCharType="separate"/>
+                      </w:r>
+                      <w:r>
+                        <w:rPr>
+                          <w:noProof/>
+                        </w:rPr>
+                        <w:t>2</w:t>
+                      </w:r>
+                      <w:r>
+                        <w:rPr>
+                          <w:noProof/>
+                        </w:rPr>
+                        <w:fldChar w:fldCharType="end"/>
+                      </w:r>
+                      <w:r>
+                        <w:t>. Mô hình Use Case cho User</w:t>
+                      </w:r>
+                    </w:p>
+                  </w:txbxContent>
+                </v:textbox>
+                <w10:wrap type="square" anchorx="margin"/>
+              </v:shape>
+            </w:pict>
+          </mc:Fallback>
+        </mc:AlternateContent>
+      </w:r>
+      <w:r>
         <w:br w:type="page"/>
       </w:r>
     </w:p>
@@ -2540,17 +2598,18 @@
         <w:pStyle w:val="Demuccap1"/>
         <w:outlineLvl w:val="0"/>
       </w:pPr>
-      <w:bookmarkStart w:id="2" w:name="_Toc493249300"/>
+      <w:bookmarkStart w:id="3" w:name="_Toc493249300"/>
+      <w:bookmarkEnd w:id="2"/>
       <w:r>
         <w:lastRenderedPageBreak/>
         <w:t>Quản lý cán bộ:</w:t>
       </w:r>
-      <w:bookmarkEnd w:id="2"/>
+      <w:bookmarkEnd w:id="3"/>
     </w:p>
     <w:tbl>
       <w:tblPr>
         <w:tblStyle w:val="ListTable3-Accent5"/>
-        <w:tblW w:w="0" w:type="auto"/>
+        <w:tblW w:w="9067" w:type="dxa"/>
         <w:tblBorders>
           <w:top w:val="single" w:sz="4" w:space="0" w:color="5B9BD5" w:themeColor="accent1"/>
           <w:left w:val="single" w:sz="4" w:space="0" w:color="5B9BD5" w:themeColor="accent1"/>
@@ -2562,7 +2621,7 @@
         <w:tblLook w:val="04A0" w:firstRow="1" w:lastRow="0" w:firstColumn="1" w:lastColumn="0" w:noHBand="0" w:noVBand="1"/>
       </w:tblPr>
       <w:tblGrid>
-        <w:gridCol w:w="8210"/>
+        <w:gridCol w:w="9067"/>
       </w:tblGrid>
       <w:tr>
         <w:trPr>
@@ -2571,7 +2630,7 @@
         <w:tc>
           <w:tcPr>
             <w:cnfStyle w:val="001000000100" w:firstRow="0" w:lastRow="0" w:firstColumn="1" w:lastColumn="0" w:oddVBand="0" w:evenVBand="0" w:oddHBand="0" w:evenHBand="0" w:firstRowFirstColumn="1" w:firstRowLastColumn="0" w:lastRowFirstColumn="0" w:lastRowLastColumn="0"/>
-            <w:tcW w:w="8210" w:type="dxa"/>
+            <w:tcW w:w="9067" w:type="dxa"/>
             <w:tcBorders>
               <w:bottom w:val="none" w:sz="0" w:space="0" w:color="auto"/>
               <w:right w:val="none" w:sz="0" w:space="0" w:color="auto"/>
@@ -2605,7 +2664,7 @@
         <w:tc>
           <w:tcPr>
             <w:cnfStyle w:val="001000000000" w:firstRow="0" w:lastRow="0" w:firstColumn="1" w:lastColumn="0" w:oddVBand="0" w:evenVBand="0" w:oddHBand="0" w:evenHBand="0" w:firstRowFirstColumn="0" w:firstRowLastColumn="0" w:lastRowFirstColumn="0" w:lastRowLastColumn="0"/>
-            <w:tcW w:w="8210" w:type="dxa"/>
+            <w:tcW w:w="9067" w:type="dxa"/>
             <w:tcBorders>
               <w:top w:val="none" w:sz="0" w:space="0" w:color="auto"/>
               <w:bottom w:val="none" w:sz="0" w:space="0" w:color="auto"/>
@@ -2636,7 +2695,7 @@
         <w:tc>
           <w:tcPr>
             <w:cnfStyle w:val="001000000000" w:firstRow="0" w:lastRow="0" w:firstColumn="1" w:lastColumn="0" w:oddVBand="0" w:evenVBand="0" w:oddHBand="0" w:evenHBand="0" w:firstRowFirstColumn="0" w:firstRowLastColumn="0" w:lastRowFirstColumn="0" w:lastRowLastColumn="0"/>
-            <w:tcW w:w="8210" w:type="dxa"/>
+            <w:tcW w:w="9067" w:type="dxa"/>
             <w:tcBorders>
               <w:right w:val="none" w:sz="0" w:space="0" w:color="auto"/>
             </w:tcBorders>
@@ -2692,7 +2751,7 @@
         <w:tc>
           <w:tcPr>
             <w:cnfStyle w:val="001000000000" w:firstRow="0" w:lastRow="0" w:firstColumn="1" w:lastColumn="0" w:oddVBand="0" w:evenVBand="0" w:oddHBand="0" w:evenHBand="0" w:firstRowFirstColumn="0" w:firstRowLastColumn="0" w:lastRowFirstColumn="0" w:lastRowLastColumn="0"/>
-            <w:tcW w:w="8210" w:type="dxa"/>
+            <w:tcW w:w="9067" w:type="dxa"/>
             <w:tcBorders>
               <w:top w:val="none" w:sz="0" w:space="0" w:color="auto"/>
               <w:bottom w:val="none" w:sz="0" w:space="0" w:color="auto"/>
@@ -2723,7 +2782,7 @@
         <w:tc>
           <w:tcPr>
             <w:cnfStyle w:val="001000000000" w:firstRow="0" w:lastRow="0" w:firstColumn="1" w:lastColumn="0" w:oddVBand="0" w:evenVBand="0" w:oddHBand="0" w:evenHBand="0" w:firstRowFirstColumn="0" w:firstRowLastColumn="0" w:lastRowFirstColumn="0" w:lastRowLastColumn="0"/>
-            <w:tcW w:w="8210" w:type="dxa"/>
+            <w:tcW w:w="9067" w:type="dxa"/>
             <w:tcBorders>
               <w:right w:val="none" w:sz="0" w:space="0" w:color="auto"/>
             </w:tcBorders>
@@ -2770,7 +2829,7 @@
         <w:tc>
           <w:tcPr>
             <w:cnfStyle w:val="001000000000" w:firstRow="0" w:lastRow="0" w:firstColumn="1" w:lastColumn="0" w:oddVBand="0" w:evenVBand="0" w:oddHBand="0" w:evenHBand="0" w:firstRowFirstColumn="0" w:firstRowLastColumn="0" w:lastRowFirstColumn="0" w:lastRowLastColumn="0"/>
-            <w:tcW w:w="8210" w:type="dxa"/>
+            <w:tcW w:w="9067" w:type="dxa"/>
             <w:tcBorders>
               <w:top w:val="none" w:sz="0" w:space="0" w:color="auto"/>
               <w:bottom w:val="none" w:sz="0" w:space="0" w:color="auto"/>
@@ -2831,7 +2890,7 @@
         <w:tc>
           <w:tcPr>
             <w:cnfStyle w:val="001000000000" w:firstRow="0" w:lastRow="0" w:firstColumn="1" w:lastColumn="0" w:oddVBand="0" w:evenVBand="0" w:oddHBand="0" w:evenHBand="0" w:firstRowFirstColumn="0" w:firstRowLastColumn="0" w:lastRowFirstColumn="0" w:lastRowLastColumn="0"/>
-            <w:tcW w:w="8210" w:type="dxa"/>
+            <w:tcW w:w="9067" w:type="dxa"/>
             <w:tcBorders>
               <w:right w:val="none" w:sz="0" w:space="0" w:color="auto"/>
             </w:tcBorders>
@@ -2844,8 +2903,6 @@
             <w:r>
               <w:t>Các luồng xử lý:</w:t>
             </w:r>
-            <w:bookmarkStart w:id="3" w:name="_GoBack"/>
-            <w:bookmarkEnd w:id="3"/>
           </w:p>
           <w:p>
             <w:pPr>
@@ -3166,7 +3223,7 @@
     <w:tbl>
       <w:tblPr>
         <w:tblStyle w:val="ListTable3-Accent5"/>
-        <w:tblW w:w="0" w:type="auto"/>
+        <w:tblW w:w="9067" w:type="dxa"/>
         <w:tblBorders>
           <w:insideH w:val="single" w:sz="4" w:space="0" w:color="4472C4" w:themeColor="accent5"/>
           <w:insideV w:val="single" w:sz="4" w:space="0" w:color="4472C4" w:themeColor="accent5"/>
@@ -3174,7 +3231,7 @@
         <w:tblLook w:val="04A0" w:firstRow="1" w:lastRow="0" w:firstColumn="1" w:lastColumn="0" w:noHBand="0" w:noVBand="1"/>
       </w:tblPr>
       <w:tblGrid>
-        <w:gridCol w:w="8210"/>
+        <w:gridCol w:w="9067"/>
       </w:tblGrid>
       <w:tr>
         <w:trPr>
@@ -3183,7 +3240,7 @@
         <w:tc>
           <w:tcPr>
             <w:cnfStyle w:val="001000000100" w:firstRow="0" w:lastRow="0" w:firstColumn="1" w:lastColumn="0" w:oddVBand="0" w:evenVBand="0" w:oddHBand="0" w:evenHBand="0" w:firstRowFirstColumn="1" w:firstRowLastColumn="0" w:lastRowFirstColumn="0" w:lastRowLastColumn="0"/>
-            <w:tcW w:w="8210" w:type="dxa"/>
+            <w:tcW w:w="9067" w:type="dxa"/>
             <w:tcBorders>
               <w:bottom w:val="none" w:sz="0" w:space="0" w:color="auto"/>
               <w:right w:val="none" w:sz="0" w:space="0" w:color="auto"/>
@@ -3217,7 +3274,7 @@
         <w:tc>
           <w:tcPr>
             <w:cnfStyle w:val="001000000000" w:firstRow="0" w:lastRow="0" w:firstColumn="1" w:lastColumn="0" w:oddVBand="0" w:evenVBand="0" w:oddHBand="0" w:evenHBand="0" w:firstRowFirstColumn="0" w:firstRowLastColumn="0" w:lastRowFirstColumn="0" w:lastRowLastColumn="0"/>
-            <w:tcW w:w="8210" w:type="dxa"/>
+            <w:tcW w:w="9067" w:type="dxa"/>
             <w:tcBorders>
               <w:top w:val="none" w:sz="0" w:space="0" w:color="auto"/>
               <w:bottom w:val="none" w:sz="0" w:space="0" w:color="auto"/>
@@ -3254,7 +3311,7 @@
         <w:tc>
           <w:tcPr>
             <w:cnfStyle w:val="001000000000" w:firstRow="0" w:lastRow="0" w:firstColumn="1" w:lastColumn="0" w:oddVBand="0" w:evenVBand="0" w:oddHBand="0" w:evenHBand="0" w:firstRowFirstColumn="0" w:firstRowLastColumn="0" w:lastRowFirstColumn="0" w:lastRowLastColumn="0"/>
-            <w:tcW w:w="8210" w:type="dxa"/>
+            <w:tcW w:w="9067" w:type="dxa"/>
             <w:tcBorders>
               <w:right w:val="none" w:sz="0" w:space="0" w:color="auto"/>
             </w:tcBorders>
@@ -3292,7 +3349,7 @@
         <w:tc>
           <w:tcPr>
             <w:cnfStyle w:val="001000000000" w:firstRow="0" w:lastRow="0" w:firstColumn="1" w:lastColumn="0" w:oddVBand="0" w:evenVBand="0" w:oddHBand="0" w:evenHBand="0" w:firstRowFirstColumn="0" w:firstRowLastColumn="0" w:lastRowFirstColumn="0" w:lastRowLastColumn="0"/>
-            <w:tcW w:w="8210" w:type="dxa"/>
+            <w:tcW w:w="9067" w:type="dxa"/>
             <w:tcBorders>
               <w:top w:val="none" w:sz="0" w:space="0" w:color="auto"/>
               <w:bottom w:val="none" w:sz="0" w:space="0" w:color="auto"/>
@@ -3323,7 +3380,7 @@
         <w:tc>
           <w:tcPr>
             <w:cnfStyle w:val="001000000000" w:firstRow="0" w:lastRow="0" w:firstColumn="1" w:lastColumn="0" w:oddVBand="0" w:evenVBand="0" w:oddHBand="0" w:evenHBand="0" w:firstRowFirstColumn="0" w:firstRowLastColumn="0" w:lastRowFirstColumn="0" w:lastRowLastColumn="0"/>
-            <w:tcW w:w="8210" w:type="dxa"/>
+            <w:tcW w:w="9067" w:type="dxa"/>
             <w:tcBorders>
               <w:bottom w:val="single" w:sz="4" w:space="0" w:color="4472C4" w:themeColor="accent5"/>
               <w:right w:val="none" w:sz="0" w:space="0" w:color="auto"/>
@@ -3371,7 +3428,7 @@
         <w:tc>
           <w:tcPr>
             <w:cnfStyle w:val="001000000000" w:firstRow="0" w:lastRow="0" w:firstColumn="1" w:lastColumn="0" w:oddVBand="0" w:evenVBand="0" w:oddHBand="0" w:evenHBand="0" w:firstRowFirstColumn="0" w:firstRowLastColumn="0" w:lastRowFirstColumn="0" w:lastRowLastColumn="0"/>
-            <w:tcW w:w="8210" w:type="dxa"/>
+            <w:tcW w:w="9067" w:type="dxa"/>
             <w:tcBorders>
               <w:right w:val="single" w:sz="4" w:space="0" w:color="4472C4" w:themeColor="accent5"/>
             </w:tcBorders>
@@ -3436,7 +3493,7 @@
         <w:tc>
           <w:tcPr>
             <w:cnfStyle w:val="001000000000" w:firstRow="0" w:lastRow="0" w:firstColumn="1" w:lastColumn="0" w:oddVBand="0" w:evenVBand="0" w:oddHBand="0" w:evenHBand="0" w:firstRowFirstColumn="0" w:firstRowLastColumn="0" w:lastRowFirstColumn="0" w:lastRowLastColumn="0"/>
-            <w:tcW w:w="8210" w:type="dxa"/>
+            <w:tcW w:w="9067" w:type="dxa"/>
             <w:tcBorders>
               <w:right w:val="none" w:sz="0" w:space="0" w:color="auto"/>
             </w:tcBorders>
@@ -3602,7 +3659,6 @@
               <w:rPr>
                 <w:b w:val="0"/>
               </w:rPr>
-              <w:lastRenderedPageBreak/>
               <w:t>Hiển thị form chứa thông tin đã lưu của sự kiện được chọn sửa đổi.</w:t>
             </w:r>
           </w:p>
@@ -3622,6 +3678,7 @@
               <w:rPr>
                 <w:b w:val="0"/>
               </w:rPr>
+              <w:lastRenderedPageBreak/>
               <w:t>Trong khi người quản trị chỉnh sửa thông tin thì kiểm tra dữ liệu và hiển thị cảnh báo ở các trường nhập liệu không hợp lệ</w:t>
             </w:r>
           </w:p>
@@ -3783,7 +3840,7 @@
     <w:tbl>
       <w:tblPr>
         <w:tblStyle w:val="ListTable3-Accent5"/>
-        <w:tblW w:w="0" w:type="auto"/>
+        <w:tblW w:w="9067" w:type="dxa"/>
         <w:tblBorders>
           <w:insideH w:val="single" w:sz="4" w:space="0" w:color="4472C4" w:themeColor="accent5"/>
           <w:insideV w:val="single" w:sz="4" w:space="0" w:color="4472C4" w:themeColor="accent5"/>
@@ -3791,7 +3848,7 @@
         <w:tblLook w:val="04A0" w:firstRow="1" w:lastRow="0" w:firstColumn="1" w:lastColumn="0" w:noHBand="0" w:noVBand="1"/>
       </w:tblPr>
       <w:tblGrid>
-        <w:gridCol w:w="8210"/>
+        <w:gridCol w:w="9067"/>
       </w:tblGrid>
       <w:tr>
         <w:trPr>
@@ -3800,7 +3857,7 @@
         <w:tc>
           <w:tcPr>
             <w:cnfStyle w:val="001000000100" w:firstRow="0" w:lastRow="0" w:firstColumn="1" w:lastColumn="0" w:oddVBand="0" w:evenVBand="0" w:oddHBand="0" w:evenHBand="0" w:firstRowFirstColumn="1" w:firstRowLastColumn="0" w:lastRowFirstColumn="0" w:lastRowLastColumn="0"/>
-            <w:tcW w:w="8210" w:type="dxa"/>
+            <w:tcW w:w="9067" w:type="dxa"/>
             <w:tcBorders>
               <w:bottom w:val="none" w:sz="0" w:space="0" w:color="auto"/>
               <w:right w:val="none" w:sz="0" w:space="0" w:color="auto"/>
@@ -3834,7 +3891,7 @@
         <w:tc>
           <w:tcPr>
             <w:cnfStyle w:val="001000000000" w:firstRow="0" w:lastRow="0" w:firstColumn="1" w:lastColumn="0" w:oddVBand="0" w:evenVBand="0" w:oddHBand="0" w:evenHBand="0" w:firstRowFirstColumn="0" w:firstRowLastColumn="0" w:lastRowFirstColumn="0" w:lastRowLastColumn="0"/>
-            <w:tcW w:w="8210" w:type="dxa"/>
+            <w:tcW w:w="9067" w:type="dxa"/>
             <w:tcBorders>
               <w:top w:val="none" w:sz="0" w:space="0" w:color="auto"/>
               <w:bottom w:val="none" w:sz="0" w:space="0" w:color="auto"/>
@@ -3871,7 +3928,7 @@
         <w:tc>
           <w:tcPr>
             <w:cnfStyle w:val="001000000000" w:firstRow="0" w:lastRow="0" w:firstColumn="1" w:lastColumn="0" w:oddVBand="0" w:evenVBand="0" w:oddHBand="0" w:evenHBand="0" w:firstRowFirstColumn="0" w:firstRowLastColumn="0" w:lastRowFirstColumn="0" w:lastRowLastColumn="0"/>
-            <w:tcW w:w="8210" w:type="dxa"/>
+            <w:tcW w:w="9067" w:type="dxa"/>
             <w:tcBorders>
               <w:right w:val="none" w:sz="0" w:space="0" w:color="auto"/>
             </w:tcBorders>
@@ -3909,7 +3966,7 @@
         <w:tc>
           <w:tcPr>
             <w:cnfStyle w:val="001000000000" w:firstRow="0" w:lastRow="0" w:firstColumn="1" w:lastColumn="0" w:oddVBand="0" w:evenVBand="0" w:oddHBand="0" w:evenHBand="0" w:firstRowFirstColumn="0" w:firstRowLastColumn="0" w:lastRowFirstColumn="0" w:lastRowLastColumn="0"/>
-            <w:tcW w:w="8210" w:type="dxa"/>
+            <w:tcW w:w="9067" w:type="dxa"/>
             <w:tcBorders>
               <w:top w:val="none" w:sz="0" w:space="0" w:color="auto"/>
               <w:bottom w:val="none" w:sz="0" w:space="0" w:color="auto"/>
@@ -3946,7 +4003,7 @@
         <w:tc>
           <w:tcPr>
             <w:cnfStyle w:val="001000000000" w:firstRow="0" w:lastRow="0" w:firstColumn="1" w:lastColumn="0" w:oddVBand="0" w:evenVBand="0" w:oddHBand="0" w:evenHBand="0" w:firstRowFirstColumn="0" w:firstRowLastColumn="0" w:lastRowFirstColumn="0" w:lastRowLastColumn="0"/>
-            <w:tcW w:w="8210" w:type="dxa"/>
+            <w:tcW w:w="9067" w:type="dxa"/>
             <w:tcBorders>
               <w:bottom w:val="single" w:sz="4" w:space="0" w:color="4472C4" w:themeColor="accent5"/>
               <w:right w:val="none" w:sz="0" w:space="0" w:color="auto"/>
@@ -3994,7 +4051,7 @@
         <w:tc>
           <w:tcPr>
             <w:cnfStyle w:val="001000000000" w:firstRow="0" w:lastRow="0" w:firstColumn="1" w:lastColumn="0" w:oddVBand="0" w:evenVBand="0" w:oddHBand="0" w:evenHBand="0" w:firstRowFirstColumn="0" w:firstRowLastColumn="0" w:lastRowFirstColumn="0" w:lastRowLastColumn="0"/>
-            <w:tcW w:w="8210" w:type="dxa"/>
+            <w:tcW w:w="9067" w:type="dxa"/>
             <w:tcBorders>
               <w:right w:val="single" w:sz="4" w:space="0" w:color="4472C4" w:themeColor="accent5"/>
             </w:tcBorders>
@@ -4035,7 +4092,7 @@
         <w:tc>
           <w:tcPr>
             <w:cnfStyle w:val="001000000000" w:firstRow="0" w:lastRow="0" w:firstColumn="1" w:lastColumn="0" w:oddVBand="0" w:evenVBand="0" w:oddHBand="0" w:evenHBand="0" w:firstRowFirstColumn="0" w:firstRowLastColumn="0" w:lastRowFirstColumn="0" w:lastRowLastColumn="0"/>
-            <w:tcW w:w="8210" w:type="dxa"/>
+            <w:tcW w:w="9067" w:type="dxa"/>
             <w:tcBorders>
               <w:right w:val="none" w:sz="0" w:space="0" w:color="auto"/>
             </w:tcBorders>
@@ -4173,7 +4230,7 @@
     <w:tbl>
       <w:tblPr>
         <w:tblStyle w:val="ListTable3-Accent5"/>
-        <w:tblW w:w="0" w:type="auto"/>
+        <w:tblW w:w="9067" w:type="dxa"/>
         <w:tblBorders>
           <w:insideH w:val="single" w:sz="4" w:space="0" w:color="4472C4" w:themeColor="accent5"/>
           <w:insideV w:val="single" w:sz="4" w:space="0" w:color="4472C4" w:themeColor="accent5"/>
@@ -4181,7 +4238,7 @@
         <w:tblLook w:val="04A0" w:firstRow="1" w:lastRow="0" w:firstColumn="1" w:lastColumn="0" w:noHBand="0" w:noVBand="1"/>
       </w:tblPr>
       <w:tblGrid>
-        <w:gridCol w:w="8210"/>
+        <w:gridCol w:w="9067"/>
       </w:tblGrid>
       <w:tr>
         <w:trPr>
@@ -4190,7 +4247,7 @@
         <w:tc>
           <w:tcPr>
             <w:cnfStyle w:val="001000000100" w:firstRow="0" w:lastRow="0" w:firstColumn="1" w:lastColumn="0" w:oddVBand="0" w:evenVBand="0" w:oddHBand="0" w:evenHBand="0" w:firstRowFirstColumn="1" w:firstRowLastColumn="0" w:lastRowFirstColumn="0" w:lastRowLastColumn="0"/>
-            <w:tcW w:w="8210" w:type="dxa"/>
+            <w:tcW w:w="9067" w:type="dxa"/>
             <w:tcBorders>
               <w:bottom w:val="none" w:sz="0" w:space="0" w:color="auto"/>
               <w:right w:val="none" w:sz="0" w:space="0" w:color="auto"/>
@@ -4224,7 +4281,7 @@
         <w:tc>
           <w:tcPr>
             <w:cnfStyle w:val="001000000000" w:firstRow="0" w:lastRow="0" w:firstColumn="1" w:lastColumn="0" w:oddVBand="0" w:evenVBand="0" w:oddHBand="0" w:evenHBand="0" w:firstRowFirstColumn="0" w:firstRowLastColumn="0" w:lastRowFirstColumn="0" w:lastRowLastColumn="0"/>
-            <w:tcW w:w="8210" w:type="dxa"/>
+            <w:tcW w:w="9067" w:type="dxa"/>
             <w:tcBorders>
               <w:top w:val="none" w:sz="0" w:space="0" w:color="auto"/>
               <w:bottom w:val="none" w:sz="0" w:space="0" w:color="auto"/>
@@ -4261,7 +4318,7 @@
         <w:tc>
           <w:tcPr>
             <w:cnfStyle w:val="001000000000" w:firstRow="0" w:lastRow="0" w:firstColumn="1" w:lastColumn="0" w:oddVBand="0" w:evenVBand="0" w:oddHBand="0" w:evenHBand="0" w:firstRowFirstColumn="0" w:firstRowLastColumn="0" w:lastRowFirstColumn="0" w:lastRowLastColumn="0"/>
-            <w:tcW w:w="8210" w:type="dxa"/>
+            <w:tcW w:w="9067" w:type="dxa"/>
             <w:tcBorders>
               <w:right w:val="none" w:sz="0" w:space="0" w:color="auto"/>
             </w:tcBorders>
@@ -4353,7 +4410,7 @@
         <w:tc>
           <w:tcPr>
             <w:cnfStyle w:val="001000000000" w:firstRow="0" w:lastRow="0" w:firstColumn="1" w:lastColumn="0" w:oddVBand="0" w:evenVBand="0" w:oddHBand="0" w:evenHBand="0" w:firstRowFirstColumn="0" w:firstRowLastColumn="0" w:lastRowFirstColumn="0" w:lastRowLastColumn="0"/>
-            <w:tcW w:w="8210" w:type="dxa"/>
+            <w:tcW w:w="9067" w:type="dxa"/>
             <w:tcBorders>
               <w:top w:val="none" w:sz="0" w:space="0" w:color="auto"/>
               <w:bottom w:val="none" w:sz="0" w:space="0" w:color="auto"/>
@@ -4390,7 +4447,7 @@
         <w:tc>
           <w:tcPr>
             <w:cnfStyle w:val="001000000000" w:firstRow="0" w:lastRow="0" w:firstColumn="1" w:lastColumn="0" w:oddVBand="0" w:evenVBand="0" w:oddHBand="0" w:evenHBand="0" w:firstRowFirstColumn="0" w:firstRowLastColumn="0" w:lastRowFirstColumn="0" w:lastRowLastColumn="0"/>
-            <w:tcW w:w="8210" w:type="dxa"/>
+            <w:tcW w:w="9067" w:type="dxa"/>
             <w:tcBorders>
               <w:bottom w:val="single" w:sz="4" w:space="0" w:color="4472C4" w:themeColor="accent5"/>
               <w:right w:val="none" w:sz="0" w:space="0" w:color="auto"/>
@@ -4405,7 +4462,6 @@
               </w:rPr>
             </w:pPr>
             <w:r>
-              <w:lastRenderedPageBreak/>
               <w:t>Tiền điều kiện</w:t>
             </w:r>
             <w:r>
@@ -4439,7 +4495,7 @@
         <w:tc>
           <w:tcPr>
             <w:cnfStyle w:val="001000000000" w:firstRow="0" w:lastRow="0" w:firstColumn="1" w:lastColumn="0" w:oddVBand="0" w:evenVBand="0" w:oddHBand="0" w:evenHBand="0" w:firstRowFirstColumn="0" w:firstRowLastColumn="0" w:lastRowFirstColumn="0" w:lastRowLastColumn="0"/>
-            <w:tcW w:w="8210" w:type="dxa"/>
+            <w:tcW w:w="9067" w:type="dxa"/>
             <w:tcBorders>
               <w:right w:val="single" w:sz="4" w:space="0" w:color="4472C4" w:themeColor="accent5"/>
             </w:tcBorders>
@@ -4468,7 +4524,7 @@
         <w:tc>
           <w:tcPr>
             <w:cnfStyle w:val="001000000000" w:firstRow="0" w:lastRow="0" w:firstColumn="1" w:lastColumn="0" w:oddVBand="0" w:evenVBand="0" w:oddHBand="0" w:evenHBand="0" w:firstRowFirstColumn="0" w:firstRowLastColumn="0" w:lastRowFirstColumn="0" w:lastRowLastColumn="0"/>
-            <w:tcW w:w="8210" w:type="dxa"/>
+            <w:tcW w:w="9067" w:type="dxa"/>
             <w:tcBorders>
               <w:right w:val="none" w:sz="0" w:space="0" w:color="auto"/>
             </w:tcBorders>
@@ -4497,6 +4553,7 @@
               <w:rPr>
                 <w:b w:val="0"/>
               </w:rPr>
+              <w:lastRenderedPageBreak/>
               <w:t>Hiển thị danh sách sinh viên. Các nút kích hoạt chức năng thêm, sửa, xóa và tìm kiếm thông tin sinh viên.</w:t>
             </w:r>
           </w:p>
@@ -4719,7 +4776,7 @@
     <w:tbl>
       <w:tblPr>
         <w:tblStyle w:val="ListTable3-Accent5"/>
-        <w:tblW w:w="0" w:type="auto"/>
+        <w:tblW w:w="9067" w:type="dxa"/>
         <w:tblBorders>
           <w:insideH w:val="single" w:sz="4" w:space="0" w:color="4472C4" w:themeColor="accent5"/>
           <w:insideV w:val="single" w:sz="4" w:space="0" w:color="4472C4" w:themeColor="accent5"/>
@@ -4727,7 +4784,7 @@
         <w:tblLook w:val="04A0" w:firstRow="1" w:lastRow="0" w:firstColumn="1" w:lastColumn="0" w:noHBand="0" w:noVBand="1"/>
       </w:tblPr>
       <w:tblGrid>
-        <w:gridCol w:w="8210"/>
+        <w:gridCol w:w="9067"/>
       </w:tblGrid>
       <w:tr>
         <w:trPr>
@@ -4736,7 +4793,7 @@
         <w:tc>
           <w:tcPr>
             <w:cnfStyle w:val="001000000100" w:firstRow="0" w:lastRow="0" w:firstColumn="1" w:lastColumn="0" w:oddVBand="0" w:evenVBand="0" w:oddHBand="0" w:evenHBand="0" w:firstRowFirstColumn="1" w:firstRowLastColumn="0" w:lastRowFirstColumn="0" w:lastRowLastColumn="0"/>
-            <w:tcW w:w="8210" w:type="dxa"/>
+            <w:tcW w:w="9067" w:type="dxa"/>
             <w:tcBorders>
               <w:bottom w:val="none" w:sz="0" w:space="0" w:color="auto"/>
               <w:right w:val="none" w:sz="0" w:space="0" w:color="auto"/>
@@ -4764,7 +4821,7 @@
         <w:tc>
           <w:tcPr>
             <w:cnfStyle w:val="001000000000" w:firstRow="0" w:lastRow="0" w:firstColumn="1" w:lastColumn="0" w:oddVBand="0" w:evenVBand="0" w:oddHBand="0" w:evenHBand="0" w:firstRowFirstColumn="0" w:firstRowLastColumn="0" w:lastRowFirstColumn="0" w:lastRowLastColumn="0"/>
-            <w:tcW w:w="8210" w:type="dxa"/>
+            <w:tcW w:w="9067" w:type="dxa"/>
             <w:tcBorders>
               <w:top w:val="none" w:sz="0" w:space="0" w:color="auto"/>
               <w:bottom w:val="none" w:sz="0" w:space="0" w:color="auto"/>
@@ -4813,7 +4870,7 @@
         <w:tc>
           <w:tcPr>
             <w:cnfStyle w:val="001000000000" w:firstRow="0" w:lastRow="0" w:firstColumn="1" w:lastColumn="0" w:oddVBand="0" w:evenVBand="0" w:oddHBand="0" w:evenHBand="0" w:firstRowFirstColumn="0" w:firstRowLastColumn="0" w:lastRowFirstColumn="0" w:lastRowLastColumn="0"/>
-            <w:tcW w:w="8210" w:type="dxa"/>
+            <w:tcW w:w="9067" w:type="dxa"/>
             <w:tcBorders>
               <w:right w:val="none" w:sz="0" w:space="0" w:color="auto"/>
             </w:tcBorders>
@@ -4863,7 +4920,7 @@
         <w:tc>
           <w:tcPr>
             <w:cnfStyle w:val="001000000000" w:firstRow="0" w:lastRow="0" w:firstColumn="1" w:lastColumn="0" w:oddVBand="0" w:evenVBand="0" w:oddHBand="0" w:evenHBand="0" w:firstRowFirstColumn="0" w:firstRowLastColumn="0" w:lastRowFirstColumn="0" w:lastRowLastColumn="0"/>
-            <w:tcW w:w="8210" w:type="dxa"/>
+            <w:tcW w:w="9067" w:type="dxa"/>
             <w:tcBorders>
               <w:top w:val="none" w:sz="0" w:space="0" w:color="auto"/>
               <w:bottom w:val="none" w:sz="0" w:space="0" w:color="auto"/>
@@ -4894,7 +4951,7 @@
         <w:tc>
           <w:tcPr>
             <w:cnfStyle w:val="001000000000" w:firstRow="0" w:lastRow="0" w:firstColumn="1" w:lastColumn="0" w:oddVBand="0" w:evenVBand="0" w:oddHBand="0" w:evenHBand="0" w:firstRowFirstColumn="0" w:firstRowLastColumn="0" w:lastRowFirstColumn="0" w:lastRowLastColumn="0"/>
-            <w:tcW w:w="8210" w:type="dxa"/>
+            <w:tcW w:w="9067" w:type="dxa"/>
             <w:tcBorders>
               <w:bottom w:val="single" w:sz="4" w:space="0" w:color="4472C4" w:themeColor="accent5"/>
               <w:right w:val="none" w:sz="0" w:space="0" w:color="auto"/>
@@ -4942,7 +4999,7 @@
         <w:tc>
           <w:tcPr>
             <w:cnfStyle w:val="001000000000" w:firstRow="0" w:lastRow="0" w:firstColumn="1" w:lastColumn="0" w:oddVBand="0" w:evenVBand="0" w:oddHBand="0" w:evenHBand="0" w:firstRowFirstColumn="0" w:firstRowLastColumn="0" w:lastRowFirstColumn="0" w:lastRowLastColumn="0"/>
-            <w:tcW w:w="8210" w:type="dxa"/>
+            <w:tcW w:w="9067" w:type="dxa"/>
             <w:tcBorders>
               <w:right w:val="single" w:sz="4" w:space="0" w:color="4472C4" w:themeColor="accent5"/>
             </w:tcBorders>
@@ -4995,7 +5052,7 @@
         <w:tc>
           <w:tcPr>
             <w:cnfStyle w:val="001000000000" w:firstRow="0" w:lastRow="0" w:firstColumn="1" w:lastColumn="0" w:oddVBand="0" w:evenVBand="0" w:oddHBand="0" w:evenHBand="0" w:firstRowFirstColumn="0" w:firstRowLastColumn="0" w:lastRowFirstColumn="0" w:lastRowLastColumn="0"/>
-            <w:tcW w:w="8210" w:type="dxa"/>
+            <w:tcW w:w="9067" w:type="dxa"/>
             <w:tcBorders>
               <w:right w:val="none" w:sz="0" w:space="0" w:color="auto"/>
             </w:tcBorders>
@@ -5236,7 +5293,6 @@
               <w:rPr>
                 <w:b w:val="0"/>
               </w:rPr>
-              <w:lastRenderedPageBreak/>
               <w:t>Nếu bấm ‘Hủy’ thì đóng form chỉnh sửa thông tin. Kết thúc chức năng.</w:t>
             </w:r>
           </w:p>
@@ -5342,7 +5398,7 @@
     <w:tbl>
       <w:tblPr>
         <w:tblStyle w:val="ListTable3-Accent5"/>
-        <w:tblW w:w="0" w:type="auto"/>
+        <w:tblW w:w="9067" w:type="dxa"/>
         <w:tblBorders>
           <w:insideH w:val="single" w:sz="4" w:space="0" w:color="4472C4" w:themeColor="accent5"/>
           <w:insideV w:val="single" w:sz="4" w:space="0" w:color="4472C4" w:themeColor="accent5"/>
@@ -5350,7 +5406,7 @@
         <w:tblLook w:val="04A0" w:firstRow="1" w:lastRow="0" w:firstColumn="1" w:lastColumn="0" w:noHBand="0" w:noVBand="1"/>
       </w:tblPr>
       <w:tblGrid>
-        <w:gridCol w:w="8210"/>
+        <w:gridCol w:w="9067"/>
       </w:tblGrid>
       <w:tr>
         <w:trPr>
@@ -5359,7 +5415,7 @@
         <w:tc>
           <w:tcPr>
             <w:cnfStyle w:val="001000000100" w:firstRow="0" w:lastRow="0" w:firstColumn="1" w:lastColumn="0" w:oddVBand="0" w:evenVBand="0" w:oddHBand="0" w:evenHBand="0" w:firstRowFirstColumn="1" w:firstRowLastColumn="0" w:lastRowFirstColumn="0" w:lastRowLastColumn="0"/>
-            <w:tcW w:w="8210" w:type="dxa"/>
+            <w:tcW w:w="9067" w:type="dxa"/>
             <w:tcBorders>
               <w:bottom w:val="none" w:sz="0" w:space="0" w:color="auto"/>
               <w:right w:val="none" w:sz="0" w:space="0" w:color="auto"/>
@@ -5393,7 +5449,7 @@
         <w:tc>
           <w:tcPr>
             <w:cnfStyle w:val="001000000000" w:firstRow="0" w:lastRow="0" w:firstColumn="1" w:lastColumn="0" w:oddVBand="0" w:evenVBand="0" w:oddHBand="0" w:evenHBand="0" w:firstRowFirstColumn="0" w:firstRowLastColumn="0" w:lastRowFirstColumn="0" w:lastRowLastColumn="0"/>
-            <w:tcW w:w="8210" w:type="dxa"/>
+            <w:tcW w:w="9067" w:type="dxa"/>
             <w:tcBorders>
               <w:top w:val="none" w:sz="0" w:space="0" w:color="auto"/>
               <w:bottom w:val="none" w:sz="0" w:space="0" w:color="auto"/>
@@ -5442,7 +5498,7 @@
         <w:tc>
           <w:tcPr>
             <w:cnfStyle w:val="001000000000" w:firstRow="0" w:lastRow="0" w:firstColumn="1" w:lastColumn="0" w:oddVBand="0" w:evenVBand="0" w:oddHBand="0" w:evenHBand="0" w:firstRowFirstColumn="0" w:firstRowLastColumn="0" w:lastRowFirstColumn="0" w:lastRowLastColumn="0"/>
-            <w:tcW w:w="8210" w:type="dxa"/>
+            <w:tcW w:w="9067" w:type="dxa"/>
             <w:tcBorders>
               <w:right w:val="none" w:sz="0" w:space="0" w:color="auto"/>
             </w:tcBorders>
@@ -5492,7 +5548,7 @@
         <w:tc>
           <w:tcPr>
             <w:cnfStyle w:val="001000000000" w:firstRow="0" w:lastRow="0" w:firstColumn="1" w:lastColumn="0" w:oddVBand="0" w:evenVBand="0" w:oddHBand="0" w:evenHBand="0" w:firstRowFirstColumn="0" w:firstRowLastColumn="0" w:lastRowFirstColumn="0" w:lastRowLastColumn="0"/>
-            <w:tcW w:w="8210" w:type="dxa"/>
+            <w:tcW w:w="9067" w:type="dxa"/>
             <w:tcBorders>
               <w:top w:val="none" w:sz="0" w:space="0" w:color="auto"/>
               <w:bottom w:val="none" w:sz="0" w:space="0" w:color="auto"/>
@@ -5529,7 +5585,7 @@
         <w:tc>
           <w:tcPr>
             <w:cnfStyle w:val="001000000000" w:firstRow="0" w:lastRow="0" w:firstColumn="1" w:lastColumn="0" w:oddVBand="0" w:evenVBand="0" w:oddHBand="0" w:evenHBand="0" w:firstRowFirstColumn="0" w:firstRowLastColumn="0" w:lastRowFirstColumn="0" w:lastRowLastColumn="0"/>
-            <w:tcW w:w="8210" w:type="dxa"/>
+            <w:tcW w:w="9067" w:type="dxa"/>
             <w:tcBorders>
               <w:bottom w:val="single" w:sz="4" w:space="0" w:color="4472C4" w:themeColor="accent5"/>
               <w:right w:val="none" w:sz="0" w:space="0" w:color="auto"/>
@@ -5577,7 +5633,7 @@
         <w:tc>
           <w:tcPr>
             <w:cnfStyle w:val="001000000000" w:firstRow="0" w:lastRow="0" w:firstColumn="1" w:lastColumn="0" w:oddVBand="0" w:evenVBand="0" w:oddHBand="0" w:evenHBand="0" w:firstRowFirstColumn="0" w:firstRowLastColumn="0" w:lastRowFirstColumn="0" w:lastRowLastColumn="0"/>
-            <w:tcW w:w="8210" w:type="dxa"/>
+            <w:tcW w:w="9067" w:type="dxa"/>
             <w:tcBorders>
               <w:right w:val="single" w:sz="4" w:space="0" w:color="4472C4" w:themeColor="accent5"/>
             </w:tcBorders>
@@ -5618,7 +5674,7 @@
         <w:tc>
           <w:tcPr>
             <w:cnfStyle w:val="001000000000" w:firstRow="0" w:lastRow="0" w:firstColumn="1" w:lastColumn="0" w:oddVBand="0" w:evenVBand="0" w:oddHBand="0" w:evenHBand="0" w:firstRowFirstColumn="0" w:firstRowLastColumn="0" w:lastRowFirstColumn="0" w:lastRowLastColumn="0"/>
-            <w:tcW w:w="8210" w:type="dxa"/>
+            <w:tcW w:w="9067" w:type="dxa"/>
             <w:tcBorders>
               <w:right w:val="none" w:sz="0" w:space="0" w:color="auto"/>
             </w:tcBorders>
@@ -5756,7 +5812,7 @@
     <w:tbl>
       <w:tblPr>
         <w:tblStyle w:val="ListTable3-Accent5"/>
-        <w:tblW w:w="0" w:type="auto"/>
+        <w:tblW w:w="9067" w:type="dxa"/>
         <w:tblBorders>
           <w:insideH w:val="single" w:sz="4" w:space="0" w:color="4472C4" w:themeColor="accent5"/>
           <w:insideV w:val="single" w:sz="4" w:space="0" w:color="4472C4" w:themeColor="accent5"/>
@@ -5764,7 +5820,7 @@
         <w:tblLook w:val="04A0" w:firstRow="1" w:lastRow="0" w:firstColumn="1" w:lastColumn="0" w:noHBand="0" w:noVBand="1"/>
       </w:tblPr>
       <w:tblGrid>
-        <w:gridCol w:w="8210"/>
+        <w:gridCol w:w="9067"/>
       </w:tblGrid>
       <w:tr>
         <w:trPr>
@@ -5773,7 +5829,7 @@
         <w:tc>
           <w:tcPr>
             <w:cnfStyle w:val="001000000100" w:firstRow="0" w:lastRow="0" w:firstColumn="1" w:lastColumn="0" w:oddVBand="0" w:evenVBand="0" w:oddHBand="0" w:evenHBand="0" w:firstRowFirstColumn="1" w:firstRowLastColumn="0" w:lastRowFirstColumn="0" w:lastRowLastColumn="0"/>
-            <w:tcW w:w="8210" w:type="dxa"/>
+            <w:tcW w:w="9067" w:type="dxa"/>
             <w:tcBorders>
               <w:bottom w:val="none" w:sz="0" w:space="0" w:color="auto"/>
               <w:right w:val="none" w:sz="0" w:space="0" w:color="auto"/>
@@ -5807,7 +5863,7 @@
         <w:tc>
           <w:tcPr>
             <w:cnfStyle w:val="001000000000" w:firstRow="0" w:lastRow="0" w:firstColumn="1" w:lastColumn="0" w:oddVBand="0" w:evenVBand="0" w:oddHBand="0" w:evenHBand="0" w:firstRowFirstColumn="0" w:firstRowLastColumn="0" w:lastRowFirstColumn="0" w:lastRowLastColumn="0"/>
-            <w:tcW w:w="8210" w:type="dxa"/>
+            <w:tcW w:w="9067" w:type="dxa"/>
             <w:tcBorders>
               <w:top w:val="none" w:sz="0" w:space="0" w:color="auto"/>
               <w:bottom w:val="none" w:sz="0" w:space="0" w:color="auto"/>
@@ -5844,7 +5900,7 @@
         <w:tc>
           <w:tcPr>
             <w:cnfStyle w:val="001000000000" w:firstRow="0" w:lastRow="0" w:firstColumn="1" w:lastColumn="0" w:oddVBand="0" w:evenVBand="0" w:oddHBand="0" w:evenHBand="0" w:firstRowFirstColumn="0" w:firstRowLastColumn="0" w:lastRowFirstColumn="0" w:lastRowLastColumn="0"/>
-            <w:tcW w:w="8210" w:type="dxa"/>
+            <w:tcW w:w="9067" w:type="dxa"/>
             <w:tcBorders>
               <w:right w:val="none" w:sz="0" w:space="0" w:color="auto"/>
             </w:tcBorders>
@@ -5924,7 +5980,7 @@
         <w:tc>
           <w:tcPr>
             <w:cnfStyle w:val="001000000000" w:firstRow="0" w:lastRow="0" w:firstColumn="1" w:lastColumn="0" w:oddVBand="0" w:evenVBand="0" w:oddHBand="0" w:evenHBand="0" w:firstRowFirstColumn="0" w:firstRowLastColumn="0" w:lastRowFirstColumn="0" w:lastRowLastColumn="0"/>
-            <w:tcW w:w="8210" w:type="dxa"/>
+            <w:tcW w:w="9067" w:type="dxa"/>
             <w:tcBorders>
               <w:top w:val="none" w:sz="0" w:space="0" w:color="auto"/>
               <w:bottom w:val="none" w:sz="0" w:space="0" w:color="auto"/>
@@ -5955,7 +6011,7 @@
         <w:tc>
           <w:tcPr>
             <w:cnfStyle w:val="001000000000" w:firstRow="0" w:lastRow="0" w:firstColumn="1" w:lastColumn="0" w:oddVBand="0" w:evenVBand="0" w:oddHBand="0" w:evenHBand="0" w:firstRowFirstColumn="0" w:firstRowLastColumn="0" w:lastRowFirstColumn="0" w:lastRowLastColumn="0"/>
-            <w:tcW w:w="8210" w:type="dxa"/>
+            <w:tcW w:w="9067" w:type="dxa"/>
             <w:tcBorders>
               <w:bottom w:val="single" w:sz="4" w:space="0" w:color="4472C4" w:themeColor="accent5"/>
               <w:right w:val="none" w:sz="0" w:space="0" w:color="auto"/>
@@ -6003,7 +6059,7 @@
         <w:tc>
           <w:tcPr>
             <w:cnfStyle w:val="001000000000" w:firstRow="0" w:lastRow="0" w:firstColumn="1" w:lastColumn="0" w:oddVBand="0" w:evenVBand="0" w:oddHBand="0" w:evenHBand="0" w:firstRowFirstColumn="0" w:firstRowLastColumn="0" w:lastRowFirstColumn="0" w:lastRowLastColumn="0"/>
-            <w:tcW w:w="8210" w:type="dxa"/>
+            <w:tcW w:w="9067" w:type="dxa"/>
             <w:tcBorders>
               <w:right w:val="single" w:sz="4" w:space="0" w:color="4472C4" w:themeColor="accent5"/>
             </w:tcBorders>
@@ -6032,7 +6088,7 @@
         <w:tc>
           <w:tcPr>
             <w:cnfStyle w:val="001000000000" w:firstRow="0" w:lastRow="0" w:firstColumn="1" w:lastColumn="0" w:oddVBand="0" w:evenVBand="0" w:oddHBand="0" w:evenHBand="0" w:firstRowFirstColumn="0" w:firstRowLastColumn="0" w:lastRowFirstColumn="0" w:lastRowLastColumn="0"/>
-            <w:tcW w:w="8210" w:type="dxa"/>
+            <w:tcW w:w="9067" w:type="dxa"/>
             <w:tcBorders>
               <w:right w:val="none" w:sz="0" w:space="0" w:color="auto"/>
             </w:tcBorders>
@@ -6103,7 +6159,6 @@
               <w:rPr>
                 <w:b w:val="0"/>
               </w:rPr>
-              <w:lastRenderedPageBreak/>
               <w:t>Nếu bấm nút ‘Tìm’ thì thực hiện</w:t>
             </w:r>
             <w:r>
@@ -6318,6 +6373,7 @@
               <w:rPr>
                 <w:b w:val="0"/>
               </w:rPr>
+              <w:lastRenderedPageBreak/>
               <w:t xml:space="preserve">Nếu bấm nút ‘Xem kết quả’ thì thực hiện </w:t>
             </w:r>
             <w:hyperlink w:anchor="UC_10" w:history="1">
@@ -6382,7 +6438,7 @@
     <w:tbl>
       <w:tblPr>
         <w:tblStyle w:val="ListTable3-Accent5"/>
-        <w:tblW w:w="0" w:type="auto"/>
+        <w:tblW w:w="9067" w:type="dxa"/>
         <w:tblBorders>
           <w:insideH w:val="single" w:sz="4" w:space="0" w:color="4472C4" w:themeColor="accent5"/>
           <w:insideV w:val="single" w:sz="4" w:space="0" w:color="4472C4" w:themeColor="accent5"/>
@@ -6390,7 +6446,7 @@
         <w:tblLook w:val="04A0" w:firstRow="1" w:lastRow="0" w:firstColumn="1" w:lastColumn="0" w:noHBand="0" w:noVBand="1"/>
       </w:tblPr>
       <w:tblGrid>
-        <w:gridCol w:w="8210"/>
+        <w:gridCol w:w="9067"/>
       </w:tblGrid>
       <w:tr>
         <w:trPr>
@@ -6399,7 +6455,7 @@
         <w:tc>
           <w:tcPr>
             <w:cnfStyle w:val="001000000100" w:firstRow="0" w:lastRow="0" w:firstColumn="1" w:lastColumn="0" w:oddVBand="0" w:evenVBand="0" w:oddHBand="0" w:evenHBand="0" w:firstRowFirstColumn="1" w:firstRowLastColumn="0" w:lastRowFirstColumn="0" w:lastRowLastColumn="0"/>
-            <w:tcW w:w="8210" w:type="dxa"/>
+            <w:tcW w:w="9067" w:type="dxa"/>
             <w:tcBorders>
               <w:bottom w:val="none" w:sz="0" w:space="0" w:color="auto"/>
               <w:right w:val="none" w:sz="0" w:space="0" w:color="auto"/>
@@ -6427,7 +6483,7 @@
         <w:tc>
           <w:tcPr>
             <w:cnfStyle w:val="001000000000" w:firstRow="0" w:lastRow="0" w:firstColumn="1" w:lastColumn="0" w:oddVBand="0" w:evenVBand="0" w:oddHBand="0" w:evenHBand="0" w:firstRowFirstColumn="0" w:firstRowLastColumn="0" w:lastRowFirstColumn="0" w:lastRowLastColumn="0"/>
-            <w:tcW w:w="8210" w:type="dxa"/>
+            <w:tcW w:w="9067" w:type="dxa"/>
             <w:tcBorders>
               <w:top w:val="none" w:sz="0" w:space="0" w:color="auto"/>
               <w:bottom w:val="none" w:sz="0" w:space="0" w:color="auto"/>
@@ -6464,7 +6520,7 @@
         <w:tc>
           <w:tcPr>
             <w:cnfStyle w:val="001000000000" w:firstRow="0" w:lastRow="0" w:firstColumn="1" w:lastColumn="0" w:oddVBand="0" w:evenVBand="0" w:oddHBand="0" w:evenHBand="0" w:firstRowFirstColumn="0" w:firstRowLastColumn="0" w:lastRowFirstColumn="0" w:lastRowLastColumn="0"/>
-            <w:tcW w:w="8210" w:type="dxa"/>
+            <w:tcW w:w="9067" w:type="dxa"/>
             <w:tcBorders>
               <w:right w:val="none" w:sz="0" w:space="0" w:color="auto"/>
             </w:tcBorders>
@@ -6502,7 +6558,7 @@
         <w:tc>
           <w:tcPr>
             <w:cnfStyle w:val="001000000000" w:firstRow="0" w:lastRow="0" w:firstColumn="1" w:lastColumn="0" w:oddVBand="0" w:evenVBand="0" w:oddHBand="0" w:evenHBand="0" w:firstRowFirstColumn="0" w:firstRowLastColumn="0" w:lastRowFirstColumn="0" w:lastRowLastColumn="0"/>
-            <w:tcW w:w="8210" w:type="dxa"/>
+            <w:tcW w:w="9067" w:type="dxa"/>
             <w:tcBorders>
               <w:top w:val="none" w:sz="0" w:space="0" w:color="auto"/>
               <w:bottom w:val="none" w:sz="0" w:space="0" w:color="auto"/>
@@ -6533,7 +6589,7 @@
         <w:tc>
           <w:tcPr>
             <w:cnfStyle w:val="001000000000" w:firstRow="0" w:lastRow="0" w:firstColumn="1" w:lastColumn="0" w:oddVBand="0" w:evenVBand="0" w:oddHBand="0" w:evenHBand="0" w:firstRowFirstColumn="0" w:firstRowLastColumn="0" w:lastRowFirstColumn="0" w:lastRowLastColumn="0"/>
-            <w:tcW w:w="8210" w:type="dxa"/>
+            <w:tcW w:w="9067" w:type="dxa"/>
             <w:tcBorders>
               <w:bottom w:val="single" w:sz="4" w:space="0" w:color="4472C4" w:themeColor="accent5"/>
               <w:right w:val="none" w:sz="0" w:space="0" w:color="auto"/>
@@ -6581,7 +6637,7 @@
         <w:tc>
           <w:tcPr>
             <w:cnfStyle w:val="001000000000" w:firstRow="0" w:lastRow="0" w:firstColumn="1" w:lastColumn="0" w:oddVBand="0" w:evenVBand="0" w:oddHBand="0" w:evenHBand="0" w:firstRowFirstColumn="0" w:firstRowLastColumn="0" w:lastRowFirstColumn="0" w:lastRowLastColumn="0"/>
-            <w:tcW w:w="8210" w:type="dxa"/>
+            <w:tcW w:w="9067" w:type="dxa"/>
             <w:tcBorders>
               <w:right w:val="single" w:sz="4" w:space="0" w:color="4472C4" w:themeColor="accent5"/>
             </w:tcBorders>
@@ -6610,7 +6666,7 @@
         <w:tc>
           <w:tcPr>
             <w:cnfStyle w:val="001000000000" w:firstRow="0" w:lastRow="0" w:firstColumn="1" w:lastColumn="0" w:oddVBand="0" w:evenVBand="0" w:oddHBand="0" w:evenHBand="0" w:firstRowFirstColumn="0" w:firstRowLastColumn="0" w:lastRowFirstColumn="0" w:lastRowLastColumn="0"/>
-            <w:tcW w:w="8210" w:type="dxa"/>
+            <w:tcW w:w="9067" w:type="dxa"/>
             <w:tcBorders>
               <w:right w:val="none" w:sz="0" w:space="0" w:color="auto"/>
             </w:tcBorders>
@@ -6888,7 +6944,6 @@
               <w:rPr>
                 <w:b w:val="0"/>
               </w:rPr>
-              <w:lastRenderedPageBreak/>
               <w:t>Hiểm thị cảnh báo có quyết định xóa hay không?</w:t>
             </w:r>
           </w:p>
@@ -6957,7 +7012,7 @@
     <w:tbl>
       <w:tblPr>
         <w:tblStyle w:val="ListTable3-Accent5"/>
-        <w:tblW w:w="0" w:type="auto"/>
+        <w:tblW w:w="9067" w:type="dxa"/>
         <w:tblBorders>
           <w:insideH w:val="single" w:sz="4" w:space="0" w:color="4472C4" w:themeColor="accent5"/>
           <w:insideV w:val="single" w:sz="4" w:space="0" w:color="4472C4" w:themeColor="accent5"/>
@@ -6965,7 +7020,7 @@
         <w:tblLook w:val="04A0" w:firstRow="1" w:lastRow="0" w:firstColumn="1" w:lastColumn="0" w:noHBand="0" w:noVBand="1"/>
       </w:tblPr>
       <w:tblGrid>
-        <w:gridCol w:w="8210"/>
+        <w:gridCol w:w="9067"/>
       </w:tblGrid>
       <w:tr>
         <w:trPr>
@@ -6974,7 +7029,7 @@
         <w:tc>
           <w:tcPr>
             <w:cnfStyle w:val="001000000100" w:firstRow="0" w:lastRow="0" w:firstColumn="1" w:lastColumn="0" w:oddVBand="0" w:evenVBand="0" w:oddHBand="0" w:evenHBand="0" w:firstRowFirstColumn="1" w:firstRowLastColumn="0" w:lastRowFirstColumn="0" w:lastRowLastColumn="0"/>
-            <w:tcW w:w="8210" w:type="dxa"/>
+            <w:tcW w:w="9067" w:type="dxa"/>
             <w:tcBorders>
               <w:bottom w:val="none" w:sz="0" w:space="0" w:color="auto"/>
               <w:right w:val="none" w:sz="0" w:space="0" w:color="auto"/>
@@ -7008,7 +7063,7 @@
         <w:tc>
           <w:tcPr>
             <w:cnfStyle w:val="001000000000" w:firstRow="0" w:lastRow="0" w:firstColumn="1" w:lastColumn="0" w:oddVBand="0" w:evenVBand="0" w:oddHBand="0" w:evenHBand="0" w:firstRowFirstColumn="0" w:firstRowLastColumn="0" w:lastRowFirstColumn="0" w:lastRowLastColumn="0"/>
-            <w:tcW w:w="8210" w:type="dxa"/>
+            <w:tcW w:w="9067" w:type="dxa"/>
             <w:tcBorders>
               <w:top w:val="none" w:sz="0" w:space="0" w:color="auto"/>
               <w:bottom w:val="none" w:sz="0" w:space="0" w:color="auto"/>
@@ -7045,7 +7100,7 @@
         <w:tc>
           <w:tcPr>
             <w:cnfStyle w:val="001000000000" w:firstRow="0" w:lastRow="0" w:firstColumn="1" w:lastColumn="0" w:oddVBand="0" w:evenVBand="0" w:oddHBand="0" w:evenHBand="0" w:firstRowFirstColumn="0" w:firstRowLastColumn="0" w:lastRowFirstColumn="0" w:lastRowLastColumn="0"/>
-            <w:tcW w:w="8210" w:type="dxa"/>
+            <w:tcW w:w="9067" w:type="dxa"/>
             <w:tcBorders>
               <w:right w:val="none" w:sz="0" w:space="0" w:color="auto"/>
             </w:tcBorders>
@@ -7083,7 +7138,7 @@
         <w:tc>
           <w:tcPr>
             <w:cnfStyle w:val="001000000000" w:firstRow="0" w:lastRow="0" w:firstColumn="1" w:lastColumn="0" w:oddVBand="0" w:evenVBand="0" w:oddHBand="0" w:evenHBand="0" w:firstRowFirstColumn="0" w:firstRowLastColumn="0" w:lastRowFirstColumn="0" w:lastRowLastColumn="0"/>
-            <w:tcW w:w="8210" w:type="dxa"/>
+            <w:tcW w:w="9067" w:type="dxa"/>
             <w:tcBorders>
               <w:top w:val="none" w:sz="0" w:space="0" w:color="auto"/>
               <w:bottom w:val="none" w:sz="0" w:space="0" w:color="auto"/>
@@ -7120,7 +7175,7 @@
         <w:tc>
           <w:tcPr>
             <w:cnfStyle w:val="001000000000" w:firstRow="0" w:lastRow="0" w:firstColumn="1" w:lastColumn="0" w:oddVBand="0" w:evenVBand="0" w:oddHBand="0" w:evenHBand="0" w:firstRowFirstColumn="0" w:firstRowLastColumn="0" w:lastRowFirstColumn="0" w:lastRowLastColumn="0"/>
-            <w:tcW w:w="8210" w:type="dxa"/>
+            <w:tcW w:w="9067" w:type="dxa"/>
             <w:tcBorders>
               <w:bottom w:val="single" w:sz="4" w:space="0" w:color="4472C4" w:themeColor="accent5"/>
               <w:right w:val="none" w:sz="0" w:space="0" w:color="auto"/>
@@ -7135,6 +7190,7 @@
               </w:rPr>
             </w:pPr>
             <w:r>
+              <w:lastRenderedPageBreak/>
               <w:t>Tiền điều kiện</w:t>
             </w:r>
             <w:r>
@@ -7168,7 +7224,7 @@
         <w:tc>
           <w:tcPr>
             <w:cnfStyle w:val="001000000000" w:firstRow="0" w:lastRow="0" w:firstColumn="1" w:lastColumn="0" w:oddVBand="0" w:evenVBand="0" w:oddHBand="0" w:evenHBand="0" w:firstRowFirstColumn="0" w:firstRowLastColumn="0" w:lastRowFirstColumn="0" w:lastRowLastColumn="0"/>
-            <w:tcW w:w="8210" w:type="dxa"/>
+            <w:tcW w:w="9067" w:type="dxa"/>
             <w:tcBorders>
               <w:right w:val="single" w:sz="4" w:space="0" w:color="4472C4" w:themeColor="accent5"/>
             </w:tcBorders>
@@ -7278,7 +7334,7 @@
         <w:tc>
           <w:tcPr>
             <w:cnfStyle w:val="001000000000" w:firstRow="0" w:lastRow="0" w:firstColumn="1" w:lastColumn="0" w:oddVBand="0" w:evenVBand="0" w:oddHBand="0" w:evenHBand="0" w:firstRowFirstColumn="0" w:firstRowLastColumn="0" w:lastRowFirstColumn="0" w:lastRowLastColumn="0"/>
-            <w:tcW w:w="8210" w:type="dxa"/>
+            <w:tcW w:w="9067" w:type="dxa"/>
             <w:tcBorders>
               <w:right w:val="none" w:sz="0" w:space="0" w:color="auto"/>
             </w:tcBorders>
@@ -7505,7 +7561,7 @@
     <w:tbl>
       <w:tblPr>
         <w:tblStyle w:val="ListTable3-Accent5"/>
-        <w:tblW w:w="0" w:type="auto"/>
+        <w:tblW w:w="9067" w:type="dxa"/>
         <w:tblBorders>
           <w:insideH w:val="single" w:sz="4" w:space="0" w:color="4472C4" w:themeColor="accent5"/>
           <w:insideV w:val="single" w:sz="4" w:space="0" w:color="4472C4" w:themeColor="accent5"/>
@@ -7513,7 +7569,7 @@
         <w:tblLook w:val="04A0" w:firstRow="1" w:lastRow="0" w:firstColumn="1" w:lastColumn="0" w:noHBand="0" w:noVBand="1"/>
       </w:tblPr>
       <w:tblGrid>
-        <w:gridCol w:w="8210"/>
+        <w:gridCol w:w="9067"/>
       </w:tblGrid>
       <w:tr>
         <w:trPr>
@@ -7522,7 +7578,7 @@
         <w:tc>
           <w:tcPr>
             <w:cnfStyle w:val="001000000100" w:firstRow="0" w:lastRow="0" w:firstColumn="1" w:lastColumn="0" w:oddVBand="0" w:evenVBand="0" w:oddHBand="0" w:evenHBand="0" w:firstRowFirstColumn="1" w:firstRowLastColumn="0" w:lastRowFirstColumn="0" w:lastRowLastColumn="0"/>
-            <w:tcW w:w="8210" w:type="dxa"/>
+            <w:tcW w:w="9067" w:type="dxa"/>
             <w:tcBorders>
               <w:bottom w:val="none" w:sz="0" w:space="0" w:color="auto"/>
               <w:right w:val="none" w:sz="0" w:space="0" w:color="auto"/>
@@ -7556,7 +7612,7 @@
         <w:tc>
           <w:tcPr>
             <w:cnfStyle w:val="001000000000" w:firstRow="0" w:lastRow="0" w:firstColumn="1" w:lastColumn="0" w:oddVBand="0" w:evenVBand="0" w:oddHBand="0" w:evenHBand="0" w:firstRowFirstColumn="0" w:firstRowLastColumn="0" w:lastRowFirstColumn="0" w:lastRowLastColumn="0"/>
-            <w:tcW w:w="8210" w:type="dxa"/>
+            <w:tcW w:w="9067" w:type="dxa"/>
             <w:tcBorders>
               <w:top w:val="none" w:sz="0" w:space="0" w:color="auto"/>
               <w:bottom w:val="none" w:sz="0" w:space="0" w:color="auto"/>
@@ -7593,7 +7649,7 @@
         <w:tc>
           <w:tcPr>
             <w:cnfStyle w:val="001000000000" w:firstRow="0" w:lastRow="0" w:firstColumn="1" w:lastColumn="0" w:oddVBand="0" w:evenVBand="0" w:oddHBand="0" w:evenHBand="0" w:firstRowFirstColumn="0" w:firstRowLastColumn="0" w:lastRowFirstColumn="0" w:lastRowLastColumn="0"/>
-            <w:tcW w:w="8210" w:type="dxa"/>
+            <w:tcW w:w="9067" w:type="dxa"/>
             <w:tcBorders>
               <w:right w:val="none" w:sz="0" w:space="0" w:color="auto"/>
             </w:tcBorders>
@@ -7631,7 +7687,7 @@
         <w:tc>
           <w:tcPr>
             <w:cnfStyle w:val="001000000000" w:firstRow="0" w:lastRow="0" w:firstColumn="1" w:lastColumn="0" w:oddVBand="0" w:evenVBand="0" w:oddHBand="0" w:evenHBand="0" w:firstRowFirstColumn="0" w:firstRowLastColumn="0" w:lastRowFirstColumn="0" w:lastRowLastColumn="0"/>
-            <w:tcW w:w="8210" w:type="dxa"/>
+            <w:tcW w:w="9067" w:type="dxa"/>
             <w:tcBorders>
               <w:top w:val="none" w:sz="0" w:space="0" w:color="auto"/>
               <w:bottom w:val="none" w:sz="0" w:space="0" w:color="auto"/>
@@ -7668,7 +7724,7 @@
         <w:tc>
           <w:tcPr>
             <w:cnfStyle w:val="001000000000" w:firstRow="0" w:lastRow="0" w:firstColumn="1" w:lastColumn="0" w:oddVBand="0" w:evenVBand="0" w:oddHBand="0" w:evenHBand="0" w:firstRowFirstColumn="0" w:firstRowLastColumn="0" w:lastRowFirstColumn="0" w:lastRowLastColumn="0"/>
-            <w:tcW w:w="8210" w:type="dxa"/>
+            <w:tcW w:w="9067" w:type="dxa"/>
             <w:tcBorders>
               <w:bottom w:val="single" w:sz="4" w:space="0" w:color="4472C4" w:themeColor="accent5"/>
               <w:right w:val="none" w:sz="0" w:space="0" w:color="auto"/>
@@ -7683,7 +7739,6 @@
               </w:rPr>
             </w:pPr>
             <w:r>
-              <w:lastRenderedPageBreak/>
               <w:t>Tiền điều kiện</w:t>
             </w:r>
             <w:r>
@@ -7723,7 +7778,7 @@
         <w:tc>
           <w:tcPr>
             <w:cnfStyle w:val="001000000000" w:firstRow="0" w:lastRow="0" w:firstColumn="1" w:lastColumn="0" w:oddVBand="0" w:evenVBand="0" w:oddHBand="0" w:evenHBand="0" w:firstRowFirstColumn="0" w:firstRowLastColumn="0" w:lastRowFirstColumn="0" w:lastRowLastColumn="0"/>
-            <w:tcW w:w="8210" w:type="dxa"/>
+            <w:tcW w:w="9067" w:type="dxa"/>
             <w:tcBorders>
               <w:right w:val="single" w:sz="4" w:space="0" w:color="4472C4" w:themeColor="accent5"/>
             </w:tcBorders>
@@ -7785,7 +7840,7 @@
         <w:tc>
           <w:tcPr>
             <w:cnfStyle w:val="001000000000" w:firstRow="0" w:lastRow="0" w:firstColumn="1" w:lastColumn="0" w:oddVBand="0" w:evenVBand="0" w:oddHBand="0" w:evenHBand="0" w:firstRowFirstColumn="0" w:firstRowLastColumn="0" w:lastRowFirstColumn="0" w:lastRowLastColumn="0"/>
-            <w:tcW w:w="8210" w:type="dxa"/>
+            <w:tcW w:w="9067" w:type="dxa"/>
             <w:tcBorders>
               <w:right w:val="none" w:sz="0" w:space="0" w:color="auto"/>
             </w:tcBorders>
@@ -7958,6 +8013,7 @@
               <w:rPr>
                 <w:b w:val="0"/>
               </w:rPr>
+              <w:lastRenderedPageBreak/>
               <w:t xml:space="preserve">Kích hoạt </w:t>
             </w:r>
             <w:hyperlink w:anchor="UC_11" w:history="1">
@@ -8278,7 +8334,7 @@
     <w:tbl>
       <w:tblPr>
         <w:tblStyle w:val="ListTable3-Accent5"/>
-        <w:tblW w:w="0" w:type="auto"/>
+        <w:tblW w:w="9067" w:type="dxa"/>
         <w:tblBorders>
           <w:insideH w:val="single" w:sz="4" w:space="0" w:color="4472C4" w:themeColor="accent5"/>
           <w:insideV w:val="single" w:sz="4" w:space="0" w:color="4472C4" w:themeColor="accent5"/>
@@ -8286,7 +8342,7 @@
         <w:tblLook w:val="04A0" w:firstRow="1" w:lastRow="0" w:firstColumn="1" w:lastColumn="0" w:noHBand="0" w:noVBand="1"/>
       </w:tblPr>
       <w:tblGrid>
-        <w:gridCol w:w="8210"/>
+        <w:gridCol w:w="9067"/>
       </w:tblGrid>
       <w:tr>
         <w:trPr>
@@ -8295,7 +8351,7 @@
         <w:tc>
           <w:tcPr>
             <w:cnfStyle w:val="001000000100" w:firstRow="0" w:lastRow="0" w:firstColumn="1" w:lastColumn="0" w:oddVBand="0" w:evenVBand="0" w:oddHBand="0" w:evenHBand="0" w:firstRowFirstColumn="1" w:firstRowLastColumn="0" w:lastRowFirstColumn="0" w:lastRowLastColumn="0"/>
-            <w:tcW w:w="8210" w:type="dxa"/>
+            <w:tcW w:w="9067" w:type="dxa"/>
             <w:tcBorders>
               <w:bottom w:val="none" w:sz="0" w:space="0" w:color="auto"/>
               <w:right w:val="none" w:sz="0" w:space="0" w:color="auto"/>
@@ -8329,7 +8385,7 @@
         <w:tc>
           <w:tcPr>
             <w:cnfStyle w:val="001000000000" w:firstRow="0" w:lastRow="0" w:firstColumn="1" w:lastColumn="0" w:oddVBand="0" w:evenVBand="0" w:oddHBand="0" w:evenHBand="0" w:firstRowFirstColumn="0" w:firstRowLastColumn="0" w:lastRowFirstColumn="0" w:lastRowLastColumn="0"/>
-            <w:tcW w:w="8210" w:type="dxa"/>
+            <w:tcW w:w="9067" w:type="dxa"/>
             <w:tcBorders>
               <w:top w:val="none" w:sz="0" w:space="0" w:color="auto"/>
               <w:bottom w:val="none" w:sz="0" w:space="0" w:color="auto"/>
@@ -8366,7 +8422,7 @@
         <w:tc>
           <w:tcPr>
             <w:cnfStyle w:val="001000000000" w:firstRow="0" w:lastRow="0" w:firstColumn="1" w:lastColumn="0" w:oddVBand="0" w:evenVBand="0" w:oddHBand="0" w:evenHBand="0" w:firstRowFirstColumn="0" w:firstRowLastColumn="0" w:lastRowFirstColumn="0" w:lastRowLastColumn="0"/>
-            <w:tcW w:w="8210" w:type="dxa"/>
+            <w:tcW w:w="9067" w:type="dxa"/>
             <w:tcBorders>
               <w:right w:val="none" w:sz="0" w:space="0" w:color="auto"/>
             </w:tcBorders>
@@ -8404,7 +8460,7 @@
         <w:tc>
           <w:tcPr>
             <w:cnfStyle w:val="001000000000" w:firstRow="0" w:lastRow="0" w:firstColumn="1" w:lastColumn="0" w:oddVBand="0" w:evenVBand="0" w:oddHBand="0" w:evenHBand="0" w:firstRowFirstColumn="0" w:firstRowLastColumn="0" w:lastRowFirstColumn="0" w:lastRowLastColumn="0"/>
-            <w:tcW w:w="8210" w:type="dxa"/>
+            <w:tcW w:w="9067" w:type="dxa"/>
             <w:tcBorders>
               <w:top w:val="none" w:sz="0" w:space="0" w:color="auto"/>
               <w:bottom w:val="none" w:sz="0" w:space="0" w:color="auto"/>
@@ -8441,7 +8497,7 @@
         <w:tc>
           <w:tcPr>
             <w:cnfStyle w:val="001000000000" w:firstRow="0" w:lastRow="0" w:firstColumn="1" w:lastColumn="0" w:oddVBand="0" w:evenVBand="0" w:oddHBand="0" w:evenHBand="0" w:firstRowFirstColumn="0" w:firstRowLastColumn="0" w:lastRowFirstColumn="0" w:lastRowLastColumn="0"/>
-            <w:tcW w:w="8210" w:type="dxa"/>
+            <w:tcW w:w="9067" w:type="dxa"/>
             <w:tcBorders>
               <w:bottom w:val="single" w:sz="4" w:space="0" w:color="4472C4" w:themeColor="accent5"/>
               <w:right w:val="none" w:sz="0" w:space="0" w:color="auto"/>
@@ -8456,7 +8512,6 @@
               </w:rPr>
             </w:pPr>
             <w:r>
-              <w:lastRenderedPageBreak/>
               <w:t>Tiền điều kiện</w:t>
             </w:r>
             <w:r>
@@ -8496,7 +8551,7 @@
         <w:tc>
           <w:tcPr>
             <w:cnfStyle w:val="001000000000" w:firstRow="0" w:lastRow="0" w:firstColumn="1" w:lastColumn="0" w:oddVBand="0" w:evenVBand="0" w:oddHBand="0" w:evenHBand="0" w:firstRowFirstColumn="0" w:firstRowLastColumn="0" w:lastRowFirstColumn="0" w:lastRowLastColumn="0"/>
-            <w:tcW w:w="8210" w:type="dxa"/>
+            <w:tcW w:w="9067" w:type="dxa"/>
             <w:tcBorders>
               <w:right w:val="single" w:sz="4" w:space="0" w:color="4472C4" w:themeColor="accent5"/>
             </w:tcBorders>
@@ -8527,7 +8582,7 @@
         <w:tc>
           <w:tcPr>
             <w:cnfStyle w:val="001000000000" w:firstRow="0" w:lastRow="0" w:firstColumn="1" w:lastColumn="0" w:oddVBand="0" w:evenVBand="0" w:oddHBand="0" w:evenHBand="0" w:firstRowFirstColumn="0" w:firstRowLastColumn="0" w:lastRowFirstColumn="0" w:lastRowLastColumn="0"/>
-            <w:tcW w:w="8210" w:type="dxa"/>
+            <w:tcW w:w="9067" w:type="dxa"/>
             <w:tcBorders>
               <w:right w:val="none" w:sz="0" w:space="0" w:color="auto"/>
             </w:tcBorders>
@@ -8638,7 +8693,7 @@
     <w:tbl>
       <w:tblPr>
         <w:tblStyle w:val="ListTable3-Accent5"/>
-        <w:tblW w:w="0" w:type="auto"/>
+        <w:tblW w:w="9067" w:type="dxa"/>
         <w:tblBorders>
           <w:insideH w:val="single" w:sz="4" w:space="0" w:color="4472C4" w:themeColor="accent5"/>
           <w:insideV w:val="single" w:sz="4" w:space="0" w:color="4472C4" w:themeColor="accent5"/>
@@ -8646,7 +8701,7 @@
         <w:tblLook w:val="04A0" w:firstRow="1" w:lastRow="0" w:firstColumn="1" w:lastColumn="0" w:noHBand="0" w:noVBand="1"/>
       </w:tblPr>
       <w:tblGrid>
-        <w:gridCol w:w="8210"/>
+        <w:gridCol w:w="9067"/>
       </w:tblGrid>
       <w:tr>
         <w:trPr>
@@ -8655,7 +8710,7 @@
         <w:tc>
           <w:tcPr>
             <w:cnfStyle w:val="001000000100" w:firstRow="0" w:lastRow="0" w:firstColumn="1" w:lastColumn="0" w:oddVBand="0" w:evenVBand="0" w:oddHBand="0" w:evenHBand="0" w:firstRowFirstColumn="1" w:firstRowLastColumn="0" w:lastRowFirstColumn="0" w:lastRowLastColumn="0"/>
-            <w:tcW w:w="8210" w:type="dxa"/>
+            <w:tcW w:w="9067" w:type="dxa"/>
             <w:tcBorders>
               <w:bottom w:val="none" w:sz="0" w:space="0" w:color="auto"/>
               <w:right w:val="none" w:sz="0" w:space="0" w:color="auto"/>
@@ -8689,7 +8744,7 @@
         <w:tc>
           <w:tcPr>
             <w:cnfStyle w:val="001000000000" w:firstRow="0" w:lastRow="0" w:firstColumn="1" w:lastColumn="0" w:oddVBand="0" w:evenVBand="0" w:oddHBand="0" w:evenHBand="0" w:firstRowFirstColumn="0" w:firstRowLastColumn="0" w:lastRowFirstColumn="0" w:lastRowLastColumn="0"/>
-            <w:tcW w:w="8210" w:type="dxa"/>
+            <w:tcW w:w="9067" w:type="dxa"/>
             <w:tcBorders>
               <w:top w:val="none" w:sz="0" w:space="0" w:color="auto"/>
               <w:bottom w:val="none" w:sz="0" w:space="0" w:color="auto"/>
@@ -8726,7 +8781,7 @@
         <w:tc>
           <w:tcPr>
             <w:cnfStyle w:val="001000000000" w:firstRow="0" w:lastRow="0" w:firstColumn="1" w:lastColumn="0" w:oddVBand="0" w:evenVBand="0" w:oddHBand="0" w:evenHBand="0" w:firstRowFirstColumn="0" w:firstRowLastColumn="0" w:lastRowFirstColumn="0" w:lastRowLastColumn="0"/>
-            <w:tcW w:w="8210" w:type="dxa"/>
+            <w:tcW w:w="9067" w:type="dxa"/>
             <w:tcBorders>
               <w:right w:val="none" w:sz="0" w:space="0" w:color="auto"/>
             </w:tcBorders>
@@ -8788,7 +8843,7 @@
         <w:tc>
           <w:tcPr>
             <w:cnfStyle w:val="001000000000" w:firstRow="0" w:lastRow="0" w:firstColumn="1" w:lastColumn="0" w:oddVBand="0" w:evenVBand="0" w:oddHBand="0" w:evenHBand="0" w:firstRowFirstColumn="0" w:firstRowLastColumn="0" w:lastRowFirstColumn="0" w:lastRowLastColumn="0"/>
-            <w:tcW w:w="8210" w:type="dxa"/>
+            <w:tcW w:w="9067" w:type="dxa"/>
             <w:tcBorders>
               <w:top w:val="none" w:sz="0" w:space="0" w:color="auto"/>
               <w:bottom w:val="none" w:sz="0" w:space="0" w:color="auto"/>
@@ -8825,7 +8880,7 @@
         <w:tc>
           <w:tcPr>
             <w:cnfStyle w:val="001000000000" w:firstRow="0" w:lastRow="0" w:firstColumn="1" w:lastColumn="0" w:oddVBand="0" w:evenVBand="0" w:oddHBand="0" w:evenHBand="0" w:firstRowFirstColumn="0" w:firstRowLastColumn="0" w:lastRowFirstColumn="0" w:lastRowLastColumn="0"/>
-            <w:tcW w:w="8210" w:type="dxa"/>
+            <w:tcW w:w="9067" w:type="dxa"/>
             <w:tcBorders>
               <w:bottom w:val="single" w:sz="4" w:space="0" w:color="4472C4" w:themeColor="accent5"/>
               <w:right w:val="none" w:sz="0" w:space="0" w:color="auto"/>
@@ -8879,7 +8934,7 @@
         <w:tc>
           <w:tcPr>
             <w:cnfStyle w:val="001000000000" w:firstRow="0" w:lastRow="0" w:firstColumn="1" w:lastColumn="0" w:oddVBand="0" w:evenVBand="0" w:oddHBand="0" w:evenHBand="0" w:firstRowFirstColumn="0" w:firstRowLastColumn="0" w:lastRowFirstColumn="0" w:lastRowLastColumn="0"/>
-            <w:tcW w:w="8210" w:type="dxa"/>
+            <w:tcW w:w="9067" w:type="dxa"/>
             <w:tcBorders>
               <w:right w:val="single" w:sz="4" w:space="0" w:color="4472C4" w:themeColor="accent5"/>
             </w:tcBorders>
@@ -8893,6 +8948,7 @@
               </w:rPr>
             </w:pPr>
             <w:r>
+              <w:lastRenderedPageBreak/>
               <w:t xml:space="preserve">Cách kích hoạt: </w:t>
             </w:r>
             <w:r>
@@ -8908,7 +8964,7 @@
         <w:tc>
           <w:tcPr>
             <w:cnfStyle w:val="001000000000" w:firstRow="0" w:lastRow="0" w:firstColumn="1" w:lastColumn="0" w:oddVBand="0" w:evenVBand="0" w:oddHBand="0" w:evenHBand="0" w:firstRowFirstColumn="0" w:firstRowLastColumn="0" w:lastRowFirstColumn="0" w:lastRowLastColumn="0"/>
-            <w:tcW w:w="8210" w:type="dxa"/>
+            <w:tcW w:w="9067" w:type="dxa"/>
             <w:tcBorders>
               <w:right w:val="none" w:sz="0" w:space="0" w:color="auto"/>
             </w:tcBorders>
@@ -9374,7 +9430,6 @@
               <w:rPr>
                 <w:b w:val="0"/>
               </w:rPr>
-              <w:lastRenderedPageBreak/>
               <w:t>Khi thực hiện chức năng này đến người cuối cùng cần đăng ký thì xuất danh sách kết quả ra để lưu trữ lại.</w:t>
             </w:r>
           </w:p>
@@ -9400,7 +9455,7 @@
     <w:tbl>
       <w:tblPr>
         <w:tblStyle w:val="ListTable3-Accent5"/>
-        <w:tblW w:w="0" w:type="auto"/>
+        <w:tblW w:w="9067" w:type="dxa"/>
         <w:tblBorders>
           <w:insideH w:val="single" w:sz="4" w:space="0" w:color="4472C4" w:themeColor="accent5"/>
           <w:insideV w:val="single" w:sz="4" w:space="0" w:color="4472C4" w:themeColor="accent5"/>
@@ -9408,7 +9463,7 @@
         <w:tblLook w:val="04A0" w:firstRow="1" w:lastRow="0" w:firstColumn="1" w:lastColumn="0" w:noHBand="0" w:noVBand="1"/>
       </w:tblPr>
       <w:tblGrid>
-        <w:gridCol w:w="8210"/>
+        <w:gridCol w:w="9067"/>
       </w:tblGrid>
       <w:tr>
         <w:trPr>
@@ -9417,7 +9472,7 @@
         <w:tc>
           <w:tcPr>
             <w:cnfStyle w:val="001000000100" w:firstRow="0" w:lastRow="0" w:firstColumn="1" w:lastColumn="0" w:oddVBand="0" w:evenVBand="0" w:oddHBand="0" w:evenHBand="0" w:firstRowFirstColumn="1" w:firstRowLastColumn="0" w:lastRowFirstColumn="0" w:lastRowLastColumn="0"/>
-            <w:tcW w:w="8210" w:type="dxa"/>
+            <w:tcW w:w="9067" w:type="dxa"/>
             <w:tcBorders>
               <w:bottom w:val="none" w:sz="0" w:space="0" w:color="auto"/>
               <w:right w:val="none" w:sz="0" w:space="0" w:color="auto"/>
@@ -9451,7 +9506,7 @@
         <w:tc>
           <w:tcPr>
             <w:cnfStyle w:val="001000000000" w:firstRow="0" w:lastRow="0" w:firstColumn="1" w:lastColumn="0" w:oddVBand="0" w:evenVBand="0" w:oddHBand="0" w:evenHBand="0" w:firstRowFirstColumn="0" w:firstRowLastColumn="0" w:lastRowFirstColumn="0" w:lastRowLastColumn="0"/>
-            <w:tcW w:w="8210" w:type="dxa"/>
+            <w:tcW w:w="9067" w:type="dxa"/>
             <w:tcBorders>
               <w:top w:val="none" w:sz="0" w:space="0" w:color="auto"/>
               <w:bottom w:val="none" w:sz="0" w:space="0" w:color="auto"/>
@@ -9488,7 +9543,7 @@
         <w:tc>
           <w:tcPr>
             <w:cnfStyle w:val="001000000000" w:firstRow="0" w:lastRow="0" w:firstColumn="1" w:lastColumn="0" w:oddVBand="0" w:evenVBand="0" w:oddHBand="0" w:evenHBand="0" w:firstRowFirstColumn="0" w:firstRowLastColumn="0" w:lastRowFirstColumn="0" w:lastRowLastColumn="0"/>
-            <w:tcW w:w="8210" w:type="dxa"/>
+            <w:tcW w:w="9067" w:type="dxa"/>
             <w:tcBorders>
               <w:right w:val="none" w:sz="0" w:space="0" w:color="auto"/>
             </w:tcBorders>
@@ -9538,7 +9593,7 @@
         <w:tc>
           <w:tcPr>
             <w:cnfStyle w:val="001000000000" w:firstRow="0" w:lastRow="0" w:firstColumn="1" w:lastColumn="0" w:oddVBand="0" w:evenVBand="0" w:oddHBand="0" w:evenHBand="0" w:firstRowFirstColumn="0" w:firstRowLastColumn="0" w:lastRowFirstColumn="0" w:lastRowLastColumn="0"/>
-            <w:tcW w:w="8210" w:type="dxa"/>
+            <w:tcW w:w="9067" w:type="dxa"/>
             <w:tcBorders>
               <w:top w:val="none" w:sz="0" w:space="0" w:color="auto"/>
               <w:bottom w:val="none" w:sz="0" w:space="0" w:color="auto"/>
@@ -9581,7 +9636,7 @@
         <w:tc>
           <w:tcPr>
             <w:cnfStyle w:val="001000000000" w:firstRow="0" w:lastRow="0" w:firstColumn="1" w:lastColumn="0" w:oddVBand="0" w:evenVBand="0" w:oddHBand="0" w:evenHBand="0" w:firstRowFirstColumn="0" w:firstRowLastColumn="0" w:lastRowFirstColumn="0" w:lastRowLastColumn="0"/>
-            <w:tcW w:w="8210" w:type="dxa"/>
+            <w:tcW w:w="9067" w:type="dxa"/>
             <w:tcBorders>
               <w:bottom w:val="single" w:sz="4" w:space="0" w:color="4472C4" w:themeColor="accent5"/>
               <w:right w:val="none" w:sz="0" w:space="0" w:color="auto"/>
@@ -9632,7 +9687,7 @@
         <w:tc>
           <w:tcPr>
             <w:cnfStyle w:val="001000000000" w:firstRow="0" w:lastRow="0" w:firstColumn="1" w:lastColumn="0" w:oddVBand="0" w:evenVBand="0" w:oddHBand="0" w:evenHBand="0" w:firstRowFirstColumn="0" w:firstRowLastColumn="0" w:lastRowFirstColumn="0" w:lastRowLastColumn="0"/>
-            <w:tcW w:w="8210" w:type="dxa"/>
+            <w:tcW w:w="9067" w:type="dxa"/>
             <w:tcBorders>
               <w:right w:val="single" w:sz="4" w:space="0" w:color="4472C4" w:themeColor="accent5"/>
             </w:tcBorders>
@@ -9673,7 +9728,7 @@
         <w:tc>
           <w:tcPr>
             <w:cnfStyle w:val="001000000000" w:firstRow="0" w:lastRow="0" w:firstColumn="1" w:lastColumn="0" w:oddVBand="0" w:evenVBand="0" w:oddHBand="0" w:evenHBand="0" w:firstRowFirstColumn="0" w:firstRowLastColumn="0" w:lastRowFirstColumn="0" w:lastRowLastColumn="0"/>
-            <w:tcW w:w="8210" w:type="dxa"/>
+            <w:tcW w:w="9067" w:type="dxa"/>
             <w:tcBorders>
               <w:right w:val="none" w:sz="0" w:space="0" w:color="auto"/>
             </w:tcBorders>
@@ -9817,6 +9872,7 @@
               <w:rPr>
                 <w:b w:val="0"/>
               </w:rPr>
+              <w:lastRenderedPageBreak/>
               <w:t xml:space="preserve">Nếu luồng </w:t>
             </w:r>
             <w:r>
@@ -9974,7 +10030,7 @@
     <w:tbl>
       <w:tblPr>
         <w:tblStyle w:val="ListTable3-Accent5"/>
-        <w:tblW w:w="0" w:type="auto"/>
+        <w:tblW w:w="9067" w:type="dxa"/>
         <w:tblBorders>
           <w:insideH w:val="single" w:sz="4" w:space="0" w:color="4472C4" w:themeColor="accent5"/>
           <w:insideV w:val="single" w:sz="4" w:space="0" w:color="4472C4" w:themeColor="accent5"/>
@@ -9982,7 +10038,7 @@
         <w:tblLook w:val="04A0" w:firstRow="1" w:lastRow="0" w:firstColumn="1" w:lastColumn="0" w:noHBand="0" w:noVBand="1"/>
       </w:tblPr>
       <w:tblGrid>
-        <w:gridCol w:w="8210"/>
+        <w:gridCol w:w="9067"/>
       </w:tblGrid>
       <w:tr>
         <w:trPr>
@@ -9991,7 +10047,7 @@
         <w:tc>
           <w:tcPr>
             <w:cnfStyle w:val="001000000100" w:firstRow="0" w:lastRow="0" w:firstColumn="1" w:lastColumn="0" w:oddVBand="0" w:evenVBand="0" w:oddHBand="0" w:evenHBand="0" w:firstRowFirstColumn="1" w:firstRowLastColumn="0" w:lastRowFirstColumn="0" w:lastRowLastColumn="0"/>
-            <w:tcW w:w="8210" w:type="dxa"/>
+            <w:tcW w:w="9067" w:type="dxa"/>
             <w:tcBorders>
               <w:bottom w:val="none" w:sz="0" w:space="0" w:color="auto"/>
               <w:right w:val="none" w:sz="0" w:space="0" w:color="auto"/>
@@ -10025,7 +10081,7 @@
         <w:tc>
           <w:tcPr>
             <w:cnfStyle w:val="001000000000" w:firstRow="0" w:lastRow="0" w:firstColumn="1" w:lastColumn="0" w:oddVBand="0" w:evenVBand="0" w:oddHBand="0" w:evenHBand="0" w:firstRowFirstColumn="0" w:firstRowLastColumn="0" w:lastRowFirstColumn="0" w:lastRowLastColumn="0"/>
-            <w:tcW w:w="8210" w:type="dxa"/>
+            <w:tcW w:w="9067" w:type="dxa"/>
             <w:tcBorders>
               <w:top w:val="none" w:sz="0" w:space="0" w:color="auto"/>
               <w:bottom w:val="none" w:sz="0" w:space="0" w:color="auto"/>
@@ -10062,7 +10118,7 @@
         <w:tc>
           <w:tcPr>
             <w:cnfStyle w:val="001000000000" w:firstRow="0" w:lastRow="0" w:firstColumn="1" w:lastColumn="0" w:oddVBand="0" w:evenVBand="0" w:oddHBand="0" w:evenHBand="0" w:firstRowFirstColumn="0" w:firstRowLastColumn="0" w:lastRowFirstColumn="0" w:lastRowLastColumn="0"/>
-            <w:tcW w:w="8210" w:type="dxa"/>
+            <w:tcW w:w="9067" w:type="dxa"/>
             <w:tcBorders>
               <w:right w:val="none" w:sz="0" w:space="0" w:color="auto"/>
             </w:tcBorders>
@@ -10100,7 +10156,7 @@
         <w:tc>
           <w:tcPr>
             <w:cnfStyle w:val="001000000000" w:firstRow="0" w:lastRow="0" w:firstColumn="1" w:lastColumn="0" w:oddVBand="0" w:evenVBand="0" w:oddHBand="0" w:evenHBand="0" w:firstRowFirstColumn="0" w:firstRowLastColumn="0" w:lastRowFirstColumn="0" w:lastRowLastColumn="0"/>
-            <w:tcW w:w="8210" w:type="dxa"/>
+            <w:tcW w:w="9067" w:type="dxa"/>
             <w:tcBorders>
               <w:top w:val="none" w:sz="0" w:space="0" w:color="auto"/>
               <w:bottom w:val="none" w:sz="0" w:space="0" w:color="auto"/>
@@ -10137,7 +10193,7 @@
         <w:tc>
           <w:tcPr>
             <w:cnfStyle w:val="001000000000" w:firstRow="0" w:lastRow="0" w:firstColumn="1" w:lastColumn="0" w:oddVBand="0" w:evenVBand="0" w:oddHBand="0" w:evenHBand="0" w:firstRowFirstColumn="0" w:firstRowLastColumn="0" w:lastRowFirstColumn="0" w:lastRowLastColumn="0"/>
-            <w:tcW w:w="8210" w:type="dxa"/>
+            <w:tcW w:w="9067" w:type="dxa"/>
             <w:tcBorders>
               <w:bottom w:val="single" w:sz="4" w:space="0" w:color="4472C4" w:themeColor="accent5"/>
               <w:right w:val="none" w:sz="0" w:space="0" w:color="auto"/>
@@ -10178,7 +10234,7 @@
         <w:tc>
           <w:tcPr>
             <w:cnfStyle w:val="001000000000" w:firstRow="0" w:lastRow="0" w:firstColumn="1" w:lastColumn="0" w:oddVBand="0" w:evenVBand="0" w:oddHBand="0" w:evenHBand="0" w:firstRowFirstColumn="0" w:firstRowLastColumn="0" w:lastRowFirstColumn="0" w:lastRowLastColumn="0"/>
-            <w:tcW w:w="8210" w:type="dxa"/>
+            <w:tcW w:w="9067" w:type="dxa"/>
             <w:tcBorders>
               <w:right w:val="single" w:sz="4" w:space="0" w:color="4472C4" w:themeColor="accent5"/>
             </w:tcBorders>
@@ -10216,7 +10272,7 @@
         <w:tc>
           <w:tcPr>
             <w:cnfStyle w:val="001000000000" w:firstRow="0" w:lastRow="0" w:firstColumn="1" w:lastColumn="0" w:oddVBand="0" w:evenVBand="0" w:oddHBand="0" w:evenHBand="0" w:firstRowFirstColumn="0" w:firstRowLastColumn="0" w:lastRowFirstColumn="0" w:lastRowLastColumn="0"/>
-            <w:tcW w:w="8210" w:type="dxa"/>
+            <w:tcW w:w="9067" w:type="dxa"/>
             <w:tcBorders>
               <w:right w:val="none" w:sz="0" w:space="0" w:color="auto"/>
             </w:tcBorders>
@@ -10248,7 +10304,6 @@
               <w:rPr>
                 <w:b w:val="0"/>
               </w:rPr>
-              <w:lastRenderedPageBreak/>
               <w:t>Hiển thị form nhập mã số cán bộ (hoặc mã số sinh viên)</w:t>
             </w:r>
             <w:r>
@@ -10321,7 +10376,7 @@
     <w:tbl>
       <w:tblPr>
         <w:tblStyle w:val="ListTable3-Accent5"/>
-        <w:tblW w:w="0" w:type="auto"/>
+        <w:tblW w:w="9067" w:type="dxa"/>
         <w:tblBorders>
           <w:insideH w:val="single" w:sz="4" w:space="0" w:color="4472C4" w:themeColor="accent5"/>
           <w:insideV w:val="single" w:sz="4" w:space="0" w:color="4472C4" w:themeColor="accent5"/>
@@ -10329,7 +10384,7 @@
         <w:tblLook w:val="04A0" w:firstRow="1" w:lastRow="0" w:firstColumn="1" w:lastColumn="0" w:noHBand="0" w:noVBand="1"/>
       </w:tblPr>
       <w:tblGrid>
-        <w:gridCol w:w="8210"/>
+        <w:gridCol w:w="9067"/>
       </w:tblGrid>
       <w:tr>
         <w:trPr>
@@ -10338,7 +10393,7 @@
         <w:tc>
           <w:tcPr>
             <w:cnfStyle w:val="001000000100" w:firstRow="0" w:lastRow="0" w:firstColumn="1" w:lastColumn="0" w:oddVBand="0" w:evenVBand="0" w:oddHBand="0" w:evenHBand="0" w:firstRowFirstColumn="1" w:firstRowLastColumn="0" w:lastRowFirstColumn="0" w:lastRowLastColumn="0"/>
-            <w:tcW w:w="8210" w:type="dxa"/>
+            <w:tcW w:w="9067" w:type="dxa"/>
             <w:tcBorders>
               <w:bottom w:val="none" w:sz="0" w:space="0" w:color="auto"/>
               <w:right w:val="none" w:sz="0" w:space="0" w:color="auto"/>
@@ -10372,7 +10427,7 @@
         <w:tc>
           <w:tcPr>
             <w:cnfStyle w:val="001000000000" w:firstRow="0" w:lastRow="0" w:firstColumn="1" w:lastColumn="0" w:oddVBand="0" w:evenVBand="0" w:oddHBand="0" w:evenHBand="0" w:firstRowFirstColumn="0" w:firstRowLastColumn="0" w:lastRowFirstColumn="0" w:lastRowLastColumn="0"/>
-            <w:tcW w:w="8210" w:type="dxa"/>
+            <w:tcW w:w="9067" w:type="dxa"/>
             <w:tcBorders>
               <w:top w:val="none" w:sz="0" w:space="0" w:color="auto"/>
               <w:bottom w:val="none" w:sz="0" w:space="0" w:color="auto"/>
@@ -10409,7 +10464,7 @@
         <w:tc>
           <w:tcPr>
             <w:cnfStyle w:val="001000000000" w:firstRow="0" w:lastRow="0" w:firstColumn="1" w:lastColumn="0" w:oddVBand="0" w:evenVBand="0" w:oddHBand="0" w:evenHBand="0" w:firstRowFirstColumn="0" w:firstRowLastColumn="0" w:lastRowFirstColumn="0" w:lastRowLastColumn="0"/>
-            <w:tcW w:w="8210" w:type="dxa"/>
+            <w:tcW w:w="9067" w:type="dxa"/>
             <w:tcBorders>
               <w:right w:val="none" w:sz="0" w:space="0" w:color="auto"/>
             </w:tcBorders>
@@ -10447,7 +10502,7 @@
         <w:tc>
           <w:tcPr>
             <w:cnfStyle w:val="001000000000" w:firstRow="0" w:lastRow="0" w:firstColumn="1" w:lastColumn="0" w:oddVBand="0" w:evenVBand="0" w:oddHBand="0" w:evenHBand="0" w:firstRowFirstColumn="0" w:firstRowLastColumn="0" w:lastRowFirstColumn="0" w:lastRowLastColumn="0"/>
-            <w:tcW w:w="8210" w:type="dxa"/>
+            <w:tcW w:w="9067" w:type="dxa"/>
             <w:tcBorders>
               <w:top w:val="none" w:sz="0" w:space="0" w:color="auto"/>
               <w:bottom w:val="none" w:sz="0" w:space="0" w:color="auto"/>
@@ -10484,7 +10539,7 @@
         <w:tc>
           <w:tcPr>
             <w:cnfStyle w:val="001000000000" w:firstRow="0" w:lastRow="0" w:firstColumn="1" w:lastColumn="0" w:oddVBand="0" w:evenVBand="0" w:oddHBand="0" w:evenHBand="0" w:firstRowFirstColumn="0" w:firstRowLastColumn="0" w:lastRowFirstColumn="0" w:lastRowLastColumn="0"/>
-            <w:tcW w:w="8210" w:type="dxa"/>
+            <w:tcW w:w="9067" w:type="dxa"/>
             <w:tcBorders>
               <w:bottom w:val="single" w:sz="4" w:space="0" w:color="4472C4" w:themeColor="accent5"/>
               <w:right w:val="none" w:sz="0" w:space="0" w:color="auto"/>
@@ -10529,7 +10584,7 @@
         <w:tc>
           <w:tcPr>
             <w:cnfStyle w:val="001000000000" w:firstRow="0" w:lastRow="0" w:firstColumn="1" w:lastColumn="0" w:oddVBand="0" w:evenVBand="0" w:oddHBand="0" w:evenHBand="0" w:firstRowFirstColumn="0" w:firstRowLastColumn="0" w:lastRowFirstColumn="0" w:lastRowLastColumn="0"/>
-            <w:tcW w:w="8210" w:type="dxa"/>
+            <w:tcW w:w="9067" w:type="dxa"/>
             <w:tcBorders>
               <w:right w:val="single" w:sz="4" w:space="0" w:color="4472C4" w:themeColor="accent5"/>
             </w:tcBorders>
@@ -10560,7 +10615,7 @@
         <w:tc>
           <w:tcPr>
             <w:cnfStyle w:val="001000000000" w:firstRow="0" w:lastRow="0" w:firstColumn="1" w:lastColumn="0" w:oddVBand="0" w:evenVBand="0" w:oddHBand="0" w:evenHBand="0" w:firstRowFirstColumn="0" w:firstRowLastColumn="0" w:lastRowFirstColumn="0" w:lastRowLastColumn="0"/>
-            <w:tcW w:w="8210" w:type="dxa"/>
+            <w:tcW w:w="9067" w:type="dxa"/>
             <w:tcBorders>
               <w:right w:val="none" w:sz="0" w:space="0" w:color="auto"/>
             </w:tcBorders>
@@ -10632,7 +10687,7 @@
     <w:tbl>
       <w:tblPr>
         <w:tblStyle w:val="ListTable3-Accent5"/>
-        <w:tblW w:w="0" w:type="auto"/>
+        <w:tblW w:w="9067" w:type="dxa"/>
         <w:tblBorders>
           <w:insideH w:val="single" w:sz="4" w:space="0" w:color="4472C4" w:themeColor="accent5"/>
           <w:insideV w:val="single" w:sz="4" w:space="0" w:color="4472C4" w:themeColor="accent5"/>
@@ -10640,7 +10695,7 @@
         <w:tblLook w:val="04A0" w:firstRow="1" w:lastRow="0" w:firstColumn="1" w:lastColumn="0" w:noHBand="0" w:noVBand="1"/>
       </w:tblPr>
       <w:tblGrid>
-        <w:gridCol w:w="8210"/>
+        <w:gridCol w:w="9067"/>
       </w:tblGrid>
       <w:tr>
         <w:trPr>
@@ -10649,7 +10704,7 @@
         <w:tc>
           <w:tcPr>
             <w:cnfStyle w:val="001000000100" w:firstRow="0" w:lastRow="0" w:firstColumn="1" w:lastColumn="0" w:oddVBand="0" w:evenVBand="0" w:oddHBand="0" w:evenHBand="0" w:firstRowFirstColumn="1" w:firstRowLastColumn="0" w:lastRowFirstColumn="0" w:lastRowLastColumn="0"/>
-            <w:tcW w:w="8210" w:type="dxa"/>
+            <w:tcW w:w="9067" w:type="dxa"/>
             <w:tcBorders>
               <w:bottom w:val="none" w:sz="0" w:space="0" w:color="auto"/>
               <w:right w:val="none" w:sz="0" w:space="0" w:color="auto"/>
@@ -10683,7 +10738,7 @@
         <w:tc>
           <w:tcPr>
             <w:cnfStyle w:val="001000000000" w:firstRow="0" w:lastRow="0" w:firstColumn="1" w:lastColumn="0" w:oddVBand="0" w:evenVBand="0" w:oddHBand="0" w:evenHBand="0" w:firstRowFirstColumn="0" w:firstRowLastColumn="0" w:lastRowFirstColumn="0" w:lastRowLastColumn="0"/>
-            <w:tcW w:w="8210" w:type="dxa"/>
+            <w:tcW w:w="9067" w:type="dxa"/>
             <w:tcBorders>
               <w:top w:val="none" w:sz="0" w:space="0" w:color="auto"/>
               <w:bottom w:val="none" w:sz="0" w:space="0" w:color="auto"/>
@@ -10720,7 +10775,7 @@
         <w:tc>
           <w:tcPr>
             <w:cnfStyle w:val="001000000000" w:firstRow="0" w:lastRow="0" w:firstColumn="1" w:lastColumn="0" w:oddVBand="0" w:evenVBand="0" w:oddHBand="0" w:evenHBand="0" w:firstRowFirstColumn="0" w:firstRowLastColumn="0" w:lastRowFirstColumn="0" w:lastRowLastColumn="0"/>
-            <w:tcW w:w="8210" w:type="dxa"/>
+            <w:tcW w:w="9067" w:type="dxa"/>
             <w:tcBorders>
               <w:right w:val="none" w:sz="0" w:space="0" w:color="auto"/>
             </w:tcBorders>
@@ -10770,7 +10825,7 @@
         <w:tc>
           <w:tcPr>
             <w:cnfStyle w:val="001000000000" w:firstRow="0" w:lastRow="0" w:firstColumn="1" w:lastColumn="0" w:oddVBand="0" w:evenVBand="0" w:oddHBand="0" w:evenHBand="0" w:firstRowFirstColumn="0" w:firstRowLastColumn="0" w:lastRowFirstColumn="0" w:lastRowLastColumn="0"/>
-            <w:tcW w:w="8210" w:type="dxa"/>
+            <w:tcW w:w="9067" w:type="dxa"/>
             <w:tcBorders>
               <w:top w:val="none" w:sz="0" w:space="0" w:color="auto"/>
               <w:bottom w:val="none" w:sz="0" w:space="0" w:color="auto"/>
@@ -10807,7 +10862,7 @@
         <w:tc>
           <w:tcPr>
             <w:cnfStyle w:val="001000000000" w:firstRow="0" w:lastRow="0" w:firstColumn="1" w:lastColumn="0" w:oddVBand="0" w:evenVBand="0" w:oddHBand="0" w:evenHBand="0" w:firstRowFirstColumn="0" w:firstRowLastColumn="0" w:lastRowFirstColumn="0" w:lastRowLastColumn="0"/>
-            <w:tcW w:w="8210" w:type="dxa"/>
+            <w:tcW w:w="9067" w:type="dxa"/>
             <w:tcBorders>
               <w:bottom w:val="single" w:sz="4" w:space="0" w:color="4472C4" w:themeColor="accent5"/>
               <w:right w:val="none" w:sz="0" w:space="0" w:color="auto"/>
@@ -10822,6 +10877,7 @@
               </w:rPr>
             </w:pPr>
             <w:r>
+              <w:lastRenderedPageBreak/>
               <w:t>Tiền điều kiện:</w:t>
             </w:r>
             <w:r>
@@ -10858,7 +10914,7 @@
         <w:tc>
           <w:tcPr>
             <w:cnfStyle w:val="001000000000" w:firstRow="0" w:lastRow="0" w:firstColumn="1" w:lastColumn="0" w:oddVBand="0" w:evenVBand="0" w:oddHBand="0" w:evenHBand="0" w:firstRowFirstColumn="0" w:firstRowLastColumn="0" w:lastRowFirstColumn="0" w:lastRowLastColumn="0"/>
-            <w:tcW w:w="8210" w:type="dxa"/>
+            <w:tcW w:w="9067" w:type="dxa"/>
             <w:tcBorders>
               <w:right w:val="single" w:sz="4" w:space="0" w:color="4472C4" w:themeColor="accent5"/>
             </w:tcBorders>
@@ -10887,7 +10943,7 @@
         <w:tc>
           <w:tcPr>
             <w:cnfStyle w:val="001000000000" w:firstRow="0" w:lastRow="0" w:firstColumn="1" w:lastColumn="0" w:oddVBand="0" w:evenVBand="0" w:oddHBand="0" w:evenHBand="0" w:firstRowFirstColumn="0" w:firstRowLastColumn="0" w:lastRowFirstColumn="0" w:lastRowLastColumn="0"/>
-            <w:tcW w:w="8210" w:type="dxa"/>
+            <w:tcW w:w="9067" w:type="dxa"/>
             <w:tcBorders>
               <w:right w:val="none" w:sz="0" w:space="0" w:color="auto"/>
             </w:tcBorders>
@@ -11060,7 +11116,7 @@
         <w:tc>
           <w:tcPr>
             <w:cnfStyle w:val="001000000000" w:firstRow="0" w:lastRow="0" w:firstColumn="1" w:lastColumn="0" w:oddVBand="0" w:evenVBand="0" w:oddHBand="0" w:evenHBand="0" w:firstRowFirstColumn="0" w:firstRowLastColumn="0" w:lastRowFirstColumn="0" w:lastRowLastColumn="0"/>
-            <w:tcW w:w="8210" w:type="dxa"/>
+            <w:tcW w:w="9067" w:type="dxa"/>
             <w:tcBorders>
               <w:right w:val="none" w:sz="0" w:space="0" w:color="auto"/>
             </w:tcBorders>
@@ -11098,7 +11154,6 @@
               <w:rPr>
                 <w:b w:val="0"/>
               </w:rPr>
-              <w:lastRenderedPageBreak/>
               <w:t xml:space="preserve">Sau khi chức năng điểm danh ra tắt (hết thời gian điểm danh) thì lần lượt kích hoạt </w:t>
             </w:r>
             <w:hyperlink w:anchor="UC_18" w:history="1">
@@ -11177,7 +11232,6 @@
       <w:bookmarkStart w:id="31" w:name="UC_18"/>
       <w:bookmarkStart w:id="32" w:name="_Toc493249317"/>
       <w:r>
-        <w:lastRenderedPageBreak/>
         <w:t>Tạo danh sách vắng mặt</w:t>
       </w:r>
       <w:bookmarkEnd w:id="31"/>
@@ -11189,7 +11243,7 @@
     <w:tbl>
       <w:tblPr>
         <w:tblStyle w:val="ListTable3-Accent5"/>
-        <w:tblW w:w="0" w:type="auto"/>
+        <w:tblW w:w="9067" w:type="dxa"/>
         <w:tblBorders>
           <w:insideH w:val="single" w:sz="4" w:space="0" w:color="4472C4" w:themeColor="accent5"/>
           <w:insideV w:val="single" w:sz="4" w:space="0" w:color="4472C4" w:themeColor="accent5"/>
@@ -11197,7 +11251,7 @@
         <w:tblLook w:val="04A0" w:firstRow="1" w:lastRow="0" w:firstColumn="1" w:lastColumn="0" w:noHBand="0" w:noVBand="1"/>
       </w:tblPr>
       <w:tblGrid>
-        <w:gridCol w:w="8210"/>
+        <w:gridCol w:w="9067"/>
       </w:tblGrid>
       <w:tr>
         <w:trPr>
@@ -11206,7 +11260,7 @@
         <w:tc>
           <w:tcPr>
             <w:cnfStyle w:val="001000000100" w:firstRow="0" w:lastRow="0" w:firstColumn="1" w:lastColumn="0" w:oddVBand="0" w:evenVBand="0" w:oddHBand="0" w:evenHBand="0" w:firstRowFirstColumn="1" w:firstRowLastColumn="0" w:lastRowFirstColumn="0" w:lastRowLastColumn="0"/>
-            <w:tcW w:w="8210" w:type="dxa"/>
+            <w:tcW w:w="9067" w:type="dxa"/>
             <w:tcBorders>
               <w:bottom w:val="none" w:sz="0" w:space="0" w:color="auto"/>
               <w:right w:val="none" w:sz="0" w:space="0" w:color="auto"/>
@@ -11240,7 +11294,7 @@
         <w:tc>
           <w:tcPr>
             <w:cnfStyle w:val="001000000000" w:firstRow="0" w:lastRow="0" w:firstColumn="1" w:lastColumn="0" w:oddVBand="0" w:evenVBand="0" w:oddHBand="0" w:evenHBand="0" w:firstRowFirstColumn="0" w:firstRowLastColumn="0" w:lastRowFirstColumn="0" w:lastRowLastColumn="0"/>
-            <w:tcW w:w="8210" w:type="dxa"/>
+            <w:tcW w:w="9067" w:type="dxa"/>
             <w:tcBorders>
               <w:top w:val="none" w:sz="0" w:space="0" w:color="auto"/>
               <w:bottom w:val="none" w:sz="0" w:space="0" w:color="auto"/>
@@ -11277,7 +11331,7 @@
         <w:tc>
           <w:tcPr>
             <w:cnfStyle w:val="001000000000" w:firstRow="0" w:lastRow="0" w:firstColumn="1" w:lastColumn="0" w:oddVBand="0" w:evenVBand="0" w:oddHBand="0" w:evenHBand="0" w:firstRowFirstColumn="0" w:firstRowLastColumn="0" w:lastRowFirstColumn="0" w:lastRowLastColumn="0"/>
-            <w:tcW w:w="8210" w:type="dxa"/>
+            <w:tcW w:w="9067" w:type="dxa"/>
             <w:tcBorders>
               <w:right w:val="none" w:sz="0" w:space="0" w:color="auto"/>
             </w:tcBorders>
@@ -11315,7 +11369,7 @@
         <w:tc>
           <w:tcPr>
             <w:cnfStyle w:val="001000000000" w:firstRow="0" w:lastRow="0" w:firstColumn="1" w:lastColumn="0" w:oddVBand="0" w:evenVBand="0" w:oddHBand="0" w:evenHBand="0" w:firstRowFirstColumn="0" w:firstRowLastColumn="0" w:lastRowFirstColumn="0" w:lastRowLastColumn="0"/>
-            <w:tcW w:w="8210" w:type="dxa"/>
+            <w:tcW w:w="9067" w:type="dxa"/>
             <w:tcBorders>
               <w:top w:val="none" w:sz="0" w:space="0" w:color="auto"/>
               <w:bottom w:val="none" w:sz="0" w:space="0" w:color="auto"/>
@@ -11352,7 +11406,7 @@
         <w:tc>
           <w:tcPr>
             <w:cnfStyle w:val="001000000000" w:firstRow="0" w:lastRow="0" w:firstColumn="1" w:lastColumn="0" w:oddVBand="0" w:evenVBand="0" w:oddHBand="0" w:evenHBand="0" w:firstRowFirstColumn="0" w:firstRowLastColumn="0" w:lastRowFirstColumn="0" w:lastRowLastColumn="0"/>
-            <w:tcW w:w="8210" w:type="dxa"/>
+            <w:tcW w:w="9067" w:type="dxa"/>
             <w:tcBorders>
               <w:bottom w:val="single" w:sz="4" w:space="0" w:color="4472C4" w:themeColor="accent5"/>
               <w:right w:val="none" w:sz="0" w:space="0" w:color="auto"/>
@@ -11393,7 +11447,7 @@
         <w:tc>
           <w:tcPr>
             <w:cnfStyle w:val="001000000000" w:firstRow="0" w:lastRow="0" w:firstColumn="1" w:lastColumn="0" w:oddVBand="0" w:evenVBand="0" w:oddHBand="0" w:evenHBand="0" w:firstRowFirstColumn="0" w:firstRowLastColumn="0" w:lastRowFirstColumn="0" w:lastRowLastColumn="0"/>
-            <w:tcW w:w="8210" w:type="dxa"/>
+            <w:tcW w:w="9067" w:type="dxa"/>
             <w:tcBorders>
               <w:right w:val="single" w:sz="4" w:space="0" w:color="4472C4" w:themeColor="accent5"/>
             </w:tcBorders>
@@ -11424,7 +11478,7 @@
         <w:tc>
           <w:tcPr>
             <w:cnfStyle w:val="001000000000" w:firstRow="0" w:lastRow="0" w:firstColumn="1" w:lastColumn="0" w:oddVBand="0" w:evenVBand="0" w:oddHBand="0" w:evenHBand="0" w:firstRowFirstColumn="0" w:firstRowLastColumn="0" w:lastRowFirstColumn="0" w:lastRowLastColumn="0"/>
-            <w:tcW w:w="8210" w:type="dxa"/>
+            <w:tcW w:w="9067" w:type="dxa"/>
             <w:tcBorders>
               <w:right w:val="none" w:sz="0" w:space="0" w:color="auto"/>
             </w:tcBorders>
@@ -11504,7 +11558,7 @@
     <w:tbl>
       <w:tblPr>
         <w:tblStyle w:val="ListTable3-Accent5"/>
-        <w:tblW w:w="0" w:type="auto"/>
+        <w:tblW w:w="9067" w:type="dxa"/>
         <w:tblBorders>
           <w:insideH w:val="single" w:sz="4" w:space="0" w:color="4472C4" w:themeColor="accent5"/>
           <w:insideV w:val="single" w:sz="4" w:space="0" w:color="4472C4" w:themeColor="accent5"/>
@@ -11512,7 +11566,7 @@
         <w:tblLook w:val="04A0" w:firstRow="1" w:lastRow="0" w:firstColumn="1" w:lastColumn="0" w:noHBand="0" w:noVBand="1"/>
       </w:tblPr>
       <w:tblGrid>
-        <w:gridCol w:w="8210"/>
+        <w:gridCol w:w="9067"/>
       </w:tblGrid>
       <w:tr>
         <w:trPr>
@@ -11521,7 +11575,7 @@
         <w:tc>
           <w:tcPr>
             <w:cnfStyle w:val="001000000100" w:firstRow="0" w:lastRow="0" w:firstColumn="1" w:lastColumn="0" w:oddVBand="0" w:evenVBand="0" w:oddHBand="0" w:evenHBand="0" w:firstRowFirstColumn="1" w:firstRowLastColumn="0" w:lastRowFirstColumn="0" w:lastRowLastColumn="0"/>
-            <w:tcW w:w="8210" w:type="dxa"/>
+            <w:tcW w:w="9067" w:type="dxa"/>
             <w:tcBorders>
               <w:bottom w:val="none" w:sz="0" w:space="0" w:color="auto"/>
               <w:right w:val="none" w:sz="0" w:space="0" w:color="auto"/>
@@ -11555,7 +11609,7 @@
         <w:tc>
           <w:tcPr>
             <w:cnfStyle w:val="001000000000" w:firstRow="0" w:lastRow="0" w:firstColumn="1" w:lastColumn="0" w:oddVBand="0" w:evenVBand="0" w:oddHBand="0" w:evenHBand="0" w:firstRowFirstColumn="0" w:firstRowLastColumn="0" w:lastRowFirstColumn="0" w:lastRowLastColumn="0"/>
-            <w:tcW w:w="8210" w:type="dxa"/>
+            <w:tcW w:w="9067" w:type="dxa"/>
             <w:tcBorders>
               <w:top w:val="none" w:sz="0" w:space="0" w:color="auto"/>
               <w:bottom w:val="none" w:sz="0" w:space="0" w:color="auto"/>
@@ -11592,7 +11646,7 @@
         <w:tc>
           <w:tcPr>
             <w:cnfStyle w:val="001000000000" w:firstRow="0" w:lastRow="0" w:firstColumn="1" w:lastColumn="0" w:oddVBand="0" w:evenVBand="0" w:oddHBand="0" w:evenHBand="0" w:firstRowFirstColumn="0" w:firstRowLastColumn="0" w:lastRowFirstColumn="0" w:lastRowLastColumn="0"/>
-            <w:tcW w:w="8210" w:type="dxa"/>
+            <w:tcW w:w="9067" w:type="dxa"/>
             <w:tcBorders>
               <w:right w:val="none" w:sz="0" w:space="0" w:color="auto"/>
             </w:tcBorders>
@@ -11630,7 +11684,7 @@
         <w:tc>
           <w:tcPr>
             <w:cnfStyle w:val="001000000000" w:firstRow="0" w:lastRow="0" w:firstColumn="1" w:lastColumn="0" w:oddVBand="0" w:evenVBand="0" w:oddHBand="0" w:evenHBand="0" w:firstRowFirstColumn="0" w:firstRowLastColumn="0" w:lastRowFirstColumn="0" w:lastRowLastColumn="0"/>
-            <w:tcW w:w="8210" w:type="dxa"/>
+            <w:tcW w:w="9067" w:type="dxa"/>
             <w:tcBorders>
               <w:top w:val="none" w:sz="0" w:space="0" w:color="auto"/>
               <w:bottom w:val="none" w:sz="0" w:space="0" w:color="auto"/>
@@ -11667,7 +11721,7 @@
         <w:tc>
           <w:tcPr>
             <w:cnfStyle w:val="001000000000" w:firstRow="0" w:lastRow="0" w:firstColumn="1" w:lastColumn="0" w:oddVBand="0" w:evenVBand="0" w:oddHBand="0" w:evenHBand="0" w:firstRowFirstColumn="0" w:firstRowLastColumn="0" w:lastRowFirstColumn="0" w:lastRowLastColumn="0"/>
-            <w:tcW w:w="8210" w:type="dxa"/>
+            <w:tcW w:w="9067" w:type="dxa"/>
             <w:tcBorders>
               <w:bottom w:val="single" w:sz="4" w:space="0" w:color="4472C4" w:themeColor="accent5"/>
               <w:right w:val="none" w:sz="0" w:space="0" w:color="auto"/>
@@ -11708,7 +11762,7 @@
         <w:tc>
           <w:tcPr>
             <w:cnfStyle w:val="001000000000" w:firstRow="0" w:lastRow="0" w:firstColumn="1" w:lastColumn="0" w:oddVBand="0" w:evenVBand="0" w:oddHBand="0" w:evenHBand="0" w:firstRowFirstColumn="0" w:firstRowLastColumn="0" w:lastRowFirstColumn="0" w:lastRowLastColumn="0"/>
-            <w:tcW w:w="8210" w:type="dxa"/>
+            <w:tcW w:w="9067" w:type="dxa"/>
             <w:tcBorders>
               <w:right w:val="single" w:sz="4" w:space="0" w:color="4472C4" w:themeColor="accent5"/>
             </w:tcBorders>
@@ -11739,7 +11793,7 @@
         <w:tc>
           <w:tcPr>
             <w:cnfStyle w:val="001000000000" w:firstRow="0" w:lastRow="0" w:firstColumn="1" w:lastColumn="0" w:oddVBand="0" w:evenVBand="0" w:oddHBand="0" w:evenHBand="0" w:firstRowFirstColumn="0" w:firstRowLastColumn="0" w:lastRowFirstColumn="0" w:lastRowLastColumn="0"/>
-            <w:tcW w:w="8210" w:type="dxa"/>
+            <w:tcW w:w="9067" w:type="dxa"/>
             <w:tcBorders>
               <w:right w:val="none" w:sz="0" w:space="0" w:color="auto"/>
             </w:tcBorders>
@@ -11771,6 +11825,7 @@
               <w:rPr>
                 <w:b w:val="0"/>
               </w:rPr>
+              <w:lastRenderedPageBreak/>
               <w:t>Tìm</w:t>
             </w:r>
             <w:r>
@@ -11831,7 +11886,7 @@
     <w:tbl>
       <w:tblPr>
         <w:tblStyle w:val="ListTable3-Accent5"/>
-        <w:tblW w:w="0" w:type="auto"/>
+        <w:tblW w:w="9067" w:type="dxa"/>
         <w:tblBorders>
           <w:insideH w:val="single" w:sz="4" w:space="0" w:color="4472C4" w:themeColor="accent5"/>
           <w:insideV w:val="single" w:sz="4" w:space="0" w:color="4472C4" w:themeColor="accent5"/>
@@ -11839,7 +11894,7 @@
         <w:tblLook w:val="04A0" w:firstRow="1" w:lastRow="0" w:firstColumn="1" w:lastColumn="0" w:noHBand="0" w:noVBand="1"/>
       </w:tblPr>
       <w:tblGrid>
-        <w:gridCol w:w="8210"/>
+        <w:gridCol w:w="9067"/>
       </w:tblGrid>
       <w:tr>
         <w:trPr>
@@ -11848,7 +11903,7 @@
         <w:tc>
           <w:tcPr>
             <w:cnfStyle w:val="001000000100" w:firstRow="0" w:lastRow="0" w:firstColumn="1" w:lastColumn="0" w:oddVBand="0" w:evenVBand="0" w:oddHBand="0" w:evenHBand="0" w:firstRowFirstColumn="1" w:firstRowLastColumn="0" w:lastRowFirstColumn="0" w:lastRowLastColumn="0"/>
-            <w:tcW w:w="8210" w:type="dxa"/>
+            <w:tcW w:w="9067" w:type="dxa"/>
             <w:tcBorders>
               <w:bottom w:val="none" w:sz="0" w:space="0" w:color="auto"/>
               <w:right w:val="none" w:sz="0" w:space="0" w:color="auto"/>
@@ -11882,7 +11937,7 @@
         <w:tc>
           <w:tcPr>
             <w:cnfStyle w:val="001000000000" w:firstRow="0" w:lastRow="0" w:firstColumn="1" w:lastColumn="0" w:oddVBand="0" w:evenVBand="0" w:oddHBand="0" w:evenHBand="0" w:firstRowFirstColumn="0" w:firstRowLastColumn="0" w:lastRowFirstColumn="0" w:lastRowLastColumn="0"/>
-            <w:tcW w:w="8210" w:type="dxa"/>
+            <w:tcW w:w="9067" w:type="dxa"/>
             <w:tcBorders>
               <w:top w:val="none" w:sz="0" w:space="0" w:color="auto"/>
               <w:bottom w:val="none" w:sz="0" w:space="0" w:color="auto"/>
@@ -11919,7 +11974,7 @@
         <w:tc>
           <w:tcPr>
             <w:cnfStyle w:val="001000000000" w:firstRow="0" w:lastRow="0" w:firstColumn="1" w:lastColumn="0" w:oddVBand="0" w:evenVBand="0" w:oddHBand="0" w:evenHBand="0" w:firstRowFirstColumn="0" w:firstRowLastColumn="0" w:lastRowFirstColumn="0" w:lastRowLastColumn="0"/>
-            <w:tcW w:w="8210" w:type="dxa"/>
+            <w:tcW w:w="9067" w:type="dxa"/>
             <w:tcBorders>
               <w:right w:val="none" w:sz="0" w:space="0" w:color="auto"/>
             </w:tcBorders>
@@ -11963,7 +12018,7 @@
         <w:tc>
           <w:tcPr>
             <w:cnfStyle w:val="001000000000" w:firstRow="0" w:lastRow="0" w:firstColumn="1" w:lastColumn="0" w:oddVBand="0" w:evenVBand="0" w:oddHBand="0" w:evenHBand="0" w:firstRowFirstColumn="0" w:firstRowLastColumn="0" w:lastRowFirstColumn="0" w:lastRowLastColumn="0"/>
-            <w:tcW w:w="8210" w:type="dxa"/>
+            <w:tcW w:w="9067" w:type="dxa"/>
             <w:tcBorders>
               <w:top w:val="none" w:sz="0" w:space="0" w:color="auto"/>
               <w:bottom w:val="none" w:sz="0" w:space="0" w:color="auto"/>
@@ -12000,7 +12055,7 @@
         <w:tc>
           <w:tcPr>
             <w:cnfStyle w:val="001000000000" w:firstRow="0" w:lastRow="0" w:firstColumn="1" w:lastColumn="0" w:oddVBand="0" w:evenVBand="0" w:oddHBand="0" w:evenHBand="0" w:firstRowFirstColumn="0" w:firstRowLastColumn="0" w:lastRowFirstColumn="0" w:lastRowLastColumn="0"/>
-            <w:tcW w:w="8210" w:type="dxa"/>
+            <w:tcW w:w="9067" w:type="dxa"/>
             <w:tcBorders>
               <w:bottom w:val="single" w:sz="4" w:space="0" w:color="4472C4" w:themeColor="accent5"/>
               <w:right w:val="none" w:sz="0" w:space="0" w:color="auto"/>
@@ -12016,7 +12071,6 @@
               </w:rPr>
             </w:pPr>
             <w:r>
-              <w:lastRenderedPageBreak/>
               <w:t>Tiền điều kiện:</w:t>
             </w:r>
             <w:r>
@@ -12042,7 +12096,7 @@
         <w:tc>
           <w:tcPr>
             <w:cnfStyle w:val="001000000000" w:firstRow="0" w:lastRow="0" w:firstColumn="1" w:lastColumn="0" w:oddVBand="0" w:evenVBand="0" w:oddHBand="0" w:evenHBand="0" w:firstRowFirstColumn="0" w:firstRowLastColumn="0" w:lastRowFirstColumn="0" w:lastRowLastColumn="0"/>
-            <w:tcW w:w="8210" w:type="dxa"/>
+            <w:tcW w:w="9067" w:type="dxa"/>
             <w:tcBorders>
               <w:right w:val="single" w:sz="4" w:space="0" w:color="4472C4" w:themeColor="accent5"/>
             </w:tcBorders>
@@ -12073,7 +12127,7 @@
         <w:tc>
           <w:tcPr>
             <w:cnfStyle w:val="001000000000" w:firstRow="0" w:lastRow="0" w:firstColumn="1" w:lastColumn="0" w:oddVBand="0" w:evenVBand="0" w:oddHBand="0" w:evenHBand="0" w:firstRowFirstColumn="0" w:firstRowLastColumn="0" w:lastRowFirstColumn="0" w:lastRowLastColumn="0"/>
-            <w:tcW w:w="8210" w:type="dxa"/>
+            <w:tcW w:w="9067" w:type="dxa"/>
             <w:tcBorders>
               <w:right w:val="none" w:sz="0" w:space="0" w:color="auto"/>
             </w:tcBorders>
@@ -12177,7 +12231,7 @@
     <w:tbl>
       <w:tblPr>
         <w:tblStyle w:val="ListTable3-Accent5"/>
-        <w:tblW w:w="0" w:type="auto"/>
+        <w:tblW w:w="9067" w:type="dxa"/>
         <w:tblBorders>
           <w:insideH w:val="single" w:sz="4" w:space="0" w:color="4472C4" w:themeColor="accent5"/>
           <w:insideV w:val="single" w:sz="4" w:space="0" w:color="4472C4" w:themeColor="accent5"/>
@@ -12185,7 +12239,7 @@
         <w:tblLook w:val="04A0" w:firstRow="1" w:lastRow="0" w:firstColumn="1" w:lastColumn="0" w:noHBand="0" w:noVBand="1"/>
       </w:tblPr>
       <w:tblGrid>
-        <w:gridCol w:w="8210"/>
+        <w:gridCol w:w="9067"/>
       </w:tblGrid>
       <w:tr>
         <w:trPr>
@@ -12194,7 +12248,7 @@
         <w:tc>
           <w:tcPr>
             <w:cnfStyle w:val="001000000100" w:firstRow="0" w:lastRow="0" w:firstColumn="1" w:lastColumn="0" w:oddVBand="0" w:evenVBand="0" w:oddHBand="0" w:evenHBand="0" w:firstRowFirstColumn="1" w:firstRowLastColumn="0" w:lastRowFirstColumn="0" w:lastRowLastColumn="0"/>
-            <w:tcW w:w="8210" w:type="dxa"/>
+            <w:tcW w:w="9067" w:type="dxa"/>
             <w:tcBorders>
               <w:bottom w:val="none" w:sz="0" w:space="0" w:color="auto"/>
               <w:right w:val="none" w:sz="0" w:space="0" w:color="auto"/>
@@ -12228,7 +12282,7 @@
         <w:tc>
           <w:tcPr>
             <w:cnfStyle w:val="001000000000" w:firstRow="0" w:lastRow="0" w:firstColumn="1" w:lastColumn="0" w:oddVBand="0" w:evenVBand="0" w:oddHBand="0" w:evenHBand="0" w:firstRowFirstColumn="0" w:firstRowLastColumn="0" w:lastRowFirstColumn="0" w:lastRowLastColumn="0"/>
-            <w:tcW w:w="8210" w:type="dxa"/>
+            <w:tcW w:w="9067" w:type="dxa"/>
             <w:tcBorders>
               <w:top w:val="none" w:sz="0" w:space="0" w:color="auto"/>
               <w:bottom w:val="none" w:sz="0" w:space="0" w:color="auto"/>
@@ -12271,7 +12325,7 @@
         <w:tc>
           <w:tcPr>
             <w:cnfStyle w:val="001000000000" w:firstRow="0" w:lastRow="0" w:firstColumn="1" w:lastColumn="0" w:oddVBand="0" w:evenVBand="0" w:oddHBand="0" w:evenHBand="0" w:firstRowFirstColumn="0" w:firstRowLastColumn="0" w:lastRowFirstColumn="0" w:lastRowLastColumn="0"/>
-            <w:tcW w:w="8210" w:type="dxa"/>
+            <w:tcW w:w="9067" w:type="dxa"/>
             <w:tcBorders>
               <w:right w:val="none" w:sz="0" w:space="0" w:color="auto"/>
             </w:tcBorders>
@@ -12321,7 +12375,7 @@
         <w:tc>
           <w:tcPr>
             <w:cnfStyle w:val="001000000000" w:firstRow="0" w:lastRow="0" w:firstColumn="1" w:lastColumn="0" w:oddVBand="0" w:evenVBand="0" w:oddHBand="0" w:evenHBand="0" w:firstRowFirstColumn="0" w:firstRowLastColumn="0" w:lastRowFirstColumn="0" w:lastRowLastColumn="0"/>
-            <w:tcW w:w="8210" w:type="dxa"/>
+            <w:tcW w:w="9067" w:type="dxa"/>
             <w:tcBorders>
               <w:top w:val="none" w:sz="0" w:space="0" w:color="auto"/>
               <w:bottom w:val="none" w:sz="0" w:space="0" w:color="auto"/>
@@ -12358,7 +12412,7 @@
         <w:tc>
           <w:tcPr>
             <w:cnfStyle w:val="001000000000" w:firstRow="0" w:lastRow="0" w:firstColumn="1" w:lastColumn="0" w:oddVBand="0" w:evenVBand="0" w:oddHBand="0" w:evenHBand="0" w:firstRowFirstColumn="0" w:firstRowLastColumn="0" w:lastRowFirstColumn="0" w:lastRowLastColumn="0"/>
-            <w:tcW w:w="8210" w:type="dxa"/>
+            <w:tcW w:w="9067" w:type="dxa"/>
             <w:tcBorders>
               <w:bottom w:val="single" w:sz="4" w:space="0" w:color="4472C4" w:themeColor="accent5"/>
               <w:right w:val="none" w:sz="0" w:space="0" w:color="auto"/>
@@ -12399,7 +12453,7 @@
         <w:tc>
           <w:tcPr>
             <w:cnfStyle w:val="001000000000" w:firstRow="0" w:lastRow="0" w:firstColumn="1" w:lastColumn="0" w:oddVBand="0" w:evenVBand="0" w:oddHBand="0" w:evenHBand="0" w:firstRowFirstColumn="0" w:firstRowLastColumn="0" w:lastRowFirstColumn="0" w:lastRowLastColumn="0"/>
-            <w:tcW w:w="8210" w:type="dxa"/>
+            <w:tcW w:w="9067" w:type="dxa"/>
             <w:tcBorders>
               <w:right w:val="single" w:sz="4" w:space="0" w:color="4472C4" w:themeColor="accent5"/>
             </w:tcBorders>
@@ -12430,7 +12484,7 @@
         <w:tc>
           <w:tcPr>
             <w:cnfStyle w:val="001000000000" w:firstRow="0" w:lastRow="0" w:firstColumn="1" w:lastColumn="0" w:oddVBand="0" w:evenVBand="0" w:oddHBand="0" w:evenHBand="0" w:firstRowFirstColumn="0" w:firstRowLastColumn="0" w:lastRowFirstColumn="0" w:lastRowLastColumn="0"/>
-            <w:tcW w:w="8210" w:type="dxa"/>
+            <w:tcW w:w="9067" w:type="dxa"/>
             <w:tcBorders>
               <w:right w:val="none" w:sz="0" w:space="0" w:color="auto"/>
             </w:tcBorders>
@@ -12562,7 +12616,7 @@
           <w:rPr>
             <w:noProof/>
           </w:rPr>
-          <w:t>2</w:t>
+          <w:t>9</w:t>
         </w:r>
         <w:r>
           <w:rPr>
@@ -12719,7 +12773,7 @@
         <v:path o:extrusionok="f" gradientshapeok="t" o:connecttype="rect"/>
         <o:lock v:ext="edit" aspectratio="t"/>
       </v:shapetype>
-      <v:shape id="_x0000_i1047" type="#_x0000_t75" style="width:2in;height:2in" o:bullet="t">
+      <v:shape id="_x0000_i1055" type="#_x0000_t75" style="width:2in;height:2in" o:bullet="t">
         <v:imagedata r:id="rId1" o:title=""/>
       </v:shape>
     </w:pict>
@@ -23139,7 +23193,7 @@
 </file>
 
 <file path=customXml/itemProps1.xml><?xml version="1.0" encoding="utf-8"?>
-<ds:datastoreItem xmlns:ds="http://schemas.openxmlformats.org/officeDocument/2006/customXml" ds:itemID="{629FC968-C49F-44C7-89C2-CD0D96668322}">
+<ds:datastoreItem xmlns:ds="http://schemas.openxmlformats.org/officeDocument/2006/customXml" ds:itemID="{969CE60B-F917-48FE-8FFA-747FEC554070}">
   <ds:schemaRefs>
     <ds:schemaRef ds:uri="http://schemas.openxmlformats.org/officeDocument/2006/bibliography"/>
   </ds:schemaRefs>

--- a/Docs/Requirement/DD_RFID_UC-Specification_v1.0.1_(release1).docx
+++ b/Docs/Requirement/DD_RFID_UC-Specification_v1.0.1_(release1).docx
@@ -1959,8 +1959,7 @@
     </w:p>
     <w:p>
       <w:pPr>
-        <w:pStyle w:val="Demuccap1"/>
-        <w:outlineLvl w:val="0"/>
+        <w:pStyle w:val="Demucconcap1"/>
       </w:pPr>
       <w:r>
         <w:lastRenderedPageBreak/>
@@ -2563,8 +2562,7 @@
     </w:p>
     <w:p>
       <w:pPr>
-        <w:pStyle w:val="Demuccap1"/>
-        <w:outlineLvl w:val="0"/>
+        <w:pStyle w:val="Demucconcap1"/>
       </w:pPr>
       <w:bookmarkStart w:id="1" w:name="UC_02"/>
       <w:bookmarkStart w:id="2" w:name="_Toc487891461"/>
@@ -2575,7 +2573,9 @@
       <w:r>
         <w:t>:</w:t>
       </w:r>
+      <w:bookmarkStart w:id="3" w:name="_GoBack"/>
       <w:bookmarkEnd w:id="2"/>
+      <w:bookmarkEnd w:id="3"/>
     </w:p>
     <w:tbl>
       <w:tblPr>
@@ -3180,407 +3180,16 @@
     </w:p>
     <w:p>
       <w:pPr>
-        <w:pStyle w:val="Demuccap1"/>
-        <w:outlineLvl w:val="0"/>
-      </w:pPr>
-      <w:bookmarkStart w:id="3" w:name="UC_03"/>
-      <w:bookmarkStart w:id="4" w:name="_Toc487891462"/>
+        <w:pStyle w:val="Demucconcap1"/>
+      </w:pPr>
+      <w:bookmarkStart w:id="4" w:name="UC_03"/>
+      <w:bookmarkStart w:id="5" w:name="_Toc487891462"/>
       <w:r>
         <w:t>Tìm kiếm cán bộ</w:t>
       </w:r>
-      <w:bookmarkEnd w:id="3"/>
+      <w:bookmarkEnd w:id="4"/>
       <w:r>
         <w:t>:</w:t>
-      </w:r>
-      <w:bookmarkEnd w:id="4"/>
-    </w:p>
-    <w:tbl>
-      <w:tblPr>
-        <w:tblStyle w:val="ListTable3-Accent5"/>
-        <w:tblW w:w="9067" w:type="dxa"/>
-        <w:tblBorders>
-          <w:insideH w:val="single" w:sz="4" w:space="0" w:color="4472C4" w:themeColor="accent5"/>
-          <w:insideV w:val="single" w:sz="4" w:space="0" w:color="4472C4" w:themeColor="accent5"/>
-        </w:tblBorders>
-        <w:tblLook w:val="04A0" w:firstRow="1" w:lastRow="0" w:firstColumn="1" w:lastColumn="0" w:noHBand="0" w:noVBand="1"/>
-      </w:tblPr>
-      <w:tblGrid>
-        <w:gridCol w:w="9067"/>
-      </w:tblGrid>
-      <w:tr>
-        <w:trPr>
-          <w:cnfStyle w:val="100000000000" w:firstRow="1" w:lastRow="0" w:firstColumn="0" w:lastColumn="0" w:oddVBand="0" w:evenVBand="0" w:oddHBand="0" w:evenHBand="0" w:firstRowFirstColumn="0" w:firstRowLastColumn="0" w:lastRowFirstColumn="0" w:lastRowLastColumn="0"/>
-        </w:trPr>
-        <w:tc>
-          <w:tcPr>
-            <w:cnfStyle w:val="001000000100" w:firstRow="0" w:lastRow="0" w:firstColumn="1" w:lastColumn="0" w:oddVBand="0" w:evenVBand="0" w:oddHBand="0" w:evenHBand="0" w:firstRowFirstColumn="1" w:firstRowLastColumn="0" w:lastRowFirstColumn="0" w:lastRowLastColumn="0"/>
-            <w:tcW w:w="9067" w:type="dxa"/>
-            <w:tcBorders>
-              <w:bottom w:val="none" w:sz="0" w:space="0" w:color="auto"/>
-              <w:right w:val="none" w:sz="0" w:space="0" w:color="auto"/>
-            </w:tcBorders>
-            <w:shd w:val="clear" w:color="auto" w:fill="auto"/>
-          </w:tcPr>
-          <w:p>
-            <w:pPr>
-              <w:pStyle w:val="ListParagraph1"/>
-              <w:ind w:left="0" w:firstLine="0"/>
-            </w:pPr>
-            <w:r>
-              <w:rPr>
-                <w:color w:val="auto"/>
-              </w:rPr>
-              <w:t>Mã số: UC_</w:t>
-            </w:r>
-            <w:r>
-              <w:rPr>
-                <w:color w:val="auto"/>
-              </w:rPr>
-              <w:t>03</w:t>
-            </w:r>
-          </w:p>
-        </w:tc>
-      </w:tr>
-      <w:tr>
-        <w:trPr>
-          <w:cnfStyle w:val="000000100000" w:firstRow="0" w:lastRow="0" w:firstColumn="0" w:lastColumn="0" w:oddVBand="0" w:evenVBand="0" w:oddHBand="1" w:evenHBand="0" w:firstRowFirstColumn="0" w:firstRowLastColumn="0" w:lastRowFirstColumn="0" w:lastRowLastColumn="0"/>
-        </w:trPr>
-        <w:tc>
-          <w:tcPr>
-            <w:cnfStyle w:val="001000000000" w:firstRow="0" w:lastRow="0" w:firstColumn="1" w:lastColumn="0" w:oddVBand="0" w:evenVBand="0" w:oddHBand="0" w:evenHBand="0" w:firstRowFirstColumn="0" w:firstRowLastColumn="0" w:lastRowFirstColumn="0" w:lastRowLastColumn="0"/>
-            <w:tcW w:w="9067" w:type="dxa"/>
-            <w:tcBorders>
-              <w:top w:val="none" w:sz="0" w:space="0" w:color="auto"/>
-              <w:bottom w:val="none" w:sz="0" w:space="0" w:color="auto"/>
-              <w:right w:val="none" w:sz="0" w:space="0" w:color="auto"/>
-            </w:tcBorders>
-          </w:tcPr>
-          <w:p>
-            <w:pPr>
-              <w:pStyle w:val="ListParagraph1"/>
-              <w:ind w:left="0" w:firstLine="0"/>
-              <w:rPr>
-                <w:b w:val="0"/>
-              </w:rPr>
-            </w:pPr>
-            <w:r>
-              <w:t>Tên Use Case:</w:t>
-            </w:r>
-            <w:r>
-              <w:rPr>
-                <w:b w:val="0"/>
-              </w:rPr>
-              <w:t xml:space="preserve"> </w:t>
-            </w:r>
-            <w:r>
-              <w:rPr>
-                <w:b w:val="0"/>
-              </w:rPr>
-              <w:t>Tìm kiếm cán bộ.</w:t>
-            </w:r>
-          </w:p>
-        </w:tc>
-      </w:tr>
-      <w:tr>
-        <w:tc>
-          <w:tcPr>
-            <w:cnfStyle w:val="001000000000" w:firstRow="0" w:lastRow="0" w:firstColumn="1" w:lastColumn="0" w:oddVBand="0" w:evenVBand="0" w:oddHBand="0" w:evenHBand="0" w:firstRowFirstColumn="0" w:firstRowLastColumn="0" w:lastRowFirstColumn="0" w:lastRowLastColumn="0"/>
-            <w:tcW w:w="9067" w:type="dxa"/>
-            <w:tcBorders>
-              <w:right w:val="none" w:sz="0" w:space="0" w:color="auto"/>
-            </w:tcBorders>
-          </w:tcPr>
-          <w:p>
-            <w:pPr>
-              <w:pStyle w:val="ListParagraph1"/>
-              <w:ind w:left="0" w:firstLine="0"/>
-              <w:rPr>
-                <w:b w:val="0"/>
-              </w:rPr>
-            </w:pPr>
-            <w:r>
-              <w:t>Mô tả:</w:t>
-            </w:r>
-            <w:r>
-              <w:rPr>
-                <w:b w:val="0"/>
-              </w:rPr>
-              <w:t xml:space="preserve"> </w:t>
-            </w:r>
-            <w:r>
-              <w:rPr>
-                <w:b w:val="0"/>
-              </w:rPr>
-              <w:t>Tìm kiếm thông tin cán bộ chứa nội dung cần tìm.</w:t>
-            </w:r>
-          </w:p>
-        </w:tc>
-      </w:tr>
-      <w:tr>
-        <w:trPr>
-          <w:cnfStyle w:val="000000100000" w:firstRow="0" w:lastRow="0" w:firstColumn="0" w:lastColumn="0" w:oddVBand="0" w:evenVBand="0" w:oddHBand="1" w:evenHBand="0" w:firstRowFirstColumn="0" w:firstRowLastColumn="0" w:lastRowFirstColumn="0" w:lastRowLastColumn="0"/>
-        </w:trPr>
-        <w:tc>
-          <w:tcPr>
-            <w:cnfStyle w:val="001000000000" w:firstRow="0" w:lastRow="0" w:firstColumn="1" w:lastColumn="0" w:oddVBand="0" w:evenVBand="0" w:oddHBand="0" w:evenHBand="0" w:firstRowFirstColumn="0" w:firstRowLastColumn="0" w:lastRowFirstColumn="0" w:lastRowLastColumn="0"/>
-            <w:tcW w:w="9067" w:type="dxa"/>
-            <w:tcBorders>
-              <w:top w:val="none" w:sz="0" w:space="0" w:color="auto"/>
-              <w:bottom w:val="none" w:sz="0" w:space="0" w:color="auto"/>
-              <w:right w:val="none" w:sz="0" w:space="0" w:color="auto"/>
-            </w:tcBorders>
-          </w:tcPr>
-          <w:p>
-            <w:pPr>
-              <w:pStyle w:val="ListParagraph1"/>
-              <w:ind w:left="0" w:firstLine="0"/>
-              <w:rPr>
-                <w:b w:val="0"/>
-              </w:rPr>
-            </w:pPr>
-            <w:r>
-              <w:t>Actor chính:</w:t>
-            </w:r>
-            <w:r>
-              <w:rPr>
-                <w:b w:val="0"/>
-              </w:rPr>
-              <w:t xml:space="preserve"> </w:t>
-            </w:r>
-            <w:r>
-              <w:rPr>
-                <w:b w:val="0"/>
-              </w:rPr>
-              <w:t>Người quản trị.</w:t>
-            </w:r>
-          </w:p>
-        </w:tc>
-      </w:tr>
-      <w:tr>
-        <w:tc>
-          <w:tcPr>
-            <w:cnfStyle w:val="001000000000" w:firstRow="0" w:lastRow="0" w:firstColumn="1" w:lastColumn="0" w:oddVBand="0" w:evenVBand="0" w:oddHBand="0" w:evenHBand="0" w:firstRowFirstColumn="0" w:firstRowLastColumn="0" w:lastRowFirstColumn="0" w:lastRowLastColumn="0"/>
-            <w:tcW w:w="9067" w:type="dxa"/>
-            <w:tcBorders>
-              <w:bottom w:val="single" w:sz="4" w:space="0" w:color="4472C4" w:themeColor="accent5"/>
-              <w:right w:val="none" w:sz="0" w:space="0" w:color="auto"/>
-            </w:tcBorders>
-          </w:tcPr>
-          <w:p>
-            <w:pPr>
-              <w:pStyle w:val="ListParagraph1"/>
-              <w:ind w:left="0" w:firstLine="0"/>
-              <w:rPr>
-                <w:b w:val="0"/>
-              </w:rPr>
-            </w:pPr>
-            <w:r>
-              <w:t>Tiền điều kiện</w:t>
-            </w:r>
-            <w:r>
-              <w:t>:</w:t>
-            </w:r>
-            <w:r>
-              <w:rPr>
-                <w:b w:val="0"/>
-              </w:rPr>
-              <w:t xml:space="preserve"> </w:t>
-            </w:r>
-            <w:r>
-              <w:rPr>
-                <w:b w:val="0"/>
-              </w:rPr>
-              <w:t>Đã</w:t>
-            </w:r>
-            <w:r>
-              <w:rPr>
-                <w:b w:val="0"/>
-              </w:rPr>
-              <w:t xml:space="preserve"> đăng nhập bằng tài khoản quản trị.</w:t>
-            </w:r>
-          </w:p>
-        </w:tc>
-      </w:tr>
-      <w:tr>
-        <w:trPr>
-          <w:cnfStyle w:val="000000100000" w:firstRow="0" w:lastRow="0" w:firstColumn="0" w:lastColumn="0" w:oddVBand="0" w:evenVBand="0" w:oddHBand="1" w:evenHBand="0" w:firstRowFirstColumn="0" w:firstRowLastColumn="0" w:lastRowFirstColumn="0" w:lastRowLastColumn="0"/>
-        </w:trPr>
-        <w:tc>
-          <w:tcPr>
-            <w:cnfStyle w:val="001000000000" w:firstRow="0" w:lastRow="0" w:firstColumn="1" w:lastColumn="0" w:oddVBand="0" w:evenVBand="0" w:oddHBand="0" w:evenHBand="0" w:firstRowFirstColumn="0" w:firstRowLastColumn="0" w:lastRowFirstColumn="0" w:lastRowLastColumn="0"/>
-            <w:tcW w:w="9067" w:type="dxa"/>
-            <w:tcBorders>
-              <w:right w:val="single" w:sz="4" w:space="0" w:color="4472C4" w:themeColor="accent5"/>
-            </w:tcBorders>
-          </w:tcPr>
-          <w:p>
-            <w:pPr>
-              <w:pStyle w:val="ListParagraph1"/>
-              <w:ind w:left="0" w:firstLine="0"/>
-              <w:rPr>
-                <w:b w:val="0"/>
-              </w:rPr>
-            </w:pPr>
-            <w:r>
-              <w:t xml:space="preserve">Cách kích hoạt: </w:t>
-            </w:r>
-            <w:r>
-              <w:rPr>
-                <w:b w:val="0"/>
-              </w:rPr>
-              <w:t xml:space="preserve">Bấm nút </w:t>
-            </w:r>
-            <w:r>
-              <w:rPr>
-                <w:b w:val="0"/>
-              </w:rPr>
-              <w:t xml:space="preserve">‘Tìm’ </w:t>
-            </w:r>
-            <w:r>
-              <w:rPr>
-                <w:b w:val="0"/>
-              </w:rPr>
-              <w:t>trong phần cán bộ trên giao diện quản trị.</w:t>
-            </w:r>
-          </w:p>
-        </w:tc>
-      </w:tr>
-      <w:tr>
-        <w:tc>
-          <w:tcPr>
-            <w:cnfStyle w:val="001000000000" w:firstRow="0" w:lastRow="0" w:firstColumn="1" w:lastColumn="0" w:oddVBand="0" w:evenVBand="0" w:oddHBand="0" w:evenHBand="0" w:firstRowFirstColumn="0" w:firstRowLastColumn="0" w:lastRowFirstColumn="0" w:lastRowLastColumn="0"/>
-            <w:tcW w:w="9067" w:type="dxa"/>
-            <w:tcBorders>
-              <w:right w:val="none" w:sz="0" w:space="0" w:color="auto"/>
-            </w:tcBorders>
-          </w:tcPr>
-          <w:p>
-            <w:pPr>
-              <w:pStyle w:val="ListParagraph1"/>
-              <w:ind w:left="0" w:firstLine="0"/>
-              <w:rPr>
-                <w:b w:val="0"/>
-              </w:rPr>
-            </w:pPr>
-            <w:r>
-              <w:t>Các luồng xử lý:</w:t>
-            </w:r>
-            <w:r>
-              <w:t xml:space="preserve"> </w:t>
-            </w:r>
-          </w:p>
-          <w:p>
-            <w:pPr>
-              <w:pStyle w:val="ListParagraph1"/>
-              <w:numPr>
-                <w:ilvl w:val="0"/>
-                <w:numId w:val="27"/>
-              </w:numPr>
-              <w:rPr>
-                <w:b w:val="0"/>
-              </w:rPr>
-            </w:pPr>
-            <w:r>
-              <w:rPr>
-                <w:b w:val="0"/>
-              </w:rPr>
-              <w:t>Nhận nội dung tìm kiếm.</w:t>
-            </w:r>
-          </w:p>
-          <w:p>
-            <w:pPr>
-              <w:pStyle w:val="ListParagraph1"/>
-              <w:numPr>
-                <w:ilvl w:val="0"/>
-                <w:numId w:val="27"/>
-              </w:numPr>
-              <w:rPr>
-                <w:b w:val="0"/>
-              </w:rPr>
-            </w:pPr>
-            <w:r>
-              <w:rPr>
-                <w:b w:val="0"/>
-              </w:rPr>
-              <w:t>Nếu nội dung tìm kiếm trống thì thực hiện luồng phụ 1.</w:t>
-            </w:r>
-          </w:p>
-          <w:p>
-            <w:pPr>
-              <w:pStyle w:val="ListParagraph1"/>
-              <w:numPr>
-                <w:ilvl w:val="0"/>
-                <w:numId w:val="27"/>
-              </w:numPr>
-              <w:rPr>
-                <w:b w:val="0"/>
-              </w:rPr>
-            </w:pPr>
-            <w:r>
-              <w:rPr>
-                <w:b w:val="0"/>
-              </w:rPr>
-              <w:t>Tìm thông tin cán bộ chứa nội dung tìm kiếm, hiển thị lên màn hình.</w:t>
-            </w:r>
-            <w:r>
-              <w:rPr>
-                <w:b w:val="0"/>
-              </w:rPr>
-              <w:t xml:space="preserve"> Rồi kết thúc chức năng.</w:t>
-            </w:r>
-          </w:p>
-          <w:p>
-            <w:pPr>
-              <w:pStyle w:val="ListParagraph1"/>
-              <w:ind w:left="0" w:firstLine="0"/>
-              <w:rPr>
-                <w:b w:val="0"/>
-              </w:rPr>
-            </w:pPr>
-            <w:r>
-              <w:t>Luồng phụ:</w:t>
-            </w:r>
-          </w:p>
-          <w:p>
-            <w:pPr>
-              <w:pStyle w:val="ListParagraph1"/>
-              <w:numPr>
-                <w:ilvl w:val="0"/>
-                <w:numId w:val="28"/>
-              </w:numPr>
-              <w:rPr>
-                <w:b w:val="0"/>
-              </w:rPr>
-            </w:pPr>
-            <w:r>
-              <w:rPr>
-                <w:b w:val="0"/>
-              </w:rPr>
-              <w:t xml:space="preserve">Nếu nội dung tìm kiếm trống thì hiển thị </w:t>
-            </w:r>
-            <w:r>
-              <w:rPr>
-                <w:b w:val="0"/>
-              </w:rPr>
-              <w:t>thông báo yêu cầu nhập nội dung tìm kiếm.</w:t>
-            </w:r>
-          </w:p>
-        </w:tc>
-      </w:tr>
-    </w:tbl>
-    <w:p>
-      <w:pPr>
-        <w:ind w:left="0" w:firstLine="0"/>
-      </w:pPr>
-    </w:p>
-    <w:p>
-      <w:pPr>
-        <w:pStyle w:val="Demuccap1"/>
-        <w:outlineLvl w:val="0"/>
-      </w:pPr>
-      <w:bookmarkStart w:id="5" w:name="_Toc487891463"/>
-      <w:r>
-        <w:t>Quản lý sinh viên:</w:t>
       </w:r>
       <w:bookmarkEnd w:id="5"/>
     </w:p>
@@ -3626,7 +3235,7 @@
               <w:rPr>
                 <w:color w:val="auto"/>
               </w:rPr>
-              <w:t>04</w:t>
+              <w:t>03</w:t>
             </w:r>
           </w:p>
         </w:tc>
@@ -3666,7 +3275,7 @@
               <w:rPr>
                 <w:b w:val="0"/>
               </w:rPr>
-              <w:t>Quản lý sinh viên</w:t>
+              <w:t>Tìm kiếm cán bộ.</w:t>
             </w:r>
           </w:p>
         </w:tc>
@@ -3701,61 +3310,7 @@
               <w:rPr>
                 <w:b w:val="0"/>
               </w:rPr>
-              <w:t xml:space="preserve">Cung cấp các chức năng quản lý </w:t>
-            </w:r>
-            <w:r>
-              <w:rPr>
-                <w:b w:val="0"/>
-              </w:rPr>
-              <w:t>sinh viên</w:t>
-            </w:r>
-            <w:r>
-              <w:rPr>
-                <w:b w:val="0"/>
-              </w:rPr>
-              <w:t xml:space="preserve"> cho người quản trị lựa chọ</w:t>
-            </w:r>
-            <w:r>
-              <w:rPr>
-                <w:b w:val="0"/>
-              </w:rPr>
-              <w:t>n. Gồm cập nhật</w:t>
-            </w:r>
-            <w:r>
-              <w:rPr>
-                <w:b w:val="0"/>
-              </w:rPr>
-              <w:t xml:space="preserve"> thông tin </w:t>
-            </w:r>
-            <w:r>
-              <w:rPr>
-                <w:b w:val="0"/>
-              </w:rPr>
-              <w:t>sinh viên</w:t>
-            </w:r>
-            <w:r>
-              <w:rPr>
-                <w:b w:val="0"/>
-              </w:rPr>
-              <w:t xml:space="preserve"> (thêm, sửa, xóa)</w:t>
-            </w:r>
-            <w:r>
-              <w:rPr>
-                <w:b w:val="0"/>
-              </w:rPr>
-              <w:t xml:space="preserve">, tìm kiếm và nhập dữ liệu </w:t>
-            </w:r>
-            <w:r>
-              <w:rPr>
-                <w:b w:val="0"/>
-              </w:rPr>
-              <w:t>sinh viên</w:t>
-            </w:r>
-            <w:r>
-              <w:rPr>
-                <w:b w:val="0"/>
-              </w:rPr>
-              <w:t xml:space="preserve"> từ excel.</w:t>
+              <w:t>Tìm kiếm thông tin cán bộ chứa nội dung cần tìm.</w:t>
             </w:r>
           </w:p>
         </w:tc>
@@ -3872,7 +3427,19 @@
               <w:rPr>
                 <w:b w:val="0"/>
               </w:rPr>
-              <w:t>Chọn phần ‘sinh viên’ trên giao diện quản trị.</w:t>
+              <w:t xml:space="preserve">Bấm nút </w:t>
+            </w:r>
+            <w:r>
+              <w:rPr>
+                <w:b w:val="0"/>
+              </w:rPr>
+              <w:t xml:space="preserve">‘Tìm’ </w:t>
+            </w:r>
+            <w:r>
+              <w:rPr>
+                <w:b w:val="0"/>
+              </w:rPr>
+              <w:t>trong phần cán bộ trên giao diện quản trị.</w:t>
             </w:r>
           </w:p>
         </w:tc>
@@ -3890,9 +3457,15 @@
             <w:pPr>
               <w:pStyle w:val="ListParagraph1"/>
               <w:ind w:left="0" w:firstLine="0"/>
+              <w:rPr>
+                <w:b w:val="0"/>
+              </w:rPr>
             </w:pPr>
             <w:r>
               <w:t>Các luồng xử lý:</w:t>
+            </w:r>
+            <w:r>
+              <w:t xml:space="preserve"> </w:t>
             </w:r>
           </w:p>
           <w:p>
@@ -3900,7 +3473,7 @@
               <w:pStyle w:val="ListParagraph1"/>
               <w:numPr>
                 <w:ilvl w:val="0"/>
-                <w:numId w:val="29"/>
+                <w:numId w:val="27"/>
               </w:numPr>
               <w:rPr>
                 <w:b w:val="0"/>
@@ -3910,8 +3483,7 @@
               <w:rPr>
                 <w:b w:val="0"/>
               </w:rPr>
-              <w:lastRenderedPageBreak/>
-              <w:t>Hiển thị danh sách sinh viên. Các nút kích hoạt chức năng thêm, sửa, xóa và tìm kiếm thông tin sinh viên.</w:t>
+              <w:t>Nhận nội dung tìm kiếm.</w:t>
             </w:r>
           </w:p>
           <w:p>
@@ -3919,7 +3491,7 @@
               <w:pStyle w:val="ListParagraph1"/>
               <w:numPr>
                 <w:ilvl w:val="0"/>
-                <w:numId w:val="29"/>
+                <w:numId w:val="27"/>
               </w:numPr>
               <w:rPr>
                 <w:b w:val="0"/>
@@ -3929,26 +3501,7 @@
               <w:rPr>
                 <w:b w:val="0"/>
               </w:rPr>
-              <w:t>Nếu bấm nút ‘Tìm’ thì thực hiện</w:t>
-            </w:r>
-            <w:r>
-              <w:t xml:space="preserve"> </w:t>
-            </w:r>
-            <w:hyperlink w:anchor="UC_06" w:history="1">
-              <w:r>
-                <w:rPr>
-                  <w:rStyle w:val="Hyperlink"/>
-                  <w:b/>
-                  <w:bCs w:val="0"/>
-                </w:rPr>
-                <w:t>UC_06</w:t>
-              </w:r>
-            </w:hyperlink>
-            <w:r>
-              <w:rPr>
-                <w:b w:val="0"/>
-              </w:rPr>
-              <w:t>.</w:t>
+              <w:t>Nếu nội dung tìm kiếm trống thì thực hiện luồng phụ 1.</w:t>
             </w:r>
           </w:p>
           <w:p>
@@ -3956,7 +3509,7 @@
               <w:pStyle w:val="ListParagraph1"/>
               <w:numPr>
                 <w:ilvl w:val="0"/>
-                <w:numId w:val="29"/>
+                <w:numId w:val="27"/>
               </w:numPr>
               <w:rPr>
                 <w:b w:val="0"/>
@@ -3966,26 +3519,25 @@
               <w:rPr>
                 <w:b w:val="0"/>
               </w:rPr>
-              <w:t>Nếu bấm nút ‘Xóa’ thì thực hiện</w:t>
-            </w:r>
-            <w:r>
-              <w:t xml:space="preserve"> </w:t>
-            </w:r>
-            <w:hyperlink w:anchor="UC_05" w:history="1">
-              <w:r>
-                <w:rPr>
-                  <w:rStyle w:val="Hyperlink"/>
-                  <w:b/>
-                  <w:bCs w:val="0"/>
-                </w:rPr>
-                <w:t>UC_05</w:t>
-              </w:r>
-            </w:hyperlink>
-            <w:r>
-              <w:rPr>
-                <w:b w:val="0"/>
-              </w:rPr>
-              <w:t>.</w:t>
+              <w:t>Tìm thông tin cán bộ chứa nội dung tìm kiếm, hiển thị lên màn hình.</w:t>
+            </w:r>
+            <w:r>
+              <w:rPr>
+                <w:b w:val="0"/>
+              </w:rPr>
+              <w:t xml:space="preserve"> Rồi kết thúc chức năng.</w:t>
+            </w:r>
+          </w:p>
+          <w:p>
+            <w:pPr>
+              <w:pStyle w:val="ListParagraph1"/>
+              <w:ind w:left="0" w:firstLine="0"/>
+              <w:rPr>
+                <w:b w:val="0"/>
+              </w:rPr>
+            </w:pPr>
+            <w:r>
+              <w:t>Luồng phụ:</w:t>
             </w:r>
           </w:p>
           <w:p>
@@ -3993,7 +3545,7 @@
               <w:pStyle w:val="ListParagraph1"/>
               <w:numPr>
                 <w:ilvl w:val="0"/>
-                <w:numId w:val="29"/>
+                <w:numId w:val="28"/>
               </w:numPr>
               <w:rPr>
                 <w:b w:val="0"/>
@@ -4003,107 +3555,13 @@
               <w:rPr>
                 <w:b w:val="0"/>
               </w:rPr>
-              <w:t>Nếu bấm nút ‘Sửa đổi’ thì thực hiện</w:t>
-            </w:r>
-            <w:r>
-              <w:rPr>
-                <w:b w:val="0"/>
-              </w:rPr>
-              <w:t xml:space="preserve"> </w:t>
-            </w:r>
-            <w:hyperlink w:anchor="UC_05" w:history="1">
-              <w:r>
-                <w:rPr>
-                  <w:rStyle w:val="Hyperlink"/>
-                  <w:b/>
-                  <w:bCs w:val="0"/>
-                </w:rPr>
-                <w:t>UC_05</w:t>
-              </w:r>
-            </w:hyperlink>
-            <w:r>
-              <w:rPr>
-                <w:b w:val="0"/>
-              </w:rPr>
-              <w:t>.</w:t>
-            </w:r>
-          </w:p>
-          <w:p>
-            <w:pPr>
-              <w:pStyle w:val="ListParagraph1"/>
-              <w:numPr>
-                <w:ilvl w:val="0"/>
-                <w:numId w:val="29"/>
-              </w:numPr>
-              <w:rPr>
-                <w:b w:val="0"/>
-              </w:rPr>
-            </w:pPr>
-            <w:r>
-              <w:rPr>
-                <w:b w:val="0"/>
-              </w:rPr>
-              <w:t>Nếu bấm nút ‘Thêm sinh viên’ thì thực hiện</w:t>
-            </w:r>
-            <w:r>
-              <w:t xml:space="preserve"> </w:t>
-            </w:r>
-            <w:hyperlink w:anchor="UC_05" w:history="1">
-              <w:r>
-                <w:rPr>
-                  <w:rStyle w:val="Hyperlink"/>
-                  <w:b/>
-                  <w:bCs w:val="0"/>
-                </w:rPr>
-                <w:t>UC_05</w:t>
-              </w:r>
-            </w:hyperlink>
-            <w:r>
-              <w:rPr>
-                <w:b w:val="0"/>
-              </w:rPr>
-              <w:t>.</w:t>
-            </w:r>
-          </w:p>
-          <w:p>
-            <w:pPr>
-              <w:pStyle w:val="ListParagraph1"/>
-              <w:numPr>
-                <w:ilvl w:val="0"/>
-                <w:numId w:val="29"/>
-              </w:numPr>
-              <w:rPr>
-                <w:b w:val="0"/>
-              </w:rPr>
-            </w:pPr>
-            <w:r>
-              <w:rPr>
-                <w:b w:val="0"/>
-              </w:rPr>
-              <w:t xml:space="preserve">Nếu bấm nút ‘Thêm sinh viên từ excel’ thì thực hiện </w:t>
-            </w:r>
-            <w:hyperlink w:anchor="UC_09" w:history="1">
-              <w:r>
-                <w:rPr>
-                  <w:rStyle w:val="Hyperlink"/>
-                  <w:b/>
-                  <w:bCs w:val="0"/>
-                </w:rPr>
-                <w:t>UC_09</w:t>
-              </w:r>
-            </w:hyperlink>
-            <w:r>
-              <w:rPr>
-                <w:rStyle w:val="Hyperlink"/>
-                <w:color w:val="auto"/>
-              </w:rPr>
-              <w:t xml:space="preserve"> chọn file chứa danh sách sinh viên</w:t>
-            </w:r>
-            <w:r>
-              <w:rPr>
-                <w:b w:val="0"/>
-              </w:rPr>
-              <w:t>.</w:t>
+              <w:t xml:space="preserve">Nếu nội dung tìm kiếm trống thì hiển thị </w:t>
+            </w:r>
+            <w:r>
+              <w:rPr>
+                <w:b w:val="0"/>
+              </w:rPr>
+              <w:t>thông báo yêu cầu nhập nội dung tìm kiếm.</w:t>
             </w:r>
           </w:p>
         </w:tc>
@@ -4116,19 +3574,13 @@
     </w:p>
     <w:p>
       <w:pPr>
-        <w:pStyle w:val="Demuccap1"/>
-        <w:outlineLvl w:val="0"/>
-      </w:pPr>
-      <w:bookmarkStart w:id="6" w:name="UC_05"/>
-      <w:bookmarkStart w:id="7" w:name="_Toc487891464"/>
+        <w:pStyle w:val="Demucconcap1"/>
+      </w:pPr>
+      <w:bookmarkStart w:id="6" w:name="_Toc487891463"/>
       <w:r>
-        <w:t>Cập nhật sinh viên</w:t>
+        <w:t>Quản lý sinh viên:</w:t>
       </w:r>
       <w:bookmarkEnd w:id="6"/>
-      <w:r>
-        <w:t>:</w:t>
-      </w:r>
-      <w:bookmarkEnd w:id="7"/>
     </w:p>
     <w:tbl>
       <w:tblPr>
@@ -4166,7 +3618,13 @@
               <w:rPr>
                 <w:color w:val="auto"/>
               </w:rPr>
-              <w:t>Mã số: UC_05</w:t>
+              <w:t>Mã số: UC_</w:t>
+            </w:r>
+            <w:r>
+              <w:rPr>
+                <w:color w:val="auto"/>
+              </w:rPr>
+              <w:t>04</w:t>
             </w:r>
           </w:p>
         </w:tc>
@@ -4206,19 +3664,7 @@
               <w:rPr>
                 <w:b w:val="0"/>
               </w:rPr>
-              <w:t xml:space="preserve">Cập nhật </w:t>
-            </w:r>
-            <w:r>
-              <w:rPr>
-                <w:b w:val="0"/>
-              </w:rPr>
-              <w:t>sinh viên</w:t>
-            </w:r>
-            <w:r>
-              <w:rPr>
-                <w:b w:val="0"/>
-              </w:rPr>
-              <w:t>.</w:t>
+              <w:t>Quản lý sinh viên</w:t>
             </w:r>
           </w:p>
         </w:tc>
@@ -4253,7 +3699,7 @@
               <w:rPr>
                 <w:b w:val="0"/>
               </w:rPr>
-              <w:t xml:space="preserve">Cung cấp các chức năng thêm, sửa và xóa thông tin </w:t>
+              <w:t xml:space="preserve">Cung cấp các chức năng quản lý </w:t>
             </w:r>
             <w:r>
               <w:rPr>
@@ -4265,7 +3711,49 @@
               <w:rPr>
                 <w:b w:val="0"/>
               </w:rPr>
-              <w:t>.</w:t>
+              <w:t xml:space="preserve"> cho người quản trị lựa chọ</w:t>
+            </w:r>
+            <w:r>
+              <w:rPr>
+                <w:b w:val="0"/>
+              </w:rPr>
+              <w:t>n. Gồm cập nhật</w:t>
+            </w:r>
+            <w:r>
+              <w:rPr>
+                <w:b w:val="0"/>
+              </w:rPr>
+              <w:t xml:space="preserve"> thông tin </w:t>
+            </w:r>
+            <w:r>
+              <w:rPr>
+                <w:b w:val="0"/>
+              </w:rPr>
+              <w:t>sinh viên</w:t>
+            </w:r>
+            <w:r>
+              <w:rPr>
+                <w:b w:val="0"/>
+              </w:rPr>
+              <w:t xml:space="preserve"> (thêm, sửa, xóa)</w:t>
+            </w:r>
+            <w:r>
+              <w:rPr>
+                <w:b w:val="0"/>
+              </w:rPr>
+              <w:t xml:space="preserve">, tìm kiếm và nhập dữ liệu </w:t>
+            </w:r>
+            <w:r>
+              <w:rPr>
+                <w:b w:val="0"/>
+              </w:rPr>
+              <w:t>sinh viên</w:t>
+            </w:r>
+            <w:r>
+              <w:rPr>
+                <w:b w:val="0"/>
+              </w:rPr>
+              <w:t xml:space="preserve"> từ excel.</w:t>
             </w:r>
           </w:p>
         </w:tc>
@@ -4299,7 +3787,13 @@
               <w:rPr>
                 <w:b w:val="0"/>
               </w:rPr>
-              <w:t xml:space="preserve"> Người quản trị.</w:t>
+              <w:t xml:space="preserve"> </w:t>
+            </w:r>
+            <w:r>
+              <w:rPr>
+                <w:b w:val="0"/>
+              </w:rPr>
+              <w:t>Người quản trị.</w:t>
             </w:r>
           </w:p>
         </w:tc>
@@ -4376,31 +3870,7 @@
               <w:rPr>
                 <w:b w:val="0"/>
               </w:rPr>
-              <w:t xml:space="preserve">Bấm nút ‘Thêm </w:t>
-            </w:r>
-            <w:r>
-              <w:rPr>
-                <w:b w:val="0"/>
-              </w:rPr>
-              <w:t>sinh viên</w:t>
-            </w:r>
-            <w:r>
-              <w:rPr>
-                <w:b w:val="0"/>
-              </w:rPr>
-              <w:t xml:space="preserve">’ hoặc ‘Sửa đổi’ hoặc ‘Xóa’ trong phần </w:t>
-            </w:r>
-            <w:r>
-              <w:rPr>
-                <w:b w:val="0"/>
-              </w:rPr>
-              <w:t>sinh viên</w:t>
-            </w:r>
-            <w:r>
-              <w:rPr>
-                <w:b w:val="0"/>
-              </w:rPr>
-              <w:t xml:space="preserve"> trên giao diện quản trị.</w:t>
+              <w:t>Chọn phần ‘sinh viên’ trên giao diện quản trị.</w:t>
             </w:r>
           </w:p>
         </w:tc>
@@ -4418,15 +3888,9 @@
             <w:pPr>
               <w:pStyle w:val="ListParagraph1"/>
               <w:ind w:left="0" w:firstLine="0"/>
-              <w:rPr>
-                <w:b w:val="0"/>
-              </w:rPr>
             </w:pPr>
             <w:r>
               <w:t>Các luồng xử lý:</w:t>
-            </w:r>
-            <w:r>
-              <w:t xml:space="preserve"> </w:t>
             </w:r>
           </w:p>
           <w:p>
@@ -4434,7 +3898,7 @@
               <w:pStyle w:val="ListParagraph1"/>
               <w:numPr>
                 <w:ilvl w:val="0"/>
-                <w:numId w:val="44"/>
+                <w:numId w:val="29"/>
               </w:numPr>
               <w:rPr>
                 <w:b w:val="0"/>
@@ -4444,7 +3908,8 @@
               <w:rPr>
                 <w:b w:val="0"/>
               </w:rPr>
-              <w:t>Nếu nút đã bấm là ‘Thêm sự kiện’:</w:t>
+              <w:lastRenderedPageBreak/>
+              <w:t>Hiển thị danh sách sinh viên. Các nút kích hoạt chức năng thêm, sửa, xóa và tìm kiếm thông tin sinh viên.</w:t>
             </w:r>
           </w:p>
           <w:p>
@@ -4452,18 +3917,36 @@
               <w:pStyle w:val="ListParagraph1"/>
               <w:numPr>
                 <w:ilvl w:val="0"/>
-                <w:numId w:val="45"/>
+                <w:numId w:val="29"/>
               </w:numPr>
-              <w:ind w:left="1298" w:hanging="284"/>
-              <w:rPr>
-                <w:b w:val="0"/>
-              </w:rPr>
-            </w:pPr>
-            <w:r>
-              <w:rPr>
-                <w:b w:val="0"/>
-              </w:rPr>
-              <w:t>Hiển thị form nhập thông tin sự kiện mới.</w:t>
+              <w:rPr>
+                <w:b w:val="0"/>
+              </w:rPr>
+            </w:pPr>
+            <w:r>
+              <w:rPr>
+                <w:b w:val="0"/>
+              </w:rPr>
+              <w:t>Nếu bấm nút ‘Tìm’ thì thực hiện</w:t>
+            </w:r>
+            <w:r>
+              <w:t xml:space="preserve"> </w:t>
+            </w:r>
+            <w:hyperlink w:anchor="UC_06" w:history="1">
+              <w:r>
+                <w:rPr>
+                  <w:rStyle w:val="Hyperlink"/>
+                  <w:b/>
+                  <w:bCs w:val="0"/>
+                </w:rPr>
+                <w:t>UC_06</w:t>
+              </w:r>
+            </w:hyperlink>
+            <w:r>
+              <w:rPr>
+                <w:b w:val="0"/>
+              </w:rPr>
+              <w:t>.</w:t>
             </w:r>
           </w:p>
           <w:p>
@@ -4471,18 +3954,36 @@
               <w:pStyle w:val="ListParagraph1"/>
               <w:numPr>
                 <w:ilvl w:val="0"/>
-                <w:numId w:val="45"/>
+                <w:numId w:val="29"/>
               </w:numPr>
-              <w:ind w:left="1298" w:hanging="284"/>
-              <w:rPr>
-                <w:b w:val="0"/>
-              </w:rPr>
-            </w:pPr>
-            <w:r>
-              <w:rPr>
-                <w:b w:val="0"/>
-              </w:rPr>
-              <w:t>Trong khi người quản trị nhập thông tin thì kiểm tra dữ liệu và hiển thị cảnh báo ở các trường nhập liệu không hợp lệ.</w:t>
+              <w:rPr>
+                <w:b w:val="0"/>
+              </w:rPr>
+            </w:pPr>
+            <w:r>
+              <w:rPr>
+                <w:b w:val="0"/>
+              </w:rPr>
+              <w:t>Nếu bấm nút ‘Xóa’ thì thực hiện</w:t>
+            </w:r>
+            <w:r>
+              <w:t xml:space="preserve"> </w:t>
+            </w:r>
+            <w:hyperlink w:anchor="UC_05" w:history="1">
+              <w:r>
+                <w:rPr>
+                  <w:rStyle w:val="Hyperlink"/>
+                  <w:b/>
+                  <w:bCs w:val="0"/>
+                </w:rPr>
+                <w:t>UC_05</w:t>
+              </w:r>
+            </w:hyperlink>
+            <w:r>
+              <w:rPr>
+                <w:b w:val="0"/>
+              </w:rPr>
+              <w:t>.</w:t>
             </w:r>
           </w:p>
           <w:p>
@@ -4490,30 +3991,39 @@
               <w:pStyle w:val="ListParagraph1"/>
               <w:numPr>
                 <w:ilvl w:val="0"/>
-                <w:numId w:val="45"/>
+                <w:numId w:val="29"/>
               </w:numPr>
-              <w:ind w:left="1298" w:hanging="284"/>
-              <w:rPr>
-                <w:b w:val="0"/>
-              </w:rPr>
-            </w:pPr>
-            <w:r>
-              <w:rPr>
-                <w:b w:val="0"/>
-              </w:rPr>
-              <w:t xml:space="preserve">Nếu bấm nút ‘Thêm’ thì kiểm trả thông tin nhập liệu lần cuối rồi lưu thông tin vào </w:t>
-            </w:r>
-            <w:r>
-              <w:rPr>
-                <w:b w:val="0"/>
-              </w:rPr>
-              <w:t>cơ sở</w:t>
-            </w:r>
-            <w:r>
-              <w:rPr>
-                <w:b w:val="0"/>
-              </w:rPr>
-              <w:t xml:space="preserve"> dữ liệu, đóng form nhập thông tin, hiển thị thông báo thành công hoặc thất bại cho người quản trị.</w:t>
+              <w:rPr>
+                <w:b w:val="0"/>
+              </w:rPr>
+            </w:pPr>
+            <w:r>
+              <w:rPr>
+                <w:b w:val="0"/>
+              </w:rPr>
+              <w:t>Nếu bấm nút ‘Sửa đổi’ thì thực hiện</w:t>
+            </w:r>
+            <w:r>
+              <w:rPr>
+                <w:b w:val="0"/>
+              </w:rPr>
+              <w:t xml:space="preserve"> </w:t>
+            </w:r>
+            <w:hyperlink w:anchor="UC_05" w:history="1">
+              <w:r>
+                <w:rPr>
+                  <w:rStyle w:val="Hyperlink"/>
+                  <w:b/>
+                  <w:bCs w:val="0"/>
+                </w:rPr>
+                <w:t>UC_05</w:t>
+              </w:r>
+            </w:hyperlink>
+            <w:r>
+              <w:rPr>
+                <w:b w:val="0"/>
+              </w:rPr>
+              <w:t>.</w:t>
             </w:r>
           </w:p>
           <w:p>
@@ -4521,18 +4031,36 @@
               <w:pStyle w:val="ListParagraph1"/>
               <w:numPr>
                 <w:ilvl w:val="0"/>
-                <w:numId w:val="45"/>
+                <w:numId w:val="29"/>
               </w:numPr>
-              <w:ind w:left="1298" w:hanging="284"/>
-              <w:rPr>
-                <w:b w:val="0"/>
-              </w:rPr>
-            </w:pPr>
-            <w:r>
-              <w:rPr>
-                <w:b w:val="0"/>
-              </w:rPr>
-              <w:t>Nếu bấm ‘Hủy’ thì đóng form nhập thông tin. Kết thúc chức năng.</w:t>
+              <w:rPr>
+                <w:b w:val="0"/>
+              </w:rPr>
+            </w:pPr>
+            <w:r>
+              <w:rPr>
+                <w:b w:val="0"/>
+              </w:rPr>
+              <w:t>Nếu bấm nút ‘Thêm sinh viên’ thì thực hiện</w:t>
+            </w:r>
+            <w:r>
+              <w:t xml:space="preserve"> </w:t>
+            </w:r>
+            <w:hyperlink w:anchor="UC_05" w:history="1">
+              <w:r>
+                <w:rPr>
+                  <w:rStyle w:val="Hyperlink"/>
+                  <w:b/>
+                  <w:bCs w:val="0"/>
+                </w:rPr>
+                <w:t>UC_05</w:t>
+              </w:r>
+            </w:hyperlink>
+            <w:r>
+              <w:rPr>
+                <w:b w:val="0"/>
+              </w:rPr>
+              <w:t>.</w:t>
             </w:r>
           </w:p>
           <w:p>
@@ -4540,7 +4068,7 @@
               <w:pStyle w:val="ListParagraph1"/>
               <w:numPr>
                 <w:ilvl w:val="0"/>
-                <w:numId w:val="44"/>
+                <w:numId w:val="29"/>
               </w:numPr>
               <w:rPr>
                 <w:b w:val="0"/>
@@ -4550,182 +4078,30 @@
               <w:rPr>
                 <w:b w:val="0"/>
               </w:rPr>
-              <w:t>Nếu nút đã bấm là ‘Sửa đổi’:</w:t>
-            </w:r>
-          </w:p>
-          <w:p>
-            <w:pPr>
-              <w:pStyle w:val="ListParagraph1"/>
-              <w:numPr>
-                <w:ilvl w:val="0"/>
-                <w:numId w:val="46"/>
-              </w:numPr>
-              <w:ind w:left="1298" w:hanging="284"/>
-              <w:rPr>
-                <w:b w:val="0"/>
-              </w:rPr>
-            </w:pPr>
-            <w:r>
-              <w:rPr>
-                <w:b w:val="0"/>
-              </w:rPr>
-              <w:t>Hiển thị form chứa thông tin đã lưu của sự kiện được chọn sửa đổi.</w:t>
-            </w:r>
-          </w:p>
-          <w:p>
-            <w:pPr>
-              <w:pStyle w:val="ListParagraph1"/>
-              <w:numPr>
-                <w:ilvl w:val="0"/>
-                <w:numId w:val="46"/>
-              </w:numPr>
-              <w:ind w:left="1298" w:hanging="284"/>
-              <w:rPr>
-                <w:b w:val="0"/>
-              </w:rPr>
-            </w:pPr>
-            <w:r>
-              <w:rPr>
-                <w:b w:val="0"/>
-              </w:rPr>
-              <w:t>Trong khi người quản trị chỉnh sửa thông tin thì kiểm tra dữ liệu và hiển thị cảnh báo ở các trường nhập liệu không hợp lệ</w:t>
+              <w:t xml:space="preserve">Nếu bấm nút ‘Thêm sinh viên từ excel’ thì thực hiện </w:t>
+            </w:r>
+            <w:hyperlink w:anchor="UC_09" w:history="1">
+              <w:r>
+                <w:rPr>
+                  <w:rStyle w:val="Hyperlink"/>
+                  <w:b/>
+                  <w:bCs w:val="0"/>
+                </w:rPr>
+                <w:t>UC_09</w:t>
+              </w:r>
+            </w:hyperlink>
+            <w:r>
+              <w:rPr>
+                <w:rStyle w:val="Hyperlink"/>
+                <w:color w:val="auto"/>
+              </w:rPr>
+              <w:t xml:space="preserve"> chọn file chứa danh sách sinh viên</w:t>
             </w:r>
             <w:r>
               <w:rPr>
                 <w:b w:val="0"/>
               </w:rPr>
               <w:t>.</w:t>
-            </w:r>
-          </w:p>
-          <w:p>
-            <w:pPr>
-              <w:pStyle w:val="ListParagraph1"/>
-              <w:numPr>
-                <w:ilvl w:val="0"/>
-                <w:numId w:val="46"/>
-              </w:numPr>
-              <w:ind w:left="1298" w:hanging="284"/>
-              <w:rPr>
-                <w:b w:val="0"/>
-              </w:rPr>
-            </w:pPr>
-            <w:r>
-              <w:rPr>
-                <w:b w:val="0"/>
-              </w:rPr>
-              <w:t>Nếu bấm nút ‘Lưu’ thì kiểm tra</w:t>
-            </w:r>
-            <w:r>
-              <w:rPr>
-                <w:b w:val="0"/>
-              </w:rPr>
-              <w:t xml:space="preserve"> thông tin nhập liệu lần cuối rồi lưu thông tin vào </w:t>
-            </w:r>
-            <w:r>
-              <w:rPr>
-                <w:b w:val="0"/>
-              </w:rPr>
-              <w:t>cơ sở</w:t>
-            </w:r>
-            <w:r>
-              <w:rPr>
-                <w:b w:val="0"/>
-              </w:rPr>
-              <w:t xml:space="preserve"> dữ liệu, đóng form nhập thông tin, hiển thị thông báo thành công hoặc thất bại cho người quản trị.</w:t>
-            </w:r>
-          </w:p>
-          <w:p>
-            <w:pPr>
-              <w:pStyle w:val="ListParagraph1"/>
-              <w:numPr>
-                <w:ilvl w:val="0"/>
-                <w:numId w:val="46"/>
-              </w:numPr>
-              <w:ind w:left="1298" w:hanging="284"/>
-              <w:rPr>
-                <w:b w:val="0"/>
-              </w:rPr>
-            </w:pPr>
-            <w:r>
-              <w:rPr>
-                <w:b w:val="0"/>
-              </w:rPr>
-              <w:t>Nếu bấm ‘Hủy’ thì đóng form chỉnh sửa thông tin. Kết thúc chức năng.</w:t>
-            </w:r>
-          </w:p>
-          <w:p>
-            <w:pPr>
-              <w:pStyle w:val="ListParagraph1"/>
-              <w:numPr>
-                <w:ilvl w:val="0"/>
-                <w:numId w:val="44"/>
-              </w:numPr>
-              <w:rPr>
-                <w:b w:val="0"/>
-              </w:rPr>
-            </w:pPr>
-            <w:r>
-              <w:rPr>
-                <w:b w:val="0"/>
-              </w:rPr>
-              <w:t>Nếu nút đã bấm là ‘Xóa’:</w:t>
-            </w:r>
-          </w:p>
-          <w:p>
-            <w:pPr>
-              <w:pStyle w:val="ListParagraph1"/>
-              <w:numPr>
-                <w:ilvl w:val="0"/>
-                <w:numId w:val="47"/>
-              </w:numPr>
-              <w:ind w:left="1298" w:hanging="284"/>
-              <w:rPr>
-                <w:b w:val="0"/>
-              </w:rPr>
-            </w:pPr>
-            <w:r>
-              <w:rPr>
-                <w:b w:val="0"/>
-              </w:rPr>
-              <w:t>Hiểm thị cảnh báo có quyết định xóa hay không?</w:t>
-            </w:r>
-          </w:p>
-          <w:p>
-            <w:pPr>
-              <w:pStyle w:val="ListParagraph1"/>
-              <w:numPr>
-                <w:ilvl w:val="0"/>
-                <w:numId w:val="47"/>
-              </w:numPr>
-              <w:ind w:left="1298" w:hanging="284"/>
-              <w:rPr>
-                <w:b w:val="0"/>
-              </w:rPr>
-            </w:pPr>
-            <w:r>
-              <w:rPr>
-                <w:b w:val="0"/>
-              </w:rPr>
-              <w:t>Nếu đồng ý xóa thì thực hiện xóa sự kiện khỏi hệ thống. Hiển thị thông báo thành công hoặc thất bại cho người quản trị.</w:t>
-            </w:r>
-          </w:p>
-          <w:p>
-            <w:pPr>
-              <w:pStyle w:val="ListParagraph1"/>
-              <w:numPr>
-                <w:ilvl w:val="0"/>
-                <w:numId w:val="47"/>
-              </w:numPr>
-              <w:ind w:left="1298" w:hanging="284"/>
-              <w:rPr>
-                <w:b w:val="0"/>
-              </w:rPr>
-            </w:pPr>
-            <w:r>
-              <w:rPr>
-                <w:b w:val="0"/>
-              </w:rPr>
-              <w:t>Nếu không đồng ý thì kết thúc chức năng.</w:t>
             </w:r>
           </w:p>
         </w:tc>
@@ -4738,19 +4114,18 @@
     </w:p>
     <w:p>
       <w:pPr>
-        <w:pStyle w:val="Demuccap1"/>
-        <w:outlineLvl w:val="0"/>
-      </w:pPr>
-      <w:bookmarkStart w:id="8" w:name="UC_06"/>
-      <w:bookmarkStart w:id="9" w:name="_Toc487891465"/>
+        <w:pStyle w:val="Demucconcap1"/>
+      </w:pPr>
+      <w:bookmarkStart w:id="7" w:name="UC_05"/>
+      <w:bookmarkStart w:id="8" w:name="_Toc487891464"/>
       <w:r>
-        <w:t>Tìm kiếm sinh viên</w:t>
+        <w:t>Cập nhật sinh viên</w:t>
       </w:r>
-      <w:bookmarkEnd w:id="8"/>
+      <w:bookmarkEnd w:id="7"/>
       <w:r>
         <w:t>:</w:t>
       </w:r>
-      <w:bookmarkEnd w:id="9"/>
+      <w:bookmarkEnd w:id="8"/>
     </w:p>
     <w:tbl>
       <w:tblPr>
@@ -4788,13 +4163,7 @@
               <w:rPr>
                 <w:color w:val="auto"/>
               </w:rPr>
-              <w:t>Mã số: UC_</w:t>
-            </w:r>
-            <w:r>
-              <w:rPr>
-                <w:color w:val="auto"/>
-              </w:rPr>
-              <w:t>06</w:t>
+              <w:t>Mã số: UC_05</w:t>
             </w:r>
           </w:p>
         </w:tc>
@@ -4834,7 +4203,7 @@
               <w:rPr>
                 <w:b w:val="0"/>
               </w:rPr>
-              <w:t xml:space="preserve">Tìm kiếm </w:t>
+              <w:t xml:space="preserve">Cập nhật </w:t>
             </w:r>
             <w:r>
               <w:rPr>
@@ -4881,7 +4250,7 @@
               <w:rPr>
                 <w:b w:val="0"/>
               </w:rPr>
-              <w:t xml:space="preserve">Tìm kiếm thông tin </w:t>
+              <w:t xml:space="preserve">Cung cấp các chức năng thêm, sửa và xóa thông tin </w:t>
             </w:r>
             <w:r>
               <w:rPr>
@@ -4893,7 +4262,7 @@
               <w:rPr>
                 <w:b w:val="0"/>
               </w:rPr>
-              <w:t xml:space="preserve"> chứa nội dung cần tìm.</w:t>
+              <w:t>.</w:t>
             </w:r>
           </w:p>
         </w:tc>
@@ -4927,13 +4296,7 @@
               <w:rPr>
                 <w:b w:val="0"/>
               </w:rPr>
-              <w:t xml:space="preserve"> </w:t>
-            </w:r>
-            <w:r>
-              <w:rPr>
-                <w:b w:val="0"/>
-              </w:rPr>
-              <w:t>Người quản trị.</w:t>
+              <w:t xml:space="preserve"> Người quản trị.</w:t>
             </w:r>
           </w:p>
         </w:tc>
@@ -5010,7 +4373,19 @@
               <w:rPr>
                 <w:b w:val="0"/>
               </w:rPr>
-              <w:t xml:space="preserve">Bấm nút ‘Tìm’ trong phần </w:t>
+              <w:t xml:space="preserve">Bấm nút ‘Thêm </w:t>
+            </w:r>
+            <w:r>
+              <w:rPr>
+                <w:b w:val="0"/>
+              </w:rPr>
+              <w:t>sinh viên</w:t>
+            </w:r>
+            <w:r>
+              <w:rPr>
+                <w:b w:val="0"/>
+              </w:rPr>
+              <w:t xml:space="preserve">’ hoặc ‘Sửa đổi’ hoặc ‘Xóa’ trong phần </w:t>
             </w:r>
             <w:r>
               <w:rPr>
@@ -5056,7 +4431,7 @@
               <w:pStyle w:val="ListParagraph1"/>
               <w:numPr>
                 <w:ilvl w:val="0"/>
-                <w:numId w:val="30"/>
+                <w:numId w:val="44"/>
               </w:numPr>
               <w:rPr>
                 <w:b w:val="0"/>
@@ -5066,7 +4441,7 @@
               <w:rPr>
                 <w:b w:val="0"/>
               </w:rPr>
-              <w:t>Nhận nội dung tìm kiếm.</w:t>
+              <w:t>Nếu nút đã bấm là ‘Thêm sự kiện’:</w:t>
             </w:r>
           </w:p>
           <w:p>
@@ -5074,17 +4449,18 @@
               <w:pStyle w:val="ListParagraph1"/>
               <w:numPr>
                 <w:ilvl w:val="0"/>
-                <w:numId w:val="30"/>
+                <w:numId w:val="45"/>
               </w:numPr>
-              <w:rPr>
-                <w:b w:val="0"/>
-              </w:rPr>
-            </w:pPr>
-            <w:r>
-              <w:rPr>
-                <w:b w:val="0"/>
-              </w:rPr>
-              <w:t>Nếu nội dung tìm kiếm trống thì thực hiện luồng phụ 1.</w:t>
+              <w:ind w:left="1298" w:hanging="284"/>
+              <w:rPr>
+                <w:b w:val="0"/>
+              </w:rPr>
+            </w:pPr>
+            <w:r>
+              <w:rPr>
+                <w:b w:val="0"/>
+              </w:rPr>
+              <w:t>Hiển thị form nhập thông tin sự kiện mới.</w:t>
             </w:r>
           </w:p>
           <w:p>
@@ -5092,41 +4468,18 @@
               <w:pStyle w:val="ListParagraph1"/>
               <w:numPr>
                 <w:ilvl w:val="0"/>
-                <w:numId w:val="30"/>
+                <w:numId w:val="45"/>
               </w:numPr>
-              <w:rPr>
-                <w:b w:val="0"/>
-              </w:rPr>
-            </w:pPr>
-            <w:r>
-              <w:rPr>
-                <w:b w:val="0"/>
-              </w:rPr>
-              <w:t xml:space="preserve">Tìm thông tin </w:t>
-            </w:r>
-            <w:r>
-              <w:rPr>
-                <w:b w:val="0"/>
-              </w:rPr>
-              <w:t>sinh viên</w:t>
-            </w:r>
-            <w:r>
-              <w:rPr>
-                <w:b w:val="0"/>
-              </w:rPr>
-              <w:t xml:space="preserve"> chứa nội dung tìm kiếm, hiển thị lên màn hình. Rồi kết thúc chức năng.</w:t>
-            </w:r>
-          </w:p>
-          <w:p>
-            <w:pPr>
-              <w:pStyle w:val="ListParagraph1"/>
-              <w:ind w:left="0" w:firstLine="0"/>
-              <w:rPr>
-                <w:b w:val="0"/>
-              </w:rPr>
-            </w:pPr>
-            <w:r>
-              <w:t>Luồng phụ:</w:t>
+              <w:ind w:left="1298" w:hanging="284"/>
+              <w:rPr>
+                <w:b w:val="0"/>
+              </w:rPr>
+            </w:pPr>
+            <w:r>
+              <w:rPr>
+                <w:b w:val="0"/>
+              </w:rPr>
+              <w:t>Trong khi người quản trị nhập thông tin thì kiểm tra dữ liệu và hiển thị cảnh báo ở các trường nhập liệu không hợp lệ.</w:t>
             </w:r>
           </w:p>
           <w:p>
@@ -5134,17 +4487,242 @@
               <w:pStyle w:val="ListParagraph1"/>
               <w:numPr>
                 <w:ilvl w:val="0"/>
-                <w:numId w:val="31"/>
+                <w:numId w:val="45"/>
               </w:numPr>
-              <w:rPr>
-                <w:b w:val="0"/>
-              </w:rPr>
-            </w:pPr>
-            <w:r>
-              <w:rPr>
-                <w:b w:val="0"/>
-              </w:rPr>
-              <w:t>Nếu nội dung tìm kiếm trống thì hiển thị thông báo yêu cầu nhập nội dung tìm kiếm.</w:t>
+              <w:ind w:left="1298" w:hanging="284"/>
+              <w:rPr>
+                <w:b w:val="0"/>
+              </w:rPr>
+            </w:pPr>
+            <w:r>
+              <w:rPr>
+                <w:b w:val="0"/>
+              </w:rPr>
+              <w:t xml:space="preserve">Nếu bấm nút ‘Thêm’ thì kiểm trả thông tin nhập liệu lần cuối rồi lưu thông tin vào </w:t>
+            </w:r>
+            <w:r>
+              <w:rPr>
+                <w:b w:val="0"/>
+              </w:rPr>
+              <w:t>cơ sở</w:t>
+            </w:r>
+            <w:r>
+              <w:rPr>
+                <w:b w:val="0"/>
+              </w:rPr>
+              <w:t xml:space="preserve"> dữ liệu, đóng form nhập thông tin, hiển thị thông báo thành công hoặc thất bại cho người quản trị.</w:t>
+            </w:r>
+          </w:p>
+          <w:p>
+            <w:pPr>
+              <w:pStyle w:val="ListParagraph1"/>
+              <w:numPr>
+                <w:ilvl w:val="0"/>
+                <w:numId w:val="45"/>
+              </w:numPr>
+              <w:ind w:left="1298" w:hanging="284"/>
+              <w:rPr>
+                <w:b w:val="0"/>
+              </w:rPr>
+            </w:pPr>
+            <w:r>
+              <w:rPr>
+                <w:b w:val="0"/>
+              </w:rPr>
+              <w:t>Nếu bấm ‘Hủy’ thì đóng form nhập thông tin. Kết thúc chức năng.</w:t>
+            </w:r>
+          </w:p>
+          <w:p>
+            <w:pPr>
+              <w:pStyle w:val="ListParagraph1"/>
+              <w:numPr>
+                <w:ilvl w:val="0"/>
+                <w:numId w:val="44"/>
+              </w:numPr>
+              <w:rPr>
+                <w:b w:val="0"/>
+              </w:rPr>
+            </w:pPr>
+            <w:r>
+              <w:rPr>
+                <w:b w:val="0"/>
+              </w:rPr>
+              <w:t>Nếu nút đã bấm là ‘Sửa đổi’:</w:t>
+            </w:r>
+          </w:p>
+          <w:p>
+            <w:pPr>
+              <w:pStyle w:val="ListParagraph1"/>
+              <w:numPr>
+                <w:ilvl w:val="0"/>
+                <w:numId w:val="46"/>
+              </w:numPr>
+              <w:ind w:left="1298" w:hanging="284"/>
+              <w:rPr>
+                <w:b w:val="0"/>
+              </w:rPr>
+            </w:pPr>
+            <w:r>
+              <w:rPr>
+                <w:b w:val="0"/>
+              </w:rPr>
+              <w:t>Hiển thị form chứa thông tin đã lưu của sự kiện được chọn sửa đổi.</w:t>
+            </w:r>
+          </w:p>
+          <w:p>
+            <w:pPr>
+              <w:pStyle w:val="ListParagraph1"/>
+              <w:numPr>
+                <w:ilvl w:val="0"/>
+                <w:numId w:val="46"/>
+              </w:numPr>
+              <w:ind w:left="1298" w:hanging="284"/>
+              <w:rPr>
+                <w:b w:val="0"/>
+              </w:rPr>
+            </w:pPr>
+            <w:r>
+              <w:rPr>
+                <w:b w:val="0"/>
+              </w:rPr>
+              <w:t>Trong khi người quản trị chỉnh sửa thông tin thì kiểm tra dữ liệu và hiển thị cảnh báo ở các trường nhập liệu không hợp lệ</w:t>
+            </w:r>
+            <w:r>
+              <w:rPr>
+                <w:b w:val="0"/>
+              </w:rPr>
+              <w:t>.</w:t>
+            </w:r>
+          </w:p>
+          <w:p>
+            <w:pPr>
+              <w:pStyle w:val="ListParagraph1"/>
+              <w:numPr>
+                <w:ilvl w:val="0"/>
+                <w:numId w:val="46"/>
+              </w:numPr>
+              <w:ind w:left="1298" w:hanging="284"/>
+              <w:rPr>
+                <w:b w:val="0"/>
+              </w:rPr>
+            </w:pPr>
+            <w:r>
+              <w:rPr>
+                <w:b w:val="0"/>
+              </w:rPr>
+              <w:t>Nếu bấm nút ‘Lưu’ thì kiểm tra</w:t>
+            </w:r>
+            <w:r>
+              <w:rPr>
+                <w:b w:val="0"/>
+              </w:rPr>
+              <w:t xml:space="preserve"> thông tin nhập liệu lần cuối rồi lưu thông tin vào </w:t>
+            </w:r>
+            <w:r>
+              <w:rPr>
+                <w:b w:val="0"/>
+              </w:rPr>
+              <w:t>cơ sở</w:t>
+            </w:r>
+            <w:r>
+              <w:rPr>
+                <w:b w:val="0"/>
+              </w:rPr>
+              <w:t xml:space="preserve"> dữ liệu, đóng form nhập thông tin, hiển thị thông báo thành công hoặc thất bại cho người quản trị.</w:t>
+            </w:r>
+          </w:p>
+          <w:p>
+            <w:pPr>
+              <w:pStyle w:val="ListParagraph1"/>
+              <w:numPr>
+                <w:ilvl w:val="0"/>
+                <w:numId w:val="46"/>
+              </w:numPr>
+              <w:ind w:left="1298" w:hanging="284"/>
+              <w:rPr>
+                <w:b w:val="0"/>
+              </w:rPr>
+            </w:pPr>
+            <w:r>
+              <w:rPr>
+                <w:b w:val="0"/>
+              </w:rPr>
+              <w:t>Nếu bấm ‘Hủy’ thì đóng form chỉnh sửa thông tin. Kết thúc chức năng.</w:t>
+            </w:r>
+          </w:p>
+          <w:p>
+            <w:pPr>
+              <w:pStyle w:val="ListParagraph1"/>
+              <w:numPr>
+                <w:ilvl w:val="0"/>
+                <w:numId w:val="44"/>
+              </w:numPr>
+              <w:rPr>
+                <w:b w:val="0"/>
+              </w:rPr>
+            </w:pPr>
+            <w:r>
+              <w:rPr>
+                <w:b w:val="0"/>
+              </w:rPr>
+              <w:t>Nếu nút đã bấm là ‘Xóa’:</w:t>
+            </w:r>
+          </w:p>
+          <w:p>
+            <w:pPr>
+              <w:pStyle w:val="ListParagraph1"/>
+              <w:numPr>
+                <w:ilvl w:val="0"/>
+                <w:numId w:val="47"/>
+              </w:numPr>
+              <w:ind w:left="1298" w:hanging="284"/>
+              <w:rPr>
+                <w:b w:val="0"/>
+              </w:rPr>
+            </w:pPr>
+            <w:r>
+              <w:rPr>
+                <w:b w:val="0"/>
+              </w:rPr>
+              <w:t>Hiểm thị cảnh báo có quyết định xóa hay không?</w:t>
+            </w:r>
+          </w:p>
+          <w:p>
+            <w:pPr>
+              <w:pStyle w:val="ListParagraph1"/>
+              <w:numPr>
+                <w:ilvl w:val="0"/>
+                <w:numId w:val="47"/>
+              </w:numPr>
+              <w:ind w:left="1298" w:hanging="284"/>
+              <w:rPr>
+                <w:b w:val="0"/>
+              </w:rPr>
+            </w:pPr>
+            <w:r>
+              <w:rPr>
+                <w:b w:val="0"/>
+              </w:rPr>
+              <w:t>Nếu đồng ý xóa thì thực hiện xóa sự kiện khỏi hệ thống. Hiển thị thông báo thành công hoặc thất bại cho người quản trị.</w:t>
+            </w:r>
+          </w:p>
+          <w:p>
+            <w:pPr>
+              <w:pStyle w:val="ListParagraph1"/>
+              <w:numPr>
+                <w:ilvl w:val="0"/>
+                <w:numId w:val="47"/>
+              </w:numPr>
+              <w:ind w:left="1298" w:hanging="284"/>
+              <w:rPr>
+                <w:b w:val="0"/>
+              </w:rPr>
+            </w:pPr>
+            <w:r>
+              <w:rPr>
+                <w:b w:val="0"/>
+              </w:rPr>
+              <w:t>Nếu không đồng ý thì kết thúc chức năng.</w:t>
             </w:r>
           </w:p>
         </w:tc>
@@ -5157,12 +4735,16 @@
     </w:p>
     <w:p>
       <w:pPr>
-        <w:pStyle w:val="Demuccap1"/>
-        <w:outlineLvl w:val="0"/>
-      </w:pPr>
-      <w:bookmarkStart w:id="10" w:name="_Toc487891466"/>
+        <w:pStyle w:val="Demucconcap1"/>
+      </w:pPr>
+      <w:bookmarkStart w:id="9" w:name="UC_06"/>
+      <w:bookmarkStart w:id="10" w:name="_Toc487891465"/>
       <w:r>
-        <w:t>Quản lý sự kiện:</w:t>
+        <w:t>Tìm kiếm sinh viên</w:t>
+      </w:r>
+      <w:bookmarkEnd w:id="9"/>
+      <w:r>
+        <w:t>:</w:t>
       </w:r>
       <w:bookmarkEnd w:id="10"/>
     </w:p>
@@ -5208,7 +4790,7 @@
               <w:rPr>
                 <w:color w:val="auto"/>
               </w:rPr>
-              <w:t>07</w:t>
+              <w:t>06</w:t>
             </w:r>
           </w:p>
         </w:tc>
@@ -5248,7 +4830,19 @@
               <w:rPr>
                 <w:b w:val="0"/>
               </w:rPr>
-              <w:t>Quản lý sự kiện.</w:t>
+              <w:t xml:space="preserve">Tìm kiếm </w:t>
+            </w:r>
+            <w:r>
+              <w:rPr>
+                <w:b w:val="0"/>
+              </w:rPr>
+              <w:t>sinh viên</w:t>
+            </w:r>
+            <w:r>
+              <w:rPr>
+                <w:b w:val="0"/>
+              </w:rPr>
+              <w:t>.</w:t>
             </w:r>
           </w:p>
         </w:tc>
@@ -5277,55 +4871,25 @@
               <w:rPr>
                 <w:b w:val="0"/>
               </w:rPr>
-              <w:t xml:space="preserve"> Cung cấp các chức năng quản lý </w:t>
-            </w:r>
-            <w:r>
-              <w:rPr>
-                <w:b w:val="0"/>
-              </w:rPr>
-              <w:t>sự kiện</w:t>
-            </w:r>
-            <w:r>
-              <w:rPr>
-                <w:b w:val="0"/>
-              </w:rPr>
-              <w:t xml:space="preserve"> cho người quản trị lựa chọ</w:t>
-            </w:r>
-            <w:r>
-              <w:rPr>
-                <w:b w:val="0"/>
-              </w:rPr>
-              <w:t>n. Gồm cập nhật</w:t>
-            </w:r>
-            <w:r>
-              <w:rPr>
-                <w:b w:val="0"/>
-              </w:rPr>
-              <w:t xml:space="preserve"> thông tin </w:t>
-            </w:r>
-            <w:r>
-              <w:rPr>
-                <w:b w:val="0"/>
-              </w:rPr>
-              <w:t>sự kiện (thêm, sửa, xóa)</w:t>
-            </w:r>
-            <w:r>
-              <w:rPr>
-                <w:b w:val="0"/>
-              </w:rPr>
-              <w:t xml:space="preserve">, tìm kiếm và nhập dữ liệu </w:t>
-            </w:r>
-            <w:r>
-              <w:rPr>
-                <w:b w:val="0"/>
-              </w:rPr>
-              <w:t>sự kiện</w:t>
-            </w:r>
-            <w:r>
-              <w:rPr>
-                <w:b w:val="0"/>
-              </w:rPr>
-              <w:t xml:space="preserve"> từ excel.</w:t>
+              <w:t xml:space="preserve"> </w:t>
+            </w:r>
+            <w:r>
+              <w:rPr>
+                <w:b w:val="0"/>
+              </w:rPr>
+              <w:t xml:space="preserve">Tìm kiếm thông tin </w:t>
+            </w:r>
+            <w:r>
+              <w:rPr>
+                <w:b w:val="0"/>
+              </w:rPr>
+              <w:t>sinh viên</w:t>
+            </w:r>
+            <w:r>
+              <w:rPr>
+                <w:b w:val="0"/>
+              </w:rPr>
+              <w:t xml:space="preserve"> chứa nội dung cần tìm.</w:t>
             </w:r>
           </w:p>
         </w:tc>
@@ -5359,7 +4923,13 @@
               <w:rPr>
                 <w:b w:val="0"/>
               </w:rPr>
-              <w:t xml:space="preserve"> Người quản trị.</w:t>
+              <w:t xml:space="preserve"> </w:t>
+            </w:r>
+            <w:r>
+              <w:rPr>
+                <w:b w:val="0"/>
+              </w:rPr>
+              <w:t>Người quản trị.</w:t>
             </w:r>
           </w:p>
         </w:tc>
@@ -5436,7 +5006,19 @@
               <w:rPr>
                 <w:b w:val="0"/>
               </w:rPr>
-              <w:t>Chọn phần ‘sự kiện’ trên giao diện quản trị.</w:t>
+              <w:t xml:space="preserve">Bấm nút ‘Tìm’ trong phần </w:t>
+            </w:r>
+            <w:r>
+              <w:rPr>
+                <w:b w:val="0"/>
+              </w:rPr>
+              <w:t>sinh viên</w:t>
+            </w:r>
+            <w:r>
+              <w:rPr>
+                <w:b w:val="0"/>
+              </w:rPr>
+              <w:t xml:space="preserve"> trên giao diện quản trị.</w:t>
             </w:r>
           </w:p>
         </w:tc>
@@ -5454,9 +5036,15 @@
             <w:pPr>
               <w:pStyle w:val="ListParagraph1"/>
               <w:ind w:left="0" w:firstLine="0"/>
+              <w:rPr>
+                <w:b w:val="0"/>
+              </w:rPr>
             </w:pPr>
             <w:r>
               <w:t>Các luồng xử lý:</w:t>
+            </w:r>
+            <w:r>
+              <w:t xml:space="preserve"> </w:t>
             </w:r>
           </w:p>
           <w:p>
@@ -5464,7 +5052,7 @@
               <w:pStyle w:val="ListParagraph1"/>
               <w:numPr>
                 <w:ilvl w:val="0"/>
-                <w:numId w:val="32"/>
+                <w:numId w:val="30"/>
               </w:numPr>
               <w:rPr>
                 <w:b w:val="0"/>
@@ -5474,31 +5062,7 @@
               <w:rPr>
                 <w:b w:val="0"/>
               </w:rPr>
-              <w:t xml:space="preserve">Hiển thị danh sách </w:t>
-            </w:r>
-            <w:r>
-              <w:rPr>
-                <w:b w:val="0"/>
-              </w:rPr>
-              <w:t>sự kiện</w:t>
-            </w:r>
-            <w:r>
-              <w:rPr>
-                <w:b w:val="0"/>
-              </w:rPr>
-              <w:t xml:space="preserve">. Các nút kích hoạt chức năng thêm, sửa, xóa và tìm kiếm thông tin </w:t>
-            </w:r>
-            <w:r>
-              <w:rPr>
-                <w:b w:val="0"/>
-              </w:rPr>
-              <w:t>sự kiện</w:t>
-            </w:r>
-            <w:r>
-              <w:rPr>
-                <w:b w:val="0"/>
-              </w:rPr>
-              <w:t>.</w:t>
+              <w:t>Nhận nội dung tìm kiếm.</w:t>
             </w:r>
           </w:p>
           <w:p>
@@ -5506,7 +5070,7 @@
               <w:pStyle w:val="ListParagraph1"/>
               <w:numPr>
                 <w:ilvl w:val="0"/>
-                <w:numId w:val="32"/>
+                <w:numId w:val="30"/>
               </w:numPr>
               <w:rPr>
                 <w:b w:val="0"/>
@@ -5516,23 +5080,7 @@
               <w:rPr>
                 <w:b w:val="0"/>
               </w:rPr>
-              <w:t>Nếu bấm nút ‘Tìm’ thì thực hiện</w:t>
-            </w:r>
-            <w:r>
-              <w:t xml:space="preserve"> </w:t>
-            </w:r>
-            <w:r>
-              <w:rPr>
-                <w:b w:val="0"/>
-                <w:bCs w:val="0"/>
-              </w:rPr>
-              <w:t>tìm kiếm thông tin sự kiện, trả danh sách kết quả</w:t>
-            </w:r>
-            <w:r>
-              <w:rPr>
-                <w:b w:val="0"/>
-              </w:rPr>
-              <w:t>. Nếu từ khóa tìm kiếm trống thì hiển thị thông báo yêu cầu người quản trị nhâp từ khóa trước khi tìm kiếm.</w:t>
+              <w:t>Nếu nội dung tìm kiếm trống thì thực hiện luồng phụ 1.</w:t>
             </w:r>
           </w:p>
           <w:p>
@@ -5540,7 +5088,7 @@
               <w:pStyle w:val="ListParagraph1"/>
               <w:numPr>
                 <w:ilvl w:val="0"/>
-                <w:numId w:val="32"/>
+                <w:numId w:val="30"/>
               </w:numPr>
               <w:rPr>
                 <w:b w:val="0"/>
@@ -5550,26 +5098,31 @@
               <w:rPr>
                 <w:b w:val="0"/>
               </w:rPr>
-              <w:t>Nếu bấm nút ‘Xóa’ thì thực hiện</w:t>
-            </w:r>
-            <w:r>
-              <w:t xml:space="preserve"> </w:t>
-            </w:r>
-            <w:hyperlink w:anchor="UC_08" w:history="1">
-              <w:r>
-                <w:rPr>
-                  <w:rStyle w:val="Hyperlink"/>
-                  <w:b/>
-                  <w:bCs w:val="0"/>
-                </w:rPr>
-                <w:t>UC_08</w:t>
-              </w:r>
-            </w:hyperlink>
-            <w:r>
-              <w:rPr>
-                <w:b w:val="0"/>
-              </w:rPr>
-              <w:t>.</w:t>
+              <w:t xml:space="preserve">Tìm thông tin </w:t>
+            </w:r>
+            <w:r>
+              <w:rPr>
+                <w:b w:val="0"/>
+              </w:rPr>
+              <w:t>sinh viên</w:t>
+            </w:r>
+            <w:r>
+              <w:rPr>
+                <w:b w:val="0"/>
+              </w:rPr>
+              <w:t xml:space="preserve"> chứa nội dung tìm kiếm, hiển thị lên màn hình. Rồi kết thúc chức năng.</w:t>
+            </w:r>
+          </w:p>
+          <w:p>
+            <w:pPr>
+              <w:pStyle w:val="ListParagraph1"/>
+              <w:ind w:left="0" w:firstLine="0"/>
+              <w:rPr>
+                <w:b w:val="0"/>
+              </w:rPr>
+            </w:pPr>
+            <w:r>
+              <w:t>Luồng phụ:</w:t>
             </w:r>
           </w:p>
           <w:p>
@@ -5577,7 +5130,7 @@
               <w:pStyle w:val="ListParagraph1"/>
               <w:numPr>
                 <w:ilvl w:val="0"/>
-                <w:numId w:val="32"/>
+                <w:numId w:val="31"/>
               </w:numPr>
               <w:rPr>
                 <w:b w:val="0"/>
@@ -5587,185 +5140,7 @@
               <w:rPr>
                 <w:b w:val="0"/>
               </w:rPr>
-              <w:t xml:space="preserve">Nếu bấm nút ‘Sửa đổi’ thì thực hiện </w:t>
-            </w:r>
-            <w:hyperlink w:anchor="UC_08" w:history="1">
-              <w:r>
-                <w:rPr>
-                  <w:rStyle w:val="Hyperlink"/>
-                  <w:b/>
-                  <w:bCs w:val="0"/>
-                </w:rPr>
-                <w:t>UC_08</w:t>
-              </w:r>
-            </w:hyperlink>
-            <w:r>
-              <w:rPr>
-                <w:b w:val="0"/>
-              </w:rPr>
-              <w:t>.</w:t>
-            </w:r>
-          </w:p>
-          <w:p>
-            <w:pPr>
-              <w:pStyle w:val="ListParagraph1"/>
-              <w:numPr>
-                <w:ilvl w:val="0"/>
-                <w:numId w:val="32"/>
-              </w:numPr>
-              <w:rPr>
-                <w:b w:val="0"/>
-              </w:rPr>
-            </w:pPr>
-            <w:r>
-              <w:rPr>
-                <w:b w:val="0"/>
-              </w:rPr>
-              <w:t xml:space="preserve">Nếu bấm nút ‘Thêm </w:t>
-            </w:r>
-            <w:r>
-              <w:rPr>
-                <w:b w:val="0"/>
-              </w:rPr>
-              <w:t>sự kiện</w:t>
-            </w:r>
-            <w:r>
-              <w:rPr>
-                <w:b w:val="0"/>
-              </w:rPr>
-              <w:t>’ thì thực hiện</w:t>
-            </w:r>
-            <w:r>
-              <w:t xml:space="preserve"> </w:t>
-            </w:r>
-            <w:hyperlink w:anchor="UC_08" w:history="1">
-              <w:r>
-                <w:rPr>
-                  <w:rStyle w:val="Hyperlink"/>
-                  <w:b/>
-                  <w:bCs w:val="0"/>
-                </w:rPr>
-                <w:t>UC_08</w:t>
-              </w:r>
-            </w:hyperlink>
-            <w:r>
-              <w:rPr>
-                <w:b w:val="0"/>
-              </w:rPr>
-              <w:t>.</w:t>
-            </w:r>
-          </w:p>
-          <w:p>
-            <w:pPr>
-              <w:pStyle w:val="ListParagraph1"/>
-              <w:numPr>
-                <w:ilvl w:val="0"/>
-                <w:numId w:val="32"/>
-              </w:numPr>
-              <w:rPr>
-                <w:b w:val="0"/>
-              </w:rPr>
-            </w:pPr>
-            <w:r>
-              <w:rPr>
-                <w:b w:val="0"/>
-              </w:rPr>
-              <w:t xml:space="preserve">Nếu bấm nút ‘Thêm </w:t>
-            </w:r>
-            <w:r>
-              <w:rPr>
-                <w:b w:val="0"/>
-              </w:rPr>
-              <w:t>sự kiện</w:t>
-            </w:r>
-            <w:r>
-              <w:rPr>
-                <w:b w:val="0"/>
-              </w:rPr>
-              <w:t xml:space="preserve"> từ excel’ thì thực hiện </w:t>
-            </w:r>
-            <w:hyperlink w:anchor="UC_09" w:history="1">
-              <w:r>
-                <w:rPr>
-                  <w:rStyle w:val="Hyperlink"/>
-                  <w:b/>
-                  <w:bCs w:val="0"/>
-                </w:rPr>
-                <w:t>UC_09</w:t>
-              </w:r>
-            </w:hyperlink>
-            <w:r>
-              <w:rPr>
-                <w:rStyle w:val="Hyperlink"/>
-                <w:color w:val="auto"/>
-              </w:rPr>
-              <w:t xml:space="preserve"> chọn file chứa danh sách </w:t>
-            </w:r>
-            <w:r>
-              <w:rPr>
-                <w:rStyle w:val="Hyperlink"/>
-                <w:color w:val="auto"/>
-              </w:rPr>
-              <w:t>sự kiện</w:t>
-            </w:r>
-            <w:r>
-              <w:rPr>
-                <w:b w:val="0"/>
-              </w:rPr>
-              <w:t>.</w:t>
-            </w:r>
-          </w:p>
-          <w:p>
-            <w:pPr>
-              <w:pStyle w:val="ListParagraph1"/>
-              <w:numPr>
-                <w:ilvl w:val="0"/>
-                <w:numId w:val="32"/>
-              </w:numPr>
-              <w:rPr>
-                <w:b w:val="0"/>
-              </w:rPr>
-            </w:pPr>
-            <w:r>
-              <w:rPr>
-                <w:b w:val="0"/>
-              </w:rPr>
-              <w:lastRenderedPageBreak/>
-              <w:t xml:space="preserve">Nếu bấm nút ‘Xem kết quả’ thì thực hiện </w:t>
-            </w:r>
-            <w:hyperlink w:anchor="UC_10" w:history="1">
-              <w:r>
-                <w:rPr>
-                  <w:rStyle w:val="Hyperlink"/>
-                  <w:b/>
-                  <w:bCs w:val="0"/>
-                </w:rPr>
-                <w:t>UC_10</w:t>
-              </w:r>
-            </w:hyperlink>
-            <w:r>
-              <w:rPr>
-                <w:b w:val="0"/>
-              </w:rPr>
-              <w:t xml:space="preserve"> </w:t>
-            </w:r>
-            <w:r>
-              <w:rPr>
-                <w:b w:val="0"/>
-              </w:rPr>
-              <w:t xml:space="preserve">để hiển thị kết quả </w:t>
-            </w:r>
-            <w:r>
-              <w:rPr>
-                <w:b w:val="0"/>
-              </w:rPr>
-              <w:t xml:space="preserve">điểm danh </w:t>
-            </w:r>
-            <w:r>
-              <w:rPr>
-                <w:b w:val="0"/>
-              </w:rPr>
-              <w:t>của sự kiện tương ứng.</w:t>
+              <w:t>Nếu nội dung tìm kiếm trống thì hiển thị thông báo yêu cầu nhập nội dung tìm kiếm.</w:t>
             </w:r>
           </w:p>
         </w:tc>
@@ -5778,19 +5153,13 @@
     </w:p>
     <w:p>
       <w:pPr>
-        <w:pStyle w:val="Demuccap1"/>
-        <w:outlineLvl w:val="0"/>
-      </w:pPr>
-      <w:bookmarkStart w:id="11" w:name="UC_08"/>
-      <w:bookmarkStart w:id="12" w:name="_Toc487891467"/>
+        <w:pStyle w:val="Demucconcap1"/>
+      </w:pPr>
+      <w:bookmarkStart w:id="11" w:name="_Toc487891466"/>
       <w:r>
-        <w:t>Cập nhật sự kiện</w:t>
+        <w:t>Quản lý sự kiện:</w:t>
       </w:r>
       <w:bookmarkEnd w:id="11"/>
-      <w:r>
-        <w:t>:</w:t>
-      </w:r>
-      <w:bookmarkEnd w:id="12"/>
     </w:p>
     <w:tbl>
       <w:tblPr>
@@ -5828,7 +5197,13 @@
               <w:rPr>
                 <w:color w:val="auto"/>
               </w:rPr>
-              <w:t>Mã số: UC_08</w:t>
+              <w:t>Mã số: UC_</w:t>
+            </w:r>
+            <w:r>
+              <w:rPr>
+                <w:color w:val="auto"/>
+              </w:rPr>
+              <w:t>07</w:t>
             </w:r>
           </w:p>
         </w:tc>
@@ -5868,7 +5243,7 @@
               <w:rPr>
                 <w:b w:val="0"/>
               </w:rPr>
-              <w:t>Cập nhật sự kiện.</w:t>
+              <w:t>Quản lý sự kiện.</w:t>
             </w:r>
           </w:p>
         </w:tc>
@@ -5897,13 +5272,55 @@
               <w:rPr>
                 <w:b w:val="0"/>
               </w:rPr>
-              <w:t xml:space="preserve"> </w:t>
-            </w:r>
-            <w:r>
-              <w:rPr>
-                <w:b w:val="0"/>
-              </w:rPr>
-              <w:t>Cung cấp các chức năng thêm, sửa và xóa thông tin sự kiện.</w:t>
+              <w:t xml:space="preserve"> Cung cấp các chức năng quản lý </w:t>
+            </w:r>
+            <w:r>
+              <w:rPr>
+                <w:b w:val="0"/>
+              </w:rPr>
+              <w:t>sự kiện</w:t>
+            </w:r>
+            <w:r>
+              <w:rPr>
+                <w:b w:val="0"/>
+              </w:rPr>
+              <w:t xml:space="preserve"> cho người quản trị lựa chọ</w:t>
+            </w:r>
+            <w:r>
+              <w:rPr>
+                <w:b w:val="0"/>
+              </w:rPr>
+              <w:t>n. Gồm cập nhật</w:t>
+            </w:r>
+            <w:r>
+              <w:rPr>
+                <w:b w:val="0"/>
+              </w:rPr>
+              <w:t xml:space="preserve"> thông tin </w:t>
+            </w:r>
+            <w:r>
+              <w:rPr>
+                <w:b w:val="0"/>
+              </w:rPr>
+              <w:t>sự kiện (thêm, sửa, xóa)</w:t>
+            </w:r>
+            <w:r>
+              <w:rPr>
+                <w:b w:val="0"/>
+              </w:rPr>
+              <w:t xml:space="preserve">, tìm kiếm và nhập dữ liệu </w:t>
+            </w:r>
+            <w:r>
+              <w:rPr>
+                <w:b w:val="0"/>
+              </w:rPr>
+              <w:t>sự kiện</w:t>
+            </w:r>
+            <w:r>
+              <w:rPr>
+                <w:b w:val="0"/>
+              </w:rPr>
+              <w:t xml:space="preserve"> từ excel.</w:t>
             </w:r>
           </w:p>
         </w:tc>
@@ -6032,15 +5449,9 @@
             <w:pPr>
               <w:pStyle w:val="ListParagraph1"/>
               <w:ind w:left="0" w:firstLine="0"/>
-              <w:rPr>
-                <w:b w:val="0"/>
-              </w:rPr>
             </w:pPr>
             <w:r>
               <w:t>Các luồng xử lý:</w:t>
-            </w:r>
-            <w:r>
-              <w:t xml:space="preserve"> </w:t>
             </w:r>
           </w:p>
           <w:p>
@@ -6048,7 +5459,7 @@
               <w:pStyle w:val="ListParagraph1"/>
               <w:numPr>
                 <w:ilvl w:val="0"/>
-                <w:numId w:val="48"/>
+                <w:numId w:val="32"/>
               </w:numPr>
               <w:rPr>
                 <w:b w:val="0"/>
@@ -6058,7 +5469,31 @@
               <w:rPr>
                 <w:b w:val="0"/>
               </w:rPr>
-              <w:t>Nếu nút đã bấm là ‘Thêm sự kiện’:</w:t>
+              <w:t xml:space="preserve">Hiển thị danh sách </w:t>
+            </w:r>
+            <w:r>
+              <w:rPr>
+                <w:b w:val="0"/>
+              </w:rPr>
+              <w:t>sự kiện</w:t>
+            </w:r>
+            <w:r>
+              <w:rPr>
+                <w:b w:val="0"/>
+              </w:rPr>
+              <w:t xml:space="preserve">. Các nút kích hoạt chức năng thêm, sửa, xóa và tìm kiếm thông tin </w:t>
+            </w:r>
+            <w:r>
+              <w:rPr>
+                <w:b w:val="0"/>
+              </w:rPr>
+              <w:t>sự kiện</w:t>
+            </w:r>
+            <w:r>
+              <w:rPr>
+                <w:b w:val="0"/>
+              </w:rPr>
+              <w:t>.</w:t>
             </w:r>
           </w:p>
           <w:p>
@@ -6066,18 +5501,33 @@
               <w:pStyle w:val="ListParagraph1"/>
               <w:numPr>
                 <w:ilvl w:val="0"/>
-                <w:numId w:val="49"/>
+                <w:numId w:val="32"/>
               </w:numPr>
-              <w:ind w:left="1298" w:hanging="284"/>
-              <w:rPr>
-                <w:b w:val="0"/>
-              </w:rPr>
-            </w:pPr>
-            <w:r>
-              <w:rPr>
-                <w:b w:val="0"/>
-              </w:rPr>
-              <w:t>Hiển thị form nhập thông tin sự kiện mới.</w:t>
+              <w:rPr>
+                <w:b w:val="0"/>
+              </w:rPr>
+            </w:pPr>
+            <w:r>
+              <w:rPr>
+                <w:b w:val="0"/>
+              </w:rPr>
+              <w:t>Nếu bấm nút ‘Tìm’ thì thực hiện</w:t>
+            </w:r>
+            <w:r>
+              <w:t xml:space="preserve"> </w:t>
+            </w:r>
+            <w:r>
+              <w:rPr>
+                <w:b w:val="0"/>
+                <w:bCs w:val="0"/>
+              </w:rPr>
+              <w:t>tìm kiếm thông tin sự kiện, trả danh sách kết quả</w:t>
+            </w:r>
+            <w:r>
+              <w:rPr>
+                <w:b w:val="0"/>
+              </w:rPr>
+              <w:t>. Nếu từ khóa tìm kiếm trống thì hiển thị thông báo yêu cầu người quản trị nhâp từ khóa trước khi tìm kiếm.</w:t>
             </w:r>
           </w:p>
           <w:p>
@@ -6085,18 +5535,36 @@
               <w:pStyle w:val="ListParagraph1"/>
               <w:numPr>
                 <w:ilvl w:val="0"/>
-                <w:numId w:val="49"/>
+                <w:numId w:val="32"/>
               </w:numPr>
-              <w:ind w:left="1298" w:hanging="284"/>
-              <w:rPr>
-                <w:b w:val="0"/>
-              </w:rPr>
-            </w:pPr>
-            <w:r>
-              <w:rPr>
-                <w:b w:val="0"/>
-              </w:rPr>
-              <w:t>Trong khi người quản trị nhập thông tin thì kiểm tra dữ liệu và hiển thị cảnh báo ở các trường nhập liệu không hợp lệ.</w:t>
+              <w:rPr>
+                <w:b w:val="0"/>
+              </w:rPr>
+            </w:pPr>
+            <w:r>
+              <w:rPr>
+                <w:b w:val="0"/>
+              </w:rPr>
+              <w:t>Nếu bấm nút ‘Xóa’ thì thực hiện</w:t>
+            </w:r>
+            <w:r>
+              <w:t xml:space="preserve"> </w:t>
+            </w:r>
+            <w:hyperlink w:anchor="UC_08" w:history="1">
+              <w:r>
+                <w:rPr>
+                  <w:rStyle w:val="Hyperlink"/>
+                  <w:b/>
+                  <w:bCs w:val="0"/>
+                </w:rPr>
+                <w:t>UC_08</w:t>
+              </w:r>
+            </w:hyperlink>
+            <w:r>
+              <w:rPr>
+                <w:b w:val="0"/>
+              </w:rPr>
+              <w:t>.</w:t>
             </w:r>
           </w:p>
           <w:p>
@@ -6104,30 +5572,33 @@
               <w:pStyle w:val="ListParagraph1"/>
               <w:numPr>
                 <w:ilvl w:val="0"/>
-                <w:numId w:val="49"/>
+                <w:numId w:val="32"/>
               </w:numPr>
-              <w:ind w:left="1298" w:hanging="284"/>
-              <w:rPr>
-                <w:b w:val="0"/>
-              </w:rPr>
-            </w:pPr>
-            <w:r>
-              <w:rPr>
-                <w:b w:val="0"/>
-              </w:rPr>
-              <w:t xml:space="preserve">Nếu bấm nút ‘Thêm’ thì kiểm trả thông tin nhập liệu lần cuối rồi lưu thông tin vào </w:t>
-            </w:r>
-            <w:r>
-              <w:rPr>
-                <w:b w:val="0"/>
-              </w:rPr>
-              <w:t>cơ sở</w:t>
-            </w:r>
-            <w:r>
-              <w:rPr>
-                <w:b w:val="0"/>
-              </w:rPr>
-              <w:t xml:space="preserve"> dữ liệu, đóng form nhập thông tin, hiển thị thông báo thành công hoặc thất bại cho người quản trị.</w:t>
+              <w:rPr>
+                <w:b w:val="0"/>
+              </w:rPr>
+            </w:pPr>
+            <w:r>
+              <w:rPr>
+                <w:b w:val="0"/>
+              </w:rPr>
+              <w:t xml:space="preserve">Nếu bấm nút ‘Sửa đổi’ thì thực hiện </w:t>
+            </w:r>
+            <w:hyperlink w:anchor="UC_08" w:history="1">
+              <w:r>
+                <w:rPr>
+                  <w:rStyle w:val="Hyperlink"/>
+                  <w:b/>
+                  <w:bCs w:val="0"/>
+                </w:rPr>
+                <w:t>UC_08</w:t>
+              </w:r>
+            </w:hyperlink>
+            <w:r>
+              <w:rPr>
+                <w:b w:val="0"/>
+              </w:rPr>
+              <w:t>.</w:t>
             </w:r>
           </w:p>
           <w:p>
@@ -6135,18 +5606,48 @@
               <w:pStyle w:val="ListParagraph1"/>
               <w:numPr>
                 <w:ilvl w:val="0"/>
-                <w:numId w:val="49"/>
+                <w:numId w:val="32"/>
               </w:numPr>
-              <w:ind w:left="1298" w:hanging="284"/>
-              <w:rPr>
-                <w:b w:val="0"/>
-              </w:rPr>
-            </w:pPr>
-            <w:r>
-              <w:rPr>
-                <w:b w:val="0"/>
-              </w:rPr>
-              <w:t>Nếu bấm ‘Hủy’ thì đóng form nhập thông tin. Kết thúc chức năng.</w:t>
+              <w:rPr>
+                <w:b w:val="0"/>
+              </w:rPr>
+            </w:pPr>
+            <w:r>
+              <w:rPr>
+                <w:b w:val="0"/>
+              </w:rPr>
+              <w:t xml:space="preserve">Nếu bấm nút ‘Thêm </w:t>
+            </w:r>
+            <w:r>
+              <w:rPr>
+                <w:b w:val="0"/>
+              </w:rPr>
+              <w:t>sự kiện</w:t>
+            </w:r>
+            <w:r>
+              <w:rPr>
+                <w:b w:val="0"/>
+              </w:rPr>
+              <w:t>’ thì thực hiện</w:t>
+            </w:r>
+            <w:r>
+              <w:t xml:space="preserve"> </w:t>
+            </w:r>
+            <w:hyperlink w:anchor="UC_08" w:history="1">
+              <w:r>
+                <w:rPr>
+                  <w:rStyle w:val="Hyperlink"/>
+                  <w:b/>
+                  <w:bCs w:val="0"/>
+                </w:rPr>
+                <w:t>UC_08</w:t>
+              </w:r>
+            </w:hyperlink>
+            <w:r>
+              <w:rPr>
+                <w:b w:val="0"/>
+              </w:rPr>
+              <w:t>.</w:t>
             </w:r>
           </w:p>
           <w:p>
@@ -6154,7 +5655,7 @@
               <w:pStyle w:val="ListParagraph1"/>
               <w:numPr>
                 <w:ilvl w:val="0"/>
-                <w:numId w:val="48"/>
+                <w:numId w:val="32"/>
               </w:numPr>
               <w:rPr>
                 <w:b w:val="0"/>
@@ -6164,7 +5665,49 @@
               <w:rPr>
                 <w:b w:val="0"/>
               </w:rPr>
-              <w:t>Nếu nút đã bấm là ‘Sửa đổi’:</w:t>
+              <w:t xml:space="preserve">Nếu bấm nút ‘Thêm </w:t>
+            </w:r>
+            <w:r>
+              <w:rPr>
+                <w:b w:val="0"/>
+              </w:rPr>
+              <w:t>sự kiện</w:t>
+            </w:r>
+            <w:r>
+              <w:rPr>
+                <w:b w:val="0"/>
+              </w:rPr>
+              <w:t xml:space="preserve"> từ excel’ thì thực hiện </w:t>
+            </w:r>
+            <w:hyperlink w:anchor="UC_09" w:history="1">
+              <w:r>
+                <w:rPr>
+                  <w:rStyle w:val="Hyperlink"/>
+                  <w:b/>
+                  <w:bCs w:val="0"/>
+                </w:rPr>
+                <w:t>UC_09</w:t>
+              </w:r>
+            </w:hyperlink>
+            <w:r>
+              <w:rPr>
+                <w:rStyle w:val="Hyperlink"/>
+                <w:color w:val="auto"/>
+              </w:rPr>
+              <w:t xml:space="preserve"> chọn file chứa danh sách </w:t>
+            </w:r>
+            <w:r>
+              <w:rPr>
+                <w:rStyle w:val="Hyperlink"/>
+                <w:color w:val="auto"/>
+              </w:rPr>
+              <w:t>sự kiện</w:t>
+            </w:r>
+            <w:r>
+              <w:rPr>
+                <w:b w:val="0"/>
+              </w:rPr>
+              <w:t>.</w:t>
             </w:r>
           </w:p>
           <w:p>
@@ -6172,174 +5715,52 @@
               <w:pStyle w:val="ListParagraph1"/>
               <w:numPr>
                 <w:ilvl w:val="0"/>
-                <w:numId w:val="50"/>
+                <w:numId w:val="32"/>
               </w:numPr>
-              <w:ind w:left="1298" w:hanging="284"/>
-              <w:rPr>
-                <w:b w:val="0"/>
-              </w:rPr>
-            </w:pPr>
-            <w:r>
-              <w:rPr>
-                <w:b w:val="0"/>
-              </w:rPr>
-              <w:t>Hiển thị form chứa thông tin đã lưu của sự kiện được chọn sửa đổi.</w:t>
-            </w:r>
-          </w:p>
-          <w:p>
-            <w:pPr>
-              <w:pStyle w:val="ListParagraph1"/>
-              <w:numPr>
-                <w:ilvl w:val="0"/>
-                <w:numId w:val="50"/>
-              </w:numPr>
-              <w:ind w:left="1298" w:hanging="284"/>
-              <w:rPr>
-                <w:b w:val="0"/>
-              </w:rPr>
-            </w:pPr>
-            <w:r>
-              <w:rPr>
-                <w:b w:val="0"/>
-              </w:rPr>
-              <w:t>Trong khi người quản trị chỉnh sửa thông tin thì kiểm tra dữ liệu và hiển thị cảnh báo ở các trường nhập liệu không hợp lệ</w:t>
-            </w:r>
-            <w:r>
-              <w:rPr>
-                <w:b w:val="0"/>
-              </w:rPr>
-              <w:t>.</w:t>
-            </w:r>
-          </w:p>
-          <w:p>
-            <w:pPr>
-              <w:pStyle w:val="ListParagraph1"/>
-              <w:numPr>
-                <w:ilvl w:val="0"/>
-                <w:numId w:val="50"/>
-              </w:numPr>
-              <w:ind w:left="1298" w:hanging="284"/>
-              <w:rPr>
-                <w:b w:val="0"/>
-              </w:rPr>
-            </w:pPr>
-            <w:r>
-              <w:rPr>
-                <w:b w:val="0"/>
-              </w:rPr>
-              <w:t>Nếu bấm nút ‘Lưu’ thì kiểm tra</w:t>
-            </w:r>
-            <w:r>
-              <w:rPr>
-                <w:b w:val="0"/>
-              </w:rPr>
-              <w:t xml:space="preserve"> thông tin nhập liệu lần cuối rồi lưu thông tin vào </w:t>
-            </w:r>
-            <w:r>
-              <w:rPr>
-                <w:b w:val="0"/>
-              </w:rPr>
-              <w:t>cơ sở</w:t>
-            </w:r>
-            <w:r>
-              <w:rPr>
-                <w:b w:val="0"/>
-              </w:rPr>
-              <w:t xml:space="preserve"> dữ liệu, đóng form nhập thông tin, hiển thị thông báo thành công hoặc thất bại cho người quản trị.</w:t>
-            </w:r>
-          </w:p>
-          <w:p>
-            <w:pPr>
-              <w:pStyle w:val="ListParagraph1"/>
-              <w:numPr>
-                <w:ilvl w:val="0"/>
-                <w:numId w:val="50"/>
-              </w:numPr>
-              <w:ind w:left="1298" w:hanging="284"/>
-              <w:rPr>
-                <w:b w:val="0"/>
-              </w:rPr>
-            </w:pPr>
-            <w:r>
-              <w:rPr>
-                <w:b w:val="0"/>
-              </w:rPr>
-              <w:t>Nếu bấm ‘Hủy’ thì đóng form chỉnh sửa thông tin. Kết thúc chức năng.</w:t>
-            </w:r>
-          </w:p>
-          <w:p>
-            <w:pPr>
-              <w:pStyle w:val="ListParagraph1"/>
-              <w:numPr>
-                <w:ilvl w:val="0"/>
-                <w:numId w:val="48"/>
-              </w:numPr>
-              <w:rPr>
-                <w:b w:val="0"/>
-              </w:rPr>
-            </w:pPr>
-            <w:r>
-              <w:rPr>
-                <w:b w:val="0"/>
-              </w:rPr>
-              <w:t>Nếu nút đã bấm là ‘Xóa’:</w:t>
-            </w:r>
-          </w:p>
-          <w:p>
-            <w:pPr>
-              <w:pStyle w:val="ListParagraph1"/>
-              <w:numPr>
-                <w:ilvl w:val="0"/>
-                <w:numId w:val="51"/>
-              </w:numPr>
-              <w:ind w:left="1298" w:hanging="284"/>
-              <w:rPr>
-                <w:b w:val="0"/>
-              </w:rPr>
-            </w:pPr>
-            <w:r>
-              <w:rPr>
-                <w:b w:val="0"/>
-              </w:rPr>
-              <w:t>Hiểm thị cảnh báo có quyết định xóa hay không?</w:t>
-            </w:r>
-          </w:p>
-          <w:p>
-            <w:pPr>
-              <w:pStyle w:val="ListParagraph1"/>
-              <w:numPr>
-                <w:ilvl w:val="0"/>
-                <w:numId w:val="51"/>
-              </w:numPr>
-              <w:ind w:left="1298" w:hanging="284"/>
-              <w:rPr>
-                <w:b w:val="0"/>
-              </w:rPr>
-            </w:pPr>
-            <w:r>
-              <w:rPr>
-                <w:b w:val="0"/>
-              </w:rPr>
-              <w:t>Nếu đồng ý xóa thì thực hiện xóa sự kiện khỏi hệ thống. Hiển thị thông báo thành công hoặc thất bại cho người quản trị.</w:t>
-            </w:r>
-          </w:p>
-          <w:p>
-            <w:pPr>
-              <w:pStyle w:val="ListParagraph1"/>
-              <w:numPr>
-                <w:ilvl w:val="0"/>
-                <w:numId w:val="51"/>
-              </w:numPr>
-              <w:ind w:left="1298" w:hanging="284"/>
-              <w:rPr>
-                <w:b w:val="0"/>
-              </w:rPr>
-            </w:pPr>
-            <w:r>
-              <w:rPr>
-                <w:b w:val="0"/>
-              </w:rPr>
-              <w:t>Nếu không đồng ý thì kết thúc chức năng.</w:t>
+              <w:rPr>
+                <w:b w:val="0"/>
+              </w:rPr>
+            </w:pPr>
+            <w:r>
+              <w:rPr>
+                <w:b w:val="0"/>
+              </w:rPr>
+              <w:lastRenderedPageBreak/>
+              <w:t xml:space="preserve">Nếu bấm nút ‘Xem kết quả’ thì thực hiện </w:t>
+            </w:r>
+            <w:hyperlink w:anchor="UC_10" w:history="1">
+              <w:r>
+                <w:rPr>
+                  <w:rStyle w:val="Hyperlink"/>
+                  <w:b/>
+                  <w:bCs w:val="0"/>
+                </w:rPr>
+                <w:t>UC_10</w:t>
+              </w:r>
+            </w:hyperlink>
+            <w:r>
+              <w:rPr>
+                <w:b w:val="0"/>
+              </w:rPr>
+              <w:t xml:space="preserve"> </w:t>
+            </w:r>
+            <w:r>
+              <w:rPr>
+                <w:b w:val="0"/>
+              </w:rPr>
+              <w:t xml:space="preserve">để hiển thị kết quả </w:t>
+            </w:r>
+            <w:r>
+              <w:rPr>
+                <w:b w:val="0"/>
+              </w:rPr>
+              <w:t xml:space="preserve">điểm danh </w:t>
+            </w:r>
+            <w:r>
+              <w:rPr>
+                <w:b w:val="0"/>
+              </w:rPr>
+              <w:t>của sự kiện tương ứng.</w:t>
             </w:r>
           </w:p>
         </w:tc>
@@ -6352,19 +5773,18 @@
     </w:p>
     <w:p>
       <w:pPr>
-        <w:pStyle w:val="Demuccap1"/>
-        <w:outlineLvl w:val="0"/>
-      </w:pPr>
-      <w:bookmarkStart w:id="13" w:name="UC_09"/>
-      <w:bookmarkStart w:id="14" w:name="_Toc487891468"/>
+        <w:pStyle w:val="Demucconcap1"/>
+      </w:pPr>
+      <w:bookmarkStart w:id="12" w:name="UC_08"/>
+      <w:bookmarkStart w:id="13" w:name="_Toc487891467"/>
       <w:r>
-        <w:t>Import dữ liệu từ excel</w:t>
+        <w:t>Cập nhật sự kiện</w:t>
       </w:r>
-      <w:bookmarkEnd w:id="13"/>
+      <w:bookmarkEnd w:id="12"/>
       <w:r>
         <w:t>:</w:t>
       </w:r>
-      <w:bookmarkEnd w:id="14"/>
+      <w:bookmarkEnd w:id="13"/>
     </w:p>
     <w:tbl>
       <w:tblPr>
@@ -6402,13 +5822,7 @@
               <w:rPr>
                 <w:color w:val="auto"/>
               </w:rPr>
-              <w:t>Mã số: UC_</w:t>
-            </w:r>
-            <w:r>
-              <w:rPr>
-                <w:color w:val="auto"/>
-              </w:rPr>
-              <w:t>09</w:t>
+              <w:t>Mã số: UC_08</w:t>
             </w:r>
           </w:p>
         </w:tc>
@@ -6448,7 +5862,7 @@
               <w:rPr>
                 <w:b w:val="0"/>
               </w:rPr>
-              <w:t>Import dữ liệu từ excel.</w:t>
+              <w:t>Cập nhật sự kiện.</w:t>
             </w:r>
           </w:p>
         </w:tc>
@@ -6483,7 +5897,7 @@
               <w:rPr>
                 <w:b w:val="0"/>
               </w:rPr>
-              <w:t>Nhập dữ liệu vào hệ thống bằng file excel chưa dữ liệu thích hợp.</w:t>
+              <w:t>Cung cấp các chức năng thêm, sửa và xóa thông tin sự kiện.</w:t>
             </w:r>
           </w:p>
         </w:tc>
@@ -6517,13 +5931,7 @@
               <w:rPr>
                 <w:b w:val="0"/>
               </w:rPr>
-              <w:t xml:space="preserve"> </w:t>
-            </w:r>
-            <w:r>
-              <w:rPr>
-                <w:b w:val="0"/>
-              </w:rPr>
-              <w:t>Người quản trị.</w:t>
+              <w:t xml:space="preserve"> Người quản trị.</w:t>
             </w:r>
           </w:p>
         </w:tc>
@@ -6547,7 +5955,6 @@
               </w:rPr>
             </w:pPr>
             <w:r>
-              <w:lastRenderedPageBreak/>
               <w:t>Tiền điều kiện</w:t>
             </w:r>
             <w:r>
@@ -6590,99 +5997,18 @@
             <w:pPr>
               <w:pStyle w:val="ListParagraph1"/>
               <w:ind w:left="0" w:firstLine="0"/>
+              <w:rPr>
+                <w:b w:val="0"/>
+              </w:rPr>
             </w:pPr>
             <w:r>
               <w:t xml:space="preserve">Cách kích hoạt: </w:t>
             </w:r>
-          </w:p>
-          <w:p>
-            <w:pPr>
-              <w:pStyle w:val="ListParagraph1"/>
-              <w:numPr>
-                <w:ilvl w:val="0"/>
-                <w:numId w:val="33"/>
-              </w:numPr>
-              <w:rPr>
-                <w:b w:val="0"/>
-              </w:rPr>
-            </w:pPr>
-            <w:r>
-              <w:rPr>
-                <w:b w:val="0"/>
-              </w:rPr>
-              <w:t xml:space="preserve">Bấm nút ‘Thêm </w:t>
-            </w:r>
-            <w:r>
-              <w:rPr>
-                <w:b w:val="0"/>
-              </w:rPr>
-              <w:t>cán bộ</w:t>
-            </w:r>
-            <w:r>
-              <w:rPr>
-                <w:b w:val="0"/>
-              </w:rPr>
-              <w:t xml:space="preserve"> từ excel’ trong phần cán bộ</w:t>
-            </w:r>
-            <w:r>
-              <w:rPr>
-                <w:b w:val="0"/>
-              </w:rPr>
-              <w:t xml:space="preserve"> trên giao diện quản trị.</w:t>
-            </w:r>
-          </w:p>
-          <w:p>
-            <w:pPr>
-              <w:pStyle w:val="ListParagraph1"/>
-              <w:numPr>
-                <w:ilvl w:val="0"/>
-                <w:numId w:val="33"/>
-              </w:numPr>
-              <w:rPr>
-                <w:b w:val="0"/>
-              </w:rPr>
-            </w:pPr>
-            <w:r>
-              <w:rPr>
-                <w:b w:val="0"/>
-              </w:rPr>
-              <w:t xml:space="preserve">Bấm nút ‘Thêm </w:t>
-            </w:r>
-            <w:r>
-              <w:rPr>
-                <w:b w:val="0"/>
-              </w:rPr>
-              <w:t>sinh viên</w:t>
-            </w:r>
-            <w:r>
-              <w:rPr>
-                <w:b w:val="0"/>
-              </w:rPr>
-              <w:t xml:space="preserve"> từ excel’ trong phần sinh viên</w:t>
-            </w:r>
-            <w:r>
-              <w:rPr>
-                <w:b w:val="0"/>
-              </w:rPr>
-              <w:t xml:space="preserve"> trên giao diện quản trị.</w:t>
-            </w:r>
-          </w:p>
-          <w:p>
-            <w:pPr>
-              <w:pStyle w:val="ListParagraph1"/>
-              <w:numPr>
-                <w:ilvl w:val="0"/>
-                <w:numId w:val="33"/>
-              </w:numPr>
-              <w:rPr>
-                <w:b w:val="0"/>
-              </w:rPr>
-            </w:pPr>
-            <w:r>
-              <w:rPr>
-                <w:b w:val="0"/>
-              </w:rPr>
-              <w:t>Bấm nút ‘Thêm sự kiện từ excel’ trong phần sự kiện trên giao diện quản trị.</w:t>
+            <w:r>
+              <w:rPr>
+                <w:b w:val="0"/>
+              </w:rPr>
+              <w:t>Chọn phần ‘sự kiện’ trên giao diện quản trị.</w:t>
             </w:r>
           </w:p>
         </w:tc>
@@ -6707,13 +6033,16 @@
             <w:r>
               <w:t>Các luồng xử lý:</w:t>
             </w:r>
+            <w:r>
+              <w:t xml:space="preserve"> </w:t>
+            </w:r>
           </w:p>
           <w:p>
             <w:pPr>
               <w:pStyle w:val="ListParagraph1"/>
               <w:numPr>
                 <w:ilvl w:val="0"/>
-                <w:numId w:val="34"/>
+                <w:numId w:val="48"/>
               </w:numPr>
               <w:rPr>
                 <w:b w:val="0"/>
@@ -6723,19 +6052,7 @@
               <w:rPr>
                 <w:b w:val="0"/>
               </w:rPr>
-              <w:t xml:space="preserve">Hiển thị hộp thoại để người quản trị chọn file excel cần </w:t>
-            </w:r>
-            <w:r>
-              <w:rPr>
-                <w:b w:val="0"/>
-              </w:rPr>
-              <w:t>import</w:t>
-            </w:r>
-            <w:r>
-              <w:rPr>
-                <w:b w:val="0"/>
-              </w:rPr>
-              <w:t>.</w:t>
+              <w:t>Nếu nút đã bấm là ‘Thêm sự kiện’:</w:t>
             </w:r>
           </w:p>
           <w:p>
@@ -6743,17 +6060,18 @@
               <w:pStyle w:val="ListParagraph1"/>
               <w:numPr>
                 <w:ilvl w:val="0"/>
-                <w:numId w:val="34"/>
+                <w:numId w:val="49"/>
               </w:numPr>
-              <w:rPr>
-                <w:b w:val="0"/>
-              </w:rPr>
-            </w:pPr>
-            <w:r>
-              <w:rPr>
-                <w:b w:val="0"/>
-              </w:rPr>
-              <w:t>Nhận file.</w:t>
+              <w:ind w:left="1298" w:hanging="284"/>
+              <w:rPr>
+                <w:b w:val="0"/>
+              </w:rPr>
+            </w:pPr>
+            <w:r>
+              <w:rPr>
+                <w:b w:val="0"/>
+              </w:rPr>
+              <w:t>Hiển thị form nhập thông tin sự kiện mới.</w:t>
             </w:r>
           </w:p>
           <w:p>
@@ -6761,29 +6079,18 @@
               <w:pStyle w:val="ListParagraph1"/>
               <w:numPr>
                 <w:ilvl w:val="0"/>
-                <w:numId w:val="34"/>
+                <w:numId w:val="49"/>
               </w:numPr>
-              <w:rPr>
-                <w:b w:val="0"/>
-              </w:rPr>
-            </w:pPr>
-            <w:r>
-              <w:rPr>
-                <w:b w:val="0"/>
-              </w:rPr>
-              <w:t xml:space="preserve">Lưu dữ liệu vào </w:t>
-            </w:r>
-            <w:r>
-              <w:rPr>
-                <w:b w:val="0"/>
-              </w:rPr>
-              <w:t>cơ sở</w:t>
-            </w:r>
-            <w:r>
-              <w:rPr>
-                <w:b w:val="0"/>
-              </w:rPr>
-              <w:t xml:space="preserve"> dữ liệu.</w:t>
+              <w:ind w:left="1298" w:hanging="284"/>
+              <w:rPr>
+                <w:b w:val="0"/>
+              </w:rPr>
+            </w:pPr>
+            <w:r>
+              <w:rPr>
+                <w:b w:val="0"/>
+              </w:rPr>
+              <w:t>Trong khi người quản trị nhập thông tin thì kiểm tra dữ liệu và hiển thị cảnh báo ở các trường nhập liệu không hợp lệ.</w:t>
             </w:r>
           </w:p>
           <w:p>
@@ -6791,23 +6098,30 @@
               <w:pStyle w:val="ListParagraph1"/>
               <w:numPr>
                 <w:ilvl w:val="0"/>
-                <w:numId w:val="34"/>
+                <w:numId w:val="49"/>
               </w:numPr>
-              <w:rPr>
-                <w:b w:val="0"/>
-              </w:rPr>
-            </w:pPr>
-            <w:r>
-              <w:rPr>
-                <w:b w:val="0"/>
-              </w:rPr>
-              <w:t>Nếu lưu trữ thất bại</w:t>
-            </w:r>
-            <w:r>
-              <w:rPr>
-                <w:b w:val="0"/>
-              </w:rPr>
-              <w:t xml:space="preserve"> thực hiện luồng phụ 1.</w:t>
+              <w:ind w:left="1298" w:hanging="284"/>
+              <w:rPr>
+                <w:b w:val="0"/>
+              </w:rPr>
+            </w:pPr>
+            <w:r>
+              <w:rPr>
+                <w:b w:val="0"/>
+              </w:rPr>
+              <w:t xml:space="preserve">Nếu bấm nút ‘Thêm’ thì kiểm trả thông tin nhập liệu lần cuối rồi lưu thông tin vào </w:t>
+            </w:r>
+            <w:r>
+              <w:rPr>
+                <w:b w:val="0"/>
+              </w:rPr>
+              <w:t>cơ sở</w:t>
+            </w:r>
+            <w:r>
+              <w:rPr>
+                <w:b w:val="0"/>
+              </w:rPr>
+              <w:t xml:space="preserve"> dữ liệu, đóng form nhập thông tin, hiển thị thông báo thành công hoặc thất bại cho người quản trị.</w:t>
             </w:r>
           </w:p>
           <w:p>
@@ -6815,62 +6129,18 @@
               <w:pStyle w:val="ListParagraph1"/>
               <w:numPr>
                 <w:ilvl w:val="0"/>
-                <w:numId w:val="34"/>
+                <w:numId w:val="49"/>
               </w:numPr>
-              <w:rPr>
-                <w:b w:val="0"/>
-              </w:rPr>
-            </w:pPr>
-            <w:r>
-              <w:rPr>
-                <w:b w:val="0"/>
-              </w:rPr>
-              <w:t>Khởi động lại trang danh sách đang hiển thị với tất cả dữ</w:t>
-            </w:r>
-            <w:r>
-              <w:rPr>
-                <w:b w:val="0"/>
-              </w:rPr>
-              <w:t xml:space="preserve"> liệu bao gồm dữ</w:t>
-            </w:r>
-            <w:r>
-              <w:rPr>
-                <w:b w:val="0"/>
-              </w:rPr>
-              <w:t xml:space="preserve"> liệu đã import được. Hiển thị thông báo thành công</w:t>
-            </w:r>
-            <w:r>
-              <w:rPr>
-                <w:b w:val="0"/>
-              </w:rPr>
-              <w:t xml:space="preserve"> và số mẫu tin thành công</w:t>
-            </w:r>
-            <w:r>
-              <w:rPr>
-                <w:b w:val="0"/>
-              </w:rPr>
-              <w:t xml:space="preserve"> (bao nhiêu mẫu tin trên tổng số</w:t>
-            </w:r>
-            <w:r>
-              <w:rPr>
-                <w:b w:val="0"/>
-              </w:rPr>
-              <w:t xml:space="preserve"> mẫu tin trong file</w:t>
-            </w:r>
-            <w:r>
-              <w:rPr>
-                <w:b w:val="0"/>
-              </w:rPr>
-              <w:t>) sau khi import.</w:t>
-            </w:r>
-          </w:p>
-          <w:p>
-            <w:pPr>
-              <w:pStyle w:val="ListParagraph1"/>
-              <w:ind w:left="0" w:firstLine="0"/>
-            </w:pPr>
-            <w:r>
-              <w:t>Luồng phụ:</w:t>
+              <w:ind w:left="1298" w:hanging="284"/>
+              <w:rPr>
+                <w:b w:val="0"/>
+              </w:rPr>
+            </w:pPr>
+            <w:r>
+              <w:rPr>
+                <w:b w:val="0"/>
+              </w:rPr>
+              <w:t>Nếu bấm ‘Hủy’ thì đóng form nhập thông tin. Kết thúc chức năng.</w:t>
             </w:r>
           </w:p>
           <w:p>
@@ -6878,7 +6148,7 @@
               <w:pStyle w:val="ListParagraph1"/>
               <w:numPr>
                 <w:ilvl w:val="0"/>
-                <w:numId w:val="35"/>
+                <w:numId w:val="48"/>
               </w:numPr>
               <w:rPr>
                 <w:b w:val="0"/>
@@ -6888,7 +6158,182 @@
               <w:rPr>
                 <w:b w:val="0"/>
               </w:rPr>
-              <w:t>Hiển thị thông báo thất bại và yêu cầu kiểm tra lại cấu trúc file import.</w:t>
+              <w:t>Nếu nút đã bấm là ‘Sửa đổi’:</w:t>
+            </w:r>
+          </w:p>
+          <w:p>
+            <w:pPr>
+              <w:pStyle w:val="ListParagraph1"/>
+              <w:numPr>
+                <w:ilvl w:val="0"/>
+                <w:numId w:val="50"/>
+              </w:numPr>
+              <w:ind w:left="1298" w:hanging="284"/>
+              <w:rPr>
+                <w:b w:val="0"/>
+              </w:rPr>
+            </w:pPr>
+            <w:r>
+              <w:rPr>
+                <w:b w:val="0"/>
+              </w:rPr>
+              <w:t>Hiển thị form chứa thông tin đã lưu của sự kiện được chọn sửa đổi.</w:t>
+            </w:r>
+          </w:p>
+          <w:p>
+            <w:pPr>
+              <w:pStyle w:val="ListParagraph1"/>
+              <w:numPr>
+                <w:ilvl w:val="0"/>
+                <w:numId w:val="50"/>
+              </w:numPr>
+              <w:ind w:left="1298" w:hanging="284"/>
+              <w:rPr>
+                <w:b w:val="0"/>
+              </w:rPr>
+            </w:pPr>
+            <w:r>
+              <w:rPr>
+                <w:b w:val="0"/>
+              </w:rPr>
+              <w:t>Trong khi người quản trị chỉnh sửa thông tin thì kiểm tra dữ liệu và hiển thị cảnh báo ở các trường nhập liệu không hợp lệ</w:t>
+            </w:r>
+            <w:r>
+              <w:rPr>
+                <w:b w:val="0"/>
+              </w:rPr>
+              <w:t>.</w:t>
+            </w:r>
+          </w:p>
+          <w:p>
+            <w:pPr>
+              <w:pStyle w:val="ListParagraph1"/>
+              <w:numPr>
+                <w:ilvl w:val="0"/>
+                <w:numId w:val="50"/>
+              </w:numPr>
+              <w:ind w:left="1298" w:hanging="284"/>
+              <w:rPr>
+                <w:b w:val="0"/>
+              </w:rPr>
+            </w:pPr>
+            <w:r>
+              <w:rPr>
+                <w:b w:val="0"/>
+              </w:rPr>
+              <w:t>Nếu bấm nút ‘Lưu’ thì kiểm tra</w:t>
+            </w:r>
+            <w:r>
+              <w:rPr>
+                <w:b w:val="0"/>
+              </w:rPr>
+              <w:t xml:space="preserve"> thông tin nhập liệu lần cuối rồi lưu thông tin vào </w:t>
+            </w:r>
+            <w:r>
+              <w:rPr>
+                <w:b w:val="0"/>
+              </w:rPr>
+              <w:t>cơ sở</w:t>
+            </w:r>
+            <w:r>
+              <w:rPr>
+                <w:b w:val="0"/>
+              </w:rPr>
+              <w:t xml:space="preserve"> dữ liệu, đóng form nhập thông tin, hiển thị thông báo thành công hoặc thất bại cho người quản trị.</w:t>
+            </w:r>
+          </w:p>
+          <w:p>
+            <w:pPr>
+              <w:pStyle w:val="ListParagraph1"/>
+              <w:numPr>
+                <w:ilvl w:val="0"/>
+                <w:numId w:val="50"/>
+              </w:numPr>
+              <w:ind w:left="1298" w:hanging="284"/>
+              <w:rPr>
+                <w:b w:val="0"/>
+              </w:rPr>
+            </w:pPr>
+            <w:r>
+              <w:rPr>
+                <w:b w:val="0"/>
+              </w:rPr>
+              <w:t>Nếu bấm ‘Hủy’ thì đóng form chỉnh sửa thông tin. Kết thúc chức năng.</w:t>
+            </w:r>
+          </w:p>
+          <w:p>
+            <w:pPr>
+              <w:pStyle w:val="ListParagraph1"/>
+              <w:numPr>
+                <w:ilvl w:val="0"/>
+                <w:numId w:val="48"/>
+              </w:numPr>
+              <w:rPr>
+                <w:b w:val="0"/>
+              </w:rPr>
+            </w:pPr>
+            <w:r>
+              <w:rPr>
+                <w:b w:val="0"/>
+              </w:rPr>
+              <w:t>Nếu nút đã bấm là ‘Xóa’:</w:t>
+            </w:r>
+          </w:p>
+          <w:p>
+            <w:pPr>
+              <w:pStyle w:val="ListParagraph1"/>
+              <w:numPr>
+                <w:ilvl w:val="0"/>
+                <w:numId w:val="51"/>
+              </w:numPr>
+              <w:ind w:left="1298" w:hanging="284"/>
+              <w:rPr>
+                <w:b w:val="0"/>
+              </w:rPr>
+            </w:pPr>
+            <w:r>
+              <w:rPr>
+                <w:b w:val="0"/>
+              </w:rPr>
+              <w:t>Hiểm thị cảnh báo có quyết định xóa hay không?</w:t>
+            </w:r>
+          </w:p>
+          <w:p>
+            <w:pPr>
+              <w:pStyle w:val="ListParagraph1"/>
+              <w:numPr>
+                <w:ilvl w:val="0"/>
+                <w:numId w:val="51"/>
+              </w:numPr>
+              <w:ind w:left="1298" w:hanging="284"/>
+              <w:rPr>
+                <w:b w:val="0"/>
+              </w:rPr>
+            </w:pPr>
+            <w:r>
+              <w:rPr>
+                <w:b w:val="0"/>
+              </w:rPr>
+              <w:t>Nếu đồng ý xóa thì thực hiện xóa sự kiện khỏi hệ thống. Hiển thị thông báo thành công hoặc thất bại cho người quản trị.</w:t>
+            </w:r>
+          </w:p>
+          <w:p>
+            <w:pPr>
+              <w:pStyle w:val="ListParagraph1"/>
+              <w:numPr>
+                <w:ilvl w:val="0"/>
+                <w:numId w:val="51"/>
+              </w:numPr>
+              <w:ind w:left="1298" w:hanging="284"/>
+              <w:rPr>
+                <w:b w:val="0"/>
+              </w:rPr>
+            </w:pPr>
+            <w:r>
+              <w:rPr>
+                <w:b w:val="0"/>
+              </w:rPr>
+              <w:t>Nếu không đồng ý thì kết thúc chức năng.</w:t>
             </w:r>
           </w:p>
         </w:tc>
@@ -6901,19 +6346,18 @@
     </w:p>
     <w:p>
       <w:pPr>
-        <w:pStyle w:val="Demuccap1"/>
-        <w:outlineLvl w:val="0"/>
-      </w:pPr>
-      <w:bookmarkStart w:id="15" w:name="UC_10"/>
-      <w:bookmarkStart w:id="16" w:name="_Toc487891469"/>
+        <w:pStyle w:val="Demucconcap1"/>
+      </w:pPr>
+      <w:bookmarkStart w:id="14" w:name="UC_09"/>
+      <w:bookmarkStart w:id="15" w:name="_Toc487891468"/>
       <w:r>
-        <w:t>Xem kết quả điểm danh</w:t>
+        <w:t>Import dữ liệu từ excel</w:t>
       </w:r>
-      <w:bookmarkEnd w:id="15"/>
+      <w:bookmarkEnd w:id="14"/>
       <w:r>
         <w:t>:</w:t>
       </w:r>
-      <w:bookmarkEnd w:id="16"/>
+      <w:bookmarkEnd w:id="15"/>
     </w:p>
     <w:tbl>
       <w:tblPr>
@@ -6957,7 +6401,7 @@
               <w:rPr>
                 <w:color w:val="auto"/>
               </w:rPr>
-              <w:t>10</w:t>
+              <w:t>09</w:t>
             </w:r>
           </w:p>
         </w:tc>
@@ -6997,7 +6441,7 @@
               <w:rPr>
                 <w:b w:val="0"/>
               </w:rPr>
-              <w:t>Xem kết quả điểm danh.</w:t>
+              <w:t>Import dữ liệu từ excel.</w:t>
             </w:r>
           </w:p>
         </w:tc>
@@ -7032,7 +6476,7 @@
               <w:rPr>
                 <w:b w:val="0"/>
               </w:rPr>
-              <w:t>Cung cấp các chức năng xem các danh sách điểm danh và biểu đồ thống kê của một sự kiện.</w:t>
+              <w:t>Nhập dữ liệu vào hệ thống bằng file excel chưa dữ liệu thích hợp.</w:t>
             </w:r>
           </w:p>
         </w:tc>
@@ -7096,6 +6540,7 @@
               </w:rPr>
             </w:pPr>
             <w:r>
+              <w:lastRenderedPageBreak/>
               <w:t>Tiền điều kiện</w:t>
             </w:r>
             <w:r>
@@ -7117,13 +6562,7 @@
               <w:rPr>
                 <w:b w:val="0"/>
               </w:rPr>
-              <w:t xml:space="preserve"> đă</w:t>
-            </w:r>
-            <w:r>
-              <w:rPr>
-                <w:b w:val="0"/>
-              </w:rPr>
-              <w:t>ng nhập bằng tài khoản quản trị và đã tổng hợp xong kết quả điểm danh.</w:t>
+              <w:t xml:space="preserve"> đăng nhập bằng tài khoản quản trị.</w:t>
             </w:r>
           </w:p>
         </w:tc>
@@ -7154,7 +6593,7 @@
               <w:pStyle w:val="ListParagraph1"/>
               <w:numPr>
                 <w:ilvl w:val="0"/>
-                <w:numId w:val="43"/>
+                <w:numId w:val="33"/>
               </w:numPr>
               <w:rPr>
                 <w:b w:val="0"/>
@@ -7164,13 +6603,25 @@
               <w:rPr>
                 <w:b w:val="0"/>
               </w:rPr>
-              <w:t>Chọn phần ‘thống kê điểm danh</w:t>
-            </w:r>
-            <w:r>
-              <w:rPr>
-                <w:b w:val="0"/>
-              </w:rPr>
-              <w:t>’ trên giao diện quản trị.</w:t>
+              <w:t xml:space="preserve">Bấm nút ‘Thêm </w:t>
+            </w:r>
+            <w:r>
+              <w:rPr>
+                <w:b w:val="0"/>
+              </w:rPr>
+              <w:t>cán bộ</w:t>
+            </w:r>
+            <w:r>
+              <w:rPr>
+                <w:b w:val="0"/>
+              </w:rPr>
+              <w:t xml:space="preserve"> từ excel’ trong phần cán bộ</w:t>
+            </w:r>
+            <w:r>
+              <w:rPr>
+                <w:b w:val="0"/>
+              </w:rPr>
+              <w:t xml:space="preserve"> trên giao diện quản trị.</w:t>
             </w:r>
           </w:p>
           <w:p>
@@ -7178,7 +6629,7 @@
               <w:pStyle w:val="ListParagraph1"/>
               <w:numPr>
                 <w:ilvl w:val="0"/>
-                <w:numId w:val="43"/>
+                <w:numId w:val="33"/>
               </w:numPr>
               <w:rPr>
                 <w:b w:val="0"/>
@@ -7188,7 +6639,43 @@
               <w:rPr>
                 <w:b w:val="0"/>
               </w:rPr>
-              <w:t>Bấm nút ‘xem kết quả’ của một sự kiện trong phần sự kiện trên giao diện quản trị.</w:t>
+              <w:t xml:space="preserve">Bấm nút ‘Thêm </w:t>
+            </w:r>
+            <w:r>
+              <w:rPr>
+                <w:b w:val="0"/>
+              </w:rPr>
+              <w:t>sinh viên</w:t>
+            </w:r>
+            <w:r>
+              <w:rPr>
+                <w:b w:val="0"/>
+              </w:rPr>
+              <w:t xml:space="preserve"> từ excel’ trong phần sinh viên</w:t>
+            </w:r>
+            <w:r>
+              <w:rPr>
+                <w:b w:val="0"/>
+              </w:rPr>
+              <w:t xml:space="preserve"> trên giao diện quản trị.</w:t>
+            </w:r>
+          </w:p>
+          <w:p>
+            <w:pPr>
+              <w:pStyle w:val="ListParagraph1"/>
+              <w:numPr>
+                <w:ilvl w:val="0"/>
+                <w:numId w:val="33"/>
+              </w:numPr>
+              <w:rPr>
+                <w:b w:val="0"/>
+              </w:rPr>
+            </w:pPr>
+            <w:r>
+              <w:rPr>
+                <w:b w:val="0"/>
+              </w:rPr>
+              <w:t>Bấm nút ‘Thêm sự kiện từ excel’ trong phần sự kiện trên giao diện quản trị.</w:t>
             </w:r>
           </w:p>
         </w:tc>
@@ -7206,6 +6693,9 @@
             <w:pPr>
               <w:pStyle w:val="ListParagraph1"/>
               <w:ind w:left="0" w:firstLine="0"/>
+              <w:rPr>
+                <w:b w:val="0"/>
+              </w:rPr>
             </w:pPr>
             <w:r>
               <w:t>Các luồng xử lý:</w:t>
@@ -7216,7 +6706,7 @@
               <w:pStyle w:val="ListParagraph1"/>
               <w:numPr>
                 <w:ilvl w:val="0"/>
-                <w:numId w:val="40"/>
+                <w:numId w:val="34"/>
               </w:numPr>
               <w:rPr>
                 <w:b w:val="0"/>
@@ -7226,19 +6716,19 @@
               <w:rPr>
                 <w:b w:val="0"/>
               </w:rPr>
-              <w:t>Nếu</w:t>
-            </w:r>
-            <w:r>
-              <w:rPr>
-                <w:b w:val="0"/>
-              </w:rPr>
-              <w:t xml:space="preserve"> Người quản trị kích hoạt từ</w:t>
-            </w:r>
-            <w:r>
-              <w:rPr>
-                <w:b w:val="0"/>
-              </w:rPr>
-              <w:t xml:space="preserve"> phần ‘thống kê điểm danh’ thì hiển thị kết quả cho sự kiện gần nhất.</w:t>
+              <w:t xml:space="preserve">Hiển thị hộp thoại để người quản trị chọn file excel cần </w:t>
+            </w:r>
+            <w:r>
+              <w:rPr>
+                <w:b w:val="0"/>
+              </w:rPr>
+              <w:t>import</w:t>
+            </w:r>
+            <w:r>
+              <w:rPr>
+                <w:b w:val="0"/>
+              </w:rPr>
+              <w:t>.</w:t>
             </w:r>
           </w:p>
           <w:p>
@@ -7246,7 +6736,7 @@
               <w:pStyle w:val="ListParagraph1"/>
               <w:numPr>
                 <w:ilvl w:val="0"/>
-                <w:numId w:val="40"/>
+                <w:numId w:val="34"/>
               </w:numPr>
               <w:rPr>
                 <w:b w:val="0"/>
@@ -7256,19 +6746,7 @@
               <w:rPr>
                 <w:b w:val="0"/>
               </w:rPr>
-              <w:t>Nếu</w:t>
-            </w:r>
-            <w:r>
-              <w:rPr>
-                <w:b w:val="0"/>
-              </w:rPr>
-              <w:t xml:space="preserve"> người quản trị kích hoạt từ nút</w:t>
-            </w:r>
-            <w:r>
-              <w:rPr>
-                <w:b w:val="0"/>
-              </w:rPr>
-              <w:t xml:space="preserve"> ‘xem kết quả’ thì hiển thị kết quả cho sự kiện đã chọn.</w:t>
+              <w:t>Nhận file.</w:t>
             </w:r>
           </w:p>
           <w:p>
@@ -7276,7 +6754,7 @@
               <w:pStyle w:val="ListParagraph1"/>
               <w:numPr>
                 <w:ilvl w:val="0"/>
-                <w:numId w:val="40"/>
+                <w:numId w:val="34"/>
               </w:numPr>
               <w:rPr>
                 <w:b w:val="0"/>
@@ -7286,7 +6764,19 @@
               <w:rPr>
                 <w:b w:val="0"/>
               </w:rPr>
-              <w:t>Khi hiển thị kết quả, chức năng sẽ thực hiện như sau:</w:t>
+              <w:t xml:space="preserve">Lưu dữ liệu vào </w:t>
+            </w:r>
+            <w:r>
+              <w:rPr>
+                <w:b w:val="0"/>
+              </w:rPr>
+              <w:t>cơ sở</w:t>
+            </w:r>
+            <w:r>
+              <w:rPr>
+                <w:b w:val="0"/>
+              </w:rPr>
+              <w:t xml:space="preserve"> dữ liệu.</w:t>
             </w:r>
           </w:p>
           <w:p>
@@ -7294,64 +6784,23 @@
               <w:pStyle w:val="ListParagraph1"/>
               <w:numPr>
                 <w:ilvl w:val="0"/>
-                <w:numId w:val="52"/>
+                <w:numId w:val="34"/>
               </w:numPr>
-              <w:ind w:left="1298" w:hanging="284"/>
-              <w:rPr>
-                <w:b w:val="0"/>
-              </w:rPr>
-            </w:pPr>
-            <w:r>
-              <w:rPr>
-                <w:b w:val="0"/>
-              </w:rPr>
-              <w:t>Kích hoạt</w:t>
-            </w:r>
-            <w:r>
-              <w:rPr>
-                <w:b w:val="0"/>
-              </w:rPr>
-              <w:t xml:space="preserve"> </w:t>
-            </w:r>
-            <w:hyperlink w:anchor="UC_11" w:history="1">
-              <w:r>
-                <w:rPr>
-                  <w:rStyle w:val="Hyperlink"/>
-                  <w:b/>
-                  <w:bCs w:val="0"/>
-                </w:rPr>
-                <w:t>UC_11</w:t>
-              </w:r>
-            </w:hyperlink>
-            <w:r>
-              <w:rPr>
-                <w:b w:val="0"/>
-              </w:rPr>
-              <w:t xml:space="preserve"> tạo và hiển</w:t>
-            </w:r>
-            <w:r>
-              <w:rPr>
-                <w:b w:val="0"/>
-              </w:rPr>
-              <w:t xml:space="preserve"> thị biểu đồ tròn thể hiện tỉ lệ </w:t>
-            </w:r>
-            <w:r>
-              <w:rPr>
-                <w:b w:val="0"/>
-              </w:rPr>
-              <w:t>có mặt, vắng mặt trên tổng số đăng ký</w:t>
-            </w:r>
-            <w:r>
-              <w:rPr>
-                <w:b w:val="0"/>
-              </w:rPr>
-              <w:t xml:space="preserve"> của sinh viên</w:t>
-            </w:r>
-            <w:r>
-              <w:rPr>
-                <w:b w:val="0"/>
-              </w:rPr>
-              <w:t>.</w:t>
+              <w:rPr>
+                <w:b w:val="0"/>
+              </w:rPr>
+            </w:pPr>
+            <w:r>
+              <w:rPr>
+                <w:b w:val="0"/>
+              </w:rPr>
+              <w:t>Nếu lưu trữ thất bại</w:t>
+            </w:r>
+            <w:r>
+              <w:rPr>
+                <w:b w:val="0"/>
+              </w:rPr>
+              <w:t xml:space="preserve"> thực hiện luồng phụ 1.</w:t>
             </w:r>
           </w:p>
           <w:p>
@@ -7359,71 +6808,62 @@
               <w:pStyle w:val="ListParagraph1"/>
               <w:numPr>
                 <w:ilvl w:val="0"/>
-                <w:numId w:val="52"/>
+                <w:numId w:val="34"/>
               </w:numPr>
-              <w:ind w:left="1298" w:hanging="284"/>
-              <w:rPr>
-                <w:b w:val="0"/>
-              </w:rPr>
-            </w:pPr>
-            <w:r>
-              <w:rPr>
-                <w:b w:val="0"/>
-              </w:rPr>
-              <w:lastRenderedPageBreak/>
-              <w:t xml:space="preserve">Kích hoạt </w:t>
-            </w:r>
-            <w:hyperlink w:anchor="UC_11" w:history="1">
-              <w:r>
-                <w:rPr>
-                  <w:rStyle w:val="Hyperlink"/>
-                  <w:b/>
-                  <w:bCs w:val="0"/>
-                </w:rPr>
-                <w:t>UC_11</w:t>
-              </w:r>
-            </w:hyperlink>
-            <w:r>
-              <w:rPr>
-                <w:b w:val="0"/>
-              </w:rPr>
-              <w:t xml:space="preserve"> tạo và hiển</w:t>
-            </w:r>
-            <w:r>
-              <w:rPr>
-                <w:b w:val="0"/>
-              </w:rPr>
-              <w:t xml:space="preserve"> thị biểu đồ</w:t>
-            </w:r>
-            <w:r>
-              <w:rPr>
-                <w:b w:val="0"/>
-              </w:rPr>
-              <w:t xml:space="preserve"> tròn</w:t>
-            </w:r>
-            <w:r>
-              <w:rPr>
-                <w:b w:val="0"/>
-              </w:rPr>
-              <w:t xml:space="preserve"> thể hiện tỉ</w:t>
-            </w:r>
-            <w:r>
-              <w:rPr>
-                <w:b w:val="0"/>
-              </w:rPr>
-              <w:t xml:space="preserve"> lệ c</w:t>
-            </w:r>
-            <w:r>
-              <w:rPr>
-                <w:b w:val="0"/>
-              </w:rPr>
-              <w:t>ó vào không ra, có ra không vào và chưa đăng ký thông tin trong hệ thống của sinh viên.</w:t>
-            </w:r>
-            <w:r>
-              <w:rPr>
-                <w:b w:val="0"/>
-              </w:rPr>
-              <w:t xml:space="preserve"> (các thông số bất thường khi điểm danh).</w:t>
+              <w:rPr>
+                <w:b w:val="0"/>
+              </w:rPr>
+            </w:pPr>
+            <w:r>
+              <w:rPr>
+                <w:b w:val="0"/>
+              </w:rPr>
+              <w:t>Khởi động lại trang danh sách đang hiển thị với tất cả dữ</w:t>
+            </w:r>
+            <w:r>
+              <w:rPr>
+                <w:b w:val="0"/>
+              </w:rPr>
+              <w:t xml:space="preserve"> liệu bao gồm dữ</w:t>
+            </w:r>
+            <w:r>
+              <w:rPr>
+                <w:b w:val="0"/>
+              </w:rPr>
+              <w:t xml:space="preserve"> liệu đã import được. Hiển thị thông báo thành công</w:t>
+            </w:r>
+            <w:r>
+              <w:rPr>
+                <w:b w:val="0"/>
+              </w:rPr>
+              <w:t xml:space="preserve"> và số mẫu tin thành công</w:t>
+            </w:r>
+            <w:r>
+              <w:rPr>
+                <w:b w:val="0"/>
+              </w:rPr>
+              <w:t xml:space="preserve"> (bao nhiêu mẫu tin trên tổng số</w:t>
+            </w:r>
+            <w:r>
+              <w:rPr>
+                <w:b w:val="0"/>
+              </w:rPr>
+              <w:t xml:space="preserve"> mẫu tin trong file</w:t>
+            </w:r>
+            <w:r>
+              <w:rPr>
+                <w:b w:val="0"/>
+              </w:rPr>
+              <w:t>) sau khi import.</w:t>
+            </w:r>
+          </w:p>
+          <w:p>
+            <w:pPr>
+              <w:pStyle w:val="ListParagraph1"/>
+              <w:ind w:left="0" w:firstLine="0"/>
+            </w:pPr>
+            <w:r>
+              <w:t>Luồng phụ:</w:t>
             </w:r>
           </w:p>
           <w:p>
@@ -7431,237 +6871,17 @@
               <w:pStyle w:val="ListParagraph1"/>
               <w:numPr>
                 <w:ilvl w:val="0"/>
-                <w:numId w:val="52"/>
+                <w:numId w:val="35"/>
               </w:numPr>
-              <w:ind w:left="1298" w:hanging="284"/>
-              <w:rPr>
-                <w:b w:val="0"/>
-              </w:rPr>
-            </w:pPr>
-            <w:r>
-              <w:rPr>
-                <w:b w:val="0"/>
-              </w:rPr>
-              <w:t xml:space="preserve">Kích hoạt </w:t>
-            </w:r>
-            <w:hyperlink w:anchor="UC_11" w:history="1">
-              <w:r>
-                <w:rPr>
-                  <w:rStyle w:val="Hyperlink"/>
-                  <w:b/>
-                  <w:bCs w:val="0"/>
-                </w:rPr>
-                <w:t>UC_11</w:t>
-              </w:r>
-            </w:hyperlink>
-            <w:r>
-              <w:rPr>
-                <w:b w:val="0"/>
-              </w:rPr>
-              <w:t xml:space="preserve"> tạo và hiển</w:t>
-            </w:r>
-            <w:r>
-              <w:rPr>
-                <w:b w:val="0"/>
-              </w:rPr>
-              <w:t xml:space="preserve"> thị biểu đồ tròn thể hiện tỉ lệ có mặt, vắng mặt trên tổng số đăng ký của cán</w:t>
-            </w:r>
-            <w:r>
-              <w:rPr>
-                <w:b w:val="0"/>
-              </w:rPr>
-              <w:t xml:space="preserve"> bộ</w:t>
-            </w:r>
-            <w:r>
-              <w:rPr>
-                <w:b w:val="0"/>
-              </w:rPr>
-              <w:t>.</w:t>
-            </w:r>
-          </w:p>
-          <w:p>
-            <w:pPr>
-              <w:pStyle w:val="ListParagraph1"/>
-              <w:numPr>
-                <w:ilvl w:val="0"/>
-                <w:numId w:val="52"/>
-              </w:numPr>
-              <w:ind w:left="1298" w:hanging="284"/>
-              <w:rPr>
-                <w:b w:val="0"/>
-              </w:rPr>
-            </w:pPr>
-            <w:r>
-              <w:rPr>
-                <w:b w:val="0"/>
-              </w:rPr>
-              <w:t xml:space="preserve">Kích hoạt </w:t>
-            </w:r>
-            <w:hyperlink w:anchor="UC_11" w:history="1">
-              <w:r>
-                <w:rPr>
-                  <w:rStyle w:val="Hyperlink"/>
-                  <w:b/>
-                  <w:bCs w:val="0"/>
-                </w:rPr>
-                <w:t>UC_11</w:t>
-              </w:r>
-            </w:hyperlink>
-            <w:r>
-              <w:rPr>
-                <w:b w:val="0"/>
-              </w:rPr>
-              <w:t xml:space="preserve"> tạo và hiển</w:t>
-            </w:r>
-            <w:r>
-              <w:rPr>
-                <w:b w:val="0"/>
-              </w:rPr>
-              <w:t xml:space="preserve"> thị biểu đồ tròn thể hiện tỉ lệ có vào không ra, có ra không vào và chưa đăng ký thông tin trong hệ thống của cán bộ. (các thông số bất thường khi điểm danh).</w:t>
-            </w:r>
-          </w:p>
-          <w:p>
-            <w:pPr>
-              <w:pStyle w:val="ListParagraph1"/>
-              <w:numPr>
-                <w:ilvl w:val="0"/>
-                <w:numId w:val="52"/>
-              </w:numPr>
-              <w:ind w:left="1298" w:hanging="284"/>
-              <w:rPr>
-                <w:b w:val="0"/>
-              </w:rPr>
-            </w:pPr>
-            <w:r>
-              <w:rPr>
-                <w:b w:val="0"/>
-              </w:rPr>
-              <w:t xml:space="preserve">Hiển thị danh sách vắng mặt của sinh viên bên dưới. </w:t>
-            </w:r>
-            <w:r>
-              <w:rPr>
-                <w:b w:val="0"/>
-              </w:rPr>
-              <w:t>(Khi quản t</w:t>
-            </w:r>
-            <w:r>
-              <w:rPr>
-                <w:b w:val="0"/>
-              </w:rPr>
-              <w:t>rị bấm</w:t>
-            </w:r>
-            <w:r>
-              <w:rPr>
-                <w:b w:val="0"/>
-              </w:rPr>
-              <w:t xml:space="preserve"> vào phần tỉ lệ </w:t>
-            </w:r>
-            <w:r>
-              <w:rPr>
-                <w:b w:val="0"/>
-              </w:rPr>
-              <w:t xml:space="preserve">nào </w:t>
-            </w:r>
-            <w:r>
-              <w:rPr>
-                <w:b w:val="0"/>
-              </w:rPr>
-              <w:t>trên biểu đồ thì hiển thị danh sách chi tiết cho phần đó thay thế vị trí này)</w:t>
-            </w:r>
-          </w:p>
-          <w:p>
-            <w:pPr>
-              <w:pStyle w:val="ListParagraph1"/>
-              <w:numPr>
-                <w:ilvl w:val="0"/>
-                <w:numId w:val="52"/>
-              </w:numPr>
-              <w:ind w:left="1298" w:hanging="284"/>
-              <w:rPr>
-                <w:b w:val="0"/>
-              </w:rPr>
-            </w:pPr>
-            <w:r>
-              <w:rPr>
-                <w:b w:val="0"/>
-              </w:rPr>
-              <w:t xml:space="preserve">Hiển thị form thông tin của sự kiện đang xem, khi quản trị cần xem kết quả </w:t>
-            </w:r>
-            <w:r>
-              <w:rPr>
-                <w:b w:val="0"/>
-              </w:rPr>
-              <w:t xml:space="preserve">cho sự kiện khác có thể thay đổi </w:t>
-            </w:r>
-            <w:r>
-              <w:rPr>
-                <w:b w:val="0"/>
-              </w:rPr>
-              <w:t>sự kiện</w:t>
-            </w:r>
-            <w:r>
-              <w:rPr>
-                <w:b w:val="0"/>
-              </w:rPr>
-              <w:t xml:space="preserve"> cần hiển thị</w:t>
-            </w:r>
-            <w:r>
-              <w:rPr>
-                <w:b w:val="0"/>
-              </w:rPr>
-              <w:t xml:space="preserve"> tại đây.</w:t>
-            </w:r>
-          </w:p>
-          <w:p>
-            <w:pPr>
-              <w:pStyle w:val="ListParagraph1"/>
-              <w:numPr>
-                <w:ilvl w:val="0"/>
-                <w:numId w:val="40"/>
-              </w:numPr>
-              <w:rPr>
-                <w:b w:val="0"/>
-              </w:rPr>
-            </w:pPr>
-            <w:r>
-              <w:rPr>
-                <w:b w:val="0"/>
-              </w:rPr>
-              <w:t xml:space="preserve">Nếu quản trị bấm vào nút ‘Xuất danh sách ra excel’ thì thực hiện </w:t>
-            </w:r>
-            <w:hyperlink w:anchor="UC_12" w:history="1">
-              <w:r>
-                <w:rPr>
-                  <w:rStyle w:val="Hyperlink"/>
-                  <w:b/>
-                  <w:bCs w:val="0"/>
-                </w:rPr>
-                <w:t>UC_12</w:t>
-              </w:r>
-            </w:hyperlink>
-            <w:r>
-              <w:rPr>
-                <w:b w:val="0"/>
-              </w:rPr>
-              <w:t xml:space="preserve"> để </w:t>
-            </w:r>
-            <w:r>
-              <w:rPr>
-                <w:b w:val="0"/>
-              </w:rPr>
-              <w:t>xuất danh sách đang mở ở luồng 3-e</w:t>
-            </w:r>
-            <w:r>
-              <w:rPr>
-                <w:b w:val="0"/>
-              </w:rPr>
-              <w:t xml:space="preserve"> ra excel</w:t>
-            </w:r>
-            <w:r>
-              <w:rPr>
-                <w:b w:val="0"/>
-              </w:rPr>
-              <w:t>.</w:t>
+              <w:rPr>
+                <w:b w:val="0"/>
+              </w:rPr>
+            </w:pPr>
+            <w:r>
+              <w:rPr>
+                <w:b w:val="0"/>
+              </w:rPr>
+              <w:t>Hiển thị thông báo thất bại và yêu cầu kiểm tra lại cấu trúc file import.</w:t>
             </w:r>
           </w:p>
         </w:tc>
@@ -7674,19 +6894,18 @@
     </w:p>
     <w:p>
       <w:pPr>
-        <w:pStyle w:val="Demuccap1"/>
-        <w:outlineLvl w:val="0"/>
-      </w:pPr>
-      <w:bookmarkStart w:id="17" w:name="UC_11"/>
-      <w:bookmarkStart w:id="18" w:name="_Toc487891470"/>
+        <w:pStyle w:val="Demucconcap1"/>
+      </w:pPr>
+      <w:bookmarkStart w:id="16" w:name="UC_10"/>
+      <w:bookmarkStart w:id="17" w:name="_Toc487891469"/>
       <w:r>
-        <w:t>Tạo biểu đồ thống kê</w:t>
+        <w:t>Xem kết quả điểm danh</w:t>
       </w:r>
-      <w:bookmarkEnd w:id="17"/>
+      <w:bookmarkEnd w:id="16"/>
       <w:r>
         <w:t>:</w:t>
       </w:r>
-      <w:bookmarkEnd w:id="18"/>
+      <w:bookmarkEnd w:id="17"/>
     </w:p>
     <w:tbl>
       <w:tblPr>
@@ -7730,7 +6949,7 @@
               <w:rPr>
                 <w:color w:val="auto"/>
               </w:rPr>
-              <w:t>11</w:t>
+              <w:t>10</w:t>
             </w:r>
           </w:p>
         </w:tc>
@@ -7770,7 +6989,7 @@
               <w:rPr>
                 <w:b w:val="0"/>
               </w:rPr>
-              <w:t>Tạo biểu đồ thống kê.</w:t>
+              <w:t>Xem kết quả điểm danh.</w:t>
             </w:r>
           </w:p>
         </w:tc>
@@ -7805,7 +7024,7 @@
               <w:rPr>
                 <w:b w:val="0"/>
               </w:rPr>
-              <w:t>Tạo biểu đồ dựa vào loại biểu đồ, danh sách giá trị và tiêu đề yêu cầu trước.</w:t>
+              <w:t>Cung cấp các chức năng xem các danh sách điểm danh và biểu đồ thống kê của một sự kiện.</w:t>
             </w:r>
           </w:p>
         </w:tc>
@@ -7917,20 +7136,51 @@
             <w:pPr>
               <w:pStyle w:val="ListParagraph1"/>
               <w:ind w:left="0" w:firstLine="0"/>
-              <w:rPr>
-                <w:b w:val="0"/>
-                <w:i/>
-              </w:rPr>
             </w:pPr>
             <w:r>
               <w:t xml:space="preserve">Cách kích hoạt: </w:t>
             </w:r>
-            <w:r>
-              <w:rPr>
-                <w:b w:val="0"/>
-                <w:i/>
-              </w:rPr>
-              <w:t>Tự động.</w:t>
+          </w:p>
+          <w:p>
+            <w:pPr>
+              <w:pStyle w:val="ListParagraph1"/>
+              <w:numPr>
+                <w:ilvl w:val="0"/>
+                <w:numId w:val="43"/>
+              </w:numPr>
+              <w:rPr>
+                <w:b w:val="0"/>
+              </w:rPr>
+            </w:pPr>
+            <w:r>
+              <w:rPr>
+                <w:b w:val="0"/>
+              </w:rPr>
+              <w:t>Chọn phần ‘thống kê điểm danh</w:t>
+            </w:r>
+            <w:r>
+              <w:rPr>
+                <w:b w:val="0"/>
+              </w:rPr>
+              <w:t>’ trên giao diện quản trị.</w:t>
+            </w:r>
+          </w:p>
+          <w:p>
+            <w:pPr>
+              <w:pStyle w:val="ListParagraph1"/>
+              <w:numPr>
+                <w:ilvl w:val="0"/>
+                <w:numId w:val="43"/>
+              </w:numPr>
+              <w:rPr>
+                <w:b w:val="0"/>
+              </w:rPr>
+            </w:pPr>
+            <w:r>
+              <w:rPr>
+                <w:b w:val="0"/>
+              </w:rPr>
+              <w:t>Bấm nút ‘xem kết quả’ của một sự kiện trong phần sự kiện trên giao diện quản trị.</w:t>
             </w:r>
           </w:p>
         </w:tc>
@@ -7958,7 +7208,7 @@
               <w:pStyle w:val="ListParagraph1"/>
               <w:numPr>
                 <w:ilvl w:val="0"/>
-                <w:numId w:val="37"/>
+                <w:numId w:val="40"/>
               </w:numPr>
               <w:rPr>
                 <w:b w:val="0"/>
@@ -7968,7 +7218,19 @@
               <w:rPr>
                 <w:b w:val="0"/>
               </w:rPr>
-              <w:t>Nhận vào tiêu đề, loại biểu đồ, danh sách các giá trị.</w:t>
+              <w:t>Nếu</w:t>
+            </w:r>
+            <w:r>
+              <w:rPr>
+                <w:b w:val="0"/>
+              </w:rPr>
+              <w:t xml:space="preserve"> Người quản trị kích hoạt từ</w:t>
+            </w:r>
+            <w:r>
+              <w:rPr>
+                <w:b w:val="0"/>
+              </w:rPr>
+              <w:t xml:space="preserve"> phần ‘thống kê điểm danh’ thì hiển thị kết quả cho sự kiện gần nhất.</w:t>
             </w:r>
           </w:p>
           <w:p>
@@ -7976,7 +7238,7 @@
               <w:pStyle w:val="ListParagraph1"/>
               <w:numPr>
                 <w:ilvl w:val="0"/>
-                <w:numId w:val="37"/>
+                <w:numId w:val="40"/>
               </w:numPr>
               <w:rPr>
                 <w:b w:val="0"/>
@@ -7986,7 +7248,19 @@
               <w:rPr>
                 <w:b w:val="0"/>
               </w:rPr>
-              <w:t>Vẽ biểu đồ.</w:t>
+              <w:t>Nếu</w:t>
+            </w:r>
+            <w:r>
+              <w:rPr>
+                <w:b w:val="0"/>
+              </w:rPr>
+              <w:t xml:space="preserve"> người quản trị kích hoạt từ nút</w:t>
+            </w:r>
+            <w:r>
+              <w:rPr>
+                <w:b w:val="0"/>
+              </w:rPr>
+              <w:t xml:space="preserve"> ‘xem kết quả’ thì hiển thị kết quả cho sự kiện đã chọn.</w:t>
             </w:r>
           </w:p>
           <w:p>
@@ -7994,7 +7268,7 @@
               <w:pStyle w:val="ListParagraph1"/>
               <w:numPr>
                 <w:ilvl w:val="0"/>
-                <w:numId w:val="37"/>
+                <w:numId w:val="40"/>
               </w:numPr>
               <w:rPr>
                 <w:b w:val="0"/>
@@ -8004,23 +7278,382 @@
               <w:rPr>
                 <w:b w:val="0"/>
               </w:rPr>
-              <w:t>Trả kết quả cho chức năng hiển thị kết quả. (</w:t>
-            </w:r>
-            <w:hyperlink w:anchor="UC_10" w:history="1">
+              <w:t>Khi hiển thị kết quả, chức năng sẽ thực hiện như sau:</w:t>
+            </w:r>
+          </w:p>
+          <w:p>
+            <w:pPr>
+              <w:pStyle w:val="ListParagraph1"/>
+              <w:numPr>
+                <w:ilvl w:val="0"/>
+                <w:numId w:val="52"/>
+              </w:numPr>
+              <w:ind w:left="1298" w:hanging="284"/>
+              <w:rPr>
+                <w:b w:val="0"/>
+              </w:rPr>
+            </w:pPr>
+            <w:r>
+              <w:rPr>
+                <w:b w:val="0"/>
+              </w:rPr>
+              <w:t>Kích hoạt</w:t>
+            </w:r>
+            <w:r>
+              <w:rPr>
+                <w:b w:val="0"/>
+              </w:rPr>
+              <w:t xml:space="preserve"> </w:t>
+            </w:r>
+            <w:hyperlink w:anchor="UC_11" w:history="1">
               <w:r>
                 <w:rPr>
                   <w:rStyle w:val="Hyperlink"/>
                   <w:b/>
                   <w:bCs w:val="0"/>
                 </w:rPr>
-                <w:t>UC_10</w:t>
+                <w:t>UC_11</w:t>
               </w:r>
             </w:hyperlink>
             <w:r>
               <w:rPr>
                 <w:b w:val="0"/>
               </w:rPr>
-              <w:t>)</w:t>
+              <w:t xml:space="preserve"> tạo và hiển</w:t>
+            </w:r>
+            <w:r>
+              <w:rPr>
+                <w:b w:val="0"/>
+              </w:rPr>
+              <w:t xml:space="preserve"> thị biểu đồ tròn thể hiện tỉ lệ </w:t>
+            </w:r>
+            <w:r>
+              <w:rPr>
+                <w:b w:val="0"/>
+              </w:rPr>
+              <w:t>có mặt, vắng mặt trên tổng số đăng ký</w:t>
+            </w:r>
+            <w:r>
+              <w:rPr>
+                <w:b w:val="0"/>
+              </w:rPr>
+              <w:t xml:space="preserve"> của sinh viên</w:t>
+            </w:r>
+            <w:r>
+              <w:rPr>
+                <w:b w:val="0"/>
+              </w:rPr>
+              <w:t>.</w:t>
+            </w:r>
+          </w:p>
+          <w:p>
+            <w:pPr>
+              <w:pStyle w:val="ListParagraph1"/>
+              <w:numPr>
+                <w:ilvl w:val="0"/>
+                <w:numId w:val="52"/>
+              </w:numPr>
+              <w:ind w:left="1298" w:hanging="284"/>
+              <w:rPr>
+                <w:b w:val="0"/>
+              </w:rPr>
+            </w:pPr>
+            <w:r>
+              <w:rPr>
+                <w:b w:val="0"/>
+              </w:rPr>
+              <w:lastRenderedPageBreak/>
+              <w:t xml:space="preserve">Kích hoạt </w:t>
+            </w:r>
+            <w:hyperlink w:anchor="UC_11" w:history="1">
+              <w:r>
+                <w:rPr>
+                  <w:rStyle w:val="Hyperlink"/>
+                  <w:b/>
+                  <w:bCs w:val="0"/>
+                </w:rPr>
+                <w:t>UC_11</w:t>
+              </w:r>
+            </w:hyperlink>
+            <w:r>
+              <w:rPr>
+                <w:b w:val="0"/>
+              </w:rPr>
+              <w:t xml:space="preserve"> tạo và hiển</w:t>
+            </w:r>
+            <w:r>
+              <w:rPr>
+                <w:b w:val="0"/>
+              </w:rPr>
+              <w:t xml:space="preserve"> thị biểu đồ</w:t>
+            </w:r>
+            <w:r>
+              <w:rPr>
+                <w:b w:val="0"/>
+              </w:rPr>
+              <w:t xml:space="preserve"> tròn</w:t>
+            </w:r>
+            <w:r>
+              <w:rPr>
+                <w:b w:val="0"/>
+              </w:rPr>
+              <w:t xml:space="preserve"> thể hiện tỉ</w:t>
+            </w:r>
+            <w:r>
+              <w:rPr>
+                <w:b w:val="0"/>
+              </w:rPr>
+              <w:t xml:space="preserve"> lệ c</w:t>
+            </w:r>
+            <w:r>
+              <w:rPr>
+                <w:b w:val="0"/>
+              </w:rPr>
+              <w:t>ó vào không ra, có ra không vào và chưa đăng ký thông tin trong hệ thống của sinh viên.</w:t>
+            </w:r>
+            <w:r>
+              <w:rPr>
+                <w:b w:val="0"/>
+              </w:rPr>
+              <w:t xml:space="preserve"> (các thông số bất thường khi điểm danh).</w:t>
+            </w:r>
+          </w:p>
+          <w:p>
+            <w:pPr>
+              <w:pStyle w:val="ListParagraph1"/>
+              <w:numPr>
+                <w:ilvl w:val="0"/>
+                <w:numId w:val="52"/>
+              </w:numPr>
+              <w:ind w:left="1298" w:hanging="284"/>
+              <w:rPr>
+                <w:b w:val="0"/>
+              </w:rPr>
+            </w:pPr>
+            <w:r>
+              <w:rPr>
+                <w:b w:val="0"/>
+              </w:rPr>
+              <w:t xml:space="preserve">Kích hoạt </w:t>
+            </w:r>
+            <w:hyperlink w:anchor="UC_11" w:history="1">
+              <w:r>
+                <w:rPr>
+                  <w:rStyle w:val="Hyperlink"/>
+                  <w:b/>
+                  <w:bCs w:val="0"/>
+                </w:rPr>
+                <w:t>UC_11</w:t>
+              </w:r>
+            </w:hyperlink>
+            <w:r>
+              <w:rPr>
+                <w:b w:val="0"/>
+              </w:rPr>
+              <w:t xml:space="preserve"> tạo và hiển</w:t>
+            </w:r>
+            <w:r>
+              <w:rPr>
+                <w:b w:val="0"/>
+              </w:rPr>
+              <w:t xml:space="preserve"> thị biểu đồ tròn thể hiện tỉ lệ có mặt, vắng mặt trên tổng số đăng ký của cán</w:t>
+            </w:r>
+            <w:r>
+              <w:rPr>
+                <w:b w:val="0"/>
+              </w:rPr>
+              <w:t xml:space="preserve"> bộ</w:t>
+            </w:r>
+            <w:r>
+              <w:rPr>
+                <w:b w:val="0"/>
+              </w:rPr>
+              <w:t>.</w:t>
+            </w:r>
+          </w:p>
+          <w:p>
+            <w:pPr>
+              <w:pStyle w:val="ListParagraph1"/>
+              <w:numPr>
+                <w:ilvl w:val="0"/>
+                <w:numId w:val="52"/>
+              </w:numPr>
+              <w:ind w:left="1298" w:hanging="284"/>
+              <w:rPr>
+                <w:b w:val="0"/>
+              </w:rPr>
+            </w:pPr>
+            <w:r>
+              <w:rPr>
+                <w:b w:val="0"/>
+              </w:rPr>
+              <w:t xml:space="preserve">Kích hoạt </w:t>
+            </w:r>
+            <w:hyperlink w:anchor="UC_11" w:history="1">
+              <w:r>
+                <w:rPr>
+                  <w:rStyle w:val="Hyperlink"/>
+                  <w:b/>
+                  <w:bCs w:val="0"/>
+                </w:rPr>
+                <w:t>UC_11</w:t>
+              </w:r>
+            </w:hyperlink>
+            <w:r>
+              <w:rPr>
+                <w:b w:val="0"/>
+              </w:rPr>
+              <w:t xml:space="preserve"> tạo và hiển</w:t>
+            </w:r>
+            <w:r>
+              <w:rPr>
+                <w:b w:val="0"/>
+              </w:rPr>
+              <w:t xml:space="preserve"> thị biểu đồ tròn thể hiện tỉ lệ có vào không ra, có ra không vào và chưa đăng ký thông tin trong hệ thống của cán bộ. (các thông số bất thường khi điểm danh).</w:t>
+            </w:r>
+          </w:p>
+          <w:p>
+            <w:pPr>
+              <w:pStyle w:val="ListParagraph1"/>
+              <w:numPr>
+                <w:ilvl w:val="0"/>
+                <w:numId w:val="52"/>
+              </w:numPr>
+              <w:ind w:left="1298" w:hanging="284"/>
+              <w:rPr>
+                <w:b w:val="0"/>
+              </w:rPr>
+            </w:pPr>
+            <w:r>
+              <w:rPr>
+                <w:b w:val="0"/>
+              </w:rPr>
+              <w:t xml:space="preserve">Hiển thị danh sách vắng mặt của sinh viên bên dưới. </w:t>
+            </w:r>
+            <w:r>
+              <w:rPr>
+                <w:b w:val="0"/>
+              </w:rPr>
+              <w:t>(Khi quản t</w:t>
+            </w:r>
+            <w:r>
+              <w:rPr>
+                <w:b w:val="0"/>
+              </w:rPr>
+              <w:t>rị bấm</w:t>
+            </w:r>
+            <w:r>
+              <w:rPr>
+                <w:b w:val="0"/>
+              </w:rPr>
+              <w:t xml:space="preserve"> vào phần tỉ lệ </w:t>
+            </w:r>
+            <w:r>
+              <w:rPr>
+                <w:b w:val="0"/>
+              </w:rPr>
+              <w:t xml:space="preserve">nào </w:t>
+            </w:r>
+            <w:r>
+              <w:rPr>
+                <w:b w:val="0"/>
+              </w:rPr>
+              <w:t>trên biểu đồ thì hiển thị danh sách chi tiết cho phần đó thay thế vị trí này)</w:t>
+            </w:r>
+          </w:p>
+          <w:p>
+            <w:pPr>
+              <w:pStyle w:val="ListParagraph1"/>
+              <w:numPr>
+                <w:ilvl w:val="0"/>
+                <w:numId w:val="52"/>
+              </w:numPr>
+              <w:ind w:left="1298" w:hanging="284"/>
+              <w:rPr>
+                <w:b w:val="0"/>
+              </w:rPr>
+            </w:pPr>
+            <w:r>
+              <w:rPr>
+                <w:b w:val="0"/>
+              </w:rPr>
+              <w:t xml:space="preserve">Hiển thị form thông tin của sự kiện đang xem, khi quản trị cần xem kết quả </w:t>
+            </w:r>
+            <w:r>
+              <w:rPr>
+                <w:b w:val="0"/>
+              </w:rPr>
+              <w:t xml:space="preserve">cho sự kiện khác có thể thay đổi </w:t>
+            </w:r>
+            <w:r>
+              <w:rPr>
+                <w:b w:val="0"/>
+              </w:rPr>
+              <w:t>sự kiện</w:t>
+            </w:r>
+            <w:r>
+              <w:rPr>
+                <w:b w:val="0"/>
+              </w:rPr>
+              <w:t xml:space="preserve"> cần hiển thị</w:t>
+            </w:r>
+            <w:r>
+              <w:rPr>
+                <w:b w:val="0"/>
+              </w:rPr>
+              <w:t xml:space="preserve"> tại đây.</w:t>
+            </w:r>
+          </w:p>
+          <w:p>
+            <w:pPr>
+              <w:pStyle w:val="ListParagraph1"/>
+              <w:numPr>
+                <w:ilvl w:val="0"/>
+                <w:numId w:val="40"/>
+              </w:numPr>
+              <w:rPr>
+                <w:b w:val="0"/>
+              </w:rPr>
+            </w:pPr>
+            <w:r>
+              <w:rPr>
+                <w:b w:val="0"/>
+              </w:rPr>
+              <w:t xml:space="preserve">Nếu quản trị bấm vào nút ‘Xuất danh sách ra excel’ thì thực hiện </w:t>
+            </w:r>
+            <w:hyperlink w:anchor="UC_12" w:history="1">
+              <w:r>
+                <w:rPr>
+                  <w:rStyle w:val="Hyperlink"/>
+                  <w:b/>
+                  <w:bCs w:val="0"/>
+                </w:rPr>
+                <w:t>UC_12</w:t>
+              </w:r>
+            </w:hyperlink>
+            <w:r>
+              <w:rPr>
+                <w:b w:val="0"/>
+              </w:rPr>
+              <w:t xml:space="preserve"> để </w:t>
+            </w:r>
+            <w:r>
+              <w:rPr>
+                <w:b w:val="0"/>
+              </w:rPr>
+              <w:t>xuất danh sách đang mở ở luồng 3-e</w:t>
+            </w:r>
+            <w:r>
+              <w:rPr>
+                <w:b w:val="0"/>
+              </w:rPr>
+              <w:t xml:space="preserve"> ra excel</w:t>
+            </w:r>
+            <w:r>
+              <w:rPr>
+                <w:b w:val="0"/>
+              </w:rPr>
+              <w:t>.</w:t>
             </w:r>
           </w:p>
         </w:tc>
@@ -8033,19 +7666,18 @@
     </w:p>
     <w:p>
       <w:pPr>
-        <w:pStyle w:val="Demuccap1"/>
-        <w:outlineLvl w:val="0"/>
-      </w:pPr>
-      <w:bookmarkStart w:id="19" w:name="UC_12"/>
-      <w:bookmarkStart w:id="20" w:name="_Toc487891471"/>
+        <w:pStyle w:val="Demucconcap1"/>
+      </w:pPr>
+      <w:bookmarkStart w:id="18" w:name="UC_11"/>
+      <w:bookmarkStart w:id="19" w:name="_Toc487891470"/>
       <w:r>
-        <w:t>Xuất danh sách kết quả</w:t>
+        <w:t>Tạo biểu đồ thống kê</w:t>
       </w:r>
-      <w:bookmarkEnd w:id="19"/>
+      <w:bookmarkEnd w:id="18"/>
       <w:r>
         <w:t>:</w:t>
       </w:r>
-      <w:bookmarkEnd w:id="20"/>
+      <w:bookmarkEnd w:id="19"/>
     </w:p>
     <w:tbl>
       <w:tblPr>
@@ -8089,7 +7721,7 @@
               <w:rPr>
                 <w:color w:val="auto"/>
               </w:rPr>
-              <w:t>12</w:t>
+              <w:t>11</w:t>
             </w:r>
           </w:p>
         </w:tc>
@@ -8129,7 +7761,7 @@
               <w:rPr>
                 <w:b w:val="0"/>
               </w:rPr>
-              <w:t>Xuất danh sách kết quả.</w:t>
+              <w:t>Tạo biểu đồ thống kê.</w:t>
             </w:r>
           </w:p>
         </w:tc>
@@ -8164,31 +7796,7 @@
               <w:rPr>
                 <w:b w:val="0"/>
               </w:rPr>
-              <w:t xml:space="preserve">Xuất danh sách điểm danh đang hiển thị trên giao diện </w:t>
-            </w:r>
-            <w:r>
-              <w:rPr>
-                <w:b w:val="0"/>
-              </w:rPr>
-              <w:t>‘</w:t>
-            </w:r>
-            <w:r>
-              <w:rPr>
-                <w:b w:val="0"/>
-              </w:rPr>
-              <w:t>thống kê điểm danh</w:t>
-            </w:r>
-            <w:r>
-              <w:rPr>
-                <w:b w:val="0"/>
-              </w:rPr>
-              <w:t>’</w:t>
-            </w:r>
-            <w:r>
-              <w:rPr>
-                <w:b w:val="0"/>
-              </w:rPr>
-              <w:t xml:space="preserve"> ra file excel.</w:t>
+              <w:t>Tạo biểu đồ dựa vào loại biểu đồ, danh sách giá trị và tiêu đề yêu cầu trước.</w:t>
             </w:r>
           </w:p>
         </w:tc>
@@ -8302,17 +7910,18 @@
               <w:ind w:left="0" w:firstLine="0"/>
               <w:rPr>
                 <w:b w:val="0"/>
-              </w:rPr>
-            </w:pPr>
-            <w:r>
-              <w:lastRenderedPageBreak/>
+                <w:i/>
+              </w:rPr>
+            </w:pPr>
+            <w:r>
               <w:t xml:space="preserve">Cách kích hoạt: </w:t>
             </w:r>
             <w:r>
               <w:rPr>
                 <w:b w:val="0"/>
-              </w:rPr>
-              <w:t>Bấm vào nút ‘Xuất danh sách ra excel’ trên phần ‘thông kê điểm danh’ trên giao diện quản trị.</w:t>
+                <w:i/>
+              </w:rPr>
+              <w:t>Tự động.</w:t>
             </w:r>
           </w:p>
         </w:tc>
@@ -8330,6 +7939,387 @@
             <w:pPr>
               <w:pStyle w:val="ListParagraph1"/>
               <w:ind w:left="0" w:firstLine="0"/>
+            </w:pPr>
+            <w:r>
+              <w:t>Các luồng xử lý:</w:t>
+            </w:r>
+          </w:p>
+          <w:p>
+            <w:pPr>
+              <w:pStyle w:val="ListParagraph1"/>
+              <w:numPr>
+                <w:ilvl w:val="0"/>
+                <w:numId w:val="37"/>
+              </w:numPr>
+              <w:rPr>
+                <w:b w:val="0"/>
+              </w:rPr>
+            </w:pPr>
+            <w:r>
+              <w:rPr>
+                <w:b w:val="0"/>
+              </w:rPr>
+              <w:t>Nhận vào tiêu đề, loại biểu đồ, danh sách các giá trị.</w:t>
+            </w:r>
+          </w:p>
+          <w:p>
+            <w:pPr>
+              <w:pStyle w:val="ListParagraph1"/>
+              <w:numPr>
+                <w:ilvl w:val="0"/>
+                <w:numId w:val="37"/>
+              </w:numPr>
+              <w:rPr>
+                <w:b w:val="0"/>
+              </w:rPr>
+            </w:pPr>
+            <w:r>
+              <w:rPr>
+                <w:b w:val="0"/>
+              </w:rPr>
+              <w:t>Vẽ biểu đồ.</w:t>
+            </w:r>
+          </w:p>
+          <w:p>
+            <w:pPr>
+              <w:pStyle w:val="ListParagraph1"/>
+              <w:numPr>
+                <w:ilvl w:val="0"/>
+                <w:numId w:val="37"/>
+              </w:numPr>
+              <w:rPr>
+                <w:b w:val="0"/>
+              </w:rPr>
+            </w:pPr>
+            <w:r>
+              <w:rPr>
+                <w:b w:val="0"/>
+              </w:rPr>
+              <w:t>Trả kết quả cho chức năng hiển thị kết quả. (</w:t>
+            </w:r>
+            <w:hyperlink w:anchor="UC_10" w:history="1">
+              <w:r>
+                <w:rPr>
+                  <w:rStyle w:val="Hyperlink"/>
+                  <w:b/>
+                  <w:bCs w:val="0"/>
+                </w:rPr>
+                <w:t>UC_10</w:t>
+              </w:r>
+            </w:hyperlink>
+            <w:r>
+              <w:rPr>
+                <w:b w:val="0"/>
+              </w:rPr>
+              <w:t>)</w:t>
+            </w:r>
+          </w:p>
+        </w:tc>
+      </w:tr>
+    </w:tbl>
+    <w:p>
+      <w:pPr>
+        <w:ind w:left="0" w:firstLine="0"/>
+      </w:pPr>
+    </w:p>
+    <w:p>
+      <w:pPr>
+        <w:pStyle w:val="Demucconcap1"/>
+      </w:pPr>
+      <w:bookmarkStart w:id="20" w:name="UC_12"/>
+      <w:bookmarkStart w:id="21" w:name="_Toc487891471"/>
+      <w:r>
+        <w:t>Xuất danh sách kết quả</w:t>
+      </w:r>
+      <w:bookmarkEnd w:id="20"/>
+      <w:r>
+        <w:t>:</w:t>
+      </w:r>
+      <w:bookmarkEnd w:id="21"/>
+    </w:p>
+    <w:tbl>
+      <w:tblPr>
+        <w:tblStyle w:val="ListTable3-Accent5"/>
+        <w:tblW w:w="9067" w:type="dxa"/>
+        <w:tblBorders>
+          <w:insideH w:val="single" w:sz="4" w:space="0" w:color="4472C4" w:themeColor="accent5"/>
+          <w:insideV w:val="single" w:sz="4" w:space="0" w:color="4472C4" w:themeColor="accent5"/>
+        </w:tblBorders>
+        <w:tblLook w:val="04A0" w:firstRow="1" w:lastRow="0" w:firstColumn="1" w:lastColumn="0" w:noHBand="0" w:noVBand="1"/>
+      </w:tblPr>
+      <w:tblGrid>
+        <w:gridCol w:w="9067"/>
+      </w:tblGrid>
+      <w:tr>
+        <w:trPr>
+          <w:cnfStyle w:val="100000000000" w:firstRow="1" w:lastRow="0" w:firstColumn="0" w:lastColumn="0" w:oddVBand="0" w:evenVBand="0" w:oddHBand="0" w:evenHBand="0" w:firstRowFirstColumn="0" w:firstRowLastColumn="0" w:lastRowFirstColumn="0" w:lastRowLastColumn="0"/>
+        </w:trPr>
+        <w:tc>
+          <w:tcPr>
+            <w:cnfStyle w:val="001000000100" w:firstRow="0" w:lastRow="0" w:firstColumn="1" w:lastColumn="0" w:oddVBand="0" w:evenVBand="0" w:oddHBand="0" w:evenHBand="0" w:firstRowFirstColumn="1" w:firstRowLastColumn="0" w:lastRowFirstColumn="0" w:lastRowLastColumn="0"/>
+            <w:tcW w:w="9067" w:type="dxa"/>
+            <w:tcBorders>
+              <w:bottom w:val="none" w:sz="0" w:space="0" w:color="auto"/>
+              <w:right w:val="none" w:sz="0" w:space="0" w:color="auto"/>
+            </w:tcBorders>
+            <w:shd w:val="clear" w:color="auto" w:fill="auto"/>
+          </w:tcPr>
+          <w:p>
+            <w:pPr>
+              <w:pStyle w:val="ListParagraph1"/>
+              <w:ind w:left="0" w:firstLine="0"/>
+            </w:pPr>
+            <w:r>
+              <w:rPr>
+                <w:color w:val="auto"/>
+              </w:rPr>
+              <w:t>Mã số: UC_</w:t>
+            </w:r>
+            <w:r>
+              <w:rPr>
+                <w:color w:val="auto"/>
+              </w:rPr>
+              <w:t>12</w:t>
+            </w:r>
+          </w:p>
+        </w:tc>
+      </w:tr>
+      <w:tr>
+        <w:trPr>
+          <w:cnfStyle w:val="000000100000" w:firstRow="0" w:lastRow="0" w:firstColumn="0" w:lastColumn="0" w:oddVBand="0" w:evenVBand="0" w:oddHBand="1" w:evenHBand="0" w:firstRowFirstColumn="0" w:firstRowLastColumn="0" w:lastRowFirstColumn="0" w:lastRowLastColumn="0"/>
+        </w:trPr>
+        <w:tc>
+          <w:tcPr>
+            <w:cnfStyle w:val="001000000000" w:firstRow="0" w:lastRow="0" w:firstColumn="1" w:lastColumn="0" w:oddVBand="0" w:evenVBand="0" w:oddHBand="0" w:evenHBand="0" w:firstRowFirstColumn="0" w:firstRowLastColumn="0" w:lastRowFirstColumn="0" w:lastRowLastColumn="0"/>
+            <w:tcW w:w="9067" w:type="dxa"/>
+            <w:tcBorders>
+              <w:top w:val="none" w:sz="0" w:space="0" w:color="auto"/>
+              <w:bottom w:val="none" w:sz="0" w:space="0" w:color="auto"/>
+              <w:right w:val="none" w:sz="0" w:space="0" w:color="auto"/>
+            </w:tcBorders>
+          </w:tcPr>
+          <w:p>
+            <w:pPr>
+              <w:pStyle w:val="ListParagraph1"/>
+              <w:ind w:left="0" w:firstLine="0"/>
+              <w:rPr>
+                <w:b w:val="0"/>
+              </w:rPr>
+            </w:pPr>
+            <w:r>
+              <w:t>Tên Use Case:</w:t>
+            </w:r>
+            <w:r>
+              <w:rPr>
+                <w:b w:val="0"/>
+              </w:rPr>
+              <w:t xml:space="preserve"> </w:t>
+            </w:r>
+            <w:r>
+              <w:rPr>
+                <w:b w:val="0"/>
+              </w:rPr>
+              <w:t>Xuất danh sách kết quả.</w:t>
+            </w:r>
+          </w:p>
+        </w:tc>
+      </w:tr>
+      <w:tr>
+        <w:tc>
+          <w:tcPr>
+            <w:cnfStyle w:val="001000000000" w:firstRow="0" w:lastRow="0" w:firstColumn="1" w:lastColumn="0" w:oddVBand="0" w:evenVBand="0" w:oddHBand="0" w:evenHBand="0" w:firstRowFirstColumn="0" w:firstRowLastColumn="0" w:lastRowFirstColumn="0" w:lastRowLastColumn="0"/>
+            <w:tcW w:w="9067" w:type="dxa"/>
+            <w:tcBorders>
+              <w:right w:val="none" w:sz="0" w:space="0" w:color="auto"/>
+            </w:tcBorders>
+          </w:tcPr>
+          <w:p>
+            <w:pPr>
+              <w:pStyle w:val="ListParagraph1"/>
+              <w:ind w:left="0" w:firstLine="0"/>
+              <w:rPr>
+                <w:b w:val="0"/>
+              </w:rPr>
+            </w:pPr>
+            <w:r>
+              <w:t>Mô tả:</w:t>
+            </w:r>
+            <w:r>
+              <w:rPr>
+                <w:b w:val="0"/>
+              </w:rPr>
+              <w:t xml:space="preserve"> </w:t>
+            </w:r>
+            <w:r>
+              <w:rPr>
+                <w:b w:val="0"/>
+              </w:rPr>
+              <w:t xml:space="preserve">Xuất danh sách điểm danh đang hiển thị trên giao diện </w:t>
+            </w:r>
+            <w:r>
+              <w:rPr>
+                <w:b w:val="0"/>
+              </w:rPr>
+              <w:t>‘</w:t>
+            </w:r>
+            <w:r>
+              <w:rPr>
+                <w:b w:val="0"/>
+              </w:rPr>
+              <w:t>thống kê điểm danh</w:t>
+            </w:r>
+            <w:r>
+              <w:rPr>
+                <w:b w:val="0"/>
+              </w:rPr>
+              <w:t>’</w:t>
+            </w:r>
+            <w:r>
+              <w:rPr>
+                <w:b w:val="0"/>
+              </w:rPr>
+              <w:t xml:space="preserve"> ra file excel.</w:t>
+            </w:r>
+          </w:p>
+        </w:tc>
+      </w:tr>
+      <w:tr>
+        <w:trPr>
+          <w:cnfStyle w:val="000000100000" w:firstRow="0" w:lastRow="0" w:firstColumn="0" w:lastColumn="0" w:oddVBand="0" w:evenVBand="0" w:oddHBand="1" w:evenHBand="0" w:firstRowFirstColumn="0" w:firstRowLastColumn="0" w:lastRowFirstColumn="0" w:lastRowLastColumn="0"/>
+        </w:trPr>
+        <w:tc>
+          <w:tcPr>
+            <w:cnfStyle w:val="001000000000" w:firstRow="0" w:lastRow="0" w:firstColumn="1" w:lastColumn="0" w:oddVBand="0" w:evenVBand="0" w:oddHBand="0" w:evenHBand="0" w:firstRowFirstColumn="0" w:firstRowLastColumn="0" w:lastRowFirstColumn="0" w:lastRowLastColumn="0"/>
+            <w:tcW w:w="9067" w:type="dxa"/>
+            <w:tcBorders>
+              <w:top w:val="none" w:sz="0" w:space="0" w:color="auto"/>
+              <w:bottom w:val="none" w:sz="0" w:space="0" w:color="auto"/>
+              <w:right w:val="none" w:sz="0" w:space="0" w:color="auto"/>
+            </w:tcBorders>
+          </w:tcPr>
+          <w:p>
+            <w:pPr>
+              <w:pStyle w:val="ListParagraph1"/>
+              <w:ind w:left="0" w:firstLine="0"/>
+              <w:rPr>
+                <w:b w:val="0"/>
+              </w:rPr>
+            </w:pPr>
+            <w:r>
+              <w:t>Actor chính:</w:t>
+            </w:r>
+            <w:r>
+              <w:rPr>
+                <w:b w:val="0"/>
+              </w:rPr>
+              <w:t xml:space="preserve"> </w:t>
+            </w:r>
+            <w:r>
+              <w:rPr>
+                <w:b w:val="0"/>
+              </w:rPr>
+              <w:t>Người quản trị.</w:t>
+            </w:r>
+          </w:p>
+        </w:tc>
+      </w:tr>
+      <w:tr>
+        <w:tc>
+          <w:tcPr>
+            <w:cnfStyle w:val="001000000000" w:firstRow="0" w:lastRow="0" w:firstColumn="1" w:lastColumn="0" w:oddVBand="0" w:evenVBand="0" w:oddHBand="0" w:evenHBand="0" w:firstRowFirstColumn="0" w:firstRowLastColumn="0" w:lastRowFirstColumn="0" w:lastRowLastColumn="0"/>
+            <w:tcW w:w="9067" w:type="dxa"/>
+            <w:tcBorders>
+              <w:bottom w:val="single" w:sz="4" w:space="0" w:color="4472C4" w:themeColor="accent5"/>
+              <w:right w:val="none" w:sz="0" w:space="0" w:color="auto"/>
+            </w:tcBorders>
+          </w:tcPr>
+          <w:p>
+            <w:pPr>
+              <w:pStyle w:val="ListParagraph1"/>
+              <w:ind w:left="0" w:firstLine="0"/>
+              <w:rPr>
+                <w:b w:val="0"/>
+              </w:rPr>
+            </w:pPr>
+            <w:r>
+              <w:t>Tiền điều kiện</w:t>
+            </w:r>
+            <w:r>
+              <w:t>:</w:t>
+            </w:r>
+            <w:r>
+              <w:rPr>
+                <w:b w:val="0"/>
+              </w:rPr>
+              <w:t xml:space="preserve"> </w:t>
+            </w:r>
+            <w:r>
+              <w:rPr>
+                <w:b w:val="0"/>
+              </w:rPr>
+              <w:t>Đã</w:t>
+            </w:r>
+            <w:r>
+              <w:rPr>
+                <w:b w:val="0"/>
+              </w:rPr>
+              <w:t xml:space="preserve"> đă</w:t>
+            </w:r>
+            <w:r>
+              <w:rPr>
+                <w:b w:val="0"/>
+              </w:rPr>
+              <w:t>ng nhập bằng tài khoản quản trị và đã tổng hợp xong kết quả điểm danh.</w:t>
+            </w:r>
+          </w:p>
+        </w:tc>
+      </w:tr>
+      <w:tr>
+        <w:trPr>
+          <w:cnfStyle w:val="000000100000" w:firstRow="0" w:lastRow="0" w:firstColumn="0" w:lastColumn="0" w:oddVBand="0" w:evenVBand="0" w:oddHBand="1" w:evenHBand="0" w:firstRowFirstColumn="0" w:firstRowLastColumn="0" w:lastRowFirstColumn="0" w:lastRowLastColumn="0"/>
+        </w:trPr>
+        <w:tc>
+          <w:tcPr>
+            <w:cnfStyle w:val="001000000000" w:firstRow="0" w:lastRow="0" w:firstColumn="1" w:lastColumn="0" w:oddVBand="0" w:evenVBand="0" w:oddHBand="0" w:evenHBand="0" w:firstRowFirstColumn="0" w:firstRowLastColumn="0" w:lastRowFirstColumn="0" w:lastRowLastColumn="0"/>
+            <w:tcW w:w="9067" w:type="dxa"/>
+            <w:tcBorders>
+              <w:right w:val="single" w:sz="4" w:space="0" w:color="4472C4" w:themeColor="accent5"/>
+            </w:tcBorders>
+          </w:tcPr>
+          <w:p>
+            <w:pPr>
+              <w:pStyle w:val="ListParagraph1"/>
+              <w:ind w:left="0" w:firstLine="0"/>
+              <w:rPr>
+                <w:b w:val="0"/>
+              </w:rPr>
+            </w:pPr>
+            <w:r>
+              <w:lastRenderedPageBreak/>
+              <w:t xml:space="preserve">Cách kích hoạt: </w:t>
+            </w:r>
+            <w:r>
+              <w:rPr>
+                <w:b w:val="0"/>
+              </w:rPr>
+              <w:t>Bấm vào nút ‘Xuất danh sách ra excel’ trên phần ‘thông kê điểm danh’ trên giao diện quản trị.</w:t>
+            </w:r>
+          </w:p>
+        </w:tc>
+      </w:tr>
+      <w:tr>
+        <w:tc>
+          <w:tcPr>
+            <w:cnfStyle w:val="001000000000" w:firstRow="0" w:lastRow="0" w:firstColumn="1" w:lastColumn="0" w:oddVBand="0" w:evenVBand="0" w:oddHBand="0" w:evenHBand="0" w:firstRowFirstColumn="0" w:firstRowLastColumn="0" w:lastRowFirstColumn="0" w:lastRowLastColumn="0"/>
+            <w:tcW w:w="9067" w:type="dxa"/>
+            <w:tcBorders>
+              <w:right w:val="none" w:sz="0" w:space="0" w:color="auto"/>
+            </w:tcBorders>
+          </w:tcPr>
+          <w:p>
+            <w:pPr>
+              <w:pStyle w:val="ListParagraph1"/>
+              <w:ind w:left="0" w:firstLine="0"/>
               <w:rPr>
                 <w:noProof/>
               </w:rPr>
@@ -8408,14 +8398,13 @@
     </w:p>
     <w:p>
       <w:pPr>
-        <w:pStyle w:val="Demuccap1"/>
-        <w:outlineLvl w:val="0"/>
-      </w:pPr>
-      <w:bookmarkStart w:id="21" w:name="_Toc487891472"/>
+        <w:pStyle w:val="Demucconcap1"/>
+      </w:pPr>
+      <w:bookmarkStart w:id="22" w:name="_Toc487891472"/>
       <w:r>
         <w:t>Đăng ký thẻ:</w:t>
       </w:r>
-      <w:bookmarkEnd w:id="21"/>
+      <w:bookmarkEnd w:id="22"/>
     </w:p>
     <w:tbl>
       <w:tblPr>
@@ -8800,14 +8789,13 @@
     </w:p>
     <w:p>
       <w:pPr>
-        <w:pStyle w:val="Demuccap1"/>
-        <w:outlineLvl w:val="0"/>
-      </w:pPr>
-      <w:bookmarkStart w:id="22" w:name="_Toc487891473"/>
+        <w:pStyle w:val="Demucconcap1"/>
+      </w:pPr>
+      <w:bookmarkStart w:id="23" w:name="_Toc487891473"/>
       <w:r>
         <w:t>Điểm danh vào:</w:t>
       </w:r>
-      <w:bookmarkEnd w:id="22"/>
+      <w:bookmarkEnd w:id="23"/>
     </w:p>
     <w:tbl>
       <w:tblPr>
@@ -9370,19 +9358,18 @@
     </w:p>
     <w:p>
       <w:pPr>
-        <w:pStyle w:val="Demuccap1"/>
-        <w:outlineLvl w:val="0"/>
-      </w:pPr>
-      <w:bookmarkStart w:id="23" w:name="UC_15"/>
-      <w:bookmarkStart w:id="24" w:name="_Toc487891474"/>
+        <w:pStyle w:val="Demucconcap1"/>
+      </w:pPr>
+      <w:bookmarkStart w:id="24" w:name="UC_15"/>
+      <w:bookmarkStart w:id="25" w:name="_Toc487891474"/>
       <w:r>
         <w:t>Điểm danh khi chưa đăng ký</w:t>
       </w:r>
-      <w:bookmarkEnd w:id="23"/>
+      <w:bookmarkEnd w:id="24"/>
       <w:r>
         <w:t>:</w:t>
       </w:r>
-      <w:bookmarkEnd w:id="24"/>
+      <w:bookmarkEnd w:id="25"/>
     </w:p>
     <w:tbl>
       <w:tblPr>
@@ -9716,328 +9703,16 @@
     </w:p>
     <w:p>
       <w:pPr>
-        <w:pStyle w:val="Demuccap1"/>
-        <w:outlineLvl w:val="0"/>
-      </w:pPr>
-      <w:bookmarkStart w:id="25" w:name="UC_16"/>
-      <w:bookmarkStart w:id="26" w:name="_Toc487891475"/>
+        <w:pStyle w:val="Demucconcap1"/>
+      </w:pPr>
+      <w:bookmarkStart w:id="26" w:name="UC_16"/>
+      <w:bookmarkStart w:id="27" w:name="_Toc487891475"/>
       <w:r>
         <w:t>Phát âm kết quả</w:t>
       </w:r>
-      <w:bookmarkEnd w:id="25"/>
+      <w:bookmarkEnd w:id="26"/>
       <w:r>
         <w:t>:</w:t>
-      </w:r>
-      <w:bookmarkEnd w:id="26"/>
-    </w:p>
-    <w:tbl>
-      <w:tblPr>
-        <w:tblStyle w:val="ListTable3-Accent5"/>
-        <w:tblW w:w="9067" w:type="dxa"/>
-        <w:tblBorders>
-          <w:insideH w:val="single" w:sz="4" w:space="0" w:color="4472C4" w:themeColor="accent5"/>
-          <w:insideV w:val="single" w:sz="4" w:space="0" w:color="4472C4" w:themeColor="accent5"/>
-        </w:tblBorders>
-        <w:tblLook w:val="04A0" w:firstRow="1" w:lastRow="0" w:firstColumn="1" w:lastColumn="0" w:noHBand="0" w:noVBand="1"/>
-      </w:tblPr>
-      <w:tblGrid>
-        <w:gridCol w:w="9067"/>
-      </w:tblGrid>
-      <w:tr>
-        <w:trPr>
-          <w:cnfStyle w:val="100000000000" w:firstRow="1" w:lastRow="0" w:firstColumn="0" w:lastColumn="0" w:oddVBand="0" w:evenVBand="0" w:oddHBand="0" w:evenHBand="0" w:firstRowFirstColumn="0" w:firstRowLastColumn="0" w:lastRowFirstColumn="0" w:lastRowLastColumn="0"/>
-        </w:trPr>
-        <w:tc>
-          <w:tcPr>
-            <w:cnfStyle w:val="001000000100" w:firstRow="0" w:lastRow="0" w:firstColumn="1" w:lastColumn="0" w:oddVBand="0" w:evenVBand="0" w:oddHBand="0" w:evenHBand="0" w:firstRowFirstColumn="1" w:firstRowLastColumn="0" w:lastRowFirstColumn="0" w:lastRowLastColumn="0"/>
-            <w:tcW w:w="9067" w:type="dxa"/>
-            <w:tcBorders>
-              <w:bottom w:val="none" w:sz="0" w:space="0" w:color="auto"/>
-              <w:right w:val="none" w:sz="0" w:space="0" w:color="auto"/>
-            </w:tcBorders>
-            <w:shd w:val="clear" w:color="auto" w:fill="auto"/>
-          </w:tcPr>
-          <w:p>
-            <w:pPr>
-              <w:pStyle w:val="ListParagraph1"/>
-              <w:ind w:left="0" w:firstLine="0"/>
-            </w:pPr>
-            <w:r>
-              <w:rPr>
-                <w:color w:val="auto"/>
-              </w:rPr>
-              <w:t>Mã số: UC_</w:t>
-            </w:r>
-            <w:r>
-              <w:rPr>
-                <w:color w:val="auto"/>
-              </w:rPr>
-              <w:t>16</w:t>
-            </w:r>
-          </w:p>
-        </w:tc>
-      </w:tr>
-      <w:tr>
-        <w:trPr>
-          <w:cnfStyle w:val="000000100000" w:firstRow="0" w:lastRow="0" w:firstColumn="0" w:lastColumn="0" w:oddVBand="0" w:evenVBand="0" w:oddHBand="1" w:evenHBand="0" w:firstRowFirstColumn="0" w:firstRowLastColumn="0" w:lastRowFirstColumn="0" w:lastRowLastColumn="0"/>
-        </w:trPr>
-        <w:tc>
-          <w:tcPr>
-            <w:cnfStyle w:val="001000000000" w:firstRow="0" w:lastRow="0" w:firstColumn="1" w:lastColumn="0" w:oddVBand="0" w:evenVBand="0" w:oddHBand="0" w:evenHBand="0" w:firstRowFirstColumn="0" w:firstRowLastColumn="0" w:lastRowFirstColumn="0" w:lastRowLastColumn="0"/>
-            <w:tcW w:w="9067" w:type="dxa"/>
-            <w:tcBorders>
-              <w:top w:val="none" w:sz="0" w:space="0" w:color="auto"/>
-              <w:bottom w:val="none" w:sz="0" w:space="0" w:color="auto"/>
-              <w:right w:val="none" w:sz="0" w:space="0" w:color="auto"/>
-            </w:tcBorders>
-          </w:tcPr>
-          <w:p>
-            <w:pPr>
-              <w:pStyle w:val="ListParagraph1"/>
-              <w:ind w:left="0" w:firstLine="0"/>
-              <w:rPr>
-                <w:b w:val="0"/>
-              </w:rPr>
-            </w:pPr>
-            <w:r>
-              <w:t>Tên Use Case:</w:t>
-            </w:r>
-            <w:r>
-              <w:rPr>
-                <w:b w:val="0"/>
-              </w:rPr>
-              <w:t xml:space="preserve"> </w:t>
-            </w:r>
-            <w:r>
-              <w:rPr>
-                <w:b w:val="0"/>
-              </w:rPr>
-              <w:t>Phát âm kết quả.</w:t>
-            </w:r>
-          </w:p>
-        </w:tc>
-      </w:tr>
-      <w:tr>
-        <w:tc>
-          <w:tcPr>
-            <w:cnfStyle w:val="001000000000" w:firstRow="0" w:lastRow="0" w:firstColumn="1" w:lastColumn="0" w:oddVBand="0" w:evenVBand="0" w:oddHBand="0" w:evenHBand="0" w:firstRowFirstColumn="0" w:firstRowLastColumn="0" w:lastRowFirstColumn="0" w:lastRowLastColumn="0"/>
-            <w:tcW w:w="9067" w:type="dxa"/>
-            <w:tcBorders>
-              <w:right w:val="none" w:sz="0" w:space="0" w:color="auto"/>
-            </w:tcBorders>
-          </w:tcPr>
-          <w:p>
-            <w:pPr>
-              <w:pStyle w:val="ListParagraph1"/>
-              <w:ind w:left="0" w:firstLine="0"/>
-              <w:rPr>
-                <w:b w:val="0"/>
-              </w:rPr>
-            </w:pPr>
-            <w:r>
-              <w:t>Mô tả:</w:t>
-            </w:r>
-            <w:r>
-              <w:rPr>
-                <w:b w:val="0"/>
-              </w:rPr>
-              <w:t xml:space="preserve"> </w:t>
-            </w:r>
-            <w:r>
-              <w:rPr>
-                <w:b w:val="0"/>
-              </w:rPr>
-              <w:t>Phát âm câu ‘xin chào’ kèm theo tên người đã quét thẻ.</w:t>
-            </w:r>
-          </w:p>
-        </w:tc>
-      </w:tr>
-      <w:tr>
-        <w:trPr>
-          <w:cnfStyle w:val="000000100000" w:firstRow="0" w:lastRow="0" w:firstColumn="0" w:lastColumn="0" w:oddVBand="0" w:evenVBand="0" w:oddHBand="1" w:evenHBand="0" w:firstRowFirstColumn="0" w:firstRowLastColumn="0" w:lastRowFirstColumn="0" w:lastRowLastColumn="0"/>
-        </w:trPr>
-        <w:tc>
-          <w:tcPr>
-            <w:cnfStyle w:val="001000000000" w:firstRow="0" w:lastRow="0" w:firstColumn="1" w:lastColumn="0" w:oddVBand="0" w:evenVBand="0" w:oddHBand="0" w:evenHBand="0" w:firstRowFirstColumn="0" w:firstRowLastColumn="0" w:lastRowFirstColumn="0" w:lastRowLastColumn="0"/>
-            <w:tcW w:w="9067" w:type="dxa"/>
-            <w:tcBorders>
-              <w:top w:val="none" w:sz="0" w:space="0" w:color="auto"/>
-              <w:bottom w:val="none" w:sz="0" w:space="0" w:color="auto"/>
-              <w:right w:val="none" w:sz="0" w:space="0" w:color="auto"/>
-            </w:tcBorders>
-          </w:tcPr>
-          <w:p>
-            <w:pPr>
-              <w:pStyle w:val="ListParagraph1"/>
-              <w:ind w:left="0" w:firstLine="0"/>
-              <w:rPr>
-                <w:b w:val="0"/>
-              </w:rPr>
-            </w:pPr>
-            <w:r>
-              <w:t>Actor chính:</w:t>
-            </w:r>
-            <w:r>
-              <w:rPr>
-                <w:b w:val="0"/>
-              </w:rPr>
-              <w:t xml:space="preserve"> </w:t>
-            </w:r>
-            <w:r>
-              <w:rPr>
-                <w:b w:val="0"/>
-              </w:rPr>
-              <w:t>Người dùng.</w:t>
-            </w:r>
-          </w:p>
-        </w:tc>
-      </w:tr>
-      <w:tr>
-        <w:tc>
-          <w:tcPr>
-            <w:cnfStyle w:val="001000000000" w:firstRow="0" w:lastRow="0" w:firstColumn="1" w:lastColumn="0" w:oddVBand="0" w:evenVBand="0" w:oddHBand="0" w:evenHBand="0" w:firstRowFirstColumn="0" w:firstRowLastColumn="0" w:lastRowFirstColumn="0" w:lastRowLastColumn="0"/>
-            <w:tcW w:w="9067" w:type="dxa"/>
-            <w:tcBorders>
-              <w:bottom w:val="single" w:sz="4" w:space="0" w:color="4472C4" w:themeColor="accent5"/>
-              <w:right w:val="none" w:sz="0" w:space="0" w:color="auto"/>
-            </w:tcBorders>
-          </w:tcPr>
-          <w:p>
-            <w:pPr>
-              <w:pStyle w:val="ListParagraph1"/>
-              <w:ind w:left="0" w:firstLine="0"/>
-              <w:rPr>
-                <w:b w:val="0"/>
-              </w:rPr>
-            </w:pPr>
-            <w:r>
-              <w:t>Tiền điều kiện:</w:t>
-            </w:r>
-            <w:r>
-              <w:rPr>
-                <w:b w:val="0"/>
-              </w:rPr>
-              <w:t xml:space="preserve"> </w:t>
-            </w:r>
-            <w:r>
-              <w:rPr>
-                <w:b w:val="0"/>
-              </w:rPr>
-              <w:t>Kết nối internet</w:t>
-            </w:r>
-            <w:r>
-              <w:rPr>
-                <w:b w:val="0"/>
-              </w:rPr>
-              <w:t xml:space="preserve"> đang được duy trì.</w:t>
-            </w:r>
-          </w:p>
-        </w:tc>
-      </w:tr>
-      <w:tr>
-        <w:trPr>
-          <w:cnfStyle w:val="000000100000" w:firstRow="0" w:lastRow="0" w:firstColumn="0" w:lastColumn="0" w:oddVBand="0" w:evenVBand="0" w:oddHBand="1" w:evenHBand="0" w:firstRowFirstColumn="0" w:firstRowLastColumn="0" w:lastRowFirstColumn="0" w:lastRowLastColumn="0"/>
-        </w:trPr>
-        <w:tc>
-          <w:tcPr>
-            <w:cnfStyle w:val="001000000000" w:firstRow="0" w:lastRow="0" w:firstColumn="1" w:lastColumn="0" w:oddVBand="0" w:evenVBand="0" w:oddHBand="0" w:evenHBand="0" w:firstRowFirstColumn="0" w:firstRowLastColumn="0" w:lastRowFirstColumn="0" w:lastRowLastColumn="0"/>
-            <w:tcW w:w="9067" w:type="dxa"/>
-            <w:tcBorders>
-              <w:right w:val="single" w:sz="4" w:space="0" w:color="4472C4" w:themeColor="accent5"/>
-            </w:tcBorders>
-          </w:tcPr>
-          <w:p>
-            <w:pPr>
-              <w:pStyle w:val="ListParagraph1"/>
-              <w:ind w:left="0" w:firstLine="0"/>
-              <w:rPr>
-                <w:b w:val="0"/>
-                <w:i/>
-              </w:rPr>
-            </w:pPr>
-            <w:r>
-              <w:t xml:space="preserve">Cách kích hoạt: </w:t>
-            </w:r>
-            <w:r>
-              <w:rPr>
-                <w:b w:val="0"/>
-                <w:i/>
-              </w:rPr>
-              <w:t>Tự động.</w:t>
-            </w:r>
-          </w:p>
-        </w:tc>
-      </w:tr>
-      <w:tr>
-        <w:tc>
-          <w:tcPr>
-            <w:cnfStyle w:val="001000000000" w:firstRow="0" w:lastRow="0" w:firstColumn="1" w:lastColumn="0" w:oddVBand="0" w:evenVBand="0" w:oddHBand="0" w:evenHBand="0" w:firstRowFirstColumn="0" w:firstRowLastColumn="0" w:lastRowFirstColumn="0" w:lastRowLastColumn="0"/>
-            <w:tcW w:w="9067" w:type="dxa"/>
-            <w:tcBorders>
-              <w:right w:val="none" w:sz="0" w:space="0" w:color="auto"/>
-            </w:tcBorders>
-          </w:tcPr>
-          <w:p>
-            <w:pPr>
-              <w:pStyle w:val="ListParagraph1"/>
-              <w:ind w:left="0" w:firstLine="0"/>
-            </w:pPr>
-            <w:r>
-              <w:t>Các luồng xử lý:</w:t>
-            </w:r>
-          </w:p>
-          <w:p>
-            <w:pPr>
-              <w:pStyle w:val="ListParagraph1"/>
-              <w:numPr>
-                <w:ilvl w:val="0"/>
-                <w:numId w:val="58"/>
-              </w:numPr>
-              <w:rPr>
-                <w:b w:val="0"/>
-              </w:rPr>
-            </w:pPr>
-            <w:r>
-              <w:rPr>
-                <w:b w:val="0"/>
-              </w:rPr>
-              <w:t>Nhận họ tên của chủ thẻ.</w:t>
-            </w:r>
-          </w:p>
-          <w:p>
-            <w:pPr>
-              <w:pStyle w:val="ListParagraph1"/>
-              <w:numPr>
-                <w:ilvl w:val="0"/>
-                <w:numId w:val="58"/>
-              </w:numPr>
-              <w:rPr>
-                <w:b w:val="0"/>
-              </w:rPr>
-            </w:pPr>
-            <w:r>
-              <w:rPr>
-                <w:b w:val="0"/>
-              </w:rPr>
-              <w:t>Phát âm câu xin chào tên chủ thẻ.</w:t>
-            </w:r>
-          </w:p>
-        </w:tc>
-      </w:tr>
-    </w:tbl>
-    <w:p>
-      <w:pPr>
-        <w:ind w:left="0" w:firstLine="0"/>
-      </w:pPr>
-    </w:p>
-    <w:p>
-      <w:pPr>
-        <w:pStyle w:val="Demuccap1"/>
-        <w:outlineLvl w:val="0"/>
-      </w:pPr>
-      <w:bookmarkStart w:id="27" w:name="_Toc487891476"/>
-      <w:r>
-        <w:t>Điểm danh ra:</w:t>
       </w:r>
       <w:bookmarkEnd w:id="27"/>
     </w:p>
@@ -10083,7 +9758,7 @@
               <w:rPr>
                 <w:color w:val="auto"/>
               </w:rPr>
-              <w:t>17</w:t>
+              <w:t>16</w:t>
             </w:r>
           </w:p>
         </w:tc>
@@ -10123,7 +9798,7 @@
               <w:rPr>
                 <w:b w:val="0"/>
               </w:rPr>
-              <w:t>Điểm danh ra.</w:t>
+              <w:t>Phát âm kết quả.</w:t>
             </w:r>
           </w:p>
         </w:tc>
@@ -10158,19 +9833,7 @@
               <w:rPr>
                 <w:b w:val="0"/>
               </w:rPr>
-              <w:t>Ghi dấu lại khi người dùng điểm danh ra ngoài khi tham gia</w:t>
-            </w:r>
-            <w:r>
-              <w:rPr>
-                <w:b w:val="0"/>
-              </w:rPr>
-              <w:t xml:space="preserve"> sự kiện </w:t>
-            </w:r>
-            <w:r>
-              <w:rPr>
-                <w:b w:val="0"/>
-              </w:rPr>
-              <w:t>xong.</w:t>
+              <w:t>Phát âm câu ‘xin chào’ kèm theo tên người đã quét thẻ.</w:t>
             </w:r>
           </w:p>
         </w:tc>
@@ -10234,7 +9897,6 @@
               </w:rPr>
             </w:pPr>
             <w:r>
-              <w:lastRenderedPageBreak/>
               <w:t>Tiền điều kiện:</w:t>
             </w:r>
             <w:r>
@@ -10247,19 +9909,13 @@
               <w:rPr>
                 <w:b w:val="0"/>
               </w:rPr>
-              <w:t>Chức năng</w:t>
-            </w:r>
-            <w:r>
-              <w:rPr>
-                <w:b w:val="0"/>
-              </w:rPr>
-              <w:t xml:space="preserve"> điểm danh ra</w:t>
-            </w:r>
-            <w:r>
-              <w:rPr>
-                <w:b w:val="0"/>
-              </w:rPr>
-              <w:t xml:space="preserve"> đang bật.</w:t>
+              <w:t>Kết nối internet</w:t>
+            </w:r>
+            <w:r>
+              <w:rPr>
+                <w:b w:val="0"/>
+              </w:rPr>
+              <w:t xml:space="preserve"> đang được duy trì.</w:t>
             </w:r>
           </w:p>
         </w:tc>
@@ -10282,6 +9938,7 @@
               <w:ind w:left="0" w:firstLine="0"/>
               <w:rPr>
                 <w:b w:val="0"/>
+                <w:i/>
               </w:rPr>
             </w:pPr>
             <w:r>
@@ -10290,8 +9947,9 @@
             <w:r>
               <w:rPr>
                 <w:b w:val="0"/>
-              </w:rPr>
-              <w:t>Quét thẻ khi chức năng điểm danh ra đang bật.</w:t>
+                <w:i/>
+              </w:rPr>
+              <w:t>Tự động.</w:t>
             </w:r>
           </w:p>
         </w:tc>
@@ -10309,9 +9967,6 @@
             <w:pPr>
               <w:pStyle w:val="ListParagraph1"/>
               <w:ind w:left="0" w:firstLine="0"/>
-              <w:rPr>
-                <w:b w:val="0"/>
-              </w:rPr>
             </w:pPr>
             <w:r>
               <w:t>Các luồng xử lý:</w:t>
@@ -10322,7 +9977,7 @@
               <w:pStyle w:val="ListParagraph1"/>
               <w:numPr>
                 <w:ilvl w:val="0"/>
-                <w:numId w:val="59"/>
+                <w:numId w:val="58"/>
               </w:numPr>
               <w:rPr>
                 <w:b w:val="0"/>
@@ -10332,7 +9987,7 @@
               <w:rPr>
                 <w:b w:val="0"/>
               </w:rPr>
-              <w:t>Nhận mã thẻ.</w:t>
+              <w:t>Nhận họ tên của chủ thẻ.</w:t>
             </w:r>
           </w:p>
           <w:p>
@@ -10340,7 +9995,7 @@
               <w:pStyle w:val="ListParagraph1"/>
               <w:numPr>
                 <w:ilvl w:val="0"/>
-                <w:numId w:val="59"/>
+                <w:numId w:val="58"/>
               </w:numPr>
               <w:rPr>
                 <w:b w:val="0"/>
@@ -10350,232 +10005,7 @@
               <w:rPr>
                 <w:b w:val="0"/>
               </w:rPr>
-              <w:t>Lấy thông tin của chủ thẻ trong hệ thống.</w:t>
-            </w:r>
-          </w:p>
-          <w:p>
-            <w:pPr>
-              <w:pStyle w:val="ListParagraph1"/>
-              <w:numPr>
-                <w:ilvl w:val="0"/>
-                <w:numId w:val="59"/>
-              </w:numPr>
-              <w:rPr>
-                <w:b w:val="0"/>
-              </w:rPr>
-            </w:pPr>
-            <w:r>
-              <w:rPr>
-                <w:b w:val="0"/>
-              </w:rPr>
-              <w:t>Nếu luồng 2 bị lỗi trong quá trình thực hiện thì thực hiện luồng phụ 1.</w:t>
-            </w:r>
-          </w:p>
-          <w:p>
-            <w:pPr>
-              <w:pStyle w:val="ListParagraph1"/>
-              <w:numPr>
-                <w:ilvl w:val="0"/>
-                <w:numId w:val="59"/>
-              </w:numPr>
-              <w:rPr>
-                <w:b w:val="0"/>
-              </w:rPr>
-            </w:pPr>
-            <w:r>
-              <w:rPr>
-                <w:b w:val="0"/>
-              </w:rPr>
-              <w:t>Đ</w:t>
-            </w:r>
-            <w:r>
-              <w:rPr>
-                <w:b w:val="0"/>
-              </w:rPr>
-              <w:t>ánh dấu chủ thẻ đã điểm danh ra</w:t>
-            </w:r>
-            <w:r>
-              <w:rPr>
-                <w:b w:val="0"/>
-              </w:rPr>
-              <w:t>.</w:t>
-            </w:r>
-          </w:p>
-          <w:p>
-            <w:pPr>
-              <w:pStyle w:val="ListParagraph1"/>
-              <w:numPr>
-                <w:ilvl w:val="0"/>
-                <w:numId w:val="59"/>
-              </w:numPr>
-              <w:rPr>
-                <w:b w:val="0"/>
-              </w:rPr>
-            </w:pPr>
-            <w:r>
-              <w:rPr>
-                <w:b w:val="0"/>
-              </w:rPr>
-              <w:t>Nếu luồng 4 thực hiện thành công thì hiển thị thông báo cho người dùng.</w:t>
-            </w:r>
-          </w:p>
-          <w:p>
-            <w:pPr>
-              <w:pStyle w:val="ListParagraph1"/>
-              <w:numPr>
-                <w:ilvl w:val="0"/>
-                <w:numId w:val="59"/>
-              </w:numPr>
-              <w:rPr>
-                <w:b w:val="0"/>
-              </w:rPr>
-            </w:pPr>
-            <w:r>
-              <w:rPr>
-                <w:b w:val="0"/>
-              </w:rPr>
-              <w:t>Trong quá trình thực hiện luồng 4 nếu phát sinh lỗi thì thực hiện luồng phụ 1.</w:t>
-            </w:r>
-          </w:p>
-          <w:p>
-            <w:pPr>
-              <w:pStyle w:val="ListParagraph1"/>
-              <w:ind w:left="0" w:firstLine="0"/>
-              <w:rPr>
-                <w:b w:val="0"/>
-              </w:rPr>
-            </w:pPr>
-            <w:r>
-              <w:t>Luồng phụ:</w:t>
-            </w:r>
-          </w:p>
-          <w:p>
-            <w:pPr>
-              <w:pStyle w:val="ListParagraph1"/>
-              <w:numPr>
-                <w:ilvl w:val="0"/>
-                <w:numId w:val="60"/>
-              </w:numPr>
-            </w:pPr>
-            <w:r>
-              <w:rPr>
-                <w:b w:val="0"/>
-              </w:rPr>
-              <w:t>Hiển thị thông báo yêu cầu người dùng quét lại thẻ.</w:t>
-            </w:r>
-          </w:p>
-        </w:tc>
-      </w:tr>
-      <w:tr>
-        <w:trPr>
-          <w:cnfStyle w:val="000000100000" w:firstRow="0" w:lastRow="0" w:firstColumn="0" w:lastColumn="0" w:oddVBand="0" w:evenVBand="0" w:oddHBand="1" w:evenHBand="0" w:firstRowFirstColumn="0" w:firstRowLastColumn="0" w:lastRowFirstColumn="0" w:lastRowLastColumn="0"/>
-        </w:trPr>
-        <w:tc>
-          <w:tcPr>
-            <w:cnfStyle w:val="001000000000" w:firstRow="0" w:lastRow="0" w:firstColumn="1" w:lastColumn="0" w:oddVBand="0" w:evenVBand="0" w:oddHBand="0" w:evenHBand="0" w:firstRowFirstColumn="0" w:firstRowLastColumn="0" w:lastRowFirstColumn="0" w:lastRowLastColumn="0"/>
-            <w:tcW w:w="9067" w:type="dxa"/>
-            <w:tcBorders>
-              <w:right w:val="none" w:sz="0" w:space="0" w:color="auto"/>
-            </w:tcBorders>
-          </w:tcPr>
-          <w:p>
-            <w:pPr>
-              <w:pStyle w:val="ListParagraph1"/>
-              <w:ind w:left="0" w:firstLine="0"/>
-              <w:rPr>
-                <w:b w:val="0"/>
-              </w:rPr>
-            </w:pPr>
-            <w:r>
-              <w:t>Hậu điều kiện:</w:t>
-            </w:r>
-            <w:r>
-              <w:rPr>
-                <w:b w:val="0"/>
-              </w:rPr>
-              <w:t xml:space="preserve"> </w:t>
-            </w:r>
-          </w:p>
-          <w:p>
-            <w:pPr>
-              <w:pStyle w:val="ListParagraph1"/>
-              <w:numPr>
-                <w:ilvl w:val="0"/>
-                <w:numId w:val="61"/>
-              </w:numPr>
-              <w:rPr>
-                <w:b w:val="0"/>
-              </w:rPr>
-            </w:pPr>
-            <w:r>
-              <w:rPr>
-                <w:b w:val="0"/>
-              </w:rPr>
-              <w:t xml:space="preserve">Sau khi chức năng điểm danh ra tắt (hết thời gian điểm danh) thì lần lượt kích hoạt </w:t>
-            </w:r>
-            <w:hyperlink w:anchor="UC_18" w:history="1">
-              <w:r>
-                <w:rPr>
-                  <w:rStyle w:val="Hyperlink"/>
-                  <w:b/>
-                  <w:bCs w:val="0"/>
-                </w:rPr>
-                <w:t>UC_18</w:t>
-              </w:r>
-            </w:hyperlink>
-            <w:r>
-              <w:rPr>
-                <w:b w:val="0"/>
-              </w:rPr>
-              <w:t xml:space="preserve">, </w:t>
-            </w:r>
-            <w:hyperlink w:anchor="UC_19" w:history="1">
-              <w:r>
-                <w:rPr>
-                  <w:rStyle w:val="Hyperlink"/>
-                  <w:b/>
-                  <w:bCs w:val="0"/>
-                </w:rPr>
-                <w:t>UC_19</w:t>
-              </w:r>
-            </w:hyperlink>
-            <w:r>
-              <w:rPr>
-                <w:b w:val="0"/>
-              </w:rPr>
-              <w:t xml:space="preserve">, </w:t>
-            </w:r>
-            <w:hyperlink w:anchor="UC_20" w:history="1">
-              <w:r>
-                <w:rPr>
-                  <w:rStyle w:val="Hyperlink"/>
-                  <w:b/>
-                  <w:bCs w:val="0"/>
-                </w:rPr>
-                <w:t>UC_20</w:t>
-              </w:r>
-            </w:hyperlink>
-            <w:r>
-              <w:rPr>
-                <w:b w:val="0"/>
-              </w:rPr>
-              <w:t xml:space="preserve"> và </w:t>
-            </w:r>
-            <w:hyperlink w:anchor="UC_21" w:history="1">
-              <w:r>
-                <w:rPr>
-                  <w:rStyle w:val="Hyperlink"/>
-                  <w:b/>
-                  <w:bCs w:val="0"/>
-                </w:rPr>
-                <w:t>UC_21</w:t>
-              </w:r>
-            </w:hyperlink>
-            <w:r>
-              <w:rPr>
-                <w:b w:val="0"/>
-              </w:rPr>
-              <w:t xml:space="preserve"> để tạo các danh sách kết quả.</w:t>
+              <w:t>Phát âm câu xin chào tên chủ thẻ.</w:t>
             </w:r>
           </w:p>
         </w:tc>
@@ -10583,19 +10013,18 @@
     </w:tbl>
     <w:p>
       <w:pPr>
-        <w:pStyle w:val="Demuccap1"/>
-        <w:outlineLvl w:val="0"/>
-      </w:pPr>
-      <w:bookmarkStart w:id="28" w:name="UC_18"/>
-      <w:bookmarkStart w:id="29" w:name="_Toc487891477"/>
+        <w:ind w:left="0" w:firstLine="0"/>
+      </w:pPr>
+    </w:p>
+    <w:p>
+      <w:pPr>
+        <w:pStyle w:val="Demucconcap1"/>
+      </w:pPr>
+      <w:bookmarkStart w:id="28" w:name="_Toc487891476"/>
       <w:r>
-        <w:t>Tạo danh sách vắng mặt</w:t>
+        <w:t>Điểm danh ra:</w:t>
       </w:r>
       <w:bookmarkEnd w:id="28"/>
-      <w:r>
-        <w:t>:</w:t>
-      </w:r>
-      <w:bookmarkEnd w:id="29"/>
     </w:p>
     <w:tbl>
       <w:tblPr>
@@ -10639,7 +10068,7 @@
               <w:rPr>
                 <w:color w:val="auto"/>
               </w:rPr>
-              <w:t>18</w:t>
+              <w:t>17</w:t>
             </w:r>
           </w:p>
         </w:tc>
@@ -10679,7 +10108,7 @@
               <w:rPr>
                 <w:b w:val="0"/>
               </w:rPr>
-              <w:t>Tạo danh sách vắng mặt.</w:t>
+              <w:t>Điểm danh ra.</w:t>
             </w:r>
           </w:p>
         </w:tc>
@@ -10714,7 +10143,19 @@
               <w:rPr>
                 <w:b w:val="0"/>
               </w:rPr>
-              <w:t>Tạo danh sách không điểm danh vào lẫn điểm danh ra khi đã đang ký tham gia sự kiện.</w:t>
+              <w:t>Ghi dấu lại khi người dùng điểm danh ra ngoài khi tham gia</w:t>
+            </w:r>
+            <w:r>
+              <w:rPr>
+                <w:b w:val="0"/>
+              </w:rPr>
+              <w:t xml:space="preserve"> sự kiện </w:t>
+            </w:r>
+            <w:r>
+              <w:rPr>
+                <w:b w:val="0"/>
+              </w:rPr>
+              <w:t>xong.</w:t>
             </w:r>
           </w:p>
         </w:tc>
@@ -10775,10 +10216,10 @@
               <w:ind w:left="0" w:firstLine="0"/>
               <w:rPr>
                 <w:b w:val="0"/>
-                <w:i/>
-              </w:rPr>
-            </w:pPr>
-            <w:r>
+              </w:rPr>
+            </w:pPr>
+            <w:r>
+              <w:lastRenderedPageBreak/>
               <w:t>Tiền điều kiện:</w:t>
             </w:r>
             <w:r>
@@ -10790,9 +10231,20 @@
             <w:r>
               <w:rPr>
                 <w:b w:val="0"/>
-                <w:i/>
-              </w:rPr>
-              <w:t>không có.</w:t>
+              </w:rPr>
+              <w:t>Chức năng</w:t>
+            </w:r>
+            <w:r>
+              <w:rPr>
+                <w:b w:val="0"/>
+              </w:rPr>
+              <w:t xml:space="preserve"> điểm danh ra</w:t>
+            </w:r>
+            <w:r>
+              <w:rPr>
+                <w:b w:val="0"/>
+              </w:rPr>
+              <w:t xml:space="preserve"> đang bật.</w:t>
             </w:r>
           </w:p>
         </w:tc>
@@ -10815,18 +10267,16 @@
               <w:ind w:left="0" w:firstLine="0"/>
               <w:rPr>
                 <w:b w:val="0"/>
-                <w:i/>
-              </w:rPr>
-            </w:pPr>
-            <w:r>
-              <w:t>Cách kích hoạt:</w:t>
-            </w:r>
-            <w:r>
-              <w:rPr>
-                <w:b w:val="0"/>
-                <w:i/>
-              </w:rPr>
-              <w:t xml:space="preserve"> Tự động.</w:t>
+              </w:rPr>
+            </w:pPr>
+            <w:r>
+              <w:t xml:space="preserve">Cách kích hoạt: </w:t>
+            </w:r>
+            <w:r>
+              <w:rPr>
+                <w:b w:val="0"/>
+              </w:rPr>
+              <w:t>Quét thẻ khi chức năng điểm danh ra đang bật.</w:t>
             </w:r>
           </w:p>
         </w:tc>
@@ -10857,7 +10307,7 @@
               <w:pStyle w:val="ListParagraph1"/>
               <w:numPr>
                 <w:ilvl w:val="0"/>
-                <w:numId w:val="62"/>
+                <w:numId w:val="59"/>
               </w:numPr>
               <w:rPr>
                 <w:b w:val="0"/>
@@ -10867,7 +10317,7 @@
               <w:rPr>
                 <w:b w:val="0"/>
               </w:rPr>
-              <w:t>Tìm tất cả cán bộ không có đánh dấu điểm danh vào lẫn điểm danh ra tổng hợp thành một danh sách lưu vào hệ thống.</w:t>
+              <w:t>Nhận mã thẻ.</w:t>
             </w:r>
           </w:p>
           <w:p>
@@ -10875,7 +10325,7 @@
               <w:pStyle w:val="ListParagraph1"/>
               <w:numPr>
                 <w:ilvl w:val="0"/>
-                <w:numId w:val="62"/>
+                <w:numId w:val="59"/>
               </w:numPr>
               <w:rPr>
                 <w:b w:val="0"/>
@@ -10885,7 +10335,232 @@
               <w:rPr>
                 <w:b w:val="0"/>
               </w:rPr>
-              <w:t>Tìm tất cả sinh viên không có đánh dấu điểm danh vào lẫn điểm danh ra tổng hợp thành một danh sách lưu vào hệ thống</w:t>
+              <w:t>Lấy thông tin của chủ thẻ trong hệ thống.</w:t>
+            </w:r>
+          </w:p>
+          <w:p>
+            <w:pPr>
+              <w:pStyle w:val="ListParagraph1"/>
+              <w:numPr>
+                <w:ilvl w:val="0"/>
+                <w:numId w:val="59"/>
+              </w:numPr>
+              <w:rPr>
+                <w:b w:val="0"/>
+              </w:rPr>
+            </w:pPr>
+            <w:r>
+              <w:rPr>
+                <w:b w:val="0"/>
+              </w:rPr>
+              <w:t>Nếu luồng 2 bị lỗi trong quá trình thực hiện thì thực hiện luồng phụ 1.</w:t>
+            </w:r>
+          </w:p>
+          <w:p>
+            <w:pPr>
+              <w:pStyle w:val="ListParagraph1"/>
+              <w:numPr>
+                <w:ilvl w:val="0"/>
+                <w:numId w:val="59"/>
+              </w:numPr>
+              <w:rPr>
+                <w:b w:val="0"/>
+              </w:rPr>
+            </w:pPr>
+            <w:r>
+              <w:rPr>
+                <w:b w:val="0"/>
+              </w:rPr>
+              <w:t>Đ</w:t>
+            </w:r>
+            <w:r>
+              <w:rPr>
+                <w:b w:val="0"/>
+              </w:rPr>
+              <w:t>ánh dấu chủ thẻ đã điểm danh ra</w:t>
+            </w:r>
+            <w:r>
+              <w:rPr>
+                <w:b w:val="0"/>
+              </w:rPr>
+              <w:t>.</w:t>
+            </w:r>
+          </w:p>
+          <w:p>
+            <w:pPr>
+              <w:pStyle w:val="ListParagraph1"/>
+              <w:numPr>
+                <w:ilvl w:val="0"/>
+                <w:numId w:val="59"/>
+              </w:numPr>
+              <w:rPr>
+                <w:b w:val="0"/>
+              </w:rPr>
+            </w:pPr>
+            <w:r>
+              <w:rPr>
+                <w:b w:val="0"/>
+              </w:rPr>
+              <w:t>Nếu luồng 4 thực hiện thành công thì hiển thị thông báo cho người dùng.</w:t>
+            </w:r>
+          </w:p>
+          <w:p>
+            <w:pPr>
+              <w:pStyle w:val="ListParagraph1"/>
+              <w:numPr>
+                <w:ilvl w:val="0"/>
+                <w:numId w:val="59"/>
+              </w:numPr>
+              <w:rPr>
+                <w:b w:val="0"/>
+              </w:rPr>
+            </w:pPr>
+            <w:r>
+              <w:rPr>
+                <w:b w:val="0"/>
+              </w:rPr>
+              <w:t>Trong quá trình thực hiện luồng 4 nếu phát sinh lỗi thì thực hiện luồng phụ 1.</w:t>
+            </w:r>
+          </w:p>
+          <w:p>
+            <w:pPr>
+              <w:pStyle w:val="ListParagraph1"/>
+              <w:ind w:left="0" w:firstLine="0"/>
+              <w:rPr>
+                <w:b w:val="0"/>
+              </w:rPr>
+            </w:pPr>
+            <w:r>
+              <w:t>Luồng phụ:</w:t>
+            </w:r>
+          </w:p>
+          <w:p>
+            <w:pPr>
+              <w:pStyle w:val="ListParagraph1"/>
+              <w:numPr>
+                <w:ilvl w:val="0"/>
+                <w:numId w:val="60"/>
+              </w:numPr>
+            </w:pPr>
+            <w:r>
+              <w:rPr>
+                <w:b w:val="0"/>
+              </w:rPr>
+              <w:t>Hiển thị thông báo yêu cầu người dùng quét lại thẻ.</w:t>
+            </w:r>
+          </w:p>
+        </w:tc>
+      </w:tr>
+      <w:tr>
+        <w:trPr>
+          <w:cnfStyle w:val="000000100000" w:firstRow="0" w:lastRow="0" w:firstColumn="0" w:lastColumn="0" w:oddVBand="0" w:evenVBand="0" w:oddHBand="1" w:evenHBand="0" w:firstRowFirstColumn="0" w:firstRowLastColumn="0" w:lastRowFirstColumn="0" w:lastRowLastColumn="0"/>
+        </w:trPr>
+        <w:tc>
+          <w:tcPr>
+            <w:cnfStyle w:val="001000000000" w:firstRow="0" w:lastRow="0" w:firstColumn="1" w:lastColumn="0" w:oddVBand="0" w:evenVBand="0" w:oddHBand="0" w:evenHBand="0" w:firstRowFirstColumn="0" w:firstRowLastColumn="0" w:lastRowFirstColumn="0" w:lastRowLastColumn="0"/>
+            <w:tcW w:w="9067" w:type="dxa"/>
+            <w:tcBorders>
+              <w:right w:val="none" w:sz="0" w:space="0" w:color="auto"/>
+            </w:tcBorders>
+          </w:tcPr>
+          <w:p>
+            <w:pPr>
+              <w:pStyle w:val="ListParagraph1"/>
+              <w:ind w:left="0" w:firstLine="0"/>
+              <w:rPr>
+                <w:b w:val="0"/>
+              </w:rPr>
+            </w:pPr>
+            <w:r>
+              <w:t>Hậu điều kiện:</w:t>
+            </w:r>
+            <w:r>
+              <w:rPr>
+                <w:b w:val="0"/>
+              </w:rPr>
+              <w:t xml:space="preserve"> </w:t>
+            </w:r>
+          </w:p>
+          <w:p>
+            <w:pPr>
+              <w:pStyle w:val="ListParagraph1"/>
+              <w:numPr>
+                <w:ilvl w:val="0"/>
+                <w:numId w:val="61"/>
+              </w:numPr>
+              <w:rPr>
+                <w:b w:val="0"/>
+              </w:rPr>
+            </w:pPr>
+            <w:r>
+              <w:rPr>
+                <w:b w:val="0"/>
+              </w:rPr>
+              <w:t xml:space="preserve">Sau khi chức năng điểm danh ra tắt (hết thời gian điểm danh) thì lần lượt kích hoạt </w:t>
+            </w:r>
+            <w:hyperlink w:anchor="UC_18" w:history="1">
+              <w:r>
+                <w:rPr>
+                  <w:rStyle w:val="Hyperlink"/>
+                  <w:b/>
+                  <w:bCs w:val="0"/>
+                </w:rPr>
+                <w:t>UC_18</w:t>
+              </w:r>
+            </w:hyperlink>
+            <w:r>
+              <w:rPr>
+                <w:b w:val="0"/>
+              </w:rPr>
+              <w:t xml:space="preserve">, </w:t>
+            </w:r>
+            <w:hyperlink w:anchor="UC_19" w:history="1">
+              <w:r>
+                <w:rPr>
+                  <w:rStyle w:val="Hyperlink"/>
+                  <w:b/>
+                  <w:bCs w:val="0"/>
+                </w:rPr>
+                <w:t>UC_19</w:t>
+              </w:r>
+            </w:hyperlink>
+            <w:r>
+              <w:rPr>
+                <w:b w:val="0"/>
+              </w:rPr>
+              <w:t xml:space="preserve">, </w:t>
+            </w:r>
+            <w:hyperlink w:anchor="UC_20" w:history="1">
+              <w:r>
+                <w:rPr>
+                  <w:rStyle w:val="Hyperlink"/>
+                  <w:b/>
+                  <w:bCs w:val="0"/>
+                </w:rPr>
+                <w:t>UC_20</w:t>
+              </w:r>
+            </w:hyperlink>
+            <w:r>
+              <w:rPr>
+                <w:b w:val="0"/>
+              </w:rPr>
+              <w:t xml:space="preserve"> và </w:t>
+            </w:r>
+            <w:hyperlink w:anchor="UC_21" w:history="1">
+              <w:r>
+                <w:rPr>
+                  <w:rStyle w:val="Hyperlink"/>
+                  <w:b/>
+                  <w:bCs w:val="0"/>
+                </w:rPr>
+                <w:t>UC_21</w:t>
+              </w:r>
+            </w:hyperlink>
+            <w:r>
+              <w:rPr>
+                <w:b w:val="0"/>
+              </w:rPr>
+              <w:t xml:space="preserve"> để tạo các danh sách kết quả.</w:t>
             </w:r>
           </w:p>
         </w:tc>
@@ -10893,24 +10568,18 @@
     </w:tbl>
     <w:p>
       <w:pPr>
-        <w:ind w:left="0" w:firstLine="0"/>
-      </w:pPr>
-    </w:p>
-    <w:p>
-      <w:pPr>
-        <w:pStyle w:val="Demuccap1"/>
-        <w:outlineLvl w:val="0"/>
-      </w:pPr>
-      <w:bookmarkStart w:id="30" w:name="UC_19"/>
-      <w:bookmarkStart w:id="31" w:name="_Toc487891478"/>
+        <w:pStyle w:val="Demucconcap1"/>
+      </w:pPr>
+      <w:bookmarkStart w:id="29" w:name="UC_18"/>
+      <w:bookmarkStart w:id="30" w:name="_Toc487891477"/>
       <w:r>
-        <w:t>Tạo danh sách có mặt</w:t>
+        <w:t>Tạo danh sách vắng mặt</w:t>
       </w:r>
-      <w:bookmarkEnd w:id="30"/>
+      <w:bookmarkEnd w:id="29"/>
       <w:r>
         <w:t>:</w:t>
       </w:r>
-      <w:bookmarkEnd w:id="31"/>
+      <w:bookmarkEnd w:id="30"/>
     </w:p>
     <w:tbl>
       <w:tblPr>
@@ -10954,7 +10623,7 @@
               <w:rPr>
                 <w:color w:val="auto"/>
               </w:rPr>
-              <w:t>19</w:t>
+              <w:t>18</w:t>
             </w:r>
           </w:p>
         </w:tc>
@@ -10994,7 +10663,7 @@
               <w:rPr>
                 <w:b w:val="0"/>
               </w:rPr>
-              <w:t>Tạo danh sách có mặt.</w:t>
+              <w:t>Tạo danh sách vắng mặt.</w:t>
             </w:r>
           </w:p>
         </w:tc>
@@ -11029,7 +10698,7 @@
               <w:rPr>
                 <w:b w:val="0"/>
               </w:rPr>
-              <w:t>Tạo danh sách có điểm danh vào lẫn điểm danh ra khi đã đang ký tham gia sự kiện.</w:t>
+              <w:t>Tạo danh sách không điểm danh vào lẫn điểm danh ra khi đã đang ký tham gia sự kiện.</w:t>
             </w:r>
           </w:p>
         </w:tc>
@@ -11172,7 +10841,7 @@
               <w:pStyle w:val="ListParagraph1"/>
               <w:numPr>
                 <w:ilvl w:val="0"/>
-                <w:numId w:val="63"/>
+                <w:numId w:val="62"/>
               </w:numPr>
               <w:rPr>
                 <w:b w:val="0"/>
@@ -11182,20 +10851,7 @@
               <w:rPr>
                 <w:b w:val="0"/>
               </w:rPr>
-              <w:lastRenderedPageBreak/>
-              <w:t>Tìm</w:t>
-            </w:r>
-            <w:r>
-              <w:rPr>
-                <w:b w:val="0"/>
-              </w:rPr>
-              <w:t xml:space="preserve"> tất cả cán bộ</w:t>
-            </w:r>
-            <w:r>
-              <w:rPr>
-                <w:b w:val="0"/>
-              </w:rPr>
-              <w:t xml:space="preserve"> có đánh dấu điểm danh vào lẫn điểm danh ra tổng hợp thành một danh sách lưu vào hệ thống.</w:t>
+              <w:t>Tìm tất cả cán bộ không có đánh dấu điểm danh vào lẫn điểm danh ra tổng hợp thành một danh sách lưu vào hệ thống.</w:t>
             </w:r>
           </w:p>
           <w:p>
@@ -11203,7 +10859,7 @@
               <w:pStyle w:val="ListParagraph1"/>
               <w:numPr>
                 <w:ilvl w:val="0"/>
-                <w:numId w:val="63"/>
+                <w:numId w:val="62"/>
               </w:numPr>
               <w:rPr>
                 <w:b w:val="0"/>
@@ -11213,7 +10869,7 @@
               <w:rPr>
                 <w:b w:val="0"/>
               </w:rPr>
-              <w:t>Tìm tất cả sinh viên có đánh dấu điểm danh vào lẫn điểm danh ra tổng hợp thành một danh sách lưu vào hệ thống</w:t>
+              <w:t>Tìm tất cả sinh viên không có đánh dấu điểm danh vào lẫn điểm danh ra tổng hợp thành một danh sách lưu vào hệ thống</w:t>
             </w:r>
           </w:p>
         </w:tc>
@@ -11226,19 +10882,18 @@
     </w:p>
     <w:p>
       <w:pPr>
-        <w:pStyle w:val="Demuccap1"/>
-        <w:outlineLvl w:val="0"/>
-      </w:pPr>
-      <w:bookmarkStart w:id="32" w:name="UC_20"/>
-      <w:bookmarkStart w:id="33" w:name="_Toc487891479"/>
+        <w:pStyle w:val="Demucconcap1"/>
+      </w:pPr>
+      <w:bookmarkStart w:id="31" w:name="UC_19"/>
+      <w:bookmarkStart w:id="32" w:name="_Toc487891478"/>
       <w:r>
-        <w:t>Tạo danh sách vắng một chiều</w:t>
+        <w:t>Tạo danh sách có mặt</w:t>
       </w:r>
-      <w:bookmarkEnd w:id="32"/>
+      <w:bookmarkEnd w:id="31"/>
       <w:r>
         <w:t>:</w:t>
       </w:r>
-      <w:bookmarkEnd w:id="33"/>
+      <w:bookmarkEnd w:id="32"/>
     </w:p>
     <w:tbl>
       <w:tblPr>
@@ -11282,7 +10937,7 @@
               <w:rPr>
                 <w:color w:val="auto"/>
               </w:rPr>
-              <w:t>20</w:t>
+              <w:t>19</w:t>
             </w:r>
           </w:p>
         </w:tc>
@@ -11322,7 +10977,7 @@
               <w:rPr>
                 <w:b w:val="0"/>
               </w:rPr>
-              <w:t>Tạo danh sách vắng một chiều.</w:t>
+              <w:t>Tạo danh sách có mặt.</w:t>
             </w:r>
           </w:p>
         </w:tc>
@@ -11357,13 +11012,7 @@
               <w:rPr>
                 <w:b w:val="0"/>
               </w:rPr>
-              <w:t>Tạo danh sách chỉ có hoặc điểm danh vào hoặc</w:t>
-            </w:r>
-            <w:r>
-              <w:rPr>
-                <w:b w:val="0"/>
-              </w:rPr>
-              <w:t xml:space="preserve"> điểm danh ra khi đã đang ký tham gia sự kiện.</w:t>
+              <w:t>Tạo danh sách có điểm danh vào lẫn điểm danh ra khi đã đang ký tham gia sự kiện.</w:t>
             </w:r>
           </w:p>
         </w:tc>
@@ -11506,7 +11155,7 @@
               <w:pStyle w:val="ListParagraph1"/>
               <w:numPr>
                 <w:ilvl w:val="0"/>
-                <w:numId w:val="64"/>
+                <w:numId w:val="63"/>
               </w:numPr>
               <w:rPr>
                 <w:b w:val="0"/>
@@ -11516,31 +11165,322 @@
               <w:rPr>
                 <w:b w:val="0"/>
               </w:rPr>
-              <w:t xml:space="preserve">Tìm tất cả cán bộ </w:t>
-            </w:r>
-            <w:r>
-              <w:rPr>
-                <w:b w:val="0"/>
-              </w:rPr>
-              <w:t xml:space="preserve">chỉ có hoặc </w:t>
-            </w:r>
-            <w:r>
-              <w:rPr>
-                <w:b w:val="0"/>
-              </w:rPr>
-              <w:t>điểm danh vào</w:t>
-            </w:r>
-            <w:r>
-              <w:rPr>
-                <w:b w:val="0"/>
-              </w:rPr>
-              <w:t xml:space="preserve"> hoặc</w:t>
-            </w:r>
-            <w:r>
-              <w:rPr>
-                <w:b w:val="0"/>
-              </w:rPr>
-              <w:t xml:space="preserve"> điểm danh ra tổng hợp thành một danh sách lưu vào hệ thống.</w:t>
+              <w:lastRenderedPageBreak/>
+              <w:t>Tìm</w:t>
+            </w:r>
+            <w:r>
+              <w:rPr>
+                <w:b w:val="0"/>
+              </w:rPr>
+              <w:t xml:space="preserve"> tất cả cán bộ</w:t>
+            </w:r>
+            <w:r>
+              <w:rPr>
+                <w:b w:val="0"/>
+              </w:rPr>
+              <w:t xml:space="preserve"> có đánh dấu điểm danh vào lẫn điểm danh ra tổng hợp thành một danh sách lưu vào hệ thống.</w:t>
+            </w:r>
+          </w:p>
+          <w:p>
+            <w:pPr>
+              <w:pStyle w:val="ListParagraph1"/>
+              <w:numPr>
+                <w:ilvl w:val="0"/>
+                <w:numId w:val="63"/>
+              </w:numPr>
+              <w:rPr>
+                <w:b w:val="0"/>
+              </w:rPr>
+            </w:pPr>
+            <w:r>
+              <w:rPr>
+                <w:b w:val="0"/>
+              </w:rPr>
+              <w:t>Tìm tất cả sinh viên có đánh dấu điểm danh vào lẫn điểm danh ra tổng hợp thành một danh sách lưu vào hệ thống</w:t>
+            </w:r>
+          </w:p>
+        </w:tc>
+      </w:tr>
+    </w:tbl>
+    <w:p>
+      <w:pPr>
+        <w:ind w:left="0" w:firstLine="0"/>
+      </w:pPr>
+    </w:p>
+    <w:p>
+      <w:pPr>
+        <w:pStyle w:val="Demucconcap1"/>
+      </w:pPr>
+      <w:bookmarkStart w:id="33" w:name="UC_20"/>
+      <w:bookmarkStart w:id="34" w:name="_Toc487891479"/>
+      <w:r>
+        <w:t>Tạo danh sách vắng một chiều</w:t>
+      </w:r>
+      <w:bookmarkEnd w:id="33"/>
+      <w:r>
+        <w:t>:</w:t>
+      </w:r>
+      <w:bookmarkEnd w:id="34"/>
+    </w:p>
+    <w:tbl>
+      <w:tblPr>
+        <w:tblStyle w:val="ListTable3-Accent5"/>
+        <w:tblW w:w="9067" w:type="dxa"/>
+        <w:tblBorders>
+          <w:insideH w:val="single" w:sz="4" w:space="0" w:color="4472C4" w:themeColor="accent5"/>
+          <w:insideV w:val="single" w:sz="4" w:space="0" w:color="4472C4" w:themeColor="accent5"/>
+        </w:tblBorders>
+        <w:tblLook w:val="04A0" w:firstRow="1" w:lastRow="0" w:firstColumn="1" w:lastColumn="0" w:noHBand="0" w:noVBand="1"/>
+      </w:tblPr>
+      <w:tblGrid>
+        <w:gridCol w:w="9067"/>
+      </w:tblGrid>
+      <w:tr>
+        <w:trPr>
+          <w:cnfStyle w:val="100000000000" w:firstRow="1" w:lastRow="0" w:firstColumn="0" w:lastColumn="0" w:oddVBand="0" w:evenVBand="0" w:oddHBand="0" w:evenHBand="0" w:firstRowFirstColumn="0" w:firstRowLastColumn="0" w:lastRowFirstColumn="0" w:lastRowLastColumn="0"/>
+        </w:trPr>
+        <w:tc>
+          <w:tcPr>
+            <w:cnfStyle w:val="001000000100" w:firstRow="0" w:lastRow="0" w:firstColumn="1" w:lastColumn="0" w:oddVBand="0" w:evenVBand="0" w:oddHBand="0" w:evenHBand="0" w:firstRowFirstColumn="1" w:firstRowLastColumn="0" w:lastRowFirstColumn="0" w:lastRowLastColumn="0"/>
+            <w:tcW w:w="9067" w:type="dxa"/>
+            <w:tcBorders>
+              <w:bottom w:val="none" w:sz="0" w:space="0" w:color="auto"/>
+              <w:right w:val="none" w:sz="0" w:space="0" w:color="auto"/>
+            </w:tcBorders>
+            <w:shd w:val="clear" w:color="auto" w:fill="auto"/>
+          </w:tcPr>
+          <w:p>
+            <w:pPr>
+              <w:pStyle w:val="ListParagraph1"/>
+              <w:ind w:left="0" w:firstLine="0"/>
+            </w:pPr>
+            <w:r>
+              <w:rPr>
+                <w:color w:val="auto"/>
+              </w:rPr>
+              <w:t>Mã số: UC_</w:t>
+            </w:r>
+            <w:r>
+              <w:rPr>
+                <w:color w:val="auto"/>
+              </w:rPr>
+              <w:t>20</w:t>
+            </w:r>
+          </w:p>
+        </w:tc>
+      </w:tr>
+      <w:tr>
+        <w:trPr>
+          <w:cnfStyle w:val="000000100000" w:firstRow="0" w:lastRow="0" w:firstColumn="0" w:lastColumn="0" w:oddVBand="0" w:evenVBand="0" w:oddHBand="1" w:evenHBand="0" w:firstRowFirstColumn="0" w:firstRowLastColumn="0" w:lastRowFirstColumn="0" w:lastRowLastColumn="0"/>
+        </w:trPr>
+        <w:tc>
+          <w:tcPr>
+            <w:cnfStyle w:val="001000000000" w:firstRow="0" w:lastRow="0" w:firstColumn="1" w:lastColumn="0" w:oddVBand="0" w:evenVBand="0" w:oddHBand="0" w:evenHBand="0" w:firstRowFirstColumn="0" w:firstRowLastColumn="0" w:lastRowFirstColumn="0" w:lastRowLastColumn="0"/>
+            <w:tcW w:w="9067" w:type="dxa"/>
+            <w:tcBorders>
+              <w:top w:val="none" w:sz="0" w:space="0" w:color="auto"/>
+              <w:bottom w:val="none" w:sz="0" w:space="0" w:color="auto"/>
+              <w:right w:val="none" w:sz="0" w:space="0" w:color="auto"/>
+            </w:tcBorders>
+          </w:tcPr>
+          <w:p>
+            <w:pPr>
+              <w:pStyle w:val="ListParagraph1"/>
+              <w:ind w:left="0" w:firstLine="0"/>
+              <w:rPr>
+                <w:b w:val="0"/>
+              </w:rPr>
+            </w:pPr>
+            <w:r>
+              <w:t>Tên Use Case:</w:t>
+            </w:r>
+            <w:r>
+              <w:rPr>
+                <w:b w:val="0"/>
+              </w:rPr>
+              <w:t xml:space="preserve"> </w:t>
+            </w:r>
+            <w:r>
+              <w:rPr>
+                <w:b w:val="0"/>
+              </w:rPr>
+              <w:t>Tạo danh sách vắng một chiều.</w:t>
+            </w:r>
+          </w:p>
+        </w:tc>
+      </w:tr>
+      <w:tr>
+        <w:tc>
+          <w:tcPr>
+            <w:cnfStyle w:val="001000000000" w:firstRow="0" w:lastRow="0" w:firstColumn="1" w:lastColumn="0" w:oddVBand="0" w:evenVBand="0" w:oddHBand="0" w:evenHBand="0" w:firstRowFirstColumn="0" w:firstRowLastColumn="0" w:lastRowFirstColumn="0" w:lastRowLastColumn="0"/>
+            <w:tcW w:w="9067" w:type="dxa"/>
+            <w:tcBorders>
+              <w:right w:val="none" w:sz="0" w:space="0" w:color="auto"/>
+            </w:tcBorders>
+          </w:tcPr>
+          <w:p>
+            <w:pPr>
+              <w:pStyle w:val="ListParagraph1"/>
+              <w:ind w:left="0" w:firstLine="0"/>
+              <w:rPr>
+                <w:b w:val="0"/>
+              </w:rPr>
+            </w:pPr>
+            <w:r>
+              <w:t>Mô tả:</w:t>
+            </w:r>
+            <w:r>
+              <w:rPr>
+                <w:b w:val="0"/>
+              </w:rPr>
+              <w:t xml:space="preserve"> </w:t>
+            </w:r>
+            <w:r>
+              <w:rPr>
+                <w:b w:val="0"/>
+              </w:rPr>
+              <w:t>Tạo danh sách chỉ có hoặc điểm danh vào hoặc</w:t>
+            </w:r>
+            <w:r>
+              <w:rPr>
+                <w:b w:val="0"/>
+              </w:rPr>
+              <w:t xml:space="preserve"> điểm danh ra khi đã đang ký tham gia sự kiện.</w:t>
+            </w:r>
+          </w:p>
+        </w:tc>
+      </w:tr>
+      <w:tr>
+        <w:trPr>
+          <w:cnfStyle w:val="000000100000" w:firstRow="0" w:lastRow="0" w:firstColumn="0" w:lastColumn="0" w:oddVBand="0" w:evenVBand="0" w:oddHBand="1" w:evenHBand="0" w:firstRowFirstColumn="0" w:firstRowLastColumn="0" w:lastRowFirstColumn="0" w:lastRowLastColumn="0"/>
+        </w:trPr>
+        <w:tc>
+          <w:tcPr>
+            <w:cnfStyle w:val="001000000000" w:firstRow="0" w:lastRow="0" w:firstColumn="1" w:lastColumn="0" w:oddVBand="0" w:evenVBand="0" w:oddHBand="0" w:evenHBand="0" w:firstRowFirstColumn="0" w:firstRowLastColumn="0" w:lastRowFirstColumn="0" w:lastRowLastColumn="0"/>
+            <w:tcW w:w="9067" w:type="dxa"/>
+            <w:tcBorders>
+              <w:top w:val="none" w:sz="0" w:space="0" w:color="auto"/>
+              <w:bottom w:val="none" w:sz="0" w:space="0" w:color="auto"/>
+              <w:right w:val="none" w:sz="0" w:space="0" w:color="auto"/>
+            </w:tcBorders>
+          </w:tcPr>
+          <w:p>
+            <w:pPr>
+              <w:pStyle w:val="ListParagraph1"/>
+              <w:ind w:left="0" w:firstLine="0"/>
+              <w:rPr>
+                <w:b w:val="0"/>
+              </w:rPr>
+            </w:pPr>
+            <w:r>
+              <w:t>Actor chính:</w:t>
+            </w:r>
+            <w:r>
+              <w:rPr>
+                <w:b w:val="0"/>
+              </w:rPr>
+              <w:t xml:space="preserve"> </w:t>
+            </w:r>
+            <w:r>
+              <w:rPr>
+                <w:b w:val="0"/>
+              </w:rPr>
+              <w:t>Người dùng.</w:t>
+            </w:r>
+          </w:p>
+        </w:tc>
+      </w:tr>
+      <w:tr>
+        <w:tc>
+          <w:tcPr>
+            <w:cnfStyle w:val="001000000000" w:firstRow="0" w:lastRow="0" w:firstColumn="1" w:lastColumn="0" w:oddVBand="0" w:evenVBand="0" w:oddHBand="0" w:evenHBand="0" w:firstRowFirstColumn="0" w:firstRowLastColumn="0" w:lastRowFirstColumn="0" w:lastRowLastColumn="0"/>
+            <w:tcW w:w="9067" w:type="dxa"/>
+            <w:tcBorders>
+              <w:bottom w:val="single" w:sz="4" w:space="0" w:color="4472C4" w:themeColor="accent5"/>
+              <w:right w:val="none" w:sz="0" w:space="0" w:color="auto"/>
+            </w:tcBorders>
+          </w:tcPr>
+          <w:p>
+            <w:pPr>
+              <w:pStyle w:val="ListParagraph1"/>
+              <w:ind w:left="0" w:firstLine="0"/>
+              <w:rPr>
+                <w:b w:val="0"/>
+                <w:i/>
+              </w:rPr>
+            </w:pPr>
+            <w:r>
+              <w:t>Tiền điều kiện:</w:t>
+            </w:r>
+            <w:r>
+              <w:rPr>
+                <w:b w:val="0"/>
+              </w:rPr>
+              <w:t xml:space="preserve"> </w:t>
+            </w:r>
+            <w:r>
+              <w:rPr>
+                <w:b w:val="0"/>
+                <w:i/>
+              </w:rPr>
+              <w:t>không có.</w:t>
+            </w:r>
+          </w:p>
+        </w:tc>
+      </w:tr>
+      <w:tr>
+        <w:trPr>
+          <w:cnfStyle w:val="000000100000" w:firstRow="0" w:lastRow="0" w:firstColumn="0" w:lastColumn="0" w:oddVBand="0" w:evenVBand="0" w:oddHBand="1" w:evenHBand="0" w:firstRowFirstColumn="0" w:firstRowLastColumn="0" w:lastRowFirstColumn="0" w:lastRowLastColumn="0"/>
+        </w:trPr>
+        <w:tc>
+          <w:tcPr>
+            <w:cnfStyle w:val="001000000000" w:firstRow="0" w:lastRow="0" w:firstColumn="1" w:lastColumn="0" w:oddVBand="0" w:evenVBand="0" w:oddHBand="0" w:evenHBand="0" w:firstRowFirstColumn="0" w:firstRowLastColumn="0" w:lastRowFirstColumn="0" w:lastRowLastColumn="0"/>
+            <w:tcW w:w="9067" w:type="dxa"/>
+            <w:tcBorders>
+              <w:right w:val="single" w:sz="4" w:space="0" w:color="4472C4" w:themeColor="accent5"/>
+            </w:tcBorders>
+          </w:tcPr>
+          <w:p>
+            <w:pPr>
+              <w:pStyle w:val="ListParagraph1"/>
+              <w:ind w:left="0" w:firstLine="0"/>
+              <w:rPr>
+                <w:b w:val="0"/>
+                <w:i/>
+              </w:rPr>
+            </w:pPr>
+            <w:r>
+              <w:t>Cách kích hoạt:</w:t>
+            </w:r>
+            <w:r>
+              <w:rPr>
+                <w:b w:val="0"/>
+                <w:i/>
+              </w:rPr>
+              <w:t xml:space="preserve"> Tự động.</w:t>
+            </w:r>
+          </w:p>
+        </w:tc>
+      </w:tr>
+      <w:tr>
+        <w:tc>
+          <w:tcPr>
+            <w:cnfStyle w:val="001000000000" w:firstRow="0" w:lastRow="0" w:firstColumn="1" w:lastColumn="0" w:oddVBand="0" w:evenVBand="0" w:oddHBand="0" w:evenHBand="0" w:firstRowFirstColumn="0" w:firstRowLastColumn="0" w:lastRowFirstColumn="0" w:lastRowLastColumn="0"/>
+            <w:tcW w:w="9067" w:type="dxa"/>
+            <w:tcBorders>
+              <w:right w:val="none" w:sz="0" w:space="0" w:color="auto"/>
+            </w:tcBorders>
+          </w:tcPr>
+          <w:p>
+            <w:pPr>
+              <w:pStyle w:val="ListParagraph1"/>
+              <w:ind w:left="0" w:firstLine="0"/>
+              <w:rPr>
+                <w:b w:val="0"/>
+              </w:rPr>
+            </w:pPr>
+            <w:r>
+              <w:t>Các luồng xử lý:</w:t>
             </w:r>
           </w:p>
           <w:p>
@@ -11558,6 +11498,48 @@
               <w:rPr>
                 <w:b w:val="0"/>
               </w:rPr>
+              <w:t xml:space="preserve">Tìm tất cả cán bộ </w:t>
+            </w:r>
+            <w:r>
+              <w:rPr>
+                <w:b w:val="0"/>
+              </w:rPr>
+              <w:t xml:space="preserve">chỉ có hoặc </w:t>
+            </w:r>
+            <w:r>
+              <w:rPr>
+                <w:b w:val="0"/>
+              </w:rPr>
+              <w:t>điểm danh vào</w:t>
+            </w:r>
+            <w:r>
+              <w:rPr>
+                <w:b w:val="0"/>
+              </w:rPr>
+              <w:t xml:space="preserve"> hoặc</w:t>
+            </w:r>
+            <w:r>
+              <w:rPr>
+                <w:b w:val="0"/>
+              </w:rPr>
+              <w:t xml:space="preserve"> điểm danh ra tổng hợp thành một danh sách lưu vào hệ thống.</w:t>
+            </w:r>
+          </w:p>
+          <w:p>
+            <w:pPr>
+              <w:pStyle w:val="ListParagraph1"/>
+              <w:numPr>
+                <w:ilvl w:val="0"/>
+                <w:numId w:val="64"/>
+              </w:numPr>
+              <w:rPr>
+                <w:b w:val="0"/>
+              </w:rPr>
+            </w:pPr>
+            <w:r>
+              <w:rPr>
+                <w:b w:val="0"/>
+              </w:rPr>
               <w:t>Tìm tất cả sinh viên chỉ có hoặc điểm danh vào hoặc điểm danh ra tổng hợp thành một danh sách lưu vào hệ thống.</w:t>
             </w:r>
           </w:p>
@@ -11571,19 +11553,18 @@
     </w:p>
     <w:p>
       <w:pPr>
-        <w:pStyle w:val="Demuccap1"/>
-        <w:outlineLvl w:val="0"/>
-      </w:pPr>
-      <w:bookmarkStart w:id="34" w:name="UC_21"/>
-      <w:bookmarkStart w:id="35" w:name="_Toc487891480"/>
+        <w:pStyle w:val="Demucconcap1"/>
+      </w:pPr>
+      <w:bookmarkStart w:id="35" w:name="UC_21"/>
+      <w:bookmarkStart w:id="36" w:name="_Toc487891480"/>
       <w:r>
         <w:t>Tạo danh sách có mặt không đăng ký</w:t>
       </w:r>
-      <w:bookmarkEnd w:id="34"/>
+      <w:bookmarkEnd w:id="35"/>
       <w:r>
         <w:t>:</w:t>
       </w:r>
-      <w:bookmarkEnd w:id="35"/>
+      <w:bookmarkEnd w:id="36"/>
     </w:p>
     <w:tbl>
       <w:tblPr>
@@ -11617,7 +11598,6 @@
               <w:pStyle w:val="ListParagraph1"/>
               <w:ind w:left="0" w:firstLine="0"/>
             </w:pPr>
-            <w:bookmarkStart w:id="36" w:name="_GoBack"/>
             <w:r>
               <w:rPr>
                 <w:color w:val="auto"/>
@@ -11630,7 +11610,6 @@
               </w:rPr>
               <w:t>21</w:t>
             </w:r>
-            <w:bookmarkEnd w:id="36"/>
           </w:p>
         </w:tc>
       </w:tr>
@@ -11975,7 +11954,7 @@
           <w:rPr>
             <w:noProof/>
           </w:rPr>
-          <w:t>12</w:t>
+          <w:t>2</w:t>
         </w:r>
         <w:r>
           <w:rPr>
@@ -12132,7 +12111,7 @@
         <v:path o:extrusionok="f" gradientshapeok="t" o:connecttype="rect"/>
         <o:lock v:ext="edit" aspectratio="t"/>
       </v:shapetype>
-      <v:shape id="_x0000_i1143" type="#_x0000_t75" style="width:2in;height:2in" o:bullet="t">
+      <v:shape id="_x0000_i1050" type="#_x0000_t75" style="width:2in;height:2in" o:bullet="t">
         <v:imagedata r:id="rId1" o:title=""/>
       </v:shape>
     </w:pict>
@@ -22428,7 +22407,7 @@
 </file>
 
 <file path=customXml/itemProps1.xml><?xml version="1.0" encoding="utf-8"?>
-<ds:datastoreItem xmlns:ds="http://schemas.openxmlformats.org/officeDocument/2006/customXml" ds:itemID="{F33D142C-4977-44C1-8CA3-47EBAB4DFFB8}">
+<ds:datastoreItem xmlns:ds="http://schemas.openxmlformats.org/officeDocument/2006/customXml" ds:itemID="{61BD0C03-6E3E-493D-8C4C-8D927C8C3CFD}">
   <ds:schemaRefs>
     <ds:schemaRef ds:uri="http://schemas.openxmlformats.org/officeDocument/2006/bibliography"/>
   </ds:schemaRefs>

--- a/Docs/Requirement/DD_RFID_UC-Specification_v1.0.1_(release1).docx
+++ b/Docs/Requirement/DD_RFID_UC-Specification_v1.0.1_(release1).docx
@@ -2573,9 +2573,7 @@
       <w:r>
         <w:t>:</w:t>
       </w:r>
-      <w:bookmarkStart w:id="3" w:name="_GoBack"/>
       <w:bookmarkEnd w:id="2"/>
-      <w:bookmarkEnd w:id="3"/>
     </w:p>
     <w:tbl>
       <w:tblPr>
@@ -3182,14 +3180,403 @@
       <w:pPr>
         <w:pStyle w:val="Demucconcap1"/>
       </w:pPr>
-      <w:bookmarkStart w:id="4" w:name="UC_03"/>
-      <w:bookmarkStart w:id="5" w:name="_Toc487891462"/>
+      <w:bookmarkStart w:id="3" w:name="UC_03"/>
+      <w:bookmarkStart w:id="4" w:name="_Toc487891462"/>
       <w:r>
         <w:t>Tìm kiếm cán bộ</w:t>
       </w:r>
-      <w:bookmarkEnd w:id="4"/>
+      <w:bookmarkEnd w:id="3"/>
       <w:r>
         <w:t>:</w:t>
+      </w:r>
+      <w:bookmarkEnd w:id="4"/>
+    </w:p>
+    <w:tbl>
+      <w:tblPr>
+        <w:tblStyle w:val="ListTable3-Accent5"/>
+        <w:tblW w:w="9067" w:type="dxa"/>
+        <w:tblBorders>
+          <w:insideH w:val="single" w:sz="4" w:space="0" w:color="4472C4" w:themeColor="accent5"/>
+          <w:insideV w:val="single" w:sz="4" w:space="0" w:color="4472C4" w:themeColor="accent5"/>
+        </w:tblBorders>
+        <w:tblLook w:val="04A0" w:firstRow="1" w:lastRow="0" w:firstColumn="1" w:lastColumn="0" w:noHBand="0" w:noVBand="1"/>
+      </w:tblPr>
+      <w:tblGrid>
+        <w:gridCol w:w="9067"/>
+      </w:tblGrid>
+      <w:tr>
+        <w:trPr>
+          <w:cnfStyle w:val="100000000000" w:firstRow="1" w:lastRow="0" w:firstColumn="0" w:lastColumn="0" w:oddVBand="0" w:evenVBand="0" w:oddHBand="0" w:evenHBand="0" w:firstRowFirstColumn="0" w:firstRowLastColumn="0" w:lastRowFirstColumn="0" w:lastRowLastColumn="0"/>
+        </w:trPr>
+        <w:tc>
+          <w:tcPr>
+            <w:cnfStyle w:val="001000000100" w:firstRow="0" w:lastRow="0" w:firstColumn="1" w:lastColumn="0" w:oddVBand="0" w:evenVBand="0" w:oddHBand="0" w:evenHBand="0" w:firstRowFirstColumn="1" w:firstRowLastColumn="0" w:lastRowFirstColumn="0" w:lastRowLastColumn="0"/>
+            <w:tcW w:w="9067" w:type="dxa"/>
+            <w:tcBorders>
+              <w:bottom w:val="none" w:sz="0" w:space="0" w:color="auto"/>
+              <w:right w:val="none" w:sz="0" w:space="0" w:color="auto"/>
+            </w:tcBorders>
+            <w:shd w:val="clear" w:color="auto" w:fill="auto"/>
+          </w:tcPr>
+          <w:p>
+            <w:pPr>
+              <w:pStyle w:val="ListParagraph1"/>
+              <w:ind w:left="0" w:firstLine="0"/>
+            </w:pPr>
+            <w:r>
+              <w:rPr>
+                <w:color w:val="auto"/>
+              </w:rPr>
+              <w:t>Mã số: UC_</w:t>
+            </w:r>
+            <w:r>
+              <w:rPr>
+                <w:color w:val="auto"/>
+              </w:rPr>
+              <w:t>03</w:t>
+            </w:r>
+          </w:p>
+        </w:tc>
+      </w:tr>
+      <w:tr>
+        <w:trPr>
+          <w:cnfStyle w:val="000000100000" w:firstRow="0" w:lastRow="0" w:firstColumn="0" w:lastColumn="0" w:oddVBand="0" w:evenVBand="0" w:oddHBand="1" w:evenHBand="0" w:firstRowFirstColumn="0" w:firstRowLastColumn="0" w:lastRowFirstColumn="0" w:lastRowLastColumn="0"/>
+        </w:trPr>
+        <w:tc>
+          <w:tcPr>
+            <w:cnfStyle w:val="001000000000" w:firstRow="0" w:lastRow="0" w:firstColumn="1" w:lastColumn="0" w:oddVBand="0" w:evenVBand="0" w:oddHBand="0" w:evenHBand="0" w:firstRowFirstColumn="0" w:firstRowLastColumn="0" w:lastRowFirstColumn="0" w:lastRowLastColumn="0"/>
+            <w:tcW w:w="9067" w:type="dxa"/>
+            <w:tcBorders>
+              <w:top w:val="none" w:sz="0" w:space="0" w:color="auto"/>
+              <w:bottom w:val="none" w:sz="0" w:space="0" w:color="auto"/>
+              <w:right w:val="none" w:sz="0" w:space="0" w:color="auto"/>
+            </w:tcBorders>
+          </w:tcPr>
+          <w:p>
+            <w:pPr>
+              <w:pStyle w:val="ListParagraph1"/>
+              <w:ind w:left="0" w:firstLine="0"/>
+              <w:rPr>
+                <w:b w:val="0"/>
+              </w:rPr>
+            </w:pPr>
+            <w:r>
+              <w:t>Tên Use Case:</w:t>
+            </w:r>
+            <w:r>
+              <w:rPr>
+                <w:b w:val="0"/>
+              </w:rPr>
+              <w:t xml:space="preserve"> </w:t>
+            </w:r>
+            <w:r>
+              <w:rPr>
+                <w:b w:val="0"/>
+              </w:rPr>
+              <w:t>Tìm kiếm cán bộ.</w:t>
+            </w:r>
+          </w:p>
+        </w:tc>
+      </w:tr>
+      <w:tr>
+        <w:tc>
+          <w:tcPr>
+            <w:cnfStyle w:val="001000000000" w:firstRow="0" w:lastRow="0" w:firstColumn="1" w:lastColumn="0" w:oddVBand="0" w:evenVBand="0" w:oddHBand="0" w:evenHBand="0" w:firstRowFirstColumn="0" w:firstRowLastColumn="0" w:lastRowFirstColumn="0" w:lastRowLastColumn="0"/>
+            <w:tcW w:w="9067" w:type="dxa"/>
+            <w:tcBorders>
+              <w:right w:val="none" w:sz="0" w:space="0" w:color="auto"/>
+            </w:tcBorders>
+          </w:tcPr>
+          <w:p>
+            <w:pPr>
+              <w:pStyle w:val="ListParagraph1"/>
+              <w:ind w:left="0" w:firstLine="0"/>
+              <w:rPr>
+                <w:b w:val="0"/>
+              </w:rPr>
+            </w:pPr>
+            <w:r>
+              <w:t>Mô tả:</w:t>
+            </w:r>
+            <w:r>
+              <w:rPr>
+                <w:b w:val="0"/>
+              </w:rPr>
+              <w:t xml:space="preserve"> </w:t>
+            </w:r>
+            <w:r>
+              <w:rPr>
+                <w:b w:val="0"/>
+              </w:rPr>
+              <w:t>Tìm kiếm thông tin cán bộ chứa nội dung cần tìm.</w:t>
+            </w:r>
+          </w:p>
+        </w:tc>
+      </w:tr>
+      <w:tr>
+        <w:trPr>
+          <w:cnfStyle w:val="000000100000" w:firstRow="0" w:lastRow="0" w:firstColumn="0" w:lastColumn="0" w:oddVBand="0" w:evenVBand="0" w:oddHBand="1" w:evenHBand="0" w:firstRowFirstColumn="0" w:firstRowLastColumn="0" w:lastRowFirstColumn="0" w:lastRowLastColumn="0"/>
+        </w:trPr>
+        <w:tc>
+          <w:tcPr>
+            <w:cnfStyle w:val="001000000000" w:firstRow="0" w:lastRow="0" w:firstColumn="1" w:lastColumn="0" w:oddVBand="0" w:evenVBand="0" w:oddHBand="0" w:evenHBand="0" w:firstRowFirstColumn="0" w:firstRowLastColumn="0" w:lastRowFirstColumn="0" w:lastRowLastColumn="0"/>
+            <w:tcW w:w="9067" w:type="dxa"/>
+            <w:tcBorders>
+              <w:top w:val="none" w:sz="0" w:space="0" w:color="auto"/>
+              <w:bottom w:val="none" w:sz="0" w:space="0" w:color="auto"/>
+              <w:right w:val="none" w:sz="0" w:space="0" w:color="auto"/>
+            </w:tcBorders>
+          </w:tcPr>
+          <w:p>
+            <w:pPr>
+              <w:pStyle w:val="ListParagraph1"/>
+              <w:ind w:left="0" w:firstLine="0"/>
+              <w:rPr>
+                <w:b w:val="0"/>
+              </w:rPr>
+            </w:pPr>
+            <w:r>
+              <w:t>Actor chính:</w:t>
+            </w:r>
+            <w:r>
+              <w:rPr>
+                <w:b w:val="0"/>
+              </w:rPr>
+              <w:t xml:space="preserve"> </w:t>
+            </w:r>
+            <w:r>
+              <w:rPr>
+                <w:b w:val="0"/>
+              </w:rPr>
+              <w:t>Người quản trị.</w:t>
+            </w:r>
+          </w:p>
+        </w:tc>
+      </w:tr>
+      <w:tr>
+        <w:tc>
+          <w:tcPr>
+            <w:cnfStyle w:val="001000000000" w:firstRow="0" w:lastRow="0" w:firstColumn="1" w:lastColumn="0" w:oddVBand="0" w:evenVBand="0" w:oddHBand="0" w:evenHBand="0" w:firstRowFirstColumn="0" w:firstRowLastColumn="0" w:lastRowFirstColumn="0" w:lastRowLastColumn="0"/>
+            <w:tcW w:w="9067" w:type="dxa"/>
+            <w:tcBorders>
+              <w:bottom w:val="single" w:sz="4" w:space="0" w:color="4472C4" w:themeColor="accent5"/>
+              <w:right w:val="none" w:sz="0" w:space="0" w:color="auto"/>
+            </w:tcBorders>
+          </w:tcPr>
+          <w:p>
+            <w:pPr>
+              <w:pStyle w:val="ListParagraph1"/>
+              <w:ind w:left="0" w:firstLine="0"/>
+              <w:rPr>
+                <w:b w:val="0"/>
+              </w:rPr>
+            </w:pPr>
+            <w:r>
+              <w:t>Tiền điều kiện</w:t>
+            </w:r>
+            <w:r>
+              <w:t>:</w:t>
+            </w:r>
+            <w:r>
+              <w:rPr>
+                <w:b w:val="0"/>
+              </w:rPr>
+              <w:t xml:space="preserve"> </w:t>
+            </w:r>
+            <w:r>
+              <w:rPr>
+                <w:b w:val="0"/>
+              </w:rPr>
+              <w:t>Đã</w:t>
+            </w:r>
+            <w:r>
+              <w:rPr>
+                <w:b w:val="0"/>
+              </w:rPr>
+              <w:t xml:space="preserve"> đăng nhập bằng tài khoản quản trị.</w:t>
+            </w:r>
+          </w:p>
+        </w:tc>
+      </w:tr>
+      <w:tr>
+        <w:trPr>
+          <w:cnfStyle w:val="000000100000" w:firstRow="0" w:lastRow="0" w:firstColumn="0" w:lastColumn="0" w:oddVBand="0" w:evenVBand="0" w:oddHBand="1" w:evenHBand="0" w:firstRowFirstColumn="0" w:firstRowLastColumn="0" w:lastRowFirstColumn="0" w:lastRowLastColumn="0"/>
+        </w:trPr>
+        <w:tc>
+          <w:tcPr>
+            <w:cnfStyle w:val="001000000000" w:firstRow="0" w:lastRow="0" w:firstColumn="1" w:lastColumn="0" w:oddVBand="0" w:evenVBand="0" w:oddHBand="0" w:evenHBand="0" w:firstRowFirstColumn="0" w:firstRowLastColumn="0" w:lastRowFirstColumn="0" w:lastRowLastColumn="0"/>
+            <w:tcW w:w="9067" w:type="dxa"/>
+            <w:tcBorders>
+              <w:right w:val="single" w:sz="4" w:space="0" w:color="4472C4" w:themeColor="accent5"/>
+            </w:tcBorders>
+          </w:tcPr>
+          <w:p>
+            <w:pPr>
+              <w:pStyle w:val="ListParagraph1"/>
+              <w:ind w:left="0" w:firstLine="0"/>
+              <w:rPr>
+                <w:b w:val="0"/>
+              </w:rPr>
+            </w:pPr>
+            <w:r>
+              <w:t xml:space="preserve">Cách kích hoạt: </w:t>
+            </w:r>
+            <w:r>
+              <w:rPr>
+                <w:b w:val="0"/>
+              </w:rPr>
+              <w:t xml:space="preserve">Bấm nút </w:t>
+            </w:r>
+            <w:r>
+              <w:rPr>
+                <w:b w:val="0"/>
+              </w:rPr>
+              <w:t xml:space="preserve">‘Tìm’ </w:t>
+            </w:r>
+            <w:r>
+              <w:rPr>
+                <w:b w:val="0"/>
+              </w:rPr>
+              <w:t>trong phần cán bộ trên giao diện quản trị.</w:t>
+            </w:r>
+          </w:p>
+        </w:tc>
+      </w:tr>
+      <w:tr>
+        <w:tc>
+          <w:tcPr>
+            <w:cnfStyle w:val="001000000000" w:firstRow="0" w:lastRow="0" w:firstColumn="1" w:lastColumn="0" w:oddVBand="0" w:evenVBand="0" w:oddHBand="0" w:evenHBand="0" w:firstRowFirstColumn="0" w:firstRowLastColumn="0" w:lastRowFirstColumn="0" w:lastRowLastColumn="0"/>
+            <w:tcW w:w="9067" w:type="dxa"/>
+            <w:tcBorders>
+              <w:right w:val="none" w:sz="0" w:space="0" w:color="auto"/>
+            </w:tcBorders>
+          </w:tcPr>
+          <w:p>
+            <w:pPr>
+              <w:pStyle w:val="ListParagraph1"/>
+              <w:ind w:left="0" w:firstLine="0"/>
+              <w:rPr>
+                <w:b w:val="0"/>
+              </w:rPr>
+            </w:pPr>
+            <w:r>
+              <w:t>Các luồng xử lý:</w:t>
+            </w:r>
+            <w:r>
+              <w:t xml:space="preserve"> </w:t>
+            </w:r>
+          </w:p>
+          <w:p>
+            <w:pPr>
+              <w:pStyle w:val="ListParagraph1"/>
+              <w:numPr>
+                <w:ilvl w:val="0"/>
+                <w:numId w:val="27"/>
+              </w:numPr>
+              <w:rPr>
+                <w:b w:val="0"/>
+              </w:rPr>
+            </w:pPr>
+            <w:r>
+              <w:rPr>
+                <w:b w:val="0"/>
+              </w:rPr>
+              <w:t>Nhận nội dung tìm kiếm.</w:t>
+            </w:r>
+          </w:p>
+          <w:p>
+            <w:pPr>
+              <w:pStyle w:val="ListParagraph1"/>
+              <w:numPr>
+                <w:ilvl w:val="0"/>
+                <w:numId w:val="27"/>
+              </w:numPr>
+              <w:rPr>
+                <w:b w:val="0"/>
+              </w:rPr>
+            </w:pPr>
+            <w:r>
+              <w:rPr>
+                <w:b w:val="0"/>
+              </w:rPr>
+              <w:t>Nếu nội dung tìm kiếm trống thì thực hiện luồng phụ 1.</w:t>
+            </w:r>
+          </w:p>
+          <w:p>
+            <w:pPr>
+              <w:pStyle w:val="ListParagraph1"/>
+              <w:numPr>
+                <w:ilvl w:val="0"/>
+                <w:numId w:val="27"/>
+              </w:numPr>
+              <w:rPr>
+                <w:b w:val="0"/>
+              </w:rPr>
+            </w:pPr>
+            <w:r>
+              <w:rPr>
+                <w:b w:val="0"/>
+              </w:rPr>
+              <w:t>Tìm thông tin cán bộ chứa nội dung tìm kiếm, hiển thị lên màn hình.</w:t>
+            </w:r>
+            <w:r>
+              <w:rPr>
+                <w:b w:val="0"/>
+              </w:rPr>
+              <w:t xml:space="preserve"> Rồi kết thúc chức năng.</w:t>
+            </w:r>
+          </w:p>
+          <w:p>
+            <w:pPr>
+              <w:pStyle w:val="ListParagraph1"/>
+              <w:ind w:left="0" w:firstLine="0"/>
+              <w:rPr>
+                <w:b w:val="0"/>
+              </w:rPr>
+            </w:pPr>
+            <w:r>
+              <w:t>Luồng phụ:</w:t>
+            </w:r>
+          </w:p>
+          <w:p>
+            <w:pPr>
+              <w:pStyle w:val="ListParagraph1"/>
+              <w:numPr>
+                <w:ilvl w:val="0"/>
+                <w:numId w:val="28"/>
+              </w:numPr>
+              <w:rPr>
+                <w:b w:val="0"/>
+              </w:rPr>
+            </w:pPr>
+            <w:r>
+              <w:rPr>
+                <w:b w:val="0"/>
+              </w:rPr>
+              <w:t xml:space="preserve">Nếu nội dung tìm kiếm trống thì hiển thị </w:t>
+            </w:r>
+            <w:r>
+              <w:rPr>
+                <w:b w:val="0"/>
+              </w:rPr>
+              <w:t>thông báo yêu cầu nhập nội dung tìm kiếm.</w:t>
+            </w:r>
+          </w:p>
+        </w:tc>
+      </w:tr>
+    </w:tbl>
+    <w:p>
+      <w:pPr>
+        <w:ind w:left="0" w:firstLine="0"/>
+      </w:pPr>
+    </w:p>
+    <w:p>
+      <w:pPr>
+        <w:pStyle w:val="Demucconcap1"/>
+      </w:pPr>
+      <w:bookmarkStart w:id="5" w:name="_Toc487891463"/>
+      <w:r>
+        <w:t>Quản lý sinh viên:</w:t>
       </w:r>
       <w:bookmarkEnd w:id="5"/>
     </w:p>
@@ -3235,7 +3622,7 @@
               <w:rPr>
                 <w:color w:val="auto"/>
               </w:rPr>
-              <w:t>03</w:t>
+              <w:t>04</w:t>
             </w:r>
           </w:p>
         </w:tc>
@@ -3275,7 +3662,7 @@
               <w:rPr>
                 <w:b w:val="0"/>
               </w:rPr>
-              <w:t>Tìm kiếm cán bộ.</w:t>
+              <w:t>Quản lý sinh viên</w:t>
             </w:r>
           </w:p>
         </w:tc>
@@ -3310,7 +3697,61 @@
               <w:rPr>
                 <w:b w:val="0"/>
               </w:rPr>
-              <w:t>Tìm kiếm thông tin cán bộ chứa nội dung cần tìm.</w:t>
+              <w:t xml:space="preserve">Cung cấp các chức năng quản lý </w:t>
+            </w:r>
+            <w:r>
+              <w:rPr>
+                <w:b w:val="0"/>
+              </w:rPr>
+              <w:t>sinh viên</w:t>
+            </w:r>
+            <w:r>
+              <w:rPr>
+                <w:b w:val="0"/>
+              </w:rPr>
+              <w:t xml:space="preserve"> cho người quản trị lựa chọ</w:t>
+            </w:r>
+            <w:r>
+              <w:rPr>
+                <w:b w:val="0"/>
+              </w:rPr>
+              <w:t>n. Gồm cập nhật</w:t>
+            </w:r>
+            <w:r>
+              <w:rPr>
+                <w:b w:val="0"/>
+              </w:rPr>
+              <w:t xml:space="preserve"> thông tin </w:t>
+            </w:r>
+            <w:r>
+              <w:rPr>
+                <w:b w:val="0"/>
+              </w:rPr>
+              <w:t>sinh viên</w:t>
+            </w:r>
+            <w:r>
+              <w:rPr>
+                <w:b w:val="0"/>
+              </w:rPr>
+              <w:t xml:space="preserve"> (thêm, sửa, xóa)</w:t>
+            </w:r>
+            <w:r>
+              <w:rPr>
+                <w:b w:val="0"/>
+              </w:rPr>
+              <w:t xml:space="preserve">, tìm kiếm và nhập dữ liệu </w:t>
+            </w:r>
+            <w:r>
+              <w:rPr>
+                <w:b w:val="0"/>
+              </w:rPr>
+              <w:t>sinh viên</w:t>
+            </w:r>
+            <w:r>
+              <w:rPr>
+                <w:b w:val="0"/>
+              </w:rPr>
+              <w:t xml:space="preserve"> từ excel.</w:t>
             </w:r>
           </w:p>
         </w:tc>
@@ -3427,19 +3868,7 @@
               <w:rPr>
                 <w:b w:val="0"/>
               </w:rPr>
-              <w:t xml:space="preserve">Bấm nút </w:t>
-            </w:r>
-            <w:r>
-              <w:rPr>
-                <w:b w:val="0"/>
-              </w:rPr>
-              <w:t xml:space="preserve">‘Tìm’ </w:t>
-            </w:r>
-            <w:r>
-              <w:rPr>
-                <w:b w:val="0"/>
-              </w:rPr>
-              <w:t>trong phần cán bộ trên giao diện quản trị.</w:t>
+              <w:t>Chọn phần ‘sinh viên’ trên giao diện quản trị.</w:t>
             </w:r>
           </w:p>
         </w:tc>
@@ -3457,15 +3886,9 @@
             <w:pPr>
               <w:pStyle w:val="ListParagraph1"/>
               <w:ind w:left="0" w:firstLine="0"/>
-              <w:rPr>
-                <w:b w:val="0"/>
-              </w:rPr>
             </w:pPr>
             <w:r>
               <w:t>Các luồng xử lý:</w:t>
-            </w:r>
-            <w:r>
-              <w:t xml:space="preserve"> </w:t>
             </w:r>
           </w:p>
           <w:p>
@@ -3473,7 +3896,7 @@
               <w:pStyle w:val="ListParagraph1"/>
               <w:numPr>
                 <w:ilvl w:val="0"/>
-                <w:numId w:val="27"/>
+                <w:numId w:val="29"/>
               </w:numPr>
               <w:rPr>
                 <w:b w:val="0"/>
@@ -3483,7 +3906,8 @@
               <w:rPr>
                 <w:b w:val="0"/>
               </w:rPr>
-              <w:t>Nhận nội dung tìm kiếm.</w:t>
+              <w:lastRenderedPageBreak/>
+              <w:t>Hiển thị danh sách sinh viên. Các nút kích hoạt chức năng thêm, sửa, xóa và tìm kiếm thông tin sinh viên.</w:t>
             </w:r>
           </w:p>
           <w:p>
@@ -3491,7 +3915,7 @@
               <w:pStyle w:val="ListParagraph1"/>
               <w:numPr>
                 <w:ilvl w:val="0"/>
-                <w:numId w:val="27"/>
+                <w:numId w:val="29"/>
               </w:numPr>
               <w:rPr>
                 <w:b w:val="0"/>
@@ -3501,7 +3925,26 @@
               <w:rPr>
                 <w:b w:val="0"/>
               </w:rPr>
-              <w:t>Nếu nội dung tìm kiếm trống thì thực hiện luồng phụ 1.</w:t>
+              <w:t>Nếu bấm nút ‘Tìm’ thì thực hiện</w:t>
+            </w:r>
+            <w:r>
+              <w:t xml:space="preserve"> </w:t>
+            </w:r>
+            <w:hyperlink w:anchor="UC_06" w:history="1">
+              <w:r>
+                <w:rPr>
+                  <w:rStyle w:val="Hyperlink"/>
+                  <w:b/>
+                  <w:bCs w:val="0"/>
+                </w:rPr>
+                <w:t>UC_06</w:t>
+              </w:r>
+            </w:hyperlink>
+            <w:r>
+              <w:rPr>
+                <w:b w:val="0"/>
+              </w:rPr>
+              <w:t>.</w:t>
             </w:r>
           </w:p>
           <w:p>
@@ -3509,7 +3952,7 @@
               <w:pStyle w:val="ListParagraph1"/>
               <w:numPr>
                 <w:ilvl w:val="0"/>
-                <w:numId w:val="27"/>
+                <w:numId w:val="29"/>
               </w:numPr>
               <w:rPr>
                 <w:b w:val="0"/>
@@ -3519,25 +3962,26 @@
               <w:rPr>
                 <w:b w:val="0"/>
               </w:rPr>
-              <w:t>Tìm thông tin cán bộ chứa nội dung tìm kiếm, hiển thị lên màn hình.</w:t>
-            </w:r>
-            <w:r>
-              <w:rPr>
-                <w:b w:val="0"/>
-              </w:rPr>
-              <w:t xml:space="preserve"> Rồi kết thúc chức năng.</w:t>
-            </w:r>
-          </w:p>
-          <w:p>
-            <w:pPr>
-              <w:pStyle w:val="ListParagraph1"/>
-              <w:ind w:left="0" w:firstLine="0"/>
-              <w:rPr>
-                <w:b w:val="0"/>
-              </w:rPr>
-            </w:pPr>
-            <w:r>
-              <w:t>Luồng phụ:</w:t>
+              <w:t>Nếu bấm nút ‘Xóa’ thì thực hiện</w:t>
+            </w:r>
+            <w:r>
+              <w:t xml:space="preserve"> </w:t>
+            </w:r>
+            <w:hyperlink w:anchor="UC_05" w:history="1">
+              <w:r>
+                <w:rPr>
+                  <w:rStyle w:val="Hyperlink"/>
+                  <w:b/>
+                  <w:bCs w:val="0"/>
+                </w:rPr>
+                <w:t>UC_05</w:t>
+              </w:r>
+            </w:hyperlink>
+            <w:r>
+              <w:rPr>
+                <w:b w:val="0"/>
+              </w:rPr>
+              <w:t>.</w:t>
             </w:r>
           </w:p>
           <w:p>
@@ -3545,7 +3989,7 @@
               <w:pStyle w:val="ListParagraph1"/>
               <w:numPr>
                 <w:ilvl w:val="0"/>
-                <w:numId w:val="28"/>
+                <w:numId w:val="29"/>
               </w:numPr>
               <w:rPr>
                 <w:b w:val="0"/>
@@ -3555,13 +3999,107 @@
               <w:rPr>
                 <w:b w:val="0"/>
               </w:rPr>
-              <w:t xml:space="preserve">Nếu nội dung tìm kiếm trống thì hiển thị </w:t>
-            </w:r>
-            <w:r>
-              <w:rPr>
-                <w:b w:val="0"/>
-              </w:rPr>
-              <w:t>thông báo yêu cầu nhập nội dung tìm kiếm.</w:t>
+              <w:t>Nếu bấm nút ‘Sửa đổi’ thì thực hiện</w:t>
+            </w:r>
+            <w:r>
+              <w:rPr>
+                <w:b w:val="0"/>
+              </w:rPr>
+              <w:t xml:space="preserve"> </w:t>
+            </w:r>
+            <w:hyperlink w:anchor="UC_05" w:history="1">
+              <w:r>
+                <w:rPr>
+                  <w:rStyle w:val="Hyperlink"/>
+                  <w:b/>
+                  <w:bCs w:val="0"/>
+                </w:rPr>
+                <w:t>UC_05</w:t>
+              </w:r>
+            </w:hyperlink>
+            <w:r>
+              <w:rPr>
+                <w:b w:val="0"/>
+              </w:rPr>
+              <w:t>.</w:t>
+            </w:r>
+          </w:p>
+          <w:p>
+            <w:pPr>
+              <w:pStyle w:val="ListParagraph1"/>
+              <w:numPr>
+                <w:ilvl w:val="0"/>
+                <w:numId w:val="29"/>
+              </w:numPr>
+              <w:rPr>
+                <w:b w:val="0"/>
+              </w:rPr>
+            </w:pPr>
+            <w:r>
+              <w:rPr>
+                <w:b w:val="0"/>
+              </w:rPr>
+              <w:t>Nếu bấm nút ‘Thêm sinh viên’ thì thực hiện</w:t>
+            </w:r>
+            <w:r>
+              <w:t xml:space="preserve"> </w:t>
+            </w:r>
+            <w:hyperlink w:anchor="UC_05" w:history="1">
+              <w:r>
+                <w:rPr>
+                  <w:rStyle w:val="Hyperlink"/>
+                  <w:b/>
+                  <w:bCs w:val="0"/>
+                </w:rPr>
+                <w:t>UC_05</w:t>
+              </w:r>
+            </w:hyperlink>
+            <w:r>
+              <w:rPr>
+                <w:b w:val="0"/>
+              </w:rPr>
+              <w:t>.</w:t>
+            </w:r>
+          </w:p>
+          <w:p>
+            <w:pPr>
+              <w:pStyle w:val="ListParagraph1"/>
+              <w:numPr>
+                <w:ilvl w:val="0"/>
+                <w:numId w:val="29"/>
+              </w:numPr>
+              <w:rPr>
+                <w:b w:val="0"/>
+              </w:rPr>
+            </w:pPr>
+            <w:r>
+              <w:rPr>
+                <w:b w:val="0"/>
+              </w:rPr>
+              <w:t xml:space="preserve">Nếu bấm nút ‘Thêm sinh viên từ excel’ thì thực hiện </w:t>
+            </w:r>
+            <w:hyperlink w:anchor="UC_09" w:history="1">
+              <w:r>
+                <w:rPr>
+                  <w:rStyle w:val="Hyperlink"/>
+                  <w:b/>
+                  <w:bCs w:val="0"/>
+                </w:rPr>
+                <w:t>UC_09</w:t>
+              </w:r>
+            </w:hyperlink>
+            <w:r>
+              <w:rPr>
+                <w:rStyle w:val="Hyperlink"/>
+                <w:color w:val="auto"/>
+              </w:rPr>
+              <w:t xml:space="preserve"> chọn file chứa danh sách sinh viên</w:t>
+            </w:r>
+            <w:r>
+              <w:rPr>
+                <w:b w:val="0"/>
+              </w:rPr>
+              <w:t>.</w:t>
             </w:r>
           </w:p>
         </w:tc>
@@ -3576,11 +4114,16 @@
       <w:pPr>
         <w:pStyle w:val="Demucconcap1"/>
       </w:pPr>
-      <w:bookmarkStart w:id="6" w:name="_Toc487891463"/>
+      <w:bookmarkStart w:id="6" w:name="UC_05"/>
+      <w:bookmarkStart w:id="7" w:name="_Toc487891464"/>
       <w:r>
-        <w:t>Quản lý sinh viên:</w:t>
+        <w:t>Cập nhật sinh viên</w:t>
       </w:r>
       <w:bookmarkEnd w:id="6"/>
+      <w:r>
+        <w:t>:</w:t>
+      </w:r>
+      <w:bookmarkEnd w:id="7"/>
     </w:p>
     <w:tbl>
       <w:tblPr>
@@ -3618,13 +4161,7 @@
               <w:rPr>
                 <w:color w:val="auto"/>
               </w:rPr>
-              <w:t>Mã số: UC_</w:t>
-            </w:r>
-            <w:r>
-              <w:rPr>
-                <w:color w:val="auto"/>
-              </w:rPr>
-              <w:t>04</w:t>
+              <w:t>Mã số: UC_05</w:t>
             </w:r>
           </w:p>
         </w:tc>
@@ -3664,7 +4201,19 @@
               <w:rPr>
                 <w:b w:val="0"/>
               </w:rPr>
-              <w:t>Quản lý sinh viên</w:t>
+              <w:t xml:space="preserve">Cập nhật </w:t>
+            </w:r>
+            <w:r>
+              <w:rPr>
+                <w:b w:val="0"/>
+              </w:rPr>
+              <w:t>sinh viên</w:t>
+            </w:r>
+            <w:r>
+              <w:rPr>
+                <w:b w:val="0"/>
+              </w:rPr>
+              <w:t>.</w:t>
             </w:r>
           </w:p>
         </w:tc>
@@ -3699,7 +4248,7 @@
               <w:rPr>
                 <w:b w:val="0"/>
               </w:rPr>
-              <w:t xml:space="preserve">Cung cấp các chức năng quản lý </w:t>
+              <w:t xml:space="preserve">Cung cấp các chức năng thêm, sửa và xóa thông tin </w:t>
             </w:r>
             <w:r>
               <w:rPr>
@@ -3711,49 +4260,7 @@
               <w:rPr>
                 <w:b w:val="0"/>
               </w:rPr>
-              <w:t xml:space="preserve"> cho người quản trị lựa chọ</w:t>
-            </w:r>
-            <w:r>
-              <w:rPr>
-                <w:b w:val="0"/>
-              </w:rPr>
-              <w:t>n. Gồm cập nhật</w:t>
-            </w:r>
-            <w:r>
-              <w:rPr>
-                <w:b w:val="0"/>
-              </w:rPr>
-              <w:t xml:space="preserve"> thông tin </w:t>
-            </w:r>
-            <w:r>
-              <w:rPr>
-                <w:b w:val="0"/>
-              </w:rPr>
-              <w:t>sinh viên</w:t>
-            </w:r>
-            <w:r>
-              <w:rPr>
-                <w:b w:val="0"/>
-              </w:rPr>
-              <w:t xml:space="preserve"> (thêm, sửa, xóa)</w:t>
-            </w:r>
-            <w:r>
-              <w:rPr>
-                <w:b w:val="0"/>
-              </w:rPr>
-              <w:t xml:space="preserve">, tìm kiếm và nhập dữ liệu </w:t>
-            </w:r>
-            <w:r>
-              <w:rPr>
-                <w:b w:val="0"/>
-              </w:rPr>
-              <w:t>sinh viên</w:t>
-            </w:r>
-            <w:r>
-              <w:rPr>
-                <w:b w:val="0"/>
-              </w:rPr>
-              <w:t xml:space="preserve"> từ excel.</w:t>
+              <w:t>.</w:t>
             </w:r>
           </w:p>
         </w:tc>
@@ -3787,13 +4294,7 @@
               <w:rPr>
                 <w:b w:val="0"/>
               </w:rPr>
-              <w:t xml:space="preserve"> </w:t>
-            </w:r>
-            <w:r>
-              <w:rPr>
-                <w:b w:val="0"/>
-              </w:rPr>
-              <w:t>Người quản trị.</w:t>
+              <w:t xml:space="preserve"> Người quản trị.</w:t>
             </w:r>
           </w:p>
         </w:tc>
@@ -3870,7 +4371,31 @@
               <w:rPr>
                 <w:b w:val="0"/>
               </w:rPr>
-              <w:t>Chọn phần ‘sinh viên’ trên giao diện quản trị.</w:t>
+              <w:t xml:space="preserve">Bấm nút ‘Thêm </w:t>
+            </w:r>
+            <w:r>
+              <w:rPr>
+                <w:b w:val="0"/>
+              </w:rPr>
+              <w:t>sinh viên</w:t>
+            </w:r>
+            <w:r>
+              <w:rPr>
+                <w:b w:val="0"/>
+              </w:rPr>
+              <w:t xml:space="preserve">’ hoặc ‘Sửa đổi’ hoặc ‘Xóa’ trong phần </w:t>
+            </w:r>
+            <w:r>
+              <w:rPr>
+                <w:b w:val="0"/>
+              </w:rPr>
+              <w:t>sinh viên</w:t>
+            </w:r>
+            <w:r>
+              <w:rPr>
+                <w:b w:val="0"/>
+              </w:rPr>
+              <w:t xml:space="preserve"> trên giao diện quản trị.</w:t>
             </w:r>
           </w:p>
         </w:tc>
@@ -3888,9 +4413,15 @@
             <w:pPr>
               <w:pStyle w:val="ListParagraph1"/>
               <w:ind w:left="0" w:firstLine="0"/>
+              <w:rPr>
+                <w:b w:val="0"/>
+              </w:rPr>
             </w:pPr>
             <w:r>
               <w:t>Các luồng xử lý:</w:t>
+            </w:r>
+            <w:r>
+              <w:t xml:space="preserve"> </w:t>
             </w:r>
           </w:p>
           <w:p>
@@ -3898,7 +4429,7 @@
               <w:pStyle w:val="ListParagraph1"/>
               <w:numPr>
                 <w:ilvl w:val="0"/>
-                <w:numId w:val="29"/>
+                <w:numId w:val="44"/>
               </w:numPr>
               <w:rPr>
                 <w:b w:val="0"/>
@@ -3908,8 +4439,7 @@
               <w:rPr>
                 <w:b w:val="0"/>
               </w:rPr>
-              <w:lastRenderedPageBreak/>
-              <w:t>Hiển thị danh sách sinh viên. Các nút kích hoạt chức năng thêm, sửa, xóa và tìm kiếm thông tin sinh viên.</w:t>
+              <w:t>Nếu nút đã bấm là ‘Thêm sự kiện’:</w:t>
             </w:r>
           </w:p>
           <w:p>
@@ -3917,36 +4447,18 @@
               <w:pStyle w:val="ListParagraph1"/>
               <w:numPr>
                 <w:ilvl w:val="0"/>
-                <w:numId w:val="29"/>
+                <w:numId w:val="45"/>
               </w:numPr>
-              <w:rPr>
-                <w:b w:val="0"/>
-              </w:rPr>
-            </w:pPr>
-            <w:r>
-              <w:rPr>
-                <w:b w:val="0"/>
-              </w:rPr>
-              <w:t>Nếu bấm nút ‘Tìm’ thì thực hiện</w:t>
-            </w:r>
-            <w:r>
-              <w:t xml:space="preserve"> </w:t>
-            </w:r>
-            <w:hyperlink w:anchor="UC_06" w:history="1">
-              <w:r>
-                <w:rPr>
-                  <w:rStyle w:val="Hyperlink"/>
-                  <w:b/>
-                  <w:bCs w:val="0"/>
-                </w:rPr>
-                <w:t>UC_06</w:t>
-              </w:r>
-            </w:hyperlink>
-            <w:r>
-              <w:rPr>
-                <w:b w:val="0"/>
-              </w:rPr>
-              <w:t>.</w:t>
+              <w:ind w:left="1298" w:hanging="284"/>
+              <w:rPr>
+                <w:b w:val="0"/>
+              </w:rPr>
+            </w:pPr>
+            <w:r>
+              <w:rPr>
+                <w:b w:val="0"/>
+              </w:rPr>
+              <w:t>Hiển thị form nhập thông tin sự kiện mới.</w:t>
             </w:r>
           </w:p>
           <w:p>
@@ -3954,36 +4466,18 @@
               <w:pStyle w:val="ListParagraph1"/>
               <w:numPr>
                 <w:ilvl w:val="0"/>
-                <w:numId w:val="29"/>
+                <w:numId w:val="45"/>
               </w:numPr>
-              <w:rPr>
-                <w:b w:val="0"/>
-              </w:rPr>
-            </w:pPr>
-            <w:r>
-              <w:rPr>
-                <w:b w:val="0"/>
-              </w:rPr>
-              <w:t>Nếu bấm nút ‘Xóa’ thì thực hiện</w:t>
-            </w:r>
-            <w:r>
-              <w:t xml:space="preserve"> </w:t>
-            </w:r>
-            <w:hyperlink w:anchor="UC_05" w:history="1">
-              <w:r>
-                <w:rPr>
-                  <w:rStyle w:val="Hyperlink"/>
-                  <w:b/>
-                  <w:bCs w:val="0"/>
-                </w:rPr>
-                <w:t>UC_05</w:t>
-              </w:r>
-            </w:hyperlink>
-            <w:r>
-              <w:rPr>
-                <w:b w:val="0"/>
-              </w:rPr>
-              <w:t>.</w:t>
+              <w:ind w:left="1298" w:hanging="284"/>
+              <w:rPr>
+                <w:b w:val="0"/>
+              </w:rPr>
+            </w:pPr>
+            <w:r>
+              <w:rPr>
+                <w:b w:val="0"/>
+              </w:rPr>
+              <w:t>Trong khi người quản trị nhập thông tin thì kiểm tra dữ liệu và hiển thị cảnh báo ở các trường nhập liệu không hợp lệ.</w:t>
             </w:r>
           </w:p>
           <w:p>
@@ -3991,39 +4485,30 @@
               <w:pStyle w:val="ListParagraph1"/>
               <w:numPr>
                 <w:ilvl w:val="0"/>
-                <w:numId w:val="29"/>
+                <w:numId w:val="45"/>
               </w:numPr>
-              <w:rPr>
-                <w:b w:val="0"/>
-              </w:rPr>
-            </w:pPr>
-            <w:r>
-              <w:rPr>
-                <w:b w:val="0"/>
-              </w:rPr>
-              <w:t>Nếu bấm nút ‘Sửa đổi’ thì thực hiện</w:t>
-            </w:r>
-            <w:r>
-              <w:rPr>
-                <w:b w:val="0"/>
-              </w:rPr>
-              <w:t xml:space="preserve"> </w:t>
-            </w:r>
-            <w:hyperlink w:anchor="UC_05" w:history="1">
-              <w:r>
-                <w:rPr>
-                  <w:rStyle w:val="Hyperlink"/>
-                  <w:b/>
-                  <w:bCs w:val="0"/>
-                </w:rPr>
-                <w:t>UC_05</w:t>
-              </w:r>
-            </w:hyperlink>
-            <w:r>
-              <w:rPr>
-                <w:b w:val="0"/>
-              </w:rPr>
-              <w:t>.</w:t>
+              <w:ind w:left="1298" w:hanging="284"/>
+              <w:rPr>
+                <w:b w:val="0"/>
+              </w:rPr>
+            </w:pPr>
+            <w:r>
+              <w:rPr>
+                <w:b w:val="0"/>
+              </w:rPr>
+              <w:t xml:space="preserve">Nếu bấm nút ‘Thêm’ thì kiểm trả thông tin nhập liệu lần cuối rồi lưu thông tin vào </w:t>
+            </w:r>
+            <w:r>
+              <w:rPr>
+                <w:b w:val="0"/>
+              </w:rPr>
+              <w:t>cơ sở</w:t>
+            </w:r>
+            <w:r>
+              <w:rPr>
+                <w:b w:val="0"/>
+              </w:rPr>
+              <w:t xml:space="preserve"> dữ liệu, đóng form nhập thông tin, hiển thị thông báo thành công hoặc thất bại cho người quản trị.</w:t>
             </w:r>
           </w:p>
           <w:p>
@@ -4031,36 +4516,18 @@
               <w:pStyle w:val="ListParagraph1"/>
               <w:numPr>
                 <w:ilvl w:val="0"/>
-                <w:numId w:val="29"/>
+                <w:numId w:val="45"/>
               </w:numPr>
-              <w:rPr>
-                <w:b w:val="0"/>
-              </w:rPr>
-            </w:pPr>
-            <w:r>
-              <w:rPr>
-                <w:b w:val="0"/>
-              </w:rPr>
-              <w:t>Nếu bấm nút ‘Thêm sinh viên’ thì thực hiện</w:t>
-            </w:r>
-            <w:r>
-              <w:t xml:space="preserve"> </w:t>
-            </w:r>
-            <w:hyperlink w:anchor="UC_05" w:history="1">
-              <w:r>
-                <w:rPr>
-                  <w:rStyle w:val="Hyperlink"/>
-                  <w:b/>
-                  <w:bCs w:val="0"/>
-                </w:rPr>
-                <w:t>UC_05</w:t>
-              </w:r>
-            </w:hyperlink>
-            <w:r>
-              <w:rPr>
-                <w:b w:val="0"/>
-              </w:rPr>
-              <w:t>.</w:t>
+              <w:ind w:left="1298" w:hanging="284"/>
+              <w:rPr>
+                <w:b w:val="0"/>
+              </w:rPr>
+            </w:pPr>
+            <w:r>
+              <w:rPr>
+                <w:b w:val="0"/>
+              </w:rPr>
+              <w:t>Nếu bấm ‘Hủy’ thì đóng form nhập thông tin. Kết thúc chức năng.</w:t>
             </w:r>
           </w:p>
           <w:p>
@@ -4068,7 +4535,7 @@
               <w:pStyle w:val="ListParagraph1"/>
               <w:numPr>
                 <w:ilvl w:val="0"/>
-                <w:numId w:val="29"/>
+                <w:numId w:val="44"/>
               </w:numPr>
               <w:rPr>
                 <w:b w:val="0"/>
@@ -4078,30 +4545,182 @@
               <w:rPr>
                 <w:b w:val="0"/>
               </w:rPr>
-              <w:t xml:space="preserve">Nếu bấm nút ‘Thêm sinh viên từ excel’ thì thực hiện </w:t>
-            </w:r>
-            <w:hyperlink w:anchor="UC_09" w:history="1">
-              <w:r>
-                <w:rPr>
-                  <w:rStyle w:val="Hyperlink"/>
-                  <w:b/>
-                  <w:bCs w:val="0"/>
-                </w:rPr>
-                <w:t>UC_09</w:t>
-              </w:r>
-            </w:hyperlink>
-            <w:r>
-              <w:rPr>
-                <w:rStyle w:val="Hyperlink"/>
-                <w:color w:val="auto"/>
-              </w:rPr>
-              <w:t xml:space="preserve"> chọn file chứa danh sách sinh viên</w:t>
+              <w:t>Nếu nút đã bấm là ‘Sửa đổi’:</w:t>
+            </w:r>
+          </w:p>
+          <w:p>
+            <w:pPr>
+              <w:pStyle w:val="ListParagraph1"/>
+              <w:numPr>
+                <w:ilvl w:val="0"/>
+                <w:numId w:val="46"/>
+              </w:numPr>
+              <w:ind w:left="1298" w:hanging="284"/>
+              <w:rPr>
+                <w:b w:val="0"/>
+              </w:rPr>
+            </w:pPr>
+            <w:r>
+              <w:rPr>
+                <w:b w:val="0"/>
+              </w:rPr>
+              <w:t>Hiển thị form chứa thông tin đã lưu của sự kiện được chọn sửa đổi.</w:t>
+            </w:r>
+          </w:p>
+          <w:p>
+            <w:pPr>
+              <w:pStyle w:val="ListParagraph1"/>
+              <w:numPr>
+                <w:ilvl w:val="0"/>
+                <w:numId w:val="46"/>
+              </w:numPr>
+              <w:ind w:left="1298" w:hanging="284"/>
+              <w:rPr>
+                <w:b w:val="0"/>
+              </w:rPr>
+            </w:pPr>
+            <w:r>
+              <w:rPr>
+                <w:b w:val="0"/>
+              </w:rPr>
+              <w:t>Trong khi người quản trị chỉnh sửa thông tin thì kiểm tra dữ liệu và hiển thị cảnh báo ở các trường nhập liệu không hợp lệ</w:t>
             </w:r>
             <w:r>
               <w:rPr>
                 <w:b w:val="0"/>
               </w:rPr>
               <w:t>.</w:t>
+            </w:r>
+          </w:p>
+          <w:p>
+            <w:pPr>
+              <w:pStyle w:val="ListParagraph1"/>
+              <w:numPr>
+                <w:ilvl w:val="0"/>
+                <w:numId w:val="46"/>
+              </w:numPr>
+              <w:ind w:left="1298" w:hanging="284"/>
+              <w:rPr>
+                <w:b w:val="0"/>
+              </w:rPr>
+            </w:pPr>
+            <w:r>
+              <w:rPr>
+                <w:b w:val="0"/>
+              </w:rPr>
+              <w:t>Nếu bấm nút ‘Lưu’ thì kiểm tra</w:t>
+            </w:r>
+            <w:r>
+              <w:rPr>
+                <w:b w:val="0"/>
+              </w:rPr>
+              <w:t xml:space="preserve"> thông tin nhập liệu lần cuối rồi lưu thông tin vào </w:t>
+            </w:r>
+            <w:r>
+              <w:rPr>
+                <w:b w:val="0"/>
+              </w:rPr>
+              <w:t>cơ sở</w:t>
+            </w:r>
+            <w:r>
+              <w:rPr>
+                <w:b w:val="0"/>
+              </w:rPr>
+              <w:t xml:space="preserve"> dữ liệu, đóng form nhập thông tin, hiển thị thông báo thành công hoặc thất bại cho người quản trị.</w:t>
+            </w:r>
+          </w:p>
+          <w:p>
+            <w:pPr>
+              <w:pStyle w:val="ListParagraph1"/>
+              <w:numPr>
+                <w:ilvl w:val="0"/>
+                <w:numId w:val="46"/>
+              </w:numPr>
+              <w:ind w:left="1298" w:hanging="284"/>
+              <w:rPr>
+                <w:b w:val="0"/>
+              </w:rPr>
+            </w:pPr>
+            <w:r>
+              <w:rPr>
+                <w:b w:val="0"/>
+              </w:rPr>
+              <w:t>Nếu bấm ‘Hủy’ thì đóng form chỉnh sửa thông tin. Kết thúc chức năng.</w:t>
+            </w:r>
+          </w:p>
+          <w:p>
+            <w:pPr>
+              <w:pStyle w:val="ListParagraph1"/>
+              <w:numPr>
+                <w:ilvl w:val="0"/>
+                <w:numId w:val="44"/>
+              </w:numPr>
+              <w:rPr>
+                <w:b w:val="0"/>
+              </w:rPr>
+            </w:pPr>
+            <w:r>
+              <w:rPr>
+                <w:b w:val="0"/>
+              </w:rPr>
+              <w:t>Nếu nút đã bấm là ‘Xóa’:</w:t>
+            </w:r>
+          </w:p>
+          <w:p>
+            <w:pPr>
+              <w:pStyle w:val="ListParagraph1"/>
+              <w:numPr>
+                <w:ilvl w:val="0"/>
+                <w:numId w:val="47"/>
+              </w:numPr>
+              <w:ind w:left="1298" w:hanging="284"/>
+              <w:rPr>
+                <w:b w:val="0"/>
+              </w:rPr>
+            </w:pPr>
+            <w:r>
+              <w:rPr>
+                <w:b w:val="0"/>
+              </w:rPr>
+              <w:t>Hiểm thị cảnh báo có quyết định xóa hay không?</w:t>
+            </w:r>
+          </w:p>
+          <w:p>
+            <w:pPr>
+              <w:pStyle w:val="ListParagraph1"/>
+              <w:numPr>
+                <w:ilvl w:val="0"/>
+                <w:numId w:val="47"/>
+              </w:numPr>
+              <w:ind w:left="1298" w:hanging="284"/>
+              <w:rPr>
+                <w:b w:val="0"/>
+              </w:rPr>
+            </w:pPr>
+            <w:r>
+              <w:rPr>
+                <w:b w:val="0"/>
+              </w:rPr>
+              <w:t>Nếu đồng ý xóa thì thực hiện xóa sự kiện khỏi hệ thống. Hiển thị thông báo thành công hoặc thất bại cho người quản trị.</w:t>
+            </w:r>
+          </w:p>
+          <w:p>
+            <w:pPr>
+              <w:pStyle w:val="ListParagraph1"/>
+              <w:numPr>
+                <w:ilvl w:val="0"/>
+                <w:numId w:val="47"/>
+              </w:numPr>
+              <w:ind w:left="1298" w:hanging="284"/>
+              <w:rPr>
+                <w:b w:val="0"/>
+              </w:rPr>
+            </w:pPr>
+            <w:r>
+              <w:rPr>
+                <w:b w:val="0"/>
+              </w:rPr>
+              <w:t>Nếu không đồng ý thì kết thúc chức năng.</w:t>
             </w:r>
           </w:p>
         </w:tc>
@@ -4116,16 +4735,16 @@
       <w:pPr>
         <w:pStyle w:val="Demucconcap1"/>
       </w:pPr>
-      <w:bookmarkStart w:id="7" w:name="UC_05"/>
-      <w:bookmarkStart w:id="8" w:name="_Toc487891464"/>
+      <w:bookmarkStart w:id="8" w:name="UC_06"/>
+      <w:bookmarkStart w:id="9" w:name="_Toc487891465"/>
       <w:r>
-        <w:t>Cập nhật sinh viên</w:t>
+        <w:t>Tìm kiếm sinh viên</w:t>
       </w:r>
-      <w:bookmarkEnd w:id="7"/>
+      <w:bookmarkEnd w:id="8"/>
       <w:r>
         <w:t>:</w:t>
       </w:r>
-      <w:bookmarkEnd w:id="8"/>
+      <w:bookmarkEnd w:id="9"/>
     </w:p>
     <w:tbl>
       <w:tblPr>
@@ -4163,7 +4782,13 @@
               <w:rPr>
                 <w:color w:val="auto"/>
               </w:rPr>
-              <w:t>Mã số: UC_05</w:t>
+              <w:t>Mã số: UC_</w:t>
+            </w:r>
+            <w:r>
+              <w:rPr>
+                <w:color w:val="auto"/>
+              </w:rPr>
+              <w:t>06</w:t>
             </w:r>
           </w:p>
         </w:tc>
@@ -4203,7 +4828,7 @@
               <w:rPr>
                 <w:b w:val="0"/>
               </w:rPr>
-              <w:t xml:space="preserve">Cập nhật </w:t>
+              <w:t xml:space="preserve">Tìm kiếm </w:t>
             </w:r>
             <w:r>
               <w:rPr>
@@ -4250,7 +4875,7 @@
               <w:rPr>
                 <w:b w:val="0"/>
               </w:rPr>
-              <w:t xml:space="preserve">Cung cấp các chức năng thêm, sửa và xóa thông tin </w:t>
+              <w:t xml:space="preserve">Tìm kiếm thông tin </w:t>
             </w:r>
             <w:r>
               <w:rPr>
@@ -4262,7 +4887,7 @@
               <w:rPr>
                 <w:b w:val="0"/>
               </w:rPr>
-              <w:t>.</w:t>
+              <w:t xml:space="preserve"> chứa nội dung cần tìm.</w:t>
             </w:r>
           </w:p>
         </w:tc>
@@ -4296,7 +4921,13 @@
               <w:rPr>
                 <w:b w:val="0"/>
               </w:rPr>
-              <w:t xml:space="preserve"> Người quản trị.</w:t>
+              <w:t xml:space="preserve"> </w:t>
+            </w:r>
+            <w:r>
+              <w:rPr>
+                <w:b w:val="0"/>
+              </w:rPr>
+              <w:t>Người quản trị.</w:t>
             </w:r>
           </w:p>
         </w:tc>
@@ -4373,19 +5004,7 @@
               <w:rPr>
                 <w:b w:val="0"/>
               </w:rPr>
-              <w:t xml:space="preserve">Bấm nút ‘Thêm </w:t>
-            </w:r>
-            <w:r>
-              <w:rPr>
-                <w:b w:val="0"/>
-              </w:rPr>
-              <w:t>sinh viên</w:t>
-            </w:r>
-            <w:r>
-              <w:rPr>
-                <w:b w:val="0"/>
-              </w:rPr>
-              <w:t xml:space="preserve">’ hoặc ‘Sửa đổi’ hoặc ‘Xóa’ trong phần </w:t>
+              <w:t xml:space="preserve">Bấm nút ‘Tìm’ trong phần </w:t>
             </w:r>
             <w:r>
               <w:rPr>
@@ -4431,7 +5050,7 @@
               <w:pStyle w:val="ListParagraph1"/>
               <w:numPr>
                 <w:ilvl w:val="0"/>
-                <w:numId w:val="44"/>
+                <w:numId w:val="30"/>
               </w:numPr>
               <w:rPr>
                 <w:b w:val="0"/>
@@ -4441,7 +5060,7 @@
               <w:rPr>
                 <w:b w:val="0"/>
               </w:rPr>
-              <w:t>Nếu nút đã bấm là ‘Thêm sự kiện’:</w:t>
+              <w:t>Nhận nội dung tìm kiếm.</w:t>
             </w:r>
           </w:p>
           <w:p>
@@ -4449,18 +5068,17 @@
               <w:pStyle w:val="ListParagraph1"/>
               <w:numPr>
                 <w:ilvl w:val="0"/>
-                <w:numId w:val="45"/>
+                <w:numId w:val="30"/>
               </w:numPr>
-              <w:ind w:left="1298" w:hanging="284"/>
-              <w:rPr>
-                <w:b w:val="0"/>
-              </w:rPr>
-            </w:pPr>
-            <w:r>
-              <w:rPr>
-                <w:b w:val="0"/>
-              </w:rPr>
-              <w:t>Hiển thị form nhập thông tin sự kiện mới.</w:t>
+              <w:rPr>
+                <w:b w:val="0"/>
+              </w:rPr>
+            </w:pPr>
+            <w:r>
+              <w:rPr>
+                <w:b w:val="0"/>
+              </w:rPr>
+              <w:t>Nếu nội dung tìm kiếm trống thì thực hiện luồng phụ 1.</w:t>
             </w:r>
           </w:p>
           <w:p>
@@ -4468,18 +5086,41 @@
               <w:pStyle w:val="ListParagraph1"/>
               <w:numPr>
                 <w:ilvl w:val="0"/>
-                <w:numId w:val="45"/>
+                <w:numId w:val="30"/>
               </w:numPr>
-              <w:ind w:left="1298" w:hanging="284"/>
-              <w:rPr>
-                <w:b w:val="0"/>
-              </w:rPr>
-            </w:pPr>
-            <w:r>
-              <w:rPr>
-                <w:b w:val="0"/>
-              </w:rPr>
-              <w:t>Trong khi người quản trị nhập thông tin thì kiểm tra dữ liệu và hiển thị cảnh báo ở các trường nhập liệu không hợp lệ.</w:t>
+              <w:rPr>
+                <w:b w:val="0"/>
+              </w:rPr>
+            </w:pPr>
+            <w:r>
+              <w:rPr>
+                <w:b w:val="0"/>
+              </w:rPr>
+              <w:t xml:space="preserve">Tìm thông tin </w:t>
+            </w:r>
+            <w:r>
+              <w:rPr>
+                <w:b w:val="0"/>
+              </w:rPr>
+              <w:t>sinh viên</w:t>
+            </w:r>
+            <w:r>
+              <w:rPr>
+                <w:b w:val="0"/>
+              </w:rPr>
+              <w:t xml:space="preserve"> chứa nội dung tìm kiếm, hiển thị lên màn hình. Rồi kết thúc chức năng.</w:t>
+            </w:r>
+          </w:p>
+          <w:p>
+            <w:pPr>
+              <w:pStyle w:val="ListParagraph1"/>
+              <w:ind w:left="0" w:firstLine="0"/>
+              <w:rPr>
+                <w:b w:val="0"/>
+              </w:rPr>
+            </w:pPr>
+            <w:r>
+              <w:t>Luồng phụ:</w:t>
             </w:r>
           </w:p>
           <w:p>
@@ -4487,242 +5128,17 @@
               <w:pStyle w:val="ListParagraph1"/>
               <w:numPr>
                 <w:ilvl w:val="0"/>
-                <w:numId w:val="45"/>
+                <w:numId w:val="31"/>
               </w:numPr>
-              <w:ind w:left="1298" w:hanging="284"/>
-              <w:rPr>
-                <w:b w:val="0"/>
-              </w:rPr>
-            </w:pPr>
-            <w:r>
-              <w:rPr>
-                <w:b w:val="0"/>
-              </w:rPr>
-              <w:t xml:space="preserve">Nếu bấm nút ‘Thêm’ thì kiểm trả thông tin nhập liệu lần cuối rồi lưu thông tin vào </w:t>
-            </w:r>
-            <w:r>
-              <w:rPr>
-                <w:b w:val="0"/>
-              </w:rPr>
-              <w:t>cơ sở</w:t>
-            </w:r>
-            <w:r>
-              <w:rPr>
-                <w:b w:val="0"/>
-              </w:rPr>
-              <w:t xml:space="preserve"> dữ liệu, đóng form nhập thông tin, hiển thị thông báo thành công hoặc thất bại cho người quản trị.</w:t>
-            </w:r>
-          </w:p>
-          <w:p>
-            <w:pPr>
-              <w:pStyle w:val="ListParagraph1"/>
-              <w:numPr>
-                <w:ilvl w:val="0"/>
-                <w:numId w:val="45"/>
-              </w:numPr>
-              <w:ind w:left="1298" w:hanging="284"/>
-              <w:rPr>
-                <w:b w:val="0"/>
-              </w:rPr>
-            </w:pPr>
-            <w:r>
-              <w:rPr>
-                <w:b w:val="0"/>
-              </w:rPr>
-              <w:t>Nếu bấm ‘Hủy’ thì đóng form nhập thông tin. Kết thúc chức năng.</w:t>
-            </w:r>
-          </w:p>
-          <w:p>
-            <w:pPr>
-              <w:pStyle w:val="ListParagraph1"/>
-              <w:numPr>
-                <w:ilvl w:val="0"/>
-                <w:numId w:val="44"/>
-              </w:numPr>
-              <w:rPr>
-                <w:b w:val="0"/>
-              </w:rPr>
-            </w:pPr>
-            <w:r>
-              <w:rPr>
-                <w:b w:val="0"/>
-              </w:rPr>
-              <w:t>Nếu nút đã bấm là ‘Sửa đổi’:</w:t>
-            </w:r>
-          </w:p>
-          <w:p>
-            <w:pPr>
-              <w:pStyle w:val="ListParagraph1"/>
-              <w:numPr>
-                <w:ilvl w:val="0"/>
-                <w:numId w:val="46"/>
-              </w:numPr>
-              <w:ind w:left="1298" w:hanging="284"/>
-              <w:rPr>
-                <w:b w:val="0"/>
-              </w:rPr>
-            </w:pPr>
-            <w:r>
-              <w:rPr>
-                <w:b w:val="0"/>
-              </w:rPr>
-              <w:t>Hiển thị form chứa thông tin đã lưu của sự kiện được chọn sửa đổi.</w:t>
-            </w:r>
-          </w:p>
-          <w:p>
-            <w:pPr>
-              <w:pStyle w:val="ListParagraph1"/>
-              <w:numPr>
-                <w:ilvl w:val="0"/>
-                <w:numId w:val="46"/>
-              </w:numPr>
-              <w:ind w:left="1298" w:hanging="284"/>
-              <w:rPr>
-                <w:b w:val="0"/>
-              </w:rPr>
-            </w:pPr>
-            <w:r>
-              <w:rPr>
-                <w:b w:val="0"/>
-              </w:rPr>
-              <w:t>Trong khi người quản trị chỉnh sửa thông tin thì kiểm tra dữ liệu và hiển thị cảnh báo ở các trường nhập liệu không hợp lệ</w:t>
-            </w:r>
-            <w:r>
-              <w:rPr>
-                <w:b w:val="0"/>
-              </w:rPr>
-              <w:t>.</w:t>
-            </w:r>
-          </w:p>
-          <w:p>
-            <w:pPr>
-              <w:pStyle w:val="ListParagraph1"/>
-              <w:numPr>
-                <w:ilvl w:val="0"/>
-                <w:numId w:val="46"/>
-              </w:numPr>
-              <w:ind w:left="1298" w:hanging="284"/>
-              <w:rPr>
-                <w:b w:val="0"/>
-              </w:rPr>
-            </w:pPr>
-            <w:r>
-              <w:rPr>
-                <w:b w:val="0"/>
-              </w:rPr>
-              <w:t>Nếu bấm nút ‘Lưu’ thì kiểm tra</w:t>
-            </w:r>
-            <w:r>
-              <w:rPr>
-                <w:b w:val="0"/>
-              </w:rPr>
-              <w:t xml:space="preserve"> thông tin nhập liệu lần cuối rồi lưu thông tin vào </w:t>
-            </w:r>
-            <w:r>
-              <w:rPr>
-                <w:b w:val="0"/>
-              </w:rPr>
-              <w:t>cơ sở</w:t>
-            </w:r>
-            <w:r>
-              <w:rPr>
-                <w:b w:val="0"/>
-              </w:rPr>
-              <w:t xml:space="preserve"> dữ liệu, đóng form nhập thông tin, hiển thị thông báo thành công hoặc thất bại cho người quản trị.</w:t>
-            </w:r>
-          </w:p>
-          <w:p>
-            <w:pPr>
-              <w:pStyle w:val="ListParagraph1"/>
-              <w:numPr>
-                <w:ilvl w:val="0"/>
-                <w:numId w:val="46"/>
-              </w:numPr>
-              <w:ind w:left="1298" w:hanging="284"/>
-              <w:rPr>
-                <w:b w:val="0"/>
-              </w:rPr>
-            </w:pPr>
-            <w:r>
-              <w:rPr>
-                <w:b w:val="0"/>
-              </w:rPr>
-              <w:t>Nếu bấm ‘Hủy’ thì đóng form chỉnh sửa thông tin. Kết thúc chức năng.</w:t>
-            </w:r>
-          </w:p>
-          <w:p>
-            <w:pPr>
-              <w:pStyle w:val="ListParagraph1"/>
-              <w:numPr>
-                <w:ilvl w:val="0"/>
-                <w:numId w:val="44"/>
-              </w:numPr>
-              <w:rPr>
-                <w:b w:val="0"/>
-              </w:rPr>
-            </w:pPr>
-            <w:r>
-              <w:rPr>
-                <w:b w:val="0"/>
-              </w:rPr>
-              <w:t>Nếu nút đã bấm là ‘Xóa’:</w:t>
-            </w:r>
-          </w:p>
-          <w:p>
-            <w:pPr>
-              <w:pStyle w:val="ListParagraph1"/>
-              <w:numPr>
-                <w:ilvl w:val="0"/>
-                <w:numId w:val="47"/>
-              </w:numPr>
-              <w:ind w:left="1298" w:hanging="284"/>
-              <w:rPr>
-                <w:b w:val="0"/>
-              </w:rPr>
-            </w:pPr>
-            <w:r>
-              <w:rPr>
-                <w:b w:val="0"/>
-              </w:rPr>
-              <w:t>Hiểm thị cảnh báo có quyết định xóa hay không?</w:t>
-            </w:r>
-          </w:p>
-          <w:p>
-            <w:pPr>
-              <w:pStyle w:val="ListParagraph1"/>
-              <w:numPr>
-                <w:ilvl w:val="0"/>
-                <w:numId w:val="47"/>
-              </w:numPr>
-              <w:ind w:left="1298" w:hanging="284"/>
-              <w:rPr>
-                <w:b w:val="0"/>
-              </w:rPr>
-            </w:pPr>
-            <w:r>
-              <w:rPr>
-                <w:b w:val="0"/>
-              </w:rPr>
-              <w:t>Nếu đồng ý xóa thì thực hiện xóa sự kiện khỏi hệ thống. Hiển thị thông báo thành công hoặc thất bại cho người quản trị.</w:t>
-            </w:r>
-          </w:p>
-          <w:p>
-            <w:pPr>
-              <w:pStyle w:val="ListParagraph1"/>
-              <w:numPr>
-                <w:ilvl w:val="0"/>
-                <w:numId w:val="47"/>
-              </w:numPr>
-              <w:ind w:left="1298" w:hanging="284"/>
-              <w:rPr>
-                <w:b w:val="0"/>
-              </w:rPr>
-            </w:pPr>
-            <w:r>
-              <w:rPr>
-                <w:b w:val="0"/>
-              </w:rPr>
-              <w:t>Nếu không đồng ý thì kết thúc chức năng.</w:t>
+              <w:rPr>
+                <w:b w:val="0"/>
+              </w:rPr>
+            </w:pPr>
+            <w:r>
+              <w:rPr>
+                <w:b w:val="0"/>
+              </w:rPr>
+              <w:t>Nếu nội dung tìm kiếm trống thì hiển thị thông báo yêu cầu nhập nội dung tìm kiếm.</w:t>
             </w:r>
           </w:p>
         </w:tc>
@@ -4737,14 +5153,9 @@
       <w:pPr>
         <w:pStyle w:val="Demucconcap1"/>
       </w:pPr>
-      <w:bookmarkStart w:id="9" w:name="UC_06"/>
-      <w:bookmarkStart w:id="10" w:name="_Toc487891465"/>
+      <w:bookmarkStart w:id="10" w:name="_Toc487891466"/>
       <w:r>
-        <w:t>Tìm kiếm sinh viên</w:t>
-      </w:r>
-      <w:bookmarkEnd w:id="9"/>
-      <w:r>
-        <w:t>:</w:t>
+        <w:t>Quản lý sự kiện:</w:t>
       </w:r>
       <w:bookmarkEnd w:id="10"/>
     </w:p>
@@ -4790,7 +5201,7 @@
               <w:rPr>
                 <w:color w:val="auto"/>
               </w:rPr>
-              <w:t>06</w:t>
+              <w:t>07</w:t>
             </w:r>
           </w:p>
         </w:tc>
@@ -4830,19 +5241,7 @@
               <w:rPr>
                 <w:b w:val="0"/>
               </w:rPr>
-              <w:t xml:space="preserve">Tìm kiếm </w:t>
-            </w:r>
-            <w:r>
-              <w:rPr>
-                <w:b w:val="0"/>
-              </w:rPr>
-              <w:t>sinh viên</w:t>
-            </w:r>
-            <w:r>
-              <w:rPr>
-                <w:b w:val="0"/>
-              </w:rPr>
-              <w:t>.</w:t>
+              <w:t>Quản lý sự kiện.</w:t>
             </w:r>
           </w:p>
         </w:tc>
@@ -4871,25 +5270,55 @@
               <w:rPr>
                 <w:b w:val="0"/>
               </w:rPr>
-              <w:t xml:space="preserve"> </w:t>
-            </w:r>
-            <w:r>
-              <w:rPr>
-                <w:b w:val="0"/>
-              </w:rPr>
-              <w:t xml:space="preserve">Tìm kiếm thông tin </w:t>
-            </w:r>
-            <w:r>
-              <w:rPr>
-                <w:b w:val="0"/>
-              </w:rPr>
-              <w:t>sinh viên</w:t>
-            </w:r>
-            <w:r>
-              <w:rPr>
-                <w:b w:val="0"/>
-              </w:rPr>
-              <w:t xml:space="preserve"> chứa nội dung cần tìm.</w:t>
+              <w:t xml:space="preserve"> Cung cấp các chức năng quản lý </w:t>
+            </w:r>
+            <w:r>
+              <w:rPr>
+                <w:b w:val="0"/>
+              </w:rPr>
+              <w:t>sự kiện</w:t>
+            </w:r>
+            <w:r>
+              <w:rPr>
+                <w:b w:val="0"/>
+              </w:rPr>
+              <w:t xml:space="preserve"> cho người quản trị lựa chọ</w:t>
+            </w:r>
+            <w:r>
+              <w:rPr>
+                <w:b w:val="0"/>
+              </w:rPr>
+              <w:t>n. Gồm cập nhật</w:t>
+            </w:r>
+            <w:r>
+              <w:rPr>
+                <w:b w:val="0"/>
+              </w:rPr>
+              <w:t xml:space="preserve"> thông tin </w:t>
+            </w:r>
+            <w:r>
+              <w:rPr>
+                <w:b w:val="0"/>
+              </w:rPr>
+              <w:t>sự kiện (thêm, sửa, xóa)</w:t>
+            </w:r>
+            <w:r>
+              <w:rPr>
+                <w:b w:val="0"/>
+              </w:rPr>
+              <w:t xml:space="preserve">, tìm kiếm và nhập dữ liệu </w:t>
+            </w:r>
+            <w:r>
+              <w:rPr>
+                <w:b w:val="0"/>
+              </w:rPr>
+              <w:t>sự kiện</w:t>
+            </w:r>
+            <w:r>
+              <w:rPr>
+                <w:b w:val="0"/>
+              </w:rPr>
+              <w:t xml:space="preserve"> từ excel.</w:t>
             </w:r>
           </w:p>
         </w:tc>
@@ -4923,13 +5352,7 @@
               <w:rPr>
                 <w:b w:val="0"/>
               </w:rPr>
-              <w:t xml:space="preserve"> </w:t>
-            </w:r>
-            <w:r>
-              <w:rPr>
-                <w:b w:val="0"/>
-              </w:rPr>
-              <w:t>Người quản trị.</w:t>
+              <w:t xml:space="preserve"> Người quản trị.</w:t>
             </w:r>
           </w:p>
         </w:tc>
@@ -5006,19 +5429,7 @@
               <w:rPr>
                 <w:b w:val="0"/>
               </w:rPr>
-              <w:t xml:space="preserve">Bấm nút ‘Tìm’ trong phần </w:t>
-            </w:r>
-            <w:r>
-              <w:rPr>
-                <w:b w:val="0"/>
-              </w:rPr>
-              <w:t>sinh viên</w:t>
-            </w:r>
-            <w:r>
-              <w:rPr>
-                <w:b w:val="0"/>
-              </w:rPr>
-              <w:t xml:space="preserve"> trên giao diện quản trị.</w:t>
+              <w:t>Chọn phần ‘sự kiện’ trên giao diện quản trị.</w:t>
             </w:r>
           </w:p>
         </w:tc>
@@ -5036,15 +5447,9 @@
             <w:pPr>
               <w:pStyle w:val="ListParagraph1"/>
               <w:ind w:left="0" w:firstLine="0"/>
-              <w:rPr>
-                <w:b w:val="0"/>
-              </w:rPr>
             </w:pPr>
             <w:r>
               <w:t>Các luồng xử lý:</w:t>
-            </w:r>
-            <w:r>
-              <w:t xml:space="preserve"> </w:t>
             </w:r>
           </w:p>
           <w:p>
@@ -5052,7 +5457,7 @@
               <w:pStyle w:val="ListParagraph1"/>
               <w:numPr>
                 <w:ilvl w:val="0"/>
-                <w:numId w:val="30"/>
+                <w:numId w:val="32"/>
               </w:numPr>
               <w:rPr>
                 <w:b w:val="0"/>
@@ -5062,7 +5467,31 @@
               <w:rPr>
                 <w:b w:val="0"/>
               </w:rPr>
-              <w:t>Nhận nội dung tìm kiếm.</w:t>
+              <w:t xml:space="preserve">Hiển thị danh sách </w:t>
+            </w:r>
+            <w:r>
+              <w:rPr>
+                <w:b w:val="0"/>
+              </w:rPr>
+              <w:t>sự kiện</w:t>
+            </w:r>
+            <w:r>
+              <w:rPr>
+                <w:b w:val="0"/>
+              </w:rPr>
+              <w:t xml:space="preserve">. Các nút kích hoạt chức năng thêm, sửa, xóa và tìm kiếm thông tin </w:t>
+            </w:r>
+            <w:r>
+              <w:rPr>
+                <w:b w:val="0"/>
+              </w:rPr>
+              <w:t>sự kiện</w:t>
+            </w:r>
+            <w:r>
+              <w:rPr>
+                <w:b w:val="0"/>
+              </w:rPr>
+              <w:t>.</w:t>
             </w:r>
           </w:p>
           <w:p>
@@ -5070,7 +5499,7 @@
               <w:pStyle w:val="ListParagraph1"/>
               <w:numPr>
                 <w:ilvl w:val="0"/>
-                <w:numId w:val="30"/>
+                <w:numId w:val="32"/>
               </w:numPr>
               <w:rPr>
                 <w:b w:val="0"/>
@@ -5080,7 +5509,23 @@
               <w:rPr>
                 <w:b w:val="0"/>
               </w:rPr>
-              <w:t>Nếu nội dung tìm kiếm trống thì thực hiện luồng phụ 1.</w:t>
+              <w:t>Nếu bấm nút ‘Tìm’ thì thực hiện</w:t>
+            </w:r>
+            <w:r>
+              <w:t xml:space="preserve"> </w:t>
+            </w:r>
+            <w:r>
+              <w:rPr>
+                <w:b w:val="0"/>
+                <w:bCs w:val="0"/>
+              </w:rPr>
+              <w:t>tìm kiếm thông tin sự kiện, trả danh sách kết quả</w:t>
+            </w:r>
+            <w:r>
+              <w:rPr>
+                <w:b w:val="0"/>
+              </w:rPr>
+              <w:t>. Nếu từ khóa tìm kiếm trống thì hiển thị thông báo yêu cầu người quản trị nhâp từ khóa trước khi tìm kiếm.</w:t>
             </w:r>
           </w:p>
           <w:p>
@@ -5088,7 +5533,7 @@
               <w:pStyle w:val="ListParagraph1"/>
               <w:numPr>
                 <w:ilvl w:val="0"/>
-                <w:numId w:val="30"/>
+                <w:numId w:val="32"/>
               </w:numPr>
               <w:rPr>
                 <w:b w:val="0"/>
@@ -5098,31 +5543,26 @@
               <w:rPr>
                 <w:b w:val="0"/>
               </w:rPr>
-              <w:t xml:space="preserve">Tìm thông tin </w:t>
-            </w:r>
-            <w:r>
-              <w:rPr>
-                <w:b w:val="0"/>
-              </w:rPr>
-              <w:t>sinh viên</w:t>
-            </w:r>
-            <w:r>
-              <w:rPr>
-                <w:b w:val="0"/>
-              </w:rPr>
-              <w:t xml:space="preserve"> chứa nội dung tìm kiếm, hiển thị lên màn hình. Rồi kết thúc chức năng.</w:t>
-            </w:r>
-          </w:p>
-          <w:p>
-            <w:pPr>
-              <w:pStyle w:val="ListParagraph1"/>
-              <w:ind w:left="0" w:firstLine="0"/>
-              <w:rPr>
-                <w:b w:val="0"/>
-              </w:rPr>
-            </w:pPr>
-            <w:r>
-              <w:t>Luồng phụ:</w:t>
+              <w:t>Nếu bấm nút ‘Xóa’ thì thực hiện</w:t>
+            </w:r>
+            <w:r>
+              <w:t xml:space="preserve"> </w:t>
+            </w:r>
+            <w:hyperlink w:anchor="UC_08" w:history="1">
+              <w:r>
+                <w:rPr>
+                  <w:rStyle w:val="Hyperlink"/>
+                  <w:b/>
+                  <w:bCs w:val="0"/>
+                </w:rPr>
+                <w:t>UC_08</w:t>
+              </w:r>
+            </w:hyperlink>
+            <w:r>
+              <w:rPr>
+                <w:b w:val="0"/>
+              </w:rPr>
+              <w:t>.</w:t>
             </w:r>
           </w:p>
           <w:p>
@@ -5130,7 +5570,7 @@
               <w:pStyle w:val="ListParagraph1"/>
               <w:numPr>
                 <w:ilvl w:val="0"/>
-                <w:numId w:val="31"/>
+                <w:numId w:val="32"/>
               </w:numPr>
               <w:rPr>
                 <w:b w:val="0"/>
@@ -5140,7 +5580,185 @@
               <w:rPr>
                 <w:b w:val="0"/>
               </w:rPr>
-              <w:t>Nếu nội dung tìm kiếm trống thì hiển thị thông báo yêu cầu nhập nội dung tìm kiếm.</w:t>
+              <w:t xml:space="preserve">Nếu bấm nút ‘Sửa đổi’ thì thực hiện </w:t>
+            </w:r>
+            <w:hyperlink w:anchor="UC_08" w:history="1">
+              <w:r>
+                <w:rPr>
+                  <w:rStyle w:val="Hyperlink"/>
+                  <w:b/>
+                  <w:bCs w:val="0"/>
+                </w:rPr>
+                <w:t>UC_08</w:t>
+              </w:r>
+            </w:hyperlink>
+            <w:r>
+              <w:rPr>
+                <w:b w:val="0"/>
+              </w:rPr>
+              <w:t>.</w:t>
+            </w:r>
+          </w:p>
+          <w:p>
+            <w:pPr>
+              <w:pStyle w:val="ListParagraph1"/>
+              <w:numPr>
+                <w:ilvl w:val="0"/>
+                <w:numId w:val="32"/>
+              </w:numPr>
+              <w:rPr>
+                <w:b w:val="0"/>
+              </w:rPr>
+            </w:pPr>
+            <w:r>
+              <w:rPr>
+                <w:b w:val="0"/>
+              </w:rPr>
+              <w:t xml:space="preserve">Nếu bấm nút ‘Thêm </w:t>
+            </w:r>
+            <w:r>
+              <w:rPr>
+                <w:b w:val="0"/>
+              </w:rPr>
+              <w:t>sự kiện</w:t>
+            </w:r>
+            <w:r>
+              <w:rPr>
+                <w:b w:val="0"/>
+              </w:rPr>
+              <w:t>’ thì thực hiện</w:t>
+            </w:r>
+            <w:r>
+              <w:t xml:space="preserve"> </w:t>
+            </w:r>
+            <w:hyperlink w:anchor="UC_08" w:history="1">
+              <w:r>
+                <w:rPr>
+                  <w:rStyle w:val="Hyperlink"/>
+                  <w:b/>
+                  <w:bCs w:val="0"/>
+                </w:rPr>
+                <w:t>UC_08</w:t>
+              </w:r>
+            </w:hyperlink>
+            <w:r>
+              <w:rPr>
+                <w:b w:val="0"/>
+              </w:rPr>
+              <w:t>.</w:t>
+            </w:r>
+          </w:p>
+          <w:p>
+            <w:pPr>
+              <w:pStyle w:val="ListParagraph1"/>
+              <w:numPr>
+                <w:ilvl w:val="0"/>
+                <w:numId w:val="32"/>
+              </w:numPr>
+              <w:rPr>
+                <w:b w:val="0"/>
+              </w:rPr>
+            </w:pPr>
+            <w:r>
+              <w:rPr>
+                <w:b w:val="0"/>
+              </w:rPr>
+              <w:t xml:space="preserve">Nếu bấm nút ‘Thêm </w:t>
+            </w:r>
+            <w:r>
+              <w:rPr>
+                <w:b w:val="0"/>
+              </w:rPr>
+              <w:t>sự kiện</w:t>
+            </w:r>
+            <w:r>
+              <w:rPr>
+                <w:b w:val="0"/>
+              </w:rPr>
+              <w:t xml:space="preserve"> từ excel’ thì thực hiện </w:t>
+            </w:r>
+            <w:hyperlink w:anchor="UC_09" w:history="1">
+              <w:r>
+                <w:rPr>
+                  <w:rStyle w:val="Hyperlink"/>
+                  <w:b/>
+                  <w:bCs w:val="0"/>
+                </w:rPr>
+                <w:t>UC_09</w:t>
+              </w:r>
+            </w:hyperlink>
+            <w:r>
+              <w:rPr>
+                <w:rStyle w:val="Hyperlink"/>
+                <w:color w:val="auto"/>
+              </w:rPr>
+              <w:t xml:space="preserve"> chọn file chứa danh sách </w:t>
+            </w:r>
+            <w:r>
+              <w:rPr>
+                <w:rStyle w:val="Hyperlink"/>
+                <w:color w:val="auto"/>
+              </w:rPr>
+              <w:t>sự kiện</w:t>
+            </w:r>
+            <w:r>
+              <w:rPr>
+                <w:b w:val="0"/>
+              </w:rPr>
+              <w:t>.</w:t>
+            </w:r>
+          </w:p>
+          <w:p>
+            <w:pPr>
+              <w:pStyle w:val="ListParagraph1"/>
+              <w:numPr>
+                <w:ilvl w:val="0"/>
+                <w:numId w:val="32"/>
+              </w:numPr>
+              <w:rPr>
+                <w:b w:val="0"/>
+              </w:rPr>
+            </w:pPr>
+            <w:r>
+              <w:rPr>
+                <w:b w:val="0"/>
+              </w:rPr>
+              <w:lastRenderedPageBreak/>
+              <w:t xml:space="preserve">Nếu bấm nút ‘Xem kết quả’ thì thực hiện </w:t>
+            </w:r>
+            <w:hyperlink w:anchor="UC_10" w:history="1">
+              <w:r>
+                <w:rPr>
+                  <w:rStyle w:val="Hyperlink"/>
+                  <w:b/>
+                  <w:bCs w:val="0"/>
+                </w:rPr>
+                <w:t>UC_10</w:t>
+              </w:r>
+            </w:hyperlink>
+            <w:r>
+              <w:rPr>
+                <w:b w:val="0"/>
+              </w:rPr>
+              <w:t xml:space="preserve"> </w:t>
+            </w:r>
+            <w:r>
+              <w:rPr>
+                <w:b w:val="0"/>
+              </w:rPr>
+              <w:t xml:space="preserve">để hiển thị kết quả </w:t>
+            </w:r>
+            <w:r>
+              <w:rPr>
+                <w:b w:val="0"/>
+              </w:rPr>
+              <w:t xml:space="preserve">điểm danh </w:t>
+            </w:r>
+            <w:r>
+              <w:rPr>
+                <w:b w:val="0"/>
+              </w:rPr>
+              <w:t>của sự kiện tương ứng.</w:t>
             </w:r>
           </w:p>
         </w:tc>
@@ -5155,11 +5773,16 @@
       <w:pPr>
         <w:pStyle w:val="Demucconcap1"/>
       </w:pPr>
-      <w:bookmarkStart w:id="11" w:name="_Toc487891466"/>
+      <w:bookmarkStart w:id="11" w:name="UC_08"/>
+      <w:bookmarkStart w:id="12" w:name="_Toc487891467"/>
       <w:r>
-        <w:t>Quản lý sự kiện:</w:t>
+        <w:t>Cập nhật sự kiện</w:t>
       </w:r>
       <w:bookmarkEnd w:id="11"/>
+      <w:r>
+        <w:t>:</w:t>
+      </w:r>
+      <w:bookmarkEnd w:id="12"/>
     </w:p>
     <w:tbl>
       <w:tblPr>
@@ -5197,13 +5820,7 @@
               <w:rPr>
                 <w:color w:val="auto"/>
               </w:rPr>
-              <w:t>Mã số: UC_</w:t>
-            </w:r>
-            <w:r>
-              <w:rPr>
-                <w:color w:val="auto"/>
-              </w:rPr>
-              <w:t>07</w:t>
+              <w:t>Mã số: UC_08</w:t>
             </w:r>
           </w:p>
         </w:tc>
@@ -5243,7 +5860,7 @@
               <w:rPr>
                 <w:b w:val="0"/>
               </w:rPr>
-              <w:t>Quản lý sự kiện.</w:t>
+              <w:t>Cập nhật sự kiện.</w:t>
             </w:r>
           </w:p>
         </w:tc>
@@ -5272,55 +5889,13 @@
               <w:rPr>
                 <w:b w:val="0"/>
               </w:rPr>
-              <w:t xml:space="preserve"> Cung cấp các chức năng quản lý </w:t>
-            </w:r>
-            <w:r>
-              <w:rPr>
-                <w:b w:val="0"/>
-              </w:rPr>
-              <w:t>sự kiện</w:t>
-            </w:r>
-            <w:r>
-              <w:rPr>
-                <w:b w:val="0"/>
-              </w:rPr>
-              <w:t xml:space="preserve"> cho người quản trị lựa chọ</w:t>
-            </w:r>
-            <w:r>
-              <w:rPr>
-                <w:b w:val="0"/>
-              </w:rPr>
-              <w:t>n. Gồm cập nhật</w:t>
-            </w:r>
-            <w:r>
-              <w:rPr>
-                <w:b w:val="0"/>
-              </w:rPr>
-              <w:t xml:space="preserve"> thông tin </w:t>
-            </w:r>
-            <w:r>
-              <w:rPr>
-                <w:b w:val="0"/>
-              </w:rPr>
-              <w:t>sự kiện (thêm, sửa, xóa)</w:t>
-            </w:r>
-            <w:r>
-              <w:rPr>
-                <w:b w:val="0"/>
-              </w:rPr>
-              <w:t xml:space="preserve">, tìm kiếm và nhập dữ liệu </w:t>
-            </w:r>
-            <w:r>
-              <w:rPr>
-                <w:b w:val="0"/>
-              </w:rPr>
-              <w:t>sự kiện</w:t>
-            </w:r>
-            <w:r>
-              <w:rPr>
-                <w:b w:val="0"/>
-              </w:rPr>
-              <w:t xml:space="preserve"> từ excel.</w:t>
+              <w:t xml:space="preserve"> </w:t>
+            </w:r>
+            <w:r>
+              <w:rPr>
+                <w:b w:val="0"/>
+              </w:rPr>
+              <w:t>Cung cấp các chức năng thêm, sửa và xóa thông tin sự kiện.</w:t>
             </w:r>
           </w:p>
         </w:tc>
@@ -5449,9 +6024,15 @@
             <w:pPr>
               <w:pStyle w:val="ListParagraph1"/>
               <w:ind w:left="0" w:firstLine="0"/>
+              <w:rPr>
+                <w:b w:val="0"/>
+              </w:rPr>
             </w:pPr>
             <w:r>
               <w:t>Các luồng xử lý:</w:t>
+            </w:r>
+            <w:r>
+              <w:t xml:space="preserve"> </w:t>
             </w:r>
           </w:p>
           <w:p>
@@ -5459,7 +6040,7 @@
               <w:pStyle w:val="ListParagraph1"/>
               <w:numPr>
                 <w:ilvl w:val="0"/>
-                <w:numId w:val="32"/>
+                <w:numId w:val="48"/>
               </w:numPr>
               <w:rPr>
                 <w:b w:val="0"/>
@@ -5469,31 +6050,7 @@
               <w:rPr>
                 <w:b w:val="0"/>
               </w:rPr>
-              <w:t xml:space="preserve">Hiển thị danh sách </w:t>
-            </w:r>
-            <w:r>
-              <w:rPr>
-                <w:b w:val="0"/>
-              </w:rPr>
-              <w:t>sự kiện</w:t>
-            </w:r>
-            <w:r>
-              <w:rPr>
-                <w:b w:val="0"/>
-              </w:rPr>
-              <w:t xml:space="preserve">. Các nút kích hoạt chức năng thêm, sửa, xóa và tìm kiếm thông tin </w:t>
-            </w:r>
-            <w:r>
-              <w:rPr>
-                <w:b w:val="0"/>
-              </w:rPr>
-              <w:t>sự kiện</w:t>
-            </w:r>
-            <w:r>
-              <w:rPr>
-                <w:b w:val="0"/>
-              </w:rPr>
-              <w:t>.</w:t>
+              <w:t>Nếu nút đã bấm là ‘Thêm sự kiện’:</w:t>
             </w:r>
           </w:p>
           <w:p>
@@ -5501,33 +6058,18 @@
               <w:pStyle w:val="ListParagraph1"/>
               <w:numPr>
                 <w:ilvl w:val="0"/>
-                <w:numId w:val="32"/>
+                <w:numId w:val="49"/>
               </w:numPr>
-              <w:rPr>
-                <w:b w:val="0"/>
-              </w:rPr>
-            </w:pPr>
-            <w:r>
-              <w:rPr>
-                <w:b w:val="0"/>
-              </w:rPr>
-              <w:t>Nếu bấm nút ‘Tìm’ thì thực hiện</w:t>
-            </w:r>
-            <w:r>
-              <w:t xml:space="preserve"> </w:t>
-            </w:r>
-            <w:r>
-              <w:rPr>
-                <w:b w:val="0"/>
-                <w:bCs w:val="0"/>
-              </w:rPr>
-              <w:t>tìm kiếm thông tin sự kiện, trả danh sách kết quả</w:t>
-            </w:r>
-            <w:r>
-              <w:rPr>
-                <w:b w:val="0"/>
-              </w:rPr>
-              <w:t>. Nếu từ khóa tìm kiếm trống thì hiển thị thông báo yêu cầu người quản trị nhâp từ khóa trước khi tìm kiếm.</w:t>
+              <w:ind w:left="1298" w:hanging="284"/>
+              <w:rPr>
+                <w:b w:val="0"/>
+              </w:rPr>
+            </w:pPr>
+            <w:r>
+              <w:rPr>
+                <w:b w:val="0"/>
+              </w:rPr>
+              <w:t>Hiển thị form nhập thông tin sự kiện mới.</w:t>
             </w:r>
           </w:p>
           <w:p>
@@ -5535,36 +6077,18 @@
               <w:pStyle w:val="ListParagraph1"/>
               <w:numPr>
                 <w:ilvl w:val="0"/>
-                <w:numId w:val="32"/>
+                <w:numId w:val="49"/>
               </w:numPr>
-              <w:rPr>
-                <w:b w:val="0"/>
-              </w:rPr>
-            </w:pPr>
-            <w:r>
-              <w:rPr>
-                <w:b w:val="0"/>
-              </w:rPr>
-              <w:t>Nếu bấm nút ‘Xóa’ thì thực hiện</w:t>
-            </w:r>
-            <w:r>
-              <w:t xml:space="preserve"> </w:t>
-            </w:r>
-            <w:hyperlink w:anchor="UC_08" w:history="1">
-              <w:r>
-                <w:rPr>
-                  <w:rStyle w:val="Hyperlink"/>
-                  <w:b/>
-                  <w:bCs w:val="0"/>
-                </w:rPr>
-                <w:t>UC_08</w:t>
-              </w:r>
-            </w:hyperlink>
-            <w:r>
-              <w:rPr>
-                <w:b w:val="0"/>
-              </w:rPr>
-              <w:t>.</w:t>
+              <w:ind w:left="1298" w:hanging="284"/>
+              <w:rPr>
+                <w:b w:val="0"/>
+              </w:rPr>
+            </w:pPr>
+            <w:r>
+              <w:rPr>
+                <w:b w:val="0"/>
+              </w:rPr>
+              <w:t>Trong khi người quản trị nhập thông tin thì kiểm tra dữ liệu và hiển thị cảnh báo ở các trường nhập liệu không hợp lệ.</w:t>
             </w:r>
           </w:p>
           <w:p>
@@ -5572,33 +6096,30 @@
               <w:pStyle w:val="ListParagraph1"/>
               <w:numPr>
                 <w:ilvl w:val="0"/>
-                <w:numId w:val="32"/>
+                <w:numId w:val="49"/>
               </w:numPr>
-              <w:rPr>
-                <w:b w:val="0"/>
-              </w:rPr>
-            </w:pPr>
-            <w:r>
-              <w:rPr>
-                <w:b w:val="0"/>
-              </w:rPr>
-              <w:t xml:space="preserve">Nếu bấm nút ‘Sửa đổi’ thì thực hiện </w:t>
-            </w:r>
-            <w:hyperlink w:anchor="UC_08" w:history="1">
-              <w:r>
-                <w:rPr>
-                  <w:rStyle w:val="Hyperlink"/>
-                  <w:b/>
-                  <w:bCs w:val="0"/>
-                </w:rPr>
-                <w:t>UC_08</w:t>
-              </w:r>
-            </w:hyperlink>
-            <w:r>
-              <w:rPr>
-                <w:b w:val="0"/>
-              </w:rPr>
-              <w:t>.</w:t>
+              <w:ind w:left="1298" w:hanging="284"/>
+              <w:rPr>
+                <w:b w:val="0"/>
+              </w:rPr>
+            </w:pPr>
+            <w:r>
+              <w:rPr>
+                <w:b w:val="0"/>
+              </w:rPr>
+              <w:t xml:space="preserve">Nếu bấm nút ‘Thêm’ thì kiểm trả thông tin nhập liệu lần cuối rồi lưu thông tin vào </w:t>
+            </w:r>
+            <w:r>
+              <w:rPr>
+                <w:b w:val="0"/>
+              </w:rPr>
+              <w:t>cơ sở</w:t>
+            </w:r>
+            <w:r>
+              <w:rPr>
+                <w:b w:val="0"/>
+              </w:rPr>
+              <w:t xml:space="preserve"> dữ liệu, đóng form nhập thông tin, hiển thị thông báo thành công hoặc thất bại cho người quản trị.</w:t>
             </w:r>
           </w:p>
           <w:p>
@@ -5606,48 +6127,18 @@
               <w:pStyle w:val="ListParagraph1"/>
               <w:numPr>
                 <w:ilvl w:val="0"/>
-                <w:numId w:val="32"/>
+                <w:numId w:val="49"/>
               </w:numPr>
-              <w:rPr>
-                <w:b w:val="0"/>
-              </w:rPr>
-            </w:pPr>
-            <w:r>
-              <w:rPr>
-                <w:b w:val="0"/>
-              </w:rPr>
-              <w:t xml:space="preserve">Nếu bấm nút ‘Thêm </w:t>
-            </w:r>
-            <w:r>
-              <w:rPr>
-                <w:b w:val="0"/>
-              </w:rPr>
-              <w:t>sự kiện</w:t>
-            </w:r>
-            <w:r>
-              <w:rPr>
-                <w:b w:val="0"/>
-              </w:rPr>
-              <w:t>’ thì thực hiện</w:t>
-            </w:r>
-            <w:r>
-              <w:t xml:space="preserve"> </w:t>
-            </w:r>
-            <w:hyperlink w:anchor="UC_08" w:history="1">
-              <w:r>
-                <w:rPr>
-                  <w:rStyle w:val="Hyperlink"/>
-                  <w:b/>
-                  <w:bCs w:val="0"/>
-                </w:rPr>
-                <w:t>UC_08</w:t>
-              </w:r>
-            </w:hyperlink>
-            <w:r>
-              <w:rPr>
-                <w:b w:val="0"/>
-              </w:rPr>
-              <w:t>.</w:t>
+              <w:ind w:left="1298" w:hanging="284"/>
+              <w:rPr>
+                <w:b w:val="0"/>
+              </w:rPr>
+            </w:pPr>
+            <w:r>
+              <w:rPr>
+                <w:b w:val="0"/>
+              </w:rPr>
+              <w:t>Nếu bấm ‘Hủy’ thì đóng form nhập thông tin. Kết thúc chức năng.</w:t>
             </w:r>
           </w:p>
           <w:p>
@@ -5655,7 +6146,7 @@
               <w:pStyle w:val="ListParagraph1"/>
               <w:numPr>
                 <w:ilvl w:val="0"/>
-                <w:numId w:val="32"/>
+                <w:numId w:val="48"/>
               </w:numPr>
               <w:rPr>
                 <w:b w:val="0"/>
@@ -5665,49 +6156,7 @@
               <w:rPr>
                 <w:b w:val="0"/>
               </w:rPr>
-              <w:t xml:space="preserve">Nếu bấm nút ‘Thêm </w:t>
-            </w:r>
-            <w:r>
-              <w:rPr>
-                <w:b w:val="0"/>
-              </w:rPr>
-              <w:t>sự kiện</w:t>
-            </w:r>
-            <w:r>
-              <w:rPr>
-                <w:b w:val="0"/>
-              </w:rPr>
-              <w:t xml:space="preserve"> từ excel’ thì thực hiện </w:t>
-            </w:r>
-            <w:hyperlink w:anchor="UC_09" w:history="1">
-              <w:r>
-                <w:rPr>
-                  <w:rStyle w:val="Hyperlink"/>
-                  <w:b/>
-                  <w:bCs w:val="0"/>
-                </w:rPr>
-                <w:t>UC_09</w:t>
-              </w:r>
-            </w:hyperlink>
-            <w:r>
-              <w:rPr>
-                <w:rStyle w:val="Hyperlink"/>
-                <w:color w:val="auto"/>
-              </w:rPr>
-              <w:t xml:space="preserve"> chọn file chứa danh sách </w:t>
-            </w:r>
-            <w:r>
-              <w:rPr>
-                <w:rStyle w:val="Hyperlink"/>
-                <w:color w:val="auto"/>
-              </w:rPr>
-              <w:t>sự kiện</w:t>
-            </w:r>
-            <w:r>
-              <w:rPr>
-                <w:b w:val="0"/>
-              </w:rPr>
-              <w:t>.</w:t>
+              <w:t>Nếu nút đã bấm là ‘Sửa đổi’:</w:t>
             </w:r>
           </w:p>
           <w:p>
@@ -5715,52 +6164,174 @@
               <w:pStyle w:val="ListParagraph1"/>
               <w:numPr>
                 <w:ilvl w:val="0"/>
-                <w:numId w:val="32"/>
+                <w:numId w:val="50"/>
               </w:numPr>
-              <w:rPr>
-                <w:b w:val="0"/>
-              </w:rPr>
-            </w:pPr>
-            <w:r>
-              <w:rPr>
-                <w:b w:val="0"/>
-              </w:rPr>
-              <w:lastRenderedPageBreak/>
-              <w:t xml:space="preserve">Nếu bấm nút ‘Xem kết quả’ thì thực hiện </w:t>
-            </w:r>
-            <w:hyperlink w:anchor="UC_10" w:history="1">
-              <w:r>
-                <w:rPr>
-                  <w:rStyle w:val="Hyperlink"/>
-                  <w:b/>
-                  <w:bCs w:val="0"/>
-                </w:rPr>
-                <w:t>UC_10</w:t>
-              </w:r>
-            </w:hyperlink>
-            <w:r>
-              <w:rPr>
-                <w:b w:val="0"/>
-              </w:rPr>
-              <w:t xml:space="preserve"> </w:t>
-            </w:r>
-            <w:r>
-              <w:rPr>
-                <w:b w:val="0"/>
-              </w:rPr>
-              <w:t xml:space="preserve">để hiển thị kết quả </w:t>
-            </w:r>
-            <w:r>
-              <w:rPr>
-                <w:b w:val="0"/>
-              </w:rPr>
-              <w:t xml:space="preserve">điểm danh </w:t>
-            </w:r>
-            <w:r>
-              <w:rPr>
-                <w:b w:val="0"/>
-              </w:rPr>
-              <w:t>của sự kiện tương ứng.</w:t>
+              <w:ind w:left="1298" w:hanging="284"/>
+              <w:rPr>
+                <w:b w:val="0"/>
+              </w:rPr>
+            </w:pPr>
+            <w:r>
+              <w:rPr>
+                <w:b w:val="0"/>
+              </w:rPr>
+              <w:t>Hiển thị form chứa thông tin đã lưu của sự kiện được chọn sửa đổi.</w:t>
+            </w:r>
+          </w:p>
+          <w:p>
+            <w:pPr>
+              <w:pStyle w:val="ListParagraph1"/>
+              <w:numPr>
+                <w:ilvl w:val="0"/>
+                <w:numId w:val="50"/>
+              </w:numPr>
+              <w:ind w:left="1298" w:hanging="284"/>
+              <w:rPr>
+                <w:b w:val="0"/>
+              </w:rPr>
+            </w:pPr>
+            <w:r>
+              <w:rPr>
+                <w:b w:val="0"/>
+              </w:rPr>
+              <w:t>Trong khi người quản trị chỉnh sửa thông tin thì kiểm tra dữ liệu và hiển thị cảnh báo ở các trường nhập liệu không hợp lệ</w:t>
+            </w:r>
+            <w:r>
+              <w:rPr>
+                <w:b w:val="0"/>
+              </w:rPr>
+              <w:t>.</w:t>
+            </w:r>
+          </w:p>
+          <w:p>
+            <w:pPr>
+              <w:pStyle w:val="ListParagraph1"/>
+              <w:numPr>
+                <w:ilvl w:val="0"/>
+                <w:numId w:val="50"/>
+              </w:numPr>
+              <w:ind w:left="1298" w:hanging="284"/>
+              <w:rPr>
+                <w:b w:val="0"/>
+              </w:rPr>
+            </w:pPr>
+            <w:r>
+              <w:rPr>
+                <w:b w:val="0"/>
+              </w:rPr>
+              <w:t>Nếu bấm nút ‘Lưu’ thì kiểm tra</w:t>
+            </w:r>
+            <w:r>
+              <w:rPr>
+                <w:b w:val="0"/>
+              </w:rPr>
+              <w:t xml:space="preserve"> thông tin nhập liệu lần cuối rồi lưu thông tin vào </w:t>
+            </w:r>
+            <w:r>
+              <w:rPr>
+                <w:b w:val="0"/>
+              </w:rPr>
+              <w:t>cơ sở</w:t>
+            </w:r>
+            <w:r>
+              <w:rPr>
+                <w:b w:val="0"/>
+              </w:rPr>
+              <w:t xml:space="preserve"> dữ liệu, đóng form nhập thông tin, hiển thị thông báo thành công hoặc thất bại cho người quản trị.</w:t>
+            </w:r>
+          </w:p>
+          <w:p>
+            <w:pPr>
+              <w:pStyle w:val="ListParagraph1"/>
+              <w:numPr>
+                <w:ilvl w:val="0"/>
+                <w:numId w:val="50"/>
+              </w:numPr>
+              <w:ind w:left="1298" w:hanging="284"/>
+              <w:rPr>
+                <w:b w:val="0"/>
+              </w:rPr>
+            </w:pPr>
+            <w:r>
+              <w:rPr>
+                <w:b w:val="0"/>
+              </w:rPr>
+              <w:t>Nếu bấm ‘Hủy’ thì đóng form chỉnh sửa thông tin. Kết thúc chức năng.</w:t>
+            </w:r>
+          </w:p>
+          <w:p>
+            <w:pPr>
+              <w:pStyle w:val="ListParagraph1"/>
+              <w:numPr>
+                <w:ilvl w:val="0"/>
+                <w:numId w:val="48"/>
+              </w:numPr>
+              <w:rPr>
+                <w:b w:val="0"/>
+              </w:rPr>
+            </w:pPr>
+            <w:r>
+              <w:rPr>
+                <w:b w:val="0"/>
+              </w:rPr>
+              <w:t>Nếu nút đã bấm là ‘Xóa’:</w:t>
+            </w:r>
+          </w:p>
+          <w:p>
+            <w:pPr>
+              <w:pStyle w:val="ListParagraph1"/>
+              <w:numPr>
+                <w:ilvl w:val="0"/>
+                <w:numId w:val="51"/>
+              </w:numPr>
+              <w:ind w:left="1298" w:hanging="284"/>
+              <w:rPr>
+                <w:b w:val="0"/>
+              </w:rPr>
+            </w:pPr>
+            <w:r>
+              <w:rPr>
+                <w:b w:val="0"/>
+              </w:rPr>
+              <w:t>Hiểm thị cảnh báo có quyết định xóa hay không?</w:t>
+            </w:r>
+          </w:p>
+          <w:p>
+            <w:pPr>
+              <w:pStyle w:val="ListParagraph1"/>
+              <w:numPr>
+                <w:ilvl w:val="0"/>
+                <w:numId w:val="51"/>
+              </w:numPr>
+              <w:ind w:left="1298" w:hanging="284"/>
+              <w:rPr>
+                <w:b w:val="0"/>
+              </w:rPr>
+            </w:pPr>
+            <w:r>
+              <w:rPr>
+                <w:b w:val="0"/>
+              </w:rPr>
+              <w:t>Nếu đồng ý xóa thì thực hiện xóa sự kiện khỏi hệ thống. Hiển thị thông báo thành công hoặc thất bại cho người quản trị.</w:t>
+            </w:r>
+          </w:p>
+          <w:p>
+            <w:pPr>
+              <w:pStyle w:val="ListParagraph1"/>
+              <w:numPr>
+                <w:ilvl w:val="0"/>
+                <w:numId w:val="51"/>
+              </w:numPr>
+              <w:ind w:left="1298" w:hanging="284"/>
+              <w:rPr>
+                <w:b w:val="0"/>
+              </w:rPr>
+            </w:pPr>
+            <w:r>
+              <w:rPr>
+                <w:b w:val="0"/>
+              </w:rPr>
+              <w:t>Nếu không đồng ý thì kết thúc chức năng.</w:t>
             </w:r>
           </w:p>
         </w:tc>
@@ -5775,16 +6346,16 @@
       <w:pPr>
         <w:pStyle w:val="Demucconcap1"/>
       </w:pPr>
-      <w:bookmarkStart w:id="12" w:name="UC_08"/>
-      <w:bookmarkStart w:id="13" w:name="_Toc487891467"/>
+      <w:bookmarkStart w:id="13" w:name="UC_09"/>
+      <w:bookmarkStart w:id="14" w:name="_Toc487891468"/>
       <w:r>
-        <w:t>Cập nhật sự kiện</w:t>
+        <w:t>Import dữ liệu từ excel</w:t>
       </w:r>
-      <w:bookmarkEnd w:id="12"/>
+      <w:bookmarkEnd w:id="13"/>
       <w:r>
         <w:t>:</w:t>
       </w:r>
-      <w:bookmarkEnd w:id="13"/>
+      <w:bookmarkEnd w:id="14"/>
     </w:p>
     <w:tbl>
       <w:tblPr>
@@ -5822,7 +6393,13 @@
               <w:rPr>
                 <w:color w:val="auto"/>
               </w:rPr>
-              <w:t>Mã số: UC_08</w:t>
+              <w:t>Mã số: UC_</w:t>
+            </w:r>
+            <w:r>
+              <w:rPr>
+                <w:color w:val="auto"/>
+              </w:rPr>
+              <w:t>09</w:t>
             </w:r>
           </w:p>
         </w:tc>
@@ -5862,7 +6439,7 @@
               <w:rPr>
                 <w:b w:val="0"/>
               </w:rPr>
-              <w:t>Cập nhật sự kiện.</w:t>
+              <w:t>Import dữ liệu từ excel.</w:t>
             </w:r>
           </w:p>
         </w:tc>
@@ -5897,7 +6474,7 @@
               <w:rPr>
                 <w:b w:val="0"/>
               </w:rPr>
-              <w:t>Cung cấp các chức năng thêm, sửa và xóa thông tin sự kiện.</w:t>
+              <w:t>Nhập dữ liệu vào hệ thống bằng file excel chưa dữ liệu thích hợp.</w:t>
             </w:r>
           </w:p>
         </w:tc>
@@ -5931,7 +6508,13 @@
               <w:rPr>
                 <w:b w:val="0"/>
               </w:rPr>
-              <w:t xml:space="preserve"> Người quản trị.</w:t>
+              <w:t xml:space="preserve"> </w:t>
+            </w:r>
+            <w:r>
+              <w:rPr>
+                <w:b w:val="0"/>
+              </w:rPr>
+              <w:t>Người quản trị.</w:t>
             </w:r>
           </w:p>
         </w:tc>
@@ -5955,6 +6538,7 @@
               </w:rPr>
             </w:pPr>
             <w:r>
+              <w:lastRenderedPageBreak/>
               <w:t>Tiền điều kiện</w:t>
             </w:r>
             <w:r>
@@ -5997,18 +6581,99 @@
             <w:pPr>
               <w:pStyle w:val="ListParagraph1"/>
               <w:ind w:left="0" w:firstLine="0"/>
-              <w:rPr>
-                <w:b w:val="0"/>
-              </w:rPr>
             </w:pPr>
             <w:r>
               <w:t xml:space="preserve">Cách kích hoạt: </w:t>
             </w:r>
-            <w:r>
-              <w:rPr>
-                <w:b w:val="0"/>
-              </w:rPr>
-              <w:t>Chọn phần ‘sự kiện’ trên giao diện quản trị.</w:t>
+          </w:p>
+          <w:p>
+            <w:pPr>
+              <w:pStyle w:val="ListParagraph1"/>
+              <w:numPr>
+                <w:ilvl w:val="0"/>
+                <w:numId w:val="33"/>
+              </w:numPr>
+              <w:rPr>
+                <w:b w:val="0"/>
+              </w:rPr>
+            </w:pPr>
+            <w:r>
+              <w:rPr>
+                <w:b w:val="0"/>
+              </w:rPr>
+              <w:t xml:space="preserve">Bấm nút ‘Thêm </w:t>
+            </w:r>
+            <w:r>
+              <w:rPr>
+                <w:b w:val="0"/>
+              </w:rPr>
+              <w:t>cán bộ</w:t>
+            </w:r>
+            <w:r>
+              <w:rPr>
+                <w:b w:val="0"/>
+              </w:rPr>
+              <w:t xml:space="preserve"> từ excel’ trong phần cán bộ</w:t>
+            </w:r>
+            <w:r>
+              <w:rPr>
+                <w:b w:val="0"/>
+              </w:rPr>
+              <w:t xml:space="preserve"> trên giao diện quản trị.</w:t>
+            </w:r>
+          </w:p>
+          <w:p>
+            <w:pPr>
+              <w:pStyle w:val="ListParagraph1"/>
+              <w:numPr>
+                <w:ilvl w:val="0"/>
+                <w:numId w:val="33"/>
+              </w:numPr>
+              <w:rPr>
+                <w:b w:val="0"/>
+              </w:rPr>
+            </w:pPr>
+            <w:r>
+              <w:rPr>
+                <w:b w:val="0"/>
+              </w:rPr>
+              <w:t xml:space="preserve">Bấm nút ‘Thêm </w:t>
+            </w:r>
+            <w:r>
+              <w:rPr>
+                <w:b w:val="0"/>
+              </w:rPr>
+              <w:t>sinh viên</w:t>
+            </w:r>
+            <w:r>
+              <w:rPr>
+                <w:b w:val="0"/>
+              </w:rPr>
+              <w:t xml:space="preserve"> từ excel’ trong phần sinh viên</w:t>
+            </w:r>
+            <w:r>
+              <w:rPr>
+                <w:b w:val="0"/>
+              </w:rPr>
+              <w:t xml:space="preserve"> trên giao diện quản trị.</w:t>
+            </w:r>
+          </w:p>
+          <w:p>
+            <w:pPr>
+              <w:pStyle w:val="ListParagraph1"/>
+              <w:numPr>
+                <w:ilvl w:val="0"/>
+                <w:numId w:val="33"/>
+              </w:numPr>
+              <w:rPr>
+                <w:b w:val="0"/>
+              </w:rPr>
+            </w:pPr>
+            <w:r>
+              <w:rPr>
+                <w:b w:val="0"/>
+              </w:rPr>
+              <w:t>Bấm nút ‘Thêm sự kiện từ excel’ trong phần sự kiện trên giao diện quản trị.</w:t>
             </w:r>
           </w:p>
         </w:tc>
@@ -6033,16 +6698,13 @@
             <w:r>
               <w:t>Các luồng xử lý:</w:t>
             </w:r>
-            <w:r>
-              <w:t xml:space="preserve"> </w:t>
-            </w:r>
           </w:p>
           <w:p>
             <w:pPr>
               <w:pStyle w:val="ListParagraph1"/>
               <w:numPr>
                 <w:ilvl w:val="0"/>
-                <w:numId w:val="48"/>
+                <w:numId w:val="34"/>
               </w:numPr>
               <w:rPr>
                 <w:b w:val="0"/>
@@ -6052,7 +6714,19 @@
               <w:rPr>
                 <w:b w:val="0"/>
               </w:rPr>
-              <w:t>Nếu nút đã bấm là ‘Thêm sự kiện’:</w:t>
+              <w:t xml:space="preserve">Hiển thị hộp thoại để người quản trị chọn file excel cần </w:t>
+            </w:r>
+            <w:r>
+              <w:rPr>
+                <w:b w:val="0"/>
+              </w:rPr>
+              <w:t>import</w:t>
+            </w:r>
+            <w:r>
+              <w:rPr>
+                <w:b w:val="0"/>
+              </w:rPr>
+              <w:t>.</w:t>
             </w:r>
           </w:p>
           <w:p>
@@ -6060,18 +6734,17 @@
               <w:pStyle w:val="ListParagraph1"/>
               <w:numPr>
                 <w:ilvl w:val="0"/>
-                <w:numId w:val="49"/>
+                <w:numId w:val="34"/>
               </w:numPr>
-              <w:ind w:left="1298" w:hanging="284"/>
-              <w:rPr>
-                <w:b w:val="0"/>
-              </w:rPr>
-            </w:pPr>
-            <w:r>
-              <w:rPr>
-                <w:b w:val="0"/>
-              </w:rPr>
-              <w:t>Hiển thị form nhập thông tin sự kiện mới.</w:t>
+              <w:rPr>
+                <w:b w:val="0"/>
+              </w:rPr>
+            </w:pPr>
+            <w:r>
+              <w:rPr>
+                <w:b w:val="0"/>
+              </w:rPr>
+              <w:t>Nhận file.</w:t>
             </w:r>
           </w:p>
           <w:p>
@@ -6079,18 +6752,29 @@
               <w:pStyle w:val="ListParagraph1"/>
               <w:numPr>
                 <w:ilvl w:val="0"/>
-                <w:numId w:val="49"/>
+                <w:numId w:val="34"/>
               </w:numPr>
-              <w:ind w:left="1298" w:hanging="284"/>
-              <w:rPr>
-                <w:b w:val="0"/>
-              </w:rPr>
-            </w:pPr>
-            <w:r>
-              <w:rPr>
-                <w:b w:val="0"/>
-              </w:rPr>
-              <w:t>Trong khi người quản trị nhập thông tin thì kiểm tra dữ liệu và hiển thị cảnh báo ở các trường nhập liệu không hợp lệ.</w:t>
+              <w:rPr>
+                <w:b w:val="0"/>
+              </w:rPr>
+            </w:pPr>
+            <w:r>
+              <w:rPr>
+                <w:b w:val="0"/>
+              </w:rPr>
+              <w:t xml:space="preserve">Lưu dữ liệu vào </w:t>
+            </w:r>
+            <w:r>
+              <w:rPr>
+                <w:b w:val="0"/>
+              </w:rPr>
+              <w:t>cơ sở</w:t>
+            </w:r>
+            <w:r>
+              <w:rPr>
+                <w:b w:val="0"/>
+              </w:rPr>
+              <w:t xml:space="preserve"> dữ liệu.</w:t>
             </w:r>
           </w:p>
           <w:p>
@@ -6098,30 +6782,23 @@
               <w:pStyle w:val="ListParagraph1"/>
               <w:numPr>
                 <w:ilvl w:val="0"/>
-                <w:numId w:val="49"/>
+                <w:numId w:val="34"/>
               </w:numPr>
-              <w:ind w:left="1298" w:hanging="284"/>
-              <w:rPr>
-                <w:b w:val="0"/>
-              </w:rPr>
-            </w:pPr>
-            <w:r>
-              <w:rPr>
-                <w:b w:val="0"/>
-              </w:rPr>
-              <w:t xml:space="preserve">Nếu bấm nút ‘Thêm’ thì kiểm trả thông tin nhập liệu lần cuối rồi lưu thông tin vào </w:t>
-            </w:r>
-            <w:r>
-              <w:rPr>
-                <w:b w:val="0"/>
-              </w:rPr>
-              <w:t>cơ sở</w:t>
-            </w:r>
-            <w:r>
-              <w:rPr>
-                <w:b w:val="0"/>
-              </w:rPr>
-              <w:t xml:space="preserve"> dữ liệu, đóng form nhập thông tin, hiển thị thông báo thành công hoặc thất bại cho người quản trị.</w:t>
+              <w:rPr>
+                <w:b w:val="0"/>
+              </w:rPr>
+            </w:pPr>
+            <w:r>
+              <w:rPr>
+                <w:b w:val="0"/>
+              </w:rPr>
+              <w:t>Nếu lưu trữ thất bại</w:t>
+            </w:r>
+            <w:r>
+              <w:rPr>
+                <w:b w:val="0"/>
+              </w:rPr>
+              <w:t xml:space="preserve"> thực hiện luồng phụ 1.</w:t>
             </w:r>
           </w:p>
           <w:p>
@@ -6129,18 +6806,62 @@
               <w:pStyle w:val="ListParagraph1"/>
               <w:numPr>
                 <w:ilvl w:val="0"/>
-                <w:numId w:val="49"/>
+                <w:numId w:val="34"/>
               </w:numPr>
-              <w:ind w:left="1298" w:hanging="284"/>
-              <w:rPr>
-                <w:b w:val="0"/>
-              </w:rPr>
-            </w:pPr>
-            <w:r>
-              <w:rPr>
-                <w:b w:val="0"/>
-              </w:rPr>
-              <w:t>Nếu bấm ‘Hủy’ thì đóng form nhập thông tin. Kết thúc chức năng.</w:t>
+              <w:rPr>
+                <w:b w:val="0"/>
+              </w:rPr>
+            </w:pPr>
+            <w:r>
+              <w:rPr>
+                <w:b w:val="0"/>
+              </w:rPr>
+              <w:t>Khởi động lại trang danh sách đang hiển thị với tất cả dữ</w:t>
+            </w:r>
+            <w:r>
+              <w:rPr>
+                <w:b w:val="0"/>
+              </w:rPr>
+              <w:t xml:space="preserve"> liệu bao gồm dữ</w:t>
+            </w:r>
+            <w:r>
+              <w:rPr>
+                <w:b w:val="0"/>
+              </w:rPr>
+              <w:t xml:space="preserve"> liệu đã import được. Hiển thị thông báo thành công</w:t>
+            </w:r>
+            <w:r>
+              <w:rPr>
+                <w:b w:val="0"/>
+              </w:rPr>
+              <w:t xml:space="preserve"> và số mẫu tin thành công</w:t>
+            </w:r>
+            <w:r>
+              <w:rPr>
+                <w:b w:val="0"/>
+              </w:rPr>
+              <w:t xml:space="preserve"> (bao nhiêu mẫu tin trên tổng số</w:t>
+            </w:r>
+            <w:r>
+              <w:rPr>
+                <w:b w:val="0"/>
+              </w:rPr>
+              <w:t xml:space="preserve"> mẫu tin trong file</w:t>
+            </w:r>
+            <w:r>
+              <w:rPr>
+                <w:b w:val="0"/>
+              </w:rPr>
+              <w:t>) sau khi import.</w:t>
+            </w:r>
+          </w:p>
+          <w:p>
+            <w:pPr>
+              <w:pStyle w:val="ListParagraph1"/>
+              <w:ind w:left="0" w:firstLine="0"/>
+            </w:pPr>
+            <w:r>
+              <w:t>Luồng phụ:</w:t>
             </w:r>
           </w:p>
           <w:p>
@@ -6148,7 +6869,7 @@
               <w:pStyle w:val="ListParagraph1"/>
               <w:numPr>
                 <w:ilvl w:val="0"/>
-                <w:numId w:val="48"/>
+                <w:numId w:val="35"/>
               </w:numPr>
               <w:rPr>
                 <w:b w:val="0"/>
@@ -6158,182 +6879,7 @@
               <w:rPr>
                 <w:b w:val="0"/>
               </w:rPr>
-              <w:t>Nếu nút đã bấm là ‘Sửa đổi’:</w:t>
-            </w:r>
-          </w:p>
-          <w:p>
-            <w:pPr>
-              <w:pStyle w:val="ListParagraph1"/>
-              <w:numPr>
-                <w:ilvl w:val="0"/>
-                <w:numId w:val="50"/>
-              </w:numPr>
-              <w:ind w:left="1298" w:hanging="284"/>
-              <w:rPr>
-                <w:b w:val="0"/>
-              </w:rPr>
-            </w:pPr>
-            <w:r>
-              <w:rPr>
-                <w:b w:val="0"/>
-              </w:rPr>
-              <w:t>Hiển thị form chứa thông tin đã lưu của sự kiện được chọn sửa đổi.</w:t>
-            </w:r>
-          </w:p>
-          <w:p>
-            <w:pPr>
-              <w:pStyle w:val="ListParagraph1"/>
-              <w:numPr>
-                <w:ilvl w:val="0"/>
-                <w:numId w:val="50"/>
-              </w:numPr>
-              <w:ind w:left="1298" w:hanging="284"/>
-              <w:rPr>
-                <w:b w:val="0"/>
-              </w:rPr>
-            </w:pPr>
-            <w:r>
-              <w:rPr>
-                <w:b w:val="0"/>
-              </w:rPr>
-              <w:t>Trong khi người quản trị chỉnh sửa thông tin thì kiểm tra dữ liệu và hiển thị cảnh báo ở các trường nhập liệu không hợp lệ</w:t>
-            </w:r>
-            <w:r>
-              <w:rPr>
-                <w:b w:val="0"/>
-              </w:rPr>
-              <w:t>.</w:t>
-            </w:r>
-          </w:p>
-          <w:p>
-            <w:pPr>
-              <w:pStyle w:val="ListParagraph1"/>
-              <w:numPr>
-                <w:ilvl w:val="0"/>
-                <w:numId w:val="50"/>
-              </w:numPr>
-              <w:ind w:left="1298" w:hanging="284"/>
-              <w:rPr>
-                <w:b w:val="0"/>
-              </w:rPr>
-            </w:pPr>
-            <w:r>
-              <w:rPr>
-                <w:b w:val="0"/>
-              </w:rPr>
-              <w:t>Nếu bấm nút ‘Lưu’ thì kiểm tra</w:t>
-            </w:r>
-            <w:r>
-              <w:rPr>
-                <w:b w:val="0"/>
-              </w:rPr>
-              <w:t xml:space="preserve"> thông tin nhập liệu lần cuối rồi lưu thông tin vào </w:t>
-            </w:r>
-            <w:r>
-              <w:rPr>
-                <w:b w:val="0"/>
-              </w:rPr>
-              <w:t>cơ sở</w:t>
-            </w:r>
-            <w:r>
-              <w:rPr>
-                <w:b w:val="0"/>
-              </w:rPr>
-              <w:t xml:space="preserve"> dữ liệu, đóng form nhập thông tin, hiển thị thông báo thành công hoặc thất bại cho người quản trị.</w:t>
-            </w:r>
-          </w:p>
-          <w:p>
-            <w:pPr>
-              <w:pStyle w:val="ListParagraph1"/>
-              <w:numPr>
-                <w:ilvl w:val="0"/>
-                <w:numId w:val="50"/>
-              </w:numPr>
-              <w:ind w:left="1298" w:hanging="284"/>
-              <w:rPr>
-                <w:b w:val="0"/>
-              </w:rPr>
-            </w:pPr>
-            <w:r>
-              <w:rPr>
-                <w:b w:val="0"/>
-              </w:rPr>
-              <w:t>Nếu bấm ‘Hủy’ thì đóng form chỉnh sửa thông tin. Kết thúc chức năng.</w:t>
-            </w:r>
-          </w:p>
-          <w:p>
-            <w:pPr>
-              <w:pStyle w:val="ListParagraph1"/>
-              <w:numPr>
-                <w:ilvl w:val="0"/>
-                <w:numId w:val="48"/>
-              </w:numPr>
-              <w:rPr>
-                <w:b w:val="0"/>
-              </w:rPr>
-            </w:pPr>
-            <w:r>
-              <w:rPr>
-                <w:b w:val="0"/>
-              </w:rPr>
-              <w:t>Nếu nút đã bấm là ‘Xóa’:</w:t>
-            </w:r>
-          </w:p>
-          <w:p>
-            <w:pPr>
-              <w:pStyle w:val="ListParagraph1"/>
-              <w:numPr>
-                <w:ilvl w:val="0"/>
-                <w:numId w:val="51"/>
-              </w:numPr>
-              <w:ind w:left="1298" w:hanging="284"/>
-              <w:rPr>
-                <w:b w:val="0"/>
-              </w:rPr>
-            </w:pPr>
-            <w:r>
-              <w:rPr>
-                <w:b w:val="0"/>
-              </w:rPr>
-              <w:t>Hiểm thị cảnh báo có quyết định xóa hay không?</w:t>
-            </w:r>
-          </w:p>
-          <w:p>
-            <w:pPr>
-              <w:pStyle w:val="ListParagraph1"/>
-              <w:numPr>
-                <w:ilvl w:val="0"/>
-                <w:numId w:val="51"/>
-              </w:numPr>
-              <w:ind w:left="1298" w:hanging="284"/>
-              <w:rPr>
-                <w:b w:val="0"/>
-              </w:rPr>
-            </w:pPr>
-            <w:r>
-              <w:rPr>
-                <w:b w:val="0"/>
-              </w:rPr>
-              <w:t>Nếu đồng ý xóa thì thực hiện xóa sự kiện khỏi hệ thống. Hiển thị thông báo thành công hoặc thất bại cho người quản trị.</w:t>
-            </w:r>
-          </w:p>
-          <w:p>
-            <w:pPr>
-              <w:pStyle w:val="ListParagraph1"/>
-              <w:numPr>
-                <w:ilvl w:val="0"/>
-                <w:numId w:val="51"/>
-              </w:numPr>
-              <w:ind w:left="1298" w:hanging="284"/>
-              <w:rPr>
-                <w:b w:val="0"/>
-              </w:rPr>
-            </w:pPr>
-            <w:r>
-              <w:rPr>
-                <w:b w:val="0"/>
-              </w:rPr>
-              <w:t>Nếu không đồng ý thì kết thúc chức năng.</w:t>
+              <w:t>Hiển thị thông báo thất bại và yêu cầu kiểm tra lại cấu trúc file import.</w:t>
             </w:r>
           </w:p>
         </w:tc>
@@ -6348,16 +6894,16 @@
       <w:pPr>
         <w:pStyle w:val="Demucconcap1"/>
       </w:pPr>
-      <w:bookmarkStart w:id="14" w:name="UC_09"/>
-      <w:bookmarkStart w:id="15" w:name="_Toc487891468"/>
+      <w:bookmarkStart w:id="15" w:name="UC_10"/>
+      <w:bookmarkStart w:id="16" w:name="_Toc487891469"/>
       <w:r>
-        <w:t>Import dữ liệu từ excel</w:t>
+        <w:t>Xem kết quả điểm danh</w:t>
       </w:r>
-      <w:bookmarkEnd w:id="14"/>
+      <w:bookmarkEnd w:id="15"/>
       <w:r>
         <w:t>:</w:t>
       </w:r>
-      <w:bookmarkEnd w:id="15"/>
+      <w:bookmarkEnd w:id="16"/>
     </w:p>
     <w:tbl>
       <w:tblPr>
@@ -6401,7 +6947,7 @@
               <w:rPr>
                 <w:color w:val="auto"/>
               </w:rPr>
-              <w:t>09</w:t>
+              <w:t>10</w:t>
             </w:r>
           </w:p>
         </w:tc>
@@ -6441,7 +6987,7 @@
               <w:rPr>
                 <w:b w:val="0"/>
               </w:rPr>
-              <w:t>Import dữ liệu từ excel.</w:t>
+              <w:t>Xem kết quả điểm danh.</w:t>
             </w:r>
           </w:p>
         </w:tc>
@@ -6476,7 +7022,7 @@
               <w:rPr>
                 <w:b w:val="0"/>
               </w:rPr>
-              <w:t>Nhập dữ liệu vào hệ thống bằng file excel chưa dữ liệu thích hợp.</w:t>
+              <w:t>Cung cấp các chức năng xem các danh sách điểm danh và biểu đồ thống kê của một sự kiện.</w:t>
             </w:r>
           </w:p>
         </w:tc>
@@ -6540,7 +7086,6 @@
               </w:rPr>
             </w:pPr>
             <w:r>
-              <w:lastRenderedPageBreak/>
               <w:t>Tiền điều kiện</w:t>
             </w:r>
             <w:r>
@@ -6562,7 +7107,13 @@
               <w:rPr>
                 <w:b w:val="0"/>
               </w:rPr>
-              <w:t xml:space="preserve"> đăng nhập bằng tài khoản quản trị.</w:t>
+              <w:t xml:space="preserve"> đă</w:t>
+            </w:r>
+            <w:r>
+              <w:rPr>
+                <w:b w:val="0"/>
+              </w:rPr>
+              <w:t>ng nhập bằng tài khoản quản trị và đã tổng hợp xong kết quả điểm danh.</w:t>
             </w:r>
           </w:p>
         </w:tc>
@@ -6593,7 +7144,7 @@
               <w:pStyle w:val="ListParagraph1"/>
               <w:numPr>
                 <w:ilvl w:val="0"/>
-                <w:numId w:val="33"/>
+                <w:numId w:val="43"/>
               </w:numPr>
               <w:rPr>
                 <w:b w:val="0"/>
@@ -6603,25 +7154,13 @@
               <w:rPr>
                 <w:b w:val="0"/>
               </w:rPr>
-              <w:t xml:space="preserve">Bấm nút ‘Thêm </w:t>
-            </w:r>
-            <w:r>
-              <w:rPr>
-                <w:b w:val="0"/>
-              </w:rPr>
-              <w:t>cán bộ</w:t>
-            </w:r>
-            <w:r>
-              <w:rPr>
-                <w:b w:val="0"/>
-              </w:rPr>
-              <w:t xml:space="preserve"> từ excel’ trong phần cán bộ</w:t>
-            </w:r>
-            <w:r>
-              <w:rPr>
-                <w:b w:val="0"/>
-              </w:rPr>
-              <w:t xml:space="preserve"> trên giao diện quản trị.</w:t>
+              <w:t>Chọn phần ‘thống kê điểm danh</w:t>
+            </w:r>
+            <w:r>
+              <w:rPr>
+                <w:b w:val="0"/>
+              </w:rPr>
+              <w:t>’ trên giao diện quản trị.</w:t>
             </w:r>
           </w:p>
           <w:p>
@@ -6629,7 +7168,7 @@
               <w:pStyle w:val="ListParagraph1"/>
               <w:numPr>
                 <w:ilvl w:val="0"/>
-                <w:numId w:val="33"/>
+                <w:numId w:val="43"/>
               </w:numPr>
               <w:rPr>
                 <w:b w:val="0"/>
@@ -6639,43 +7178,7 @@
               <w:rPr>
                 <w:b w:val="0"/>
               </w:rPr>
-              <w:t xml:space="preserve">Bấm nút ‘Thêm </w:t>
-            </w:r>
-            <w:r>
-              <w:rPr>
-                <w:b w:val="0"/>
-              </w:rPr>
-              <w:t>sinh viên</w:t>
-            </w:r>
-            <w:r>
-              <w:rPr>
-                <w:b w:val="0"/>
-              </w:rPr>
-              <w:t xml:space="preserve"> từ excel’ trong phần sinh viên</w:t>
-            </w:r>
-            <w:r>
-              <w:rPr>
-                <w:b w:val="0"/>
-              </w:rPr>
-              <w:t xml:space="preserve"> trên giao diện quản trị.</w:t>
-            </w:r>
-          </w:p>
-          <w:p>
-            <w:pPr>
-              <w:pStyle w:val="ListParagraph1"/>
-              <w:numPr>
-                <w:ilvl w:val="0"/>
-                <w:numId w:val="33"/>
-              </w:numPr>
-              <w:rPr>
-                <w:b w:val="0"/>
-              </w:rPr>
-            </w:pPr>
-            <w:r>
-              <w:rPr>
-                <w:b w:val="0"/>
-              </w:rPr>
-              <w:t>Bấm nút ‘Thêm sự kiện từ excel’ trong phần sự kiện trên giao diện quản trị.</w:t>
+              <w:t>Bấm nút ‘xem kết quả’ của một sự kiện trong phần sự kiện trên giao diện quản trị.</w:t>
             </w:r>
           </w:p>
         </w:tc>
@@ -6693,9 +7196,6 @@
             <w:pPr>
               <w:pStyle w:val="ListParagraph1"/>
               <w:ind w:left="0" w:firstLine="0"/>
-              <w:rPr>
-                <w:b w:val="0"/>
-              </w:rPr>
             </w:pPr>
             <w:r>
               <w:t>Các luồng xử lý:</w:t>
@@ -6706,7 +7206,7 @@
               <w:pStyle w:val="ListParagraph1"/>
               <w:numPr>
                 <w:ilvl w:val="0"/>
-                <w:numId w:val="34"/>
+                <w:numId w:val="40"/>
               </w:numPr>
               <w:rPr>
                 <w:b w:val="0"/>
@@ -6716,19 +7216,19 @@
               <w:rPr>
                 <w:b w:val="0"/>
               </w:rPr>
-              <w:t xml:space="preserve">Hiển thị hộp thoại để người quản trị chọn file excel cần </w:t>
-            </w:r>
-            <w:r>
-              <w:rPr>
-                <w:b w:val="0"/>
-              </w:rPr>
-              <w:t>import</w:t>
-            </w:r>
-            <w:r>
-              <w:rPr>
-                <w:b w:val="0"/>
-              </w:rPr>
-              <w:t>.</w:t>
+              <w:t>Nếu</w:t>
+            </w:r>
+            <w:r>
+              <w:rPr>
+                <w:b w:val="0"/>
+              </w:rPr>
+              <w:t xml:space="preserve"> Người quản trị kích hoạt từ</w:t>
+            </w:r>
+            <w:r>
+              <w:rPr>
+                <w:b w:val="0"/>
+              </w:rPr>
+              <w:t xml:space="preserve"> phần ‘thống kê điểm danh’ thì hiển thị kết quả cho sự kiện gần nhất.</w:t>
             </w:r>
           </w:p>
           <w:p>
@@ -6736,7 +7236,7 @@
               <w:pStyle w:val="ListParagraph1"/>
               <w:numPr>
                 <w:ilvl w:val="0"/>
-                <w:numId w:val="34"/>
+                <w:numId w:val="40"/>
               </w:numPr>
               <w:rPr>
                 <w:b w:val="0"/>
@@ -6746,7 +7246,19 @@
               <w:rPr>
                 <w:b w:val="0"/>
               </w:rPr>
-              <w:t>Nhận file.</w:t>
+              <w:t>Nếu</w:t>
+            </w:r>
+            <w:r>
+              <w:rPr>
+                <w:b w:val="0"/>
+              </w:rPr>
+              <w:t xml:space="preserve"> người quản trị kích hoạt từ nút</w:t>
+            </w:r>
+            <w:r>
+              <w:rPr>
+                <w:b w:val="0"/>
+              </w:rPr>
+              <w:t xml:space="preserve"> ‘xem kết quả’ thì hiển thị kết quả cho sự kiện đã chọn.</w:t>
             </w:r>
           </w:p>
           <w:p>
@@ -6754,7 +7266,7 @@
               <w:pStyle w:val="ListParagraph1"/>
               <w:numPr>
                 <w:ilvl w:val="0"/>
-                <w:numId w:val="34"/>
+                <w:numId w:val="40"/>
               </w:numPr>
               <w:rPr>
                 <w:b w:val="0"/>
@@ -6764,19 +7276,7 @@
               <w:rPr>
                 <w:b w:val="0"/>
               </w:rPr>
-              <w:t xml:space="preserve">Lưu dữ liệu vào </w:t>
-            </w:r>
-            <w:r>
-              <w:rPr>
-                <w:b w:val="0"/>
-              </w:rPr>
-              <w:t>cơ sở</w:t>
-            </w:r>
-            <w:r>
-              <w:rPr>
-                <w:b w:val="0"/>
-              </w:rPr>
-              <w:t xml:space="preserve"> dữ liệu.</w:t>
+              <w:t>Khi hiển thị kết quả, chức năng sẽ thực hiện như sau:</w:t>
             </w:r>
           </w:p>
           <w:p>
@@ -6784,23 +7284,64 @@
               <w:pStyle w:val="ListParagraph1"/>
               <w:numPr>
                 <w:ilvl w:val="0"/>
-                <w:numId w:val="34"/>
+                <w:numId w:val="52"/>
               </w:numPr>
-              <w:rPr>
-                <w:b w:val="0"/>
-              </w:rPr>
-            </w:pPr>
-            <w:r>
-              <w:rPr>
-                <w:b w:val="0"/>
-              </w:rPr>
-              <w:t>Nếu lưu trữ thất bại</w:t>
-            </w:r>
-            <w:r>
-              <w:rPr>
-                <w:b w:val="0"/>
-              </w:rPr>
-              <w:t xml:space="preserve"> thực hiện luồng phụ 1.</w:t>
+              <w:ind w:left="1298" w:hanging="284"/>
+              <w:rPr>
+                <w:b w:val="0"/>
+              </w:rPr>
+            </w:pPr>
+            <w:r>
+              <w:rPr>
+                <w:b w:val="0"/>
+              </w:rPr>
+              <w:t>Kích hoạt</w:t>
+            </w:r>
+            <w:r>
+              <w:rPr>
+                <w:b w:val="0"/>
+              </w:rPr>
+              <w:t xml:space="preserve"> </w:t>
+            </w:r>
+            <w:hyperlink w:anchor="UC_11" w:history="1">
+              <w:r>
+                <w:rPr>
+                  <w:rStyle w:val="Hyperlink"/>
+                  <w:b/>
+                  <w:bCs w:val="0"/>
+                </w:rPr>
+                <w:t>UC_11</w:t>
+              </w:r>
+            </w:hyperlink>
+            <w:r>
+              <w:rPr>
+                <w:b w:val="0"/>
+              </w:rPr>
+              <w:t xml:space="preserve"> tạo và hiển</w:t>
+            </w:r>
+            <w:r>
+              <w:rPr>
+                <w:b w:val="0"/>
+              </w:rPr>
+              <w:t xml:space="preserve"> thị biểu đồ tròn thể hiện tỉ lệ </w:t>
+            </w:r>
+            <w:r>
+              <w:rPr>
+                <w:b w:val="0"/>
+              </w:rPr>
+              <w:t>có mặt, vắng mặt trên tổng số đăng ký</w:t>
+            </w:r>
+            <w:r>
+              <w:rPr>
+                <w:b w:val="0"/>
+              </w:rPr>
+              <w:t xml:space="preserve"> của sinh viên</w:t>
+            </w:r>
+            <w:r>
+              <w:rPr>
+                <w:b w:val="0"/>
+              </w:rPr>
+              <w:t>.</w:t>
             </w:r>
           </w:p>
           <w:p>
@@ -6808,62 +7349,71 @@
               <w:pStyle w:val="ListParagraph1"/>
               <w:numPr>
                 <w:ilvl w:val="0"/>
-                <w:numId w:val="34"/>
+                <w:numId w:val="52"/>
               </w:numPr>
-              <w:rPr>
-                <w:b w:val="0"/>
-              </w:rPr>
-            </w:pPr>
-            <w:r>
-              <w:rPr>
-                <w:b w:val="0"/>
-              </w:rPr>
-              <w:t>Khởi động lại trang danh sách đang hiển thị với tất cả dữ</w:t>
-            </w:r>
-            <w:r>
-              <w:rPr>
-                <w:b w:val="0"/>
-              </w:rPr>
-              <w:t xml:space="preserve"> liệu bao gồm dữ</w:t>
-            </w:r>
-            <w:r>
-              <w:rPr>
-                <w:b w:val="0"/>
-              </w:rPr>
-              <w:t xml:space="preserve"> liệu đã import được. Hiển thị thông báo thành công</w:t>
-            </w:r>
-            <w:r>
-              <w:rPr>
-                <w:b w:val="0"/>
-              </w:rPr>
-              <w:t xml:space="preserve"> và số mẫu tin thành công</w:t>
-            </w:r>
-            <w:r>
-              <w:rPr>
-                <w:b w:val="0"/>
-              </w:rPr>
-              <w:t xml:space="preserve"> (bao nhiêu mẫu tin trên tổng số</w:t>
-            </w:r>
-            <w:r>
-              <w:rPr>
-                <w:b w:val="0"/>
-              </w:rPr>
-              <w:t xml:space="preserve"> mẫu tin trong file</w:t>
-            </w:r>
-            <w:r>
-              <w:rPr>
-                <w:b w:val="0"/>
-              </w:rPr>
-              <w:t>) sau khi import.</w:t>
-            </w:r>
-          </w:p>
-          <w:p>
-            <w:pPr>
-              <w:pStyle w:val="ListParagraph1"/>
-              <w:ind w:left="0" w:firstLine="0"/>
-            </w:pPr>
-            <w:r>
-              <w:t>Luồng phụ:</w:t>
+              <w:ind w:left="1298" w:hanging="284"/>
+              <w:rPr>
+                <w:b w:val="0"/>
+              </w:rPr>
+            </w:pPr>
+            <w:r>
+              <w:rPr>
+                <w:b w:val="0"/>
+              </w:rPr>
+              <w:lastRenderedPageBreak/>
+              <w:t xml:space="preserve">Kích hoạt </w:t>
+            </w:r>
+            <w:hyperlink w:anchor="UC_11" w:history="1">
+              <w:r>
+                <w:rPr>
+                  <w:rStyle w:val="Hyperlink"/>
+                  <w:b/>
+                  <w:bCs w:val="0"/>
+                </w:rPr>
+                <w:t>UC_11</w:t>
+              </w:r>
+            </w:hyperlink>
+            <w:r>
+              <w:rPr>
+                <w:b w:val="0"/>
+              </w:rPr>
+              <w:t xml:space="preserve"> tạo và hiển</w:t>
+            </w:r>
+            <w:r>
+              <w:rPr>
+                <w:b w:val="0"/>
+              </w:rPr>
+              <w:t xml:space="preserve"> thị biểu đồ</w:t>
+            </w:r>
+            <w:r>
+              <w:rPr>
+                <w:b w:val="0"/>
+              </w:rPr>
+              <w:t xml:space="preserve"> tròn</w:t>
+            </w:r>
+            <w:r>
+              <w:rPr>
+                <w:b w:val="0"/>
+              </w:rPr>
+              <w:t xml:space="preserve"> thể hiện tỉ</w:t>
+            </w:r>
+            <w:r>
+              <w:rPr>
+                <w:b w:val="0"/>
+              </w:rPr>
+              <w:t xml:space="preserve"> lệ c</w:t>
+            </w:r>
+            <w:r>
+              <w:rPr>
+                <w:b w:val="0"/>
+              </w:rPr>
+              <w:t>ó vào không ra, có ra không vào và chưa đăng ký thông tin trong hệ thống của sinh viên.</w:t>
+            </w:r>
+            <w:r>
+              <w:rPr>
+                <w:b w:val="0"/>
+              </w:rPr>
+              <w:t xml:space="preserve"> (các thông số bất thường khi điểm danh).</w:t>
             </w:r>
           </w:p>
           <w:p>
@@ -6871,17 +7421,237 @@
               <w:pStyle w:val="ListParagraph1"/>
               <w:numPr>
                 <w:ilvl w:val="0"/>
-                <w:numId w:val="35"/>
+                <w:numId w:val="52"/>
               </w:numPr>
-              <w:rPr>
-                <w:b w:val="0"/>
-              </w:rPr>
-            </w:pPr>
-            <w:r>
-              <w:rPr>
-                <w:b w:val="0"/>
-              </w:rPr>
-              <w:t>Hiển thị thông báo thất bại và yêu cầu kiểm tra lại cấu trúc file import.</w:t>
+              <w:ind w:left="1298" w:hanging="284"/>
+              <w:rPr>
+                <w:b w:val="0"/>
+              </w:rPr>
+            </w:pPr>
+            <w:r>
+              <w:rPr>
+                <w:b w:val="0"/>
+              </w:rPr>
+              <w:t xml:space="preserve">Kích hoạt </w:t>
+            </w:r>
+            <w:hyperlink w:anchor="UC_11" w:history="1">
+              <w:r>
+                <w:rPr>
+                  <w:rStyle w:val="Hyperlink"/>
+                  <w:b/>
+                  <w:bCs w:val="0"/>
+                </w:rPr>
+                <w:t>UC_11</w:t>
+              </w:r>
+            </w:hyperlink>
+            <w:r>
+              <w:rPr>
+                <w:b w:val="0"/>
+              </w:rPr>
+              <w:t xml:space="preserve"> tạo và hiển</w:t>
+            </w:r>
+            <w:r>
+              <w:rPr>
+                <w:b w:val="0"/>
+              </w:rPr>
+              <w:t xml:space="preserve"> thị biểu đồ tròn thể hiện tỉ lệ có mặt, vắng mặt trên tổng số đăng ký của cán</w:t>
+            </w:r>
+            <w:r>
+              <w:rPr>
+                <w:b w:val="0"/>
+              </w:rPr>
+              <w:t xml:space="preserve"> bộ</w:t>
+            </w:r>
+            <w:r>
+              <w:rPr>
+                <w:b w:val="0"/>
+              </w:rPr>
+              <w:t>.</w:t>
+            </w:r>
+          </w:p>
+          <w:p>
+            <w:pPr>
+              <w:pStyle w:val="ListParagraph1"/>
+              <w:numPr>
+                <w:ilvl w:val="0"/>
+                <w:numId w:val="52"/>
+              </w:numPr>
+              <w:ind w:left="1298" w:hanging="284"/>
+              <w:rPr>
+                <w:b w:val="0"/>
+              </w:rPr>
+            </w:pPr>
+            <w:r>
+              <w:rPr>
+                <w:b w:val="0"/>
+              </w:rPr>
+              <w:t xml:space="preserve">Kích hoạt </w:t>
+            </w:r>
+            <w:hyperlink w:anchor="UC_11" w:history="1">
+              <w:r>
+                <w:rPr>
+                  <w:rStyle w:val="Hyperlink"/>
+                  <w:b/>
+                  <w:bCs w:val="0"/>
+                </w:rPr>
+                <w:t>UC_11</w:t>
+              </w:r>
+            </w:hyperlink>
+            <w:r>
+              <w:rPr>
+                <w:b w:val="0"/>
+              </w:rPr>
+              <w:t xml:space="preserve"> tạo và hiển</w:t>
+            </w:r>
+            <w:r>
+              <w:rPr>
+                <w:b w:val="0"/>
+              </w:rPr>
+              <w:t xml:space="preserve"> thị biểu đồ tròn thể hiện tỉ lệ có vào không ra, có ra không vào và chưa đăng ký thông tin trong hệ thống của cán bộ. (các thông số bất thường khi điểm danh).</w:t>
+            </w:r>
+          </w:p>
+          <w:p>
+            <w:pPr>
+              <w:pStyle w:val="ListParagraph1"/>
+              <w:numPr>
+                <w:ilvl w:val="0"/>
+                <w:numId w:val="52"/>
+              </w:numPr>
+              <w:ind w:left="1298" w:hanging="284"/>
+              <w:rPr>
+                <w:b w:val="0"/>
+              </w:rPr>
+            </w:pPr>
+            <w:r>
+              <w:rPr>
+                <w:b w:val="0"/>
+              </w:rPr>
+              <w:t xml:space="preserve">Hiển thị danh sách vắng mặt của sinh viên bên dưới. </w:t>
+            </w:r>
+            <w:r>
+              <w:rPr>
+                <w:b w:val="0"/>
+              </w:rPr>
+              <w:t>(Khi quản t</w:t>
+            </w:r>
+            <w:r>
+              <w:rPr>
+                <w:b w:val="0"/>
+              </w:rPr>
+              <w:t>rị bấm</w:t>
+            </w:r>
+            <w:r>
+              <w:rPr>
+                <w:b w:val="0"/>
+              </w:rPr>
+              <w:t xml:space="preserve"> vào phần tỉ lệ </w:t>
+            </w:r>
+            <w:r>
+              <w:rPr>
+                <w:b w:val="0"/>
+              </w:rPr>
+              <w:t xml:space="preserve">nào </w:t>
+            </w:r>
+            <w:r>
+              <w:rPr>
+                <w:b w:val="0"/>
+              </w:rPr>
+              <w:t>trên biểu đồ thì hiển thị danh sách chi tiết cho phần đó thay thế vị trí này)</w:t>
+            </w:r>
+          </w:p>
+          <w:p>
+            <w:pPr>
+              <w:pStyle w:val="ListParagraph1"/>
+              <w:numPr>
+                <w:ilvl w:val="0"/>
+                <w:numId w:val="52"/>
+              </w:numPr>
+              <w:ind w:left="1298" w:hanging="284"/>
+              <w:rPr>
+                <w:b w:val="0"/>
+              </w:rPr>
+            </w:pPr>
+            <w:r>
+              <w:rPr>
+                <w:b w:val="0"/>
+              </w:rPr>
+              <w:t xml:space="preserve">Hiển thị form thông tin của sự kiện đang xem, khi quản trị cần xem kết quả </w:t>
+            </w:r>
+            <w:r>
+              <w:rPr>
+                <w:b w:val="0"/>
+              </w:rPr>
+              <w:t xml:space="preserve">cho sự kiện khác có thể thay đổi </w:t>
+            </w:r>
+            <w:r>
+              <w:rPr>
+                <w:b w:val="0"/>
+              </w:rPr>
+              <w:t>sự kiện</w:t>
+            </w:r>
+            <w:r>
+              <w:rPr>
+                <w:b w:val="0"/>
+              </w:rPr>
+              <w:t xml:space="preserve"> cần hiển thị</w:t>
+            </w:r>
+            <w:r>
+              <w:rPr>
+                <w:b w:val="0"/>
+              </w:rPr>
+              <w:t xml:space="preserve"> tại đây.</w:t>
+            </w:r>
+          </w:p>
+          <w:p>
+            <w:pPr>
+              <w:pStyle w:val="ListParagraph1"/>
+              <w:numPr>
+                <w:ilvl w:val="0"/>
+                <w:numId w:val="40"/>
+              </w:numPr>
+              <w:rPr>
+                <w:b w:val="0"/>
+              </w:rPr>
+            </w:pPr>
+            <w:r>
+              <w:rPr>
+                <w:b w:val="0"/>
+              </w:rPr>
+              <w:t xml:space="preserve">Nếu quản trị bấm vào nút ‘Xuất danh sách ra excel’ thì thực hiện </w:t>
+            </w:r>
+            <w:hyperlink w:anchor="UC_12" w:history="1">
+              <w:r>
+                <w:rPr>
+                  <w:rStyle w:val="Hyperlink"/>
+                  <w:b/>
+                  <w:bCs w:val="0"/>
+                </w:rPr>
+                <w:t>UC_12</w:t>
+              </w:r>
+            </w:hyperlink>
+            <w:r>
+              <w:rPr>
+                <w:b w:val="0"/>
+              </w:rPr>
+              <w:t xml:space="preserve"> để </w:t>
+            </w:r>
+            <w:r>
+              <w:rPr>
+                <w:b w:val="0"/>
+              </w:rPr>
+              <w:t>xuất danh sách đang mở ở luồng 3-e</w:t>
+            </w:r>
+            <w:r>
+              <w:rPr>
+                <w:b w:val="0"/>
+              </w:rPr>
+              <w:t xml:space="preserve"> ra excel</w:t>
+            </w:r>
+            <w:r>
+              <w:rPr>
+                <w:b w:val="0"/>
+              </w:rPr>
+              <w:t>.</w:t>
             </w:r>
           </w:p>
         </w:tc>
@@ -6896,16 +7666,16 @@
       <w:pPr>
         <w:pStyle w:val="Demucconcap1"/>
       </w:pPr>
-      <w:bookmarkStart w:id="16" w:name="UC_10"/>
-      <w:bookmarkStart w:id="17" w:name="_Toc487891469"/>
+      <w:bookmarkStart w:id="17" w:name="UC_11"/>
+      <w:bookmarkStart w:id="18" w:name="_Toc487891470"/>
       <w:r>
-        <w:t>Xem kết quả điểm danh</w:t>
+        <w:t>Tạo biểu đồ thống kê</w:t>
       </w:r>
-      <w:bookmarkEnd w:id="16"/>
+      <w:bookmarkEnd w:id="17"/>
       <w:r>
         <w:t>:</w:t>
       </w:r>
-      <w:bookmarkEnd w:id="17"/>
+      <w:bookmarkEnd w:id="18"/>
     </w:p>
     <w:tbl>
       <w:tblPr>
@@ -6949,7 +7719,7 @@
               <w:rPr>
                 <w:color w:val="auto"/>
               </w:rPr>
-              <w:t>10</w:t>
+              <w:t>11</w:t>
             </w:r>
           </w:p>
         </w:tc>
@@ -6989,7 +7759,7 @@
               <w:rPr>
                 <w:b w:val="0"/>
               </w:rPr>
-              <w:t>Xem kết quả điểm danh.</w:t>
+              <w:t>Tạo biểu đồ thống kê.</w:t>
             </w:r>
           </w:p>
         </w:tc>
@@ -7024,7 +7794,7 @@
               <w:rPr>
                 <w:b w:val="0"/>
               </w:rPr>
-              <w:t>Cung cấp các chức năng xem các danh sách điểm danh và biểu đồ thống kê của một sự kiện.</w:t>
+              <w:t>Tạo biểu đồ dựa vào loại biểu đồ, danh sách giá trị và tiêu đề yêu cầu trước.</w:t>
             </w:r>
           </w:p>
         </w:tc>
@@ -7136,51 +7906,20 @@
             <w:pPr>
               <w:pStyle w:val="ListParagraph1"/>
               <w:ind w:left="0" w:firstLine="0"/>
+              <w:rPr>
+                <w:b w:val="0"/>
+                <w:i/>
+              </w:rPr>
             </w:pPr>
             <w:r>
               <w:t xml:space="preserve">Cách kích hoạt: </w:t>
             </w:r>
-          </w:p>
-          <w:p>
-            <w:pPr>
-              <w:pStyle w:val="ListParagraph1"/>
-              <w:numPr>
-                <w:ilvl w:val="0"/>
-                <w:numId w:val="43"/>
-              </w:numPr>
-              <w:rPr>
-                <w:b w:val="0"/>
-              </w:rPr>
-            </w:pPr>
-            <w:r>
-              <w:rPr>
-                <w:b w:val="0"/>
-              </w:rPr>
-              <w:t>Chọn phần ‘thống kê điểm danh</w:t>
-            </w:r>
-            <w:r>
-              <w:rPr>
-                <w:b w:val="0"/>
-              </w:rPr>
-              <w:t>’ trên giao diện quản trị.</w:t>
-            </w:r>
-          </w:p>
-          <w:p>
-            <w:pPr>
-              <w:pStyle w:val="ListParagraph1"/>
-              <w:numPr>
-                <w:ilvl w:val="0"/>
-                <w:numId w:val="43"/>
-              </w:numPr>
-              <w:rPr>
-                <w:b w:val="0"/>
-              </w:rPr>
-            </w:pPr>
-            <w:r>
-              <w:rPr>
-                <w:b w:val="0"/>
-              </w:rPr>
-              <w:t>Bấm nút ‘xem kết quả’ của một sự kiện trong phần sự kiện trên giao diện quản trị.</w:t>
+            <w:r>
+              <w:rPr>
+                <w:b w:val="0"/>
+                <w:i/>
+              </w:rPr>
+              <w:t>Tự động.</w:t>
             </w:r>
           </w:p>
         </w:tc>
@@ -7208,7 +7947,7 @@
               <w:pStyle w:val="ListParagraph1"/>
               <w:numPr>
                 <w:ilvl w:val="0"/>
-                <w:numId w:val="40"/>
+                <w:numId w:val="37"/>
               </w:numPr>
               <w:rPr>
                 <w:b w:val="0"/>
@@ -7218,19 +7957,7 @@
               <w:rPr>
                 <w:b w:val="0"/>
               </w:rPr>
-              <w:t>Nếu</w:t>
-            </w:r>
-            <w:r>
-              <w:rPr>
-                <w:b w:val="0"/>
-              </w:rPr>
-              <w:t xml:space="preserve"> Người quản trị kích hoạt từ</w:t>
-            </w:r>
-            <w:r>
-              <w:rPr>
-                <w:b w:val="0"/>
-              </w:rPr>
-              <w:t xml:space="preserve"> phần ‘thống kê điểm danh’ thì hiển thị kết quả cho sự kiện gần nhất.</w:t>
+              <w:t>Nhận vào tiêu đề, loại biểu đồ, danh sách các giá trị.</w:t>
             </w:r>
           </w:p>
           <w:p>
@@ -7238,7 +7965,7 @@
               <w:pStyle w:val="ListParagraph1"/>
               <w:numPr>
                 <w:ilvl w:val="0"/>
-                <w:numId w:val="40"/>
+                <w:numId w:val="37"/>
               </w:numPr>
               <w:rPr>
                 <w:b w:val="0"/>
@@ -7248,19 +7975,7 @@
               <w:rPr>
                 <w:b w:val="0"/>
               </w:rPr>
-              <w:t>Nếu</w:t>
-            </w:r>
-            <w:r>
-              <w:rPr>
-                <w:b w:val="0"/>
-              </w:rPr>
-              <w:t xml:space="preserve"> người quản trị kích hoạt từ nút</w:t>
-            </w:r>
-            <w:r>
-              <w:rPr>
-                <w:b w:val="0"/>
-              </w:rPr>
-              <w:t xml:space="preserve"> ‘xem kết quả’ thì hiển thị kết quả cho sự kiện đã chọn.</w:t>
+              <w:t>Vẽ biểu đồ.</w:t>
             </w:r>
           </w:p>
           <w:p>
@@ -7268,7 +7983,7 @@
               <w:pStyle w:val="ListParagraph1"/>
               <w:numPr>
                 <w:ilvl w:val="0"/>
-                <w:numId w:val="40"/>
+                <w:numId w:val="37"/>
               </w:numPr>
               <w:rPr>
                 <w:b w:val="0"/>
@@ -7278,382 +7993,23 @@
               <w:rPr>
                 <w:b w:val="0"/>
               </w:rPr>
-              <w:t>Khi hiển thị kết quả, chức năng sẽ thực hiện như sau:</w:t>
-            </w:r>
-          </w:p>
-          <w:p>
-            <w:pPr>
-              <w:pStyle w:val="ListParagraph1"/>
-              <w:numPr>
-                <w:ilvl w:val="0"/>
-                <w:numId w:val="52"/>
-              </w:numPr>
-              <w:ind w:left="1298" w:hanging="284"/>
-              <w:rPr>
-                <w:b w:val="0"/>
-              </w:rPr>
-            </w:pPr>
-            <w:r>
-              <w:rPr>
-                <w:b w:val="0"/>
-              </w:rPr>
-              <w:t>Kích hoạt</w:t>
-            </w:r>
-            <w:r>
-              <w:rPr>
-                <w:b w:val="0"/>
-              </w:rPr>
-              <w:t xml:space="preserve"> </w:t>
-            </w:r>
-            <w:hyperlink w:anchor="UC_11" w:history="1">
+              <w:t>Trả kết quả cho chức năng hiển thị kết quả. (</w:t>
+            </w:r>
+            <w:hyperlink w:anchor="UC_10" w:history="1">
               <w:r>
                 <w:rPr>
                   <w:rStyle w:val="Hyperlink"/>
                   <w:b/>
                   <w:bCs w:val="0"/>
                 </w:rPr>
-                <w:t>UC_11</w:t>
+                <w:t>UC_10</w:t>
               </w:r>
             </w:hyperlink>
             <w:r>
               <w:rPr>
                 <w:b w:val="0"/>
               </w:rPr>
-              <w:t xml:space="preserve"> tạo và hiển</w:t>
-            </w:r>
-            <w:r>
-              <w:rPr>
-                <w:b w:val="0"/>
-              </w:rPr>
-              <w:t xml:space="preserve"> thị biểu đồ tròn thể hiện tỉ lệ </w:t>
-            </w:r>
-            <w:r>
-              <w:rPr>
-                <w:b w:val="0"/>
-              </w:rPr>
-              <w:t>có mặt, vắng mặt trên tổng số đăng ký</w:t>
-            </w:r>
-            <w:r>
-              <w:rPr>
-                <w:b w:val="0"/>
-              </w:rPr>
-              <w:t xml:space="preserve"> của sinh viên</w:t>
-            </w:r>
-            <w:r>
-              <w:rPr>
-                <w:b w:val="0"/>
-              </w:rPr>
-              <w:t>.</w:t>
-            </w:r>
-          </w:p>
-          <w:p>
-            <w:pPr>
-              <w:pStyle w:val="ListParagraph1"/>
-              <w:numPr>
-                <w:ilvl w:val="0"/>
-                <w:numId w:val="52"/>
-              </w:numPr>
-              <w:ind w:left="1298" w:hanging="284"/>
-              <w:rPr>
-                <w:b w:val="0"/>
-              </w:rPr>
-            </w:pPr>
-            <w:r>
-              <w:rPr>
-                <w:b w:val="0"/>
-              </w:rPr>
-              <w:lastRenderedPageBreak/>
-              <w:t xml:space="preserve">Kích hoạt </w:t>
-            </w:r>
-            <w:hyperlink w:anchor="UC_11" w:history="1">
-              <w:r>
-                <w:rPr>
-                  <w:rStyle w:val="Hyperlink"/>
-                  <w:b/>
-                  <w:bCs w:val="0"/>
-                </w:rPr>
-                <w:t>UC_11</w:t>
-              </w:r>
-            </w:hyperlink>
-            <w:r>
-              <w:rPr>
-                <w:b w:val="0"/>
-              </w:rPr>
-              <w:t xml:space="preserve"> tạo và hiển</w:t>
-            </w:r>
-            <w:r>
-              <w:rPr>
-                <w:b w:val="0"/>
-              </w:rPr>
-              <w:t xml:space="preserve"> thị biểu đồ</w:t>
-            </w:r>
-            <w:r>
-              <w:rPr>
-                <w:b w:val="0"/>
-              </w:rPr>
-              <w:t xml:space="preserve"> tròn</w:t>
-            </w:r>
-            <w:r>
-              <w:rPr>
-                <w:b w:val="0"/>
-              </w:rPr>
-              <w:t xml:space="preserve"> thể hiện tỉ</w:t>
-            </w:r>
-            <w:r>
-              <w:rPr>
-                <w:b w:val="0"/>
-              </w:rPr>
-              <w:t xml:space="preserve"> lệ c</w:t>
-            </w:r>
-            <w:r>
-              <w:rPr>
-                <w:b w:val="0"/>
-              </w:rPr>
-              <w:t>ó vào không ra, có ra không vào và chưa đăng ký thông tin trong hệ thống của sinh viên.</w:t>
-            </w:r>
-            <w:r>
-              <w:rPr>
-                <w:b w:val="0"/>
-              </w:rPr>
-              <w:t xml:space="preserve"> (các thông số bất thường khi điểm danh).</w:t>
-            </w:r>
-          </w:p>
-          <w:p>
-            <w:pPr>
-              <w:pStyle w:val="ListParagraph1"/>
-              <w:numPr>
-                <w:ilvl w:val="0"/>
-                <w:numId w:val="52"/>
-              </w:numPr>
-              <w:ind w:left="1298" w:hanging="284"/>
-              <w:rPr>
-                <w:b w:val="0"/>
-              </w:rPr>
-            </w:pPr>
-            <w:r>
-              <w:rPr>
-                <w:b w:val="0"/>
-              </w:rPr>
-              <w:t xml:space="preserve">Kích hoạt </w:t>
-            </w:r>
-            <w:hyperlink w:anchor="UC_11" w:history="1">
-              <w:r>
-                <w:rPr>
-                  <w:rStyle w:val="Hyperlink"/>
-                  <w:b/>
-                  <w:bCs w:val="0"/>
-                </w:rPr>
-                <w:t>UC_11</w:t>
-              </w:r>
-            </w:hyperlink>
-            <w:r>
-              <w:rPr>
-                <w:b w:val="0"/>
-              </w:rPr>
-              <w:t xml:space="preserve"> tạo và hiển</w:t>
-            </w:r>
-            <w:r>
-              <w:rPr>
-                <w:b w:val="0"/>
-              </w:rPr>
-              <w:t xml:space="preserve"> thị biểu đồ tròn thể hiện tỉ lệ có mặt, vắng mặt trên tổng số đăng ký của cán</w:t>
-            </w:r>
-            <w:r>
-              <w:rPr>
-                <w:b w:val="0"/>
-              </w:rPr>
-              <w:t xml:space="preserve"> bộ</w:t>
-            </w:r>
-            <w:r>
-              <w:rPr>
-                <w:b w:val="0"/>
-              </w:rPr>
-              <w:t>.</w:t>
-            </w:r>
-          </w:p>
-          <w:p>
-            <w:pPr>
-              <w:pStyle w:val="ListParagraph1"/>
-              <w:numPr>
-                <w:ilvl w:val="0"/>
-                <w:numId w:val="52"/>
-              </w:numPr>
-              <w:ind w:left="1298" w:hanging="284"/>
-              <w:rPr>
-                <w:b w:val="0"/>
-              </w:rPr>
-            </w:pPr>
-            <w:r>
-              <w:rPr>
-                <w:b w:val="0"/>
-              </w:rPr>
-              <w:t xml:space="preserve">Kích hoạt </w:t>
-            </w:r>
-            <w:hyperlink w:anchor="UC_11" w:history="1">
-              <w:r>
-                <w:rPr>
-                  <w:rStyle w:val="Hyperlink"/>
-                  <w:b/>
-                  <w:bCs w:val="0"/>
-                </w:rPr>
-                <w:t>UC_11</w:t>
-              </w:r>
-            </w:hyperlink>
-            <w:r>
-              <w:rPr>
-                <w:b w:val="0"/>
-              </w:rPr>
-              <w:t xml:space="preserve"> tạo và hiển</w:t>
-            </w:r>
-            <w:r>
-              <w:rPr>
-                <w:b w:val="0"/>
-              </w:rPr>
-              <w:t xml:space="preserve"> thị biểu đồ tròn thể hiện tỉ lệ có vào không ra, có ra không vào và chưa đăng ký thông tin trong hệ thống của cán bộ. (các thông số bất thường khi điểm danh).</w:t>
-            </w:r>
-          </w:p>
-          <w:p>
-            <w:pPr>
-              <w:pStyle w:val="ListParagraph1"/>
-              <w:numPr>
-                <w:ilvl w:val="0"/>
-                <w:numId w:val="52"/>
-              </w:numPr>
-              <w:ind w:left="1298" w:hanging="284"/>
-              <w:rPr>
-                <w:b w:val="0"/>
-              </w:rPr>
-            </w:pPr>
-            <w:r>
-              <w:rPr>
-                <w:b w:val="0"/>
-              </w:rPr>
-              <w:t xml:space="preserve">Hiển thị danh sách vắng mặt của sinh viên bên dưới. </w:t>
-            </w:r>
-            <w:r>
-              <w:rPr>
-                <w:b w:val="0"/>
-              </w:rPr>
-              <w:t>(Khi quản t</w:t>
-            </w:r>
-            <w:r>
-              <w:rPr>
-                <w:b w:val="0"/>
-              </w:rPr>
-              <w:t>rị bấm</w:t>
-            </w:r>
-            <w:r>
-              <w:rPr>
-                <w:b w:val="0"/>
-              </w:rPr>
-              <w:t xml:space="preserve"> vào phần tỉ lệ </w:t>
-            </w:r>
-            <w:r>
-              <w:rPr>
-                <w:b w:val="0"/>
-              </w:rPr>
-              <w:t xml:space="preserve">nào </w:t>
-            </w:r>
-            <w:r>
-              <w:rPr>
-                <w:b w:val="0"/>
-              </w:rPr>
-              <w:t>trên biểu đồ thì hiển thị danh sách chi tiết cho phần đó thay thế vị trí này)</w:t>
-            </w:r>
-          </w:p>
-          <w:p>
-            <w:pPr>
-              <w:pStyle w:val="ListParagraph1"/>
-              <w:numPr>
-                <w:ilvl w:val="0"/>
-                <w:numId w:val="52"/>
-              </w:numPr>
-              <w:ind w:left="1298" w:hanging="284"/>
-              <w:rPr>
-                <w:b w:val="0"/>
-              </w:rPr>
-            </w:pPr>
-            <w:r>
-              <w:rPr>
-                <w:b w:val="0"/>
-              </w:rPr>
-              <w:t xml:space="preserve">Hiển thị form thông tin của sự kiện đang xem, khi quản trị cần xem kết quả </w:t>
-            </w:r>
-            <w:r>
-              <w:rPr>
-                <w:b w:val="0"/>
-              </w:rPr>
-              <w:t xml:space="preserve">cho sự kiện khác có thể thay đổi </w:t>
-            </w:r>
-            <w:r>
-              <w:rPr>
-                <w:b w:val="0"/>
-              </w:rPr>
-              <w:t>sự kiện</w:t>
-            </w:r>
-            <w:r>
-              <w:rPr>
-                <w:b w:val="0"/>
-              </w:rPr>
-              <w:t xml:space="preserve"> cần hiển thị</w:t>
-            </w:r>
-            <w:r>
-              <w:rPr>
-                <w:b w:val="0"/>
-              </w:rPr>
-              <w:t xml:space="preserve"> tại đây.</w:t>
-            </w:r>
-          </w:p>
-          <w:p>
-            <w:pPr>
-              <w:pStyle w:val="ListParagraph1"/>
-              <w:numPr>
-                <w:ilvl w:val="0"/>
-                <w:numId w:val="40"/>
-              </w:numPr>
-              <w:rPr>
-                <w:b w:val="0"/>
-              </w:rPr>
-            </w:pPr>
-            <w:r>
-              <w:rPr>
-                <w:b w:val="0"/>
-              </w:rPr>
-              <w:t xml:space="preserve">Nếu quản trị bấm vào nút ‘Xuất danh sách ra excel’ thì thực hiện </w:t>
-            </w:r>
-            <w:hyperlink w:anchor="UC_12" w:history="1">
-              <w:r>
-                <w:rPr>
-                  <w:rStyle w:val="Hyperlink"/>
-                  <w:b/>
-                  <w:bCs w:val="0"/>
-                </w:rPr>
-                <w:t>UC_12</w:t>
-              </w:r>
-            </w:hyperlink>
-            <w:r>
-              <w:rPr>
-                <w:b w:val="0"/>
-              </w:rPr>
-              <w:t xml:space="preserve"> để </w:t>
-            </w:r>
-            <w:r>
-              <w:rPr>
-                <w:b w:val="0"/>
-              </w:rPr>
-              <w:t>xuất danh sách đang mở ở luồng 3-e</w:t>
-            </w:r>
-            <w:r>
-              <w:rPr>
-                <w:b w:val="0"/>
-              </w:rPr>
-              <w:t xml:space="preserve"> ra excel</w:t>
-            </w:r>
-            <w:r>
-              <w:rPr>
-                <w:b w:val="0"/>
-              </w:rPr>
-              <w:t>.</w:t>
+              <w:t>)</w:t>
             </w:r>
           </w:p>
         </w:tc>
@@ -7668,16 +8024,16 @@
       <w:pPr>
         <w:pStyle w:val="Demucconcap1"/>
       </w:pPr>
-      <w:bookmarkStart w:id="18" w:name="UC_11"/>
-      <w:bookmarkStart w:id="19" w:name="_Toc487891470"/>
+      <w:bookmarkStart w:id="19" w:name="UC_12"/>
+      <w:bookmarkStart w:id="20" w:name="_Toc487891471"/>
       <w:r>
-        <w:t>Tạo biểu đồ thống kê</w:t>
+        <w:t>Xuất danh sách kết quả</w:t>
       </w:r>
-      <w:bookmarkEnd w:id="18"/>
+      <w:bookmarkEnd w:id="19"/>
       <w:r>
         <w:t>:</w:t>
       </w:r>
-      <w:bookmarkEnd w:id="19"/>
+      <w:bookmarkEnd w:id="20"/>
     </w:p>
     <w:tbl>
       <w:tblPr>
@@ -7721,7 +8077,7 @@
               <w:rPr>
                 <w:color w:val="auto"/>
               </w:rPr>
-              <w:t>11</w:t>
+              <w:t>12</w:t>
             </w:r>
           </w:p>
         </w:tc>
@@ -7761,7 +8117,7 @@
               <w:rPr>
                 <w:b w:val="0"/>
               </w:rPr>
-              <w:t>Tạo biểu đồ thống kê.</w:t>
+              <w:t>Xuất danh sách kết quả.</w:t>
             </w:r>
           </w:p>
         </w:tc>
@@ -7796,7 +8152,31 @@
               <w:rPr>
                 <w:b w:val="0"/>
               </w:rPr>
-              <w:t>Tạo biểu đồ dựa vào loại biểu đồ, danh sách giá trị và tiêu đề yêu cầu trước.</w:t>
+              <w:t xml:space="preserve">Xuất danh sách điểm danh đang hiển thị trên giao diện </w:t>
+            </w:r>
+            <w:r>
+              <w:rPr>
+                <w:b w:val="0"/>
+              </w:rPr>
+              <w:t>‘</w:t>
+            </w:r>
+            <w:r>
+              <w:rPr>
+                <w:b w:val="0"/>
+              </w:rPr>
+              <w:t>thống kê điểm danh</w:t>
+            </w:r>
+            <w:r>
+              <w:rPr>
+                <w:b w:val="0"/>
+              </w:rPr>
+              <w:t>’</w:t>
+            </w:r>
+            <w:r>
+              <w:rPr>
+                <w:b w:val="0"/>
+              </w:rPr>
+              <w:t xml:space="preserve"> ra file excel.</w:t>
             </w:r>
           </w:p>
         </w:tc>
@@ -7910,18 +8290,17 @@
               <w:ind w:left="0" w:firstLine="0"/>
               <w:rPr>
                 <w:b w:val="0"/>
-                <w:i/>
-              </w:rPr>
-            </w:pPr>
-            <w:r>
+              </w:rPr>
+            </w:pPr>
+            <w:r>
+              <w:lastRenderedPageBreak/>
               <w:t xml:space="preserve">Cách kích hoạt: </w:t>
             </w:r>
             <w:r>
               <w:rPr>
                 <w:b w:val="0"/>
-                <w:i/>
-              </w:rPr>
-              <w:t>Tự động.</w:t>
+              </w:rPr>
+              <w:t>Bấm vào nút ‘Xuất danh sách ra excel’ trên phần ‘thông kê điểm danh’ trên giao diện quản trị.</w:t>
             </w:r>
           </w:p>
         </w:tc>
@@ -7939,6 +8318,9 @@
             <w:pPr>
               <w:pStyle w:val="ListParagraph1"/>
               <w:ind w:left="0" w:firstLine="0"/>
+              <w:rPr>
+                <w:noProof/>
+              </w:rPr>
             </w:pPr>
             <w:r>
               <w:t>Các luồng xử lý:</w:t>
@@ -7949,7 +8331,7 @@
               <w:pStyle w:val="ListParagraph1"/>
               <w:numPr>
                 <w:ilvl w:val="0"/>
-                <w:numId w:val="37"/>
+                <w:numId w:val="38"/>
               </w:numPr>
               <w:rPr>
                 <w:b w:val="0"/>
@@ -7959,7 +8341,7 @@
               <w:rPr>
                 <w:b w:val="0"/>
               </w:rPr>
-              <w:t>Nhận vào tiêu đề, loại biểu đồ, danh sách các giá trị.</w:t>
+              <w:t>Hiển thị hộp thoại nhận đường dẫn sẽ lưu file xuất ra.</w:t>
             </w:r>
           </w:p>
           <w:p>
@@ -7967,7 +8349,7 @@
               <w:pStyle w:val="ListParagraph1"/>
               <w:numPr>
                 <w:ilvl w:val="0"/>
-                <w:numId w:val="37"/>
+                <w:numId w:val="38"/>
               </w:numPr>
               <w:rPr>
                 <w:b w:val="0"/>
@@ -7977,7 +8359,13 @@
               <w:rPr>
                 <w:b w:val="0"/>
               </w:rPr>
-              <w:t>Vẽ biểu đồ.</w:t>
+              <w:t>Xuất dữ liệu đang hiển thị trên màn hình ra excel tại đường dẫn đã chọn.</w:t>
+            </w:r>
+            <w:r>
+              <w:rPr>
+                <w:b w:val="0"/>
+              </w:rPr>
+              <w:t xml:space="preserve"> Nếu xuất dữ liệu thất bại hiển thị thông báo cho người quản trị.</w:t>
             </w:r>
           </w:p>
           <w:p>
@@ -7985,7 +8373,7 @@
               <w:pStyle w:val="ListParagraph1"/>
               <w:numPr>
                 <w:ilvl w:val="0"/>
-                <w:numId w:val="37"/>
+                <w:numId w:val="38"/>
               </w:numPr>
               <w:rPr>
                 <w:b w:val="0"/>
@@ -7995,23 +8383,7 @@
               <w:rPr>
                 <w:b w:val="0"/>
               </w:rPr>
-              <w:t>Trả kết quả cho chức năng hiển thị kết quả. (</w:t>
-            </w:r>
-            <w:hyperlink w:anchor="UC_10" w:history="1">
-              <w:r>
-                <w:rPr>
-                  <w:rStyle w:val="Hyperlink"/>
-                  <w:b/>
-                  <w:bCs w:val="0"/>
-                </w:rPr>
-                <w:t>UC_10</w:t>
-              </w:r>
-            </w:hyperlink>
-            <w:r>
-              <w:rPr>
-                <w:b w:val="0"/>
-              </w:rPr>
-              <w:t>)</w:t>
+              <w:t>Hiển thị thư mục chưa file vừa xuất ra.</w:t>
             </w:r>
           </w:p>
         </w:tc>
@@ -8026,16 +8398,402 @@
       <w:pPr>
         <w:pStyle w:val="Demucconcap1"/>
       </w:pPr>
-      <w:bookmarkStart w:id="20" w:name="UC_12"/>
-      <w:bookmarkStart w:id="21" w:name="_Toc487891471"/>
+      <w:bookmarkStart w:id="21" w:name="_Toc487891472"/>
       <w:r>
-        <w:t>Xuất danh sách kết quả</w:t>
-      </w:r>
-      <w:bookmarkEnd w:id="20"/>
-      <w:r>
-        <w:t>:</w:t>
+        <w:t>Đăng ký thẻ:</w:t>
       </w:r>
       <w:bookmarkEnd w:id="21"/>
+    </w:p>
+    <w:tbl>
+      <w:tblPr>
+        <w:tblStyle w:val="ListTable3-Accent5"/>
+        <w:tblW w:w="0" w:type="auto"/>
+        <w:tblBorders>
+          <w:insideH w:val="single" w:sz="4" w:space="0" w:color="4472C4" w:themeColor="accent5"/>
+          <w:insideV w:val="single" w:sz="4" w:space="0" w:color="4472C4" w:themeColor="accent5"/>
+        </w:tblBorders>
+        <w:tblLook w:val="04A0" w:firstRow="1" w:lastRow="0" w:firstColumn="1" w:lastColumn="0" w:noHBand="0" w:noVBand="1"/>
+      </w:tblPr>
+      <w:tblGrid>
+        <w:gridCol w:w="9061"/>
+      </w:tblGrid>
+      <w:tr>
+        <w:trPr>
+          <w:cnfStyle w:val="100000000000" w:firstRow="1" w:lastRow="0" w:firstColumn="0" w:lastColumn="0" w:oddVBand="0" w:evenVBand="0" w:oddHBand="0" w:evenHBand="0" w:firstRowFirstColumn="0" w:firstRowLastColumn="0" w:lastRowFirstColumn="0" w:lastRowLastColumn="0"/>
+        </w:trPr>
+        <w:tc>
+          <w:tcPr>
+            <w:cnfStyle w:val="001000000100" w:firstRow="0" w:lastRow="0" w:firstColumn="1" w:lastColumn="0" w:oddVBand="0" w:evenVBand="0" w:oddHBand="0" w:evenHBand="0" w:firstRowFirstColumn="1" w:firstRowLastColumn="0" w:lastRowFirstColumn="0" w:lastRowLastColumn="0"/>
+            <w:tcW w:w="9350" w:type="dxa"/>
+            <w:tcBorders>
+              <w:bottom w:val="none" w:sz="0" w:space="0" w:color="auto"/>
+              <w:right w:val="none" w:sz="0" w:space="0" w:color="auto"/>
+            </w:tcBorders>
+            <w:shd w:val="clear" w:color="auto" w:fill="auto"/>
+          </w:tcPr>
+          <w:p>
+            <w:pPr>
+              <w:pStyle w:val="ListParagraph1"/>
+              <w:ind w:left="0" w:firstLine="0"/>
+            </w:pPr>
+            <w:r>
+              <w:rPr>
+                <w:color w:val="auto"/>
+              </w:rPr>
+              <w:t>Mã số: UC_</w:t>
+            </w:r>
+            <w:r>
+              <w:rPr>
+                <w:color w:val="auto"/>
+              </w:rPr>
+              <w:t>13</w:t>
+            </w:r>
+          </w:p>
+        </w:tc>
+      </w:tr>
+      <w:tr>
+        <w:trPr>
+          <w:cnfStyle w:val="000000100000" w:firstRow="0" w:lastRow="0" w:firstColumn="0" w:lastColumn="0" w:oddVBand="0" w:evenVBand="0" w:oddHBand="1" w:evenHBand="0" w:firstRowFirstColumn="0" w:firstRowLastColumn="0" w:lastRowFirstColumn="0" w:lastRowLastColumn="0"/>
+        </w:trPr>
+        <w:tc>
+          <w:tcPr>
+            <w:cnfStyle w:val="001000000000" w:firstRow="0" w:lastRow="0" w:firstColumn="1" w:lastColumn="0" w:oddVBand="0" w:evenVBand="0" w:oddHBand="0" w:evenHBand="0" w:firstRowFirstColumn="0" w:firstRowLastColumn="0" w:lastRowFirstColumn="0" w:lastRowLastColumn="0"/>
+            <w:tcW w:w="9350" w:type="dxa"/>
+            <w:tcBorders>
+              <w:top w:val="none" w:sz="0" w:space="0" w:color="auto"/>
+              <w:bottom w:val="none" w:sz="0" w:space="0" w:color="auto"/>
+              <w:right w:val="none" w:sz="0" w:space="0" w:color="auto"/>
+            </w:tcBorders>
+          </w:tcPr>
+          <w:p>
+            <w:pPr>
+              <w:pStyle w:val="ListParagraph1"/>
+              <w:ind w:left="0" w:firstLine="0"/>
+              <w:rPr>
+                <w:b w:val="0"/>
+              </w:rPr>
+            </w:pPr>
+            <w:r>
+              <w:t>Tên Use Case:</w:t>
+            </w:r>
+            <w:r>
+              <w:rPr>
+                <w:b w:val="0"/>
+              </w:rPr>
+              <w:t xml:space="preserve"> </w:t>
+            </w:r>
+            <w:r>
+              <w:rPr>
+                <w:b w:val="0"/>
+              </w:rPr>
+              <w:t>Đăng ký thẻ.</w:t>
+            </w:r>
+          </w:p>
+        </w:tc>
+      </w:tr>
+      <w:tr>
+        <w:tc>
+          <w:tcPr>
+            <w:cnfStyle w:val="001000000000" w:firstRow="0" w:lastRow="0" w:firstColumn="1" w:lastColumn="0" w:oddVBand="0" w:evenVBand="0" w:oddHBand="0" w:evenHBand="0" w:firstRowFirstColumn="0" w:firstRowLastColumn="0" w:lastRowFirstColumn="0" w:lastRowLastColumn="0"/>
+            <w:tcW w:w="9350" w:type="dxa"/>
+            <w:tcBorders>
+              <w:right w:val="none" w:sz="0" w:space="0" w:color="auto"/>
+            </w:tcBorders>
+          </w:tcPr>
+          <w:p>
+            <w:pPr>
+              <w:pStyle w:val="ListParagraph1"/>
+              <w:ind w:left="0" w:firstLine="0"/>
+              <w:rPr>
+                <w:b w:val="0"/>
+              </w:rPr>
+            </w:pPr>
+            <w:r>
+              <w:t>Mô tả:</w:t>
+            </w:r>
+            <w:r>
+              <w:rPr>
+                <w:b w:val="0"/>
+              </w:rPr>
+              <w:t xml:space="preserve"> </w:t>
+            </w:r>
+            <w:r>
+              <w:rPr>
+                <w:b w:val="0"/>
+              </w:rPr>
+              <w:t>Đăng ký thông tin mỗi cán bộ hoặc sinh viên cho một mã thẻ RFID tương ứng.</w:t>
+            </w:r>
+          </w:p>
+        </w:tc>
+      </w:tr>
+      <w:tr>
+        <w:trPr>
+          <w:cnfStyle w:val="000000100000" w:firstRow="0" w:lastRow="0" w:firstColumn="0" w:lastColumn="0" w:oddVBand="0" w:evenVBand="0" w:oddHBand="1" w:evenHBand="0" w:firstRowFirstColumn="0" w:firstRowLastColumn="0" w:lastRowFirstColumn="0" w:lastRowLastColumn="0"/>
+        </w:trPr>
+        <w:tc>
+          <w:tcPr>
+            <w:cnfStyle w:val="001000000000" w:firstRow="0" w:lastRow="0" w:firstColumn="1" w:lastColumn="0" w:oddVBand="0" w:evenVBand="0" w:oddHBand="0" w:evenHBand="0" w:firstRowFirstColumn="0" w:firstRowLastColumn="0" w:lastRowFirstColumn="0" w:lastRowLastColumn="0"/>
+            <w:tcW w:w="9350" w:type="dxa"/>
+            <w:tcBorders>
+              <w:top w:val="none" w:sz="0" w:space="0" w:color="auto"/>
+              <w:bottom w:val="none" w:sz="0" w:space="0" w:color="auto"/>
+              <w:right w:val="none" w:sz="0" w:space="0" w:color="auto"/>
+            </w:tcBorders>
+          </w:tcPr>
+          <w:p>
+            <w:pPr>
+              <w:pStyle w:val="ListParagraph1"/>
+              <w:ind w:left="0" w:firstLine="0"/>
+              <w:rPr>
+                <w:b w:val="0"/>
+              </w:rPr>
+            </w:pPr>
+            <w:r>
+              <w:t>Actor chính:</w:t>
+            </w:r>
+            <w:r>
+              <w:rPr>
+                <w:b w:val="0"/>
+              </w:rPr>
+              <w:t xml:space="preserve"> </w:t>
+            </w:r>
+            <w:r>
+              <w:rPr>
+                <w:b w:val="0"/>
+              </w:rPr>
+              <w:t>Người d</w:t>
+            </w:r>
+            <w:r>
+              <w:rPr>
+                <w:b w:val="0"/>
+              </w:rPr>
+              <w:t>ùng</w:t>
+            </w:r>
+            <w:r>
+              <w:rPr>
+                <w:b w:val="0"/>
+              </w:rPr>
+              <w:t>.</w:t>
+            </w:r>
+          </w:p>
+        </w:tc>
+      </w:tr>
+      <w:tr>
+        <w:tc>
+          <w:tcPr>
+            <w:cnfStyle w:val="001000000000" w:firstRow="0" w:lastRow="0" w:firstColumn="1" w:lastColumn="0" w:oddVBand="0" w:evenVBand="0" w:oddHBand="0" w:evenHBand="0" w:firstRowFirstColumn="0" w:firstRowLastColumn="0" w:lastRowFirstColumn="0" w:lastRowLastColumn="0"/>
+            <w:tcW w:w="9350" w:type="dxa"/>
+            <w:tcBorders>
+              <w:bottom w:val="single" w:sz="4" w:space="0" w:color="4472C4" w:themeColor="accent5"/>
+              <w:right w:val="none" w:sz="0" w:space="0" w:color="auto"/>
+            </w:tcBorders>
+          </w:tcPr>
+          <w:p>
+            <w:pPr>
+              <w:pStyle w:val="ListParagraph1"/>
+              <w:ind w:left="0" w:firstLine="0"/>
+              <w:rPr>
+                <w:b w:val="0"/>
+              </w:rPr>
+            </w:pPr>
+            <w:r>
+              <w:t>Tiền điều kiện:</w:t>
+            </w:r>
+            <w:r>
+              <w:rPr>
+                <w:b w:val="0"/>
+              </w:rPr>
+              <w:t xml:space="preserve"> </w:t>
+            </w:r>
+            <w:r>
+              <w:rPr>
+                <w:b w:val="0"/>
+              </w:rPr>
+              <w:t>Đã có thông tin trong hệ thống và chức năng đăng ký thẻ đang được người quản trị kích hoạt.</w:t>
+            </w:r>
+          </w:p>
+        </w:tc>
+      </w:tr>
+      <w:tr>
+        <w:trPr>
+          <w:cnfStyle w:val="000000100000" w:firstRow="0" w:lastRow="0" w:firstColumn="0" w:lastColumn="0" w:oddVBand="0" w:evenVBand="0" w:oddHBand="1" w:evenHBand="0" w:firstRowFirstColumn="0" w:firstRowLastColumn="0" w:lastRowFirstColumn="0" w:lastRowLastColumn="0"/>
+        </w:trPr>
+        <w:tc>
+          <w:tcPr>
+            <w:cnfStyle w:val="001000000000" w:firstRow="0" w:lastRow="0" w:firstColumn="1" w:lastColumn="0" w:oddVBand="0" w:evenVBand="0" w:oddHBand="0" w:evenHBand="0" w:firstRowFirstColumn="0" w:firstRowLastColumn="0" w:lastRowFirstColumn="0" w:lastRowLastColumn="0"/>
+            <w:tcW w:w="9350" w:type="dxa"/>
+            <w:tcBorders>
+              <w:right w:val="single" w:sz="4" w:space="0" w:color="4472C4" w:themeColor="accent5"/>
+            </w:tcBorders>
+          </w:tcPr>
+          <w:p>
+            <w:pPr>
+              <w:pStyle w:val="ListParagraph1"/>
+              <w:ind w:left="0" w:firstLine="0"/>
+              <w:rPr>
+                <w:b w:val="0"/>
+              </w:rPr>
+            </w:pPr>
+            <w:r>
+              <w:t xml:space="preserve">Cách kích hoạt: </w:t>
+            </w:r>
+            <w:r>
+              <w:rPr>
+                <w:b w:val="0"/>
+              </w:rPr>
+              <w:t>Quét thẻ cần đăng ký trên giao diện ‘đăng ký thẻ’</w:t>
+            </w:r>
+            <w:r>
+              <w:rPr>
+                <w:b w:val="0"/>
+              </w:rPr>
+              <w:t>.</w:t>
+            </w:r>
+          </w:p>
+        </w:tc>
+      </w:tr>
+      <w:tr>
+        <w:tc>
+          <w:tcPr>
+            <w:cnfStyle w:val="001000000000" w:firstRow="0" w:lastRow="0" w:firstColumn="1" w:lastColumn="0" w:oddVBand="0" w:evenVBand="0" w:oddHBand="0" w:evenHBand="0" w:firstRowFirstColumn="0" w:firstRowLastColumn="0" w:lastRowFirstColumn="0" w:lastRowLastColumn="0"/>
+            <w:tcW w:w="9350" w:type="dxa"/>
+            <w:tcBorders>
+              <w:right w:val="none" w:sz="0" w:space="0" w:color="auto"/>
+            </w:tcBorders>
+          </w:tcPr>
+          <w:p>
+            <w:pPr>
+              <w:pStyle w:val="ListParagraph1"/>
+              <w:ind w:left="0" w:firstLine="0"/>
+              <w:rPr>
+                <w:b w:val="0"/>
+              </w:rPr>
+            </w:pPr>
+            <w:r>
+              <w:t>Các luồng xử lý:</w:t>
+            </w:r>
+          </w:p>
+          <w:p>
+            <w:pPr>
+              <w:pStyle w:val="ListParagraph1"/>
+              <w:numPr>
+                <w:ilvl w:val="0"/>
+                <w:numId w:val="53"/>
+              </w:numPr>
+              <w:rPr>
+                <w:b w:val="0"/>
+              </w:rPr>
+            </w:pPr>
+            <w:r>
+              <w:rPr>
+                <w:b w:val="0"/>
+              </w:rPr>
+              <w:t>Nhận mã thẻ.</w:t>
+            </w:r>
+          </w:p>
+          <w:p>
+            <w:pPr>
+              <w:pStyle w:val="ListParagraph1"/>
+              <w:numPr>
+                <w:ilvl w:val="0"/>
+                <w:numId w:val="53"/>
+              </w:numPr>
+              <w:rPr>
+                <w:b w:val="0"/>
+              </w:rPr>
+            </w:pPr>
+            <w:r>
+              <w:rPr>
+                <w:b w:val="0"/>
+              </w:rPr>
+              <w:t>Lưu mã thẻ vào thông tin người đăng ký.</w:t>
+            </w:r>
+          </w:p>
+          <w:p>
+            <w:pPr>
+              <w:pStyle w:val="ListParagraph1"/>
+              <w:numPr>
+                <w:ilvl w:val="0"/>
+                <w:numId w:val="53"/>
+              </w:numPr>
+              <w:rPr>
+                <w:b w:val="0"/>
+              </w:rPr>
+            </w:pPr>
+            <w:r>
+              <w:rPr>
+                <w:b w:val="0"/>
+              </w:rPr>
+              <w:t>Hiển thị thông báo đăng ký thanh công hoặc thất bại cho người dùng.</w:t>
+            </w:r>
+          </w:p>
+        </w:tc>
+      </w:tr>
+      <w:tr>
+        <w:trPr>
+          <w:cnfStyle w:val="000000100000" w:firstRow="0" w:lastRow="0" w:firstColumn="0" w:lastColumn="0" w:oddVBand="0" w:evenVBand="0" w:oddHBand="1" w:evenHBand="0" w:firstRowFirstColumn="0" w:firstRowLastColumn="0" w:lastRowFirstColumn="0" w:lastRowLastColumn="0"/>
+        </w:trPr>
+        <w:tc>
+          <w:tcPr>
+            <w:cnfStyle w:val="001000000000" w:firstRow="0" w:lastRow="0" w:firstColumn="1" w:lastColumn="0" w:oddVBand="0" w:evenVBand="0" w:oddHBand="0" w:evenHBand="0" w:firstRowFirstColumn="0" w:firstRowLastColumn="0" w:lastRowFirstColumn="0" w:lastRowLastColumn="0"/>
+            <w:tcW w:w="9350" w:type="dxa"/>
+            <w:tcBorders>
+              <w:right w:val="none" w:sz="0" w:space="0" w:color="auto"/>
+            </w:tcBorders>
+          </w:tcPr>
+          <w:p>
+            <w:pPr>
+              <w:pStyle w:val="ListParagraph1"/>
+              <w:ind w:left="0" w:firstLine="0"/>
+              <w:rPr>
+                <w:b w:val="0"/>
+              </w:rPr>
+            </w:pPr>
+            <w:r>
+              <w:t>Hậu điều kiện:</w:t>
+            </w:r>
+            <w:r>
+              <w:rPr>
+                <w:b w:val="0"/>
+              </w:rPr>
+              <w:t xml:space="preserve"> </w:t>
+            </w:r>
+          </w:p>
+          <w:p>
+            <w:pPr>
+              <w:pStyle w:val="ListParagraph1"/>
+              <w:numPr>
+                <w:ilvl w:val="0"/>
+                <w:numId w:val="54"/>
+              </w:numPr>
+              <w:rPr>
+                <w:b w:val="0"/>
+              </w:rPr>
+            </w:pPr>
+            <w:r>
+              <w:rPr>
+                <w:b w:val="0"/>
+              </w:rPr>
+              <w:t>Khi thực hiện chức năng này đến người cuối cùng cần đăng ký thì xuất danh sách kết quả ra để lưu trữ lại.</w:t>
+            </w:r>
+          </w:p>
+        </w:tc>
+      </w:tr>
+    </w:tbl>
+    <w:p>
+      <w:pPr>
+        <w:ind w:left="0" w:firstLine="0"/>
+      </w:pPr>
+    </w:p>
+    <w:p>
+      <w:pPr>
+        <w:pStyle w:val="Demucconcap1"/>
+      </w:pPr>
+      <w:bookmarkStart w:id="22" w:name="_Toc487891473"/>
+      <w:r>
+        <w:t>Điểm danh vào:</w:t>
+      </w:r>
+      <w:bookmarkEnd w:id="22"/>
     </w:p>
     <w:tbl>
       <w:tblPr>
@@ -8079,7 +8837,7 @@
               <w:rPr>
                 <w:color w:val="auto"/>
               </w:rPr>
-              <w:t>12</w:t>
+              <w:t>14</w:t>
             </w:r>
           </w:p>
         </w:tc>
@@ -8119,7 +8877,7 @@
               <w:rPr>
                 <w:b w:val="0"/>
               </w:rPr>
-              <w:t>Xuất danh sách kết quả.</w:t>
+              <w:t>Điểm danh vào.</w:t>
             </w:r>
           </w:p>
         </w:tc>
@@ -8154,31 +8912,19 @@
               <w:rPr>
                 <w:b w:val="0"/>
               </w:rPr>
-              <w:t xml:space="preserve">Xuất danh sách điểm danh đang hiển thị trên giao diện </w:t>
-            </w:r>
-            <w:r>
-              <w:rPr>
-                <w:b w:val="0"/>
-              </w:rPr>
-              <w:t>‘</w:t>
-            </w:r>
-            <w:r>
-              <w:rPr>
-                <w:b w:val="0"/>
-              </w:rPr>
-              <w:t>thống kê điểm danh</w:t>
-            </w:r>
-            <w:r>
-              <w:rPr>
-                <w:b w:val="0"/>
-              </w:rPr>
-              <w:t>’</w:t>
-            </w:r>
-            <w:r>
-              <w:rPr>
-                <w:b w:val="0"/>
-              </w:rPr>
-              <w:t xml:space="preserve"> ra file excel.</w:t>
+              <w:t xml:space="preserve">Ghi dấu lại khi người dùng điểm </w:t>
+            </w:r>
+            <w:r>
+              <w:rPr>
+                <w:b w:val="0"/>
+              </w:rPr>
+              <w:t>danh vào tham gia sự kiện</w:t>
+            </w:r>
+            <w:r>
+              <w:rPr>
+                <w:b w:val="0"/>
+              </w:rPr>
+              <w:t>.</w:t>
             </w:r>
           </w:p>
         </w:tc>
@@ -8218,7 +8964,13 @@
               <w:rPr>
                 <w:b w:val="0"/>
               </w:rPr>
-              <w:t>Người quản trị.</w:t>
+              <w:t>Người d</w:t>
+            </w:r>
+            <w:r>
+              <w:rPr>
+                <w:b w:val="0"/>
+              </w:rPr>
+              <w:t>ùng.</w:t>
             </w:r>
           </w:p>
         </w:tc>
@@ -8242,10 +8994,7 @@
               </w:rPr>
             </w:pPr>
             <w:r>
-              <w:t>Tiền điều kiện</w:t>
-            </w:r>
-            <w:r>
-              <w:t>:</w:t>
+              <w:t>Tiền điều kiện:</w:t>
             </w:r>
             <w:r>
               <w:rPr>
@@ -8257,19 +9006,19 @@
               <w:rPr>
                 <w:b w:val="0"/>
               </w:rPr>
-              <w:t>Đã</w:t>
-            </w:r>
-            <w:r>
-              <w:rPr>
-                <w:b w:val="0"/>
-              </w:rPr>
-              <w:t xml:space="preserve"> đă</w:t>
-            </w:r>
-            <w:r>
-              <w:rPr>
-                <w:b w:val="0"/>
-              </w:rPr>
-              <w:t>ng nhập bằng tài khoản quản trị và đã tổng hợp xong kết quả điểm danh.</w:t>
+              <w:t>Chức năng</w:t>
+            </w:r>
+            <w:r>
+              <w:rPr>
+                <w:b w:val="0"/>
+              </w:rPr>
+              <w:t xml:space="preserve"> điểm danh vào đang bật</w:t>
+            </w:r>
+            <w:r>
+              <w:rPr>
+                <w:b w:val="0"/>
+              </w:rPr>
+              <w:t>.</w:t>
             </w:r>
           </w:p>
         </w:tc>
@@ -8295,14 +9044,25 @@
               </w:rPr>
             </w:pPr>
             <w:r>
-              <w:lastRenderedPageBreak/>
               <w:t xml:space="preserve">Cách kích hoạt: </w:t>
             </w:r>
             <w:r>
               <w:rPr>
                 <w:b w:val="0"/>
               </w:rPr>
-              <w:t>Bấm vào nút ‘Xuất danh sách ra excel’ trên phần ‘thông kê điểm danh’ trên giao diện quản trị.</w:t>
+              <w:t xml:space="preserve">Quét thẻ </w:t>
+            </w:r>
+            <w:r>
+              <w:rPr>
+                <w:b w:val="0"/>
+              </w:rPr>
+              <w:t>trên giao diện chủ</w:t>
+            </w:r>
+            <w:r>
+              <w:rPr>
+                <w:b w:val="0"/>
+              </w:rPr>
+              <w:t>.</w:t>
             </w:r>
           </w:p>
         </w:tc>
@@ -8321,7 +9081,7 @@
               <w:pStyle w:val="ListParagraph1"/>
               <w:ind w:left="0" w:firstLine="0"/>
               <w:rPr>
-                <w:noProof/>
+                <w:b w:val="0"/>
               </w:rPr>
             </w:pPr>
             <w:r>
@@ -8333,7 +9093,7 @@
               <w:pStyle w:val="ListParagraph1"/>
               <w:numPr>
                 <w:ilvl w:val="0"/>
-                <w:numId w:val="38"/>
+                <w:numId w:val="55"/>
               </w:numPr>
               <w:rPr>
                 <w:b w:val="0"/>
@@ -8343,7 +9103,7 @@
               <w:rPr>
                 <w:b w:val="0"/>
               </w:rPr>
-              <w:t>Hiển thị hộp thoại nhận đường dẫn sẽ lưu file xuất ra.</w:t>
+              <w:t>Nhận mã thẻ.</w:t>
             </w:r>
           </w:p>
           <w:p>
@@ -8351,7 +9111,7 @@
               <w:pStyle w:val="ListParagraph1"/>
               <w:numPr>
                 <w:ilvl w:val="0"/>
-                <w:numId w:val="38"/>
+                <w:numId w:val="55"/>
               </w:numPr>
               <w:rPr>
                 <w:b w:val="0"/>
@@ -8361,13 +9121,7 @@
               <w:rPr>
                 <w:b w:val="0"/>
               </w:rPr>
-              <w:t>Xuất dữ liệu đang hiển thị trên màn hình ra excel tại đường dẫn đã chọn.</w:t>
-            </w:r>
-            <w:r>
-              <w:rPr>
-                <w:b w:val="0"/>
-              </w:rPr>
-              <w:t xml:space="preserve"> Nếu xuất dữ liệu thất bại hiển thị thông báo cho người quản trị.</w:t>
+              <w:t>Lấy thông tin của chủ thẻ trong hệ thống.</w:t>
             </w:r>
           </w:p>
           <w:p>
@@ -8375,7 +9129,7 @@
               <w:pStyle w:val="ListParagraph1"/>
               <w:numPr>
                 <w:ilvl w:val="0"/>
-                <w:numId w:val="38"/>
+                <w:numId w:val="55"/>
               </w:numPr>
               <w:rPr>
                 <w:b w:val="0"/>
@@ -8385,7 +9139,208 @@
               <w:rPr>
                 <w:b w:val="0"/>
               </w:rPr>
-              <w:t>Hiển thị thư mục chưa file vừa xuất ra.</w:t>
+              <w:t>Nếu luồng 2 bị lỗi trong quá trình thực hiện thì thực hiện luồng phụ 1.</w:t>
+            </w:r>
+          </w:p>
+          <w:p>
+            <w:pPr>
+              <w:pStyle w:val="ListParagraph1"/>
+              <w:numPr>
+                <w:ilvl w:val="0"/>
+                <w:numId w:val="55"/>
+              </w:numPr>
+              <w:rPr>
+                <w:b w:val="0"/>
+              </w:rPr>
+            </w:pPr>
+            <w:r>
+              <w:rPr>
+                <w:b w:val="0"/>
+              </w:rPr>
+              <w:t>Nếu luồng 2 không tìm thấy thông tin chủ thẻ thì thực hiện luồng phụ 2.</w:t>
+            </w:r>
+          </w:p>
+          <w:p>
+            <w:pPr>
+              <w:pStyle w:val="ListParagraph1"/>
+              <w:numPr>
+                <w:ilvl w:val="0"/>
+                <w:numId w:val="55"/>
+              </w:numPr>
+              <w:rPr>
+                <w:b w:val="0"/>
+              </w:rPr>
+            </w:pPr>
+            <w:r>
+              <w:rPr>
+                <w:b w:val="0"/>
+              </w:rPr>
+              <w:t>Đánh dấu chủ thẻ đã điểm danh vào.</w:t>
+            </w:r>
+            <w:r>
+              <w:rPr>
+                <w:b w:val="0"/>
+              </w:rPr>
+              <w:t xml:space="preserve"> Kích hoạt </w:t>
+            </w:r>
+            <w:hyperlink w:anchor="UC_16" w:history="1">
+              <w:r>
+                <w:rPr>
+                  <w:rStyle w:val="Hyperlink"/>
+                  <w:b/>
+                  <w:bCs w:val="0"/>
+                </w:rPr>
+                <w:t>UC_16</w:t>
+              </w:r>
+            </w:hyperlink>
+            <w:r>
+              <w:rPr>
+                <w:b w:val="0"/>
+              </w:rPr>
+              <w:t xml:space="preserve"> xin chào tên chủ thẻ.</w:t>
+            </w:r>
+          </w:p>
+          <w:p>
+            <w:pPr>
+              <w:pStyle w:val="ListParagraph1"/>
+              <w:numPr>
+                <w:ilvl w:val="0"/>
+                <w:numId w:val="55"/>
+              </w:numPr>
+              <w:rPr>
+                <w:b w:val="0"/>
+              </w:rPr>
+            </w:pPr>
+            <w:r>
+              <w:rPr>
+                <w:b w:val="0"/>
+              </w:rPr>
+              <w:lastRenderedPageBreak/>
+              <w:t xml:space="preserve">Nếu luồng </w:t>
+            </w:r>
+            <w:r>
+              <w:rPr>
+                <w:b w:val="0"/>
+              </w:rPr>
+              <w:t>4 thực hiện thành công thì hi</w:t>
+            </w:r>
+            <w:r>
+              <w:rPr>
+                <w:b w:val="0"/>
+              </w:rPr>
+              <w:t>ển thị thông báo cho người dùng</w:t>
+            </w:r>
+            <w:r>
+              <w:rPr>
+                <w:b w:val="0"/>
+              </w:rPr>
+              <w:t>.</w:t>
+            </w:r>
+          </w:p>
+          <w:p>
+            <w:pPr>
+              <w:pStyle w:val="ListParagraph1"/>
+              <w:numPr>
+                <w:ilvl w:val="0"/>
+                <w:numId w:val="55"/>
+              </w:numPr>
+              <w:rPr>
+                <w:b w:val="0"/>
+              </w:rPr>
+            </w:pPr>
+            <w:r>
+              <w:rPr>
+                <w:b w:val="0"/>
+              </w:rPr>
+              <w:t>Tro</w:t>
+            </w:r>
+            <w:r>
+              <w:rPr>
+                <w:b w:val="0"/>
+              </w:rPr>
+              <w:t xml:space="preserve">ng quá trình thực hiện luồng </w:t>
+            </w:r>
+            <w:r>
+              <w:rPr>
+                <w:b w:val="0"/>
+              </w:rPr>
+              <w:t>4 nếu phát sinh lỗi thì</w:t>
+            </w:r>
+            <w:r>
+              <w:rPr>
+                <w:b w:val="0"/>
+              </w:rPr>
+              <w:t xml:space="preserve"> thực hiện luồng phụ 1</w:t>
+            </w:r>
+            <w:r>
+              <w:rPr>
+                <w:b w:val="0"/>
+              </w:rPr>
+              <w:t>.</w:t>
+            </w:r>
+          </w:p>
+          <w:p>
+            <w:pPr>
+              <w:pStyle w:val="ListParagraph1"/>
+              <w:ind w:left="0" w:firstLine="0"/>
+              <w:rPr>
+                <w:b w:val="0"/>
+              </w:rPr>
+            </w:pPr>
+            <w:r>
+              <w:t>Luồng phụ:</w:t>
+            </w:r>
+          </w:p>
+          <w:p>
+            <w:pPr>
+              <w:pStyle w:val="ListParagraph1"/>
+              <w:numPr>
+                <w:ilvl w:val="0"/>
+                <w:numId w:val="56"/>
+              </w:numPr>
+            </w:pPr>
+            <w:r>
+              <w:rPr>
+                <w:b w:val="0"/>
+              </w:rPr>
+              <w:t>Hiển thị thông báo yêu cầu người dùng quét lại thẻ</w:t>
+            </w:r>
+            <w:r>
+              <w:rPr>
+                <w:b w:val="0"/>
+              </w:rPr>
+              <w:t>.</w:t>
+            </w:r>
+          </w:p>
+          <w:p>
+            <w:pPr>
+              <w:pStyle w:val="ListParagraph1"/>
+              <w:numPr>
+                <w:ilvl w:val="0"/>
+                <w:numId w:val="56"/>
+              </w:numPr>
+            </w:pPr>
+            <w:r>
+              <w:rPr>
+                <w:b w:val="0"/>
+              </w:rPr>
+              <w:t xml:space="preserve">Hiển thị thông báo chưa có thông tin trong hệ thống, hỏi ý kiến người dùng có muốn thêm thông tin hay không, nếu có kích hoạt </w:t>
+            </w:r>
+            <w:hyperlink w:anchor="UC_15" w:history="1">
+              <w:r>
+                <w:rPr>
+                  <w:rStyle w:val="Hyperlink"/>
+                  <w:b/>
+                  <w:bCs w:val="0"/>
+                </w:rPr>
+                <w:t>UC_15</w:t>
+              </w:r>
+            </w:hyperlink>
+            <w:r>
+              <w:rPr>
+                <w:b w:val="0"/>
+              </w:rPr>
+              <w:t>.</w:t>
             </w:r>
           </w:p>
         </w:tc>
@@ -8394,408 +9349,25 @@
     <w:p>
       <w:pPr>
         <w:ind w:left="0" w:firstLine="0"/>
+        <w:rPr>
+          <w:b/>
+        </w:rPr>
       </w:pPr>
     </w:p>
     <w:p>
       <w:pPr>
         <w:pStyle w:val="Demucconcap1"/>
       </w:pPr>
-      <w:bookmarkStart w:id="22" w:name="_Toc487891472"/>
+      <w:bookmarkStart w:id="23" w:name="UC_15"/>
+      <w:bookmarkStart w:id="24" w:name="_Toc487891474"/>
       <w:r>
-        <w:t>Đăng ký thẻ:</w:t>
-      </w:r>
-      <w:bookmarkEnd w:id="22"/>
-    </w:p>
-    <w:tbl>
-      <w:tblPr>
-        <w:tblStyle w:val="ListTable3-Accent5"/>
-        <w:tblW w:w="0" w:type="auto"/>
-        <w:tblBorders>
-          <w:insideH w:val="single" w:sz="4" w:space="0" w:color="4472C4" w:themeColor="accent5"/>
-          <w:insideV w:val="single" w:sz="4" w:space="0" w:color="4472C4" w:themeColor="accent5"/>
-        </w:tblBorders>
-        <w:tblLook w:val="04A0" w:firstRow="1" w:lastRow="0" w:firstColumn="1" w:lastColumn="0" w:noHBand="0" w:noVBand="1"/>
-      </w:tblPr>
-      <w:tblGrid>
-        <w:gridCol w:w="9061"/>
-      </w:tblGrid>
-      <w:tr>
-        <w:trPr>
-          <w:cnfStyle w:val="100000000000" w:firstRow="1" w:lastRow="0" w:firstColumn="0" w:lastColumn="0" w:oddVBand="0" w:evenVBand="0" w:oddHBand="0" w:evenHBand="0" w:firstRowFirstColumn="0" w:firstRowLastColumn="0" w:lastRowFirstColumn="0" w:lastRowLastColumn="0"/>
-        </w:trPr>
-        <w:tc>
-          <w:tcPr>
-            <w:cnfStyle w:val="001000000100" w:firstRow="0" w:lastRow="0" w:firstColumn="1" w:lastColumn="0" w:oddVBand="0" w:evenVBand="0" w:oddHBand="0" w:evenHBand="0" w:firstRowFirstColumn="1" w:firstRowLastColumn="0" w:lastRowFirstColumn="0" w:lastRowLastColumn="0"/>
-            <w:tcW w:w="9350" w:type="dxa"/>
-            <w:tcBorders>
-              <w:bottom w:val="none" w:sz="0" w:space="0" w:color="auto"/>
-              <w:right w:val="none" w:sz="0" w:space="0" w:color="auto"/>
-            </w:tcBorders>
-            <w:shd w:val="clear" w:color="auto" w:fill="auto"/>
-          </w:tcPr>
-          <w:p>
-            <w:pPr>
-              <w:pStyle w:val="ListParagraph1"/>
-              <w:ind w:left="0" w:firstLine="0"/>
-            </w:pPr>
-            <w:r>
-              <w:rPr>
-                <w:color w:val="auto"/>
-              </w:rPr>
-              <w:t>Mã số: UC_</w:t>
-            </w:r>
-            <w:r>
-              <w:rPr>
-                <w:color w:val="auto"/>
-              </w:rPr>
-              <w:t>13</w:t>
-            </w:r>
-          </w:p>
-        </w:tc>
-      </w:tr>
-      <w:tr>
-        <w:trPr>
-          <w:cnfStyle w:val="000000100000" w:firstRow="0" w:lastRow="0" w:firstColumn="0" w:lastColumn="0" w:oddVBand="0" w:evenVBand="0" w:oddHBand="1" w:evenHBand="0" w:firstRowFirstColumn="0" w:firstRowLastColumn="0" w:lastRowFirstColumn="0" w:lastRowLastColumn="0"/>
-        </w:trPr>
-        <w:tc>
-          <w:tcPr>
-            <w:cnfStyle w:val="001000000000" w:firstRow="0" w:lastRow="0" w:firstColumn="1" w:lastColumn="0" w:oddVBand="0" w:evenVBand="0" w:oddHBand="0" w:evenHBand="0" w:firstRowFirstColumn="0" w:firstRowLastColumn="0" w:lastRowFirstColumn="0" w:lastRowLastColumn="0"/>
-            <w:tcW w:w="9350" w:type="dxa"/>
-            <w:tcBorders>
-              <w:top w:val="none" w:sz="0" w:space="0" w:color="auto"/>
-              <w:bottom w:val="none" w:sz="0" w:space="0" w:color="auto"/>
-              <w:right w:val="none" w:sz="0" w:space="0" w:color="auto"/>
-            </w:tcBorders>
-          </w:tcPr>
-          <w:p>
-            <w:pPr>
-              <w:pStyle w:val="ListParagraph1"/>
-              <w:ind w:left="0" w:firstLine="0"/>
-              <w:rPr>
-                <w:b w:val="0"/>
-              </w:rPr>
-            </w:pPr>
-            <w:r>
-              <w:t>Tên Use Case:</w:t>
-            </w:r>
-            <w:r>
-              <w:rPr>
-                <w:b w:val="0"/>
-              </w:rPr>
-              <w:t xml:space="preserve"> </w:t>
-            </w:r>
-            <w:r>
-              <w:rPr>
-                <w:b w:val="0"/>
-              </w:rPr>
-              <w:t>Đăng ký thẻ.</w:t>
-            </w:r>
-          </w:p>
-        </w:tc>
-      </w:tr>
-      <w:tr>
-        <w:tc>
-          <w:tcPr>
-            <w:cnfStyle w:val="001000000000" w:firstRow="0" w:lastRow="0" w:firstColumn="1" w:lastColumn="0" w:oddVBand="0" w:evenVBand="0" w:oddHBand="0" w:evenHBand="0" w:firstRowFirstColumn="0" w:firstRowLastColumn="0" w:lastRowFirstColumn="0" w:lastRowLastColumn="0"/>
-            <w:tcW w:w="9350" w:type="dxa"/>
-            <w:tcBorders>
-              <w:right w:val="none" w:sz="0" w:space="0" w:color="auto"/>
-            </w:tcBorders>
-          </w:tcPr>
-          <w:p>
-            <w:pPr>
-              <w:pStyle w:val="ListParagraph1"/>
-              <w:ind w:left="0" w:firstLine="0"/>
-              <w:rPr>
-                <w:b w:val="0"/>
-              </w:rPr>
-            </w:pPr>
-            <w:r>
-              <w:t>Mô tả:</w:t>
-            </w:r>
-            <w:r>
-              <w:rPr>
-                <w:b w:val="0"/>
-              </w:rPr>
-              <w:t xml:space="preserve"> </w:t>
-            </w:r>
-            <w:r>
-              <w:rPr>
-                <w:b w:val="0"/>
-              </w:rPr>
-              <w:t>Đăng ký thông tin mỗi cán bộ hoặc sinh viên cho một mã thẻ RFID tương ứng.</w:t>
-            </w:r>
-          </w:p>
-        </w:tc>
-      </w:tr>
-      <w:tr>
-        <w:trPr>
-          <w:cnfStyle w:val="000000100000" w:firstRow="0" w:lastRow="0" w:firstColumn="0" w:lastColumn="0" w:oddVBand="0" w:evenVBand="0" w:oddHBand="1" w:evenHBand="0" w:firstRowFirstColumn="0" w:firstRowLastColumn="0" w:lastRowFirstColumn="0" w:lastRowLastColumn="0"/>
-        </w:trPr>
-        <w:tc>
-          <w:tcPr>
-            <w:cnfStyle w:val="001000000000" w:firstRow="0" w:lastRow="0" w:firstColumn="1" w:lastColumn="0" w:oddVBand="0" w:evenVBand="0" w:oddHBand="0" w:evenHBand="0" w:firstRowFirstColumn="0" w:firstRowLastColumn="0" w:lastRowFirstColumn="0" w:lastRowLastColumn="0"/>
-            <w:tcW w:w="9350" w:type="dxa"/>
-            <w:tcBorders>
-              <w:top w:val="none" w:sz="0" w:space="0" w:color="auto"/>
-              <w:bottom w:val="none" w:sz="0" w:space="0" w:color="auto"/>
-              <w:right w:val="none" w:sz="0" w:space="0" w:color="auto"/>
-            </w:tcBorders>
-          </w:tcPr>
-          <w:p>
-            <w:pPr>
-              <w:pStyle w:val="ListParagraph1"/>
-              <w:ind w:left="0" w:firstLine="0"/>
-              <w:rPr>
-                <w:b w:val="0"/>
-              </w:rPr>
-            </w:pPr>
-            <w:r>
-              <w:t>Actor chính:</w:t>
-            </w:r>
-            <w:r>
-              <w:rPr>
-                <w:b w:val="0"/>
-              </w:rPr>
-              <w:t xml:space="preserve"> </w:t>
-            </w:r>
-            <w:r>
-              <w:rPr>
-                <w:b w:val="0"/>
-              </w:rPr>
-              <w:t>Người d</w:t>
-            </w:r>
-            <w:r>
-              <w:rPr>
-                <w:b w:val="0"/>
-              </w:rPr>
-              <w:t>ùng</w:t>
-            </w:r>
-            <w:r>
-              <w:rPr>
-                <w:b w:val="0"/>
-              </w:rPr>
-              <w:t>.</w:t>
-            </w:r>
-          </w:p>
-        </w:tc>
-      </w:tr>
-      <w:tr>
-        <w:tc>
-          <w:tcPr>
-            <w:cnfStyle w:val="001000000000" w:firstRow="0" w:lastRow="0" w:firstColumn="1" w:lastColumn="0" w:oddVBand="0" w:evenVBand="0" w:oddHBand="0" w:evenHBand="0" w:firstRowFirstColumn="0" w:firstRowLastColumn="0" w:lastRowFirstColumn="0" w:lastRowLastColumn="0"/>
-            <w:tcW w:w="9350" w:type="dxa"/>
-            <w:tcBorders>
-              <w:bottom w:val="single" w:sz="4" w:space="0" w:color="4472C4" w:themeColor="accent5"/>
-              <w:right w:val="none" w:sz="0" w:space="0" w:color="auto"/>
-            </w:tcBorders>
-          </w:tcPr>
-          <w:p>
-            <w:pPr>
-              <w:pStyle w:val="ListParagraph1"/>
-              <w:ind w:left="0" w:firstLine="0"/>
-              <w:rPr>
-                <w:b w:val="0"/>
-              </w:rPr>
-            </w:pPr>
-            <w:r>
-              <w:t>Tiền điều kiện:</w:t>
-            </w:r>
-            <w:r>
-              <w:rPr>
-                <w:b w:val="0"/>
-              </w:rPr>
-              <w:t xml:space="preserve"> </w:t>
-            </w:r>
-            <w:r>
-              <w:rPr>
-                <w:b w:val="0"/>
-              </w:rPr>
-              <w:t>Đã có thông tin trong hệ thống và chức năng đăng ký thẻ đang được người quản trị kích hoạt.</w:t>
-            </w:r>
-          </w:p>
-        </w:tc>
-      </w:tr>
-      <w:tr>
-        <w:trPr>
-          <w:cnfStyle w:val="000000100000" w:firstRow="0" w:lastRow="0" w:firstColumn="0" w:lastColumn="0" w:oddVBand="0" w:evenVBand="0" w:oddHBand="1" w:evenHBand="0" w:firstRowFirstColumn="0" w:firstRowLastColumn="0" w:lastRowFirstColumn="0" w:lastRowLastColumn="0"/>
-        </w:trPr>
-        <w:tc>
-          <w:tcPr>
-            <w:cnfStyle w:val="001000000000" w:firstRow="0" w:lastRow="0" w:firstColumn="1" w:lastColumn="0" w:oddVBand="0" w:evenVBand="0" w:oddHBand="0" w:evenHBand="0" w:firstRowFirstColumn="0" w:firstRowLastColumn="0" w:lastRowFirstColumn="0" w:lastRowLastColumn="0"/>
-            <w:tcW w:w="9350" w:type="dxa"/>
-            <w:tcBorders>
-              <w:right w:val="single" w:sz="4" w:space="0" w:color="4472C4" w:themeColor="accent5"/>
-            </w:tcBorders>
-          </w:tcPr>
-          <w:p>
-            <w:pPr>
-              <w:pStyle w:val="ListParagraph1"/>
-              <w:ind w:left="0" w:firstLine="0"/>
-              <w:rPr>
-                <w:b w:val="0"/>
-              </w:rPr>
-            </w:pPr>
-            <w:r>
-              <w:t xml:space="preserve">Cách kích hoạt: </w:t>
-            </w:r>
-            <w:r>
-              <w:rPr>
-                <w:b w:val="0"/>
-              </w:rPr>
-              <w:t>Quét thẻ cần đăng ký trên giao diện ‘đăng ký thẻ’</w:t>
-            </w:r>
-            <w:r>
-              <w:rPr>
-                <w:b w:val="0"/>
-              </w:rPr>
-              <w:t>.</w:t>
-            </w:r>
-          </w:p>
-        </w:tc>
-      </w:tr>
-      <w:tr>
-        <w:tc>
-          <w:tcPr>
-            <w:cnfStyle w:val="001000000000" w:firstRow="0" w:lastRow="0" w:firstColumn="1" w:lastColumn="0" w:oddVBand="0" w:evenVBand="0" w:oddHBand="0" w:evenHBand="0" w:firstRowFirstColumn="0" w:firstRowLastColumn="0" w:lastRowFirstColumn="0" w:lastRowLastColumn="0"/>
-            <w:tcW w:w="9350" w:type="dxa"/>
-            <w:tcBorders>
-              <w:right w:val="none" w:sz="0" w:space="0" w:color="auto"/>
-            </w:tcBorders>
-          </w:tcPr>
-          <w:p>
-            <w:pPr>
-              <w:pStyle w:val="ListParagraph1"/>
-              <w:ind w:left="0" w:firstLine="0"/>
-              <w:rPr>
-                <w:b w:val="0"/>
-              </w:rPr>
-            </w:pPr>
-            <w:r>
-              <w:t>Các luồng xử lý:</w:t>
-            </w:r>
-          </w:p>
-          <w:p>
-            <w:pPr>
-              <w:pStyle w:val="ListParagraph1"/>
-              <w:numPr>
-                <w:ilvl w:val="0"/>
-                <w:numId w:val="53"/>
-              </w:numPr>
-              <w:rPr>
-                <w:b w:val="0"/>
-              </w:rPr>
-            </w:pPr>
-            <w:r>
-              <w:rPr>
-                <w:b w:val="0"/>
-              </w:rPr>
-              <w:t>Nhận mã thẻ.</w:t>
-            </w:r>
-          </w:p>
-          <w:p>
-            <w:pPr>
-              <w:pStyle w:val="ListParagraph1"/>
-              <w:numPr>
-                <w:ilvl w:val="0"/>
-                <w:numId w:val="53"/>
-              </w:numPr>
-              <w:rPr>
-                <w:b w:val="0"/>
-              </w:rPr>
-            </w:pPr>
-            <w:r>
-              <w:rPr>
-                <w:b w:val="0"/>
-              </w:rPr>
-              <w:t>Lưu mã thẻ vào thông tin người đăng ký.</w:t>
-            </w:r>
-          </w:p>
-          <w:p>
-            <w:pPr>
-              <w:pStyle w:val="ListParagraph1"/>
-              <w:numPr>
-                <w:ilvl w:val="0"/>
-                <w:numId w:val="53"/>
-              </w:numPr>
-              <w:rPr>
-                <w:b w:val="0"/>
-              </w:rPr>
-            </w:pPr>
-            <w:r>
-              <w:rPr>
-                <w:b w:val="0"/>
-              </w:rPr>
-              <w:t>Hiển thị thông báo đăng ký thanh công hoặc thất bại cho người dùng.</w:t>
-            </w:r>
-          </w:p>
-        </w:tc>
-      </w:tr>
-      <w:tr>
-        <w:trPr>
-          <w:cnfStyle w:val="000000100000" w:firstRow="0" w:lastRow="0" w:firstColumn="0" w:lastColumn="0" w:oddVBand="0" w:evenVBand="0" w:oddHBand="1" w:evenHBand="0" w:firstRowFirstColumn="0" w:firstRowLastColumn="0" w:lastRowFirstColumn="0" w:lastRowLastColumn="0"/>
-        </w:trPr>
-        <w:tc>
-          <w:tcPr>
-            <w:cnfStyle w:val="001000000000" w:firstRow="0" w:lastRow="0" w:firstColumn="1" w:lastColumn="0" w:oddVBand="0" w:evenVBand="0" w:oddHBand="0" w:evenHBand="0" w:firstRowFirstColumn="0" w:firstRowLastColumn="0" w:lastRowFirstColumn="0" w:lastRowLastColumn="0"/>
-            <w:tcW w:w="9350" w:type="dxa"/>
-            <w:tcBorders>
-              <w:right w:val="none" w:sz="0" w:space="0" w:color="auto"/>
-            </w:tcBorders>
-          </w:tcPr>
-          <w:p>
-            <w:pPr>
-              <w:pStyle w:val="ListParagraph1"/>
-              <w:ind w:left="0" w:firstLine="0"/>
-              <w:rPr>
-                <w:b w:val="0"/>
-              </w:rPr>
-            </w:pPr>
-            <w:r>
-              <w:t>Hậu điều kiện:</w:t>
-            </w:r>
-            <w:r>
-              <w:rPr>
-                <w:b w:val="0"/>
-              </w:rPr>
-              <w:t xml:space="preserve"> </w:t>
-            </w:r>
-          </w:p>
-          <w:p>
-            <w:pPr>
-              <w:pStyle w:val="ListParagraph1"/>
-              <w:numPr>
-                <w:ilvl w:val="0"/>
-                <w:numId w:val="54"/>
-              </w:numPr>
-              <w:rPr>
-                <w:b w:val="0"/>
-              </w:rPr>
-            </w:pPr>
-            <w:r>
-              <w:rPr>
-                <w:b w:val="0"/>
-              </w:rPr>
-              <w:t>Khi thực hiện chức năng này đến người cuối cùng cần đăng ký thì xuất danh sách kết quả ra để lưu trữ lại.</w:t>
-            </w:r>
-          </w:p>
-        </w:tc>
-      </w:tr>
-    </w:tbl>
-    <w:p>
-      <w:pPr>
-        <w:ind w:left="0" w:firstLine="0"/>
-      </w:pPr>
-    </w:p>
-    <w:p>
-      <w:pPr>
-        <w:pStyle w:val="Demucconcap1"/>
-      </w:pPr>
-      <w:bookmarkStart w:id="23" w:name="_Toc487891473"/>
-      <w:r>
-        <w:t>Điểm danh vào:</w:t>
+        <w:t>Điểm danh khi chưa đăng ký</w:t>
       </w:r>
       <w:bookmarkEnd w:id="23"/>
+      <w:r>
+        <w:t>:</w:t>
+      </w:r>
+      <w:bookmarkEnd w:id="24"/>
     </w:p>
     <w:tbl>
       <w:tblPr>
@@ -8839,7 +9411,7 @@
               <w:rPr>
                 <w:color w:val="auto"/>
               </w:rPr>
-              <w:t>14</w:t>
+              <w:t>15</w:t>
             </w:r>
           </w:p>
         </w:tc>
@@ -8879,7 +9451,7 @@
               <w:rPr>
                 <w:b w:val="0"/>
               </w:rPr>
-              <w:t>Điểm danh vào.</w:t>
+              <w:t>Điểm danh khi chưa đăng ký.</w:t>
             </w:r>
           </w:p>
         </w:tc>
@@ -8914,19 +9486,7 @@
               <w:rPr>
                 <w:b w:val="0"/>
               </w:rPr>
-              <w:t xml:space="preserve">Ghi dấu lại khi người dùng điểm </w:t>
-            </w:r>
-            <w:r>
-              <w:rPr>
-                <w:b w:val="0"/>
-              </w:rPr>
-              <w:t>danh vào tham gia sự kiện</w:t>
-            </w:r>
-            <w:r>
-              <w:rPr>
-                <w:b w:val="0"/>
-              </w:rPr>
-              <w:t>.</w:t>
+              <w:t>Thêm mã số thẻ và mã số cán bộ (hoặc sinh viên) vào hệ thống để tham gia điểm danh. Các thông tin còn lại chờ bổ sung bằng chức năng thêm cán bộ hoặc sinh viên mới của người quản trị.</w:t>
             </w:r>
           </w:p>
         </w:tc>
@@ -8966,13 +9526,7 @@
               <w:rPr>
                 <w:b w:val="0"/>
               </w:rPr>
-              <w:t>Người d</w:t>
-            </w:r>
-            <w:r>
-              <w:rPr>
-                <w:b w:val="0"/>
-              </w:rPr>
-              <w:t>ùng.</w:t>
+              <w:t>Người dùng.</w:t>
             </w:r>
           </w:p>
         </w:tc>
@@ -8993,6 +9547,7 @@
               <w:ind w:left="0" w:firstLine="0"/>
               <w:rPr>
                 <w:b w:val="0"/>
+                <w:i/>
               </w:rPr>
             </w:pPr>
             <w:r>
@@ -9007,20 +9562,9 @@
             <w:r>
               <w:rPr>
                 <w:b w:val="0"/>
-              </w:rPr>
-              <w:t>Chức năng</w:t>
-            </w:r>
-            <w:r>
-              <w:rPr>
-                <w:b w:val="0"/>
-              </w:rPr>
-              <w:t xml:space="preserve"> điểm danh vào đang bật</w:t>
-            </w:r>
-            <w:r>
-              <w:rPr>
-                <w:b w:val="0"/>
-              </w:rPr>
-              <w:t>.</w:t>
+                <w:i/>
+              </w:rPr>
+              <w:t>không có.</w:t>
             </w:r>
           </w:p>
         </w:tc>
@@ -9043,6 +9587,7 @@
               <w:ind w:left="0" w:firstLine="0"/>
               <w:rPr>
                 <w:b w:val="0"/>
+                <w:i/>
               </w:rPr>
             </w:pPr>
             <w:r>
@@ -9051,18 +9596,14 @@
             <w:r>
               <w:rPr>
                 <w:b w:val="0"/>
-              </w:rPr>
-              <w:t xml:space="preserve">Quét thẻ </w:t>
-            </w:r>
-            <w:r>
-              <w:rPr>
-                <w:b w:val="0"/>
-              </w:rPr>
-              <w:t>trên giao diện chủ</w:t>
-            </w:r>
-            <w:r>
-              <w:rPr>
-                <w:b w:val="0"/>
+                <w:i/>
+              </w:rPr>
+              <w:t>Tự động</w:t>
+            </w:r>
+            <w:r>
+              <w:rPr>
+                <w:b w:val="0"/>
+                <w:i/>
               </w:rPr>
               <w:t>.</w:t>
             </w:r>
@@ -9095,7 +9636,7 @@
               <w:pStyle w:val="ListParagraph1"/>
               <w:numPr>
                 <w:ilvl w:val="0"/>
-                <w:numId w:val="55"/>
+                <w:numId w:val="57"/>
               </w:numPr>
               <w:rPr>
                 <w:b w:val="0"/>
@@ -9105,532 +9646,13 @@
               <w:rPr>
                 <w:b w:val="0"/>
               </w:rPr>
-              <w:t>Nhận mã thẻ.</w:t>
-            </w:r>
-          </w:p>
-          <w:p>
-            <w:pPr>
-              <w:pStyle w:val="ListParagraph1"/>
-              <w:numPr>
-                <w:ilvl w:val="0"/>
-                <w:numId w:val="55"/>
-              </w:numPr>
-              <w:rPr>
-                <w:b w:val="0"/>
-              </w:rPr>
-            </w:pPr>
-            <w:r>
-              <w:rPr>
-                <w:b w:val="0"/>
-              </w:rPr>
-              <w:t>Lấy thông tin của chủ thẻ trong hệ thống.</w:t>
-            </w:r>
-          </w:p>
-          <w:p>
-            <w:pPr>
-              <w:pStyle w:val="ListParagraph1"/>
-              <w:numPr>
-                <w:ilvl w:val="0"/>
-                <w:numId w:val="55"/>
-              </w:numPr>
-              <w:rPr>
-                <w:b w:val="0"/>
-              </w:rPr>
-            </w:pPr>
-            <w:r>
-              <w:rPr>
-                <w:b w:val="0"/>
-              </w:rPr>
-              <w:t>Nếu luồng 2 bị lỗi trong quá trình thực hiện thì thực hiện luồng phụ 1.</w:t>
-            </w:r>
-          </w:p>
-          <w:p>
-            <w:pPr>
-              <w:pStyle w:val="ListParagraph1"/>
-              <w:numPr>
-                <w:ilvl w:val="0"/>
-                <w:numId w:val="55"/>
-              </w:numPr>
-              <w:rPr>
-                <w:b w:val="0"/>
-              </w:rPr>
-            </w:pPr>
-            <w:r>
-              <w:rPr>
-                <w:b w:val="0"/>
-              </w:rPr>
-              <w:t>Nếu luồng 2 không tìm thấy thông tin chủ thẻ thì thực hiện luồng phụ 2.</w:t>
-            </w:r>
-          </w:p>
-          <w:p>
-            <w:pPr>
-              <w:pStyle w:val="ListParagraph1"/>
-              <w:numPr>
-                <w:ilvl w:val="0"/>
-                <w:numId w:val="55"/>
-              </w:numPr>
-              <w:rPr>
-                <w:b w:val="0"/>
-              </w:rPr>
-            </w:pPr>
-            <w:r>
-              <w:rPr>
-                <w:b w:val="0"/>
-              </w:rPr>
-              <w:t>Đánh dấu chủ thẻ đã điểm danh vào.</w:t>
-            </w:r>
-            <w:r>
-              <w:rPr>
-                <w:b w:val="0"/>
-              </w:rPr>
-              <w:t xml:space="preserve"> Kích hoạt </w:t>
-            </w:r>
-            <w:hyperlink w:anchor="UC_16" w:history="1">
-              <w:r>
-                <w:rPr>
-                  <w:rStyle w:val="Hyperlink"/>
-                  <w:b/>
-                  <w:bCs w:val="0"/>
-                </w:rPr>
-                <w:t>UC_16</w:t>
-              </w:r>
-            </w:hyperlink>
-            <w:r>
-              <w:rPr>
-                <w:b w:val="0"/>
-              </w:rPr>
-              <w:t xml:space="preserve"> xin chào tên chủ thẻ.</w:t>
-            </w:r>
-          </w:p>
-          <w:p>
-            <w:pPr>
-              <w:pStyle w:val="ListParagraph1"/>
-              <w:numPr>
-                <w:ilvl w:val="0"/>
-                <w:numId w:val="55"/>
-              </w:numPr>
-              <w:rPr>
-                <w:b w:val="0"/>
-              </w:rPr>
-            </w:pPr>
-            <w:r>
-              <w:rPr>
-                <w:b w:val="0"/>
-              </w:rPr>
-              <w:lastRenderedPageBreak/>
-              <w:t xml:space="preserve">Nếu luồng </w:t>
-            </w:r>
-            <w:r>
-              <w:rPr>
-                <w:b w:val="0"/>
-              </w:rPr>
-              <w:t>4 thực hiện thành công thì hi</w:t>
-            </w:r>
-            <w:r>
-              <w:rPr>
-                <w:b w:val="0"/>
-              </w:rPr>
-              <w:t>ển thị thông báo cho người dùng</w:t>
-            </w:r>
-            <w:r>
-              <w:rPr>
-                <w:b w:val="0"/>
-              </w:rPr>
-              <w:t>.</w:t>
-            </w:r>
-          </w:p>
-          <w:p>
-            <w:pPr>
-              <w:pStyle w:val="ListParagraph1"/>
-              <w:numPr>
-                <w:ilvl w:val="0"/>
-                <w:numId w:val="55"/>
-              </w:numPr>
-              <w:rPr>
-                <w:b w:val="0"/>
-              </w:rPr>
-            </w:pPr>
-            <w:r>
-              <w:rPr>
-                <w:b w:val="0"/>
-              </w:rPr>
-              <w:t>Tro</w:t>
-            </w:r>
-            <w:r>
-              <w:rPr>
-                <w:b w:val="0"/>
-              </w:rPr>
-              <w:t xml:space="preserve">ng quá trình thực hiện luồng </w:t>
-            </w:r>
-            <w:r>
-              <w:rPr>
-                <w:b w:val="0"/>
-              </w:rPr>
-              <w:t>4 nếu phát sinh lỗi thì</w:t>
-            </w:r>
-            <w:r>
-              <w:rPr>
-                <w:b w:val="0"/>
-              </w:rPr>
-              <w:t xml:space="preserve"> thực hiện luồng phụ 1</w:t>
-            </w:r>
-            <w:r>
-              <w:rPr>
-                <w:b w:val="0"/>
-              </w:rPr>
-              <w:t>.</w:t>
-            </w:r>
-          </w:p>
-          <w:p>
-            <w:pPr>
-              <w:pStyle w:val="ListParagraph1"/>
-              <w:ind w:left="0" w:firstLine="0"/>
-              <w:rPr>
-                <w:b w:val="0"/>
-              </w:rPr>
-            </w:pPr>
-            <w:r>
-              <w:t>Luồng phụ:</w:t>
-            </w:r>
-          </w:p>
-          <w:p>
-            <w:pPr>
-              <w:pStyle w:val="ListParagraph1"/>
-              <w:numPr>
-                <w:ilvl w:val="0"/>
-                <w:numId w:val="56"/>
-              </w:numPr>
-            </w:pPr>
-            <w:r>
-              <w:rPr>
-                <w:b w:val="0"/>
-              </w:rPr>
-              <w:t>Hiển thị thông báo yêu cầu người dùng quét lại thẻ</w:t>
-            </w:r>
-            <w:r>
-              <w:rPr>
-                <w:b w:val="0"/>
-              </w:rPr>
-              <w:t>.</w:t>
-            </w:r>
-          </w:p>
-          <w:p>
-            <w:pPr>
-              <w:pStyle w:val="ListParagraph1"/>
-              <w:numPr>
-                <w:ilvl w:val="0"/>
-                <w:numId w:val="56"/>
-              </w:numPr>
-            </w:pPr>
-            <w:r>
-              <w:rPr>
-                <w:b w:val="0"/>
-              </w:rPr>
-              <w:t xml:space="preserve">Hiển thị thông báo chưa có thông tin trong hệ thống, hỏi ý kiến người dùng có muốn thêm thông tin hay không, nếu có kích hoạt </w:t>
-            </w:r>
-            <w:hyperlink w:anchor="UC_15" w:history="1">
-              <w:r>
-                <w:rPr>
-                  <w:rStyle w:val="Hyperlink"/>
-                  <w:b/>
-                  <w:bCs w:val="0"/>
-                </w:rPr>
-                <w:t>UC_15</w:t>
-              </w:r>
-            </w:hyperlink>
-            <w:r>
-              <w:rPr>
-                <w:b w:val="0"/>
-              </w:rPr>
-              <w:t>.</w:t>
-            </w:r>
-          </w:p>
-        </w:tc>
-      </w:tr>
-    </w:tbl>
-    <w:p>
-      <w:pPr>
-        <w:ind w:left="0" w:firstLine="0"/>
-        <w:rPr>
-          <w:b/>
-        </w:rPr>
-      </w:pPr>
-    </w:p>
-    <w:p>
-      <w:pPr>
-        <w:pStyle w:val="Demucconcap1"/>
-      </w:pPr>
-      <w:bookmarkStart w:id="24" w:name="UC_15"/>
-      <w:bookmarkStart w:id="25" w:name="_Toc487891474"/>
-      <w:r>
-        <w:t>Điểm danh khi chưa đăng ký</w:t>
-      </w:r>
-      <w:bookmarkEnd w:id="24"/>
-      <w:r>
-        <w:t>:</w:t>
-      </w:r>
-      <w:bookmarkEnd w:id="25"/>
-    </w:p>
-    <w:tbl>
-      <w:tblPr>
-        <w:tblStyle w:val="ListTable3-Accent5"/>
-        <w:tblW w:w="9067" w:type="dxa"/>
-        <w:tblBorders>
-          <w:insideH w:val="single" w:sz="4" w:space="0" w:color="4472C4" w:themeColor="accent5"/>
-          <w:insideV w:val="single" w:sz="4" w:space="0" w:color="4472C4" w:themeColor="accent5"/>
-        </w:tblBorders>
-        <w:tblLook w:val="04A0" w:firstRow="1" w:lastRow="0" w:firstColumn="1" w:lastColumn="0" w:noHBand="0" w:noVBand="1"/>
-      </w:tblPr>
-      <w:tblGrid>
-        <w:gridCol w:w="9067"/>
-      </w:tblGrid>
-      <w:tr>
-        <w:trPr>
-          <w:cnfStyle w:val="100000000000" w:firstRow="1" w:lastRow="0" w:firstColumn="0" w:lastColumn="0" w:oddVBand="0" w:evenVBand="0" w:oddHBand="0" w:evenHBand="0" w:firstRowFirstColumn="0" w:firstRowLastColumn="0" w:lastRowFirstColumn="0" w:lastRowLastColumn="0"/>
-        </w:trPr>
-        <w:tc>
-          <w:tcPr>
-            <w:cnfStyle w:val="001000000100" w:firstRow="0" w:lastRow="0" w:firstColumn="1" w:lastColumn="0" w:oddVBand="0" w:evenVBand="0" w:oddHBand="0" w:evenHBand="0" w:firstRowFirstColumn="1" w:firstRowLastColumn="0" w:lastRowFirstColumn="0" w:lastRowLastColumn="0"/>
-            <w:tcW w:w="9067" w:type="dxa"/>
-            <w:tcBorders>
-              <w:bottom w:val="none" w:sz="0" w:space="0" w:color="auto"/>
-              <w:right w:val="none" w:sz="0" w:space="0" w:color="auto"/>
-            </w:tcBorders>
-            <w:shd w:val="clear" w:color="auto" w:fill="auto"/>
-          </w:tcPr>
-          <w:p>
-            <w:pPr>
-              <w:pStyle w:val="ListParagraph1"/>
-              <w:ind w:left="0" w:firstLine="0"/>
-            </w:pPr>
-            <w:r>
-              <w:rPr>
-                <w:color w:val="auto"/>
-              </w:rPr>
-              <w:t>Mã số: UC_</w:t>
-            </w:r>
-            <w:r>
-              <w:rPr>
-                <w:color w:val="auto"/>
-              </w:rPr>
-              <w:t>15</w:t>
-            </w:r>
-          </w:p>
-        </w:tc>
-      </w:tr>
-      <w:tr>
-        <w:trPr>
-          <w:cnfStyle w:val="000000100000" w:firstRow="0" w:lastRow="0" w:firstColumn="0" w:lastColumn="0" w:oddVBand="0" w:evenVBand="0" w:oddHBand="1" w:evenHBand="0" w:firstRowFirstColumn="0" w:firstRowLastColumn="0" w:lastRowFirstColumn="0" w:lastRowLastColumn="0"/>
-        </w:trPr>
-        <w:tc>
-          <w:tcPr>
-            <w:cnfStyle w:val="001000000000" w:firstRow="0" w:lastRow="0" w:firstColumn="1" w:lastColumn="0" w:oddVBand="0" w:evenVBand="0" w:oddHBand="0" w:evenHBand="0" w:firstRowFirstColumn="0" w:firstRowLastColumn="0" w:lastRowFirstColumn="0" w:lastRowLastColumn="0"/>
-            <w:tcW w:w="9067" w:type="dxa"/>
-            <w:tcBorders>
-              <w:top w:val="none" w:sz="0" w:space="0" w:color="auto"/>
-              <w:bottom w:val="none" w:sz="0" w:space="0" w:color="auto"/>
-              <w:right w:val="none" w:sz="0" w:space="0" w:color="auto"/>
-            </w:tcBorders>
-          </w:tcPr>
-          <w:p>
-            <w:pPr>
-              <w:pStyle w:val="ListParagraph1"/>
-              <w:ind w:left="0" w:firstLine="0"/>
-              <w:rPr>
-                <w:b w:val="0"/>
-              </w:rPr>
-            </w:pPr>
-            <w:r>
-              <w:t>Tên Use Case:</w:t>
-            </w:r>
-            <w:r>
-              <w:rPr>
-                <w:b w:val="0"/>
-              </w:rPr>
-              <w:t xml:space="preserve"> </w:t>
-            </w:r>
-            <w:r>
-              <w:rPr>
-                <w:b w:val="0"/>
-              </w:rPr>
-              <w:t>Điểm danh khi chưa đăng ký.</w:t>
-            </w:r>
-          </w:p>
-        </w:tc>
-      </w:tr>
-      <w:tr>
-        <w:tc>
-          <w:tcPr>
-            <w:cnfStyle w:val="001000000000" w:firstRow="0" w:lastRow="0" w:firstColumn="1" w:lastColumn="0" w:oddVBand="0" w:evenVBand="0" w:oddHBand="0" w:evenHBand="0" w:firstRowFirstColumn="0" w:firstRowLastColumn="0" w:lastRowFirstColumn="0" w:lastRowLastColumn="0"/>
-            <w:tcW w:w="9067" w:type="dxa"/>
-            <w:tcBorders>
-              <w:right w:val="none" w:sz="0" w:space="0" w:color="auto"/>
-            </w:tcBorders>
-          </w:tcPr>
-          <w:p>
-            <w:pPr>
-              <w:pStyle w:val="ListParagraph1"/>
-              <w:ind w:left="0" w:firstLine="0"/>
-              <w:rPr>
-                <w:b w:val="0"/>
-              </w:rPr>
-            </w:pPr>
-            <w:r>
-              <w:t>Mô tả:</w:t>
-            </w:r>
-            <w:r>
-              <w:rPr>
-                <w:b w:val="0"/>
-              </w:rPr>
-              <w:t xml:space="preserve"> </w:t>
-            </w:r>
-            <w:r>
-              <w:rPr>
-                <w:b w:val="0"/>
-              </w:rPr>
-              <w:t>Thêm mã số thẻ và mã số cán bộ (hoặc sinh viên) vào hệ thống để tham gia điểm danh. Các thông tin còn lại chờ bổ sung bằng chức năng thêm cán bộ hoặc sinh viên mới của người quản trị.</w:t>
-            </w:r>
-          </w:p>
-        </w:tc>
-      </w:tr>
-      <w:tr>
-        <w:trPr>
-          <w:cnfStyle w:val="000000100000" w:firstRow="0" w:lastRow="0" w:firstColumn="0" w:lastColumn="0" w:oddVBand="0" w:evenVBand="0" w:oddHBand="1" w:evenHBand="0" w:firstRowFirstColumn="0" w:firstRowLastColumn="0" w:lastRowFirstColumn="0" w:lastRowLastColumn="0"/>
-        </w:trPr>
-        <w:tc>
-          <w:tcPr>
-            <w:cnfStyle w:val="001000000000" w:firstRow="0" w:lastRow="0" w:firstColumn="1" w:lastColumn="0" w:oddVBand="0" w:evenVBand="0" w:oddHBand="0" w:evenHBand="0" w:firstRowFirstColumn="0" w:firstRowLastColumn="0" w:lastRowFirstColumn="0" w:lastRowLastColumn="0"/>
-            <w:tcW w:w="9067" w:type="dxa"/>
-            <w:tcBorders>
-              <w:top w:val="none" w:sz="0" w:space="0" w:color="auto"/>
-              <w:bottom w:val="none" w:sz="0" w:space="0" w:color="auto"/>
-              <w:right w:val="none" w:sz="0" w:space="0" w:color="auto"/>
-            </w:tcBorders>
-          </w:tcPr>
-          <w:p>
-            <w:pPr>
-              <w:pStyle w:val="ListParagraph1"/>
-              <w:ind w:left="0" w:firstLine="0"/>
-              <w:rPr>
-                <w:b w:val="0"/>
-              </w:rPr>
-            </w:pPr>
-            <w:r>
-              <w:t>Actor chính:</w:t>
-            </w:r>
-            <w:r>
-              <w:rPr>
-                <w:b w:val="0"/>
-              </w:rPr>
-              <w:t xml:space="preserve"> </w:t>
-            </w:r>
-            <w:r>
-              <w:rPr>
-                <w:b w:val="0"/>
-              </w:rPr>
-              <w:t>Người dùng.</w:t>
-            </w:r>
-          </w:p>
-        </w:tc>
-      </w:tr>
-      <w:tr>
-        <w:tc>
-          <w:tcPr>
-            <w:cnfStyle w:val="001000000000" w:firstRow="0" w:lastRow="0" w:firstColumn="1" w:lastColumn="0" w:oddVBand="0" w:evenVBand="0" w:oddHBand="0" w:evenHBand="0" w:firstRowFirstColumn="0" w:firstRowLastColumn="0" w:lastRowFirstColumn="0" w:lastRowLastColumn="0"/>
-            <w:tcW w:w="9067" w:type="dxa"/>
-            <w:tcBorders>
-              <w:bottom w:val="single" w:sz="4" w:space="0" w:color="4472C4" w:themeColor="accent5"/>
-              <w:right w:val="none" w:sz="0" w:space="0" w:color="auto"/>
-            </w:tcBorders>
-          </w:tcPr>
-          <w:p>
-            <w:pPr>
-              <w:pStyle w:val="ListParagraph1"/>
-              <w:ind w:left="0" w:firstLine="0"/>
-              <w:rPr>
-                <w:b w:val="0"/>
-                <w:i/>
-              </w:rPr>
-            </w:pPr>
-            <w:r>
-              <w:t>Tiền điều kiện:</w:t>
-            </w:r>
-            <w:r>
-              <w:rPr>
-                <w:b w:val="0"/>
-              </w:rPr>
-              <w:t xml:space="preserve"> </w:t>
-            </w:r>
-            <w:r>
-              <w:rPr>
-                <w:b w:val="0"/>
-                <w:i/>
-              </w:rPr>
-              <w:t>không có.</w:t>
-            </w:r>
-          </w:p>
-        </w:tc>
-      </w:tr>
-      <w:tr>
-        <w:trPr>
-          <w:cnfStyle w:val="000000100000" w:firstRow="0" w:lastRow="0" w:firstColumn="0" w:lastColumn="0" w:oddVBand="0" w:evenVBand="0" w:oddHBand="1" w:evenHBand="0" w:firstRowFirstColumn="0" w:firstRowLastColumn="0" w:lastRowFirstColumn="0" w:lastRowLastColumn="0"/>
-        </w:trPr>
-        <w:tc>
-          <w:tcPr>
-            <w:cnfStyle w:val="001000000000" w:firstRow="0" w:lastRow="0" w:firstColumn="1" w:lastColumn="0" w:oddVBand="0" w:evenVBand="0" w:oddHBand="0" w:evenHBand="0" w:firstRowFirstColumn="0" w:firstRowLastColumn="0" w:lastRowFirstColumn="0" w:lastRowLastColumn="0"/>
-            <w:tcW w:w="9067" w:type="dxa"/>
-            <w:tcBorders>
-              <w:right w:val="single" w:sz="4" w:space="0" w:color="4472C4" w:themeColor="accent5"/>
-            </w:tcBorders>
-          </w:tcPr>
-          <w:p>
-            <w:pPr>
-              <w:pStyle w:val="ListParagraph1"/>
-              <w:ind w:left="0" w:firstLine="0"/>
-              <w:rPr>
-                <w:b w:val="0"/>
-                <w:i/>
-              </w:rPr>
-            </w:pPr>
-            <w:r>
-              <w:t xml:space="preserve">Cách kích hoạt: </w:t>
-            </w:r>
-            <w:r>
-              <w:rPr>
-                <w:b w:val="0"/>
-                <w:i/>
-              </w:rPr>
-              <w:t>Tự động</w:t>
-            </w:r>
-            <w:r>
-              <w:rPr>
-                <w:b w:val="0"/>
-                <w:i/>
-              </w:rPr>
-              <w:t>.</w:t>
-            </w:r>
-          </w:p>
-        </w:tc>
-      </w:tr>
-      <w:tr>
-        <w:tc>
-          <w:tcPr>
-            <w:cnfStyle w:val="001000000000" w:firstRow="0" w:lastRow="0" w:firstColumn="1" w:lastColumn="0" w:oddVBand="0" w:evenVBand="0" w:oddHBand="0" w:evenHBand="0" w:firstRowFirstColumn="0" w:firstRowLastColumn="0" w:lastRowFirstColumn="0" w:lastRowLastColumn="0"/>
-            <w:tcW w:w="9067" w:type="dxa"/>
-            <w:tcBorders>
-              <w:right w:val="none" w:sz="0" w:space="0" w:color="auto"/>
-            </w:tcBorders>
-          </w:tcPr>
-          <w:p>
-            <w:pPr>
-              <w:pStyle w:val="ListParagraph1"/>
-              <w:ind w:left="0" w:firstLine="0"/>
-              <w:rPr>
-                <w:b w:val="0"/>
-              </w:rPr>
-            </w:pPr>
-            <w:r>
-              <w:t>Các luồng xử lý:</w:t>
+              <w:t>Hiển thị form nhập mã số cán bộ (hoặc mã số sinh viên</w:t>
+            </w:r>
+            <w:r>
+              <w:rPr>
+                <w:b w:val="0"/>
+              </w:rPr>
+              <w:t>).</w:t>
             </w:r>
           </w:p>
           <w:p>
@@ -9644,48 +9666,8 @@
                 <w:b w:val="0"/>
               </w:rPr>
             </w:pPr>
-            <w:r>
-              <w:rPr>
-                <w:b w:val="0"/>
-              </w:rPr>
-              <w:t>Hiển thị form nhập mã số cán bộ (hoặc mã số sinh viên)</w:t>
-            </w:r>
-            <w:r>
-              <w:rPr>
-                <w:b w:val="0"/>
-              </w:rPr>
-              <w:t>,</w:t>
-            </w:r>
-            <w:r>
-              <w:rPr>
-                <w:b w:val="0"/>
-              </w:rPr>
-              <w:t xml:space="preserve"> số điện thoại</w:t>
-            </w:r>
-            <w:r>
-              <w:rPr>
-                <w:b w:val="0"/>
-              </w:rPr>
-              <w:t xml:space="preserve"> và email</w:t>
-            </w:r>
-            <w:r>
-              <w:rPr>
-                <w:b w:val="0"/>
-              </w:rPr>
-              <w:t>.</w:t>
-            </w:r>
-          </w:p>
-          <w:p>
-            <w:pPr>
-              <w:pStyle w:val="ListParagraph1"/>
-              <w:numPr>
-                <w:ilvl w:val="0"/>
-                <w:numId w:val="57"/>
-              </w:numPr>
-              <w:rPr>
-                <w:b w:val="0"/>
-              </w:rPr>
-            </w:pPr>
+            <w:bookmarkStart w:id="25" w:name="_GoBack"/>
+            <w:bookmarkEnd w:id="25"/>
             <w:r>
               <w:rPr>
                 <w:b w:val="0"/>
@@ -9833,7 +9815,7 @@
               <w:rPr>
                 <w:b w:val="0"/>
               </w:rPr>
-              <w:t>Phát âm câu ‘xin chào’ kèm theo tên người đã quét thẻ.</w:t>
+              <w:t>Phát âm tên người đã quét thẻ.</w:t>
             </w:r>
           </w:p>
         </w:tc>
@@ -10219,7 +10201,6 @@
               </w:rPr>
             </w:pPr>
             <w:r>
-              <w:lastRenderedPageBreak/>
               <w:t>Tiền điều kiện:</w:t>
             </w:r>
             <w:r>
@@ -10270,6 +10251,7 @@
               </w:rPr>
             </w:pPr>
             <w:r>
+              <w:lastRenderedPageBreak/>
               <w:t xml:space="preserve">Cách kích hoạt: </w:t>
             </w:r>
             <w:r>
@@ -11165,7 +11147,6 @@
               <w:rPr>
                 <w:b w:val="0"/>
               </w:rPr>
-              <w:lastRenderedPageBreak/>
               <w:t>Tìm</w:t>
             </w:r>
             <w:r>
@@ -11196,6 +11177,7 @@
               <w:rPr>
                 <w:b w:val="0"/>
               </w:rPr>
+              <w:lastRenderedPageBreak/>
               <w:t>Tìm tất cả sinh viên có đánh dấu điểm danh vào lẫn điểm danh ra tổng hợp thành một danh sách lưu vào hệ thống</w:t>
             </w:r>
           </w:p>
@@ -11954,7 +11936,7 @@
           <w:rPr>
             <w:noProof/>
           </w:rPr>
-          <w:t>2</w:t>
+          <w:t>9</w:t>
         </w:r>
         <w:r>
           <w:rPr>
@@ -12111,7 +12093,7 @@
         <v:path o:extrusionok="f" gradientshapeok="t" o:connecttype="rect"/>
         <o:lock v:ext="edit" aspectratio="t"/>
       </v:shapetype>
-      <v:shape id="_x0000_i1050" type="#_x0000_t75" style="width:2in;height:2in" o:bullet="t">
+      <v:shape id="_x0000_i1095" type="#_x0000_t75" style="width:2in;height:2in" o:bullet="t">
         <v:imagedata r:id="rId1" o:title=""/>
       </v:shape>
     </w:pict>
@@ -22407,7 +22389,7 @@
 </file>
 
 <file path=customXml/itemProps1.xml><?xml version="1.0" encoding="utf-8"?>
-<ds:datastoreItem xmlns:ds="http://schemas.openxmlformats.org/officeDocument/2006/customXml" ds:itemID="{61BD0C03-6E3E-493D-8C4C-8D927C8C3CFD}">
+<ds:datastoreItem xmlns:ds="http://schemas.openxmlformats.org/officeDocument/2006/customXml" ds:itemID="{B45E2F5B-299F-498A-99E8-8E658118C07F}">
   <ds:schemaRefs>
     <ds:schemaRef ds:uri="http://schemas.openxmlformats.org/officeDocument/2006/bibliography"/>
   </ds:schemaRefs>
